--- a/report/report.docx
+++ b/report/report.docx
@@ -237,42 +237,7 @@
           <w:szCs w:val="28"/>
         </w:rPr>
         <w:br/>
-      </w:r>
-      <w:proofErr w:type="spellStart"/>
-      <w:r>
-        <w:rPr>
-          <w:rFonts w:asciiTheme="majorHAnsi" w:hAnsiTheme="majorHAnsi" w:cstheme="majorHAnsi"/>
-          <w:sz w:val="28"/>
-          <w:szCs w:val="28"/>
-        </w:rPr>
-        <w:t>Lý</w:t>
-      </w:r>
-      <w:proofErr w:type="spellEnd"/>
-      <w:r>
-        <w:rPr>
-          <w:rFonts w:asciiTheme="majorHAnsi" w:hAnsiTheme="majorHAnsi" w:cstheme="majorHAnsi"/>
-          <w:sz w:val="28"/>
-          <w:szCs w:val="28"/>
-        </w:rPr>
-        <w:t xml:space="preserve"> </w:t>
-      </w:r>
-      <w:proofErr w:type="spellStart"/>
-      <w:r>
-        <w:rPr>
-          <w:rFonts w:asciiTheme="majorHAnsi" w:hAnsiTheme="majorHAnsi" w:cstheme="majorHAnsi"/>
-          <w:sz w:val="28"/>
-          <w:szCs w:val="28"/>
-        </w:rPr>
-        <w:t>Nhật</w:t>
-      </w:r>
-      <w:proofErr w:type="spellEnd"/>
-      <w:r>
-        <w:rPr>
-          <w:rFonts w:asciiTheme="majorHAnsi" w:hAnsiTheme="majorHAnsi" w:cstheme="majorHAnsi"/>
-          <w:sz w:val="28"/>
-          <w:szCs w:val="28"/>
-        </w:rPr>
-        <w:t xml:space="preserve"> Nam – 20204886</w:t>
+        <w:t>Lý Nhật Nam – 20204886</w:t>
       </w:r>
       <w:r>
         <w:rPr>
@@ -281,24 +246,7 @@
           <w:szCs w:val="28"/>
         </w:rPr>
         <w:br/>
-      </w:r>
-      <w:proofErr w:type="spellStart"/>
-      <w:r>
-        <w:rPr>
-          <w:rFonts w:asciiTheme="majorHAnsi" w:hAnsiTheme="majorHAnsi" w:cstheme="majorHAnsi"/>
-          <w:sz w:val="28"/>
-          <w:szCs w:val="28"/>
-        </w:rPr>
-        <w:t>Phạm</w:t>
-      </w:r>
-      <w:proofErr w:type="spellEnd"/>
-      <w:r>
-        <w:rPr>
-          <w:rFonts w:asciiTheme="majorHAnsi" w:hAnsiTheme="majorHAnsi" w:cstheme="majorHAnsi"/>
-          <w:sz w:val="28"/>
-          <w:szCs w:val="28"/>
-        </w:rPr>
-        <w:t xml:space="preserve"> Thanh Nam – 20204921</w:t>
+        <w:t>Phạm Thanh Nam – 20204921</w:t>
       </w:r>
       <w:r>
         <w:rPr>
@@ -307,25 +255,7 @@
           <w:szCs w:val="28"/>
         </w:rPr>
         <w:br/>
-        <w:t xml:space="preserve">Nguyễn </w:t>
-      </w:r>
-      <w:proofErr w:type="spellStart"/>
-      <w:r>
-        <w:rPr>
-          <w:rFonts w:asciiTheme="majorHAnsi" w:hAnsiTheme="majorHAnsi" w:cstheme="majorHAnsi"/>
-          <w:sz w:val="28"/>
-          <w:szCs w:val="28"/>
-        </w:rPr>
-        <w:t>Xuân</w:t>
-      </w:r>
-      <w:proofErr w:type="spellEnd"/>
-      <w:r>
-        <w:rPr>
-          <w:rFonts w:asciiTheme="majorHAnsi" w:hAnsiTheme="majorHAnsi" w:cstheme="majorHAnsi"/>
-          <w:sz w:val="28"/>
-          <w:szCs w:val="28"/>
-        </w:rPr>
-        <w:t xml:space="preserve"> Nam </w:t>
+        <w:t xml:space="preserve">Nguyễn Xuân Nam </w:t>
       </w:r>
       <w:r>
         <w:rPr>
@@ -2228,15 +2158,7 @@
         <w:t>concentrates</w:t>
       </w:r>
       <w:r>
-        <w:t xml:space="preserve"> to visualize 3 sorting algorithms: Merge Sort, Counting Sort and Radix Sort in bar char in the purpose of completing our class assignments and also creating </w:t>
-      </w:r>
-      <w:proofErr w:type="gramStart"/>
-      <w:r>
-        <w:t>an</w:t>
-      </w:r>
-      <w:proofErr w:type="gramEnd"/>
-      <w:r>
-        <w:t xml:space="preserve"> useful Java Swing application for every </w:t>
+        <w:t xml:space="preserve"> to visualize 3 sorting algorithms: Merge Sort, Counting Sort and Radix Sort in bar char in the purpose of completing our class assignments and also creating an useful Java Swing application for every </w:t>
       </w:r>
       <w:r>
         <w:t>programmer to use when they need to visualize these algorithms in a colorful and interactive way</w:t>
@@ -2569,15 +2491,7 @@
               <w:cnfStyle w:val="100000000000" w:firstRow="1" w:lastRow="0" w:firstColumn="0" w:lastColumn="0" w:oddVBand="0" w:evenVBand="0" w:oddHBand="0" w:evenHBand="0" w:firstRowFirstColumn="0" w:firstRowLastColumn="0" w:lastRowFirstColumn="0" w:lastRowLastColumn="0"/>
             </w:pPr>
             <w:r>
-              <w:t xml:space="preserve">Ly </w:t>
-            </w:r>
-            <w:proofErr w:type="spellStart"/>
-            <w:r>
-              <w:t>Nhat</w:t>
-            </w:r>
-            <w:proofErr w:type="spellEnd"/>
-            <w:r>
-              <w:t xml:space="preserve"> Nam</w:t>
+              <w:t>Ly Nhat Nam</w:t>
             </w:r>
           </w:p>
         </w:tc>
@@ -2777,13 +2691,8 @@
               <w:cnfStyle w:val="000000000000" w:firstRow="0" w:lastRow="0" w:firstColumn="0" w:lastColumn="0" w:oddVBand="0" w:evenVBand="0" w:oddHBand="0" w:evenHBand="0" w:firstRowFirstColumn="0" w:firstRowLastColumn="0" w:lastRowFirstColumn="0" w:lastRowLastColumn="0"/>
             </w:pPr>
             <w:r>
-              <w:t xml:space="preserve">- Class </w:t>
-            </w:r>
-            <w:proofErr w:type="spellStart"/>
-            <w:r>
-              <w:t>ArrayUtils</w:t>
-            </w:r>
-            <w:proofErr w:type="spellEnd"/>
+              <w:t>- Class ArrayUtils</w:t>
+            </w:r>
           </w:p>
           <w:p>
             <w:pPr>
@@ -2823,210 +2732,276 @@
                 <w:i/>
                 <w:iCs/>
               </w:rPr>
-              <w:t>Pull request feedback</w:t>
-            </w:r>
-          </w:p>
-        </w:tc>
-        <w:tc>
-          <w:tcPr>
-            <w:tcW w:w="2268" w:type="dxa"/>
-          </w:tcPr>
-          <w:p>
-            <w:pPr>
-              <w:cnfStyle w:val="000000000000" w:firstRow="0" w:lastRow="0" w:firstColumn="0" w:lastColumn="0" w:oddVBand="0" w:evenVBand="0" w:oddHBand="0" w:evenHBand="0" w:firstRowFirstColumn="0" w:firstRowLastColumn="0" w:lastRowFirstColumn="0" w:lastRowLastColumn="0"/>
-            </w:pPr>
-            <w:r>
-              <w:t>- Package view</w:t>
-            </w:r>
-          </w:p>
-          <w:p>
-            <w:pPr>
-              <w:cnfStyle w:val="000000000000" w:firstRow="0" w:lastRow="0" w:firstColumn="0" w:lastColumn="0" w:oddVBand="0" w:evenVBand="0" w:oddHBand="0" w:evenHBand="0" w:firstRowFirstColumn="0" w:firstRowLastColumn="0" w:lastRowFirstColumn="0" w:lastRowLastColumn="0"/>
-            </w:pPr>
-            <w:r>
-              <w:t>- Package controller</w:t>
-            </w:r>
-          </w:p>
-          <w:p>
-            <w:pPr>
-              <w:cnfStyle w:val="000000000000" w:firstRow="0" w:lastRow="0" w:firstColumn="0" w:lastColumn="0" w:oddVBand="0" w:evenVBand="0" w:oddHBand="0" w:evenHBand="0" w:firstRowFirstColumn="0" w:firstRowLastColumn="0" w:lastRowFirstColumn="0" w:lastRowLastColumn="0"/>
-            </w:pPr>
-            <w:r>
-              <w:t>- Package listener</w:t>
-            </w:r>
-          </w:p>
-          <w:p>
-            <w:pPr>
-              <w:cnfStyle w:val="000000000000" w:firstRow="0" w:lastRow="0" w:firstColumn="0" w:lastColumn="0" w:oddVBand="0" w:evenVBand="0" w:oddHBand="0" w:evenHBand="0" w:firstRowFirstColumn="0" w:firstRowLastColumn="0" w:lastRowFirstColumn="0" w:lastRowLastColumn="0"/>
-            </w:pPr>
-            <w:r>
-              <w:t xml:space="preserve">- Class </w:t>
-            </w:r>
-            <w:proofErr w:type="spellStart"/>
-            <w:r>
-              <w:t>ColorUtils</w:t>
-            </w:r>
-            <w:proofErr w:type="spellEnd"/>
-          </w:p>
-          <w:p>
-            <w:pPr>
-              <w:cnfStyle w:val="000000000000" w:firstRow="0" w:lastRow="0" w:firstColumn="0" w:lastColumn="0" w:oddVBand="0" w:evenVBand="0" w:oddHBand="0" w:evenHBand="0" w:firstRowFirstColumn="0" w:firstRowLastColumn="0" w:lastRowFirstColumn="0" w:lastRowLastColumn="0"/>
-            </w:pPr>
-            <w:r>
-              <w:t>- Report writ</w:t>
-            </w:r>
-            <w:r>
-              <w:t>ing</w:t>
-            </w:r>
-          </w:p>
-          <w:p>
-            <w:pPr>
-              <w:cnfStyle w:val="000000000000" w:firstRow="0" w:lastRow="0" w:firstColumn="0" w:lastColumn="0" w:oddVBand="0" w:evenVBand="0" w:oddHBand="0" w:evenHBand="0" w:firstRowFirstColumn="0" w:firstRowLastColumn="0" w:lastRowFirstColumn="0" w:lastRowLastColumn="0"/>
-            </w:pPr>
-            <w:r>
-              <w:t xml:space="preserve">- </w:t>
+              <w:t>Pull request</w:t>
             </w:r>
             <w:r>
               <w:rPr>
                 <w:i/>
                 <w:iCs/>
               </w:rPr>
-              <w:t>Pull request feedback</w:t>
-            </w:r>
-          </w:p>
-        </w:tc>
-        <w:tc>
-          <w:tcPr>
-            <w:tcW w:w="2268" w:type="dxa"/>
-          </w:tcPr>
-          <w:p>
-            <w:pPr>
-              <w:cnfStyle w:val="000000000000" w:firstRow="0" w:lastRow="0" w:firstColumn="0" w:lastColumn="0" w:oddVBand="0" w:evenVBand="0" w:oddHBand="0" w:evenHBand="0" w:firstRowFirstColumn="0" w:firstRowLastColumn="0" w:lastRowFirstColumn="0" w:lastRowLastColumn="0"/>
-            </w:pPr>
-            <w:r>
-              <w:t xml:space="preserve">- Class </w:t>
-            </w:r>
-            <w:proofErr w:type="spellStart"/>
-            <w:r>
-              <w:t>HomeScreen</w:t>
-            </w:r>
-            <w:proofErr w:type="spellEnd"/>
-          </w:p>
-          <w:p>
-            <w:pPr>
-              <w:cnfStyle w:val="000000000000" w:firstRow="0" w:lastRow="0" w:firstColumn="0" w:lastColumn="0" w:oddVBand="0" w:evenVBand="0" w:oddHBand="0" w:evenHBand="0" w:firstRowFirstColumn="0" w:firstRowLastColumn="0" w:lastRowFirstColumn="0" w:lastRowLastColumn="0"/>
-            </w:pPr>
-            <w:r>
-              <w:t xml:space="preserve">- </w:t>
-            </w:r>
-            <w:r>
-              <w:t xml:space="preserve">Class </w:t>
-            </w:r>
-            <w:proofErr w:type="spellStart"/>
-            <w:r>
-              <w:t>HomeController</w:t>
-            </w:r>
-            <w:proofErr w:type="spellEnd"/>
-          </w:p>
-          <w:p>
-            <w:pPr>
-              <w:cnfStyle w:val="000000000000" w:firstRow="0" w:lastRow="0" w:firstColumn="0" w:lastColumn="0" w:oddVBand="0" w:evenVBand="0" w:oddHBand="0" w:evenHBand="0" w:firstRowFirstColumn="0" w:firstRowLastColumn="0" w:lastRowFirstColumn="0" w:lastRowLastColumn="0"/>
-            </w:pPr>
-            <w:r>
-              <w:t xml:space="preserve">- Class </w:t>
-            </w:r>
-            <w:proofErr w:type="spellStart"/>
-            <w:r>
-              <w:t>SortListener</w:t>
-            </w:r>
-            <w:proofErr w:type="spellEnd"/>
-          </w:p>
-          <w:p>
-            <w:pPr>
-              <w:cnfStyle w:val="000000000000" w:firstRow="0" w:lastRow="0" w:firstColumn="0" w:lastColumn="0" w:oddVBand="0" w:evenVBand="0" w:oddHBand="0" w:evenHBand="0" w:firstRowFirstColumn="0" w:firstRowLastColumn="0" w:lastRowFirstColumn="0" w:lastRowLastColumn="0"/>
-            </w:pPr>
-            <w:r>
-              <w:t>- Package component (50%)</w:t>
-            </w:r>
-          </w:p>
-          <w:p>
-            <w:pPr>
-              <w:cnfStyle w:val="000000000000" w:firstRow="0" w:lastRow="0" w:firstColumn="0" w:lastColumn="0" w:oddVBand="0" w:evenVBand="0" w:oddHBand="0" w:evenHBand="0" w:firstRowFirstColumn="0" w:firstRowLastColumn="0" w:lastRowFirstColumn="0" w:lastRowLastColumn="0"/>
-            </w:pPr>
-            <w:r>
-              <w:t>- Report writing</w:t>
-            </w:r>
-          </w:p>
-          <w:p>
-            <w:pPr>
-              <w:cnfStyle w:val="000000000000" w:firstRow="0" w:lastRow="0" w:firstColumn="0" w:lastColumn="0" w:oddVBand="0" w:evenVBand="0" w:oddHBand="0" w:evenHBand="0" w:firstRowFirstColumn="0" w:firstRowLastColumn="0" w:lastRowFirstColumn="0" w:lastRowLastColumn="0"/>
-            </w:pPr>
-            <w:r>
-              <w:t xml:space="preserve">- </w:t>
+              <w:t xml:space="preserve"> </w:t>
             </w:r>
             <w:r>
               <w:rPr>
                 <w:i/>
                 <w:iCs/>
               </w:rPr>
-              <w:t>Pull request feedback</w:t>
-            </w:r>
-          </w:p>
-        </w:tc>
-        <w:tc>
-          <w:tcPr>
-            <w:tcW w:w="2127" w:type="dxa"/>
-          </w:tcPr>
-          <w:p>
-            <w:pPr>
-              <w:cnfStyle w:val="000000000000" w:firstRow="0" w:lastRow="0" w:firstColumn="0" w:lastColumn="0" w:oddVBand="0" w:evenVBand="0" w:oddHBand="0" w:evenHBand="0" w:firstRowFirstColumn="0" w:firstRowLastColumn="0" w:lastRowFirstColumn="0" w:lastRowLastColumn="0"/>
-            </w:pPr>
-            <w:r>
-              <w:t>- Package component (50%)</w:t>
-            </w:r>
-          </w:p>
-          <w:p>
-            <w:pPr>
-              <w:cnfStyle w:val="000000000000" w:firstRow="0" w:lastRow="0" w:firstColumn="0" w:lastColumn="0" w:oddVBand="0" w:evenVBand="0" w:oddHBand="0" w:evenHBand="0" w:firstRowFirstColumn="0" w:firstRowLastColumn="0" w:lastRowFirstColumn="0" w:lastRowLastColumn="0"/>
-            </w:pPr>
-            <w:r>
-              <w:t>- Package exception</w:t>
-            </w:r>
-          </w:p>
-          <w:p>
-            <w:pPr>
-              <w:cnfStyle w:val="000000000000" w:firstRow="0" w:lastRow="0" w:firstColumn="0" w:lastColumn="0" w:oddVBand="0" w:evenVBand="0" w:oddHBand="0" w:evenHBand="0" w:firstRowFirstColumn="0" w:firstRowLastColumn="0" w:lastRowFirstColumn="0" w:lastRowLastColumn="0"/>
-            </w:pPr>
-            <w:r>
-              <w:t xml:space="preserve">- Class </w:t>
-            </w:r>
-            <w:proofErr w:type="spellStart"/>
-            <w:r>
-              <w:t>DataUtils</w:t>
-            </w:r>
-            <w:proofErr w:type="spellEnd"/>
-          </w:p>
-          <w:p>
-            <w:pPr>
-              <w:cnfStyle w:val="000000000000" w:firstRow="0" w:lastRow="0" w:firstColumn="0" w:lastColumn="0" w:oddVBand="0" w:evenVBand="0" w:oddHBand="0" w:evenHBand="0" w:firstRowFirstColumn="0" w:firstRowLastColumn="0" w:lastRowFirstColumn="0" w:lastRowLastColumn="0"/>
-            </w:pPr>
-            <w:r>
-              <w:t>- Presentation design</w:t>
-            </w:r>
-          </w:p>
-          <w:p>
-            <w:pPr>
-              <w:cnfStyle w:val="000000000000" w:firstRow="0" w:lastRow="0" w:firstColumn="0" w:lastColumn="0" w:oddVBand="0" w:evenVBand="0" w:oddHBand="0" w:evenHBand="0" w:firstRowFirstColumn="0" w:firstRowLastColumn="0" w:lastRowFirstColumn="0" w:lastRowLastColumn="0"/>
-            </w:pPr>
-            <w:r>
-              <w:t xml:space="preserve">- </w:t>
+              <w:t>feedback</w:t>
             </w:r>
             <w:r>
               <w:rPr>
                 <w:i/>
                 <w:iCs/>
               </w:rPr>
-              <w:t>Exception handler</w:t>
+              <w:t>:</w:t>
+            </w:r>
+            <w:r>
+              <w:rPr>
+                <w:i/>
+                <w:iCs/>
+              </w:rPr>
+              <w:t xml:space="preserve"> </w:t>
+            </w:r>
+            <w:r>
+              <w:rPr>
+                <w:i/>
+                <w:iCs/>
+              </w:rPr>
+              <w:t>Assess whether c</w:t>
+            </w:r>
+            <w:r>
+              <w:rPr>
+                <w:i/>
+                <w:iCs/>
+              </w:rPr>
+              <w:t xml:space="preserve">oding following the agreed OO schema and conventions.  </w:t>
+            </w:r>
+          </w:p>
+        </w:tc>
+        <w:tc>
+          <w:tcPr>
+            <w:tcW w:w="2268" w:type="dxa"/>
+          </w:tcPr>
+          <w:p>
+            <w:pPr>
+              <w:cnfStyle w:val="000000000000" w:firstRow="0" w:lastRow="0" w:firstColumn="0" w:lastColumn="0" w:oddVBand="0" w:evenVBand="0" w:oddHBand="0" w:evenHBand="0" w:firstRowFirstColumn="0" w:firstRowLastColumn="0" w:lastRowFirstColumn="0" w:lastRowLastColumn="0"/>
+            </w:pPr>
+            <w:r>
+              <w:t>- Package view</w:t>
+            </w:r>
+          </w:p>
+          <w:p>
+            <w:pPr>
+              <w:cnfStyle w:val="000000000000" w:firstRow="0" w:lastRow="0" w:firstColumn="0" w:lastColumn="0" w:oddVBand="0" w:evenVBand="0" w:oddHBand="0" w:evenHBand="0" w:firstRowFirstColumn="0" w:firstRowLastColumn="0" w:lastRowFirstColumn="0" w:lastRowLastColumn="0"/>
+            </w:pPr>
+            <w:r>
+              <w:t>- Package controller</w:t>
+            </w:r>
+          </w:p>
+          <w:p>
+            <w:pPr>
+              <w:cnfStyle w:val="000000000000" w:firstRow="0" w:lastRow="0" w:firstColumn="0" w:lastColumn="0" w:oddVBand="0" w:evenVBand="0" w:oddHBand="0" w:evenHBand="0" w:firstRowFirstColumn="0" w:firstRowLastColumn="0" w:lastRowFirstColumn="0" w:lastRowLastColumn="0"/>
+            </w:pPr>
+            <w:r>
+              <w:t>- Package listener</w:t>
+            </w:r>
+          </w:p>
+          <w:p>
+            <w:pPr>
+              <w:cnfStyle w:val="000000000000" w:firstRow="0" w:lastRow="0" w:firstColumn="0" w:lastColumn="0" w:oddVBand="0" w:evenVBand="0" w:oddHBand="0" w:evenHBand="0" w:firstRowFirstColumn="0" w:firstRowLastColumn="0" w:lastRowFirstColumn="0" w:lastRowLastColumn="0"/>
+            </w:pPr>
+            <w:r>
+              <w:t>- Class ColorUtils</w:t>
+            </w:r>
+          </w:p>
+          <w:p>
+            <w:pPr>
+              <w:cnfStyle w:val="000000000000" w:firstRow="0" w:lastRow="0" w:firstColumn="0" w:lastColumn="0" w:oddVBand="0" w:evenVBand="0" w:oddHBand="0" w:evenHBand="0" w:firstRowFirstColumn="0" w:firstRowLastColumn="0" w:lastRowFirstColumn="0" w:lastRowLastColumn="0"/>
+            </w:pPr>
+            <w:r>
+              <w:t>- Report writ</w:t>
+            </w:r>
+            <w:r>
+              <w:t>ing</w:t>
+            </w:r>
+          </w:p>
+          <w:p>
+            <w:pPr>
+              <w:cnfStyle w:val="000000000000" w:firstRow="0" w:lastRow="0" w:firstColumn="0" w:lastColumn="0" w:oddVBand="0" w:evenVBand="0" w:oddHBand="0" w:evenHBand="0" w:firstRowFirstColumn="0" w:firstRowLastColumn="0" w:lastRowFirstColumn="0" w:lastRowLastColumn="0"/>
+            </w:pPr>
+            <w:r>
+              <w:t xml:space="preserve">- </w:t>
+            </w:r>
+            <w:r>
+              <w:rPr>
+                <w:i/>
+                <w:iCs/>
+              </w:rPr>
+              <w:t>Pull request feedback</w:t>
+            </w:r>
+            <w:r>
+              <w:rPr>
+                <w:i/>
+                <w:iCs/>
+              </w:rPr>
+              <w:t xml:space="preserve">: </w:t>
+            </w:r>
+            <w:r>
+              <w:rPr>
+                <w:i/>
+                <w:iCs/>
+              </w:rPr>
+              <w:t>Assess whether new additions have conflicts with the old ones. (e.g. package class diagram is different from general ones)</w:t>
+            </w:r>
+          </w:p>
+        </w:tc>
+        <w:tc>
+          <w:tcPr>
+            <w:tcW w:w="2268" w:type="dxa"/>
+          </w:tcPr>
+          <w:p>
+            <w:pPr>
+              <w:cnfStyle w:val="000000000000" w:firstRow="0" w:lastRow="0" w:firstColumn="0" w:lastColumn="0" w:oddVBand="0" w:evenVBand="0" w:oddHBand="0" w:evenHBand="0" w:firstRowFirstColumn="0" w:firstRowLastColumn="0" w:lastRowFirstColumn="0" w:lastRowLastColumn="0"/>
+            </w:pPr>
+            <w:r>
+              <w:t>- Class HomeScreen</w:t>
+            </w:r>
+          </w:p>
+          <w:p>
+            <w:pPr>
+              <w:cnfStyle w:val="000000000000" w:firstRow="0" w:lastRow="0" w:firstColumn="0" w:lastColumn="0" w:oddVBand="0" w:evenVBand="0" w:oddHBand="0" w:evenHBand="0" w:firstRowFirstColumn="0" w:firstRowLastColumn="0" w:lastRowFirstColumn="0" w:lastRowLastColumn="0"/>
+            </w:pPr>
+            <w:r>
+              <w:t xml:space="preserve">- </w:t>
+            </w:r>
+            <w:r>
+              <w:t>Class HomeController</w:t>
+            </w:r>
+          </w:p>
+          <w:p>
+            <w:pPr>
+              <w:cnfStyle w:val="000000000000" w:firstRow="0" w:lastRow="0" w:firstColumn="0" w:lastColumn="0" w:oddVBand="0" w:evenVBand="0" w:oddHBand="0" w:evenHBand="0" w:firstRowFirstColumn="0" w:firstRowLastColumn="0" w:lastRowFirstColumn="0" w:lastRowLastColumn="0"/>
+            </w:pPr>
+            <w:r>
+              <w:t>- Class SortListener</w:t>
+            </w:r>
+          </w:p>
+          <w:p>
+            <w:pPr>
+              <w:cnfStyle w:val="000000000000" w:firstRow="0" w:lastRow="0" w:firstColumn="0" w:lastColumn="0" w:oddVBand="0" w:evenVBand="0" w:oddHBand="0" w:evenHBand="0" w:firstRowFirstColumn="0" w:firstRowLastColumn="0" w:lastRowFirstColumn="0" w:lastRowLastColumn="0"/>
+            </w:pPr>
+            <w:r>
+              <w:t>- Package component (50%)</w:t>
+            </w:r>
+          </w:p>
+          <w:p>
+            <w:pPr>
+              <w:cnfStyle w:val="000000000000" w:firstRow="0" w:lastRow="0" w:firstColumn="0" w:lastColumn="0" w:oddVBand="0" w:evenVBand="0" w:oddHBand="0" w:evenHBand="0" w:firstRowFirstColumn="0" w:firstRowLastColumn="0" w:lastRowFirstColumn="0" w:lastRowLastColumn="0"/>
+            </w:pPr>
+            <w:r>
+              <w:t>- Report writing</w:t>
+            </w:r>
+          </w:p>
+          <w:p>
+            <w:pPr>
+              <w:cnfStyle w:val="000000000000" w:firstRow="0" w:lastRow="0" w:firstColumn="0" w:lastColumn="0" w:oddVBand="0" w:evenVBand="0" w:oddHBand="0" w:evenHBand="0" w:firstRowFirstColumn="0" w:firstRowLastColumn="0" w:lastRowFirstColumn="0" w:lastRowLastColumn="0"/>
+            </w:pPr>
+            <w:r>
+              <w:t xml:space="preserve">- </w:t>
+            </w:r>
+            <w:r>
+              <w:rPr>
+                <w:i/>
+                <w:iCs/>
+              </w:rPr>
+              <w:t>Pull request</w:t>
+            </w:r>
+            <w:r>
+              <w:rPr>
+                <w:i/>
+                <w:iCs/>
+              </w:rPr>
+              <w:t xml:space="preserve"> feedback: Run</w:t>
+            </w:r>
+            <w:r>
+              <w:rPr>
+                <w:i/>
+                <w:iCs/>
+              </w:rPr>
+              <w:t xml:space="preserve"> developing</w:t>
+            </w:r>
+            <w:r>
+              <w:rPr>
+                <w:i/>
+                <w:iCs/>
+              </w:rPr>
+              <w:t xml:space="preserve"> programs </w:t>
+            </w:r>
+            <w:r>
+              <w:rPr>
+                <w:i/>
+                <w:iCs/>
+              </w:rPr>
+              <w:t>and perform actions to test and report uncovered issues.</w:t>
+            </w:r>
+          </w:p>
+        </w:tc>
+        <w:tc>
+          <w:tcPr>
+            <w:tcW w:w="2127" w:type="dxa"/>
+          </w:tcPr>
+          <w:p>
+            <w:pPr>
+              <w:cnfStyle w:val="000000000000" w:firstRow="0" w:lastRow="0" w:firstColumn="0" w:lastColumn="0" w:oddVBand="0" w:evenVBand="0" w:oddHBand="0" w:evenHBand="0" w:firstRowFirstColumn="0" w:firstRowLastColumn="0" w:lastRowFirstColumn="0" w:lastRowLastColumn="0"/>
+            </w:pPr>
+            <w:r>
+              <w:t>- Package component (50%)</w:t>
+            </w:r>
+          </w:p>
+          <w:p>
+            <w:pPr>
+              <w:cnfStyle w:val="000000000000" w:firstRow="0" w:lastRow="0" w:firstColumn="0" w:lastColumn="0" w:oddVBand="0" w:evenVBand="0" w:oddHBand="0" w:evenHBand="0" w:firstRowFirstColumn="0" w:firstRowLastColumn="0" w:lastRowFirstColumn="0" w:lastRowLastColumn="0"/>
+            </w:pPr>
+            <w:r>
+              <w:t>- Package exception</w:t>
+            </w:r>
+          </w:p>
+          <w:p>
+            <w:pPr>
+              <w:cnfStyle w:val="000000000000" w:firstRow="0" w:lastRow="0" w:firstColumn="0" w:lastColumn="0" w:oddVBand="0" w:evenVBand="0" w:oddHBand="0" w:evenHBand="0" w:firstRowFirstColumn="0" w:firstRowLastColumn="0" w:lastRowFirstColumn="0" w:lastRowLastColumn="0"/>
+            </w:pPr>
+            <w:r>
+              <w:t>- Class DataUtils</w:t>
+            </w:r>
+          </w:p>
+          <w:p>
+            <w:pPr>
+              <w:cnfStyle w:val="000000000000" w:firstRow="0" w:lastRow="0" w:firstColumn="0" w:lastColumn="0" w:oddVBand="0" w:evenVBand="0" w:oddHBand="0" w:evenHBand="0" w:firstRowFirstColumn="0" w:firstRowLastColumn="0" w:lastRowFirstColumn="0" w:lastRowLastColumn="0"/>
+            </w:pPr>
+            <w:r>
+              <w:t>- Presentation design</w:t>
+            </w:r>
+          </w:p>
+          <w:p>
+            <w:pPr>
+              <w:cnfStyle w:val="000000000000" w:firstRow="0" w:lastRow="0" w:firstColumn="0" w:lastColumn="0" w:oddVBand="0" w:evenVBand="0" w:oddHBand="0" w:evenHBand="0" w:firstRowFirstColumn="0" w:firstRowLastColumn="0" w:lastRowFirstColumn="0" w:lastRowLastColumn="0"/>
+            </w:pPr>
+            <w:r>
+              <w:t xml:space="preserve">- </w:t>
+            </w:r>
+            <w:r>
+              <w:rPr>
+                <w:i/>
+                <w:iCs/>
+              </w:rPr>
+              <w:t xml:space="preserve">Pull request </w:t>
+            </w:r>
+            <w:r>
+              <w:rPr>
+                <w:i/>
+                <w:iCs/>
+              </w:rPr>
+              <w:t>feedback: Handle possible exceptions of new features.</w:t>
             </w:r>
           </w:p>
         </w:tc>
@@ -3245,15 +3220,7 @@
         <w:ind w:left="720" w:firstLine="426"/>
       </w:pPr>
       <w:r>
-        <w:t xml:space="preserve">+) A button for starting the algorithm with the created array. The application </w:t>
-      </w:r>
-      <w:proofErr w:type="gramStart"/>
-      <w:r>
-        <w:t>has to</w:t>
-      </w:r>
-      <w:proofErr w:type="gramEnd"/>
-      <w:r>
-        <w:t xml:space="preserve"> show clearly each step of the sorting</w:t>
+        <w:t>+) A button for starting the algorithm with the created array. The application has to show clearly each step of the sorting</w:t>
       </w:r>
     </w:p>
     <w:p>
@@ -3305,6 +3272,7 @@
         <w:t>+) About: show the information about the course, the lecturer, the teaching assistants, and our team members.</w:t>
       </w:r>
     </w:p>
+    <w:bookmarkStart w:id="8" w:name="_Toc108693125"/>
     <w:p>
       <w:pPr>
         <w:pStyle w:val="Heading2"/>
@@ -3313,7 +3281,6 @@
           <w:numId w:val="1"/>
         </w:numPr>
       </w:pPr>
-      <w:bookmarkStart w:id="8" w:name="_Toc108693125"/>
       <w:r>
         <w:rPr>
           <w:noProof/>
@@ -3828,11 +3795,31 @@
             <w:pPr>
               <w:cnfStyle w:val="000000100000" w:firstRow="0" w:lastRow="0" w:firstColumn="0" w:lastColumn="0" w:oddVBand="0" w:evenVBand="0" w:oddHBand="1" w:evenHBand="0" w:firstRowFirstColumn="0" w:firstRowLastColumn="0" w:lastRowFirstColumn="0" w:lastRowLastColumn="0"/>
             </w:pPr>
-            <w:proofErr w:type="spellStart"/>
-            <w:r>
-              <w:t>BaseScreen</w:t>
-            </w:r>
-            <w:proofErr w:type="spellEnd"/>
+            <w:r>
+              <w:t xml:space="preserve">BaseScreen </w:t>
+            </w:r>
+          </w:p>
+          <w:p>
+            <w:pPr>
+              <w:cnfStyle w:val="000000100000" w:firstRow="0" w:lastRow="0" w:firstColumn="0" w:lastColumn="0" w:oddVBand="0" w:evenVBand="0" w:oddHBand="1" w:evenHBand="0" w:firstRowFirstColumn="0" w:firstRowLastColumn="0" w:lastRowFirstColumn="0" w:lastRowLastColumn="0"/>
+            </w:pPr>
+            <w:r>
+              <w:t xml:space="preserve">  - </w:t>
+            </w:r>
+            <w:r>
+              <w:t>HomeScreen</w:t>
+            </w:r>
+          </w:p>
+          <w:p>
+            <w:pPr>
+              <w:cnfStyle w:val="000000100000" w:firstRow="0" w:lastRow="0" w:firstColumn="0" w:lastColumn="0" w:oddVBand="0" w:evenVBand="0" w:oddHBand="1" w:evenHBand="0" w:firstRowFirstColumn="0" w:firstRowLastColumn="0" w:lastRowFirstColumn="0" w:lastRowLastColumn="0"/>
+            </w:pPr>
+            <w:r>
+              <w:t xml:space="preserve">  - </w:t>
+            </w:r>
+            <w:r>
+              <w:t>SortingScreen</w:t>
+            </w:r>
             <w:r>
               <w:t xml:space="preserve"> </w:t>
             </w:r>
@@ -3842,42 +3829,11 @@
               <w:cnfStyle w:val="000000100000" w:firstRow="0" w:lastRow="0" w:firstColumn="0" w:lastColumn="0" w:oddVBand="0" w:evenVBand="0" w:oddHBand="1" w:evenHBand="0" w:firstRowFirstColumn="0" w:firstRowLastColumn="0" w:lastRowFirstColumn="0" w:lastRowLastColumn="0"/>
             </w:pPr>
             <w:r>
-              <w:t xml:space="preserve">  - </w:t>
-            </w:r>
-            <w:proofErr w:type="spellStart"/>
-            <w:r>
-              <w:t>HomeScreen</w:t>
-            </w:r>
-            <w:proofErr w:type="spellEnd"/>
-          </w:p>
-          <w:p>
-            <w:pPr>
-              <w:cnfStyle w:val="000000100000" w:firstRow="0" w:lastRow="0" w:firstColumn="0" w:lastColumn="0" w:oddVBand="0" w:evenVBand="0" w:oddHBand="1" w:evenHBand="0" w:firstRowFirstColumn="0" w:firstRowLastColumn="0" w:lastRowFirstColumn="0" w:lastRowLastColumn="0"/>
-            </w:pPr>
-            <w:r>
-              <w:t xml:space="preserve">  - </w:t>
-            </w:r>
-            <w:proofErr w:type="spellStart"/>
-            <w:r>
-              <w:t>SortingScreen</w:t>
-            </w:r>
-            <w:proofErr w:type="spellEnd"/>
-            <w:r>
-              <w:t xml:space="preserve"> </w:t>
-            </w:r>
-          </w:p>
-          <w:p>
-            <w:pPr>
-              <w:cnfStyle w:val="000000100000" w:firstRow="0" w:lastRow="0" w:firstColumn="0" w:lastColumn="0" w:oddVBand="0" w:evenVBand="0" w:oddHBand="1" w:evenHBand="0" w:firstRowFirstColumn="0" w:firstRowLastColumn="0" w:lastRowFirstColumn="0" w:lastRowLastColumn="0"/>
-            </w:pPr>
-            <w:r>
               <w:t xml:space="preserve">    + </w:t>
             </w:r>
-            <w:proofErr w:type="spellStart"/>
             <w:r>
               <w:t>MergeSortScreen</w:t>
             </w:r>
-            <w:proofErr w:type="spellEnd"/>
           </w:p>
           <w:p>
             <w:pPr>
@@ -3886,11 +3842,9 @@
             <w:r>
               <w:t xml:space="preserve">    + </w:t>
             </w:r>
-            <w:proofErr w:type="spellStart"/>
             <w:r>
               <w:t>CountingSortScreen</w:t>
             </w:r>
-            <w:proofErr w:type="spellEnd"/>
           </w:p>
           <w:p>
             <w:pPr>
@@ -3899,11 +3853,9 @@
             <w:r>
               <w:t xml:space="preserve">    + </w:t>
             </w:r>
-            <w:proofErr w:type="spellStart"/>
             <w:r>
               <w:t>RadixSortScreen</w:t>
             </w:r>
-            <w:proofErr w:type="spellEnd"/>
           </w:p>
         </w:tc>
       </w:tr>
@@ -3943,31 +3895,25 @@
             <w:pPr>
               <w:cnfStyle w:val="000000000000" w:firstRow="0" w:lastRow="0" w:firstColumn="0" w:lastColumn="0" w:oddVBand="0" w:evenVBand="0" w:oddHBand="0" w:evenHBand="0" w:firstRowFirstColumn="0" w:firstRowLastColumn="0" w:lastRowFirstColumn="0" w:lastRowLastColumn="0"/>
             </w:pPr>
-            <w:proofErr w:type="spellStart"/>
             <w:r>
               <w:t>BaseController</w:t>
             </w:r>
-            <w:proofErr w:type="spellEnd"/>
-          </w:p>
-          <w:p>
-            <w:pPr>
-              <w:cnfStyle w:val="000000000000" w:firstRow="0" w:lastRow="0" w:firstColumn="0" w:lastColumn="0" w:oddVBand="0" w:evenVBand="0" w:oddHBand="0" w:evenHBand="0" w:firstRowFirstColumn="0" w:firstRowLastColumn="0" w:lastRowFirstColumn="0" w:lastRowLastColumn="0"/>
-            </w:pPr>
-            <w:proofErr w:type="spellStart"/>
+          </w:p>
+          <w:p>
+            <w:pPr>
+              <w:cnfStyle w:val="000000000000" w:firstRow="0" w:lastRow="0" w:firstColumn="0" w:lastColumn="0" w:oddVBand="0" w:evenVBand="0" w:oddHBand="0" w:evenHBand="0" w:firstRowFirstColumn="0" w:firstRowLastColumn="0" w:lastRowFirstColumn="0" w:lastRowLastColumn="0"/>
+            </w:pPr>
             <w:r>
               <w:t>HomeController</w:t>
             </w:r>
-            <w:proofErr w:type="spellEnd"/>
-          </w:p>
-          <w:p>
-            <w:pPr>
-              <w:cnfStyle w:val="000000000000" w:firstRow="0" w:lastRow="0" w:firstColumn="0" w:lastColumn="0" w:oddVBand="0" w:evenVBand="0" w:oddHBand="0" w:evenHBand="0" w:firstRowFirstColumn="0" w:firstRowLastColumn="0" w:lastRowFirstColumn="0" w:lastRowLastColumn="0"/>
-            </w:pPr>
-            <w:proofErr w:type="spellStart"/>
+          </w:p>
+          <w:p>
+            <w:pPr>
+              <w:cnfStyle w:val="000000000000" w:firstRow="0" w:lastRow="0" w:firstColumn="0" w:lastColumn="0" w:oddVBand="0" w:evenVBand="0" w:oddHBand="0" w:evenHBand="0" w:firstRowFirstColumn="0" w:firstRowLastColumn="0" w:lastRowFirstColumn="0" w:lastRowLastColumn="0"/>
+            </w:pPr>
             <w:r>
               <w:t>SortingController</w:t>
             </w:r>
-            <w:proofErr w:type="spellEnd"/>
           </w:p>
         </w:tc>
       </w:tr>
@@ -4013,11 +3959,9 @@
             <w:pPr>
               <w:cnfStyle w:val="000000100000" w:firstRow="0" w:lastRow="0" w:firstColumn="0" w:lastColumn="0" w:oddVBand="0" w:evenVBand="0" w:oddHBand="1" w:evenHBand="0" w:firstRowFirstColumn="0" w:firstRowLastColumn="0" w:lastRowFirstColumn="0" w:lastRowLastColumn="0"/>
             </w:pPr>
-            <w:proofErr w:type="spellStart"/>
             <w:r>
               <w:t>SortingAlgorithm</w:t>
             </w:r>
-            <w:proofErr w:type="spellEnd"/>
           </w:p>
           <w:p>
             <w:pPr>
@@ -4026,11 +3970,9 @@
             <w:r>
               <w:t xml:space="preserve">  - </w:t>
             </w:r>
-            <w:proofErr w:type="spellStart"/>
             <w:r>
               <w:t>MergeSort</w:t>
             </w:r>
-            <w:proofErr w:type="spellEnd"/>
           </w:p>
           <w:p>
             <w:pPr>
@@ -4039,11 +3981,9 @@
             <w:r>
               <w:t xml:space="preserve">  - </w:t>
             </w:r>
-            <w:proofErr w:type="spellStart"/>
             <w:r>
               <w:t>CountingSort</w:t>
             </w:r>
-            <w:proofErr w:type="spellEnd"/>
           </w:p>
           <w:p>
             <w:pPr>
@@ -4052,11 +3992,9 @@
             <w:r>
               <w:t xml:space="preserve">  - </w:t>
             </w:r>
-            <w:proofErr w:type="spellStart"/>
             <w:r>
               <w:t>RadixSort</w:t>
             </w:r>
-            <w:proofErr w:type="spellEnd"/>
           </w:p>
         </w:tc>
       </w:tr>
@@ -4096,51 +4034,41 @@
             <w:pPr>
               <w:cnfStyle w:val="000000000000" w:firstRow="0" w:lastRow="0" w:firstColumn="0" w:lastColumn="0" w:oddVBand="0" w:evenVBand="0" w:oddHBand="0" w:evenHBand="0" w:firstRowFirstColumn="0" w:firstRowLastColumn="0" w:lastRowFirstColumn="0" w:lastRowLastColumn="0"/>
             </w:pPr>
-            <w:proofErr w:type="spellStart"/>
             <w:r>
               <w:t>SortListener</w:t>
             </w:r>
-            <w:proofErr w:type="spellEnd"/>
-          </w:p>
-          <w:p>
-            <w:pPr>
-              <w:cnfStyle w:val="000000000000" w:firstRow="0" w:lastRow="0" w:firstColumn="0" w:lastColumn="0" w:oddVBand="0" w:evenVBand="0" w:oddHBand="0" w:evenHBand="0" w:firstRowFirstColumn="0" w:firstRowLastColumn="0" w:lastRowFirstColumn="0" w:lastRowLastColumn="0"/>
-            </w:pPr>
-            <w:proofErr w:type="spellStart"/>
+          </w:p>
+          <w:p>
+            <w:pPr>
+              <w:cnfStyle w:val="000000000000" w:firstRow="0" w:lastRow="0" w:firstColumn="0" w:lastColumn="0" w:oddVBand="0" w:evenVBand="0" w:oddHBand="0" w:evenHBand="0" w:firstRowFirstColumn="0" w:firstRowLastColumn="0" w:lastRowFirstColumn="0" w:lastRowLastColumn="0"/>
+            </w:pPr>
             <w:r>
               <w:t>BackListener</w:t>
             </w:r>
-            <w:proofErr w:type="spellEnd"/>
-          </w:p>
-          <w:p>
-            <w:pPr>
-              <w:cnfStyle w:val="000000000000" w:firstRow="0" w:lastRow="0" w:firstColumn="0" w:lastColumn="0" w:oddVBand="0" w:evenVBand="0" w:oddHBand="0" w:evenHBand="0" w:firstRowFirstColumn="0" w:firstRowLastColumn="0" w:lastRowFirstColumn="0" w:lastRowLastColumn="0"/>
-            </w:pPr>
-            <w:proofErr w:type="spellStart"/>
+          </w:p>
+          <w:p>
+            <w:pPr>
+              <w:cnfStyle w:val="000000000000" w:firstRow="0" w:lastRow="0" w:firstColumn="0" w:lastColumn="0" w:oddVBand="0" w:evenVBand="0" w:oddHBand="0" w:evenHBand="0" w:firstRowFirstColumn="0" w:firstRowLastColumn="0" w:lastRowFirstColumn="0" w:lastRowLastColumn="0"/>
+            </w:pPr>
             <w:r>
               <w:t>ExitListener</w:t>
             </w:r>
-            <w:proofErr w:type="spellEnd"/>
-          </w:p>
-          <w:p>
-            <w:pPr>
-              <w:cnfStyle w:val="000000000000" w:firstRow="0" w:lastRow="0" w:firstColumn="0" w:lastColumn="0" w:oddVBand="0" w:evenVBand="0" w:oddHBand="0" w:evenHBand="0" w:firstRowFirstColumn="0" w:firstRowLastColumn="0" w:lastRowFirstColumn="0" w:lastRowLastColumn="0"/>
-            </w:pPr>
-            <w:proofErr w:type="spellStart"/>
+          </w:p>
+          <w:p>
+            <w:pPr>
+              <w:cnfStyle w:val="000000000000" w:firstRow="0" w:lastRow="0" w:firstColumn="0" w:lastColumn="0" w:oddVBand="0" w:evenVBand="0" w:oddHBand="0" w:evenHBand="0" w:firstRowFirstColumn="0" w:firstRowLastColumn="0" w:lastRowFirstColumn="0" w:lastRowLastColumn="0"/>
+            </w:pPr>
             <w:r>
               <w:t>HelpAboutListener</w:t>
             </w:r>
-            <w:proofErr w:type="spellEnd"/>
-          </w:p>
-          <w:p>
-            <w:pPr>
-              <w:cnfStyle w:val="000000000000" w:firstRow="0" w:lastRow="0" w:firstColumn="0" w:lastColumn="0" w:oddVBand="0" w:evenVBand="0" w:oddHBand="0" w:evenHBand="0" w:firstRowFirstColumn="0" w:firstRowLastColumn="0" w:lastRowFirstColumn="0" w:lastRowLastColumn="0"/>
-            </w:pPr>
-            <w:proofErr w:type="spellStart"/>
+          </w:p>
+          <w:p>
+            <w:pPr>
+              <w:cnfStyle w:val="000000000000" w:firstRow="0" w:lastRow="0" w:firstColumn="0" w:lastColumn="0" w:oddVBand="0" w:evenVBand="0" w:oddHBand="0" w:evenHBand="0" w:firstRowFirstColumn="0" w:firstRowLastColumn="0" w:lastRowFirstColumn="0" w:lastRowLastColumn="0"/>
+            </w:pPr>
             <w:r>
               <w:t>MyActionListener</w:t>
             </w:r>
-            <w:proofErr w:type="spellEnd"/>
           </w:p>
           <w:p>
             <w:pPr>
@@ -4150,11 +4078,9 @@
               <w:lastRenderedPageBreak/>
               <w:t xml:space="preserve">  - </w:t>
             </w:r>
-            <w:proofErr w:type="spellStart"/>
             <w:r>
               <w:t>LeftSideBarBtnListener</w:t>
             </w:r>
-            <w:proofErr w:type="spellEnd"/>
           </w:p>
           <w:p>
             <w:pPr>
@@ -4163,11 +4089,9 @@
             <w:r>
               <w:t xml:space="preserve">  - </w:t>
             </w:r>
-            <w:proofErr w:type="spellStart"/>
             <w:r>
               <w:t>DemonstrateListener</w:t>
             </w:r>
-            <w:proofErr w:type="spellEnd"/>
           </w:p>
           <w:p>
             <w:pPr>
@@ -4176,11 +4100,9 @@
             <w:r>
               <w:t xml:space="preserve">  - </w:t>
             </w:r>
-            <w:proofErr w:type="spellStart"/>
             <w:r>
               <w:t>TimerListener</w:t>
             </w:r>
-            <w:proofErr w:type="spellEnd"/>
           </w:p>
           <w:p>
             <w:pPr>
@@ -4189,21 +4111,17 @@
             <w:r>
               <w:t xml:space="preserve">  - </w:t>
             </w:r>
-            <w:proofErr w:type="spellStart"/>
             <w:r>
               <w:t>ControlBtnListener</w:t>
             </w:r>
-            <w:proofErr w:type="spellEnd"/>
-          </w:p>
-          <w:p>
-            <w:pPr>
-              <w:cnfStyle w:val="000000000000" w:firstRow="0" w:lastRow="0" w:firstColumn="0" w:lastColumn="0" w:oddVBand="0" w:evenVBand="0" w:oddHBand="0" w:evenHBand="0" w:firstRowFirstColumn="0" w:firstRowLastColumn="0" w:lastRowFirstColumn="0" w:lastRowLastColumn="0"/>
-            </w:pPr>
-            <w:proofErr w:type="spellStart"/>
+          </w:p>
+          <w:p>
+            <w:pPr>
+              <w:cnfStyle w:val="000000000000" w:firstRow="0" w:lastRow="0" w:firstColumn="0" w:lastColumn="0" w:oddVBand="0" w:evenVBand="0" w:oddHBand="0" w:evenHBand="0" w:firstRowFirstColumn="0" w:firstRowLastColumn="0" w:lastRowFirstColumn="0" w:lastRowLastColumn="0"/>
+            </w:pPr>
             <w:r>
               <w:t>MyChangeListener</w:t>
             </w:r>
-            <w:proofErr w:type="spellEnd"/>
           </w:p>
           <w:p>
             <w:pPr>
@@ -4212,11 +4130,9 @@
             <w:r>
               <w:t xml:space="preserve">  - </w:t>
             </w:r>
-            <w:proofErr w:type="spellStart"/>
             <w:r>
               <w:t>SpeedSliderListener</w:t>
             </w:r>
-            <w:proofErr w:type="spellEnd"/>
           </w:p>
           <w:p>
             <w:pPr>
@@ -4225,21 +4141,17 @@
             <w:r>
               <w:t xml:space="preserve">  - </w:t>
             </w:r>
-            <w:proofErr w:type="spellStart"/>
             <w:r>
               <w:t>ProgressSliderListener</w:t>
             </w:r>
-            <w:proofErr w:type="spellEnd"/>
-          </w:p>
-          <w:p>
-            <w:pPr>
-              <w:cnfStyle w:val="000000000000" w:firstRow="0" w:lastRow="0" w:firstColumn="0" w:lastColumn="0" w:oddVBand="0" w:evenVBand="0" w:oddHBand="0" w:evenHBand="0" w:firstRowFirstColumn="0" w:firstRowLastColumn="0" w:lastRowFirstColumn="0" w:lastRowLastColumn="0"/>
-            </w:pPr>
-            <w:proofErr w:type="spellStart"/>
+          </w:p>
+          <w:p>
+            <w:pPr>
+              <w:cnfStyle w:val="000000000000" w:firstRow="0" w:lastRow="0" w:firstColumn="0" w:lastColumn="0" w:oddVBand="0" w:evenVBand="0" w:oddHBand="0" w:evenHBand="0" w:firstRowFirstColumn="0" w:firstRowLastColumn="0" w:lastRowFirstColumn="0" w:lastRowLastColumn="0"/>
+            </w:pPr>
             <w:r>
               <w:t>MyComponentAdapter</w:t>
             </w:r>
-            <w:proofErr w:type="spellEnd"/>
           </w:p>
           <w:p>
             <w:pPr>
@@ -4248,11 +4160,9 @@
             <w:r>
               <w:t xml:space="preserve">  - </w:t>
             </w:r>
-            <w:proofErr w:type="spellStart"/>
             <w:r>
               <w:t>WindowResize</w:t>
             </w:r>
-            <w:proofErr w:type="spellEnd"/>
           </w:p>
         </w:tc>
       </w:tr>
@@ -4302,31 +4212,25 @@
             <w:pPr>
               <w:cnfStyle w:val="000000100000" w:firstRow="0" w:lastRow="0" w:firstColumn="0" w:lastColumn="0" w:oddVBand="0" w:evenVBand="0" w:oddHBand="1" w:evenHBand="0" w:firstRowFirstColumn="0" w:firstRowLastColumn="0" w:lastRowFirstColumn="0" w:lastRowLastColumn="0"/>
             </w:pPr>
-            <w:proofErr w:type="spellStart"/>
             <w:r>
               <w:t>DataUtils</w:t>
             </w:r>
-            <w:proofErr w:type="spellEnd"/>
-          </w:p>
-          <w:p>
-            <w:pPr>
-              <w:cnfStyle w:val="000000100000" w:firstRow="0" w:lastRow="0" w:firstColumn="0" w:lastColumn="0" w:oddVBand="0" w:evenVBand="0" w:oddHBand="1" w:evenHBand="0" w:firstRowFirstColumn="0" w:firstRowLastColumn="0" w:lastRowFirstColumn="0" w:lastRowLastColumn="0"/>
-            </w:pPr>
-            <w:proofErr w:type="spellStart"/>
+          </w:p>
+          <w:p>
+            <w:pPr>
+              <w:cnfStyle w:val="000000100000" w:firstRow="0" w:lastRow="0" w:firstColumn="0" w:lastColumn="0" w:oddVBand="0" w:evenVBand="0" w:oddHBand="1" w:evenHBand="0" w:firstRowFirstColumn="0" w:firstRowLastColumn="0" w:lastRowFirstColumn="0" w:lastRowLastColumn="0"/>
+            </w:pPr>
             <w:r>
               <w:t>ArrayUtils</w:t>
             </w:r>
-            <w:proofErr w:type="spellEnd"/>
-          </w:p>
-          <w:p>
-            <w:pPr>
-              <w:cnfStyle w:val="000000100000" w:firstRow="0" w:lastRow="0" w:firstColumn="0" w:lastColumn="0" w:oddVBand="0" w:evenVBand="0" w:oddHBand="1" w:evenHBand="0" w:firstRowFirstColumn="0" w:firstRowLastColumn="0" w:lastRowFirstColumn="0" w:lastRowLastColumn="0"/>
-            </w:pPr>
-            <w:proofErr w:type="spellStart"/>
+          </w:p>
+          <w:p>
+            <w:pPr>
+              <w:cnfStyle w:val="000000100000" w:firstRow="0" w:lastRow="0" w:firstColumn="0" w:lastColumn="0" w:oddVBand="0" w:evenVBand="0" w:oddHBand="1" w:evenHBand="0" w:firstRowFirstColumn="0" w:firstRowLastColumn="0" w:lastRowFirstColumn="0" w:lastRowLastColumn="0"/>
+            </w:pPr>
             <w:r>
               <w:t>ColorUtils</w:t>
             </w:r>
-            <w:proofErr w:type="spellEnd"/>
           </w:p>
         </w:tc>
       </w:tr>
@@ -4366,31 +4270,25 @@
             <w:pPr>
               <w:cnfStyle w:val="000000000000" w:firstRow="0" w:lastRow="0" w:firstColumn="0" w:lastColumn="0" w:oddVBand="0" w:evenVBand="0" w:oddHBand="0" w:evenHBand="0" w:firstRowFirstColumn="0" w:firstRowLastColumn="0" w:lastRowFirstColumn="0" w:lastRowLastColumn="0"/>
             </w:pPr>
-            <w:proofErr w:type="spellStart"/>
             <w:r>
               <w:t>OutOfBoundException</w:t>
             </w:r>
-            <w:proofErr w:type="spellEnd"/>
-          </w:p>
-          <w:p>
-            <w:pPr>
-              <w:cnfStyle w:val="000000000000" w:firstRow="0" w:lastRow="0" w:firstColumn="0" w:lastColumn="0" w:oddVBand="0" w:evenVBand="0" w:oddHBand="0" w:evenHBand="0" w:firstRowFirstColumn="0" w:firstRowLastColumn="0" w:lastRowFirstColumn="0" w:lastRowLastColumn="0"/>
-            </w:pPr>
-            <w:proofErr w:type="spellStart"/>
+          </w:p>
+          <w:p>
+            <w:pPr>
+              <w:cnfStyle w:val="000000000000" w:firstRow="0" w:lastRow="0" w:firstColumn="0" w:lastColumn="0" w:oddVBand="0" w:evenVBand="0" w:oddHBand="0" w:evenHBand="0" w:firstRowFirstColumn="0" w:firstRowLastColumn="0" w:lastRowFirstColumn="0" w:lastRowLastColumn="0"/>
+            </w:pPr>
             <w:r>
               <w:t>NullException</w:t>
             </w:r>
-            <w:proofErr w:type="spellEnd"/>
-          </w:p>
-          <w:p>
-            <w:pPr>
-              <w:cnfStyle w:val="000000000000" w:firstRow="0" w:lastRow="0" w:firstColumn="0" w:lastColumn="0" w:oddVBand="0" w:evenVBand="0" w:oddHBand="0" w:evenHBand="0" w:firstRowFirstColumn="0" w:firstRowLastColumn="0" w:lastRowFirstColumn="0" w:lastRowLastColumn="0"/>
-            </w:pPr>
-            <w:proofErr w:type="spellStart"/>
+          </w:p>
+          <w:p>
+            <w:pPr>
+              <w:cnfStyle w:val="000000000000" w:firstRow="0" w:lastRow="0" w:firstColumn="0" w:lastColumn="0" w:oddVBand="0" w:evenVBand="0" w:oddHBand="0" w:evenHBand="0" w:firstRowFirstColumn="0" w:firstRowLastColumn="0" w:lastRowFirstColumn="0" w:lastRowLastColumn="0"/>
+            </w:pPr>
             <w:r>
               <w:t>DataTypeException</w:t>
             </w:r>
-            <w:proofErr w:type="spellEnd"/>
           </w:p>
         </w:tc>
       </w:tr>
@@ -4707,11 +4605,9 @@
             <w:pPr>
               <w:jc w:val="center"/>
             </w:pPr>
-            <w:proofErr w:type="spellStart"/>
             <w:r>
               <w:t>BaseScreen</w:t>
             </w:r>
-            <w:proofErr w:type="spellEnd"/>
           </w:p>
         </w:tc>
         <w:tc>
@@ -4723,94 +4619,254 @@
               <w:cnfStyle w:val="000000100000" w:firstRow="0" w:lastRow="0" w:firstColumn="0" w:lastColumn="0" w:oddVBand="0" w:evenVBand="0" w:oddHBand="1" w:evenHBand="0" w:firstRowFirstColumn="0" w:firstRowLastColumn="0" w:lastRowFirstColumn="0" w:lastRowLastColumn="0"/>
             </w:pPr>
             <w:r>
-              <w:t xml:space="preserve">An abstract class, generalization of </w:t>
-            </w:r>
-            <w:proofErr w:type="spellStart"/>
-            <w:r>
-              <w:t>HomeScreen</w:t>
-            </w:r>
-            <w:proofErr w:type="spellEnd"/>
-            <w:r>
-              <w:t xml:space="preserve"> and </w:t>
-            </w:r>
-            <w:proofErr w:type="spellStart"/>
-            <w:r>
-              <w:t>SortingScreen</w:t>
-            </w:r>
-            <w:proofErr w:type="spellEnd"/>
-            <w:r>
-              <w:t xml:space="preserve"> share the same </w:t>
-            </w:r>
-            <w:proofErr w:type="spellStart"/>
-            <w:r>
+              <w:t>An abstract class, generalization of HomeScreen and SortingScreen share the same topBar</w:t>
+            </w:r>
+          </w:p>
+        </w:tc>
+        <w:tc>
+          <w:tcPr>
+            <w:tcW w:w="1840" w:type="dxa"/>
+          </w:tcPr>
+          <w:p>
+            <w:pPr>
+              <w:cnfStyle w:val="000000100000" w:firstRow="0" w:lastRow="0" w:firstColumn="0" w:lastColumn="0" w:oddVBand="0" w:evenVBand="0" w:oddHBand="1" w:evenHBand="0" w:firstRowFirstColumn="0" w:firstRowLastColumn="0" w:lastRowFirstColumn="0" w:lastRowLastColumn="0"/>
+            </w:pPr>
+            <w:r>
+              <w:rPr>
+                <w:b/>
+              </w:rPr>
+              <w:t>-</w:t>
+            </w:r>
+            <w:r>
+              <w:rPr>
+                <w:b/>
+              </w:rPr>
+              <w:t>WIDTH</w:t>
+            </w:r>
+            <w:r>
+              <w:t>:</w:t>
+            </w:r>
+            <w:r>
+              <w:t xml:space="preserve"> default width of </w:t>
+            </w:r>
+            <w:r>
+              <w:t>all</w:t>
+            </w:r>
+            <w:r>
+              <w:t xml:space="preserve"> window</w:t>
+            </w:r>
+            <w:r>
+              <w:t>s</w:t>
+            </w:r>
+          </w:p>
+          <w:p>
+            <w:pPr>
+              <w:cnfStyle w:val="000000100000" w:firstRow="0" w:lastRow="0" w:firstColumn="0" w:lastColumn="0" w:oddVBand="0" w:evenVBand="0" w:oddHBand="1" w:evenHBand="0" w:firstRowFirstColumn="0" w:firstRowLastColumn="0" w:lastRowFirstColumn="0" w:lastRowLastColumn="0"/>
+            </w:pPr>
+            <w:r>
+              <w:t>-</w:t>
+            </w:r>
+            <w:r>
+              <w:rPr>
+                <w:b/>
+              </w:rPr>
+              <w:t>HEIGHT:</w:t>
+            </w:r>
+            <w:r>
+              <w:t xml:space="preserve"> default height of </w:t>
+            </w:r>
+            <w:r>
+              <w:t>all</w:t>
+            </w:r>
+            <w:r>
+              <w:t xml:space="preserve"> window</w:t>
+            </w:r>
+            <w:r>
+              <w:t>s</w:t>
+            </w:r>
+            <w:r>
+              <w:t xml:space="preserve">  </w:t>
+            </w:r>
+          </w:p>
+          <w:p>
+            <w:pPr>
+              <w:cnfStyle w:val="000000100000" w:firstRow="0" w:lastRow="0" w:firstColumn="0" w:lastColumn="0" w:oddVBand="0" w:evenVBand="0" w:oddHBand="1" w:evenHBand="0" w:firstRowFirstColumn="0" w:firstRowLastColumn="0" w:lastRowFirstColumn="0" w:lastRowLastColumn="0"/>
+            </w:pPr>
+            <w:r>
+              <w:rPr>
+                <w:b/>
+              </w:rPr>
+              <w:t>+</w:t>
+            </w:r>
+            <w:r>
+              <w:rPr>
+                <w:b/>
+              </w:rPr>
+              <w:t>ASSET_PATH</w:t>
+            </w:r>
+            <w:r>
+              <w:t>:</w:t>
+            </w:r>
+            <w:r>
+              <w:t xml:space="preserve"> the directory to the asset </w:t>
+            </w:r>
+            <w:r>
+              <w:t>folder (</w:t>
+            </w:r>
+            <w:r>
+              <w:t xml:space="preserve">source for </w:t>
+            </w:r>
+            <w:r>
+              <w:t>image,…)</w:t>
+            </w:r>
+          </w:p>
+          <w:p>
+            <w:pPr>
+              <w:cnfStyle w:val="000000100000" w:firstRow="0" w:lastRow="0" w:firstColumn="0" w:lastColumn="0" w:oddVBand="0" w:evenVBand="0" w:oddHBand="1" w:evenHBand="0" w:firstRowFirstColumn="0" w:firstRowLastColumn="0" w:lastRowFirstColumn="0" w:lastRowLastColumn="0"/>
+            </w:pPr>
+            <w:r>
+              <w:t>~</w:t>
+            </w:r>
+            <w:r>
+              <w:rPr>
+                <w:b/>
+              </w:rPr>
+              <w:t>h</w:t>
+            </w:r>
+            <w:r>
+              <w:rPr>
+                <w:b/>
+              </w:rPr>
+              <w:t>elpInfo:</w:t>
+            </w:r>
+            <w:r>
+              <w:rPr>
+                <w:b/>
+              </w:rPr>
+              <w:t xml:space="preserve"> </w:t>
+            </w:r>
+            <w:r>
+              <w:t>information in</w:t>
+            </w:r>
+            <w:r>
+              <w:t xml:space="preserve"> help window of HomeScreen</w:t>
+            </w:r>
+          </w:p>
+          <w:p>
+            <w:pPr>
+              <w:cnfStyle w:val="000000100000" w:firstRow="0" w:lastRow="0" w:firstColumn="0" w:lastColumn="0" w:oddVBand="0" w:evenVBand="0" w:oddHBand="1" w:evenHBand="0" w:firstRowFirstColumn="0" w:firstRowLastColumn="0" w:lastRowFirstColumn="0" w:lastRowLastColumn="0"/>
+            </w:pPr>
+            <w:r>
+              <w:t>~</w:t>
+            </w:r>
+            <w:r>
+              <w:rPr>
+                <w:b/>
+              </w:rPr>
+              <w:t>aboutInfo:</w:t>
+            </w:r>
+            <w:r>
+              <w:t xml:space="preserve"> information in about window of all Screen</w:t>
+            </w:r>
+          </w:p>
+          <w:p>
+            <w:pPr>
+              <w:cnfStyle w:val="000000100000" w:firstRow="0" w:lastRow="0" w:firstColumn="0" w:lastColumn="0" w:oddVBand="0" w:evenVBand="0" w:oddHBand="1" w:evenHBand="0" w:firstRowFirstColumn="0" w:firstRowLastColumn="0" w:lastRowFirstColumn="0" w:lastRowLastColumn="0"/>
+            </w:pPr>
+            <w:r>
+              <w:rPr>
+                <w:b/>
+              </w:rPr>
+              <w:t>~</w:t>
+            </w:r>
+            <w:r>
+              <w:rPr>
+                <w:b/>
+              </w:rPr>
+              <w:t>baseController</w:t>
+            </w:r>
+            <w:r>
+              <w:t>:</w:t>
+            </w:r>
+            <w:r>
+              <w:t xml:space="preserve"> connect to the its controller</w:t>
+            </w:r>
+          </w:p>
+          <w:p>
+            <w:pPr>
+              <w:cnfStyle w:val="000000100000" w:firstRow="0" w:lastRow="0" w:firstColumn="0" w:lastColumn="0" w:oddVBand="0" w:evenVBand="0" w:oddHBand="1" w:evenHBand="0" w:firstRowFirstColumn="0" w:firstRowLastColumn="0" w:lastRowFirstColumn="0" w:lastRowLastColumn="0"/>
+            </w:pPr>
+            <w:r>
+              <w:rPr>
+                <w:b/>
+              </w:rPr>
+              <w:t>~</w:t>
+            </w:r>
+            <w:r>
+              <w:rPr>
+                <w:b/>
+              </w:rPr>
               <w:t>topBar</w:t>
             </w:r>
-            <w:proofErr w:type="spellEnd"/>
-          </w:p>
-        </w:tc>
-        <w:tc>
-          <w:tcPr>
-            <w:tcW w:w="1840" w:type="dxa"/>
-          </w:tcPr>
-          <w:p>
-            <w:pPr>
-              <w:cnfStyle w:val="000000100000" w:firstRow="0" w:lastRow="0" w:firstColumn="0" w:lastColumn="0" w:oddVBand="0" w:evenVBand="0" w:oddHBand="1" w:evenHBand="0" w:firstRowFirstColumn="0" w:firstRowLastColumn="0" w:lastRowFirstColumn="0" w:lastRowLastColumn="0"/>
-            </w:pPr>
-            <w:r>
-              <w:rPr>
-                <w:b/>
-              </w:rPr>
+            <w:r>
+              <w:t>:</w:t>
+            </w:r>
+            <w:r>
+              <w:t xml:space="preserve"> the bar on the top of window which contain logo, </w:t>
+            </w:r>
+            <w:r>
+              <w:t>buttonGroup, sort name)</w:t>
+            </w:r>
+          </w:p>
+          <w:p>
+            <w:pPr>
+              <w:cnfStyle w:val="000000100000" w:firstRow="0" w:lastRow="0" w:firstColumn="0" w:lastColumn="0" w:oddVBand="0" w:evenVBand="0" w:oddHBand="1" w:evenHBand="0" w:firstRowFirstColumn="0" w:firstRowLastColumn="0" w:lastRowFirstColumn="0" w:lastRowLastColumn="0"/>
+            </w:pPr>
+            <w:r>
+              <w:rPr>
+                <w:b/>
+              </w:rPr>
+              <w:t>~</w:t>
+            </w:r>
+            <w:r>
+              <w:rPr>
+                <w:b/>
+              </w:rPr>
+              <w:t>buttonGroup</w:t>
+            </w:r>
+            <w:r>
+              <w:t>:</w:t>
+            </w:r>
+            <w:r>
+              <w:t xml:space="preserve"> a component of topBar including back button for SortingScreen and exit button for all Screen</w:t>
+            </w:r>
+          </w:p>
+        </w:tc>
+        <w:tc>
+          <w:tcPr>
+            <w:tcW w:w="2631" w:type="dxa"/>
+          </w:tcPr>
+          <w:p>
+            <w:pPr>
+              <w:cnfStyle w:val="000000100000" w:firstRow="0" w:lastRow="0" w:firstColumn="0" w:lastColumn="0" w:oddVBand="0" w:evenVBand="0" w:oddHBand="1" w:evenHBand="0" w:firstRowFirstColumn="0" w:firstRowLastColumn="0" w:lastRowFirstColumn="0" w:lastRowLastColumn="0"/>
+            </w:pPr>
+            <w:r>
               <w:t>-</w:t>
             </w:r>
             <w:r>
               <w:rPr>
                 <w:b/>
               </w:rPr>
-              <w:t>WIDTH</w:t>
+              <w:t>createTop()</w:t>
             </w:r>
             <w:r>
               <w:t>:</w:t>
             </w:r>
             <w:r>
-              <w:t xml:space="preserve"> default width of </w:t>
-            </w:r>
-            <w:r>
-              <w:t>all</w:t>
-            </w:r>
-            <w:r>
-              <w:t xml:space="preserve"> window</w:t>
-            </w:r>
-            <w:r>
-              <w:t>s</w:t>
-            </w:r>
-          </w:p>
-          <w:p>
-            <w:pPr>
-              <w:cnfStyle w:val="000000100000" w:firstRow="0" w:lastRow="0" w:firstColumn="0" w:lastColumn="0" w:oddVBand="0" w:evenVBand="0" w:oddHBand="1" w:evenHBand="0" w:firstRowFirstColumn="0" w:firstRowLastColumn="0" w:lastRowFirstColumn="0" w:lastRowLastColumn="0"/>
-            </w:pPr>
-            <w:r>
-              <w:t>-</w:t>
-            </w:r>
-            <w:r>
-              <w:rPr>
-                <w:b/>
-              </w:rPr>
-              <w:t>HEIGHT:</w:t>
-            </w:r>
-            <w:r>
-              <w:t xml:space="preserve"> default height of </w:t>
-            </w:r>
-            <w:r>
-              <w:t>all</w:t>
-            </w:r>
-            <w:r>
-              <w:t xml:space="preserve"> window</w:t>
-            </w:r>
-            <w:r>
-              <w:t>s</w:t>
-            </w:r>
-            <w:r>
-              <w:t xml:space="preserve">  </w:t>
+              <w:t xml:space="preserve"> </w:t>
+            </w:r>
+            <w:r>
+              <w:t>method to create and design the topBar</w:t>
             </w:r>
           </w:p>
           <w:p>
@@ -4827,286 +4883,7 @@
               <w:rPr>
                 <w:b/>
               </w:rPr>
-              <w:t>ASSET_PATH</w:t>
-            </w:r>
-            <w:r>
-              <w:t>:</w:t>
-            </w:r>
-            <w:r>
-              <w:t xml:space="preserve"> the directory to the asset </w:t>
-            </w:r>
-            <w:r>
-              <w:t>folder (</w:t>
-            </w:r>
-            <w:r>
-              <w:t xml:space="preserve">source for </w:t>
-            </w:r>
-            <w:proofErr w:type="gramStart"/>
-            <w:r>
-              <w:t>image,…</w:t>
-            </w:r>
-            <w:proofErr w:type="gramEnd"/>
-            <w:r>
-              <w:t>)</w:t>
-            </w:r>
-          </w:p>
-          <w:p>
-            <w:pPr>
-              <w:cnfStyle w:val="000000100000" w:firstRow="0" w:lastRow="0" w:firstColumn="0" w:lastColumn="0" w:oddVBand="0" w:evenVBand="0" w:oddHBand="1" w:evenHBand="0" w:firstRowFirstColumn="0" w:firstRowLastColumn="0" w:lastRowFirstColumn="0" w:lastRowLastColumn="0"/>
-            </w:pPr>
-            <w:r>
-              <w:t>~</w:t>
-            </w:r>
-            <w:proofErr w:type="spellStart"/>
-            <w:r>
-              <w:rPr>
-                <w:b/>
-              </w:rPr>
-              <w:t>h</w:t>
-            </w:r>
-            <w:r>
-              <w:rPr>
-                <w:b/>
-              </w:rPr>
-              <w:t>elpInfo</w:t>
-            </w:r>
-            <w:proofErr w:type="spellEnd"/>
-            <w:r>
-              <w:rPr>
-                <w:b/>
-              </w:rPr>
-              <w:t>:</w:t>
-            </w:r>
-            <w:r>
-              <w:rPr>
-                <w:b/>
-              </w:rPr>
-              <w:t xml:space="preserve"> </w:t>
-            </w:r>
-            <w:r>
-              <w:t>information in</w:t>
-            </w:r>
-            <w:r>
-              <w:t xml:space="preserve"> help window of </w:t>
-            </w:r>
-            <w:proofErr w:type="spellStart"/>
-            <w:r>
-              <w:t>HomeScreen</w:t>
-            </w:r>
-            <w:proofErr w:type="spellEnd"/>
-          </w:p>
-          <w:p>
-            <w:pPr>
-              <w:cnfStyle w:val="000000100000" w:firstRow="0" w:lastRow="0" w:firstColumn="0" w:lastColumn="0" w:oddVBand="0" w:evenVBand="0" w:oddHBand="1" w:evenHBand="0" w:firstRowFirstColumn="0" w:firstRowLastColumn="0" w:lastRowFirstColumn="0" w:lastRowLastColumn="0"/>
-            </w:pPr>
-            <w:r>
-              <w:t>~</w:t>
-            </w:r>
-            <w:proofErr w:type="spellStart"/>
-            <w:r>
-              <w:rPr>
-                <w:b/>
-              </w:rPr>
-              <w:t>aboutInfo</w:t>
-            </w:r>
-            <w:proofErr w:type="spellEnd"/>
-            <w:r>
-              <w:rPr>
-                <w:b/>
-              </w:rPr>
-              <w:t>:</w:t>
-            </w:r>
-            <w:r>
-              <w:t xml:space="preserve"> information in about window of all Screen</w:t>
-            </w:r>
-          </w:p>
-          <w:p>
-            <w:pPr>
-              <w:cnfStyle w:val="000000100000" w:firstRow="0" w:lastRow="0" w:firstColumn="0" w:lastColumn="0" w:oddVBand="0" w:evenVBand="0" w:oddHBand="1" w:evenHBand="0" w:firstRowFirstColumn="0" w:firstRowLastColumn="0" w:lastRowFirstColumn="0" w:lastRowLastColumn="0"/>
-            </w:pPr>
-            <w:r>
-              <w:rPr>
-                <w:b/>
-              </w:rPr>
-              <w:t>~</w:t>
-            </w:r>
-            <w:proofErr w:type="spellStart"/>
-            <w:r>
-              <w:rPr>
-                <w:b/>
-              </w:rPr>
-              <w:t>baseController</w:t>
-            </w:r>
-            <w:proofErr w:type="spellEnd"/>
-            <w:r>
-              <w:t>:</w:t>
-            </w:r>
-            <w:r>
-              <w:t xml:space="preserve"> connect to </w:t>
-            </w:r>
-            <w:proofErr w:type="gramStart"/>
-            <w:r>
-              <w:t>the its</w:t>
-            </w:r>
-            <w:proofErr w:type="gramEnd"/>
-            <w:r>
-              <w:t xml:space="preserve"> controller</w:t>
-            </w:r>
-          </w:p>
-          <w:p>
-            <w:pPr>
-              <w:cnfStyle w:val="000000100000" w:firstRow="0" w:lastRow="0" w:firstColumn="0" w:lastColumn="0" w:oddVBand="0" w:evenVBand="0" w:oddHBand="1" w:evenHBand="0" w:firstRowFirstColumn="0" w:firstRowLastColumn="0" w:lastRowFirstColumn="0" w:lastRowLastColumn="0"/>
-            </w:pPr>
-            <w:r>
-              <w:rPr>
-                <w:b/>
-              </w:rPr>
-              <w:t>~</w:t>
-            </w:r>
-            <w:proofErr w:type="spellStart"/>
-            <w:r>
-              <w:rPr>
-                <w:b/>
-              </w:rPr>
-              <w:t>topBar</w:t>
-            </w:r>
-            <w:proofErr w:type="spellEnd"/>
-            <w:r>
-              <w:t>:</w:t>
-            </w:r>
-            <w:r>
-              <w:t xml:space="preserve"> the bar on the top of window which contain logo, </w:t>
-            </w:r>
-            <w:proofErr w:type="spellStart"/>
-            <w:r>
-              <w:t>buttonGroup</w:t>
-            </w:r>
-            <w:proofErr w:type="spellEnd"/>
-            <w:r>
-              <w:t>, sort name)</w:t>
-            </w:r>
-          </w:p>
-          <w:p>
-            <w:pPr>
-              <w:cnfStyle w:val="000000100000" w:firstRow="0" w:lastRow="0" w:firstColumn="0" w:lastColumn="0" w:oddVBand="0" w:evenVBand="0" w:oddHBand="1" w:evenHBand="0" w:firstRowFirstColumn="0" w:firstRowLastColumn="0" w:lastRowFirstColumn="0" w:lastRowLastColumn="0"/>
-            </w:pPr>
-            <w:r>
-              <w:rPr>
-                <w:b/>
-              </w:rPr>
-              <w:t>~</w:t>
-            </w:r>
-            <w:proofErr w:type="spellStart"/>
-            <w:r>
-              <w:rPr>
-                <w:b/>
-              </w:rPr>
-              <w:t>buttonGroup</w:t>
-            </w:r>
-            <w:proofErr w:type="spellEnd"/>
-            <w:r>
-              <w:t>:</w:t>
-            </w:r>
-            <w:r>
-              <w:t xml:space="preserve"> a component of </w:t>
-            </w:r>
-            <w:proofErr w:type="spellStart"/>
-            <w:r>
-              <w:t>topBar</w:t>
-            </w:r>
-            <w:proofErr w:type="spellEnd"/>
-            <w:r>
-              <w:t xml:space="preserve"> including back button for </w:t>
-            </w:r>
-            <w:proofErr w:type="spellStart"/>
-            <w:r>
-              <w:t>SortingScreen</w:t>
-            </w:r>
-            <w:proofErr w:type="spellEnd"/>
-            <w:r>
-              <w:t xml:space="preserve"> and exit button for all Screen</w:t>
-            </w:r>
-          </w:p>
-        </w:tc>
-        <w:tc>
-          <w:tcPr>
-            <w:tcW w:w="2631" w:type="dxa"/>
-          </w:tcPr>
-          <w:p>
-            <w:pPr>
-              <w:cnfStyle w:val="000000100000" w:firstRow="0" w:lastRow="0" w:firstColumn="0" w:lastColumn="0" w:oddVBand="0" w:evenVBand="0" w:oddHBand="1" w:evenHBand="0" w:firstRowFirstColumn="0" w:firstRowLastColumn="0" w:lastRowFirstColumn="0" w:lastRowLastColumn="0"/>
-            </w:pPr>
-            <w:r>
-              <w:t>-</w:t>
-            </w:r>
-            <w:proofErr w:type="spellStart"/>
-            <w:proofErr w:type="gramStart"/>
-            <w:r>
-              <w:rPr>
-                <w:b/>
-              </w:rPr>
-              <w:t>createTop</w:t>
-            </w:r>
-            <w:proofErr w:type="spellEnd"/>
-            <w:r>
-              <w:rPr>
-                <w:b/>
-              </w:rPr>
-              <w:t>(</w:t>
-            </w:r>
-            <w:proofErr w:type="gramEnd"/>
-            <w:r>
-              <w:rPr>
-                <w:b/>
-              </w:rPr>
-              <w:t>)</w:t>
-            </w:r>
-            <w:r>
-              <w:t>:</w:t>
-            </w:r>
-            <w:r>
-              <w:t xml:space="preserve"> </w:t>
-            </w:r>
-            <w:r>
-              <w:t xml:space="preserve">method to create and design the </w:t>
-            </w:r>
-            <w:proofErr w:type="spellStart"/>
-            <w:r>
-              <w:t>topBar</w:t>
-            </w:r>
-            <w:proofErr w:type="spellEnd"/>
-          </w:p>
-          <w:p>
-            <w:pPr>
-              <w:cnfStyle w:val="000000100000" w:firstRow="0" w:lastRow="0" w:firstColumn="0" w:lastColumn="0" w:oddVBand="0" w:evenVBand="0" w:oddHBand="1" w:evenHBand="0" w:firstRowFirstColumn="0" w:firstRowLastColumn="0" w:lastRowFirstColumn="0" w:lastRowLastColumn="0"/>
-            </w:pPr>
-            <w:r>
-              <w:rPr>
-                <w:b/>
-              </w:rPr>
-              <w:t>+</w:t>
-            </w:r>
-            <w:proofErr w:type="spellStart"/>
-            <w:proofErr w:type="gramStart"/>
-            <w:r>
-              <w:rPr>
-                <w:b/>
-              </w:rPr>
-              <w:t>getDirectory</w:t>
-            </w:r>
-            <w:proofErr w:type="spellEnd"/>
-            <w:r>
-              <w:rPr>
-                <w:b/>
-              </w:rPr>
-              <w:t>(</w:t>
-            </w:r>
-            <w:proofErr w:type="gramEnd"/>
-            <w:r>
-              <w:rPr>
-                <w:b/>
-              </w:rPr>
-              <w:t>):</w:t>
+              <w:t>getDirectory():</w:t>
             </w:r>
             <w:r>
               <w:rPr>
@@ -5133,26 +4910,13 @@
               <w:cnfStyle w:val="000000100000" w:firstRow="0" w:lastRow="0" w:firstColumn="0" w:lastColumn="0" w:oddVBand="0" w:evenVBand="0" w:oddHBand="1" w:evenHBand="0" w:firstRowFirstColumn="0" w:firstRowLastColumn="0" w:lastRowFirstColumn="0" w:lastRowLastColumn="0"/>
             </w:pPr>
             <w:r>
-              <w:t xml:space="preserve">Has-a </w:t>
-            </w:r>
-            <w:proofErr w:type="spellStart"/>
-            <w:r>
-              <w:t>BaseController</w:t>
-            </w:r>
-            <w:proofErr w:type="spellEnd"/>
+              <w:t>Has-a BaseController</w:t>
+            </w:r>
             <w:r>
               <w:t xml:space="preserve"> and</w:t>
             </w:r>
             <w:r>
-              <w:t xml:space="preserve"> </w:t>
-            </w:r>
-            <w:proofErr w:type="spellStart"/>
-            <w:r>
-              <w:t>BaseController</w:t>
-            </w:r>
-            <w:proofErr w:type="spellEnd"/>
-            <w:r>
-              <w:t xml:space="preserve"> fully dependent on this (Composition)</w:t>
+              <w:t xml:space="preserve"> BaseController fully dependent on this (Composition)</w:t>
             </w:r>
           </w:p>
         </w:tc>
@@ -5167,11 +4931,9 @@
             <w:pPr>
               <w:jc w:val="center"/>
             </w:pPr>
-            <w:proofErr w:type="spellStart"/>
             <w:r>
               <w:t>HomeScreen</w:t>
             </w:r>
-            <w:proofErr w:type="spellEnd"/>
           </w:p>
         </w:tc>
         <w:tc>
@@ -5199,21 +4961,58 @@
               <w:rPr>
                 <w:b/>
               </w:rPr>
+              <w:t>-homeController:</w:t>
+            </w:r>
+            <w:r>
+              <w:rPr>
+                <w:b/>
+              </w:rPr>
+              <w:t xml:space="preserve"> </w:t>
+            </w:r>
+            <w:r>
+              <w:t xml:space="preserve">connect to </w:t>
+            </w:r>
+            <w:r>
+              <w:t>its</w:t>
+            </w:r>
+            <w:r>
+              <w:t xml:space="preserve"> controller</w:t>
+            </w:r>
+          </w:p>
+        </w:tc>
+        <w:tc>
+          <w:tcPr>
+            <w:tcW w:w="2631" w:type="dxa"/>
+          </w:tcPr>
+          <w:p>
+            <w:pPr>
+              <w:cnfStyle w:val="000000000000" w:firstRow="0" w:lastRow="0" w:firstColumn="0" w:lastColumn="0" w:oddVBand="0" w:evenVBand="0" w:oddHBand="0" w:evenHBand="0" w:firstRowFirstColumn="0" w:firstRowLastColumn="0" w:lastRowFirstColumn="0" w:lastRowLastColumn="0"/>
+            </w:pPr>
+            <w:r>
               <w:t>-</w:t>
             </w:r>
-            <w:proofErr w:type="spellStart"/>
-            <w:r>
-              <w:rPr>
-                <w:b/>
-              </w:rPr>
-              <w:t>homeController</w:t>
-            </w:r>
-            <w:proofErr w:type="spellEnd"/>
-            <w:r>
-              <w:rPr>
-                <w:b/>
-              </w:rPr>
-              <w:t>:</w:t>
+            <w:r>
+              <w:rPr>
+                <w:b/>
+              </w:rPr>
+              <w:t>createInfoPane():</w:t>
+            </w:r>
+            <w:r>
+              <w:t xml:space="preserve">  create the Information Pane (include LogoPane and HelpPane)</w:t>
+            </w:r>
+          </w:p>
+          <w:p>
+            <w:pPr>
+              <w:cnfStyle w:val="000000000000" w:firstRow="0" w:lastRow="0" w:firstColumn="0" w:lastColumn="0" w:oddVBand="0" w:evenVBand="0" w:oddHBand="0" w:evenHBand="0" w:firstRowFirstColumn="0" w:firstRowLastColumn="0" w:lastRowFirstColumn="0" w:lastRowLastColumn="0"/>
+            </w:pPr>
+            <w:r>
+              <w:t>-</w:t>
+            </w:r>
+            <w:r>
+              <w:rPr>
+                <w:b/>
+              </w:rPr>
+              <w:t>createLogoPane():</w:t>
             </w:r>
             <w:r>
               <w:rPr>
@@ -5222,20 +5021,9 @@
               <w:t xml:space="preserve"> </w:t>
             </w:r>
             <w:r>
-              <w:t xml:space="preserve">connect to </w:t>
-            </w:r>
-            <w:r>
-              <w:t>its</w:t>
-            </w:r>
-            <w:r>
-              <w:t xml:space="preserve"> controller</w:t>
-            </w:r>
-          </w:p>
-        </w:tc>
-        <w:tc>
-          <w:tcPr>
-            <w:tcW w:w="2631" w:type="dxa"/>
-          </w:tcPr>
+              <w:t>create logo pane( include logo and small description)</w:t>
+            </w:r>
+          </w:p>
           <w:p>
             <w:pPr>
               <w:cnfStyle w:val="000000000000" w:firstRow="0" w:lastRow="0" w:firstColumn="0" w:lastColumn="0" w:oddVBand="0" w:evenVBand="0" w:oddHBand="0" w:evenHBand="0" w:firstRowFirstColumn="0" w:firstRowLastColumn="0" w:lastRowFirstColumn="0" w:lastRowLastColumn="0"/>
@@ -5243,126 +5031,14 @@
             <w:r>
               <w:t>-</w:t>
             </w:r>
-            <w:proofErr w:type="spellStart"/>
-            <w:proofErr w:type="gramStart"/>
-            <w:r>
-              <w:rPr>
-                <w:b/>
-              </w:rPr>
-              <w:t>createInfoPane</w:t>
-            </w:r>
-            <w:proofErr w:type="spellEnd"/>
-            <w:r>
-              <w:rPr>
-                <w:b/>
-              </w:rPr>
-              <w:t>(</w:t>
-            </w:r>
-            <w:proofErr w:type="gramEnd"/>
-            <w:r>
-              <w:rPr>
-                <w:b/>
-              </w:rPr>
-              <w:t>):</w:t>
-            </w:r>
-            <w:r>
-              <w:t xml:space="preserve">  create the Information Pane (include </w:t>
-            </w:r>
-            <w:proofErr w:type="spellStart"/>
-            <w:r>
-              <w:t>LogoPane</w:t>
-            </w:r>
-            <w:proofErr w:type="spellEnd"/>
-            <w:r>
-              <w:t xml:space="preserve"> and </w:t>
-            </w:r>
-            <w:proofErr w:type="spellStart"/>
-            <w:r>
-              <w:t>HelpPane</w:t>
-            </w:r>
-            <w:proofErr w:type="spellEnd"/>
-            <w:r>
-              <w:t>)</w:t>
-            </w:r>
-          </w:p>
-          <w:p>
-            <w:pPr>
-              <w:cnfStyle w:val="000000000000" w:firstRow="0" w:lastRow="0" w:firstColumn="0" w:lastColumn="0" w:oddVBand="0" w:evenVBand="0" w:oddHBand="0" w:evenHBand="0" w:firstRowFirstColumn="0" w:firstRowLastColumn="0" w:lastRowFirstColumn="0" w:lastRowLastColumn="0"/>
-            </w:pPr>
-            <w:r>
-              <w:t>-</w:t>
-            </w:r>
-            <w:proofErr w:type="spellStart"/>
-            <w:proofErr w:type="gramStart"/>
-            <w:r>
-              <w:rPr>
-                <w:b/>
-              </w:rPr>
-              <w:t>createLogoPane</w:t>
-            </w:r>
-            <w:proofErr w:type="spellEnd"/>
-            <w:r>
-              <w:rPr>
-                <w:b/>
-              </w:rPr>
-              <w:t>(</w:t>
-            </w:r>
-            <w:proofErr w:type="gramEnd"/>
-            <w:r>
-              <w:rPr>
-                <w:b/>
-              </w:rPr>
-              <w:t>):</w:t>
-            </w:r>
-            <w:r>
-              <w:rPr>
-                <w:b/>
-              </w:rPr>
-              <w:t xml:space="preserve"> </w:t>
-            </w:r>
-            <w:r>
-              <w:t>create logo pane( include logo and small description)</w:t>
-            </w:r>
-          </w:p>
-          <w:p>
-            <w:pPr>
-              <w:cnfStyle w:val="000000000000" w:firstRow="0" w:lastRow="0" w:firstColumn="0" w:lastColumn="0" w:oddVBand="0" w:evenVBand="0" w:oddHBand="0" w:evenHBand="0" w:firstRowFirstColumn="0" w:firstRowLastColumn="0" w:lastRowFirstColumn="0" w:lastRowLastColumn="0"/>
-            </w:pPr>
-            <w:r>
-              <w:t>-</w:t>
-            </w:r>
-            <w:proofErr w:type="spellStart"/>
-            <w:proofErr w:type="gramStart"/>
-            <w:r>
-              <w:rPr>
-                <w:b/>
-              </w:rPr>
-              <w:t>createHelpPane</w:t>
-            </w:r>
-            <w:proofErr w:type="spellEnd"/>
-            <w:r>
-              <w:rPr>
-                <w:b/>
-              </w:rPr>
-              <w:t>(</w:t>
-            </w:r>
-            <w:proofErr w:type="gramEnd"/>
-            <w:r>
-              <w:rPr>
-                <w:b/>
-              </w:rPr>
-              <w:t>):</w:t>
-            </w:r>
-            <w:r>
-              <w:t xml:space="preserve"> create </w:t>
-            </w:r>
-            <w:proofErr w:type="spellStart"/>
-            <w:r>
-              <w:t>HelpPane</w:t>
-            </w:r>
-            <w:proofErr w:type="spellEnd"/>
-            <w:r>
-              <w:t xml:space="preserve"> (include help button and about button in menu)</w:t>
+            <w:r>
+              <w:rPr>
+                <w:b/>
+              </w:rPr>
+              <w:t>createHelpPane():</w:t>
+            </w:r>
+            <w:r>
+              <w:t xml:space="preserve"> create HelpPane (include help button and about button in menu)</w:t>
             </w:r>
           </w:p>
           <w:p>
@@ -5373,27 +5049,11 @@
               <w:lastRenderedPageBreak/>
               <w:t>-</w:t>
             </w:r>
-            <w:proofErr w:type="spellStart"/>
-            <w:proofErr w:type="gramStart"/>
-            <w:r>
-              <w:rPr>
-                <w:b/>
-              </w:rPr>
-              <w:t>createSortSelectionPane</w:t>
-            </w:r>
-            <w:proofErr w:type="spellEnd"/>
-            <w:r>
-              <w:rPr>
-                <w:b/>
-              </w:rPr>
-              <w:t>(</w:t>
-            </w:r>
-            <w:proofErr w:type="gramEnd"/>
-            <w:r>
-              <w:rPr>
-                <w:b/>
-              </w:rPr>
-              <w:t>):</w:t>
+            <w:r>
+              <w:rPr>
+                <w:b/>
+              </w:rPr>
+              <w:t>createSortSelectionPane():</w:t>
             </w:r>
             <w:r>
               <w:rPr>
@@ -5402,15 +5062,7 @@
               <w:t xml:space="preserve"> </w:t>
             </w:r>
             <w:r>
-              <w:t xml:space="preserve"> create </w:t>
-            </w:r>
-            <w:proofErr w:type="spellStart"/>
-            <w:r>
-              <w:t>SortSelectionPane</w:t>
-            </w:r>
-            <w:proofErr w:type="spellEnd"/>
-            <w:r>
-              <w:t xml:space="preserve"> (include 3 block with name sort type for user to choose)</w:t>
+              <w:t xml:space="preserve"> create SortSelectionPane (include 3 block with name sort type for user to choose)</w:t>
             </w:r>
           </w:p>
         </w:tc>
@@ -5426,45 +5078,37 @@
             </w:pPr>
             <w:r>
               <w:lastRenderedPageBreak/>
-              <w:t xml:space="preserve">Inherit from </w:t>
-            </w:r>
-            <w:proofErr w:type="spellStart"/>
-            <w:proofErr w:type="gramStart"/>
-            <w:r>
-              <w:t>BaseScreen</w:t>
-            </w:r>
-            <w:proofErr w:type="spellEnd"/>
-            <w:r>
-              <w:t>(</w:t>
-            </w:r>
-            <w:proofErr w:type="gramEnd"/>
-            <w:r>
-              <w:t>Inheritance)+</w:t>
-            </w:r>
-          </w:p>
-          <w:p>
-            <w:pPr>
-              <w:jc w:val="center"/>
-              <w:cnfStyle w:val="000000000000" w:firstRow="0" w:lastRow="0" w:firstColumn="0" w:lastColumn="0" w:oddVBand="0" w:evenVBand="0" w:oddHBand="0" w:evenHBand="0" w:firstRowFirstColumn="0" w:firstRowLastColumn="0" w:lastRowFirstColumn="0" w:lastRowLastColumn="0"/>
-            </w:pPr>
-            <w:r>
-              <w:t xml:space="preserve">Has-a </w:t>
-            </w:r>
-            <w:proofErr w:type="spellStart"/>
-            <w:r>
-              <w:t>HomeController</w:t>
-            </w:r>
-            <w:proofErr w:type="spellEnd"/>
-            <w:r>
-              <w:t xml:space="preserve"> and </w:t>
-            </w:r>
-            <w:proofErr w:type="spellStart"/>
-            <w:r>
-              <w:t>HomeController</w:t>
-            </w:r>
-            <w:proofErr w:type="spellEnd"/>
-            <w:r>
-              <w:t xml:space="preserve"> fully dependent on this (Composition)</w:t>
+              <w:t>Inherit from BaseScreen</w:t>
+            </w:r>
+            <w:r>
+              <w:t xml:space="preserve"> </w:t>
+            </w:r>
+            <w:r>
+              <w:t>(Inheritance)</w:t>
+            </w:r>
+          </w:p>
+          <w:p>
+            <w:pPr>
+              <w:jc w:val="center"/>
+              <w:cnfStyle w:val="000000000000" w:firstRow="0" w:lastRow="0" w:firstColumn="0" w:lastColumn="0" w:oddVBand="0" w:evenVBand="0" w:oddHBand="0" w:evenHBand="0" w:firstRowFirstColumn="0" w:firstRowLastColumn="0" w:lastRowFirstColumn="0" w:lastRowLastColumn="0"/>
+            </w:pPr>
+            <w:r>
+              <w:t>+</w:t>
+            </w:r>
+          </w:p>
+          <w:p>
+            <w:pPr>
+              <w:jc w:val="center"/>
+              <w:cnfStyle w:val="000000000000" w:firstRow="0" w:lastRow="0" w:firstColumn="0" w:lastColumn="0" w:oddVBand="0" w:evenVBand="0" w:oddHBand="0" w:evenHBand="0" w:firstRowFirstColumn="0" w:firstRowLastColumn="0" w:lastRowFirstColumn="0" w:lastRowLastColumn="0"/>
+            </w:pPr>
+            <w:r>
+              <w:t>Has-a HomeController and</w:t>
+            </w:r>
+            <w:r>
+              <w:t xml:space="preserve"> it </w:t>
+            </w:r>
+            <w:r>
+              <w:t>fully dependent on this (Composition)</w:t>
             </w:r>
           </w:p>
         </w:tc>
@@ -5482,11 +5126,9 @@
             <w:pPr>
               <w:jc w:val="center"/>
             </w:pPr>
-            <w:proofErr w:type="spellStart"/>
             <w:r>
               <w:t>SortingScreen</w:t>
             </w:r>
-            <w:proofErr w:type="spellEnd"/>
           </w:p>
         </w:tc>
         <w:tc>
@@ -5498,15 +5140,7 @@
               <w:cnfStyle w:val="000000100000" w:firstRow="0" w:lastRow="0" w:firstColumn="0" w:lastColumn="0" w:oddVBand="0" w:evenVBand="0" w:oddHBand="1" w:evenHBand="0" w:firstRowFirstColumn="0" w:firstRowLastColumn="0" w:lastRowFirstColumn="0" w:lastRowLastColumn="0"/>
             </w:pPr>
             <w:r>
-              <w:t xml:space="preserve">An abstract class, represent for the </w:t>
-            </w:r>
-            <w:proofErr w:type="gramStart"/>
-            <w:r>
-              <w:t>sort</w:t>
-            </w:r>
-            <w:proofErr w:type="gramEnd"/>
-            <w:r>
-              <w:t xml:space="preserve"> screen</w:t>
+              <w:t>An abstract class, represent for the sort screen</w:t>
             </w:r>
           </w:p>
         </w:tc>
@@ -5525,21 +5159,8 @@
               <w:t>#mainArray:</w:t>
             </w:r>
             <w:r>
-              <w:t xml:space="preserve"> the array of that Screen, when you </w:t>
-            </w:r>
-            <w:proofErr w:type="spellStart"/>
-            <w:r>
-              <w:t>updateMainArray</w:t>
-            </w:r>
-            <w:proofErr w:type="spellEnd"/>
-            <w:r>
-              <w:t xml:space="preserve">, it means you call another Screen that have the different </w:t>
-            </w:r>
-            <w:proofErr w:type="spellStart"/>
-            <w:r>
-              <w:t>mainArray</w:t>
-            </w:r>
-            <w:proofErr w:type="spellEnd"/>
+              <w:t xml:space="preserve"> the array of that Screen, when you updateMainArray, it means you call another Screen that have the different mainArray</w:t>
+            </w:r>
           </w:p>
           <w:p>
             <w:pPr>
@@ -5552,408 +5173,264 @@
               <w:t>#sortInfo:</w:t>
             </w:r>
             <w:r>
-              <w:t xml:space="preserve"> default text in </w:t>
-            </w:r>
-            <w:proofErr w:type="spellStart"/>
-            <w:r>
+              <w:t xml:space="preserve"> default text in demonstratePane</w:t>
+            </w:r>
+          </w:p>
+          <w:p>
+            <w:pPr>
+              <w:cnfStyle w:val="000000100000" w:firstRow="0" w:lastRow="0" w:firstColumn="0" w:lastColumn="0" w:oddVBand="0" w:evenVBand="0" w:oddHBand="1" w:evenHBand="0" w:firstRowFirstColumn="0" w:firstRowLastColumn="0" w:lastRowFirstColumn="0" w:lastRowLastColumn="0"/>
+            </w:pPr>
+            <w:r>
+              <w:t>+</w:t>
+            </w:r>
+            <w:r>
+              <w:rPr>
+                <w:b/>
+              </w:rPr>
+              <w:t>placeHolder:</w:t>
+            </w:r>
+            <w:r>
+              <w:t xml:space="preserve"> the place holder in the inputArrayField, guide user to know how to pass the input</w:t>
+            </w:r>
+          </w:p>
+          <w:p>
+            <w:pPr>
+              <w:cnfStyle w:val="000000100000" w:firstRow="0" w:lastRow="0" w:firstColumn="0" w:lastColumn="0" w:oddVBand="0" w:evenVBand="0" w:oddHBand="1" w:evenHBand="0" w:firstRowFirstColumn="0" w:firstRowLastColumn="0" w:lastRowFirstColumn="0" w:lastRowLastColumn="0"/>
+            </w:pPr>
+            <w:r>
+              <w:t>#</w:t>
+            </w:r>
+            <w:r>
+              <w:rPr>
+                <w:b/>
+              </w:rPr>
+              <w:t>unitHeight</w:t>
+            </w:r>
+            <w:r>
+              <w:t>: height of a unit in pixel of column in bar char</w:t>
+            </w:r>
+          </w:p>
+          <w:p>
+            <w:pPr>
+              <w:cnfStyle w:val="000000100000" w:firstRow="0" w:lastRow="0" w:firstColumn="0" w:lastColumn="0" w:oddVBand="0" w:evenVBand="0" w:oddHBand="1" w:evenHBand="0" w:firstRowFirstColumn="0" w:firstRowLastColumn="0" w:lastRowFirstColumn="0" w:lastRowLastColumn="0"/>
+            </w:pPr>
+            <w:r>
+              <w:t>#</w:t>
+            </w:r>
+            <w:r>
+              <w:rPr>
+                <w:b/>
+              </w:rPr>
+              <w:t>padding</w:t>
+            </w:r>
+            <w:r>
+              <w:t>: space between two adjacent columns in bar chart</w:t>
+            </w:r>
+          </w:p>
+          <w:p>
+            <w:pPr>
+              <w:cnfStyle w:val="000000100000" w:firstRow="0" w:lastRow="0" w:firstColumn="0" w:lastColumn="0" w:oddVBand="0" w:evenVBand="0" w:oddHBand="1" w:evenHBand="0" w:firstRowFirstColumn="0" w:firstRowLastColumn="0" w:lastRowFirstColumn="0" w:lastRowLastColumn="0"/>
+            </w:pPr>
+            <w:r>
+              <w:t>-</w:t>
+            </w:r>
+            <w:r>
+              <w:rPr>
+                <w:b/>
+              </w:rPr>
+              <w:t>visualizer</w:t>
+            </w:r>
+            <w:r>
+              <w:t>: the center part of the window( include container, animation and some buttons)</w:t>
+            </w:r>
+          </w:p>
+          <w:p>
+            <w:pPr>
+              <w:cnfStyle w:val="000000100000" w:firstRow="0" w:lastRow="0" w:firstColumn="0" w:lastColumn="0" w:oddVBand="0" w:evenVBand="0" w:oddHBand="1" w:evenHBand="0" w:firstRowFirstColumn="0" w:firstRowLastColumn="0" w:lastRowFirstColumn="0" w:lastRowLastColumn="0"/>
+            </w:pPr>
+            <w:r>
+              <w:t>-</w:t>
+            </w:r>
+            <w:r>
+              <w:rPr>
+                <w:b/>
+              </w:rPr>
+              <w:t>container</w:t>
+            </w:r>
+            <w:r>
+              <w:t>: behind layer contain main and sub</w:t>
+            </w:r>
+          </w:p>
+          <w:p>
+            <w:pPr>
+              <w:cnfStyle w:val="000000100000" w:firstRow="0" w:lastRow="0" w:firstColumn="0" w:lastColumn="0" w:oddVBand="0" w:evenVBand="0" w:oddHBand="1" w:evenHBand="0" w:firstRowFirstColumn="0" w:firstRowLastColumn="0" w:lastRowFirstColumn="0" w:lastRowLastColumn="0"/>
+            </w:pPr>
+            <w:r>
+              <w:t>-</w:t>
+            </w:r>
+            <w:r>
+              <w:rPr>
+                <w:b/>
+              </w:rPr>
+              <w:t>main</w:t>
+            </w:r>
+            <w:r>
+              <w:t xml:space="preserve">: pane to visualizer every steps of sorting (link to arrayLog </w:t>
+            </w:r>
+            <w:r>
+              <w:lastRenderedPageBreak/>
+              <w:t>in soritng package)</w:t>
+            </w:r>
+          </w:p>
+          <w:p>
+            <w:pPr>
+              <w:cnfStyle w:val="000000100000" w:firstRow="0" w:lastRow="0" w:firstColumn="0" w:lastColumn="0" w:oddVBand="0" w:evenVBand="0" w:oddHBand="1" w:evenHBand="0" w:firstRowFirstColumn="0" w:firstRowLastColumn="0" w:lastRowFirstColumn="0" w:lastRowLastColumn="0"/>
+            </w:pPr>
+            <w:r>
+              <w:t>-</w:t>
+            </w:r>
+            <w:r>
+              <w:rPr>
+                <w:b/>
+              </w:rPr>
+              <w:t>sub</w:t>
+            </w:r>
+            <w:r>
+              <w:t>: pane to support main to visualize every steps of sorting(link to tempLog in sorting package)</w:t>
+            </w:r>
+          </w:p>
+          <w:p>
+            <w:pPr>
+              <w:cnfStyle w:val="000000100000" w:firstRow="0" w:lastRow="0" w:firstColumn="0" w:lastColumn="0" w:oddVBand="0" w:evenVBand="0" w:oddHBand="1" w:evenHBand="0" w:firstRowFirstColumn="0" w:firstRowLastColumn="0" w:lastRowFirstColumn="0" w:lastRowLastColumn="0"/>
+            </w:pPr>
+            <w:r>
+              <w:rPr>
+                <w:b/>
+              </w:rPr>
+              <w:t xml:space="preserve">-animation: </w:t>
+            </w:r>
+            <w:r>
+              <w:t>above layer to support main to visualize every steps of sorting(link to pointerLog in sorting package)</w:t>
+            </w:r>
+          </w:p>
+          <w:p>
+            <w:pPr>
+              <w:cnfStyle w:val="000000100000" w:firstRow="0" w:lastRow="0" w:firstColumn="0" w:lastColumn="0" w:oddVBand="0" w:evenVBand="0" w:oddHBand="1" w:evenHBand="0" w:firstRowFirstColumn="0" w:firstRowLastColumn="0" w:lastRowFirstColumn="0" w:lastRowLastColumn="0"/>
+            </w:pPr>
+            <w:r>
+              <w:t>-</w:t>
+            </w:r>
+            <w:r>
+              <w:rPr>
+                <w:b/>
+              </w:rPr>
+              <w:t>processSlider:</w:t>
+            </w:r>
+            <w:r>
+              <w:t xml:space="preserve"> show the process of the sorting by a slider and link to ProgressSliderListener</w:t>
+            </w:r>
+          </w:p>
+          <w:p>
+            <w:pPr>
+              <w:cnfStyle w:val="000000100000" w:firstRow="0" w:lastRow="0" w:firstColumn="0" w:lastColumn="0" w:oddVBand="0" w:evenVBand="0" w:oddHBand="1" w:evenHBand="0" w:firstRowFirstColumn="0" w:firstRowLastColumn="0" w:lastRowFirstColumn="0" w:lastRowLastColumn="0"/>
+            </w:pPr>
+            <w:r>
+              <w:t>-</w:t>
+            </w:r>
+            <w:r>
+              <w:rPr>
+                <w:b/>
+              </w:rPr>
+              <w:t>timer</w:t>
+            </w:r>
+            <w:r>
+              <w:t xml:space="preserve">: for the process can </w:t>
+            </w:r>
+            <w:r>
+              <w:t>automatically</w:t>
+            </w:r>
+            <w:r>
+              <w:t xml:space="preserve"> run in playing state</w:t>
+            </w:r>
+          </w:p>
+          <w:p>
+            <w:pPr>
+              <w:cnfStyle w:val="000000100000" w:firstRow="0" w:lastRow="0" w:firstColumn="0" w:lastColumn="0" w:oddVBand="0" w:evenVBand="0" w:oddHBand="1" w:evenHBand="0" w:firstRowFirstColumn="0" w:firstRowLastColumn="0" w:lastRowFirstColumn="0" w:lastRowLastColumn="0"/>
+            </w:pPr>
+            <w:r>
+              <w:t>-</w:t>
+            </w:r>
+            <w:r>
+              <w:rPr>
+                <w:b/>
+              </w:rPr>
               <w:t>demonstratePane</w:t>
             </w:r>
-            <w:proofErr w:type="spellEnd"/>
-          </w:p>
-          <w:p>
-            <w:pPr>
-              <w:cnfStyle w:val="000000100000" w:firstRow="0" w:lastRow="0" w:firstColumn="0" w:lastColumn="0" w:oddVBand="0" w:evenVBand="0" w:oddHBand="1" w:evenHBand="0" w:firstRowFirstColumn="0" w:firstRowLastColumn="0" w:lastRowFirstColumn="0" w:lastRowLastColumn="0"/>
-            </w:pPr>
-            <w:r>
-              <w:t>+</w:t>
-            </w:r>
-            <w:proofErr w:type="spellStart"/>
-            <w:r>
-              <w:rPr>
-                <w:b/>
-              </w:rPr>
-              <w:t>placeHolder</w:t>
-            </w:r>
-            <w:proofErr w:type="spellEnd"/>
-            <w:r>
-              <w:rPr>
-                <w:b/>
-              </w:rPr>
-              <w:t>:</w:t>
-            </w:r>
-            <w:r>
-              <w:t xml:space="preserve"> the place holder in the </w:t>
-            </w:r>
-            <w:proofErr w:type="spellStart"/>
-            <w:r>
+            <w:r>
+              <w:t>: show the steps in English on the right(link to guideLog in sorting package)</w:t>
+            </w:r>
+          </w:p>
+          <w:p>
+            <w:pPr>
+              <w:cnfStyle w:val="000000100000" w:firstRow="0" w:lastRow="0" w:firstColumn="0" w:lastColumn="0" w:oddVBand="0" w:evenVBand="0" w:oddHBand="1" w:evenHBand="0" w:firstRowFirstColumn="0" w:firstRowLastColumn="0" w:lastRowFirstColumn="0" w:lastRowLastColumn="0"/>
+            </w:pPr>
+            <w:r>
+              <w:t>-</w:t>
+            </w:r>
+            <w:r>
+              <w:rPr>
+                <w:b/>
+              </w:rPr>
+              <w:t>btnCreate</w:t>
+            </w:r>
+            <w:r>
+              <w:t>: button to open create button group</w:t>
+            </w:r>
+          </w:p>
+          <w:p>
+            <w:pPr>
+              <w:cnfStyle w:val="000000100000" w:firstRow="0" w:lastRow="0" w:firstColumn="0" w:lastColumn="0" w:oddVBand="0" w:evenVBand="0" w:oddHBand="1" w:evenHBand="0" w:firstRowFirstColumn="0" w:firstRowLastColumn="0" w:lastRowFirstColumn="0" w:lastRowLastColumn="0"/>
+            </w:pPr>
+            <w:r>
+              <w:rPr>
+                <w:b/>
+              </w:rPr>
+              <w:t>-btnRandom:</w:t>
+            </w:r>
+            <w:r>
+              <w:t xml:space="preserve"> button to create random data</w:t>
+            </w:r>
+          </w:p>
+          <w:p>
+            <w:pPr>
+              <w:cnfStyle w:val="000000100000" w:firstRow="0" w:lastRow="0" w:firstColumn="0" w:lastColumn="0" w:oddVBand="0" w:evenVBand="0" w:oddHBand="1" w:evenHBand="0" w:firstRowFirstColumn="0" w:firstRowLastColumn="0" w:lastRowFirstColumn="0" w:lastRowLastColumn="0"/>
+            </w:pPr>
+            <w:r>
+              <w:t>-</w:t>
+            </w:r>
+            <w:r>
+              <w:rPr>
+                <w:b/>
+              </w:rPr>
+              <w:t>A</w:t>
+            </w:r>
+            <w:r>
+              <w:t>: a label with text</w:t>
+            </w:r>
+          </w:p>
+          <w:p>
+            <w:pPr>
+              <w:cnfStyle w:val="000000100000" w:firstRow="0" w:lastRow="0" w:firstColumn="0" w:lastColumn="0" w:oddVBand="0" w:evenVBand="0" w:oddHBand="1" w:evenHBand="0" w:firstRowFirstColumn="0" w:firstRowLastColumn="0" w:lastRowFirstColumn="0" w:lastRowLastColumn="0"/>
+            </w:pPr>
+            <w:r>
+              <w:t>-</w:t>
+            </w:r>
+            <w:r>
+              <w:rPr>
+                <w:b/>
+              </w:rPr>
               <w:t>inputArrayField</w:t>
             </w:r>
-            <w:proofErr w:type="spellEnd"/>
-            <w:r>
-              <w:t>, guide user to know how to pass the input</w:t>
-            </w:r>
-          </w:p>
-          <w:p>
-            <w:pPr>
-              <w:cnfStyle w:val="000000100000" w:firstRow="0" w:lastRow="0" w:firstColumn="0" w:lastColumn="0" w:oddVBand="0" w:evenVBand="0" w:oddHBand="1" w:evenHBand="0" w:firstRowFirstColumn="0" w:firstRowLastColumn="0" w:lastRowFirstColumn="0" w:lastRowLastColumn="0"/>
-            </w:pPr>
-            <w:r>
-              <w:t>#</w:t>
-            </w:r>
-            <w:r>
-              <w:rPr>
-                <w:b/>
-              </w:rPr>
-              <w:t>unitHeight</w:t>
-            </w:r>
-            <w:r>
-              <w:t>: height of a unit in pixel of column in bar char</w:t>
-            </w:r>
-          </w:p>
-          <w:p>
-            <w:pPr>
-              <w:cnfStyle w:val="000000100000" w:firstRow="0" w:lastRow="0" w:firstColumn="0" w:lastColumn="0" w:oddVBand="0" w:evenVBand="0" w:oddHBand="1" w:evenHBand="0" w:firstRowFirstColumn="0" w:firstRowLastColumn="0" w:lastRowFirstColumn="0" w:lastRowLastColumn="0"/>
-            </w:pPr>
-            <w:r>
-              <w:t>#</w:t>
-            </w:r>
-            <w:proofErr w:type="gramStart"/>
-            <w:r>
-              <w:rPr>
-                <w:b/>
-              </w:rPr>
-              <w:t>padding</w:t>
-            </w:r>
-            <w:proofErr w:type="gramEnd"/>
-            <w:r>
-              <w:t>: space between two adjacent columns in bar chart</w:t>
-            </w:r>
-          </w:p>
-          <w:p>
-            <w:pPr>
-              <w:cnfStyle w:val="000000100000" w:firstRow="0" w:lastRow="0" w:firstColumn="0" w:lastColumn="0" w:oddVBand="0" w:evenVBand="0" w:oddHBand="1" w:evenHBand="0" w:firstRowFirstColumn="0" w:firstRowLastColumn="0" w:lastRowFirstColumn="0" w:lastRowLastColumn="0"/>
-            </w:pPr>
-            <w:r>
-              <w:t>-</w:t>
-            </w:r>
-            <w:r>
-              <w:rPr>
-                <w:b/>
-              </w:rPr>
-              <w:t>visualizer</w:t>
-            </w:r>
-            <w:r>
-              <w:t xml:space="preserve">: the center part of the </w:t>
-            </w:r>
-            <w:proofErr w:type="gramStart"/>
-            <w:r>
-              <w:t>window( include</w:t>
-            </w:r>
-            <w:proofErr w:type="gramEnd"/>
-            <w:r>
-              <w:t xml:space="preserve"> container, animation and some buttons)</w:t>
-            </w:r>
-          </w:p>
-          <w:p>
-            <w:pPr>
-              <w:cnfStyle w:val="000000100000" w:firstRow="0" w:lastRow="0" w:firstColumn="0" w:lastColumn="0" w:oddVBand="0" w:evenVBand="0" w:oddHBand="1" w:evenHBand="0" w:firstRowFirstColumn="0" w:firstRowLastColumn="0" w:lastRowFirstColumn="0" w:lastRowLastColumn="0"/>
-            </w:pPr>
-            <w:r>
-              <w:t>-</w:t>
-            </w:r>
-            <w:r>
-              <w:rPr>
-                <w:b/>
-              </w:rPr>
-              <w:t>container</w:t>
-            </w:r>
-            <w:r>
-              <w:t>: behind layer contain main and sub</w:t>
-            </w:r>
-          </w:p>
-          <w:p>
-            <w:pPr>
-              <w:cnfStyle w:val="000000100000" w:firstRow="0" w:lastRow="0" w:firstColumn="0" w:lastColumn="0" w:oddVBand="0" w:evenVBand="0" w:oddHBand="1" w:evenHBand="0" w:firstRowFirstColumn="0" w:firstRowLastColumn="0" w:lastRowFirstColumn="0" w:lastRowLastColumn="0"/>
-            </w:pPr>
-            <w:r>
-              <w:t>-</w:t>
-            </w:r>
-            <w:r>
-              <w:rPr>
-                <w:b/>
-              </w:rPr>
-              <w:t>main</w:t>
-            </w:r>
-            <w:r>
-              <w:t xml:space="preserve">: pane to visualizer every </w:t>
-            </w:r>
-            <w:proofErr w:type="gramStart"/>
-            <w:r>
-              <w:t>steps</w:t>
-            </w:r>
-            <w:proofErr w:type="gramEnd"/>
-            <w:r>
-              <w:t xml:space="preserve"> of sorting (link to </w:t>
-            </w:r>
-            <w:proofErr w:type="spellStart"/>
-            <w:r>
-              <w:t>arrayLog</w:t>
-            </w:r>
-            <w:proofErr w:type="spellEnd"/>
-            <w:r>
-              <w:t xml:space="preserve"> </w:t>
-            </w:r>
-            <w:r>
-              <w:lastRenderedPageBreak/>
-              <w:t xml:space="preserve">in </w:t>
-            </w:r>
-            <w:proofErr w:type="spellStart"/>
-            <w:r>
-              <w:t>soritng</w:t>
-            </w:r>
-            <w:proofErr w:type="spellEnd"/>
-            <w:r>
-              <w:t xml:space="preserve"> package)</w:t>
-            </w:r>
-          </w:p>
-          <w:p>
-            <w:pPr>
-              <w:cnfStyle w:val="000000100000" w:firstRow="0" w:lastRow="0" w:firstColumn="0" w:lastColumn="0" w:oddVBand="0" w:evenVBand="0" w:oddHBand="1" w:evenHBand="0" w:firstRowFirstColumn="0" w:firstRowLastColumn="0" w:lastRowFirstColumn="0" w:lastRowLastColumn="0"/>
-            </w:pPr>
-            <w:r>
-              <w:t>-</w:t>
-            </w:r>
-            <w:r>
-              <w:rPr>
-                <w:b/>
-              </w:rPr>
-              <w:t>sub</w:t>
-            </w:r>
-            <w:r>
-              <w:t xml:space="preserve">: pane to support main to visualize every steps of </w:t>
-            </w:r>
-            <w:proofErr w:type="gramStart"/>
-            <w:r>
-              <w:t>sorting(</w:t>
-            </w:r>
-            <w:proofErr w:type="gramEnd"/>
-            <w:r>
-              <w:t xml:space="preserve">link to </w:t>
-            </w:r>
-            <w:proofErr w:type="spellStart"/>
-            <w:r>
-              <w:t>tempLog</w:t>
-            </w:r>
-            <w:proofErr w:type="spellEnd"/>
-            <w:r>
-              <w:t xml:space="preserve"> in sorting package)</w:t>
-            </w:r>
-          </w:p>
-          <w:p>
-            <w:pPr>
-              <w:cnfStyle w:val="000000100000" w:firstRow="0" w:lastRow="0" w:firstColumn="0" w:lastColumn="0" w:oddVBand="0" w:evenVBand="0" w:oddHBand="1" w:evenHBand="0" w:firstRowFirstColumn="0" w:firstRowLastColumn="0" w:lastRowFirstColumn="0" w:lastRowLastColumn="0"/>
-            </w:pPr>
-            <w:r>
-              <w:rPr>
-                <w:b/>
-              </w:rPr>
-              <w:t xml:space="preserve">-animation: </w:t>
-            </w:r>
-            <w:r>
-              <w:t xml:space="preserve">above layer to support main to visualize every steps of </w:t>
-            </w:r>
-            <w:proofErr w:type="gramStart"/>
-            <w:r>
-              <w:t>sorting(</w:t>
-            </w:r>
-            <w:proofErr w:type="gramEnd"/>
-            <w:r>
-              <w:t xml:space="preserve">link to </w:t>
-            </w:r>
-            <w:proofErr w:type="spellStart"/>
-            <w:r>
-              <w:t>pointerLog</w:t>
-            </w:r>
-            <w:proofErr w:type="spellEnd"/>
-            <w:r>
-              <w:t xml:space="preserve"> in sorting package)</w:t>
-            </w:r>
-          </w:p>
-          <w:p>
-            <w:pPr>
-              <w:cnfStyle w:val="000000100000" w:firstRow="0" w:lastRow="0" w:firstColumn="0" w:lastColumn="0" w:oddVBand="0" w:evenVBand="0" w:oddHBand="1" w:evenHBand="0" w:firstRowFirstColumn="0" w:firstRowLastColumn="0" w:lastRowFirstColumn="0" w:lastRowLastColumn="0"/>
-            </w:pPr>
-            <w:r>
-              <w:t>-</w:t>
-            </w:r>
-            <w:proofErr w:type="spellStart"/>
-            <w:r>
-              <w:rPr>
-                <w:b/>
-              </w:rPr>
-              <w:t>processSlider</w:t>
-            </w:r>
-            <w:proofErr w:type="spellEnd"/>
-            <w:r>
-              <w:rPr>
-                <w:b/>
-              </w:rPr>
-              <w:t>:</w:t>
-            </w:r>
-            <w:r>
-              <w:t xml:space="preserve"> show the process of the sorting by a slider and link to </w:t>
-            </w:r>
-            <w:proofErr w:type="spellStart"/>
-            <w:r>
-              <w:t>ProgressSliderListener</w:t>
-            </w:r>
-            <w:proofErr w:type="spellEnd"/>
-          </w:p>
-          <w:p>
-            <w:pPr>
-              <w:cnfStyle w:val="000000100000" w:firstRow="0" w:lastRow="0" w:firstColumn="0" w:lastColumn="0" w:oddVBand="0" w:evenVBand="0" w:oddHBand="1" w:evenHBand="0" w:firstRowFirstColumn="0" w:firstRowLastColumn="0" w:lastRowFirstColumn="0" w:lastRowLastColumn="0"/>
-            </w:pPr>
-            <w:r>
-              <w:t>-</w:t>
-            </w:r>
-            <w:r>
-              <w:rPr>
-                <w:b/>
-              </w:rPr>
-              <w:t>timer</w:t>
-            </w:r>
-            <w:r>
-              <w:t xml:space="preserve">: for the process can </w:t>
-            </w:r>
-            <w:r>
-              <w:t>automatically</w:t>
-            </w:r>
-            <w:r>
-              <w:t xml:space="preserve"> </w:t>
-            </w:r>
-            <w:proofErr w:type="gramStart"/>
-            <w:r>
-              <w:t>run in</w:t>
-            </w:r>
-            <w:proofErr w:type="gramEnd"/>
-            <w:r>
-              <w:t xml:space="preserve"> playing state</w:t>
-            </w:r>
-          </w:p>
-          <w:p>
-            <w:pPr>
-              <w:cnfStyle w:val="000000100000" w:firstRow="0" w:lastRow="0" w:firstColumn="0" w:lastColumn="0" w:oddVBand="0" w:evenVBand="0" w:oddHBand="1" w:evenHBand="0" w:firstRowFirstColumn="0" w:firstRowLastColumn="0" w:lastRowFirstColumn="0" w:lastRowLastColumn="0"/>
-            </w:pPr>
-            <w:r>
-              <w:t>-</w:t>
-            </w:r>
-            <w:proofErr w:type="spellStart"/>
-            <w:r>
-              <w:rPr>
-                <w:b/>
-              </w:rPr>
-              <w:t>demonstratePane</w:t>
-            </w:r>
-            <w:proofErr w:type="spellEnd"/>
-            <w:r>
-              <w:t xml:space="preserve">: show the steps in English on the </w:t>
-            </w:r>
-            <w:proofErr w:type="gramStart"/>
-            <w:r>
-              <w:t>right(</w:t>
-            </w:r>
-            <w:proofErr w:type="gramEnd"/>
-            <w:r>
-              <w:t xml:space="preserve">link to </w:t>
-            </w:r>
-            <w:proofErr w:type="spellStart"/>
-            <w:r>
-              <w:t>guideLog</w:t>
-            </w:r>
-            <w:proofErr w:type="spellEnd"/>
-            <w:r>
-              <w:t xml:space="preserve"> in sorting package)</w:t>
-            </w:r>
-          </w:p>
-          <w:p>
-            <w:pPr>
-              <w:cnfStyle w:val="000000100000" w:firstRow="0" w:lastRow="0" w:firstColumn="0" w:lastColumn="0" w:oddVBand="0" w:evenVBand="0" w:oddHBand="1" w:evenHBand="0" w:firstRowFirstColumn="0" w:firstRowLastColumn="0" w:lastRowFirstColumn="0" w:lastRowLastColumn="0"/>
-            </w:pPr>
-            <w:r>
-              <w:t>-</w:t>
-            </w:r>
-            <w:proofErr w:type="spellStart"/>
-            <w:r>
-              <w:rPr>
-                <w:b/>
-              </w:rPr>
-              <w:t>btnCreate</w:t>
-            </w:r>
-            <w:proofErr w:type="spellEnd"/>
-            <w:r>
-              <w:t>: button to open create button group</w:t>
-            </w:r>
-          </w:p>
-          <w:p>
-            <w:pPr>
-              <w:cnfStyle w:val="000000100000" w:firstRow="0" w:lastRow="0" w:firstColumn="0" w:lastColumn="0" w:oddVBand="0" w:evenVBand="0" w:oddHBand="1" w:evenHBand="0" w:firstRowFirstColumn="0" w:firstRowLastColumn="0" w:lastRowFirstColumn="0" w:lastRowLastColumn="0"/>
-            </w:pPr>
-            <w:r>
-              <w:rPr>
-                <w:b/>
-              </w:rPr>
-              <w:t>-</w:t>
-            </w:r>
-            <w:proofErr w:type="spellStart"/>
-            <w:r>
-              <w:rPr>
-                <w:b/>
-              </w:rPr>
-              <w:t>btnRandom</w:t>
-            </w:r>
-            <w:proofErr w:type="spellEnd"/>
-            <w:r>
-              <w:rPr>
-                <w:b/>
-              </w:rPr>
-              <w:t>:</w:t>
-            </w:r>
-            <w:r>
-              <w:t xml:space="preserve"> button to create random data</w:t>
-            </w:r>
-          </w:p>
-          <w:p>
-            <w:pPr>
-              <w:cnfStyle w:val="000000100000" w:firstRow="0" w:lastRow="0" w:firstColumn="0" w:lastColumn="0" w:oddVBand="0" w:evenVBand="0" w:oddHBand="1" w:evenHBand="0" w:firstRowFirstColumn="0" w:firstRowLastColumn="0" w:lastRowFirstColumn="0" w:lastRowLastColumn="0"/>
-            </w:pPr>
-            <w:r>
-              <w:t>-</w:t>
-            </w:r>
-            <w:r>
-              <w:rPr>
-                <w:b/>
-              </w:rPr>
-              <w:t>A</w:t>
-            </w:r>
-            <w:r>
-              <w:t>: a label with text</w:t>
-            </w:r>
-          </w:p>
-          <w:p>
-            <w:pPr>
-              <w:cnfStyle w:val="000000100000" w:firstRow="0" w:lastRow="0" w:firstColumn="0" w:lastColumn="0" w:oddVBand="0" w:evenVBand="0" w:oddHBand="1" w:evenHBand="0" w:firstRowFirstColumn="0" w:firstRowLastColumn="0" w:lastRowFirstColumn="0" w:lastRowLastColumn="0"/>
-            </w:pPr>
-            <w:r>
-              <w:t>-</w:t>
-            </w:r>
-            <w:proofErr w:type="spellStart"/>
-            <w:r>
-              <w:rPr>
-                <w:b/>
-              </w:rPr>
-              <w:t>inputArrayField</w:t>
-            </w:r>
-            <w:proofErr w:type="spellEnd"/>
             <w:r>
               <w:t>: the text field that receive input data</w:t>
             </w:r>
@@ -5966,14 +5443,12 @@
               <w:lastRenderedPageBreak/>
               <w:t>-</w:t>
             </w:r>
-            <w:proofErr w:type="spellStart"/>
             <w:r>
               <w:rPr>
                 <w:b/>
               </w:rPr>
               <w:t>btnGo</w:t>
             </w:r>
-            <w:proofErr w:type="spellEnd"/>
             <w:r>
               <w:t>: button to send the input data to controller</w:t>
             </w:r>
@@ -5985,14 +5460,12 @@
             <w:r>
               <w:t>-</w:t>
             </w:r>
-            <w:proofErr w:type="spellStart"/>
             <w:r>
               <w:rPr>
                 <w:b/>
               </w:rPr>
               <w:t>btnSort</w:t>
             </w:r>
-            <w:proofErr w:type="spellEnd"/>
             <w:r>
               <w:t xml:space="preserve">: button to send signal to controller so that controller will connect to sort algorithms and do the sort </w:t>
             </w:r>
@@ -6004,14 +5477,12 @@
             <w:r>
               <w:t>-</w:t>
             </w:r>
-            <w:proofErr w:type="spellStart"/>
             <w:r>
               <w:rPr>
                 <w:b/>
               </w:rPr>
               <w:t>errorLabel</w:t>
             </w:r>
-            <w:proofErr w:type="spellEnd"/>
             <w:r>
               <w:t xml:space="preserve">: label link to data util and go button that if button raise </w:t>
             </w:r>
@@ -6036,32 +5507,33 @@
                 <w:b/>
               </w:rPr>
               <w:lastRenderedPageBreak/>
+              <w:t>-createCenter():</w:t>
+            </w:r>
+            <w:r>
+              <w:t xml:space="preserve"> create the visualizer and add component to it</w:t>
+            </w:r>
+          </w:p>
+          <w:p>
+            <w:pPr>
+              <w:cnfStyle w:val="000000100000" w:firstRow="0" w:lastRow="0" w:firstColumn="0" w:lastColumn="0" w:oddVBand="0" w:evenVBand="0" w:oddHBand="1" w:evenHBand="0" w:firstRowFirstColumn="0" w:firstRowLastColumn="0" w:lastRowFirstColumn="0" w:lastRowLastColumn="0"/>
+            </w:pPr>
+            <w:r>
               <w:t>-</w:t>
             </w:r>
-            <w:proofErr w:type="spellStart"/>
-            <w:proofErr w:type="gramStart"/>
-            <w:r>
-              <w:rPr>
-                <w:b/>
-              </w:rPr>
-              <w:t>createCenter</w:t>
-            </w:r>
-            <w:proofErr w:type="spellEnd"/>
-            <w:r>
-              <w:rPr>
-                <w:b/>
-              </w:rPr>
-              <w:t>(</w:t>
-            </w:r>
-            <w:proofErr w:type="gramEnd"/>
-            <w:r>
-              <w:rPr>
-                <w:b/>
-              </w:rPr>
-              <w:t>):</w:t>
-            </w:r>
-            <w:r>
-              <w:t xml:space="preserve"> create the visualizer and add component to it</w:t>
+            <w:r>
+              <w:rPr>
+                <w:b/>
+              </w:rPr>
+              <w:t>createBottom():</w:t>
+            </w:r>
+            <w:r>
+              <w:rPr>
+                <w:b/>
+              </w:rPr>
+              <w:t xml:space="preserve"> </w:t>
+            </w:r>
+            <w:r>
+              <w:t>create control Bar ( which include ControlPane, SpeedPane and GuidePane)</w:t>
             </w:r>
           </w:p>
           <w:p>
@@ -6071,60 +5543,14 @@
             <w:r>
               <w:t>-</w:t>
             </w:r>
-            <w:proofErr w:type="spellStart"/>
-            <w:proofErr w:type="gramStart"/>
-            <w:r>
-              <w:rPr>
-                <w:b/>
-              </w:rPr>
-              <w:t>createBottom</w:t>
-            </w:r>
-            <w:proofErr w:type="spellEnd"/>
-            <w:r>
-              <w:rPr>
-                <w:b/>
-              </w:rPr>
-              <w:t>(</w:t>
-            </w:r>
-            <w:proofErr w:type="gramEnd"/>
-            <w:r>
-              <w:rPr>
-                <w:b/>
-              </w:rPr>
-              <w:t>):</w:t>
-            </w:r>
-            <w:r>
-              <w:rPr>
-                <w:b/>
-              </w:rPr>
-              <w:t xml:space="preserve"> </w:t>
-            </w:r>
-            <w:r>
-              <w:t xml:space="preserve">create control Bar ( which include </w:t>
-            </w:r>
-            <w:proofErr w:type="spellStart"/>
-            <w:r>
-              <w:t>ControlPane</w:t>
-            </w:r>
-            <w:proofErr w:type="spellEnd"/>
-            <w:r>
-              <w:t xml:space="preserve">, </w:t>
-            </w:r>
-            <w:proofErr w:type="spellStart"/>
-            <w:r>
-              <w:t>SpeedPane</w:t>
-            </w:r>
-            <w:proofErr w:type="spellEnd"/>
-            <w:r>
-              <w:t xml:space="preserve"> and </w:t>
-            </w:r>
-            <w:proofErr w:type="spellStart"/>
-            <w:r>
-              <w:t>GuidePane</w:t>
-            </w:r>
-            <w:proofErr w:type="spellEnd"/>
-            <w:r>
-              <w:t>)</w:t>
+            <w:r>
+              <w:rPr>
+                <w:b/>
+              </w:rPr>
+              <w:t>createControlPane</w:t>
+            </w:r>
+            <w:r>
+              <w:t>(): pane that contain all the control button( play, resume, for/backward, skip, restart) and the processSider</w:t>
             </w:r>
           </w:p>
           <w:p>
@@ -6134,27 +5560,15 @@
             <w:r>
               <w:t>-</w:t>
             </w:r>
-            <w:proofErr w:type="spellStart"/>
-            <w:proofErr w:type="gramStart"/>
-            <w:r>
-              <w:rPr>
-                <w:b/>
-              </w:rPr>
-              <w:t>createControlPane</w:t>
-            </w:r>
-            <w:proofErr w:type="spellEnd"/>
-            <w:r>
-              <w:t>(</w:t>
-            </w:r>
-            <w:proofErr w:type="gramEnd"/>
-            <w:r>
-              <w:t xml:space="preserve">): pane that contain all the control button( play, resume, for/backward, skip, restart) and the </w:t>
-            </w:r>
-            <w:proofErr w:type="spellStart"/>
-            <w:r>
-              <w:t>processSider</w:t>
-            </w:r>
-            <w:proofErr w:type="spellEnd"/>
+            <w:r>
+              <w:rPr>
+                <w:b/>
+              </w:rPr>
+              <w:t>createSpeedPane</w:t>
+            </w:r>
+            <w:r>
+              <w:t>(): pane that contain speed slider for changing speed</w:t>
+            </w:r>
           </w:p>
           <w:p>
             <w:pPr>
@@ -6163,21 +5577,14 @@
             <w:r>
               <w:t>-</w:t>
             </w:r>
-            <w:proofErr w:type="spellStart"/>
-            <w:proofErr w:type="gramStart"/>
-            <w:r>
-              <w:rPr>
-                <w:b/>
-              </w:rPr>
-              <w:t>createSpeedPane</w:t>
-            </w:r>
-            <w:proofErr w:type="spellEnd"/>
-            <w:r>
-              <w:t>(</w:t>
-            </w:r>
-            <w:proofErr w:type="gramEnd"/>
-            <w:r>
-              <w:t>): pane that contain speed slider for changing speed</w:t>
+            <w:r>
+              <w:rPr>
+                <w:b/>
+              </w:rPr>
+              <w:t>createGuidePane</w:t>
+            </w:r>
+            <w:r>
+              <w:t>(): pane with help button for each Screen and about button link to HelpAboutListener</w:t>
             </w:r>
           </w:p>
           <w:p>
@@ -6187,97 +5594,29 @@
             <w:r>
               <w:t>-</w:t>
             </w:r>
-            <w:proofErr w:type="spellStart"/>
-            <w:proofErr w:type="gramStart"/>
-            <w:r>
-              <w:rPr>
-                <w:b/>
-              </w:rPr>
-              <w:t>createGuidePane</w:t>
-            </w:r>
-            <w:proofErr w:type="spellEnd"/>
-            <w:r>
-              <w:t>(</w:t>
-            </w:r>
-            <w:proofErr w:type="gramEnd"/>
-            <w:r>
-              <w:t xml:space="preserve">): pane with help button for each Screen and about button link to </w:t>
-            </w:r>
-            <w:proofErr w:type="spellStart"/>
-            <w:r>
-              <w:t>HelpAboutListener</w:t>
-            </w:r>
-            <w:proofErr w:type="spellEnd"/>
-          </w:p>
-          <w:p>
-            <w:pPr>
-              <w:cnfStyle w:val="000000100000" w:firstRow="0" w:lastRow="0" w:firstColumn="0" w:lastColumn="0" w:oddVBand="0" w:evenVBand="0" w:oddHBand="1" w:evenHBand="0" w:firstRowFirstColumn="0" w:firstRowLastColumn="0" w:lastRowFirstColumn="0" w:lastRowLastColumn="0"/>
-            </w:pPr>
-            <w:r>
-              <w:t>-</w:t>
-            </w:r>
-            <w:proofErr w:type="spellStart"/>
-            <w:proofErr w:type="gramStart"/>
             <w:r>
               <w:rPr>
                 <w:b/>
               </w:rPr>
               <w:t>createLeftSideBar</w:t>
             </w:r>
-            <w:proofErr w:type="spellEnd"/>
-            <w:r>
-              <w:t>(</w:t>
-            </w:r>
-            <w:proofErr w:type="gramEnd"/>
-            <w:r>
-              <w:t xml:space="preserve">): create left side with  the button “&gt;” link to </w:t>
-            </w:r>
-            <w:proofErr w:type="spellStart"/>
-            <w:r>
-              <w:t>LeftSideBarBtnListener</w:t>
-            </w:r>
-            <w:proofErr w:type="spellEnd"/>
-          </w:p>
-          <w:p>
-            <w:pPr>
-              <w:cnfStyle w:val="000000100000" w:firstRow="0" w:lastRow="0" w:firstColumn="0" w:lastColumn="0" w:oddVBand="0" w:evenVBand="0" w:oddHBand="1" w:evenHBand="0" w:firstRowFirstColumn="0" w:firstRowLastColumn="0" w:lastRowFirstColumn="0" w:lastRowLastColumn="0"/>
-            </w:pPr>
-            <w:r>
-              <w:rPr>
-                <w:b/>
-              </w:rPr>
-              <w:t>-</w:t>
-            </w:r>
-            <w:proofErr w:type="spellStart"/>
-            <w:proofErr w:type="gramStart"/>
-            <w:r>
-              <w:rPr>
-                <w:b/>
-              </w:rPr>
-              <w:t>createRightSideBar</w:t>
-            </w:r>
-            <w:proofErr w:type="spellEnd"/>
-            <w:r>
-              <w:rPr>
-                <w:b/>
-              </w:rPr>
-              <w:t>(</w:t>
-            </w:r>
-            <w:proofErr w:type="gramEnd"/>
-            <w:r>
-              <w:rPr>
-                <w:b/>
-              </w:rPr>
-              <w:t>):</w:t>
-            </w:r>
-            <w:r>
-              <w:t xml:space="preserve"> create right side with  the button “&lt;” link to </w:t>
-            </w:r>
-            <w:proofErr w:type="spellStart"/>
-            <w:r>
-              <w:t>DemonstrateListener</w:t>
-            </w:r>
-            <w:proofErr w:type="spellEnd"/>
+            <w:r>
+              <w:t>(): create left side with  the button “&gt;” link to LeftSideBarBtnListener</w:t>
+            </w:r>
+          </w:p>
+          <w:p>
+            <w:pPr>
+              <w:cnfStyle w:val="000000100000" w:firstRow="0" w:lastRow="0" w:firstColumn="0" w:lastColumn="0" w:oddVBand="0" w:evenVBand="0" w:oddHBand="1" w:evenHBand="0" w:firstRowFirstColumn="0" w:firstRowLastColumn="0" w:lastRowFirstColumn="0" w:lastRowLastColumn="0"/>
+            </w:pPr>
+            <w:r>
+              <w:rPr>
+                <w:b/>
+              </w:rPr>
+              <w:t>-createRightSideBar():</w:t>
+            </w:r>
+            <w:r>
+              <w:t xml:space="preserve"> create right side with  the button “&lt;” link to DemonstrateListener</w:t>
+            </w:r>
           </w:p>
           <w:p>
             <w:pPr>
@@ -6286,38 +5625,14 @@
             <w:r>
               <w:t>+</w:t>
             </w:r>
-            <w:proofErr w:type="spellStart"/>
-            <w:r>
-              <w:rPr>
-                <w:b/>
-              </w:rPr>
-              <w:t>createName</w:t>
-            </w:r>
-            <w:proofErr w:type="spellEnd"/>
-            <w:r>
-              <w:rPr>
-                <w:b/>
-              </w:rPr>
-              <w:t>(</w:t>
-            </w:r>
-            <w:proofErr w:type="spellStart"/>
-            <w:r>
-              <w:rPr>
-                <w:b/>
-              </w:rPr>
-              <w:t>sortType</w:t>
-            </w:r>
-            <w:proofErr w:type="spellEnd"/>
-            <w:r>
-              <w:t xml:space="preserve">): create a pane with name label of each </w:t>
-            </w:r>
-            <w:proofErr w:type="gramStart"/>
-            <w:r>
-              <w:t>sort</w:t>
-            </w:r>
-            <w:proofErr w:type="gramEnd"/>
-            <w:r>
-              <w:t xml:space="preserve"> type</w:t>
+            <w:r>
+              <w:rPr>
+                <w:b/>
+              </w:rPr>
+              <w:t>createName(sortType</w:t>
+            </w:r>
+            <w:r>
+              <w:t>): create a pane with name label of each sort type</w:t>
             </w:r>
           </w:p>
           <w:p>
@@ -6327,35 +5642,15 @@
             <w:r>
               <w:t>+</w:t>
             </w:r>
-            <w:proofErr w:type="spellStart"/>
-            <w:proofErr w:type="gramStart"/>
             <w:r>
               <w:rPr>
                 <w:b/>
               </w:rPr>
               <w:t>addBackBtnToTopBar</w:t>
             </w:r>
-            <w:proofErr w:type="spellEnd"/>
-            <w:r>
-              <w:t>(</w:t>
-            </w:r>
-            <w:proofErr w:type="gramEnd"/>
-            <w:r>
-              <w:t xml:space="preserve">): add back button to </w:t>
-            </w:r>
-            <w:proofErr w:type="spellStart"/>
-            <w:r>
-              <w:t>SortingScreen</w:t>
-            </w:r>
-            <w:proofErr w:type="spellEnd"/>
-            <w:r>
-              <w:t xml:space="preserve"> link to </w:t>
-            </w:r>
-            <w:proofErr w:type="spellStart"/>
-            <w:r>
-              <w:t>BackListener</w:t>
-            </w:r>
-            <w:proofErr w:type="spellEnd"/>
+            <w:r>
+              <w:t>(): add back button to SortingScreen link to BackListener</w:t>
+            </w:r>
           </w:p>
           <w:p>
             <w:pPr>
@@ -6371,15 +5666,7 @@
               <w:t>main(array)</w:t>
             </w:r>
             <w:r>
-              <w:t xml:space="preserve">: visualize </w:t>
-            </w:r>
-            <w:proofErr w:type="gramStart"/>
-            <w:r>
-              <w:t>a</w:t>
-            </w:r>
-            <w:proofErr w:type="gramEnd"/>
-            <w:r>
-              <w:t xml:space="preserve"> array in bar chart corresponding with each step</w:t>
+              <w:t>: visualize a array in bar chart corresponding with each step</w:t>
             </w:r>
           </w:p>
           <w:p>
@@ -6420,228 +5707,87 @@
               <w:rPr>
                 <w:i/>
               </w:rPr>
-              <w:t>+</w:t>
-            </w:r>
-            <w:proofErr w:type="gramStart"/>
+              <w:t>+animation(main, sub, step):</w:t>
+            </w:r>
             <w:r>
               <w:rPr>
                 <w:i/>
               </w:rPr>
-              <w:t>animation(</w:t>
-            </w:r>
-            <w:proofErr w:type="gramEnd"/>
-            <w:r>
+              <w:t xml:space="preserve"> </w:t>
+            </w:r>
+            <w:r>
+              <w:t>visualize the pointer for main and sub</w:t>
+            </w:r>
+          </w:p>
+          <w:p>
+            <w:pPr>
+              <w:cnfStyle w:val="000000100000" w:firstRow="0" w:lastRow="0" w:firstColumn="0" w:lastColumn="0" w:oddVBand="0" w:evenVBand="0" w:oddHBand="1" w:evenHBand="0" w:firstRowFirstColumn="0" w:firstRowLastColumn="0" w:lastRowFirstColumn="0" w:lastRowLastColumn="0"/>
               <w:rPr>
                 <w:i/>
               </w:rPr>
-              <w:t>main, sub, step):</w:t>
-            </w:r>
+            </w:pPr>
             <w:r>
               <w:rPr>
                 <w:i/>
               </w:rPr>
+              <w:t>+updateMainArray(array):</w:t>
+            </w:r>
+          </w:p>
+          <w:p>
+            <w:pPr>
+              <w:cnfStyle w:val="000000100000" w:firstRow="0" w:lastRow="0" w:firstColumn="0" w:lastColumn="0" w:oddVBand="0" w:evenVBand="0" w:oddHBand="1" w:evenHBand="0" w:firstRowFirstColumn="0" w:firstRowLastColumn="0" w:lastRowFirstColumn="0" w:lastRowLastColumn="0"/>
+            </w:pPr>
+            <w:r>
+              <w:t>When the main array change( due to go or random buttom) create a new Screen that have new mainArray = array</w:t>
+            </w:r>
+          </w:p>
+          <w:p>
+            <w:pPr>
+              <w:cnfStyle w:val="000000100000" w:firstRow="0" w:lastRow="0" w:firstColumn="0" w:lastColumn="0" w:oddVBand="0" w:evenVBand="0" w:oddHBand="1" w:evenHBand="0" w:firstRowFirstColumn="0" w:firstRowLastColumn="0" w:lastRowFirstColumn="0" w:lastRowLastColumn="0"/>
+            </w:pPr>
+            <w:r>
+              <w:rPr>
+                <w:i/>
+              </w:rPr>
+              <w:t>+getColor():</w:t>
+            </w:r>
+            <w:r>
+              <w:t xml:space="preserve"> return the Color of each SortingScreen</w:t>
+            </w:r>
+          </w:p>
+          <w:p>
+            <w:pPr>
+              <w:cnfStyle w:val="000000100000" w:firstRow="0" w:lastRow="0" w:firstColumn="0" w:lastColumn="0" w:oddVBand="0" w:evenVBand="0" w:oddHBand="1" w:evenHBand="0" w:firstRowFirstColumn="0" w:firstRowLastColumn="0" w:lastRowFirstColumn="0" w:lastRowLastColumn="0"/>
+            </w:pPr>
+            <w:r>
+              <w:rPr>
+                <w:i/>
+              </w:rPr>
+              <w:t>+getMaxValue():</w:t>
+            </w:r>
+            <w:r>
+              <w:rPr>
+                <w:i/>
+              </w:rPr>
               <w:t xml:space="preserve"> </w:t>
             </w:r>
             <w:r>
-              <w:t>visualize the pointer for main and sub</w:t>
-            </w:r>
-          </w:p>
-          <w:p>
-            <w:pPr>
-              <w:cnfStyle w:val="000000100000" w:firstRow="0" w:lastRow="0" w:firstColumn="0" w:lastColumn="0" w:oddVBand="0" w:evenVBand="0" w:oddHBand="1" w:evenHBand="0" w:firstRowFirstColumn="0" w:firstRowLastColumn="0" w:lastRowFirstColumn="0" w:lastRowLastColumn="0"/>
+              <w:t>return the maximum value of mainArray of each SortingScreen</w:t>
+            </w:r>
+          </w:p>
+          <w:p>
+            <w:pPr>
+              <w:cnfStyle w:val="000000100000" w:firstRow="0" w:lastRow="0" w:firstColumn="0" w:lastColumn="0" w:oddVBand="0" w:evenVBand="0" w:oddHBand="1" w:evenHBand="0" w:firstRowFirstColumn="0" w:firstRowLastColumn="0" w:lastRowFirstColumn="0" w:lastRowLastColumn="0"/>
+            </w:pPr>
+            <w:r>
               <w:rPr>
                 <w:i/>
               </w:rPr>
-            </w:pPr>
-            <w:r>
-              <w:rPr>
-                <w:i/>
-              </w:rPr>
-              <w:t>+</w:t>
-            </w:r>
-            <w:proofErr w:type="spellStart"/>
-            <w:r>
-              <w:rPr>
-                <w:i/>
-              </w:rPr>
-              <w:t>updateMainArray</w:t>
-            </w:r>
-            <w:proofErr w:type="spellEnd"/>
-            <w:r>
-              <w:rPr>
-                <w:i/>
-              </w:rPr>
-              <w:t>(array):</w:t>
-            </w:r>
-          </w:p>
-          <w:p>
-            <w:pPr>
-              <w:cnfStyle w:val="000000100000" w:firstRow="0" w:lastRow="0" w:firstColumn="0" w:lastColumn="0" w:oddVBand="0" w:evenVBand="0" w:oddHBand="1" w:evenHBand="0" w:firstRowFirstColumn="0" w:firstRowLastColumn="0" w:lastRowFirstColumn="0" w:lastRowLastColumn="0"/>
-            </w:pPr>
-            <w:r>
-              <w:t xml:space="preserve">When the main array </w:t>
-            </w:r>
-            <w:proofErr w:type="gramStart"/>
-            <w:r>
-              <w:t>change( due</w:t>
-            </w:r>
-            <w:proofErr w:type="gramEnd"/>
-            <w:r>
-              <w:t xml:space="preserve"> to go or random </w:t>
-            </w:r>
-            <w:proofErr w:type="spellStart"/>
-            <w:r>
-              <w:t>buttom</w:t>
-            </w:r>
-            <w:proofErr w:type="spellEnd"/>
-            <w:r>
-              <w:t xml:space="preserve">) create a new Screen that have new </w:t>
-            </w:r>
-            <w:proofErr w:type="spellStart"/>
-            <w:r>
-              <w:t>mainArray</w:t>
-            </w:r>
-            <w:proofErr w:type="spellEnd"/>
-            <w:r>
-              <w:t xml:space="preserve"> = array</w:t>
-            </w:r>
-          </w:p>
-          <w:p>
-            <w:pPr>
-              <w:cnfStyle w:val="000000100000" w:firstRow="0" w:lastRow="0" w:firstColumn="0" w:lastColumn="0" w:oddVBand="0" w:evenVBand="0" w:oddHBand="1" w:evenHBand="0" w:firstRowFirstColumn="0" w:firstRowLastColumn="0" w:lastRowFirstColumn="0" w:lastRowLastColumn="0"/>
-            </w:pPr>
-            <w:r>
-              <w:rPr>
-                <w:i/>
-              </w:rPr>
-              <w:t>+</w:t>
-            </w:r>
-            <w:proofErr w:type="spellStart"/>
-            <w:proofErr w:type="gramStart"/>
-            <w:r>
-              <w:rPr>
-                <w:i/>
-              </w:rPr>
-              <w:t>getColor</w:t>
-            </w:r>
-            <w:proofErr w:type="spellEnd"/>
-            <w:r>
-              <w:rPr>
-                <w:i/>
-              </w:rPr>
-              <w:t>(</w:t>
-            </w:r>
-            <w:proofErr w:type="gramEnd"/>
-            <w:r>
-              <w:rPr>
-                <w:i/>
-              </w:rPr>
-              <w:t>):</w:t>
-            </w:r>
-            <w:r>
-              <w:t xml:space="preserve"> return the Color of each </w:t>
-            </w:r>
-            <w:proofErr w:type="spellStart"/>
-            <w:r>
-              <w:t>SortingScreen</w:t>
-            </w:r>
-            <w:proofErr w:type="spellEnd"/>
-          </w:p>
-          <w:p>
-            <w:pPr>
-              <w:cnfStyle w:val="000000100000" w:firstRow="0" w:lastRow="0" w:firstColumn="0" w:lastColumn="0" w:oddVBand="0" w:evenVBand="0" w:oddHBand="1" w:evenHBand="0" w:firstRowFirstColumn="0" w:firstRowLastColumn="0" w:lastRowFirstColumn="0" w:lastRowLastColumn="0"/>
-            </w:pPr>
-            <w:r>
-              <w:rPr>
-                <w:i/>
-              </w:rPr>
-              <w:t>+</w:t>
-            </w:r>
-            <w:proofErr w:type="spellStart"/>
-            <w:proofErr w:type="gramStart"/>
-            <w:r>
-              <w:rPr>
-                <w:i/>
-              </w:rPr>
-              <w:t>getMaxValue</w:t>
-            </w:r>
-            <w:proofErr w:type="spellEnd"/>
-            <w:r>
-              <w:rPr>
-                <w:i/>
-              </w:rPr>
-              <w:t>(</w:t>
-            </w:r>
-            <w:proofErr w:type="gramEnd"/>
-            <w:r>
-              <w:rPr>
-                <w:i/>
-              </w:rPr>
-              <w:t>):</w:t>
-            </w:r>
-            <w:r>
-              <w:rPr>
-                <w:i/>
-              </w:rPr>
-              <w:t xml:space="preserve"> </w:t>
-            </w:r>
-            <w:r>
-              <w:t xml:space="preserve">return the maximum value of </w:t>
-            </w:r>
-            <w:proofErr w:type="spellStart"/>
-            <w:r>
-              <w:t>mainArray</w:t>
-            </w:r>
-            <w:proofErr w:type="spellEnd"/>
-            <w:r>
-              <w:t xml:space="preserve"> of each </w:t>
-            </w:r>
-            <w:proofErr w:type="spellStart"/>
-            <w:r>
-              <w:t>SortingScreen</w:t>
-            </w:r>
-            <w:proofErr w:type="spellEnd"/>
-          </w:p>
-          <w:p>
-            <w:pPr>
-              <w:cnfStyle w:val="000000100000" w:firstRow="0" w:lastRow="0" w:firstColumn="0" w:lastColumn="0" w:oddVBand="0" w:evenVBand="0" w:oddHBand="1" w:evenHBand="0" w:firstRowFirstColumn="0" w:firstRowLastColumn="0" w:lastRowFirstColumn="0" w:lastRowLastColumn="0"/>
-            </w:pPr>
-            <w:r>
-              <w:rPr>
-                <w:i/>
-              </w:rPr>
-              <w:t>+</w:t>
-            </w:r>
-            <w:proofErr w:type="spellStart"/>
-            <w:proofErr w:type="gramStart"/>
-            <w:r>
-              <w:rPr>
-                <w:i/>
-              </w:rPr>
-              <w:t>newHelpInfo</w:t>
-            </w:r>
-            <w:proofErr w:type="spellEnd"/>
-            <w:r>
-              <w:rPr>
-                <w:i/>
-              </w:rPr>
-              <w:t>(</w:t>
-            </w:r>
-            <w:proofErr w:type="gramEnd"/>
-            <w:r>
-              <w:rPr>
-                <w:i/>
-              </w:rPr>
-              <w:t>):</w:t>
-            </w:r>
-            <w:r>
-              <w:t xml:space="preserve">return the content in help window of each </w:t>
-            </w:r>
-            <w:proofErr w:type="spellStart"/>
-            <w:r>
-              <w:t>SortingScreen</w:t>
-            </w:r>
-            <w:proofErr w:type="spellEnd"/>
+              <w:t>+newHelpInfo():</w:t>
+            </w:r>
+            <w:r>
+              <w:t>return the content in help window of each SortingScreen</w:t>
+            </w:r>
           </w:p>
         </w:tc>
         <w:tc>
@@ -6656,49 +5802,62 @@
             </w:pPr>
             <w:r>
               <w:lastRenderedPageBreak/>
-              <w:t xml:space="preserve">Inherit from </w:t>
-            </w:r>
-            <w:proofErr w:type="spellStart"/>
-            <w:proofErr w:type="gramStart"/>
-            <w:r>
-              <w:t>BaseScreen</w:t>
-            </w:r>
-            <w:proofErr w:type="spellEnd"/>
-            <w:r>
-              <w:t>(</w:t>
-            </w:r>
-            <w:proofErr w:type="gramEnd"/>
-            <w:r>
-              <w:t>Inheritance)+</w:t>
-            </w:r>
-          </w:p>
-          <w:p>
-            <w:pPr>
-              <w:jc w:val="center"/>
-              <w:cnfStyle w:val="000000100000" w:firstRow="0" w:lastRow="0" w:firstColumn="0" w:lastColumn="0" w:oddVBand="0" w:evenVBand="0" w:oddHBand="1" w:evenHBand="0" w:firstRowFirstColumn="0" w:firstRowLastColumn="0" w:lastRowFirstColumn="0" w:lastRowLastColumn="0"/>
-            </w:pPr>
-            <w:r>
-              <w:t xml:space="preserve">Has-a </w:t>
-            </w:r>
-            <w:proofErr w:type="spellStart"/>
-            <w:r>
-              <w:t>HomeController</w:t>
-            </w:r>
-            <w:proofErr w:type="spellEnd"/>
-            <w:r>
-              <w:t xml:space="preserve"> and </w:t>
-            </w:r>
-            <w:proofErr w:type="spellStart"/>
-            <w:r>
-              <w:t>HomeController</w:t>
-            </w:r>
-            <w:proofErr w:type="spellEnd"/>
-            <w:r>
-              <w:t xml:space="preserve"> fully dependent on this (Composition</w:t>
-            </w:r>
-            <w:r>
-              <w:t>)</w:t>
-            </w:r>
+              <w:t>Inherit from BaseScreen</w:t>
+            </w:r>
+            <w:r>
+              <w:t xml:space="preserve"> </w:t>
+            </w:r>
+            <w:r>
+              <w:t>(Inheritance)</w:t>
+            </w:r>
+          </w:p>
+          <w:p>
+            <w:pPr>
+              <w:jc w:val="center"/>
+              <w:cnfStyle w:val="000000100000" w:firstRow="0" w:lastRow="0" w:firstColumn="0" w:lastColumn="0" w:oddVBand="0" w:evenVBand="0" w:oddHBand="1" w:evenHBand="0" w:firstRowFirstColumn="0" w:firstRowLastColumn="0" w:lastRowFirstColumn="0" w:lastRowLastColumn="0"/>
+            </w:pPr>
+            <w:r>
+              <w:t xml:space="preserve">+ </w:t>
+            </w:r>
+          </w:p>
+          <w:p>
+            <w:pPr>
+              <w:jc w:val="center"/>
+              <w:cnfStyle w:val="000000100000" w:firstRow="0" w:lastRow="0" w:firstColumn="0" w:lastColumn="0" w:oddVBand="0" w:evenVBand="0" w:oddHBand="1" w:evenHBand="0" w:firstRowFirstColumn="0" w:firstRowLastColumn="0" w:lastRowFirstColumn="0" w:lastRowLastColumn="0"/>
+            </w:pPr>
+            <w:r>
+              <w:t>Has – a</w:t>
+            </w:r>
+          </w:p>
+          <w:p>
+            <w:pPr>
+              <w:jc w:val="center"/>
+              <w:cnfStyle w:val="000000100000" w:firstRow="0" w:lastRow="0" w:firstColumn="0" w:lastColumn="0" w:oddVBand="0" w:evenVBand="0" w:oddHBand="1" w:evenHBand="0" w:firstRowFirstColumn="0" w:firstRowLastColumn="0" w:lastRowFirstColumn="0" w:lastRowLastColumn="0"/>
+            </w:pPr>
+            <w:r>
+              <w:t>SortingController &amp; it also has-a sorting screen</w:t>
+            </w:r>
+          </w:p>
+          <w:p>
+            <w:pPr>
+              <w:jc w:val="center"/>
+              <w:cnfStyle w:val="000000100000" w:firstRow="0" w:lastRow="0" w:firstColumn="0" w:lastColumn="0" w:oddVBand="0" w:evenVBand="0" w:oddHBand="1" w:evenHBand="0" w:firstRowFirstColumn="0" w:firstRowLastColumn="0" w:lastRowFirstColumn="0" w:lastRowLastColumn="0"/>
+            </w:pPr>
+            <w:r>
+              <w:t>(Association)</w:t>
+            </w:r>
+          </w:p>
+          <w:p>
+            <w:pPr>
+              <w:jc w:val="center"/>
+              <w:cnfStyle w:val="000000100000" w:firstRow="0" w:lastRow="0" w:firstColumn="0" w:lastColumn="0" w:oddVBand="0" w:evenVBand="0" w:oddHBand="1" w:evenHBand="0" w:firstRowFirstColumn="0" w:firstRowLastColumn="0" w:lastRowFirstColumn="0" w:lastRowLastColumn="0"/>
+            </w:pPr>
+          </w:p>
+          <w:p>
+            <w:pPr>
+              <w:jc w:val="center"/>
+              <w:cnfStyle w:val="000000100000" w:firstRow="0" w:lastRow="0" w:firstColumn="0" w:lastColumn="0" w:oddVBand="0" w:evenVBand="0" w:oddHBand="1" w:evenHBand="0" w:firstRowFirstColumn="0" w:firstRowLastColumn="0" w:lastRowFirstColumn="0" w:lastRowLastColumn="0"/>
+            </w:pPr>
           </w:p>
         </w:tc>
       </w:tr>
@@ -6712,12 +5871,10 @@
             <w:pPr>
               <w:jc w:val="center"/>
             </w:pPr>
-            <w:proofErr w:type="spellStart"/>
             <w:r>
               <w:lastRenderedPageBreak/>
               <w:t>MergeSortScreen</w:t>
             </w:r>
-            <w:proofErr w:type="spellEnd"/>
           </w:p>
         </w:tc>
         <w:tc>
@@ -6782,29 +5939,7 @@
               <w:rPr>
                 <w:b/>
               </w:rPr>
-              <w:t>animation(</w:t>
-            </w:r>
-            <w:proofErr w:type="spellStart"/>
-            <w:proofErr w:type="gramStart"/>
-            <w:r>
-              <w:rPr>
-                <w:b/>
-              </w:rPr>
-              <w:t>main,sub</w:t>
-            </w:r>
-            <w:proofErr w:type="gramEnd"/>
-            <w:r>
-              <w:rPr>
-                <w:b/>
-              </w:rPr>
-              <w:t>,step</w:t>
-            </w:r>
-            <w:proofErr w:type="spellEnd"/>
-            <w:r>
-              <w:rPr>
-                <w:b/>
-              </w:rPr>
-              <w:t>):</w:t>
+              <w:t>animation(main,sub,step):</w:t>
             </w:r>
             <w:r>
               <w:rPr>
@@ -6823,27 +5958,11 @@
             <w:r>
               <w:t>+</w:t>
             </w:r>
-            <w:proofErr w:type="spellStart"/>
-            <w:proofErr w:type="gramStart"/>
-            <w:r>
-              <w:rPr>
-                <w:b/>
-              </w:rPr>
-              <w:t>updateMainArray</w:t>
-            </w:r>
-            <w:proofErr w:type="spellEnd"/>
-            <w:r>
-              <w:rPr>
-                <w:b/>
-              </w:rPr>
-              <w:t>(</w:t>
-            </w:r>
-            <w:proofErr w:type="gramEnd"/>
-            <w:r>
-              <w:rPr>
-                <w:b/>
-              </w:rPr>
-              <w:t>):</w:t>
+            <w:r>
+              <w:rPr>
+                <w:b/>
+              </w:rPr>
+              <w:t>updateMainArray():</w:t>
             </w:r>
             <w:r>
               <w:t xml:space="preserve">When the main array change( due to go or random </w:t>
@@ -6852,15 +5971,7 @@
               <w:t>button</w:t>
             </w:r>
             <w:r>
-              <w:t xml:space="preserve">) create a new Screen that have new </w:t>
-            </w:r>
-            <w:proofErr w:type="spellStart"/>
-            <w:r>
-              <w:t>mainArray</w:t>
-            </w:r>
-            <w:proofErr w:type="spellEnd"/>
-            <w:r>
-              <w:t xml:space="preserve"> = array</w:t>
+              <w:t>) create a new Screen that have new mainArray = array</w:t>
             </w:r>
           </w:p>
           <w:p>
@@ -6870,27 +5981,11 @@
             <w:r>
               <w:t>+</w:t>
             </w:r>
-            <w:proofErr w:type="spellStart"/>
-            <w:proofErr w:type="gramStart"/>
-            <w:r>
-              <w:rPr>
-                <w:b/>
-              </w:rPr>
-              <w:t>getColor</w:t>
-            </w:r>
-            <w:proofErr w:type="spellEnd"/>
-            <w:r>
-              <w:rPr>
-                <w:b/>
-              </w:rPr>
-              <w:t>(</w:t>
-            </w:r>
-            <w:proofErr w:type="gramEnd"/>
-            <w:r>
-              <w:rPr>
-                <w:b/>
-              </w:rPr>
-              <w:t>):</w:t>
+            <w:r>
+              <w:rPr>
+                <w:b/>
+              </w:rPr>
+              <w:t>getColor():</w:t>
             </w:r>
             <w:r>
               <w:t xml:space="preserve">return the Screen bar chart Color </w:t>
@@ -6903,38 +5998,14 @@
             <w:r>
               <w:t>+</w:t>
             </w:r>
-            <w:proofErr w:type="spellStart"/>
-            <w:proofErr w:type="gramStart"/>
-            <w:r>
-              <w:rPr>
-                <w:b/>
-              </w:rPr>
-              <w:t>getMaxValue</w:t>
-            </w:r>
-            <w:proofErr w:type="spellEnd"/>
-            <w:r>
-              <w:rPr>
-                <w:b/>
-              </w:rPr>
-              <w:t>(</w:t>
-            </w:r>
-            <w:proofErr w:type="gramEnd"/>
-            <w:r>
-              <w:rPr>
-                <w:b/>
-              </w:rPr>
-              <w:t>):</w:t>
-            </w:r>
-            <w:r>
-              <w:t xml:space="preserve">return the maximum value of </w:t>
-            </w:r>
-            <w:proofErr w:type="spellStart"/>
-            <w:r>
-              <w:t>mainArray</w:t>
-            </w:r>
-            <w:proofErr w:type="spellEnd"/>
-            <w:r>
-              <w:t xml:space="preserve"> of the Screen</w:t>
+            <w:r>
+              <w:rPr>
+                <w:b/>
+              </w:rPr>
+              <w:t>getMaxValue():</w:t>
+            </w:r>
+            <w:r>
+              <w:t>return the maximum value of mainArray of the Screen</w:t>
             </w:r>
           </w:p>
           <w:p>
@@ -6944,27 +6015,11 @@
             <w:r>
               <w:t>+</w:t>
             </w:r>
-            <w:proofErr w:type="spellStart"/>
-            <w:proofErr w:type="gramStart"/>
-            <w:r>
-              <w:rPr>
-                <w:b/>
-              </w:rPr>
-              <w:t>newHelpInfo</w:t>
-            </w:r>
-            <w:proofErr w:type="spellEnd"/>
-            <w:r>
-              <w:rPr>
-                <w:b/>
-              </w:rPr>
-              <w:t>(</w:t>
-            </w:r>
-            <w:proofErr w:type="gramEnd"/>
-            <w:r>
-              <w:rPr>
-                <w:b/>
-              </w:rPr>
-              <w:t>):</w:t>
+            <w:r>
+              <w:rPr>
+                <w:b/>
+              </w:rPr>
+              <w:t>newHelpInfo():</w:t>
             </w:r>
             <w:r>
               <w:t>return the content in help window of the Screen</w:t>
@@ -6983,13 +6038,8 @@
               <w:cnfStyle w:val="000000000000" w:firstRow="0" w:lastRow="0" w:firstColumn="0" w:lastColumn="0" w:oddVBand="0" w:evenVBand="0" w:oddHBand="0" w:evenHBand="0" w:firstRowFirstColumn="0" w:firstRowLastColumn="0" w:lastRowFirstColumn="0" w:lastRowLastColumn="0"/>
             </w:pPr>
             <w:r>
-              <w:t xml:space="preserve">Inherit from </w:t>
-            </w:r>
-            <w:proofErr w:type="spellStart"/>
-            <w:r>
-              <w:t>SortingScreen</w:t>
-            </w:r>
-            <w:proofErr w:type="spellEnd"/>
+              <w:t>Inherit from SortingScreen</w:t>
+            </w:r>
           </w:p>
           <w:p>
             <w:pPr>
@@ -7015,15 +6065,13 @@
               <w:cnfStyle w:val="000000000000" w:firstRow="0" w:lastRow="0" w:firstColumn="0" w:lastColumn="0" w:oddVBand="0" w:evenVBand="0" w:oddHBand="0" w:evenHBand="0" w:firstRowFirstColumn="0" w:firstRowLastColumn="0" w:lastRowFirstColumn="0" w:lastRowLastColumn="0"/>
             </w:pPr>
             <w:r>
-              <w:t xml:space="preserve">Override method for each </w:t>
-            </w:r>
-            <w:proofErr w:type="gramStart"/>
-            <w:r>
-              <w:t>Screen(</w:t>
-            </w:r>
-            <w:proofErr w:type="gramEnd"/>
-            <w:r>
-              <w:t>Polymorphism)</w:t>
+              <w:t>Override method for each Screen</w:t>
+            </w:r>
+            <w:r>
+              <w:t xml:space="preserve"> </w:t>
+            </w:r>
+            <w:r>
+              <w:t>(Polymorphism)</w:t>
             </w:r>
           </w:p>
         </w:tc>
@@ -7041,11 +6089,9 @@
             <w:pPr>
               <w:jc w:val="center"/>
             </w:pPr>
-            <w:proofErr w:type="spellStart"/>
             <w:r>
               <w:t>CountingSortScreen</w:t>
             </w:r>
-            <w:proofErr w:type="spellEnd"/>
           </w:p>
         </w:tc>
         <w:tc>
@@ -7101,11 +6147,9 @@
             <w:tcW w:w="1838" w:type="dxa"/>
           </w:tcPr>
           <w:p>
-            <w:proofErr w:type="spellStart"/>
             <w:r>
               <w:t>RadixSortScreen</w:t>
             </w:r>
-            <w:proofErr w:type="spellEnd"/>
           </w:p>
         </w:tc>
         <w:tc>
@@ -7346,11 +6390,11 @@
         <w:tblLook w:val="04A0" w:firstRow="1" w:lastRow="0" w:firstColumn="1" w:lastColumn="0" w:noHBand="0" w:noVBand="1"/>
       </w:tblPr>
       <w:tblGrid>
-        <w:gridCol w:w="1633"/>
-        <w:gridCol w:w="1333"/>
-        <w:gridCol w:w="1588"/>
-        <w:gridCol w:w="2404"/>
-        <w:gridCol w:w="2392"/>
+        <w:gridCol w:w="1792"/>
+        <w:gridCol w:w="1459"/>
+        <w:gridCol w:w="1743"/>
+        <w:gridCol w:w="2874"/>
+        <w:gridCol w:w="1482"/>
       </w:tblGrid>
       <w:tr>
         <w:trPr>
@@ -7359,7 +6403,7 @@
         <w:tc>
           <w:tcPr>
             <w:cnfStyle w:val="001000000000" w:firstRow="0" w:lastRow="0" w:firstColumn="1" w:lastColumn="0" w:oddVBand="0" w:evenVBand="0" w:oddHBand="0" w:evenHBand="0" w:firstRowFirstColumn="0" w:firstRowLastColumn="0" w:lastRowFirstColumn="0" w:lastRowLastColumn="0"/>
-            <w:tcW w:w="1792" w:type="dxa"/>
+            <w:tcW w:w="1633" w:type="dxa"/>
           </w:tcPr>
           <w:p>
             <w:pPr>
@@ -7372,7 +6416,7 @@
         </w:tc>
         <w:tc>
           <w:tcPr>
-            <w:tcW w:w="1584" w:type="dxa"/>
+            <w:tcW w:w="1333" w:type="dxa"/>
           </w:tcPr>
           <w:p>
             <w:pPr>
@@ -7386,7 +6430,7 @@
         </w:tc>
         <w:tc>
           <w:tcPr>
-            <w:tcW w:w="1722" w:type="dxa"/>
+            <w:tcW w:w="1588" w:type="dxa"/>
           </w:tcPr>
           <w:p>
             <w:pPr>
@@ -7400,7 +6444,7 @@
         </w:tc>
         <w:tc>
           <w:tcPr>
-            <w:tcW w:w="2712" w:type="dxa"/>
+            <w:tcW w:w="3238" w:type="dxa"/>
           </w:tcPr>
           <w:p>
             <w:pPr>
@@ -7414,7 +6458,7 @@
         </w:tc>
         <w:tc>
           <w:tcPr>
-            <w:tcW w:w="1540" w:type="dxa"/>
+            <w:tcW w:w="1558" w:type="dxa"/>
           </w:tcPr>
           <w:p>
             <w:pPr>
@@ -7434,50 +6478,43 @@
         <w:tc>
           <w:tcPr>
             <w:cnfStyle w:val="001000000000" w:firstRow="0" w:lastRow="0" w:firstColumn="1" w:lastColumn="0" w:oddVBand="0" w:evenVBand="0" w:oddHBand="0" w:evenHBand="0" w:firstRowFirstColumn="0" w:firstRowLastColumn="0" w:lastRowFirstColumn="0" w:lastRowLastColumn="0"/>
-            <w:tcW w:w="1792" w:type="dxa"/>
-          </w:tcPr>
-          <w:p>
-            <w:pPr>
-              <w:jc w:val="center"/>
-            </w:pPr>
-            <w:proofErr w:type="spellStart"/>
+            <w:tcW w:w="1633" w:type="dxa"/>
+          </w:tcPr>
+          <w:p>
+            <w:pPr>
+              <w:jc w:val="center"/>
+            </w:pPr>
             <w:r>
               <w:t>BaseController</w:t>
             </w:r>
-            <w:proofErr w:type="spellEnd"/>
-          </w:p>
-        </w:tc>
-        <w:tc>
-          <w:tcPr>
-            <w:tcW w:w="1584" w:type="dxa"/>
-          </w:tcPr>
-          <w:p>
-            <w:pPr>
-              <w:cnfStyle w:val="000000100000" w:firstRow="0" w:lastRow="0" w:firstColumn="0" w:lastColumn="0" w:oddVBand="0" w:evenVBand="0" w:oddHBand="1" w:evenHBand="0" w:firstRowFirstColumn="0" w:firstRowLastColumn="0" w:lastRowFirstColumn="0" w:lastRowLastColumn="0"/>
-            </w:pPr>
-            <w:r>
-              <w:t xml:space="preserve">A controller for </w:t>
-            </w:r>
-            <w:proofErr w:type="spellStart"/>
-            <w:r>
-              <w:t>BaseScreen</w:t>
-            </w:r>
-            <w:proofErr w:type="spellEnd"/>
-          </w:p>
-        </w:tc>
-        <w:tc>
-          <w:tcPr>
-            <w:tcW w:w="1722" w:type="dxa"/>
-          </w:tcPr>
-          <w:p>
-            <w:pPr>
-              <w:cnfStyle w:val="000000100000" w:firstRow="0" w:lastRow="0" w:firstColumn="0" w:lastColumn="0" w:oddVBand="0" w:evenVBand="0" w:oddHBand="1" w:evenHBand="0" w:firstRowFirstColumn="0" w:firstRowLastColumn="0" w:lastRowFirstColumn="0" w:lastRowLastColumn="0"/>
-            </w:pPr>
-          </w:p>
-        </w:tc>
-        <w:tc>
-          <w:tcPr>
-            <w:tcW w:w="2712" w:type="dxa"/>
+          </w:p>
+        </w:tc>
+        <w:tc>
+          <w:tcPr>
+            <w:tcW w:w="1333" w:type="dxa"/>
+          </w:tcPr>
+          <w:p>
+            <w:pPr>
+              <w:cnfStyle w:val="000000100000" w:firstRow="0" w:lastRow="0" w:firstColumn="0" w:lastColumn="0" w:oddVBand="0" w:evenVBand="0" w:oddHBand="1" w:evenHBand="0" w:firstRowFirstColumn="0" w:firstRowLastColumn="0" w:lastRowFirstColumn="0" w:lastRowLastColumn="0"/>
+            </w:pPr>
+            <w:r>
+              <w:t>A controller for BaseScreen</w:t>
+            </w:r>
+          </w:p>
+        </w:tc>
+        <w:tc>
+          <w:tcPr>
+            <w:tcW w:w="1588" w:type="dxa"/>
+          </w:tcPr>
+          <w:p>
+            <w:pPr>
+              <w:cnfStyle w:val="000000100000" w:firstRow="0" w:lastRow="0" w:firstColumn="0" w:lastColumn="0" w:oddVBand="0" w:evenVBand="0" w:oddHBand="1" w:evenHBand="0" w:firstRowFirstColumn="0" w:firstRowLastColumn="0" w:lastRowFirstColumn="0" w:lastRowLastColumn="0"/>
+            </w:pPr>
+          </w:p>
+        </w:tc>
+        <w:tc>
+          <w:tcPr>
+            <w:tcW w:w="3238" w:type="dxa"/>
           </w:tcPr>
           <w:p>
             <w:pPr>
@@ -7486,41 +6523,11 @@
             <w:r>
               <w:t>+</w:t>
             </w:r>
-            <w:proofErr w:type="spellStart"/>
-            <w:proofErr w:type="gramStart"/>
-            <w:r>
-              <w:rPr>
-                <w:b/>
-              </w:rPr>
-              <w:t>helpButtonClicked</w:t>
-            </w:r>
-            <w:proofErr w:type="spellEnd"/>
-            <w:r>
-              <w:rPr>
-                <w:b/>
-              </w:rPr>
-              <w:t>(</w:t>
-            </w:r>
-            <w:proofErr w:type="gramEnd"/>
-            <w:r>
-              <w:rPr>
-                <w:b/>
-              </w:rPr>
-              <w:t xml:space="preserve">name, </w:t>
-            </w:r>
-            <w:proofErr w:type="spellStart"/>
-            <w:r>
-              <w:rPr>
-                <w:b/>
-              </w:rPr>
-              <w:t>helpInfo</w:t>
-            </w:r>
-            <w:proofErr w:type="spellEnd"/>
-            <w:r>
-              <w:rPr>
-                <w:b/>
-              </w:rPr>
-              <w:t>):</w:t>
+            <w:r>
+              <w:rPr>
+                <w:b/>
+              </w:rPr>
+              <w:t>helpButtonClicked(name, helpInfo):</w:t>
             </w:r>
             <w:r>
               <w:t xml:space="preserve">  connect help and about b</w:t>
@@ -7537,46 +6544,25 @@
               <w:rPr>
                 <w:b/>
               </w:rPr>
-              <w:t>+</w:t>
-            </w:r>
-            <w:proofErr w:type="spellStart"/>
-            <w:proofErr w:type="gramStart"/>
-            <w:r>
-              <w:rPr>
-                <w:b/>
-              </w:rPr>
-              <w:t>exitButtonClicked</w:t>
-            </w:r>
-            <w:proofErr w:type="spellEnd"/>
-            <w:r>
-              <w:rPr>
-                <w:b/>
-              </w:rPr>
-              <w:t>(</w:t>
-            </w:r>
-            <w:proofErr w:type="gramEnd"/>
-            <w:r>
-              <w:rPr>
-                <w:b/>
-              </w:rPr>
-              <w:t>):</w:t>
-            </w:r>
-            <w:r>
-              <w:t xml:space="preserve"> connect exit button to </w:t>
-            </w:r>
-            <w:proofErr w:type="spellStart"/>
-            <w:r>
-              <w:t>E</w:t>
+              <w:t>+exitButtonClicked</w:t>
+            </w:r>
+            <w:r>
+              <w:rPr>
+                <w:b/>
+              </w:rPr>
+              <w:t>():</w:t>
+            </w:r>
+            <w:r>
+              <w:t xml:space="preserve"> connect exit button to E</w:t>
             </w:r>
             <w:r>
               <w:t>xitListerner</w:t>
             </w:r>
-            <w:proofErr w:type="spellEnd"/>
-          </w:p>
-        </w:tc>
-        <w:tc>
-          <w:tcPr>
-            <w:tcW w:w="1540" w:type="dxa"/>
+          </w:p>
+        </w:tc>
+        <w:tc>
+          <w:tcPr>
+            <w:tcW w:w="1558" w:type="dxa"/>
           </w:tcPr>
           <w:p>
             <w:pPr>
@@ -7589,50 +6575,43 @@
         <w:tc>
           <w:tcPr>
             <w:cnfStyle w:val="001000000000" w:firstRow="0" w:lastRow="0" w:firstColumn="1" w:lastColumn="0" w:oddVBand="0" w:evenVBand="0" w:oddHBand="0" w:evenHBand="0" w:firstRowFirstColumn="0" w:firstRowLastColumn="0" w:lastRowFirstColumn="0" w:lastRowLastColumn="0"/>
-            <w:tcW w:w="1792" w:type="dxa"/>
-          </w:tcPr>
-          <w:p>
-            <w:pPr>
-              <w:jc w:val="center"/>
-            </w:pPr>
-            <w:proofErr w:type="spellStart"/>
+            <w:tcW w:w="1633" w:type="dxa"/>
+          </w:tcPr>
+          <w:p>
+            <w:pPr>
+              <w:jc w:val="center"/>
+            </w:pPr>
             <w:r>
               <w:t>HomeController</w:t>
             </w:r>
-            <w:proofErr w:type="spellEnd"/>
-          </w:p>
-        </w:tc>
-        <w:tc>
-          <w:tcPr>
-            <w:tcW w:w="1584" w:type="dxa"/>
-          </w:tcPr>
-          <w:p>
-            <w:pPr>
-              <w:cnfStyle w:val="000000000000" w:firstRow="0" w:lastRow="0" w:firstColumn="0" w:lastColumn="0" w:oddVBand="0" w:evenVBand="0" w:oddHBand="0" w:evenHBand="0" w:firstRowFirstColumn="0" w:firstRowLastColumn="0" w:lastRowFirstColumn="0" w:lastRowLastColumn="0"/>
-            </w:pPr>
-            <w:r>
-              <w:t xml:space="preserve">A controller for </w:t>
-            </w:r>
-            <w:proofErr w:type="spellStart"/>
-            <w:r>
-              <w:t>HomeScreen</w:t>
-            </w:r>
-            <w:proofErr w:type="spellEnd"/>
-          </w:p>
-        </w:tc>
-        <w:tc>
-          <w:tcPr>
-            <w:tcW w:w="1722" w:type="dxa"/>
-          </w:tcPr>
-          <w:p>
-            <w:pPr>
-              <w:cnfStyle w:val="000000000000" w:firstRow="0" w:lastRow="0" w:firstColumn="0" w:lastColumn="0" w:oddVBand="0" w:evenVBand="0" w:oddHBand="0" w:evenHBand="0" w:firstRowFirstColumn="0" w:firstRowLastColumn="0" w:lastRowFirstColumn="0" w:lastRowLastColumn="0"/>
-            </w:pPr>
-          </w:p>
-        </w:tc>
-        <w:tc>
-          <w:tcPr>
-            <w:tcW w:w="2712" w:type="dxa"/>
+          </w:p>
+        </w:tc>
+        <w:tc>
+          <w:tcPr>
+            <w:tcW w:w="1333" w:type="dxa"/>
+          </w:tcPr>
+          <w:p>
+            <w:pPr>
+              <w:cnfStyle w:val="000000000000" w:firstRow="0" w:lastRow="0" w:firstColumn="0" w:lastColumn="0" w:oddVBand="0" w:evenVBand="0" w:oddHBand="0" w:evenHBand="0" w:firstRowFirstColumn="0" w:firstRowLastColumn="0" w:lastRowFirstColumn="0" w:lastRowLastColumn="0"/>
+            </w:pPr>
+            <w:r>
+              <w:t>A controller for HomeScreen</w:t>
+            </w:r>
+          </w:p>
+        </w:tc>
+        <w:tc>
+          <w:tcPr>
+            <w:tcW w:w="1588" w:type="dxa"/>
+          </w:tcPr>
+          <w:p>
+            <w:pPr>
+              <w:cnfStyle w:val="000000000000" w:firstRow="0" w:lastRow="0" w:firstColumn="0" w:lastColumn="0" w:oddVBand="0" w:evenVBand="0" w:oddHBand="0" w:evenHBand="0" w:firstRowFirstColumn="0" w:firstRowLastColumn="0" w:lastRowFirstColumn="0" w:lastRowLastColumn="0"/>
+            </w:pPr>
+          </w:p>
+        </w:tc>
+        <w:tc>
+          <w:tcPr>
+            <w:tcW w:w="3238" w:type="dxa"/>
           </w:tcPr>
           <w:p>
             <w:pPr>
@@ -7644,49 +6623,20 @@
               </w:rPr>
               <w:t>+</w:t>
             </w:r>
-            <w:proofErr w:type="spellStart"/>
-            <w:r>
-              <w:rPr>
-                <w:b/>
-              </w:rPr>
-              <w:t>sortSelection</w:t>
-            </w:r>
-            <w:proofErr w:type="spellEnd"/>
-            <w:r>
-              <w:rPr>
-                <w:b/>
-              </w:rPr>
-              <w:t>(name):</w:t>
-            </w:r>
-            <w:r>
-              <w:t xml:space="preserve"> connect exit button to </w:t>
-            </w:r>
-            <w:proofErr w:type="spellStart"/>
-            <w:r>
-              <w:t>SortListerner</w:t>
-            </w:r>
-            <w:proofErr w:type="spellEnd"/>
-            <w:r>
-              <w:t xml:space="preserve"> to select the type of sort via </w:t>
-            </w:r>
-            <w:proofErr w:type="gramStart"/>
-            <w:r>
-              <w:t xml:space="preserve">name( </w:t>
-            </w:r>
-            <w:proofErr w:type="spellStart"/>
-            <w:r>
-              <w:t>e.g</w:t>
-            </w:r>
-            <w:proofErr w:type="spellEnd"/>
-            <w:proofErr w:type="gramEnd"/>
-            <w:r>
-              <w:t xml:space="preserve"> Merge Sort,…)</w:t>
-            </w:r>
-          </w:p>
-        </w:tc>
-        <w:tc>
-          <w:tcPr>
-            <w:tcW w:w="1540" w:type="dxa"/>
+            <w:r>
+              <w:rPr>
+                <w:b/>
+              </w:rPr>
+              <w:t>sortSelection(name):</w:t>
+            </w:r>
+            <w:r>
+              <w:t xml:space="preserve"> connect exit button to SortListerner to select the type of sort via name( e.g Merge Sort,…)</w:t>
+            </w:r>
+          </w:p>
+        </w:tc>
+        <w:tc>
+          <w:tcPr>
+            <w:tcW w:w="1558" w:type="dxa"/>
           </w:tcPr>
           <w:p>
             <w:pPr>
@@ -7702,80 +6652,68 @@
         <w:tc>
           <w:tcPr>
             <w:cnfStyle w:val="001000000000" w:firstRow="0" w:lastRow="0" w:firstColumn="1" w:lastColumn="0" w:oddVBand="0" w:evenVBand="0" w:oddHBand="0" w:evenHBand="0" w:firstRowFirstColumn="0" w:firstRowLastColumn="0" w:lastRowFirstColumn="0" w:lastRowLastColumn="0"/>
-            <w:tcW w:w="1792" w:type="dxa"/>
-          </w:tcPr>
-          <w:p>
-            <w:pPr>
-              <w:jc w:val="center"/>
-            </w:pPr>
-            <w:proofErr w:type="spellStart"/>
+            <w:tcW w:w="1633" w:type="dxa"/>
+          </w:tcPr>
+          <w:p>
+            <w:pPr>
+              <w:jc w:val="center"/>
+            </w:pPr>
             <w:r>
               <w:t>SortingController</w:t>
             </w:r>
-            <w:proofErr w:type="spellEnd"/>
-          </w:p>
-        </w:tc>
-        <w:tc>
-          <w:tcPr>
-            <w:tcW w:w="1584" w:type="dxa"/>
-          </w:tcPr>
-          <w:p>
-            <w:pPr>
-              <w:cnfStyle w:val="000000100000" w:firstRow="0" w:lastRow="0" w:firstColumn="0" w:lastColumn="0" w:oddVBand="0" w:evenVBand="0" w:oddHBand="1" w:evenHBand="0" w:firstRowFirstColumn="0" w:firstRowLastColumn="0" w:lastRowFirstColumn="0" w:lastRowLastColumn="0"/>
-            </w:pPr>
-            <w:r>
-              <w:t xml:space="preserve">A controller for </w:t>
-            </w:r>
-            <w:proofErr w:type="spellStart"/>
+          </w:p>
+        </w:tc>
+        <w:tc>
+          <w:tcPr>
+            <w:tcW w:w="1333" w:type="dxa"/>
+          </w:tcPr>
+          <w:p>
+            <w:pPr>
+              <w:cnfStyle w:val="000000100000" w:firstRow="0" w:lastRow="0" w:firstColumn="0" w:lastColumn="0" w:oddVBand="0" w:evenVBand="0" w:oddHBand="1" w:evenHBand="0" w:firstRowFirstColumn="0" w:firstRowLastColumn="0" w:lastRowFirstColumn="0" w:lastRowLastColumn="0"/>
+            </w:pPr>
+            <w:r>
+              <w:t>A controller for S</w:t>
+            </w:r>
+            <w:r>
+              <w:t xml:space="preserve">ortingScreen </w:t>
+            </w:r>
+          </w:p>
+        </w:tc>
+        <w:tc>
+          <w:tcPr>
+            <w:tcW w:w="1588" w:type="dxa"/>
+          </w:tcPr>
+          <w:p>
+            <w:pPr>
+              <w:cnfStyle w:val="000000100000" w:firstRow="0" w:lastRow="0" w:firstColumn="0" w:lastColumn="0" w:oddVBand="0" w:evenVBand="0" w:oddHBand="1" w:evenHBand="0" w:firstRowFirstColumn="0" w:firstRowLastColumn="0" w:lastRowFirstColumn="0" w:lastRowLastColumn="0"/>
+            </w:pPr>
+            <w:r>
+              <w:t>-</w:t>
+            </w:r>
+            <w:r>
+              <w:rPr>
+                <w:b/>
+              </w:rPr>
+              <w:t>s</w:t>
+            </w:r>
+            <w:r>
+              <w:rPr>
+                <w:b/>
+              </w:rPr>
+              <w:t>peed</w:t>
+            </w:r>
+            <w:r>
+              <w:t>:</w:t>
+            </w:r>
+            <w:r>
+              <w:t xml:space="preserve"> integer</w:t>
+            </w:r>
+            <w:r>
+              <w:t xml:space="preserve"> speed of the sorting process, apply to the </w:t>
+            </w:r>
             <w:r>
               <w:lastRenderedPageBreak/>
-              <w:t>S</w:t>
-            </w:r>
-            <w:r>
-              <w:t>ortingScreen</w:t>
-            </w:r>
-            <w:proofErr w:type="spellEnd"/>
-            <w:r>
-              <w:t xml:space="preserve"> </w:t>
-            </w:r>
-          </w:p>
-        </w:tc>
-        <w:tc>
-          <w:tcPr>
-            <w:tcW w:w="1722" w:type="dxa"/>
-          </w:tcPr>
-          <w:p>
-            <w:pPr>
-              <w:cnfStyle w:val="000000100000" w:firstRow="0" w:lastRow="0" w:firstColumn="0" w:lastColumn="0" w:oddVBand="0" w:evenVBand="0" w:oddHBand="1" w:evenHBand="0" w:firstRowFirstColumn="0" w:firstRowLastColumn="0" w:lastRowFirstColumn="0" w:lastRowLastColumn="0"/>
-            </w:pPr>
-            <w:r>
-              <w:lastRenderedPageBreak/>
-              <w:t>-</w:t>
-            </w:r>
-            <w:r>
-              <w:rPr>
-                <w:b/>
-              </w:rPr>
-              <w:t>s</w:t>
-            </w:r>
-            <w:r>
-              <w:rPr>
-                <w:b/>
-              </w:rPr>
-              <w:t>peed</w:t>
-            </w:r>
-            <w:r>
-              <w:t>:</w:t>
-            </w:r>
-            <w:r>
-              <w:t xml:space="preserve"> integer</w:t>
-            </w:r>
-            <w:r>
-              <w:t xml:space="preserve"> speed of the sorting </w:t>
-            </w:r>
-            <w:r>
-              <w:lastRenderedPageBreak/>
-              <w:t xml:space="preserve">process, apply to the timer delay via formula </w:t>
+              <w:t xml:space="preserve">timer delay via formula </w:t>
             </w:r>
             <w:r>
               <w:rPr>
@@ -7795,35 +6733,17 @@
               </w:rPr>
               <w:t>-</w:t>
             </w:r>
-            <w:proofErr w:type="spellStart"/>
             <w:r>
               <w:rPr>
                 <w:b/>
               </w:rPr>
               <w:t>isPlay</w:t>
             </w:r>
-            <w:proofErr w:type="spellEnd"/>
             <w:r>
               <w:t xml:space="preserve">: </w:t>
             </w:r>
             <w:r>
-              <w:t xml:space="preserve"> a </w:t>
-            </w:r>
-            <w:proofErr w:type="spellStart"/>
-            <w:r>
-              <w:t>boolean</w:t>
-            </w:r>
-            <w:proofErr w:type="spellEnd"/>
-            <w:r>
-              <w:t xml:space="preserve"> return state of the </w:t>
-            </w:r>
-            <w:proofErr w:type="gramStart"/>
-            <w:r>
-              <w:t>process( true</w:t>
-            </w:r>
-            <w:proofErr w:type="gramEnd"/>
-            <w:r>
-              <w:t xml:space="preserve"> if user</w:t>
+              <w:t xml:space="preserve"> a boolean return state of the process( true if user</w:t>
             </w:r>
             <w:r>
               <w:t xml:space="preserve"> click play, false if user click again)</w:t>
@@ -7839,42 +6759,67 @@
               </w:rPr>
               <w:t>-</w:t>
             </w:r>
-            <w:proofErr w:type="spellStart"/>
-            <w:r>
-              <w:rPr>
-                <w:b/>
-              </w:rPr>
-              <w:t>isSorting</w:t>
-            </w:r>
-            <w:proofErr w:type="spellEnd"/>
-            <w:r>
-              <w:rPr>
-                <w:b/>
-              </w:rPr>
+            <w:r>
+              <w:rPr>
+                <w:b/>
+              </w:rPr>
+              <w:t>isSorting:</w:t>
+            </w:r>
+            <w:r>
+              <w:t xml:space="preserve"> return state of the process( true if in sorting process, false if initial state,or update array state)</w:t>
+            </w:r>
+            <w:r>
+              <w:t xml:space="preserve"> </w:t>
+            </w:r>
+          </w:p>
+          <w:p>
+            <w:pPr>
+              <w:cnfStyle w:val="000000100000" w:firstRow="0" w:lastRow="0" w:firstColumn="0" w:lastColumn="0" w:oddVBand="0" w:evenVBand="0" w:oddHBand="1" w:evenHBand="0" w:firstRowFirstColumn="0" w:firstRowLastColumn="0" w:lastRowFirstColumn="0" w:lastRowLastColumn="0"/>
+            </w:pPr>
+            <w:r>
+              <w:rPr>
+                <w:b/>
+              </w:rPr>
+              <w:t>-</w:t>
+            </w:r>
+            <w:r>
+              <w:rPr>
+                <w:b/>
+              </w:rPr>
+              <w:t>curStep</w:t>
+            </w:r>
+            <w:r>
               <w:t>:</w:t>
             </w:r>
             <w:r>
-              <w:t xml:space="preserve"> return state of the </w:t>
-            </w:r>
-            <w:proofErr w:type="gramStart"/>
-            <w:r>
-              <w:t>process( true</w:t>
-            </w:r>
-            <w:proofErr w:type="gramEnd"/>
-            <w:r>
-              <w:t xml:space="preserve"> if in sorting process, false if initial </w:t>
-            </w:r>
-            <w:proofErr w:type="spellStart"/>
-            <w:r>
-              <w:t>state,or</w:t>
-            </w:r>
-            <w:proofErr w:type="spellEnd"/>
-            <w:r>
-              <w:t xml:space="preserve"> update array state)</w:t>
-            </w:r>
-            <w:r>
               <w:t xml:space="preserve"> </w:t>
             </w:r>
+            <w:r>
+              <w:t>mark current step of sorting process</w:t>
+            </w:r>
+          </w:p>
+          <w:p>
+            <w:pPr>
+              <w:cnfStyle w:val="000000100000" w:firstRow="0" w:lastRow="0" w:firstColumn="0" w:lastColumn="0" w:oddVBand="0" w:evenVBand="0" w:oddHBand="1" w:evenHBand="0" w:firstRowFirstColumn="0" w:firstRowLastColumn="0" w:lastRowFirstColumn="0" w:lastRowLastColumn="0"/>
+            </w:pPr>
+            <w:r>
+              <w:rPr>
+                <w:b/>
+              </w:rPr>
+              <w:t>+</w:t>
+            </w:r>
+            <w:r>
+              <w:rPr>
+                <w:b/>
+              </w:rPr>
+              <w:t>MAX_LENGTH:</w:t>
+            </w:r>
+            <w:r>
+              <w:t xml:space="preserve"> </w:t>
+            </w:r>
+            <w:r>
+              <w:t>the valid maximum length of the input array</w:t>
+            </w:r>
           </w:p>
           <w:p>
             <w:pPr>
@@ -7886,128 +6831,57 @@
               </w:rPr>
               <w:t>-</w:t>
             </w:r>
-            <w:proofErr w:type="spellStart"/>
-            <w:r>
-              <w:rPr>
-                <w:b/>
-              </w:rPr>
-              <w:t>curStep</w:t>
-            </w:r>
-            <w:proofErr w:type="spellEnd"/>
-            <w:r>
+            <w:r>
+              <w:rPr>
+                <w:b/>
+              </w:rPr>
+              <w:t>sortingScreen:</w:t>
+            </w:r>
+            <w:r>
+              <w:t xml:space="preserve"> SortingScreen</w:t>
+            </w:r>
+            <w:r>
+              <w:t xml:space="preserve"> that connect to the view</w:t>
+            </w:r>
+          </w:p>
+          <w:p>
+            <w:pPr>
+              <w:cnfStyle w:val="000000100000" w:firstRow="0" w:lastRow="0" w:firstColumn="0" w:lastColumn="0" w:oddVBand="0" w:evenVBand="0" w:oddHBand="1" w:evenHBand="0" w:firstRowFirstColumn="0" w:firstRowLastColumn="0" w:lastRowFirstColumn="0" w:lastRowLastColumn="0"/>
+              <w:rPr>
+                <w:b/>
+              </w:rPr>
+            </w:pPr>
+            <w:r>
+              <w:rPr>
+                <w:b/>
+              </w:rPr>
+              <w:t>-</w:t>
+            </w:r>
+            <w:r>
+              <w:rPr>
+                <w:b/>
+              </w:rPr>
+              <w:t>sortingModel</w:t>
+            </w:r>
+            <w:r>
+              <w:rPr>
+                <w:b/>
+              </w:rPr>
               <w:t>:</w:t>
             </w:r>
-            <w:r>
-              <w:t xml:space="preserve"> </w:t>
-            </w:r>
-            <w:r>
-              <w:t>mark current step of sorting process</w:t>
-            </w:r>
-          </w:p>
-          <w:p>
-            <w:pPr>
-              <w:cnfStyle w:val="000000100000" w:firstRow="0" w:lastRow="0" w:firstColumn="0" w:lastColumn="0" w:oddVBand="0" w:evenVBand="0" w:oddHBand="1" w:evenHBand="0" w:firstRowFirstColumn="0" w:firstRowLastColumn="0" w:lastRowFirstColumn="0" w:lastRowLastColumn="0"/>
-            </w:pPr>
-            <w:r>
-              <w:rPr>
-                <w:b/>
-              </w:rPr>
-              <w:t>+</w:t>
-            </w:r>
-            <w:r>
-              <w:rPr>
-                <w:b/>
-              </w:rPr>
-              <w:t>MAX_LENGTH:</w:t>
-            </w:r>
-            <w:r>
-              <w:t xml:space="preserve"> </w:t>
-            </w:r>
-            <w:r>
-              <w:t>the valid maximum length of the input array</w:t>
-            </w:r>
-          </w:p>
-          <w:p>
-            <w:pPr>
-              <w:cnfStyle w:val="000000100000" w:firstRow="0" w:lastRow="0" w:firstColumn="0" w:lastColumn="0" w:oddVBand="0" w:evenVBand="0" w:oddHBand="1" w:evenHBand="0" w:firstRowFirstColumn="0" w:firstRowLastColumn="0" w:lastRowFirstColumn="0" w:lastRowLastColumn="0"/>
-            </w:pPr>
-            <w:r>
-              <w:rPr>
-                <w:b/>
-              </w:rPr>
-              <w:t>-</w:t>
-            </w:r>
-            <w:proofErr w:type="spellStart"/>
-            <w:r>
-              <w:rPr>
-                <w:b/>
-              </w:rPr>
-              <w:t>sortingScreen</w:t>
-            </w:r>
-            <w:proofErr w:type="spellEnd"/>
-            <w:r>
-              <w:rPr>
-                <w:b/>
-              </w:rPr>
-              <w:t>:</w:t>
-            </w:r>
-            <w:r>
-              <w:t xml:space="preserve"> </w:t>
-            </w:r>
-            <w:proofErr w:type="spellStart"/>
-            <w:r>
-              <w:t>SortingScreen</w:t>
-            </w:r>
-            <w:proofErr w:type="spellEnd"/>
-            <w:r>
-              <w:t xml:space="preserve"> that connect to the view</w:t>
-            </w:r>
-          </w:p>
-          <w:p>
-            <w:pPr>
-              <w:cnfStyle w:val="000000100000" w:firstRow="0" w:lastRow="0" w:firstColumn="0" w:lastColumn="0" w:oddVBand="0" w:evenVBand="0" w:oddHBand="1" w:evenHBand="0" w:firstRowFirstColumn="0" w:firstRowLastColumn="0" w:lastRowFirstColumn="0" w:lastRowLastColumn="0"/>
-              <w:rPr>
-                <w:b/>
-              </w:rPr>
-            </w:pPr>
-            <w:r>
-              <w:rPr>
-                <w:b/>
-              </w:rPr>
-              <w:t>-</w:t>
-            </w:r>
-            <w:proofErr w:type="spellStart"/>
-            <w:r>
-              <w:rPr>
-                <w:b/>
-              </w:rPr>
-              <w:t>sortingModel</w:t>
-            </w:r>
-            <w:proofErr w:type="spellEnd"/>
-            <w:r>
-              <w:rPr>
-                <w:b/>
-              </w:rPr>
-              <w:t>:</w:t>
-            </w:r>
-          </w:p>
-          <w:p>
-            <w:pPr>
-              <w:cnfStyle w:val="000000100000" w:firstRow="0" w:lastRow="0" w:firstColumn="0" w:lastColumn="0" w:oddVBand="0" w:evenVBand="0" w:oddHBand="1" w:evenHBand="0" w:firstRowFirstColumn="0" w:firstRowLastColumn="0" w:lastRowFirstColumn="0" w:lastRowLastColumn="0"/>
-            </w:pPr>
-            <w:proofErr w:type="spellStart"/>
-            <w:r>
-              <w:t>SortingAlgorithm</w:t>
-            </w:r>
-            <w:proofErr w:type="spellEnd"/>
-            <w:r>
-              <w:t xml:space="preserve"> that connect to the sorting </w:t>
-            </w:r>
-          </w:p>
-        </w:tc>
-        <w:tc>
-          <w:tcPr>
-            <w:tcW w:w="2712" w:type="dxa"/>
+          </w:p>
+          <w:p>
+            <w:pPr>
+              <w:cnfStyle w:val="000000100000" w:firstRow="0" w:lastRow="0" w:firstColumn="0" w:lastColumn="0" w:oddVBand="0" w:evenVBand="0" w:oddHBand="1" w:evenHBand="0" w:firstRowFirstColumn="0" w:firstRowLastColumn="0" w:lastRowFirstColumn="0" w:lastRowLastColumn="0"/>
+            </w:pPr>
+            <w:r>
+              <w:t xml:space="preserve">SortingAlgorithm that connect to the sorting </w:t>
+            </w:r>
+          </w:p>
+        </w:tc>
+        <w:tc>
+          <w:tcPr>
+            <w:tcW w:w="3238" w:type="dxa"/>
           </w:tcPr>
           <w:p>
             <w:pPr>
@@ -8020,42 +6894,21 @@
               <w:lastRenderedPageBreak/>
               <w:t>+</w:t>
             </w:r>
-            <w:proofErr w:type="spellStart"/>
-            <w:proofErr w:type="gramStart"/>
-            <w:r>
-              <w:rPr>
-                <w:b/>
-              </w:rPr>
-              <w:t>changeWindowSize</w:t>
-            </w:r>
-            <w:proofErr w:type="spellEnd"/>
-            <w:r>
-              <w:rPr>
-                <w:b/>
-              </w:rPr>
-              <w:t>(</w:t>
-            </w:r>
-            <w:proofErr w:type="gramEnd"/>
-            <w:r>
-              <w:rPr>
-                <w:b/>
-              </w:rPr>
-              <w:t>):</w:t>
-            </w:r>
-            <w:r>
-              <w:t xml:space="preserve"> connect the controller to </w:t>
-            </w:r>
-            <w:proofErr w:type="spellStart"/>
-            <w:r>
-              <w:t>WindowSize</w:t>
-            </w:r>
-            <w:proofErr w:type="spellEnd"/>
-            <w:r>
-              <w:t xml:space="preserve"> listener </w:t>
+            <w:r>
+              <w:rPr>
+                <w:b/>
+              </w:rPr>
+              <w:t>changeWindowSize():</w:t>
+            </w:r>
+            <w:r>
+              <w:t xml:space="preserve"> connect the controller to WindowSize listener </w:t>
+            </w:r>
+            <w:r>
+              <w:t xml:space="preserve">to </w:t>
             </w:r>
             <w:r>
               <w:lastRenderedPageBreak/>
-              <w:t>to change the component size fit with window size</w:t>
+              <w:t>change the component size fit with window size</w:t>
             </w:r>
           </w:p>
           <w:p>
@@ -8068,28 +6921,15 @@
               </w:rPr>
               <w:t>+</w:t>
             </w:r>
-            <w:proofErr w:type="spellStart"/>
-            <w:r>
-              <w:rPr>
-                <w:b/>
-              </w:rPr>
-              <w:t>changeSpeed</w:t>
-            </w:r>
-            <w:proofErr w:type="spellEnd"/>
-            <w:r>
-              <w:rPr>
-                <w:b/>
-              </w:rPr>
-              <w:t>(count):</w:t>
-            </w:r>
-            <w:r>
-              <w:t xml:space="preserve"> connect the controller to </w:t>
-            </w:r>
-            <w:proofErr w:type="spellStart"/>
-            <w:r>
-              <w:t>SpeedSliderListener</w:t>
-            </w:r>
-            <w:proofErr w:type="spellEnd"/>
+            <w:r>
+              <w:rPr>
+                <w:b/>
+              </w:rPr>
+              <w:t>changeSpeed(count):</w:t>
+            </w:r>
+            <w:r>
+              <w:t xml:space="preserve"> connect the controller to SpeedSliderListener</w:t>
+            </w:r>
             <w:r>
               <w:t xml:space="preserve"> to adjust the speed</w:t>
             </w:r>
@@ -8107,49 +6947,23 @@
               </w:rPr>
               <w:t>+</w:t>
             </w:r>
-            <w:proofErr w:type="spellStart"/>
-            <w:proofErr w:type="gramStart"/>
-            <w:r>
-              <w:rPr>
-                <w:b/>
-              </w:rPr>
-              <w:t>changeProgressSlider</w:t>
-            </w:r>
-            <w:proofErr w:type="spellEnd"/>
-            <w:r>
-              <w:rPr>
-                <w:b/>
-              </w:rPr>
-              <w:t>(</w:t>
-            </w:r>
-            <w:proofErr w:type="gramEnd"/>
-            <w:r>
-              <w:rPr>
-                <w:b/>
-              </w:rPr>
-              <w:t>):</w:t>
-            </w:r>
-          </w:p>
-          <w:p>
-            <w:pPr>
-              <w:cnfStyle w:val="000000100000" w:firstRow="0" w:lastRow="0" w:firstColumn="0" w:lastColumn="0" w:oddVBand="0" w:evenVBand="0" w:oddHBand="1" w:evenHBand="0" w:firstRowFirstColumn="0" w:firstRowLastColumn="0" w:lastRowFirstColumn="0" w:lastRowLastColumn="0"/>
-            </w:pPr>
-            <w:r>
-              <w:t xml:space="preserve">connect the controller to </w:t>
-            </w:r>
-            <w:proofErr w:type="spellStart"/>
-            <w:r>
-              <w:t>ProgressSliderListener</w:t>
-            </w:r>
-            <w:proofErr w:type="spellEnd"/>
-            <w:r>
-              <w:t xml:space="preserve"> to interact with the </w:t>
-            </w:r>
-            <w:proofErr w:type="spellStart"/>
-            <w:r>
-              <w:t>processSlider</w:t>
-            </w:r>
-            <w:proofErr w:type="spellEnd"/>
+            <w:r>
+              <w:rPr>
+                <w:b/>
+              </w:rPr>
+              <w:t>changeProgressSlider():</w:t>
+            </w:r>
+          </w:p>
+          <w:p>
+            <w:pPr>
+              <w:cnfStyle w:val="000000100000" w:firstRow="0" w:lastRow="0" w:firstColumn="0" w:lastColumn="0" w:oddVBand="0" w:evenVBand="0" w:oddHBand="1" w:evenHBand="0" w:firstRowFirstColumn="0" w:firstRowLastColumn="0" w:lastRowFirstColumn="0" w:lastRowLastColumn="0"/>
+            </w:pPr>
+            <w:r>
+              <w:t>connect the controller to ProgressSliderListener</w:t>
+            </w:r>
+            <w:r>
+              <w:t xml:space="preserve"> to interact with the processSlider</w:t>
+            </w:r>
           </w:p>
           <w:p>
             <w:pPr>
@@ -8164,41 +6978,20 @@
               </w:rPr>
               <w:t>+</w:t>
             </w:r>
-            <w:proofErr w:type="spellStart"/>
-            <w:proofErr w:type="gramStart"/>
-            <w:r>
-              <w:rPr>
-                <w:b/>
-              </w:rPr>
-              <w:t>rightSideBtnClicked</w:t>
-            </w:r>
-            <w:proofErr w:type="spellEnd"/>
-            <w:r>
-              <w:rPr>
-                <w:b/>
-              </w:rPr>
-              <w:t>(</w:t>
-            </w:r>
-            <w:proofErr w:type="gramEnd"/>
-            <w:r>
-              <w:rPr>
-                <w:b/>
-              </w:rPr>
-              <w:t>):</w:t>
-            </w:r>
-          </w:p>
-          <w:p>
-            <w:pPr>
-              <w:cnfStyle w:val="000000100000" w:firstRow="0" w:lastRow="0" w:firstColumn="0" w:lastColumn="0" w:oddVBand="0" w:evenVBand="0" w:oddHBand="1" w:evenHBand="0" w:firstRowFirstColumn="0" w:firstRowLastColumn="0" w:lastRowFirstColumn="0" w:lastRowLastColumn="0"/>
-            </w:pPr>
-            <w:r>
-              <w:t xml:space="preserve">connect the controller to </w:t>
-            </w:r>
-            <w:proofErr w:type="spellStart"/>
-            <w:r>
-              <w:t>DemonstrateListener</w:t>
-            </w:r>
-            <w:proofErr w:type="spellEnd"/>
+            <w:r>
+              <w:rPr>
+                <w:b/>
+              </w:rPr>
+              <w:t>rightSideBtnClicked():</w:t>
+            </w:r>
+          </w:p>
+          <w:p>
+            <w:pPr>
+              <w:cnfStyle w:val="000000100000" w:firstRow="0" w:lastRow="0" w:firstColumn="0" w:lastColumn="0" w:oddVBand="0" w:evenVBand="0" w:oddHBand="1" w:evenHBand="0" w:firstRowFirstColumn="0" w:firstRowLastColumn="0" w:lastRowFirstColumn="0" w:lastRowLastColumn="0"/>
+            </w:pPr>
+            <w:r>
+              <w:t>connect the controller to DemonstrateListener</w:t>
+            </w:r>
             <w:r>
               <w:t xml:space="preserve"> to show the steps </w:t>
             </w:r>
@@ -8216,679 +7009,456 @@
               </w:rPr>
               <w:t>+</w:t>
             </w:r>
-            <w:proofErr w:type="spellStart"/>
-            <w:proofErr w:type="gramStart"/>
-            <w:r>
-              <w:rPr>
-                <w:b/>
-              </w:rPr>
-              <w:t>leftSideBtnClicked</w:t>
-            </w:r>
-            <w:proofErr w:type="spellEnd"/>
-            <w:r>
-              <w:rPr>
-                <w:b/>
-              </w:rPr>
-              <w:t>(</w:t>
-            </w:r>
-            <w:proofErr w:type="gramEnd"/>
-            <w:r>
-              <w:rPr>
-                <w:b/>
-              </w:rPr>
-              <w:t>):</w:t>
-            </w:r>
-            <w:r>
-              <w:t xml:space="preserve"> connect the controller to </w:t>
-            </w:r>
-            <w:proofErr w:type="spellStart"/>
-            <w:r>
-              <w:t>LeftSideBarBtnListener</w:t>
-            </w:r>
-            <w:proofErr w:type="spellEnd"/>
+            <w:r>
+              <w:rPr>
+                <w:b/>
+              </w:rPr>
+              <w:t>leftSideBtnClicked():</w:t>
+            </w:r>
+            <w:r>
+              <w:t xml:space="preserve"> connect the controller to LeftSideBarBtnListener </w:t>
+            </w:r>
+            <w:r>
+              <w:t>to control the create, sort feature</w:t>
+            </w:r>
+          </w:p>
+          <w:p>
+            <w:pPr>
+              <w:cnfStyle w:val="000000100000" w:firstRow="0" w:lastRow="0" w:firstColumn="0" w:lastColumn="0" w:oddVBand="0" w:evenVBand="0" w:oddHBand="1" w:evenHBand="0" w:firstRowFirstColumn="0" w:firstRowLastColumn="0" w:lastRowFirstColumn="0" w:lastRowLastColumn="0"/>
+            </w:pPr>
+            <w:r>
+              <w:rPr>
+                <w:b/>
+              </w:rPr>
+              <w:t>+</w:t>
+            </w:r>
+            <w:r>
+              <w:rPr>
+                <w:b/>
+              </w:rPr>
+              <w:t>setTimer():</w:t>
+            </w:r>
+            <w:r>
+              <w:t xml:space="preserve"> connect the controller to TimerListener</w:t>
+            </w:r>
+            <w:r>
+              <w:t xml:space="preserve"> to automatic sort</w:t>
+            </w:r>
+          </w:p>
+          <w:p>
+            <w:pPr>
+              <w:cnfStyle w:val="000000100000" w:firstRow="0" w:lastRow="0" w:firstColumn="0" w:lastColumn="0" w:oddVBand="0" w:evenVBand="0" w:oddHBand="1" w:evenHBand="0" w:firstRowFirstColumn="0" w:firstRowLastColumn="0" w:lastRowFirstColumn="0" w:lastRowLastColumn="0"/>
+            </w:pPr>
+            <w:r>
+              <w:rPr>
+                <w:b/>
+              </w:rPr>
+              <w:t>+</w:t>
+            </w:r>
+            <w:r>
+              <w:rPr>
+                <w:b/>
+              </w:rPr>
+              <w:t>controlButtonCLicked():</w:t>
+            </w:r>
+            <w:r>
+              <w:t xml:space="preserve">  connec</w:t>
+            </w:r>
+            <w:r>
+              <w:t>t the controller to ControlBtn</w:t>
+            </w:r>
+            <w:r>
+              <w:t>Listener</w:t>
+            </w:r>
+            <w:r>
+              <w:t xml:space="preserve"> to manipulate sorting process( play, pause, for/backward, skip, restart)</w:t>
+            </w:r>
+          </w:p>
+          <w:p>
+            <w:pPr>
+              <w:cnfStyle w:val="000000100000" w:firstRow="0" w:lastRow="0" w:firstColumn="0" w:lastColumn="0" w:oddVBand="0" w:evenVBand="0" w:oddHBand="1" w:evenHBand="0" w:firstRowFirstColumn="0" w:firstRowLastColumn="0" w:lastRowFirstColumn="0" w:lastRowLastColumn="0"/>
+            </w:pPr>
+            <w:r>
+              <w:rPr>
+                <w:b/>
+              </w:rPr>
+              <w:t>+</w:t>
+            </w:r>
+            <w:r>
+              <w:rPr>
+                <w:b/>
+              </w:rPr>
+              <w:t>getArrayStates():</w:t>
+            </w:r>
+            <w:r>
+              <w:t xml:space="preserve"> get arrayLog attribute of model</w:t>
+            </w:r>
+          </w:p>
+          <w:p>
+            <w:pPr>
+              <w:cnfStyle w:val="000000100000" w:firstRow="0" w:lastRow="0" w:firstColumn="0" w:lastColumn="0" w:oddVBand="0" w:evenVBand="0" w:oddHBand="1" w:evenHBand="0" w:firstRowFirstColumn="0" w:firstRowLastColumn="0" w:lastRowFirstColumn="0" w:lastRowLastColumn="0"/>
+            </w:pPr>
+            <w:r>
+              <w:rPr>
+                <w:b/>
+              </w:rPr>
+              <w:t>+</w:t>
+            </w:r>
+            <w:r>
+              <w:rPr>
+                <w:b/>
+              </w:rPr>
+              <w:t>getTempStates():</w:t>
+            </w:r>
+            <w:r>
+              <w:t>get tempLog attribute of model</w:t>
+            </w:r>
+          </w:p>
+          <w:p>
+            <w:pPr>
+              <w:cnfStyle w:val="000000100000" w:firstRow="0" w:lastRow="0" w:firstColumn="0" w:lastColumn="0" w:oddVBand="0" w:evenVBand="0" w:oddHBand="1" w:evenHBand="0" w:firstRowFirstColumn="0" w:firstRowLastColumn="0" w:lastRowFirstColumn="0" w:lastRowLastColumn="0"/>
+            </w:pPr>
+            <w:r>
+              <w:rPr>
+                <w:b/>
+              </w:rPr>
+              <w:t>+</w:t>
+            </w:r>
+            <w:r>
+              <w:rPr>
+                <w:b/>
+              </w:rPr>
+              <w:t>getGuideStates():</w:t>
+            </w:r>
+            <w:r>
+              <w:t>get</w:t>
+            </w:r>
+            <w:r>
+              <w:t xml:space="preserve"> guide</w:t>
+            </w:r>
+            <w:r>
+              <w:t>Log attribute of model</w:t>
+            </w:r>
+          </w:p>
+          <w:p>
+            <w:pPr>
+              <w:cnfStyle w:val="000000100000" w:firstRow="0" w:lastRow="0" w:firstColumn="0" w:lastColumn="0" w:oddVBand="0" w:evenVBand="0" w:oddHBand="1" w:evenHBand="0" w:firstRowFirstColumn="0" w:firstRowLastColumn="0" w:lastRowFirstColumn="0" w:lastRowLastColumn="0"/>
+            </w:pPr>
+            <w:r>
+              <w:rPr>
+                <w:b/>
+              </w:rPr>
+              <w:t>+</w:t>
+            </w:r>
+            <w:r>
+              <w:rPr>
+                <w:b/>
+              </w:rPr>
+              <w:t>getPointerStates():</w:t>
+            </w:r>
+            <w:r>
+              <w:t>get pointerLog attribute of model</w:t>
+            </w:r>
+          </w:p>
+          <w:p>
+            <w:pPr>
+              <w:cnfStyle w:val="000000100000" w:firstRow="0" w:lastRow="0" w:firstColumn="0" w:lastColumn="0" w:oddVBand="0" w:evenVBand="0" w:oddHBand="1" w:evenHBand="0" w:firstRowFirstColumn="0" w:firstRowLastColumn="0" w:lastRowFirstColumn="0" w:lastRowLastColumn="0"/>
+            </w:pPr>
+            <w:r>
+              <w:rPr>
+                <w:b/>
+              </w:rPr>
+              <w:t>+</w:t>
+            </w:r>
+            <w:r>
+              <w:rPr>
+                <w:b/>
+              </w:rPr>
+              <w:t>getStep():</w:t>
+            </w:r>
+            <w:r>
+              <w:t xml:space="preserve"> get numSteps attribute of model</w:t>
+            </w:r>
+          </w:p>
+          <w:p>
+            <w:pPr>
+              <w:cnfStyle w:val="000000100000" w:firstRow="0" w:lastRow="0" w:firstColumn="0" w:lastColumn="0" w:oddVBand="0" w:evenVBand="0" w:oddHBand="1" w:evenHBand="0" w:firstRowFirstColumn="0" w:firstRowLastColumn="0" w:lastRowFirstColumn="0" w:lastRowLastColumn="0"/>
+            </w:pPr>
+            <w:r>
+              <w:rPr>
+                <w:b/>
+              </w:rPr>
+              <w:t>+</w:t>
+            </w:r>
+            <w:r>
+              <w:rPr>
+                <w:b/>
+              </w:rPr>
+              <w:t>backButtonClicked():</w:t>
+            </w:r>
+            <w:r>
+              <w:t xml:space="preserve"> connect the controller to the BackListener to back to HomeScreen</w:t>
+            </w:r>
+          </w:p>
+        </w:tc>
+        <w:tc>
+          <w:tcPr>
+            <w:tcW w:w="1558" w:type="dxa"/>
+            <w:vAlign w:val="center"/>
+          </w:tcPr>
+          <w:p>
+            <w:pPr>
+              <w:jc w:val="center"/>
+              <w:cnfStyle w:val="000000100000" w:firstRow="0" w:lastRow="0" w:firstColumn="0" w:lastColumn="0" w:oddVBand="0" w:evenVBand="0" w:oddHBand="1" w:evenHBand="0" w:firstRowFirstColumn="0" w:firstRowLastColumn="0" w:lastRowFirstColumn="0" w:lastRowLastColumn="0"/>
+            </w:pPr>
+          </w:p>
+          <w:p>
+            <w:pPr>
+              <w:jc w:val="center"/>
+              <w:cnfStyle w:val="000000100000" w:firstRow="0" w:lastRow="0" w:firstColumn="0" w:lastColumn="0" w:oddVBand="0" w:evenVBand="0" w:oddHBand="1" w:evenHBand="0" w:firstRowFirstColumn="0" w:firstRowLastColumn="0" w:lastRowFirstColumn="0" w:lastRowLastColumn="0"/>
+            </w:pPr>
+          </w:p>
+          <w:p>
+            <w:pPr>
+              <w:jc w:val="center"/>
+              <w:cnfStyle w:val="000000100000" w:firstRow="0" w:lastRow="0" w:firstColumn="0" w:lastColumn="0" w:oddVBand="0" w:evenVBand="0" w:oddHBand="1" w:evenHBand="0" w:firstRowFirstColumn="0" w:firstRowLastColumn="0" w:lastRowFirstColumn="0" w:lastRowLastColumn="0"/>
+            </w:pPr>
+          </w:p>
+          <w:p>
+            <w:pPr>
+              <w:jc w:val="center"/>
+              <w:cnfStyle w:val="000000100000" w:firstRow="0" w:lastRow="0" w:firstColumn="0" w:lastColumn="0" w:oddVBand="0" w:evenVBand="0" w:oddHBand="1" w:evenHBand="0" w:firstRowFirstColumn="0" w:firstRowLastColumn="0" w:lastRowFirstColumn="0" w:lastRowLastColumn="0"/>
+            </w:pPr>
+          </w:p>
+          <w:p>
+            <w:pPr>
+              <w:jc w:val="center"/>
+              <w:cnfStyle w:val="000000100000" w:firstRow="0" w:lastRow="0" w:firstColumn="0" w:lastColumn="0" w:oddVBand="0" w:evenVBand="0" w:oddHBand="1" w:evenHBand="0" w:firstRowFirstColumn="0" w:firstRowLastColumn="0" w:lastRowFirstColumn="0" w:lastRowLastColumn="0"/>
+            </w:pPr>
+          </w:p>
+          <w:p>
+            <w:pPr>
+              <w:jc w:val="center"/>
+              <w:cnfStyle w:val="000000100000" w:firstRow="0" w:lastRow="0" w:firstColumn="0" w:lastColumn="0" w:oddVBand="0" w:evenVBand="0" w:oddHBand="1" w:evenHBand="0" w:firstRowFirstColumn="0" w:firstRowLastColumn="0" w:lastRowFirstColumn="0" w:lastRowLastColumn="0"/>
+            </w:pPr>
+          </w:p>
+          <w:p>
+            <w:pPr>
+              <w:jc w:val="center"/>
+              <w:cnfStyle w:val="000000100000" w:firstRow="0" w:lastRow="0" w:firstColumn="0" w:lastColumn="0" w:oddVBand="0" w:evenVBand="0" w:oddHBand="1" w:evenHBand="0" w:firstRowFirstColumn="0" w:firstRowLastColumn="0" w:lastRowFirstColumn="0" w:lastRowLastColumn="0"/>
+            </w:pPr>
+          </w:p>
+          <w:p>
+            <w:pPr>
+              <w:jc w:val="center"/>
+              <w:cnfStyle w:val="000000100000" w:firstRow="0" w:lastRow="0" w:firstColumn="0" w:lastColumn="0" w:oddVBand="0" w:evenVBand="0" w:oddHBand="1" w:evenHBand="0" w:firstRowFirstColumn="0" w:firstRowLastColumn="0" w:lastRowFirstColumn="0" w:lastRowLastColumn="0"/>
+            </w:pPr>
+          </w:p>
+          <w:p>
+            <w:pPr>
+              <w:jc w:val="center"/>
+              <w:cnfStyle w:val="000000100000" w:firstRow="0" w:lastRow="0" w:firstColumn="0" w:lastColumn="0" w:oddVBand="0" w:evenVBand="0" w:oddHBand="1" w:evenHBand="0" w:firstRowFirstColumn="0" w:firstRowLastColumn="0" w:lastRowFirstColumn="0" w:lastRowLastColumn="0"/>
+            </w:pPr>
+          </w:p>
+          <w:p>
+            <w:pPr>
+              <w:jc w:val="center"/>
+              <w:cnfStyle w:val="000000100000" w:firstRow="0" w:lastRow="0" w:firstColumn="0" w:lastColumn="0" w:oddVBand="0" w:evenVBand="0" w:oddHBand="1" w:evenHBand="0" w:firstRowFirstColumn="0" w:firstRowLastColumn="0" w:lastRowFirstColumn="0" w:lastRowLastColumn="0"/>
+            </w:pPr>
+          </w:p>
+          <w:p>
+            <w:pPr>
+              <w:jc w:val="center"/>
+              <w:cnfStyle w:val="000000100000" w:firstRow="0" w:lastRow="0" w:firstColumn="0" w:lastColumn="0" w:oddVBand="0" w:evenVBand="0" w:oddHBand="1" w:evenHBand="0" w:firstRowFirstColumn="0" w:firstRowLastColumn="0" w:lastRowFirstColumn="0" w:lastRowLastColumn="0"/>
+            </w:pPr>
+          </w:p>
+          <w:p>
+            <w:pPr>
+              <w:jc w:val="center"/>
+              <w:cnfStyle w:val="000000100000" w:firstRow="0" w:lastRow="0" w:firstColumn="0" w:lastColumn="0" w:oddVBand="0" w:evenVBand="0" w:oddHBand="1" w:evenHBand="0" w:firstRowFirstColumn="0" w:firstRowLastColumn="0" w:lastRowFirstColumn="0" w:lastRowLastColumn="0"/>
+            </w:pPr>
+          </w:p>
+          <w:p>
+            <w:pPr>
+              <w:jc w:val="center"/>
+              <w:cnfStyle w:val="000000100000" w:firstRow="0" w:lastRow="0" w:firstColumn="0" w:lastColumn="0" w:oddVBand="0" w:evenVBand="0" w:oddHBand="1" w:evenHBand="0" w:firstRowFirstColumn="0" w:firstRowLastColumn="0" w:lastRowFirstColumn="0" w:lastRowLastColumn="0"/>
+            </w:pPr>
+          </w:p>
+          <w:p>
+            <w:pPr>
+              <w:jc w:val="center"/>
+              <w:cnfStyle w:val="000000100000" w:firstRow="0" w:lastRow="0" w:firstColumn="0" w:lastColumn="0" w:oddVBand="0" w:evenVBand="0" w:oddHBand="1" w:evenHBand="0" w:firstRowFirstColumn="0" w:firstRowLastColumn="0" w:lastRowFirstColumn="0" w:lastRowLastColumn="0"/>
+            </w:pPr>
+          </w:p>
+          <w:p>
+            <w:pPr>
+              <w:jc w:val="center"/>
+              <w:cnfStyle w:val="000000100000" w:firstRow="0" w:lastRow="0" w:firstColumn="0" w:lastColumn="0" w:oddVBand="0" w:evenVBand="0" w:oddHBand="1" w:evenHBand="0" w:firstRowFirstColumn="0" w:firstRowLastColumn="0" w:lastRowFirstColumn="0" w:lastRowLastColumn="0"/>
+            </w:pPr>
+          </w:p>
+          <w:p>
+            <w:pPr>
+              <w:jc w:val="center"/>
+              <w:cnfStyle w:val="000000100000" w:firstRow="0" w:lastRow="0" w:firstColumn="0" w:lastColumn="0" w:oddVBand="0" w:evenVBand="0" w:oddHBand="1" w:evenHBand="0" w:firstRowFirstColumn="0" w:firstRowLastColumn="0" w:lastRowFirstColumn="0" w:lastRowLastColumn="0"/>
+            </w:pPr>
+          </w:p>
+          <w:p>
+            <w:pPr>
+              <w:jc w:val="center"/>
+              <w:cnfStyle w:val="000000100000" w:firstRow="0" w:lastRow="0" w:firstColumn="0" w:lastColumn="0" w:oddVBand="0" w:evenVBand="0" w:oddHBand="1" w:evenHBand="0" w:firstRowFirstColumn="0" w:firstRowLastColumn="0" w:lastRowFirstColumn="0" w:lastRowLastColumn="0"/>
+            </w:pPr>
+          </w:p>
+          <w:p>
+            <w:pPr>
+              <w:jc w:val="center"/>
+              <w:cnfStyle w:val="000000100000" w:firstRow="0" w:lastRow="0" w:firstColumn="0" w:lastColumn="0" w:oddVBand="0" w:evenVBand="0" w:oddHBand="1" w:evenHBand="0" w:firstRowFirstColumn="0" w:firstRowLastColumn="0" w:lastRowFirstColumn="0" w:lastRowLastColumn="0"/>
+            </w:pPr>
+          </w:p>
+          <w:p>
+            <w:pPr>
+              <w:jc w:val="center"/>
+              <w:cnfStyle w:val="000000100000" w:firstRow="0" w:lastRow="0" w:firstColumn="0" w:lastColumn="0" w:oddVBand="0" w:evenVBand="0" w:oddHBand="1" w:evenHBand="0" w:firstRowFirstColumn="0" w:firstRowLastColumn="0" w:lastRowFirstColumn="0" w:lastRowLastColumn="0"/>
+            </w:pPr>
+          </w:p>
+          <w:p>
+            <w:pPr>
+              <w:jc w:val="center"/>
+              <w:cnfStyle w:val="000000100000" w:firstRow="0" w:lastRow="0" w:firstColumn="0" w:lastColumn="0" w:oddVBand="0" w:evenVBand="0" w:oddHBand="1" w:evenHBand="0" w:firstRowFirstColumn="0" w:firstRowLastColumn="0" w:lastRowFirstColumn="0" w:lastRowLastColumn="0"/>
+            </w:pPr>
+          </w:p>
+          <w:p>
+            <w:pPr>
+              <w:jc w:val="center"/>
+              <w:cnfStyle w:val="000000100000" w:firstRow="0" w:lastRow="0" w:firstColumn="0" w:lastColumn="0" w:oddVBand="0" w:evenVBand="0" w:oddHBand="1" w:evenHBand="0" w:firstRowFirstColumn="0" w:firstRowLastColumn="0" w:lastRowFirstColumn="0" w:lastRowLastColumn="0"/>
+            </w:pPr>
+          </w:p>
+          <w:p>
+            <w:pPr>
+              <w:jc w:val="center"/>
+              <w:cnfStyle w:val="000000100000" w:firstRow="0" w:lastRow="0" w:firstColumn="0" w:lastColumn="0" w:oddVBand="0" w:evenVBand="0" w:oddHBand="1" w:evenHBand="0" w:firstRowFirstColumn="0" w:firstRowLastColumn="0" w:lastRowFirstColumn="0" w:lastRowLastColumn="0"/>
+            </w:pPr>
+          </w:p>
+          <w:p>
+            <w:pPr>
+              <w:jc w:val="center"/>
+              <w:cnfStyle w:val="000000100000" w:firstRow="0" w:lastRow="0" w:firstColumn="0" w:lastColumn="0" w:oddVBand="0" w:evenVBand="0" w:oddHBand="1" w:evenHBand="0" w:firstRowFirstColumn="0" w:firstRowLastColumn="0" w:lastRowFirstColumn="0" w:lastRowLastColumn="0"/>
+            </w:pPr>
+          </w:p>
+          <w:p>
+            <w:pPr>
+              <w:jc w:val="center"/>
+              <w:cnfStyle w:val="000000100000" w:firstRow="0" w:lastRow="0" w:firstColumn="0" w:lastColumn="0" w:oddVBand="0" w:evenVBand="0" w:oddHBand="1" w:evenHBand="0" w:firstRowFirstColumn="0" w:firstRowLastColumn="0" w:lastRowFirstColumn="0" w:lastRowLastColumn="0"/>
+            </w:pPr>
+          </w:p>
+          <w:p>
+            <w:pPr>
+              <w:jc w:val="center"/>
+              <w:cnfStyle w:val="000000100000" w:firstRow="0" w:lastRow="0" w:firstColumn="0" w:lastColumn="0" w:oddVBand="0" w:evenVBand="0" w:oddHBand="1" w:evenHBand="0" w:firstRowFirstColumn="0" w:firstRowLastColumn="0" w:lastRowFirstColumn="0" w:lastRowLastColumn="0"/>
+            </w:pPr>
+          </w:p>
+          <w:p>
+            <w:pPr>
+              <w:jc w:val="center"/>
+              <w:cnfStyle w:val="000000100000" w:firstRow="0" w:lastRow="0" w:firstColumn="0" w:lastColumn="0" w:oddVBand="0" w:evenVBand="0" w:oddHBand="1" w:evenHBand="0" w:firstRowFirstColumn="0" w:firstRowLastColumn="0" w:lastRowFirstColumn="0" w:lastRowLastColumn="0"/>
+            </w:pPr>
+          </w:p>
+          <w:p>
+            <w:pPr>
+              <w:jc w:val="center"/>
+              <w:cnfStyle w:val="000000100000" w:firstRow="0" w:lastRow="0" w:firstColumn="0" w:lastColumn="0" w:oddVBand="0" w:evenVBand="0" w:oddHBand="1" w:evenHBand="0" w:firstRowFirstColumn="0" w:firstRowLastColumn="0" w:lastRowFirstColumn="0" w:lastRowLastColumn="0"/>
+            </w:pPr>
+          </w:p>
+          <w:p>
+            <w:pPr>
+              <w:jc w:val="center"/>
+              <w:cnfStyle w:val="000000100000" w:firstRow="0" w:lastRow="0" w:firstColumn="0" w:lastColumn="0" w:oddVBand="0" w:evenVBand="0" w:oddHBand="1" w:evenHBand="0" w:firstRowFirstColumn="0" w:firstRowLastColumn="0" w:lastRowFirstColumn="0" w:lastRowLastColumn="0"/>
+            </w:pPr>
+          </w:p>
+          <w:p>
+            <w:pPr>
+              <w:jc w:val="center"/>
+              <w:cnfStyle w:val="000000100000" w:firstRow="0" w:lastRow="0" w:firstColumn="0" w:lastColumn="0" w:oddVBand="0" w:evenVBand="0" w:oddHBand="1" w:evenHBand="0" w:firstRowFirstColumn="0" w:firstRowLastColumn="0" w:lastRowFirstColumn="0" w:lastRowLastColumn="0"/>
+            </w:pPr>
+          </w:p>
+          <w:p>
+            <w:pPr>
+              <w:jc w:val="center"/>
+              <w:cnfStyle w:val="000000100000" w:firstRow="0" w:lastRow="0" w:firstColumn="0" w:lastColumn="0" w:oddVBand="0" w:evenVBand="0" w:oddHBand="1" w:evenHBand="0" w:firstRowFirstColumn="0" w:firstRowLastColumn="0" w:lastRowFirstColumn="0" w:lastRowLastColumn="0"/>
+            </w:pPr>
+          </w:p>
+          <w:p>
+            <w:pPr>
+              <w:jc w:val="center"/>
+              <w:cnfStyle w:val="000000100000" w:firstRow="0" w:lastRow="0" w:firstColumn="0" w:lastColumn="0" w:oddVBand="0" w:evenVBand="0" w:oddHBand="1" w:evenHBand="0" w:firstRowFirstColumn="0" w:firstRowLastColumn="0" w:lastRowFirstColumn="0" w:lastRowLastColumn="0"/>
+            </w:pPr>
+          </w:p>
+          <w:p>
+            <w:pPr>
+              <w:jc w:val="center"/>
+              <w:cnfStyle w:val="000000100000" w:firstRow="0" w:lastRow="0" w:firstColumn="0" w:lastColumn="0" w:oddVBand="0" w:evenVBand="0" w:oddHBand="1" w:evenHBand="0" w:firstRowFirstColumn="0" w:firstRowLastColumn="0" w:lastRowFirstColumn="0" w:lastRowLastColumn="0"/>
+            </w:pPr>
+          </w:p>
+          <w:p>
+            <w:pPr>
+              <w:jc w:val="center"/>
+              <w:cnfStyle w:val="000000100000" w:firstRow="0" w:lastRow="0" w:firstColumn="0" w:lastColumn="0" w:oddVBand="0" w:evenVBand="0" w:oddHBand="1" w:evenHBand="0" w:firstRowFirstColumn="0" w:firstRowLastColumn="0" w:lastRowFirstColumn="0" w:lastRowLastColumn="0"/>
+            </w:pPr>
+          </w:p>
+          <w:p>
+            <w:pPr>
+              <w:jc w:val="center"/>
+              <w:cnfStyle w:val="000000100000" w:firstRow="0" w:lastRow="0" w:firstColumn="0" w:lastColumn="0" w:oddVBand="0" w:evenVBand="0" w:oddHBand="1" w:evenHBand="0" w:firstRowFirstColumn="0" w:firstRowLastColumn="0" w:lastRowFirstColumn="0" w:lastRowLastColumn="0"/>
+            </w:pPr>
+          </w:p>
+          <w:p>
+            <w:pPr>
+              <w:jc w:val="center"/>
+              <w:cnfStyle w:val="000000100000" w:firstRow="0" w:lastRow="0" w:firstColumn="0" w:lastColumn="0" w:oddVBand="0" w:evenVBand="0" w:oddHBand="1" w:evenHBand="0" w:firstRowFirstColumn="0" w:firstRowLastColumn="0" w:lastRowFirstColumn="0" w:lastRowLastColumn="0"/>
+            </w:pPr>
+          </w:p>
+          <w:p>
+            <w:pPr>
+              <w:jc w:val="center"/>
+              <w:cnfStyle w:val="000000100000" w:firstRow="0" w:lastRow="0" w:firstColumn="0" w:lastColumn="0" w:oddVBand="0" w:evenVBand="0" w:oddHBand="1" w:evenHBand="0" w:firstRowFirstColumn="0" w:firstRowLastColumn="0" w:lastRowFirstColumn="0" w:lastRowLastColumn="0"/>
+            </w:pPr>
+          </w:p>
+          <w:p>
+            <w:pPr>
+              <w:jc w:val="center"/>
+              <w:cnfStyle w:val="000000100000" w:firstRow="0" w:lastRow="0" w:firstColumn="0" w:lastColumn="0" w:oddVBand="0" w:evenVBand="0" w:oddHBand="1" w:evenHBand="0" w:firstRowFirstColumn="0" w:firstRowLastColumn="0" w:lastRowFirstColumn="0" w:lastRowLastColumn="0"/>
+            </w:pPr>
+          </w:p>
+          <w:p>
+            <w:pPr>
+              <w:jc w:val="center"/>
+              <w:cnfStyle w:val="000000100000" w:firstRow="0" w:lastRow="0" w:firstColumn="0" w:lastColumn="0" w:oddVBand="0" w:evenVBand="0" w:oddHBand="1" w:evenHBand="0" w:firstRowFirstColumn="0" w:firstRowLastColumn="0" w:lastRowFirstColumn="0" w:lastRowLastColumn="0"/>
+            </w:pPr>
+          </w:p>
+          <w:p>
+            <w:pPr>
+              <w:jc w:val="center"/>
+              <w:cnfStyle w:val="000000100000" w:firstRow="0" w:lastRow="0" w:firstColumn="0" w:lastColumn="0" w:oddVBand="0" w:evenVBand="0" w:oddHBand="1" w:evenHBand="0" w:firstRowFirstColumn="0" w:firstRowLastColumn="0" w:lastRowFirstColumn="0" w:lastRowLastColumn="0"/>
+            </w:pPr>
+          </w:p>
+          <w:p>
+            <w:pPr>
+              <w:jc w:val="center"/>
+              <w:cnfStyle w:val="000000100000" w:firstRow="0" w:lastRow="0" w:firstColumn="0" w:lastColumn="0" w:oddVBand="0" w:evenVBand="0" w:oddHBand="1" w:evenHBand="0" w:firstRowFirstColumn="0" w:firstRowLastColumn="0" w:lastRowFirstColumn="0" w:lastRowLastColumn="0"/>
+            </w:pPr>
+          </w:p>
+          <w:p>
+            <w:pPr>
+              <w:jc w:val="center"/>
+              <w:cnfStyle w:val="000000100000" w:firstRow="0" w:lastRow="0" w:firstColumn="0" w:lastColumn="0" w:oddVBand="0" w:evenVBand="0" w:oddHBand="1" w:evenHBand="0" w:firstRowFirstColumn="0" w:firstRowLastColumn="0" w:lastRowFirstColumn="0" w:lastRowLastColumn="0"/>
+            </w:pPr>
+            <w:r>
+              <w:t>Has-a sortingModel</w:t>
+            </w:r>
             <w:r>
               <w:t xml:space="preserve"> </w:t>
             </w:r>
             <w:r>
-              <w:t>to control the create, sort feature</w:t>
-            </w:r>
-          </w:p>
-          <w:p>
-            <w:pPr>
-              <w:cnfStyle w:val="000000100000" w:firstRow="0" w:lastRow="0" w:firstColumn="0" w:lastColumn="0" w:oddVBand="0" w:evenVBand="0" w:oddHBand="1" w:evenHBand="0" w:firstRowFirstColumn="0" w:firstRowLastColumn="0" w:lastRowFirstColumn="0" w:lastRowLastColumn="0"/>
-            </w:pPr>
-            <w:r>
-              <w:rPr>
-                <w:b/>
-              </w:rPr>
-              <w:t>+</w:t>
-            </w:r>
-            <w:proofErr w:type="spellStart"/>
-            <w:proofErr w:type="gramStart"/>
-            <w:r>
-              <w:rPr>
-                <w:b/>
-              </w:rPr>
-              <w:t>setTimer</w:t>
-            </w:r>
-            <w:proofErr w:type="spellEnd"/>
-            <w:r>
-              <w:rPr>
-                <w:b/>
-              </w:rPr>
-              <w:t>(</w:t>
-            </w:r>
-            <w:proofErr w:type="gramEnd"/>
-            <w:r>
-              <w:rPr>
-                <w:b/>
-              </w:rPr>
-              <w:t>):</w:t>
-            </w:r>
-            <w:r>
-              <w:t xml:space="preserve"> connect the controller to </w:t>
-            </w:r>
-            <w:proofErr w:type="spellStart"/>
-            <w:r>
-              <w:t>TimerListener</w:t>
-            </w:r>
-            <w:proofErr w:type="spellEnd"/>
-            <w:r>
-              <w:t xml:space="preserve"> to automatic sort</w:t>
-            </w:r>
-          </w:p>
-          <w:p>
-            <w:pPr>
-              <w:cnfStyle w:val="000000100000" w:firstRow="0" w:lastRow="0" w:firstColumn="0" w:lastColumn="0" w:oddVBand="0" w:evenVBand="0" w:oddHBand="1" w:evenHBand="0" w:firstRowFirstColumn="0" w:firstRowLastColumn="0" w:lastRowFirstColumn="0" w:lastRowLastColumn="0"/>
-            </w:pPr>
-            <w:r>
-              <w:rPr>
-                <w:b/>
-              </w:rPr>
-              <w:t>+</w:t>
-            </w:r>
-            <w:proofErr w:type="spellStart"/>
-            <w:proofErr w:type="gramStart"/>
-            <w:r>
-              <w:rPr>
-                <w:b/>
-              </w:rPr>
-              <w:t>controlButtonCLicked</w:t>
-            </w:r>
-            <w:proofErr w:type="spellEnd"/>
-            <w:r>
-              <w:rPr>
-                <w:b/>
-              </w:rPr>
-              <w:t>(</w:t>
-            </w:r>
-            <w:proofErr w:type="gramEnd"/>
-            <w:r>
-              <w:rPr>
-                <w:b/>
-              </w:rPr>
-              <w:t>):</w:t>
-            </w:r>
-            <w:r>
-              <w:t xml:space="preserve">  connec</w:t>
-            </w:r>
-            <w:r>
-              <w:t xml:space="preserve">t the controller to </w:t>
-            </w:r>
-            <w:proofErr w:type="spellStart"/>
-            <w:r>
-              <w:t>ControlBtn</w:t>
-            </w:r>
-            <w:r>
-              <w:t>Listener</w:t>
-            </w:r>
-            <w:proofErr w:type="spellEnd"/>
-            <w:r>
-              <w:t xml:space="preserve"> to manipulate sorting process( play, pause, for/backward, skip, restart)</w:t>
-            </w:r>
-          </w:p>
-          <w:p>
-            <w:pPr>
-              <w:cnfStyle w:val="000000100000" w:firstRow="0" w:lastRow="0" w:firstColumn="0" w:lastColumn="0" w:oddVBand="0" w:evenVBand="0" w:oddHBand="1" w:evenHBand="0" w:firstRowFirstColumn="0" w:firstRowLastColumn="0" w:lastRowFirstColumn="0" w:lastRowLastColumn="0"/>
-            </w:pPr>
-            <w:r>
-              <w:rPr>
-                <w:b/>
-              </w:rPr>
-              <w:t>+</w:t>
-            </w:r>
-            <w:proofErr w:type="spellStart"/>
-            <w:proofErr w:type="gramStart"/>
-            <w:r>
-              <w:rPr>
-                <w:b/>
-              </w:rPr>
-              <w:t>getArrayStates</w:t>
-            </w:r>
-            <w:proofErr w:type="spellEnd"/>
-            <w:r>
-              <w:rPr>
-                <w:b/>
-              </w:rPr>
-              <w:t>(</w:t>
-            </w:r>
-            <w:proofErr w:type="gramEnd"/>
-            <w:r>
-              <w:rPr>
-                <w:b/>
-              </w:rPr>
-              <w:t>):</w:t>
-            </w:r>
-            <w:r>
-              <w:t xml:space="preserve"> get </w:t>
-            </w:r>
-            <w:proofErr w:type="spellStart"/>
-            <w:r>
-              <w:t>arrayLog</w:t>
-            </w:r>
-            <w:proofErr w:type="spellEnd"/>
-            <w:r>
-              <w:t xml:space="preserve"> attribute of model</w:t>
-            </w:r>
-          </w:p>
-          <w:p>
-            <w:pPr>
-              <w:cnfStyle w:val="000000100000" w:firstRow="0" w:lastRow="0" w:firstColumn="0" w:lastColumn="0" w:oddVBand="0" w:evenVBand="0" w:oddHBand="1" w:evenHBand="0" w:firstRowFirstColumn="0" w:firstRowLastColumn="0" w:lastRowFirstColumn="0" w:lastRowLastColumn="0"/>
-            </w:pPr>
-            <w:r>
-              <w:rPr>
-                <w:b/>
-              </w:rPr>
-              <w:t>+</w:t>
-            </w:r>
-            <w:proofErr w:type="spellStart"/>
-            <w:proofErr w:type="gramStart"/>
-            <w:r>
-              <w:rPr>
-                <w:b/>
-              </w:rPr>
-              <w:t>getTempStates</w:t>
-            </w:r>
-            <w:proofErr w:type="spellEnd"/>
-            <w:r>
-              <w:rPr>
-                <w:b/>
-              </w:rPr>
-              <w:t>(</w:t>
-            </w:r>
-            <w:proofErr w:type="gramEnd"/>
-            <w:r>
-              <w:rPr>
-                <w:b/>
-              </w:rPr>
-              <w:t>):</w:t>
-            </w:r>
-            <w:r>
-              <w:t xml:space="preserve">get </w:t>
-            </w:r>
-            <w:proofErr w:type="spellStart"/>
-            <w:r>
-              <w:t>tempLog</w:t>
-            </w:r>
-            <w:proofErr w:type="spellEnd"/>
-            <w:r>
-              <w:t xml:space="preserve"> attribute of model</w:t>
-            </w:r>
-          </w:p>
-          <w:p>
-            <w:pPr>
-              <w:cnfStyle w:val="000000100000" w:firstRow="0" w:lastRow="0" w:firstColumn="0" w:lastColumn="0" w:oddVBand="0" w:evenVBand="0" w:oddHBand="1" w:evenHBand="0" w:firstRowFirstColumn="0" w:firstRowLastColumn="0" w:lastRowFirstColumn="0" w:lastRowLastColumn="0"/>
-            </w:pPr>
-            <w:r>
-              <w:rPr>
-                <w:b/>
-              </w:rPr>
-              <w:t>+</w:t>
-            </w:r>
-            <w:proofErr w:type="spellStart"/>
-            <w:proofErr w:type="gramStart"/>
-            <w:r>
-              <w:rPr>
-                <w:b/>
-              </w:rPr>
-              <w:t>getGuideStates</w:t>
-            </w:r>
-            <w:proofErr w:type="spellEnd"/>
-            <w:r>
-              <w:rPr>
-                <w:b/>
-              </w:rPr>
-              <w:t>(</w:t>
-            </w:r>
-            <w:proofErr w:type="gramEnd"/>
-            <w:r>
-              <w:rPr>
-                <w:b/>
-              </w:rPr>
-              <w:t>):</w:t>
-            </w:r>
-            <w:r>
-              <w:t>get</w:t>
-            </w:r>
-            <w:r>
-              <w:t xml:space="preserve"> </w:t>
-            </w:r>
-            <w:proofErr w:type="spellStart"/>
-            <w:r>
-              <w:t>guide</w:t>
-            </w:r>
-            <w:r>
-              <w:t>Log</w:t>
-            </w:r>
-            <w:proofErr w:type="spellEnd"/>
-            <w:r>
-              <w:t xml:space="preserve"> attribute of model</w:t>
-            </w:r>
-          </w:p>
-          <w:p>
-            <w:pPr>
-              <w:cnfStyle w:val="000000100000" w:firstRow="0" w:lastRow="0" w:firstColumn="0" w:lastColumn="0" w:oddVBand="0" w:evenVBand="0" w:oddHBand="1" w:evenHBand="0" w:firstRowFirstColumn="0" w:firstRowLastColumn="0" w:lastRowFirstColumn="0" w:lastRowLastColumn="0"/>
-            </w:pPr>
-            <w:r>
-              <w:rPr>
-                <w:b/>
-              </w:rPr>
-              <w:lastRenderedPageBreak/>
-              <w:t>+</w:t>
-            </w:r>
-            <w:proofErr w:type="spellStart"/>
-            <w:proofErr w:type="gramStart"/>
-            <w:r>
-              <w:rPr>
-                <w:b/>
-              </w:rPr>
-              <w:t>getPointerStates</w:t>
-            </w:r>
-            <w:proofErr w:type="spellEnd"/>
-            <w:r>
-              <w:rPr>
-                <w:b/>
-              </w:rPr>
-              <w:t>(</w:t>
-            </w:r>
-            <w:proofErr w:type="gramEnd"/>
-            <w:r>
-              <w:rPr>
-                <w:b/>
-              </w:rPr>
-              <w:t>):</w:t>
-            </w:r>
-            <w:r>
-              <w:t xml:space="preserve">get </w:t>
-            </w:r>
-            <w:proofErr w:type="spellStart"/>
-            <w:r>
-              <w:t>pointerLog</w:t>
-            </w:r>
-            <w:proofErr w:type="spellEnd"/>
-            <w:r>
-              <w:t xml:space="preserve"> attribute of model</w:t>
-            </w:r>
-          </w:p>
-          <w:p>
-            <w:pPr>
-              <w:cnfStyle w:val="000000100000" w:firstRow="0" w:lastRow="0" w:firstColumn="0" w:lastColumn="0" w:oddVBand="0" w:evenVBand="0" w:oddHBand="1" w:evenHBand="0" w:firstRowFirstColumn="0" w:firstRowLastColumn="0" w:lastRowFirstColumn="0" w:lastRowLastColumn="0"/>
-            </w:pPr>
-            <w:r>
-              <w:rPr>
-                <w:b/>
-              </w:rPr>
-              <w:t>+</w:t>
-            </w:r>
-            <w:proofErr w:type="spellStart"/>
-            <w:proofErr w:type="gramStart"/>
-            <w:r>
-              <w:rPr>
-                <w:b/>
-              </w:rPr>
-              <w:t>getStep</w:t>
-            </w:r>
-            <w:proofErr w:type="spellEnd"/>
-            <w:r>
-              <w:rPr>
-                <w:b/>
-              </w:rPr>
-              <w:t>(</w:t>
-            </w:r>
-            <w:proofErr w:type="gramEnd"/>
-            <w:r>
-              <w:rPr>
-                <w:b/>
-              </w:rPr>
-              <w:t>):</w:t>
-            </w:r>
-            <w:r>
-              <w:t xml:space="preserve"> get </w:t>
-            </w:r>
-            <w:proofErr w:type="spellStart"/>
-            <w:r>
-              <w:t>numSteps</w:t>
-            </w:r>
-            <w:proofErr w:type="spellEnd"/>
-            <w:r>
-              <w:t xml:space="preserve"> attribute of model</w:t>
-            </w:r>
-          </w:p>
-          <w:p>
-            <w:pPr>
-              <w:cnfStyle w:val="000000100000" w:firstRow="0" w:lastRow="0" w:firstColumn="0" w:lastColumn="0" w:oddVBand="0" w:evenVBand="0" w:oddHBand="1" w:evenHBand="0" w:firstRowFirstColumn="0" w:firstRowLastColumn="0" w:lastRowFirstColumn="0" w:lastRowLastColumn="0"/>
-            </w:pPr>
-            <w:r>
-              <w:rPr>
-                <w:b/>
-              </w:rPr>
-              <w:t>+</w:t>
-            </w:r>
-            <w:proofErr w:type="spellStart"/>
-            <w:proofErr w:type="gramStart"/>
-            <w:r>
-              <w:rPr>
-                <w:b/>
-              </w:rPr>
-              <w:t>backButtonClicked</w:t>
-            </w:r>
-            <w:proofErr w:type="spellEnd"/>
-            <w:r>
-              <w:rPr>
-                <w:b/>
-              </w:rPr>
-              <w:t>(</w:t>
-            </w:r>
-            <w:proofErr w:type="gramEnd"/>
-            <w:r>
-              <w:rPr>
-                <w:b/>
-              </w:rPr>
-              <w:t>):</w:t>
-            </w:r>
-            <w:r>
-              <w:t xml:space="preserve"> connect the controller to the </w:t>
-            </w:r>
-            <w:proofErr w:type="spellStart"/>
-            <w:r>
-              <w:t>BackListener</w:t>
-            </w:r>
-            <w:proofErr w:type="spellEnd"/>
-            <w:r>
-              <w:t xml:space="preserve"> to back to </w:t>
-            </w:r>
-            <w:proofErr w:type="spellStart"/>
-            <w:r>
-              <w:t>HomeScreen</w:t>
-            </w:r>
-            <w:proofErr w:type="spellEnd"/>
-          </w:p>
-        </w:tc>
-        <w:tc>
-          <w:tcPr>
-            <w:tcW w:w="1540" w:type="dxa"/>
-            <w:vAlign w:val="center"/>
-          </w:tcPr>
-          <w:p>
-            <w:pPr>
-              <w:jc w:val="center"/>
-              <w:cnfStyle w:val="000000100000" w:firstRow="0" w:lastRow="0" w:firstColumn="0" w:lastColumn="0" w:oddVBand="0" w:evenVBand="0" w:oddHBand="1" w:evenHBand="0" w:firstRowFirstColumn="0" w:firstRowLastColumn="0" w:lastRowFirstColumn="0" w:lastRowLastColumn="0"/>
-            </w:pPr>
-          </w:p>
-          <w:p>
-            <w:pPr>
-              <w:jc w:val="center"/>
-              <w:cnfStyle w:val="000000100000" w:firstRow="0" w:lastRow="0" w:firstColumn="0" w:lastColumn="0" w:oddVBand="0" w:evenVBand="0" w:oddHBand="1" w:evenHBand="0" w:firstRowFirstColumn="0" w:firstRowLastColumn="0" w:lastRowFirstColumn="0" w:lastRowLastColumn="0"/>
-            </w:pPr>
-          </w:p>
-          <w:p>
-            <w:pPr>
-              <w:jc w:val="center"/>
-              <w:cnfStyle w:val="000000100000" w:firstRow="0" w:lastRow="0" w:firstColumn="0" w:lastColumn="0" w:oddVBand="0" w:evenVBand="0" w:oddHBand="1" w:evenHBand="0" w:firstRowFirstColumn="0" w:firstRowLastColumn="0" w:lastRowFirstColumn="0" w:lastRowLastColumn="0"/>
-            </w:pPr>
-          </w:p>
-          <w:p>
-            <w:pPr>
-              <w:jc w:val="center"/>
-              <w:cnfStyle w:val="000000100000" w:firstRow="0" w:lastRow="0" w:firstColumn="0" w:lastColumn="0" w:oddVBand="0" w:evenVBand="0" w:oddHBand="1" w:evenHBand="0" w:firstRowFirstColumn="0" w:firstRowLastColumn="0" w:lastRowFirstColumn="0" w:lastRowLastColumn="0"/>
-            </w:pPr>
-          </w:p>
-          <w:p>
-            <w:pPr>
-              <w:jc w:val="center"/>
-              <w:cnfStyle w:val="000000100000" w:firstRow="0" w:lastRow="0" w:firstColumn="0" w:lastColumn="0" w:oddVBand="0" w:evenVBand="0" w:oddHBand="1" w:evenHBand="0" w:firstRowFirstColumn="0" w:firstRowLastColumn="0" w:lastRowFirstColumn="0" w:lastRowLastColumn="0"/>
-            </w:pPr>
-          </w:p>
-          <w:p>
-            <w:pPr>
-              <w:jc w:val="center"/>
-              <w:cnfStyle w:val="000000100000" w:firstRow="0" w:lastRow="0" w:firstColumn="0" w:lastColumn="0" w:oddVBand="0" w:evenVBand="0" w:oddHBand="1" w:evenHBand="0" w:firstRowFirstColumn="0" w:firstRowLastColumn="0" w:lastRowFirstColumn="0" w:lastRowLastColumn="0"/>
-            </w:pPr>
-          </w:p>
-          <w:p>
-            <w:pPr>
-              <w:jc w:val="center"/>
-              <w:cnfStyle w:val="000000100000" w:firstRow="0" w:lastRow="0" w:firstColumn="0" w:lastColumn="0" w:oddVBand="0" w:evenVBand="0" w:oddHBand="1" w:evenHBand="0" w:firstRowFirstColumn="0" w:firstRowLastColumn="0" w:lastRowFirstColumn="0" w:lastRowLastColumn="0"/>
-            </w:pPr>
-          </w:p>
-          <w:p>
-            <w:pPr>
-              <w:jc w:val="center"/>
-              <w:cnfStyle w:val="000000100000" w:firstRow="0" w:lastRow="0" w:firstColumn="0" w:lastColumn="0" w:oddVBand="0" w:evenVBand="0" w:oddHBand="1" w:evenHBand="0" w:firstRowFirstColumn="0" w:firstRowLastColumn="0" w:lastRowFirstColumn="0" w:lastRowLastColumn="0"/>
-            </w:pPr>
-          </w:p>
-          <w:p>
-            <w:pPr>
-              <w:jc w:val="center"/>
-              <w:cnfStyle w:val="000000100000" w:firstRow="0" w:lastRow="0" w:firstColumn="0" w:lastColumn="0" w:oddVBand="0" w:evenVBand="0" w:oddHBand="1" w:evenHBand="0" w:firstRowFirstColumn="0" w:firstRowLastColumn="0" w:lastRowFirstColumn="0" w:lastRowLastColumn="0"/>
-            </w:pPr>
-          </w:p>
-          <w:p>
-            <w:pPr>
-              <w:jc w:val="center"/>
-              <w:cnfStyle w:val="000000100000" w:firstRow="0" w:lastRow="0" w:firstColumn="0" w:lastColumn="0" w:oddVBand="0" w:evenVBand="0" w:oddHBand="1" w:evenHBand="0" w:firstRowFirstColumn="0" w:firstRowLastColumn="0" w:lastRowFirstColumn="0" w:lastRowLastColumn="0"/>
-            </w:pPr>
-          </w:p>
-          <w:p>
-            <w:pPr>
-              <w:jc w:val="center"/>
-              <w:cnfStyle w:val="000000100000" w:firstRow="0" w:lastRow="0" w:firstColumn="0" w:lastColumn="0" w:oddVBand="0" w:evenVBand="0" w:oddHBand="1" w:evenHBand="0" w:firstRowFirstColumn="0" w:firstRowLastColumn="0" w:lastRowFirstColumn="0" w:lastRowLastColumn="0"/>
-            </w:pPr>
-          </w:p>
-          <w:p>
-            <w:pPr>
-              <w:jc w:val="center"/>
-              <w:cnfStyle w:val="000000100000" w:firstRow="0" w:lastRow="0" w:firstColumn="0" w:lastColumn="0" w:oddVBand="0" w:evenVBand="0" w:oddHBand="1" w:evenHBand="0" w:firstRowFirstColumn="0" w:firstRowLastColumn="0" w:lastRowFirstColumn="0" w:lastRowLastColumn="0"/>
-            </w:pPr>
-          </w:p>
-          <w:p>
-            <w:pPr>
-              <w:jc w:val="center"/>
-              <w:cnfStyle w:val="000000100000" w:firstRow="0" w:lastRow="0" w:firstColumn="0" w:lastColumn="0" w:oddVBand="0" w:evenVBand="0" w:oddHBand="1" w:evenHBand="0" w:firstRowFirstColumn="0" w:firstRowLastColumn="0" w:lastRowFirstColumn="0" w:lastRowLastColumn="0"/>
-            </w:pPr>
-          </w:p>
-          <w:p>
-            <w:pPr>
-              <w:jc w:val="center"/>
-              <w:cnfStyle w:val="000000100000" w:firstRow="0" w:lastRow="0" w:firstColumn="0" w:lastColumn="0" w:oddVBand="0" w:evenVBand="0" w:oddHBand="1" w:evenHBand="0" w:firstRowFirstColumn="0" w:firstRowLastColumn="0" w:lastRowFirstColumn="0" w:lastRowLastColumn="0"/>
-            </w:pPr>
-          </w:p>
-          <w:p>
-            <w:pPr>
-              <w:jc w:val="center"/>
-              <w:cnfStyle w:val="000000100000" w:firstRow="0" w:lastRow="0" w:firstColumn="0" w:lastColumn="0" w:oddVBand="0" w:evenVBand="0" w:oddHBand="1" w:evenHBand="0" w:firstRowFirstColumn="0" w:firstRowLastColumn="0" w:lastRowFirstColumn="0" w:lastRowLastColumn="0"/>
-            </w:pPr>
-          </w:p>
-          <w:p>
-            <w:pPr>
-              <w:jc w:val="center"/>
-              <w:cnfStyle w:val="000000100000" w:firstRow="0" w:lastRow="0" w:firstColumn="0" w:lastColumn="0" w:oddVBand="0" w:evenVBand="0" w:oddHBand="1" w:evenHBand="0" w:firstRowFirstColumn="0" w:firstRowLastColumn="0" w:lastRowFirstColumn="0" w:lastRowLastColumn="0"/>
-            </w:pPr>
-          </w:p>
-          <w:p>
-            <w:pPr>
-              <w:jc w:val="center"/>
-              <w:cnfStyle w:val="000000100000" w:firstRow="0" w:lastRow="0" w:firstColumn="0" w:lastColumn="0" w:oddVBand="0" w:evenVBand="0" w:oddHBand="1" w:evenHBand="0" w:firstRowFirstColumn="0" w:firstRowLastColumn="0" w:lastRowFirstColumn="0" w:lastRowLastColumn="0"/>
-            </w:pPr>
-          </w:p>
-          <w:p>
-            <w:pPr>
-              <w:jc w:val="center"/>
-              <w:cnfStyle w:val="000000100000" w:firstRow="0" w:lastRow="0" w:firstColumn="0" w:lastColumn="0" w:oddVBand="0" w:evenVBand="0" w:oddHBand="1" w:evenHBand="0" w:firstRowFirstColumn="0" w:firstRowLastColumn="0" w:lastRowFirstColumn="0" w:lastRowLastColumn="0"/>
-            </w:pPr>
-          </w:p>
-          <w:p>
-            <w:pPr>
-              <w:jc w:val="center"/>
-              <w:cnfStyle w:val="000000100000" w:firstRow="0" w:lastRow="0" w:firstColumn="0" w:lastColumn="0" w:oddVBand="0" w:evenVBand="0" w:oddHBand="1" w:evenHBand="0" w:firstRowFirstColumn="0" w:firstRowLastColumn="0" w:lastRowFirstColumn="0" w:lastRowLastColumn="0"/>
-            </w:pPr>
-          </w:p>
-          <w:p>
-            <w:pPr>
-              <w:jc w:val="center"/>
-              <w:cnfStyle w:val="000000100000" w:firstRow="0" w:lastRow="0" w:firstColumn="0" w:lastColumn="0" w:oddVBand="0" w:evenVBand="0" w:oddHBand="1" w:evenHBand="0" w:firstRowFirstColumn="0" w:firstRowLastColumn="0" w:lastRowFirstColumn="0" w:lastRowLastColumn="0"/>
-            </w:pPr>
-          </w:p>
-          <w:p>
-            <w:pPr>
-              <w:jc w:val="center"/>
-              <w:cnfStyle w:val="000000100000" w:firstRow="0" w:lastRow="0" w:firstColumn="0" w:lastColumn="0" w:oddVBand="0" w:evenVBand="0" w:oddHBand="1" w:evenHBand="0" w:firstRowFirstColumn="0" w:firstRowLastColumn="0" w:lastRowFirstColumn="0" w:lastRowLastColumn="0"/>
-            </w:pPr>
-          </w:p>
-          <w:p>
-            <w:pPr>
-              <w:jc w:val="center"/>
-              <w:cnfStyle w:val="000000100000" w:firstRow="0" w:lastRow="0" w:firstColumn="0" w:lastColumn="0" w:oddVBand="0" w:evenVBand="0" w:oddHBand="1" w:evenHBand="0" w:firstRowFirstColumn="0" w:firstRowLastColumn="0" w:lastRowFirstColumn="0" w:lastRowLastColumn="0"/>
-            </w:pPr>
-          </w:p>
-          <w:p>
-            <w:pPr>
-              <w:jc w:val="center"/>
-              <w:cnfStyle w:val="000000100000" w:firstRow="0" w:lastRow="0" w:firstColumn="0" w:lastColumn="0" w:oddVBand="0" w:evenVBand="0" w:oddHBand="1" w:evenHBand="0" w:firstRowFirstColumn="0" w:firstRowLastColumn="0" w:lastRowFirstColumn="0" w:lastRowLastColumn="0"/>
-            </w:pPr>
-          </w:p>
-          <w:p>
-            <w:pPr>
-              <w:jc w:val="center"/>
-              <w:cnfStyle w:val="000000100000" w:firstRow="0" w:lastRow="0" w:firstColumn="0" w:lastColumn="0" w:oddVBand="0" w:evenVBand="0" w:oddHBand="1" w:evenHBand="0" w:firstRowFirstColumn="0" w:firstRowLastColumn="0" w:lastRowFirstColumn="0" w:lastRowLastColumn="0"/>
-            </w:pPr>
-          </w:p>
-          <w:p>
-            <w:pPr>
-              <w:jc w:val="center"/>
-              <w:cnfStyle w:val="000000100000" w:firstRow="0" w:lastRow="0" w:firstColumn="0" w:lastColumn="0" w:oddVBand="0" w:evenVBand="0" w:oddHBand="1" w:evenHBand="0" w:firstRowFirstColumn="0" w:firstRowLastColumn="0" w:lastRowFirstColumn="0" w:lastRowLastColumn="0"/>
-            </w:pPr>
-          </w:p>
-          <w:p>
-            <w:pPr>
-              <w:jc w:val="center"/>
-              <w:cnfStyle w:val="000000100000" w:firstRow="0" w:lastRow="0" w:firstColumn="0" w:lastColumn="0" w:oddVBand="0" w:evenVBand="0" w:oddHBand="1" w:evenHBand="0" w:firstRowFirstColumn="0" w:firstRowLastColumn="0" w:lastRowFirstColumn="0" w:lastRowLastColumn="0"/>
-            </w:pPr>
-          </w:p>
-          <w:p>
-            <w:pPr>
-              <w:jc w:val="center"/>
-              <w:cnfStyle w:val="000000100000" w:firstRow="0" w:lastRow="0" w:firstColumn="0" w:lastColumn="0" w:oddVBand="0" w:evenVBand="0" w:oddHBand="1" w:evenHBand="0" w:firstRowFirstColumn="0" w:firstRowLastColumn="0" w:lastRowFirstColumn="0" w:lastRowLastColumn="0"/>
-            </w:pPr>
-          </w:p>
-          <w:p>
-            <w:pPr>
-              <w:jc w:val="center"/>
-              <w:cnfStyle w:val="000000100000" w:firstRow="0" w:lastRow="0" w:firstColumn="0" w:lastColumn="0" w:oddVBand="0" w:evenVBand="0" w:oddHBand="1" w:evenHBand="0" w:firstRowFirstColumn="0" w:firstRowLastColumn="0" w:lastRowFirstColumn="0" w:lastRowLastColumn="0"/>
-            </w:pPr>
-          </w:p>
-          <w:p>
-            <w:pPr>
-              <w:jc w:val="center"/>
-              <w:cnfStyle w:val="000000100000" w:firstRow="0" w:lastRow="0" w:firstColumn="0" w:lastColumn="0" w:oddVBand="0" w:evenVBand="0" w:oddHBand="1" w:evenHBand="0" w:firstRowFirstColumn="0" w:firstRowLastColumn="0" w:lastRowFirstColumn="0" w:lastRowLastColumn="0"/>
-            </w:pPr>
-          </w:p>
-          <w:p>
-            <w:pPr>
-              <w:jc w:val="center"/>
-              <w:cnfStyle w:val="000000100000" w:firstRow="0" w:lastRow="0" w:firstColumn="0" w:lastColumn="0" w:oddVBand="0" w:evenVBand="0" w:oddHBand="1" w:evenHBand="0" w:firstRowFirstColumn="0" w:firstRowLastColumn="0" w:lastRowFirstColumn="0" w:lastRowLastColumn="0"/>
-            </w:pPr>
-          </w:p>
-          <w:p>
-            <w:pPr>
-              <w:jc w:val="center"/>
-              <w:cnfStyle w:val="000000100000" w:firstRow="0" w:lastRow="0" w:firstColumn="0" w:lastColumn="0" w:oddVBand="0" w:evenVBand="0" w:oddHBand="1" w:evenHBand="0" w:firstRowFirstColumn="0" w:firstRowLastColumn="0" w:lastRowFirstColumn="0" w:lastRowLastColumn="0"/>
-            </w:pPr>
-          </w:p>
-          <w:p>
-            <w:pPr>
-              <w:jc w:val="center"/>
-              <w:cnfStyle w:val="000000100000" w:firstRow="0" w:lastRow="0" w:firstColumn="0" w:lastColumn="0" w:oddVBand="0" w:evenVBand="0" w:oddHBand="1" w:evenHBand="0" w:firstRowFirstColumn="0" w:firstRowLastColumn="0" w:lastRowFirstColumn="0" w:lastRowLastColumn="0"/>
-            </w:pPr>
-          </w:p>
-          <w:p>
-            <w:pPr>
-              <w:jc w:val="center"/>
-              <w:cnfStyle w:val="000000100000" w:firstRow="0" w:lastRow="0" w:firstColumn="0" w:lastColumn="0" w:oddVBand="0" w:evenVBand="0" w:oddHBand="1" w:evenHBand="0" w:firstRowFirstColumn="0" w:firstRowLastColumn="0" w:lastRowFirstColumn="0" w:lastRowLastColumn="0"/>
-            </w:pPr>
-          </w:p>
-          <w:p>
-            <w:pPr>
-              <w:jc w:val="center"/>
-              <w:cnfStyle w:val="000000100000" w:firstRow="0" w:lastRow="0" w:firstColumn="0" w:lastColumn="0" w:oddVBand="0" w:evenVBand="0" w:oddHBand="1" w:evenHBand="0" w:firstRowFirstColumn="0" w:firstRowLastColumn="0" w:lastRowFirstColumn="0" w:lastRowLastColumn="0"/>
-            </w:pPr>
-          </w:p>
-          <w:p>
-            <w:pPr>
-              <w:jc w:val="center"/>
-              <w:cnfStyle w:val="000000100000" w:firstRow="0" w:lastRow="0" w:firstColumn="0" w:lastColumn="0" w:oddVBand="0" w:evenVBand="0" w:oddHBand="1" w:evenHBand="0" w:firstRowFirstColumn="0" w:firstRowLastColumn="0" w:lastRowFirstColumn="0" w:lastRowLastColumn="0"/>
-            </w:pPr>
-          </w:p>
-          <w:p>
-            <w:pPr>
-              <w:jc w:val="center"/>
-              <w:cnfStyle w:val="000000100000" w:firstRow="0" w:lastRow="0" w:firstColumn="0" w:lastColumn="0" w:oddVBand="0" w:evenVBand="0" w:oddHBand="1" w:evenHBand="0" w:firstRowFirstColumn="0" w:firstRowLastColumn="0" w:lastRowFirstColumn="0" w:lastRowLastColumn="0"/>
-            </w:pPr>
-          </w:p>
-          <w:p>
-            <w:pPr>
-              <w:jc w:val="center"/>
-              <w:cnfStyle w:val="000000100000" w:firstRow="0" w:lastRow="0" w:firstColumn="0" w:lastColumn="0" w:oddVBand="0" w:evenVBand="0" w:oddHBand="1" w:evenHBand="0" w:firstRowFirstColumn="0" w:firstRowLastColumn="0" w:lastRowFirstColumn="0" w:lastRowLastColumn="0"/>
-            </w:pPr>
-          </w:p>
-          <w:p>
-            <w:pPr>
-              <w:jc w:val="center"/>
-              <w:cnfStyle w:val="000000100000" w:firstRow="0" w:lastRow="0" w:firstColumn="0" w:lastColumn="0" w:oddVBand="0" w:evenVBand="0" w:oddHBand="1" w:evenHBand="0" w:firstRowFirstColumn="0" w:firstRowLastColumn="0" w:lastRowFirstColumn="0" w:lastRowLastColumn="0"/>
-            </w:pPr>
-          </w:p>
-          <w:p>
-            <w:pPr>
-              <w:jc w:val="center"/>
-              <w:cnfStyle w:val="000000100000" w:firstRow="0" w:lastRow="0" w:firstColumn="0" w:lastColumn="0" w:oddVBand="0" w:evenVBand="0" w:oddHBand="1" w:evenHBand="0" w:firstRowFirstColumn="0" w:firstRowLastColumn="0" w:lastRowFirstColumn="0" w:lastRowLastColumn="0"/>
-            </w:pPr>
-          </w:p>
-          <w:p>
-            <w:pPr>
-              <w:jc w:val="center"/>
-              <w:cnfStyle w:val="000000100000" w:firstRow="0" w:lastRow="0" w:firstColumn="0" w:lastColumn="0" w:oddVBand="0" w:evenVBand="0" w:oddHBand="1" w:evenHBand="0" w:firstRowFirstColumn="0" w:firstRowLastColumn="0" w:lastRowFirstColumn="0" w:lastRowLastColumn="0"/>
-            </w:pPr>
-          </w:p>
-          <w:p>
-            <w:pPr>
-              <w:jc w:val="center"/>
-              <w:cnfStyle w:val="000000100000" w:firstRow="0" w:lastRow="0" w:firstColumn="0" w:lastColumn="0" w:oddVBand="0" w:evenVBand="0" w:oddHBand="1" w:evenHBand="0" w:firstRowFirstColumn="0" w:firstRowLastColumn="0" w:lastRowFirstColumn="0" w:lastRowLastColumn="0"/>
-            </w:pPr>
-            <w:r>
-              <w:t xml:space="preserve">Has-a </w:t>
-            </w:r>
-            <w:proofErr w:type="spellStart"/>
-            <w:proofErr w:type="gramStart"/>
-            <w:r>
-              <w:t>sortingModel</w:t>
-            </w:r>
-            <w:proofErr w:type="spellEnd"/>
-            <w:r>
-              <w:t>(</w:t>
-            </w:r>
-            <w:proofErr w:type="gramEnd"/>
-            <w:r>
-              <w:t>Aggregation)</w:t>
+              <w:t>(Aggregation)</w:t>
             </w:r>
           </w:p>
         </w:tc>
@@ -8905,6 +7475,7 @@
       </w:pPr>
       <w:bookmarkStart w:id="14" w:name="_Toc108693131"/>
       <w:r>
+        <w:lastRenderedPageBreak/>
         <w:t>Package sorting</w:t>
       </w:r>
       <w:bookmarkEnd w:id="14"/>
@@ -9184,11 +7755,9 @@
             <w:pPr>
               <w:jc w:val="center"/>
             </w:pPr>
-            <w:proofErr w:type="spellStart"/>
             <w:r>
               <w:t>SortingAlgorithm</w:t>
             </w:r>
-            <w:proofErr w:type="spellEnd"/>
           </w:p>
         </w:tc>
         <w:tc>
@@ -9200,25 +7769,94 @@
               <w:cnfStyle w:val="000000100000" w:firstRow="0" w:lastRow="0" w:firstColumn="0" w:lastColumn="0" w:oddVBand="0" w:evenVBand="0" w:oddHBand="1" w:evenHBand="0" w:firstRowFirstColumn="0" w:firstRowLastColumn="0" w:lastRowFirstColumn="0" w:lastRowLastColumn="0"/>
             </w:pPr>
             <w:r>
-              <w:t xml:space="preserve">An abstract class, generalization </w:t>
-            </w:r>
+              <w:t xml:space="preserve">An abstract class, generalization of 3 types of sort  </w:t>
+            </w:r>
+          </w:p>
+        </w:tc>
+        <w:tc>
+          <w:tcPr>
+            <w:tcW w:w="1835" w:type="dxa"/>
+          </w:tcPr>
+          <w:p>
+            <w:pPr>
+              <w:cnfStyle w:val="000000100000" w:firstRow="0" w:lastRow="0" w:firstColumn="0" w:lastColumn="0" w:oddVBand="0" w:evenVBand="0" w:oddHBand="1" w:evenHBand="0" w:firstRowFirstColumn="0" w:firstRowLastColumn="0" w:lastRowFirstColumn="0" w:lastRowLastColumn="0"/>
+            </w:pPr>
+            <w:r>
+              <w:t xml:space="preserve">~arrayLog: return </w:t>
+            </w:r>
+            <w:r>
+              <w:t>the</w:t>
+            </w:r>
+            <w:r>
+              <w:t xml:space="preserve"> main</w:t>
+            </w:r>
+            <w:r>
+              <w:t xml:space="preserve"> array of the step in the sorting</w:t>
+            </w:r>
+          </w:p>
+          <w:p>
+            <w:pPr>
+              <w:cnfStyle w:val="000000100000" w:firstRow="0" w:lastRow="0" w:firstColumn="0" w:lastColumn="0" w:oddVBand="0" w:evenVBand="0" w:oddHBand="1" w:evenHBand="0" w:firstRowFirstColumn="0" w:firstRowLastColumn="0" w:lastRowFirstColumn="0" w:lastRowLastColumn="0"/>
+            </w:pPr>
+            <w:r>
+              <w:t xml:space="preserve">~tempLog: </w:t>
+            </w:r>
+            <w:r>
+              <w:t>return the</w:t>
+            </w:r>
+            <w:r>
+              <w:t xml:space="preserve"> sub</w:t>
+            </w:r>
+            <w:r>
+              <w:t xml:space="preserve"> array of the step in the sorting</w:t>
+            </w:r>
+          </w:p>
+          <w:p>
+            <w:pPr>
+              <w:cnfStyle w:val="000000100000" w:firstRow="0" w:lastRow="0" w:firstColumn="0" w:lastColumn="0" w:oddVBand="0" w:evenVBand="0" w:oddHBand="1" w:evenHBand="0" w:firstRowFirstColumn="0" w:firstRowLastColumn="0" w:lastRowFirstColumn="0" w:lastRowLastColumn="0"/>
+            </w:pPr>
+            <w:r>
+              <w:t xml:space="preserve">~guideLog: </w:t>
+            </w:r>
+            <w:r>
+              <w:t>instructions for converting between steps in processing sort</w:t>
+            </w:r>
+          </w:p>
+          <w:p>
+            <w:pPr>
+              <w:cnfStyle w:val="000000100000" w:firstRow="0" w:lastRow="0" w:firstColumn="0" w:lastColumn="0" w:oddVBand="0" w:evenVBand="0" w:oddHBand="1" w:evenHBand="0" w:firstRowFirstColumn="0" w:firstRowLastColumn="0" w:lastRowFirstColumn="0" w:lastRowLastColumn="0"/>
+            </w:pPr>
             <w:r>
               <w:lastRenderedPageBreak/>
-              <w:t xml:space="preserve">of 3 types of </w:t>
-            </w:r>
-            <w:proofErr w:type="gramStart"/>
-            <w:r>
-              <w:t>sort</w:t>
-            </w:r>
-            <w:proofErr w:type="gramEnd"/>
-            <w:r>
-              <w:t xml:space="preserve">  </w:t>
-            </w:r>
-          </w:p>
-        </w:tc>
-        <w:tc>
-          <w:tcPr>
-            <w:tcW w:w="1835" w:type="dxa"/>
+              <w:t>~pointerLog: return 2 pointers per step, one pointer for arrayLog, and the other for tempLog</w:t>
+            </w:r>
+          </w:p>
+          <w:p>
+            <w:pPr>
+              <w:cnfStyle w:val="000000100000" w:firstRow="0" w:lastRow="0" w:firstColumn="0" w:lastColumn="0" w:oddVBand="0" w:evenVBand="0" w:oddHBand="1" w:evenHBand="0" w:firstRowFirstColumn="0" w:firstRowLastColumn="0" w:lastRowFirstColumn="0" w:lastRowLastColumn="0"/>
+            </w:pPr>
+            <w:r>
+              <w:t xml:space="preserve">~numSteps: </w:t>
+            </w:r>
+            <w:r>
+              <w:t>the number of steps to be sorted</w:t>
+            </w:r>
+          </w:p>
+          <w:p>
+            <w:pPr>
+              <w:cnfStyle w:val="000000100000" w:firstRow="0" w:lastRow="0" w:firstColumn="0" w:lastColumn="0" w:oddVBand="0" w:evenVBand="0" w:oddHBand="1" w:evenHBand="0" w:firstRowFirstColumn="0" w:firstRowLastColumn="0" w:lastRowFirstColumn="0" w:lastRowLastColumn="0"/>
+            </w:pPr>
+            <w:r>
+              <w:t xml:space="preserve">~InputArray: </w:t>
+            </w:r>
+            <w:r>
+              <w:t>the data of the array needs to be sorted</w:t>
+            </w:r>
+          </w:p>
+        </w:tc>
+        <w:tc>
+          <w:tcPr>
+            <w:tcW w:w="2067" w:type="dxa"/>
           </w:tcPr>
           <w:p>
             <w:pPr>
@@ -9226,291 +7864,40 @@
             </w:pPr>
             <w:r>
               <w:lastRenderedPageBreak/>
-              <w:t>~</w:t>
-            </w:r>
-            <w:proofErr w:type="spellStart"/>
-            <w:r>
-              <w:t>arrayLog</w:t>
-            </w:r>
-            <w:proofErr w:type="spellEnd"/>
-            <w:r>
-              <w:t xml:space="preserve">: return </w:t>
-            </w:r>
-            <w:r>
-              <w:t>the</w:t>
-            </w:r>
-            <w:r>
-              <w:t xml:space="preserve"> main</w:t>
-            </w:r>
-            <w:r>
-              <w:t xml:space="preserve"> array of </w:t>
-            </w:r>
+              <w:t>+getArrayLog(): get arrayLog attribute of model</w:t>
+            </w:r>
+          </w:p>
+          <w:p>
+            <w:pPr>
+              <w:cnfStyle w:val="000000100000" w:firstRow="0" w:lastRow="0" w:firstColumn="0" w:lastColumn="0" w:oddVBand="0" w:evenVBand="0" w:oddHBand="1" w:evenHBand="0" w:firstRowFirstColumn="0" w:firstRowLastColumn="0" w:lastRowFirstColumn="0" w:lastRowLastColumn="0"/>
+            </w:pPr>
+            <w:r>
+              <w:t>+getTempLog(): get tempLog attribute of model</w:t>
+            </w:r>
+          </w:p>
+          <w:p>
+            <w:pPr>
+              <w:cnfStyle w:val="000000100000" w:firstRow="0" w:lastRow="0" w:firstColumn="0" w:lastColumn="0" w:oddVBand="0" w:evenVBand="0" w:oddHBand="1" w:evenHBand="0" w:firstRowFirstColumn="0" w:firstRowLastColumn="0" w:lastRowFirstColumn="0" w:lastRowLastColumn="0"/>
+            </w:pPr>
+            <w:r>
+              <w:t>+getGuideLog(): get guideLog attribute of model</w:t>
+            </w:r>
+          </w:p>
+          <w:p>
+            <w:pPr>
+              <w:cnfStyle w:val="000000100000" w:firstRow="0" w:lastRow="0" w:firstColumn="0" w:lastColumn="0" w:oddVBand="0" w:evenVBand="0" w:oddHBand="1" w:evenHBand="0" w:firstRowFirstColumn="0" w:firstRowLastColumn="0" w:lastRowFirstColumn="0" w:lastRowLastColumn="0"/>
+            </w:pPr>
+            <w:r>
+              <w:t>+getPointerLog(): get pointerLog attribute of model</w:t>
+            </w:r>
+          </w:p>
+          <w:p>
+            <w:pPr>
+              <w:cnfStyle w:val="000000100000" w:firstRow="0" w:lastRow="0" w:firstColumn="0" w:lastColumn="0" w:oddVBand="0" w:evenVBand="0" w:oddHBand="1" w:evenHBand="0" w:firstRowFirstColumn="0" w:firstRowLastColumn="0" w:lastRowFirstColumn="0" w:lastRowLastColumn="0"/>
+            </w:pPr>
             <w:r>
               <w:lastRenderedPageBreak/>
-              <w:t>the step in the sorting</w:t>
-            </w:r>
-          </w:p>
-          <w:p>
-            <w:pPr>
-              <w:cnfStyle w:val="000000100000" w:firstRow="0" w:lastRow="0" w:firstColumn="0" w:lastColumn="0" w:oddVBand="0" w:evenVBand="0" w:oddHBand="1" w:evenHBand="0" w:firstRowFirstColumn="0" w:firstRowLastColumn="0" w:lastRowFirstColumn="0" w:lastRowLastColumn="0"/>
-            </w:pPr>
-            <w:r>
-              <w:t>~</w:t>
-            </w:r>
-            <w:proofErr w:type="spellStart"/>
-            <w:r>
-              <w:t>tempLog</w:t>
-            </w:r>
-            <w:proofErr w:type="spellEnd"/>
-            <w:r>
-              <w:t xml:space="preserve">: </w:t>
-            </w:r>
-            <w:r>
-              <w:t>return the</w:t>
-            </w:r>
-            <w:r>
-              <w:t xml:space="preserve"> sub</w:t>
-            </w:r>
-            <w:r>
-              <w:t xml:space="preserve"> array of the step in the sorting</w:t>
-            </w:r>
-          </w:p>
-          <w:p>
-            <w:pPr>
-              <w:cnfStyle w:val="000000100000" w:firstRow="0" w:lastRow="0" w:firstColumn="0" w:lastColumn="0" w:oddVBand="0" w:evenVBand="0" w:oddHBand="1" w:evenHBand="0" w:firstRowFirstColumn="0" w:firstRowLastColumn="0" w:lastRowFirstColumn="0" w:lastRowLastColumn="0"/>
-            </w:pPr>
-            <w:r>
-              <w:t>~</w:t>
-            </w:r>
-            <w:proofErr w:type="spellStart"/>
-            <w:r>
-              <w:t>guideLog</w:t>
-            </w:r>
-            <w:proofErr w:type="spellEnd"/>
-            <w:r>
-              <w:t xml:space="preserve">: </w:t>
-            </w:r>
-            <w:r>
-              <w:t>instructions for converting between steps in processing sort</w:t>
-            </w:r>
-          </w:p>
-          <w:p>
-            <w:pPr>
-              <w:cnfStyle w:val="000000100000" w:firstRow="0" w:lastRow="0" w:firstColumn="0" w:lastColumn="0" w:oddVBand="0" w:evenVBand="0" w:oddHBand="1" w:evenHBand="0" w:firstRowFirstColumn="0" w:firstRowLastColumn="0" w:lastRowFirstColumn="0" w:lastRowLastColumn="0"/>
-            </w:pPr>
-            <w:r>
-              <w:t>~</w:t>
-            </w:r>
-            <w:proofErr w:type="spellStart"/>
-            <w:r>
-              <w:t>pointerLog</w:t>
-            </w:r>
-            <w:proofErr w:type="spellEnd"/>
-            <w:r>
-              <w:t xml:space="preserve">: return 2 pointers per step, one pointer for </w:t>
-            </w:r>
-            <w:proofErr w:type="spellStart"/>
-            <w:r>
-              <w:t>arrayLog</w:t>
-            </w:r>
-            <w:proofErr w:type="spellEnd"/>
-            <w:r>
-              <w:t xml:space="preserve">, and the other for </w:t>
-            </w:r>
-            <w:proofErr w:type="spellStart"/>
-            <w:r>
-              <w:t>tempLog</w:t>
-            </w:r>
-            <w:proofErr w:type="spellEnd"/>
-          </w:p>
-          <w:p>
-            <w:pPr>
-              <w:cnfStyle w:val="000000100000" w:firstRow="0" w:lastRow="0" w:firstColumn="0" w:lastColumn="0" w:oddVBand="0" w:evenVBand="0" w:oddHBand="1" w:evenHBand="0" w:firstRowFirstColumn="0" w:firstRowLastColumn="0" w:lastRowFirstColumn="0" w:lastRowLastColumn="0"/>
-            </w:pPr>
-            <w:r>
-              <w:t>~</w:t>
-            </w:r>
-            <w:proofErr w:type="spellStart"/>
-            <w:r>
-              <w:t>numSteps</w:t>
-            </w:r>
-            <w:proofErr w:type="spellEnd"/>
-            <w:r>
-              <w:t xml:space="preserve">: </w:t>
-            </w:r>
-            <w:r>
-              <w:t>the number of steps to be sorted</w:t>
-            </w:r>
-          </w:p>
-          <w:p>
-            <w:pPr>
-              <w:cnfStyle w:val="000000100000" w:firstRow="0" w:lastRow="0" w:firstColumn="0" w:lastColumn="0" w:oddVBand="0" w:evenVBand="0" w:oddHBand="1" w:evenHBand="0" w:firstRowFirstColumn="0" w:firstRowLastColumn="0" w:lastRowFirstColumn="0" w:lastRowLastColumn="0"/>
-            </w:pPr>
-            <w:r>
-              <w:t>~</w:t>
-            </w:r>
-            <w:proofErr w:type="spellStart"/>
-            <w:r>
-              <w:t>InputArray</w:t>
-            </w:r>
-            <w:proofErr w:type="spellEnd"/>
-            <w:r>
-              <w:t xml:space="preserve">: </w:t>
-            </w:r>
-            <w:r>
-              <w:t>the data of the array needs to be sorted</w:t>
-            </w:r>
-          </w:p>
-        </w:tc>
-        <w:tc>
-          <w:tcPr>
-            <w:tcW w:w="2067" w:type="dxa"/>
-          </w:tcPr>
-          <w:p>
-            <w:pPr>
-              <w:cnfStyle w:val="000000100000" w:firstRow="0" w:lastRow="0" w:firstColumn="0" w:lastColumn="0" w:oddVBand="0" w:evenVBand="0" w:oddHBand="1" w:evenHBand="0" w:firstRowFirstColumn="0" w:firstRowLastColumn="0" w:lastRowFirstColumn="0" w:lastRowLastColumn="0"/>
-            </w:pPr>
-            <w:r>
-              <w:lastRenderedPageBreak/>
-              <w:t>+</w:t>
-            </w:r>
-            <w:proofErr w:type="spellStart"/>
-            <w:proofErr w:type="gramStart"/>
-            <w:r>
-              <w:t>getArrayLog</w:t>
-            </w:r>
-            <w:proofErr w:type="spellEnd"/>
-            <w:r>
-              <w:t>(</w:t>
-            </w:r>
-            <w:proofErr w:type="gramEnd"/>
-            <w:r>
-              <w:t xml:space="preserve">): get </w:t>
-            </w:r>
-            <w:proofErr w:type="spellStart"/>
-            <w:r>
-              <w:t>arrayLog</w:t>
-            </w:r>
-            <w:proofErr w:type="spellEnd"/>
-            <w:r>
-              <w:t xml:space="preserve"> attribute of model</w:t>
-            </w:r>
-          </w:p>
-          <w:p>
-            <w:pPr>
-              <w:cnfStyle w:val="000000100000" w:firstRow="0" w:lastRow="0" w:firstColumn="0" w:lastColumn="0" w:oddVBand="0" w:evenVBand="0" w:oddHBand="1" w:evenHBand="0" w:firstRowFirstColumn="0" w:firstRowLastColumn="0" w:lastRowFirstColumn="0" w:lastRowLastColumn="0"/>
-            </w:pPr>
-            <w:r>
-              <w:lastRenderedPageBreak/>
-              <w:t>+</w:t>
-            </w:r>
-            <w:proofErr w:type="spellStart"/>
-            <w:proofErr w:type="gramStart"/>
-            <w:r>
-              <w:t>getTempLog</w:t>
-            </w:r>
-            <w:proofErr w:type="spellEnd"/>
-            <w:r>
-              <w:t>(</w:t>
-            </w:r>
-            <w:proofErr w:type="gramEnd"/>
-            <w:r>
-              <w:t xml:space="preserve">): get </w:t>
-            </w:r>
-            <w:proofErr w:type="spellStart"/>
-            <w:r>
-              <w:t>tempLog</w:t>
-            </w:r>
-            <w:proofErr w:type="spellEnd"/>
-            <w:r>
-              <w:t xml:space="preserve"> attribute of model</w:t>
-            </w:r>
-          </w:p>
-          <w:p>
-            <w:pPr>
-              <w:cnfStyle w:val="000000100000" w:firstRow="0" w:lastRow="0" w:firstColumn="0" w:lastColumn="0" w:oddVBand="0" w:evenVBand="0" w:oddHBand="1" w:evenHBand="0" w:firstRowFirstColumn="0" w:firstRowLastColumn="0" w:lastRowFirstColumn="0" w:lastRowLastColumn="0"/>
-            </w:pPr>
-            <w:r>
-              <w:t>+</w:t>
-            </w:r>
-            <w:proofErr w:type="spellStart"/>
-            <w:proofErr w:type="gramStart"/>
-            <w:r>
-              <w:t>getGuideLog</w:t>
-            </w:r>
-            <w:proofErr w:type="spellEnd"/>
-            <w:r>
-              <w:t>(</w:t>
-            </w:r>
-            <w:proofErr w:type="gramEnd"/>
-            <w:r>
-              <w:t xml:space="preserve">): get </w:t>
-            </w:r>
-            <w:proofErr w:type="spellStart"/>
-            <w:r>
-              <w:t>guideLog</w:t>
-            </w:r>
-            <w:proofErr w:type="spellEnd"/>
-            <w:r>
-              <w:t xml:space="preserve"> attribute of model</w:t>
-            </w:r>
-          </w:p>
-          <w:p>
-            <w:pPr>
-              <w:cnfStyle w:val="000000100000" w:firstRow="0" w:lastRow="0" w:firstColumn="0" w:lastColumn="0" w:oddVBand="0" w:evenVBand="0" w:oddHBand="1" w:evenHBand="0" w:firstRowFirstColumn="0" w:firstRowLastColumn="0" w:lastRowFirstColumn="0" w:lastRowLastColumn="0"/>
-            </w:pPr>
-            <w:r>
-              <w:t>+</w:t>
-            </w:r>
-            <w:proofErr w:type="spellStart"/>
-            <w:proofErr w:type="gramStart"/>
-            <w:r>
-              <w:t>getPointerLog</w:t>
-            </w:r>
-            <w:proofErr w:type="spellEnd"/>
-            <w:r>
-              <w:t>(</w:t>
-            </w:r>
-            <w:proofErr w:type="gramEnd"/>
-            <w:r>
-              <w:t xml:space="preserve">): get </w:t>
-            </w:r>
-            <w:proofErr w:type="spellStart"/>
-            <w:r>
-              <w:t>pointerLog</w:t>
-            </w:r>
-            <w:proofErr w:type="spellEnd"/>
-            <w:r>
-              <w:t xml:space="preserve"> attribute of model</w:t>
-            </w:r>
-          </w:p>
-          <w:p>
-            <w:pPr>
-              <w:cnfStyle w:val="000000100000" w:firstRow="0" w:lastRow="0" w:firstColumn="0" w:lastColumn="0" w:oddVBand="0" w:evenVBand="0" w:oddHBand="1" w:evenHBand="0" w:firstRowFirstColumn="0" w:firstRowLastColumn="0" w:lastRowFirstColumn="0" w:lastRowLastColumn="0"/>
-            </w:pPr>
-            <w:r>
-              <w:t>+</w:t>
-            </w:r>
-            <w:proofErr w:type="spellStart"/>
-            <w:proofErr w:type="gramStart"/>
-            <w:r>
-              <w:t>getNumSteps</w:t>
-            </w:r>
-            <w:proofErr w:type="spellEnd"/>
-            <w:r>
-              <w:t>(</w:t>
-            </w:r>
-            <w:proofErr w:type="gramEnd"/>
-            <w:r>
-              <w:t xml:space="preserve">): get </w:t>
-            </w:r>
-            <w:proofErr w:type="spellStart"/>
-            <w:r>
-              <w:t>numSteps</w:t>
-            </w:r>
-            <w:proofErr w:type="spellEnd"/>
-            <w:r>
-              <w:t xml:space="preserve"> attribute of model</w:t>
+              <w:t>+getNumSteps(): get numSteps attribute of model</w:t>
             </w:r>
           </w:p>
           <w:p>
@@ -9529,26 +7916,12 @@
               <w:rPr>
                 <w:i/>
               </w:rPr>
-              <w:t>+</w:t>
-            </w:r>
-            <w:proofErr w:type="gramStart"/>
+              <w:t>+sort():</w:t>
+            </w:r>
             <w:r>
               <w:rPr>
                 <w:i/>
               </w:rPr>
-              <w:t>sort(</w:t>
-            </w:r>
-            <w:proofErr w:type="gramEnd"/>
-            <w:r>
-              <w:rPr>
-                <w:i/>
-              </w:rPr>
-              <w:t>):</w:t>
-            </w:r>
-            <w:r>
-              <w:rPr>
-                <w:i/>
-              </w:rPr>
               <w:t xml:space="preserve"> </w:t>
             </w:r>
             <w:r>
@@ -9563,20 +7936,7 @@
               <w:cnfStyle w:val="000000100000" w:firstRow="0" w:lastRow="0" w:firstColumn="0" w:lastColumn="0" w:oddVBand="0" w:evenVBand="0" w:oddHBand="1" w:evenHBand="0" w:firstRowFirstColumn="0" w:firstRowLastColumn="0" w:lastRowFirstColumn="0" w:lastRowLastColumn="0"/>
             </w:pPr>
             <w:r>
-              <w:t>~</w:t>
-            </w:r>
-            <w:proofErr w:type="spellStart"/>
-            <w:proofErr w:type="gramStart"/>
-            <w:r>
-              <w:t>addLogs</w:t>
-            </w:r>
-            <w:proofErr w:type="spellEnd"/>
-            <w:r>
-              <w:t>(</w:t>
-            </w:r>
-            <w:proofErr w:type="gramEnd"/>
-            <w:r>
-              <w:t xml:space="preserve">array, temp, pointer, guide): </w:t>
+              <w:t xml:space="preserve">~addLogs(array, temp, pointer, guide): </w:t>
             </w:r>
             <w:r>
               <w:t>store the corresponding stage/step of the sorting algorithm running</w:t>
@@ -9604,11 +7964,9 @@
             <w:pPr>
               <w:jc w:val="center"/>
             </w:pPr>
-            <w:proofErr w:type="spellStart"/>
             <w:r>
               <w:t>MergeSort</w:t>
             </w:r>
-            <w:proofErr w:type="spellEnd"/>
           </w:p>
         </w:tc>
         <w:tc>
@@ -9643,47 +8001,21 @@
               <w:cnfStyle w:val="000000000000" w:firstRow="0" w:lastRow="0" w:firstColumn="0" w:lastColumn="0" w:oddVBand="0" w:evenVBand="0" w:oddHBand="0" w:evenHBand="0" w:firstRowFirstColumn="0" w:firstRowLastColumn="0" w:lastRowFirstColumn="0" w:lastRowLastColumn="0"/>
             </w:pPr>
             <w:r>
-              <w:t>+</w:t>
-            </w:r>
-            <w:proofErr w:type="gramStart"/>
-            <w:r>
-              <w:t>sort(</w:t>
-            </w:r>
-            <w:proofErr w:type="gramEnd"/>
-            <w:r>
-              <w:t xml:space="preserve">): sort by Merge Sort and add </w:t>
+              <w:t xml:space="preserve">+sort(): sort by Merge Sort and add </w:t>
             </w:r>
             <w:r>
               <w:t>corresponding</w:t>
             </w:r>
             <w:r>
-              <w:t xml:space="preserve"> state by </w:t>
-            </w:r>
-            <w:proofErr w:type="spellStart"/>
-            <w:r>
-              <w:t>addLogs</w:t>
-            </w:r>
-            <w:proofErr w:type="spellEnd"/>
-          </w:p>
-          <w:p>
-            <w:pPr>
-              <w:cnfStyle w:val="000000000000" w:firstRow="0" w:lastRow="0" w:firstColumn="0" w:lastColumn="0" w:oddVBand="0" w:evenVBand="0" w:oddHBand="0" w:evenHBand="0" w:firstRowFirstColumn="0" w:firstRowLastColumn="0" w:lastRowFirstColumn="0" w:lastRowLastColumn="0"/>
-            </w:pPr>
-            <w:r>
-              <w:t>-</w:t>
-            </w:r>
-            <w:proofErr w:type="spellStart"/>
-            <w:proofErr w:type="gramStart"/>
-            <w:r>
-              <w:t>mergeSort</w:t>
-            </w:r>
-            <w:proofErr w:type="spellEnd"/>
-            <w:r>
-              <w:t>(</w:t>
-            </w:r>
-            <w:proofErr w:type="gramEnd"/>
-            <w:r>
-              <w:t xml:space="preserve">start, end): </w:t>
+              <w:t xml:space="preserve"> state by addLogs</w:t>
+            </w:r>
+          </w:p>
+          <w:p>
+            <w:pPr>
+              <w:cnfStyle w:val="000000000000" w:firstRow="0" w:lastRow="0" w:firstColumn="0" w:lastColumn="0" w:oddVBand="0" w:evenVBand="0" w:oddHBand="0" w:evenHBand="0" w:firstRowFirstColumn="0" w:firstRowLastColumn="0" w:lastRowFirstColumn="0" w:lastRowLastColumn="0"/>
+            </w:pPr>
+            <w:r>
+              <w:t xml:space="preserve">-mergeSort(start, end): </w:t>
             </w:r>
             <w:r>
               <w:t>split main array into sub arrays when it has only 1 element</w:t>
@@ -9694,15 +8026,7 @@
               <w:cnfStyle w:val="000000000000" w:firstRow="0" w:lastRow="0" w:firstColumn="0" w:lastColumn="0" w:oddVBand="0" w:evenVBand="0" w:oddHBand="0" w:evenHBand="0" w:firstRowFirstColumn="0" w:firstRowLastColumn="0" w:lastRowFirstColumn="0" w:lastRowLastColumn="0"/>
             </w:pPr>
             <w:r>
-              <w:t>-</w:t>
-            </w:r>
-            <w:proofErr w:type="gramStart"/>
-            <w:r>
-              <w:t>merge(</w:t>
-            </w:r>
-            <w:proofErr w:type="gramEnd"/>
-            <w:r>
-              <w:t xml:space="preserve">start, mid, end): </w:t>
+              <w:t xml:space="preserve">-merge(start, mid, end): </w:t>
             </w:r>
             <w:r>
               <w:t>merge the sub-arrays together and sort them in order</w:t>
@@ -9721,13 +8045,8 @@
               <w:cnfStyle w:val="000000000000" w:firstRow="0" w:lastRow="0" w:firstColumn="0" w:lastColumn="0" w:oddVBand="0" w:evenVBand="0" w:oddHBand="0" w:evenHBand="0" w:firstRowFirstColumn="0" w:firstRowLastColumn="0" w:lastRowFirstColumn="0" w:lastRowLastColumn="0"/>
             </w:pPr>
             <w:r>
-              <w:t xml:space="preserve">Inherit from </w:t>
-            </w:r>
-            <w:proofErr w:type="spellStart"/>
-            <w:r>
-              <w:t>SortingAlgorithm</w:t>
-            </w:r>
-            <w:proofErr w:type="spellEnd"/>
+              <w:t>Inherit from SortingAlgorithm</w:t>
+            </w:r>
           </w:p>
           <w:p>
             <w:pPr>
@@ -9737,6 +8056,85 @@
             <w:r>
               <w:t>(Inheritance)</w:t>
             </w:r>
+          </w:p>
+          <w:p>
+            <w:pPr>
+              <w:jc w:val="center"/>
+              <w:cnfStyle w:val="000000000000" w:firstRow="0" w:lastRow="0" w:firstColumn="0" w:lastColumn="0" w:oddVBand="0" w:evenVBand="0" w:oddHBand="0" w:evenHBand="0" w:firstRowFirstColumn="0" w:firstRowLastColumn="0" w:lastRowFirstColumn="0" w:lastRowLastColumn="0"/>
+            </w:pPr>
+          </w:p>
+          <w:p>
+            <w:pPr>
+              <w:jc w:val="center"/>
+              <w:cnfStyle w:val="000000000000" w:firstRow="0" w:lastRow="0" w:firstColumn="0" w:lastColumn="0" w:oddVBand="0" w:evenVBand="0" w:oddHBand="0" w:evenHBand="0" w:firstRowFirstColumn="0" w:firstRowLastColumn="0" w:lastRowFirstColumn="0" w:lastRowLastColumn="0"/>
+            </w:pPr>
+          </w:p>
+          <w:p>
+            <w:pPr>
+              <w:jc w:val="center"/>
+              <w:cnfStyle w:val="000000000000" w:firstRow="0" w:lastRow="0" w:firstColumn="0" w:lastColumn="0" w:oddVBand="0" w:evenVBand="0" w:oddHBand="0" w:evenHBand="0" w:firstRowFirstColumn="0" w:firstRowLastColumn="0" w:lastRowFirstColumn="0" w:lastRowLastColumn="0"/>
+            </w:pPr>
+          </w:p>
+          <w:p>
+            <w:pPr>
+              <w:jc w:val="center"/>
+              <w:cnfStyle w:val="000000000000" w:firstRow="0" w:lastRow="0" w:firstColumn="0" w:lastColumn="0" w:oddVBand="0" w:evenVBand="0" w:oddHBand="0" w:evenHBand="0" w:firstRowFirstColumn="0" w:firstRowLastColumn="0" w:lastRowFirstColumn="0" w:lastRowLastColumn="0"/>
+            </w:pPr>
+          </w:p>
+          <w:p>
+            <w:pPr>
+              <w:cnfStyle w:val="000000000000" w:firstRow="0" w:lastRow="0" w:firstColumn="0" w:lastColumn="0" w:oddVBand="0" w:evenVBand="0" w:oddHBand="0" w:evenHBand="0" w:firstRowFirstColumn="0" w:firstRowLastColumn="0" w:lastRowFirstColumn="0" w:lastRowLastColumn="0"/>
+            </w:pPr>
+          </w:p>
+          <w:p>
+            <w:pPr>
+              <w:cnfStyle w:val="000000000000" w:firstRow="0" w:lastRow="0" w:firstColumn="0" w:lastColumn="0" w:oddVBand="0" w:evenVBand="0" w:oddHBand="0" w:evenHBand="0" w:firstRowFirstColumn="0" w:firstRowLastColumn="0" w:lastRowFirstColumn="0" w:lastRowLastColumn="0"/>
+            </w:pPr>
+          </w:p>
+          <w:p>
+            <w:pPr>
+              <w:jc w:val="center"/>
+              <w:cnfStyle w:val="000000000000" w:firstRow="0" w:lastRow="0" w:firstColumn="0" w:lastColumn="0" w:oddVBand="0" w:evenVBand="0" w:oddHBand="0" w:evenHBand="0" w:firstRowFirstColumn="0" w:firstRowLastColumn="0" w:lastRowFirstColumn="0" w:lastRowLastColumn="0"/>
+            </w:pPr>
+          </w:p>
+          <w:p>
+            <w:pPr>
+              <w:jc w:val="center"/>
+              <w:cnfStyle w:val="000000000000" w:firstRow="0" w:lastRow="0" w:firstColumn="0" w:lastColumn="0" w:oddVBand="0" w:evenVBand="0" w:oddHBand="0" w:evenHBand="0" w:firstRowFirstColumn="0" w:firstRowLastColumn="0" w:lastRowFirstColumn="0" w:lastRowLastColumn="0"/>
+            </w:pPr>
+            <w:r>
+              <w:t>Override method sort (Polymorphism)</w:t>
+            </w:r>
+          </w:p>
+          <w:p>
+            <w:pPr>
+              <w:jc w:val="center"/>
+              <w:cnfStyle w:val="000000000000" w:firstRow="0" w:lastRow="0" w:firstColumn="0" w:lastColumn="0" w:oddVBand="0" w:evenVBand="0" w:oddHBand="0" w:evenHBand="0" w:firstRowFirstColumn="0" w:firstRowLastColumn="0" w:lastRowFirstColumn="0" w:lastRowLastColumn="0"/>
+            </w:pPr>
+          </w:p>
+          <w:p>
+            <w:pPr>
+              <w:jc w:val="center"/>
+              <w:cnfStyle w:val="000000000000" w:firstRow="0" w:lastRow="0" w:firstColumn="0" w:lastColumn="0" w:oddVBand="0" w:evenVBand="0" w:oddHBand="0" w:evenHBand="0" w:firstRowFirstColumn="0" w:firstRowLastColumn="0" w:lastRowFirstColumn="0" w:lastRowLastColumn="0"/>
+            </w:pPr>
+          </w:p>
+          <w:p>
+            <w:pPr>
+              <w:jc w:val="center"/>
+              <w:cnfStyle w:val="000000000000" w:firstRow="0" w:lastRow="0" w:firstColumn="0" w:lastColumn="0" w:oddVBand="0" w:evenVBand="0" w:oddHBand="0" w:evenHBand="0" w:firstRowFirstColumn="0" w:firstRowLastColumn="0" w:lastRowFirstColumn="0" w:lastRowLastColumn="0"/>
+            </w:pPr>
+          </w:p>
+          <w:p>
+            <w:pPr>
+              <w:jc w:val="center"/>
+              <w:cnfStyle w:val="000000000000" w:firstRow="0" w:lastRow="0" w:firstColumn="0" w:lastColumn="0" w:oddVBand="0" w:evenVBand="0" w:oddHBand="0" w:evenHBand="0" w:firstRowFirstColumn="0" w:firstRowLastColumn="0" w:lastRowFirstColumn="0" w:lastRowLastColumn="0"/>
+            </w:pPr>
+          </w:p>
+          <w:p>
+            <w:pPr>
+              <w:jc w:val="center"/>
+              <w:cnfStyle w:val="000000000000" w:firstRow="0" w:lastRow="0" w:firstColumn="0" w:lastColumn="0" w:oddVBand="0" w:evenVBand="0" w:oddHBand="0" w:evenHBand="0" w:firstRowFirstColumn="0" w:firstRowLastColumn="0" w:lastRowFirstColumn="0" w:lastRowLastColumn="0"/>
+            </w:pPr>
           </w:p>
           <w:p>
             <w:pPr>
@@ -9759,11 +8157,9 @@
             <w:pPr>
               <w:jc w:val="center"/>
             </w:pPr>
-            <w:proofErr w:type="spellStart"/>
             <w:r>
               <w:t>CountingSort</w:t>
             </w:r>
-            <w:proofErr w:type="spellEnd"/>
           </w:p>
         </w:tc>
         <w:tc>
@@ -9798,15 +8194,7 @@
               <w:cnfStyle w:val="000000100000" w:firstRow="0" w:lastRow="0" w:firstColumn="0" w:lastColumn="0" w:oddVBand="0" w:evenVBand="0" w:oddHBand="1" w:evenHBand="0" w:firstRowFirstColumn="0" w:firstRowLastColumn="0" w:lastRowFirstColumn="0" w:lastRowLastColumn="0"/>
             </w:pPr>
             <w:r>
-              <w:t>+</w:t>
-            </w:r>
-            <w:proofErr w:type="gramStart"/>
-            <w:r>
-              <w:t>sort(</w:t>
-            </w:r>
-            <w:proofErr w:type="gramEnd"/>
-            <w:r>
-              <w:t xml:space="preserve">): </w:t>
+              <w:t xml:space="preserve">+sort(): </w:t>
             </w:r>
             <w:r>
               <w:t>sort counter array in order</w:t>
@@ -9817,15 +8205,7 @@
               <w:cnfStyle w:val="000000100000" w:firstRow="0" w:lastRow="0" w:firstColumn="0" w:lastColumn="0" w:oddVBand="0" w:evenVBand="0" w:oddHBand="1" w:evenHBand="0" w:firstRowFirstColumn="0" w:firstRowLastColumn="0" w:lastRowFirstColumn="0" w:lastRowLastColumn="0"/>
             </w:pPr>
             <w:r>
-              <w:t>-</w:t>
-            </w:r>
-            <w:proofErr w:type="gramStart"/>
-            <w:r>
-              <w:t>counter(</w:t>
-            </w:r>
-            <w:proofErr w:type="gramEnd"/>
-            <w:r>
-              <w:t xml:space="preserve">): </w:t>
+              <w:t xml:space="preserve">-counter(): </w:t>
             </w:r>
             <w:r>
               <w:t>count the number of elements with the same value in the array</w:t>
@@ -9854,12 +8234,9 @@
             <w:pPr>
               <w:jc w:val="center"/>
             </w:pPr>
-            <w:proofErr w:type="spellStart"/>
-            <w:r>
-              <w:lastRenderedPageBreak/>
+            <w:r>
               <w:t>RadixSort</w:t>
             </w:r>
-            <w:proofErr w:type="spellEnd"/>
           </w:p>
         </w:tc>
         <w:tc>
@@ -9900,15 +8277,7 @@
               <w:cnfStyle w:val="000000000000" w:firstRow="0" w:lastRow="0" w:firstColumn="0" w:lastColumn="0" w:oddVBand="0" w:evenVBand="0" w:oddHBand="0" w:evenHBand="0" w:firstRowFirstColumn="0" w:firstRowLastColumn="0" w:lastRowFirstColumn="0" w:lastRowLastColumn="0"/>
             </w:pPr>
             <w:r>
-              <w:t>+</w:t>
-            </w:r>
-            <w:proofErr w:type="gramStart"/>
-            <w:r>
-              <w:t>sort(</w:t>
-            </w:r>
-            <w:proofErr w:type="gramEnd"/>
-            <w:r>
-              <w:t xml:space="preserve">): </w:t>
+              <w:t xml:space="preserve">+sort(): </w:t>
             </w:r>
             <w:r>
               <w:t>sort array by digit</w:t>
@@ -9919,15 +8288,7 @@
               <w:cnfStyle w:val="000000000000" w:firstRow="0" w:lastRow="0" w:firstColumn="0" w:lastColumn="0" w:oddVBand="0" w:evenVBand="0" w:oddHBand="0" w:evenHBand="0" w:firstRowFirstColumn="0" w:firstRowLastColumn="0" w:lastRowFirstColumn="0" w:lastRowLastColumn="0"/>
             </w:pPr>
             <w:r>
-              <w:t>-</w:t>
-            </w:r>
-            <w:proofErr w:type="spellStart"/>
-            <w:r>
-              <w:t>numDigits</w:t>
-            </w:r>
-            <w:proofErr w:type="spellEnd"/>
-            <w:r>
-              <w:t xml:space="preserve">(max): </w:t>
+              <w:t xml:space="preserve">-numDigits(max): </w:t>
             </w:r>
             <w:r>
               <w:t xml:space="preserve">return the number of digits of </w:t>
@@ -9945,47 +8306,16 @@
               <w:cnfStyle w:val="000000000000" w:firstRow="0" w:lastRow="0" w:firstColumn="0" w:lastColumn="0" w:oddVBand="0" w:evenVBand="0" w:oddHBand="0" w:evenHBand="0" w:firstRowFirstColumn="0" w:firstRowLastColumn="0" w:lastRowFirstColumn="0" w:lastRowLastColumn="0"/>
             </w:pPr>
             <w:r>
-              <w:t>-</w:t>
-            </w:r>
-            <w:proofErr w:type="spellStart"/>
-            <w:proofErr w:type="gramStart"/>
-            <w:r>
-              <w:t>countingSortByDigit</w:t>
-            </w:r>
-            <w:proofErr w:type="spellEnd"/>
-            <w:r>
-              <w:t xml:space="preserve">( </w:t>
-            </w:r>
-            <w:proofErr w:type="spellStart"/>
-            <w:r>
-              <w:t>digitplacing</w:t>
-            </w:r>
-            <w:proofErr w:type="spellEnd"/>
-            <w:proofErr w:type="gramEnd"/>
-            <w:r>
-              <w:t xml:space="preserve">): </w:t>
+              <w:t xml:space="preserve">-countingSortByDigit( digitplacing): </w:t>
             </w:r>
             <w:r>
               <w:t xml:space="preserve">sort array by </w:t>
             </w:r>
             <w:r>
-              <w:t>(</w:t>
-            </w:r>
-            <w:proofErr w:type="spellStart"/>
-            <w:r>
-              <w:t>digitplacing</w:t>
-            </w:r>
-            <w:proofErr w:type="spellEnd"/>
-            <w:r>
-              <w:t>)</w:t>
-            </w:r>
-            <w:proofErr w:type="spellStart"/>
-            <w:r>
-              <w:t>th</w:t>
-            </w:r>
-            <w:proofErr w:type="spellEnd"/>
-            <w:r>
-              <w:t xml:space="preserve"> digit</w:t>
+              <w:t>(digitplacing)</w:t>
+            </w:r>
+            <w:r>
+              <w:t>th digit</w:t>
             </w:r>
           </w:p>
         </w:tc>
@@ -10016,6 +8346,7 @@
         <w:rPr>
           <w:noProof/>
         </w:rPr>
+        <w:lastRenderedPageBreak/>
         <w:drawing>
           <wp:anchor distT="0" distB="0" distL="114300" distR="114300" simplePos="0" relativeHeight="251669504" behindDoc="0" locked="0" layoutInCell="1" allowOverlap="1" wp14:anchorId="4289F8FC" wp14:editId="4221A1AE">
             <wp:simplePos x="0" y="0"/>
@@ -10077,12 +8408,12 @@
       </w:r>
       <w:bookmarkEnd w:id="15"/>
     </w:p>
+    <w:bookmarkStart w:id="16" w:name="_Toc108693133"/>
     <w:p>
       <w:pPr>
         <w:pStyle w:val="Heading3"/>
         <w:ind w:left="1080"/>
       </w:pPr>
-      <w:bookmarkStart w:id="16" w:name="_Toc108693133"/>
       <w:r>
         <w:rPr>
           <w:noProof/>
@@ -10299,11 +8630,9 @@
             <w:pPr>
               <w:jc w:val="center"/>
             </w:pPr>
-            <w:proofErr w:type="spellStart"/>
             <w:r>
               <w:t>SortListener</w:t>
             </w:r>
-            <w:proofErr w:type="spellEnd"/>
           </w:p>
         </w:tc>
         <w:tc>
@@ -10315,15 +8644,7 @@
               <w:cnfStyle w:val="000000100000" w:firstRow="0" w:lastRow="0" w:firstColumn="0" w:lastColumn="0" w:oddVBand="0" w:evenVBand="0" w:oddHBand="1" w:evenHBand="0" w:firstRowFirstColumn="0" w:firstRowLastColumn="0" w:lastRowFirstColumn="0" w:lastRowLastColumn="0"/>
             </w:pPr>
             <w:r>
-              <w:t xml:space="preserve">A listener in </w:t>
-            </w:r>
-            <w:proofErr w:type="spellStart"/>
-            <w:r>
-              <w:t>HomeScreen</w:t>
-            </w:r>
-            <w:proofErr w:type="spellEnd"/>
-            <w:r>
-              <w:t xml:space="preserve"> to choose the type of sort</w:t>
+              <w:t>A listener in HomeScreen to choose the type of sort</w:t>
             </w:r>
           </w:p>
         </w:tc>
@@ -10342,20 +8663,7 @@
               <w:t>-name:</w:t>
             </w:r>
             <w:r>
-              <w:t xml:space="preserve"> a string that equals to the name of sort type </w:t>
-            </w:r>
-            <w:proofErr w:type="gramStart"/>
-            <w:r>
-              <w:t xml:space="preserve">( </w:t>
-            </w:r>
-            <w:proofErr w:type="spellStart"/>
-            <w:r>
-              <w:t>e.g</w:t>
-            </w:r>
-            <w:proofErr w:type="spellEnd"/>
-            <w:proofErr w:type="gramEnd"/>
-            <w:r>
-              <w:t xml:space="preserve"> Merge Sort,…)</w:t>
+              <w:t xml:space="preserve"> a string that equals to the name of sort type ( e.g Merge Sort,…)</w:t>
             </w:r>
           </w:p>
         </w:tc>
@@ -10371,47 +8679,10 @@
               <w:rPr>
                 <w:b/>
               </w:rPr>
-              <w:t>+</w:t>
-            </w:r>
-            <w:proofErr w:type="spellStart"/>
-            <w:r>
-              <w:rPr>
-                <w:b/>
-              </w:rPr>
-              <w:t>actionPerformed</w:t>
-            </w:r>
-            <w:proofErr w:type="spellEnd"/>
-            <w:r>
-              <w:rPr>
-                <w:b/>
-              </w:rPr>
-              <w:t xml:space="preserve"> (</w:t>
-            </w:r>
-            <w:proofErr w:type="spellStart"/>
-            <w:r>
-              <w:rPr>
-                <w:b/>
-              </w:rPr>
-              <w:t>ActionEvent</w:t>
-            </w:r>
-            <w:proofErr w:type="spellEnd"/>
-            <w:r>
-              <w:rPr>
-                <w:b/>
-              </w:rPr>
-              <w:t xml:space="preserve"> e):</w:t>
-            </w:r>
-            <w:r>
-              <w:t xml:space="preserve"> an override method from ActionListener, define the </w:t>
-            </w:r>
-            <w:proofErr w:type="gramStart"/>
-            <w:r>
-              <w:lastRenderedPageBreak/>
-              <w:t>action(</w:t>
-            </w:r>
-            <w:proofErr w:type="gramEnd"/>
-            <w:r>
-              <w:t>selection sort type) when this listener trigger</w:t>
+              <w:t>+actionPerformed (ActionEvent e):</w:t>
+            </w:r>
+            <w:r>
+              <w:t xml:space="preserve"> an override method from ActionListener, define the action(selection sort type) when this listener trigger</w:t>
             </w:r>
           </w:p>
         </w:tc>
@@ -10427,16 +8698,8 @@
               <w:cnfStyle w:val="000000100000" w:firstRow="0" w:lastRow="0" w:firstColumn="0" w:lastColumn="0" w:oddVBand="0" w:evenVBand="0" w:oddHBand="1" w:evenHBand="0" w:firstRowFirstColumn="0" w:firstRowLastColumn="0" w:lastRowFirstColumn="0" w:lastRowLastColumn="0"/>
             </w:pPr>
             <w:r>
-              <w:lastRenderedPageBreak/>
-              <w:t xml:space="preserve">Inherit from </w:t>
-            </w:r>
-            <w:proofErr w:type="spellStart"/>
-            <w:proofErr w:type="gramStart"/>
-            <w:r>
-              <w:t>awt.ActionListener</w:t>
-            </w:r>
-            <w:proofErr w:type="spellEnd"/>
-            <w:proofErr w:type="gramEnd"/>
+              <w:t>Inherit from awt.ActionListener</w:t>
+            </w:r>
           </w:p>
           <w:p>
             <w:pPr>
@@ -10459,11 +8722,9 @@
             <w:pPr>
               <w:jc w:val="center"/>
             </w:pPr>
-            <w:proofErr w:type="spellStart"/>
             <w:r>
               <w:t>BackListener</w:t>
             </w:r>
-            <w:proofErr w:type="spellEnd"/>
           </w:p>
         </w:tc>
         <w:tc>
@@ -10475,21 +8736,8 @@
               <w:cnfStyle w:val="000000000000" w:firstRow="0" w:lastRow="0" w:firstColumn="0" w:lastColumn="0" w:oddVBand="0" w:evenVBand="0" w:oddHBand="0" w:evenHBand="0" w:firstRowFirstColumn="0" w:firstRowLastColumn="0" w:lastRowFirstColumn="0" w:lastRowLastColumn="0"/>
             </w:pPr>
             <w:r>
-              <w:t xml:space="preserve">A listener in </w:t>
-            </w:r>
-            <w:proofErr w:type="spellStart"/>
-            <w:r>
-              <w:t>SortingScreen</w:t>
-            </w:r>
-            <w:proofErr w:type="spellEnd"/>
-            <w:r>
-              <w:t xml:space="preserve"> to return to the </w:t>
-            </w:r>
-            <w:proofErr w:type="spellStart"/>
-            <w:r>
-              <w:t>HomeScreen</w:t>
-            </w:r>
-            <w:proofErr w:type="spellEnd"/>
+              <w:t>A listener in SortingScreen to return to the HomeScreen</w:t>
+            </w:r>
           </w:p>
         </w:tc>
         <w:tc>
@@ -10514,46 +8762,14 @@
               <w:rPr>
                 <w:b/>
               </w:rPr>
-              <w:t>+</w:t>
-            </w:r>
-            <w:proofErr w:type="spellStart"/>
-            <w:r>
-              <w:rPr>
-                <w:b/>
-              </w:rPr>
-              <w:t>actionPerformed</w:t>
-            </w:r>
-            <w:proofErr w:type="spellEnd"/>
-            <w:r>
-              <w:rPr>
-                <w:b/>
-              </w:rPr>
-              <w:t xml:space="preserve"> (</w:t>
-            </w:r>
-            <w:proofErr w:type="spellStart"/>
-            <w:r>
-              <w:rPr>
-                <w:b/>
-              </w:rPr>
-              <w:t>ActionEvent</w:t>
-            </w:r>
-            <w:proofErr w:type="spellEnd"/>
-            <w:r>
-              <w:rPr>
-                <w:b/>
-              </w:rPr>
-              <w:t xml:space="preserve"> e):</w:t>
-            </w:r>
-            <w:r>
-              <w:t xml:space="preserve"> an override method from ActionListener, define the action (go to </w:t>
-            </w:r>
-            <w:proofErr w:type="spellStart"/>
-            <w:r>
-              <w:t>HomeScreen</w:t>
-            </w:r>
-            <w:proofErr w:type="spellEnd"/>
-            <w:r>
-              <w:t>) when this listener trigger</w:t>
+              <w:t>+actionPerformed (ActionEvent e):</w:t>
+            </w:r>
+            <w:r>
+              <w:t xml:space="preserve"> an override method from ActionListener, define the action (go to HomeScreen) </w:t>
+            </w:r>
+            <w:r>
+              <w:lastRenderedPageBreak/>
+              <w:t>when this listener trigger</w:t>
             </w:r>
           </w:p>
         </w:tc>
@@ -10582,11 +8798,9 @@
             <w:pPr>
               <w:jc w:val="center"/>
             </w:pPr>
-            <w:proofErr w:type="spellStart"/>
             <w:r>
               <w:t>ExitListener</w:t>
             </w:r>
-            <w:proofErr w:type="spellEnd"/>
           </w:p>
         </w:tc>
         <w:tc>
@@ -10598,15 +8812,7 @@
               <w:cnfStyle w:val="000000100000" w:firstRow="0" w:lastRow="0" w:firstColumn="0" w:lastColumn="0" w:oddVBand="0" w:evenVBand="0" w:oddHBand="1" w:evenHBand="0" w:firstRowFirstColumn="0" w:firstRowLastColumn="0" w:lastRowFirstColumn="0" w:lastRowLastColumn="0"/>
             </w:pPr>
             <w:r>
-              <w:t xml:space="preserve">A listener in </w:t>
-            </w:r>
-            <w:proofErr w:type="spellStart"/>
-            <w:r>
-              <w:t>BaseScreen</w:t>
-            </w:r>
-            <w:proofErr w:type="spellEnd"/>
-            <w:r>
-              <w:t xml:space="preserve"> to ask user to quit and quit</w:t>
+              <w:t>A listener in BaseScreen to ask user to quit and quit</w:t>
             </w:r>
           </w:p>
         </w:tc>
@@ -10632,46 +8838,10 @@
               <w:rPr>
                 <w:b/>
               </w:rPr>
-              <w:t>+</w:t>
-            </w:r>
-            <w:proofErr w:type="spellStart"/>
-            <w:r>
-              <w:rPr>
-                <w:b/>
-              </w:rPr>
-              <w:t>actionPerformed</w:t>
-            </w:r>
-            <w:proofErr w:type="spellEnd"/>
-            <w:r>
-              <w:rPr>
-                <w:b/>
-              </w:rPr>
-              <w:t xml:space="preserve"> (</w:t>
-            </w:r>
-            <w:proofErr w:type="spellStart"/>
-            <w:r>
-              <w:rPr>
-                <w:b/>
-              </w:rPr>
-              <w:t>ActionEvent</w:t>
-            </w:r>
-            <w:proofErr w:type="spellEnd"/>
-            <w:r>
-              <w:rPr>
-                <w:b/>
-              </w:rPr>
-              <w:t xml:space="preserve"> e)</w:t>
-            </w:r>
-            <w:r>
-              <w:t xml:space="preserve">: an override method from ActionListener, define the action (ask user to quit and </w:t>
-            </w:r>
-            <w:proofErr w:type="gramStart"/>
-            <w:r>
-              <w:t>quit )</w:t>
-            </w:r>
-            <w:proofErr w:type="gramEnd"/>
-            <w:r>
-              <w:t xml:space="preserve"> when this listener trigger</w:t>
+              <w:t>+actionPerformed (ActionEvent e)</w:t>
+            </w:r>
+            <w:r>
+              <w:t>: an override method from ActionListener, define the action (ask user to quit and quit ) when this listener trigger</w:t>
             </w:r>
           </w:p>
         </w:tc>
@@ -10697,11 +8867,9 @@
             <w:pPr>
               <w:jc w:val="center"/>
             </w:pPr>
-            <w:proofErr w:type="spellStart"/>
             <w:r>
               <w:t>HelpAboutListener</w:t>
             </w:r>
-            <w:proofErr w:type="spellEnd"/>
           </w:p>
         </w:tc>
         <w:tc>
@@ -10713,29 +8881,8 @@
               <w:cnfStyle w:val="000000000000" w:firstRow="0" w:lastRow="0" w:firstColumn="0" w:lastColumn="0" w:oddVBand="0" w:evenVBand="0" w:oddHBand="0" w:evenHBand="0" w:firstRowFirstColumn="0" w:firstRowLastColumn="0" w:lastRowFirstColumn="0" w:lastRowLastColumn="0"/>
             </w:pPr>
             <w:r>
-              <w:t xml:space="preserve">A listener in </w:t>
-            </w:r>
-            <w:proofErr w:type="spellStart"/>
-            <w:r>
-              <w:t>BaseScreen</w:t>
-            </w:r>
-            <w:proofErr w:type="spellEnd"/>
-            <w:r>
-              <w:t xml:space="preserve"> to show help window and about window for both </w:t>
-            </w:r>
-            <w:proofErr w:type="spellStart"/>
-            <w:r>
-              <w:t>HomeScreen</w:t>
-            </w:r>
-            <w:proofErr w:type="spellEnd"/>
-            <w:r>
-              <w:t xml:space="preserve"> and </w:t>
-            </w:r>
-            <w:proofErr w:type="spellStart"/>
-            <w:r>
-              <w:t>SortingScreen</w:t>
-            </w:r>
-            <w:proofErr w:type="spellEnd"/>
+              <w:t>A listener in BaseScreen to show help window and about window for both HomeScreen and SortingScreen</w:t>
+            </w:r>
           </w:p>
         </w:tc>
         <w:tc>
@@ -10750,21 +8897,7 @@
               <w:rPr>
                 <w:b/>
               </w:rPr>
-              <w:t>-</w:t>
-            </w:r>
-            <w:proofErr w:type="spellStart"/>
-            <w:r>
-              <w:rPr>
-                <w:b/>
-              </w:rPr>
-              <w:t>helpInfo</w:t>
-            </w:r>
-            <w:proofErr w:type="spellEnd"/>
-            <w:r>
-              <w:rPr>
-                <w:b/>
-              </w:rPr>
-              <w:t>:</w:t>
+              <w:t>-helpInfo:</w:t>
             </w:r>
             <w:r>
               <w:t xml:space="preserve"> the content in the help or about window</w:t>
@@ -10797,35 +8930,7 @@
               <w:rPr>
                 <w:b/>
               </w:rPr>
-              <w:t>+</w:t>
-            </w:r>
-            <w:proofErr w:type="spellStart"/>
-            <w:r>
-              <w:rPr>
-                <w:b/>
-              </w:rPr>
-              <w:t>actionPerformed</w:t>
-            </w:r>
-            <w:proofErr w:type="spellEnd"/>
-            <w:r>
-              <w:rPr>
-                <w:b/>
-              </w:rPr>
-              <w:t xml:space="preserve"> (</w:t>
-            </w:r>
-            <w:proofErr w:type="spellStart"/>
-            <w:r>
-              <w:rPr>
-                <w:b/>
-              </w:rPr>
-              <w:t>ActionEvent</w:t>
-            </w:r>
-            <w:proofErr w:type="spellEnd"/>
-            <w:r>
-              <w:rPr>
-                <w:b/>
-              </w:rPr>
-              <w:t xml:space="preserve"> e):</w:t>
+              <w:t>+actionPerformed (ActionEvent e):</w:t>
             </w:r>
             <w:r>
               <w:t xml:space="preserve"> an override method from ActionListener, define the action (show guide and info) when this listener trigger</w:t>
@@ -10857,11 +8962,9 @@
             <w:pPr>
               <w:jc w:val="center"/>
             </w:pPr>
-            <w:proofErr w:type="spellStart"/>
             <w:r>
               <w:t>MyActionListener</w:t>
             </w:r>
-            <w:proofErr w:type="spellEnd"/>
           </w:p>
         </w:tc>
         <w:tc>
@@ -10888,24 +8991,14 @@
             <w:r>
               <w:t>-</w:t>
             </w:r>
-            <w:proofErr w:type="spellStart"/>
             <w:r>
               <w:rPr>
                 <w:b/>
               </w:rPr>
               <w:t>sortingController</w:t>
             </w:r>
-            <w:proofErr w:type="spellEnd"/>
-            <w:r>
-              <w:t xml:space="preserve">: </w:t>
-            </w:r>
-            <w:proofErr w:type="spellStart"/>
-            <w:r>
-              <w:t>SortingController</w:t>
-            </w:r>
-            <w:proofErr w:type="spellEnd"/>
-            <w:r>
-              <w:t xml:space="preserve"> that its attribute value will be changed due to the listener</w:t>
+            <w:r>
+              <w:t>: SortingController that its attribute value will be changed due to the listener</w:t>
             </w:r>
           </w:p>
         </w:tc>
@@ -10921,35 +9014,7 @@
               <w:rPr>
                 <w:b/>
               </w:rPr>
-              <w:t>+</w:t>
-            </w:r>
-            <w:proofErr w:type="spellStart"/>
-            <w:r>
-              <w:rPr>
-                <w:b/>
-              </w:rPr>
-              <w:t>actionPerformed</w:t>
-            </w:r>
-            <w:proofErr w:type="spellEnd"/>
-            <w:r>
-              <w:rPr>
-                <w:b/>
-              </w:rPr>
-              <w:t xml:space="preserve"> (</w:t>
-            </w:r>
-            <w:proofErr w:type="spellStart"/>
-            <w:r>
-              <w:rPr>
-                <w:b/>
-              </w:rPr>
-              <w:t>ActionEvent</w:t>
-            </w:r>
-            <w:proofErr w:type="spellEnd"/>
-            <w:r>
-              <w:rPr>
-                <w:b/>
-              </w:rPr>
-              <w:t xml:space="preserve"> e):</w:t>
+              <w:t>+actionPerformed (ActionEvent e):</w:t>
             </w:r>
             <w:r>
               <w:t xml:space="preserve"> an override method from ActionListener </w:t>
@@ -10967,17 +9032,7 @@
               <w:cnfStyle w:val="000000100000" w:firstRow="0" w:lastRow="0" w:firstColumn="0" w:lastColumn="0" w:oddVBand="0" w:evenVBand="0" w:oddHBand="1" w:evenHBand="0" w:firstRowFirstColumn="0" w:firstRowLastColumn="0" w:lastRowFirstColumn="0" w:lastRowLastColumn="0"/>
             </w:pPr>
             <w:r>
-              <w:t xml:space="preserve">Inherit from </w:t>
-            </w:r>
-            <w:proofErr w:type="spellStart"/>
-            <w:proofErr w:type="gramStart"/>
-            <w:r>
-              <w:t>awt.ActionListener</w:t>
-            </w:r>
-            <w:proofErr w:type="spellEnd"/>
-            <w:proofErr w:type="gramEnd"/>
-            <w:r>
-              <w:t xml:space="preserve">(Inheritance)+ </w:t>
+              <w:t xml:space="preserve">Inherit from awt.ActionListener(Inheritance)+ </w:t>
             </w:r>
           </w:p>
           <w:p>
@@ -10989,20 +9044,7 @@
               <w:t>Has-a</w:t>
             </w:r>
             <w:r>
-              <w:t xml:space="preserve"> </w:t>
-            </w:r>
-            <w:proofErr w:type="spellStart"/>
-            <w:proofErr w:type="gramStart"/>
-            <w:r>
-              <w:t>sortingController</w:t>
-            </w:r>
-            <w:proofErr w:type="spellEnd"/>
-            <w:r>
-              <w:t>(</w:t>
-            </w:r>
-            <w:proofErr w:type="gramEnd"/>
-            <w:r>
-              <w:t>Aggregation)</w:t>
+              <w:t xml:space="preserve"> sortingController(Aggregation)</w:t>
             </w:r>
           </w:p>
         </w:tc>
@@ -11017,13 +9059,8 @@
             <w:pPr>
               <w:jc w:val="center"/>
             </w:pPr>
-            <w:proofErr w:type="spellStart"/>
-            <w:r>
-              <w:t>LeftSideBarBtnListener</w:t>
-            </w:r>
-            <w:proofErr w:type="spellEnd"/>
-            <w:r>
-              <w:t xml:space="preserve">  </w:t>
+            <w:r>
+              <w:t xml:space="preserve">LeftSideBarBtnListener  </w:t>
             </w:r>
           </w:p>
         </w:tc>
@@ -11036,21 +9073,8 @@
               <w:cnfStyle w:val="000000000000" w:firstRow="0" w:lastRow="0" w:firstColumn="0" w:lastColumn="0" w:oddVBand="0" w:evenVBand="0" w:oddHBand="0" w:evenHBand="0" w:firstRowFirstColumn="0" w:firstRowLastColumn="0" w:lastRowFirstColumn="0" w:lastRowLastColumn="0"/>
             </w:pPr>
             <w:r>
-              <w:t xml:space="preserve">A listener in </w:t>
-            </w:r>
-            <w:proofErr w:type="spellStart"/>
-            <w:r>
-              <w:t>SortingScreen</w:t>
-            </w:r>
-            <w:proofErr w:type="spellEnd"/>
-            <w:r>
-              <w:t xml:space="preserve"> applying for button of </w:t>
-            </w:r>
-            <w:proofErr w:type="spellStart"/>
-            <w:r>
-              <w:t>leftside</w:t>
-            </w:r>
-            <w:proofErr w:type="spellEnd"/>
+              <w:t>A listener in SortingScreen applying for button of leftside</w:t>
+            </w:r>
           </w:p>
         </w:tc>
         <w:tc>
@@ -11082,21 +9106,8 @@
             <w:r>
               <w:t xml:space="preserve"> </w:t>
             </w:r>
-            <w:proofErr w:type="spellStart"/>
-            <w:r>
-              <w:t>boolean</w:t>
-            </w:r>
-            <w:proofErr w:type="spellEnd"/>
-            <w:r>
-              <w:t xml:space="preserve">, true if the array </w:t>
-            </w:r>
-            <w:proofErr w:type="gramStart"/>
-            <w:r>
-              <w:t>have</w:t>
-            </w:r>
-            <w:proofErr w:type="gramEnd"/>
-            <w:r>
-              <w:t xml:space="preserve"> </w:t>
+            <w:r>
+              <w:t xml:space="preserve">boolean, true if the array have </w:t>
             </w:r>
             <w:r>
               <w:t>sorted and not update new array, false otherwise</w:t>
@@ -11117,51 +9128,20 @@
               </w:rPr>
               <w:t>+</w:t>
             </w:r>
-            <w:proofErr w:type="spellStart"/>
-            <w:r>
-              <w:rPr>
-                <w:b/>
-              </w:rPr>
-              <w:t>actionPerformed</w:t>
-            </w:r>
-            <w:proofErr w:type="spellEnd"/>
-            <w:r>
-              <w:rPr>
-                <w:b/>
-              </w:rPr>
-              <w:t xml:space="preserve"> (</w:t>
-            </w:r>
-            <w:proofErr w:type="spellStart"/>
-            <w:r>
-              <w:rPr>
-                <w:b/>
-              </w:rPr>
-              <w:t>ActionEvent</w:t>
-            </w:r>
-            <w:proofErr w:type="spellEnd"/>
-            <w:r>
-              <w:rPr>
-                <w:b/>
-              </w:rPr>
-              <w:t xml:space="preserve"> e):</w:t>
+            <w:r>
+              <w:rPr>
+                <w:b/>
+              </w:rPr>
+              <w:t>actionPerformed (ActionEvent e):</w:t>
             </w:r>
             <w:r>
               <w:t xml:space="preserve"> an override method from ActionListener, define the action (</w:t>
             </w:r>
             <w:r>
-              <w:t xml:space="preserve">show the button on the left, create, random, get input, go and start </w:t>
-            </w:r>
-            <w:proofErr w:type="gramStart"/>
-            <w:r>
-              <w:lastRenderedPageBreak/>
-              <w:t xml:space="preserve">sorting </w:t>
-            </w:r>
-            <w:r>
-              <w:t>)</w:t>
-            </w:r>
-            <w:proofErr w:type="gramEnd"/>
-            <w:r>
-              <w:t xml:space="preserve"> when this listener trigger</w:t>
+              <w:t xml:space="preserve">show the button on the left, create, random, get input, go and start sorting </w:t>
+            </w:r>
+            <w:r>
+              <w:t>) when this listener trigger</w:t>
             </w:r>
           </w:p>
         </w:tc>
@@ -11195,36 +9175,10 @@
               <w:cnfStyle w:val="000000000000" w:firstRow="0" w:lastRow="0" w:firstColumn="0" w:lastColumn="0" w:oddVBand="0" w:evenVBand="0" w:oddHBand="0" w:evenHBand="0" w:firstRowFirstColumn="0" w:firstRowLastColumn="0" w:lastRowFirstColumn="0" w:lastRowLastColumn="0"/>
             </w:pPr>
             <w:r>
-              <w:t xml:space="preserve">Inherit from </w:t>
-            </w:r>
-            <w:proofErr w:type="spellStart"/>
-            <w:proofErr w:type="gramStart"/>
-            <w:r>
-              <w:t>MyActionListener</w:t>
-            </w:r>
-            <w:proofErr w:type="spellEnd"/>
-            <w:r>
-              <w:t>(</w:t>
-            </w:r>
-            <w:proofErr w:type="gramEnd"/>
-            <w:r>
-              <w:t xml:space="preserve">Inheritance) + </w:t>
-            </w:r>
-            <w:proofErr w:type="spellStart"/>
-            <w:r>
-              <w:t>Overide</w:t>
-            </w:r>
-            <w:proofErr w:type="spellEnd"/>
-            <w:r>
-              <w:t xml:space="preserve"> </w:t>
-            </w:r>
-            <w:proofErr w:type="spellStart"/>
-            <w:r>
-              <w:t>actionPerformed</w:t>
-            </w:r>
-            <w:proofErr w:type="spellEnd"/>
-            <w:r>
-              <w:t>(P</w:t>
+              <w:t>Inherit from MyActionListener</w:t>
+            </w:r>
+            <w:r>
+              <w:t>(Inheritance) + Overide actionPerformed(P</w:t>
             </w:r>
             <w:r>
               <w:t>olymorphism</w:t>
@@ -11248,11 +9202,9 @@
             <w:pPr>
               <w:jc w:val="center"/>
             </w:pPr>
-            <w:proofErr w:type="spellStart"/>
             <w:r>
               <w:t>DemonstrateListener</w:t>
             </w:r>
-            <w:proofErr w:type="spellEnd"/>
           </w:p>
         </w:tc>
         <w:tc>
@@ -11264,21 +9216,8 @@
               <w:cnfStyle w:val="000000100000" w:firstRow="0" w:lastRow="0" w:firstColumn="0" w:lastColumn="0" w:oddVBand="0" w:evenVBand="0" w:oddHBand="1" w:evenHBand="0" w:firstRowFirstColumn="0" w:firstRowLastColumn="0" w:lastRowFirstColumn="0" w:lastRowLastColumn="0"/>
             </w:pPr>
             <w:r>
-              <w:t xml:space="preserve">A listener in </w:t>
-            </w:r>
-            <w:proofErr w:type="spellStart"/>
-            <w:r>
-              <w:t>SortingScreen</w:t>
-            </w:r>
-            <w:proofErr w:type="spellEnd"/>
-            <w:r>
-              <w:t xml:space="preserve"> applying for button of </w:t>
-            </w:r>
-            <w:proofErr w:type="spellStart"/>
-            <w:r>
-              <w:t>leftside</w:t>
-            </w:r>
-            <w:proofErr w:type="spellEnd"/>
+              <w:t>A listener in SortingScreen applying for button of leftside</w:t>
+            </w:r>
           </w:p>
         </w:tc>
         <w:tc>
@@ -11305,44 +9244,18 @@
               </w:rPr>
               <w:t>+</w:t>
             </w:r>
-            <w:proofErr w:type="spellStart"/>
-            <w:r>
-              <w:rPr>
-                <w:b/>
-              </w:rPr>
-              <w:t>actionPerformed</w:t>
-            </w:r>
-            <w:proofErr w:type="spellEnd"/>
-            <w:r>
-              <w:rPr>
-                <w:b/>
-              </w:rPr>
-              <w:t xml:space="preserve"> (</w:t>
-            </w:r>
-            <w:proofErr w:type="spellStart"/>
-            <w:r>
-              <w:rPr>
-                <w:b/>
-              </w:rPr>
-              <w:t>ActionEvent</w:t>
-            </w:r>
-            <w:proofErr w:type="spellEnd"/>
-            <w:r>
-              <w:rPr>
-                <w:b/>
-              </w:rPr>
-              <w:t xml:space="preserve"> e):</w:t>
-            </w:r>
-            <w:r>
-              <w:t xml:space="preserve"> an override method from ActionListener, define the action (show the steps of the </w:t>
-            </w:r>
-            <w:proofErr w:type="spellStart"/>
-            <w:r>
-              <w:t>soritng</w:t>
-            </w:r>
-            <w:proofErr w:type="spellEnd"/>
-            <w:r>
-              <w:t xml:space="preserve"> process) when this listener trigger</w:t>
+            <w:r>
+              <w:rPr>
+                <w:b/>
+              </w:rPr>
+              <w:t>actionPerformed (ActionEvent e):</w:t>
+            </w:r>
+            <w:r>
+              <w:t xml:space="preserve"> an override method from ActionListener, define the action (show the steps of the soritng </w:t>
+            </w:r>
+            <w:r>
+              <w:lastRenderedPageBreak/>
+              <w:t>process) when this listener trigger</w:t>
             </w:r>
           </w:p>
         </w:tc>
@@ -11368,11 +9281,9 @@
             <w:pPr>
               <w:jc w:val="center"/>
             </w:pPr>
-            <w:proofErr w:type="spellStart"/>
             <w:r>
               <w:t>TimerListener</w:t>
             </w:r>
-            <w:proofErr w:type="spellEnd"/>
           </w:p>
         </w:tc>
         <w:tc>
@@ -11384,15 +9295,7 @@
               <w:cnfStyle w:val="000000000000" w:firstRow="0" w:lastRow="0" w:firstColumn="0" w:lastColumn="0" w:oddVBand="0" w:evenVBand="0" w:oddHBand="0" w:evenHBand="0" w:firstRowFirstColumn="0" w:firstRowLastColumn="0" w:lastRowFirstColumn="0" w:lastRowLastColumn="0"/>
             </w:pPr>
             <w:r>
-              <w:t xml:space="preserve">A listener in </w:t>
-            </w:r>
-            <w:proofErr w:type="spellStart"/>
-            <w:r>
-              <w:t>SortingScreen</w:t>
-            </w:r>
-            <w:proofErr w:type="spellEnd"/>
-            <w:r>
-              <w:t xml:space="preserve"> applying for the timer</w:t>
+              <w:t>A listener in SortingScreen applying for the timer</w:t>
             </w:r>
           </w:p>
         </w:tc>
@@ -11420,61 +9323,18 @@
               </w:rPr>
               <w:t>+</w:t>
             </w:r>
-            <w:proofErr w:type="spellStart"/>
-            <w:r>
-              <w:rPr>
-                <w:b/>
-              </w:rPr>
-              <w:t>actionPerformed</w:t>
-            </w:r>
-            <w:proofErr w:type="spellEnd"/>
-            <w:r>
-              <w:rPr>
-                <w:b/>
-              </w:rPr>
-              <w:t xml:space="preserve"> (</w:t>
-            </w:r>
-            <w:proofErr w:type="spellStart"/>
-            <w:r>
-              <w:rPr>
-                <w:b/>
-              </w:rPr>
-              <w:t>ActionEvent</w:t>
-            </w:r>
-            <w:proofErr w:type="spellEnd"/>
-            <w:r>
-              <w:rPr>
-                <w:b/>
-              </w:rPr>
-              <w:t xml:space="preserve"> e):</w:t>
+            <w:r>
+              <w:rPr>
+                <w:b/>
+              </w:rPr>
+              <w:t>actionPerformed (ActionEvent e):</w:t>
             </w:r>
             <w:r>
               <w:t xml:space="preserve"> an override method from ActionListener, define the action of t</w:t>
             </w:r>
             <w:r>
-              <w:t xml:space="preserve">he timer </w:t>
-            </w:r>
-            <w:proofErr w:type="gramStart"/>
-            <w:r>
-              <w:t>( automatic</w:t>
-            </w:r>
-            <w:proofErr w:type="gramEnd"/>
-            <w:r>
-              <w:t xml:space="preserve"> sort when the controller in state </w:t>
-            </w:r>
-            <w:proofErr w:type="spellStart"/>
-            <w:r>
-              <w:t>isSorting</w:t>
-            </w:r>
-            <w:proofErr w:type="spellEnd"/>
-            <w:r>
-              <w:t xml:space="preserve"> and </w:t>
-            </w:r>
-            <w:proofErr w:type="spellStart"/>
-            <w:r>
-              <w:t>isPlay</w:t>
-            </w:r>
-            <w:proofErr w:type="spellEnd"/>
+              <w:t>he timer ( automatic sort when the controller in state isSorting and isPlay</w:t>
+            </w:r>
             <w:r>
               <w:t xml:space="preserve"> </w:t>
             </w:r>
@@ -11505,11 +9365,9 @@
             <w:pPr>
               <w:jc w:val="center"/>
             </w:pPr>
-            <w:proofErr w:type="spellStart"/>
             <w:r>
               <w:t>ControlBtnListener</w:t>
             </w:r>
-            <w:proofErr w:type="spellEnd"/>
           </w:p>
         </w:tc>
         <w:tc>
@@ -11521,15 +9379,7 @@
               <w:cnfStyle w:val="000000100000" w:firstRow="0" w:lastRow="0" w:firstColumn="0" w:lastColumn="0" w:oddVBand="0" w:evenVBand="0" w:oddHBand="1" w:evenHBand="0" w:firstRowFirstColumn="0" w:firstRowLastColumn="0" w:lastRowFirstColumn="0" w:lastRowLastColumn="0"/>
             </w:pPr>
             <w:r>
-              <w:t xml:space="preserve">A listener in </w:t>
-            </w:r>
-            <w:proofErr w:type="spellStart"/>
-            <w:r>
-              <w:t>SortingScreen</w:t>
-            </w:r>
-            <w:proofErr w:type="spellEnd"/>
-            <w:r>
-              <w:t xml:space="preserve"> applying for control button </w:t>
+              <w:t xml:space="preserve">A listener in SortingScreen applying for control button </w:t>
             </w:r>
           </w:p>
         </w:tc>
@@ -11557,33 +9407,11 @@
               </w:rPr>
               <w:t>+</w:t>
             </w:r>
-            <w:proofErr w:type="spellStart"/>
-            <w:r>
-              <w:rPr>
-                <w:b/>
-              </w:rPr>
-              <w:t>actionPerformed</w:t>
-            </w:r>
-            <w:proofErr w:type="spellEnd"/>
-            <w:r>
-              <w:rPr>
-                <w:b/>
-              </w:rPr>
-              <w:t xml:space="preserve"> (</w:t>
-            </w:r>
-            <w:proofErr w:type="spellStart"/>
-            <w:r>
-              <w:rPr>
-                <w:b/>
-              </w:rPr>
-              <w:t>ActionEvent</w:t>
-            </w:r>
-            <w:proofErr w:type="spellEnd"/>
-            <w:r>
-              <w:rPr>
-                <w:b/>
-              </w:rPr>
-              <w:t xml:space="preserve"> e):</w:t>
+            <w:r>
+              <w:rPr>
+                <w:b/>
+              </w:rPr>
+              <w:t>actionPerformed (ActionEvent e):</w:t>
             </w:r>
             <w:r>
               <w:t xml:space="preserve"> an override method from ActionListener, define the action (reset, backward, play, resume, forward, skip) when this listener trigger</w:t>
@@ -11612,11 +9440,9 @@
             <w:pPr>
               <w:jc w:val="center"/>
             </w:pPr>
-            <w:proofErr w:type="spellStart"/>
             <w:r>
               <w:t>MyChangeListener</w:t>
             </w:r>
-            <w:proofErr w:type="spellEnd"/>
           </w:p>
         </w:tc>
         <w:tc>
@@ -11646,30 +9472,14 @@
               </w:rPr>
               <w:t>-</w:t>
             </w:r>
-            <w:proofErr w:type="spellStart"/>
-            <w:r>
-              <w:rPr>
-                <w:b/>
-              </w:rPr>
-              <w:t>sortingController</w:t>
-            </w:r>
-            <w:proofErr w:type="spellEnd"/>
-            <w:r>
-              <w:rPr>
-                <w:b/>
-              </w:rPr>
-              <w:t>:</w:t>
-            </w:r>
-            <w:r>
-              <w:t xml:space="preserve"> </w:t>
-            </w:r>
-            <w:proofErr w:type="spellStart"/>
-            <w:r>
-              <w:t>SortingController</w:t>
-            </w:r>
-            <w:proofErr w:type="spellEnd"/>
-            <w:r>
-              <w:t xml:space="preserve"> that its attribute value will be changed due to the listener</w:t>
+            <w:r>
+              <w:rPr>
+                <w:b/>
+              </w:rPr>
+              <w:t>sortingController:</w:t>
+            </w:r>
+            <w:r>
+              <w:t xml:space="preserve"> SortingController that its attribute value will be changed due to the listener</w:t>
             </w:r>
           </w:p>
         </w:tc>
@@ -11687,56 +9497,27 @@
               </w:rPr>
               <w:t>+</w:t>
             </w:r>
-            <w:proofErr w:type="spellStart"/>
-            <w:proofErr w:type="gramStart"/>
-            <w:r>
-              <w:rPr>
-                <w:b/>
-              </w:rPr>
-              <w:t>stateChanged</w:t>
-            </w:r>
-            <w:proofErr w:type="spellEnd"/>
-            <w:r>
-              <w:rPr>
-                <w:b/>
-              </w:rPr>
-              <w:t>(</w:t>
-            </w:r>
-            <w:proofErr w:type="spellStart"/>
-            <w:proofErr w:type="gramEnd"/>
-            <w:r>
-              <w:rPr>
-                <w:b/>
-              </w:rPr>
-              <w:t>Change</w:t>
-            </w:r>
-            <w:r>
-              <w:rPr>
-                <w:b/>
-              </w:rPr>
-              <w:t>Event</w:t>
-            </w:r>
-            <w:proofErr w:type="spellEnd"/>
-            <w:r>
-              <w:rPr>
-                <w:b/>
-              </w:rPr>
-              <w:t xml:space="preserve"> e):</w:t>
+            <w:r>
+              <w:rPr>
+                <w:b/>
+              </w:rPr>
+              <w:t>stateChanged(Change</w:t>
+            </w:r>
+            <w:r>
+              <w:rPr>
+                <w:b/>
+              </w:rPr>
+              <w:t>Event e):</w:t>
             </w:r>
             <w:r>
               <w:t xml:space="preserve"> an overr</w:t>
             </w:r>
             <w:r>
-              <w:t xml:space="preserve">ide method from </w:t>
-            </w:r>
-            <w:proofErr w:type="spellStart"/>
-            <w:r>
-              <w:t>Change</w:t>
+              <w:t>ide method from Change</w:t>
             </w:r>
             <w:r>
               <w:t>Listener</w:t>
             </w:r>
-            <w:proofErr w:type="spellEnd"/>
           </w:p>
         </w:tc>
         <w:tc>
@@ -11750,15 +9531,8 @@
               <w:cnfStyle w:val="000000000000" w:firstRow="0" w:lastRow="0" w:firstColumn="0" w:lastColumn="0" w:oddVBand="0" w:evenVBand="0" w:oddHBand="0" w:evenHBand="0" w:firstRowFirstColumn="0" w:firstRowLastColumn="0" w:lastRowFirstColumn="0" w:lastRowLastColumn="0"/>
             </w:pPr>
             <w:r>
-              <w:t xml:space="preserve">Inherit from </w:t>
-            </w:r>
-            <w:proofErr w:type="spellStart"/>
-            <w:proofErr w:type="gramStart"/>
-            <w:r>
-              <w:t>awt.ChangeListener</w:t>
-            </w:r>
-            <w:proofErr w:type="spellEnd"/>
-            <w:proofErr w:type="gramEnd"/>
+              <w:t>Inherit from awt.ChangeListener</w:t>
+            </w:r>
             <w:r>
               <w:t xml:space="preserve">(Inheritance)+ </w:t>
             </w:r>
@@ -11772,20 +9546,7 @@
               <w:t>Has-a</w:t>
             </w:r>
             <w:r>
-              <w:t xml:space="preserve"> </w:t>
-            </w:r>
-            <w:proofErr w:type="spellStart"/>
-            <w:proofErr w:type="gramStart"/>
-            <w:r>
-              <w:t>sortingController</w:t>
-            </w:r>
-            <w:proofErr w:type="spellEnd"/>
-            <w:r>
-              <w:t>(</w:t>
-            </w:r>
-            <w:proofErr w:type="gramEnd"/>
-            <w:r>
-              <w:t>Aggregation)</w:t>
+              <w:t xml:space="preserve"> sortingController(Aggregation)</w:t>
             </w:r>
           </w:p>
         </w:tc>
@@ -11800,11 +9561,9 @@
             <w:tcW w:w="2405" w:type="dxa"/>
           </w:tcPr>
           <w:p>
-            <w:proofErr w:type="spellStart"/>
             <w:r>
               <w:t>ProgressSliderListener</w:t>
             </w:r>
-            <w:proofErr w:type="spellEnd"/>
           </w:p>
         </w:tc>
         <w:tc>
@@ -11816,15 +9575,7 @@
               <w:cnfStyle w:val="000000100000" w:firstRow="0" w:lastRow="0" w:firstColumn="0" w:lastColumn="0" w:oddVBand="0" w:evenVBand="0" w:oddHBand="1" w:evenHBand="0" w:firstRowFirstColumn="0" w:firstRowLastColumn="0" w:lastRowFirstColumn="0" w:lastRowLastColumn="0"/>
             </w:pPr>
             <w:r>
-              <w:t xml:space="preserve">A listener in </w:t>
-            </w:r>
-            <w:proofErr w:type="spellStart"/>
-            <w:r>
-              <w:t>SortingScreen</w:t>
-            </w:r>
-            <w:proofErr w:type="spellEnd"/>
-            <w:r>
-              <w:t xml:space="preserve"> to show current step of sorting process</w:t>
+              <w:t>A listener in SortingScreen to show current step of sorting process</w:t>
             </w:r>
           </w:p>
         </w:tc>
@@ -11852,26 +9603,11 @@
               </w:rPr>
               <w:t>+</w:t>
             </w:r>
-            <w:proofErr w:type="spellStart"/>
-            <w:r>
-              <w:rPr>
-                <w:b/>
-              </w:rPr>
-              <w:t>stateChanged</w:t>
-            </w:r>
-            <w:proofErr w:type="spellEnd"/>
-            <w:r>
-              <w:rPr>
-                <w:b/>
-              </w:rPr>
-              <w:t xml:space="preserve"> (</w:t>
-            </w:r>
-            <w:proofErr w:type="spellStart"/>
-            <w:r>
-              <w:rPr>
-                <w:b/>
-              </w:rPr>
-              <w:t>Change</w:t>
+            <w:r>
+              <w:rPr>
+                <w:b/>
+              </w:rPr>
+              <w:t>stateChanged (Change</w:t>
             </w:r>
             <w:r>
               <w:rPr>
@@ -11883,35 +9619,16 @@
               <w:rPr>
                 <w:b/>
               </w:rPr>
-              <w:t>t</w:t>
-            </w:r>
-            <w:proofErr w:type="spellEnd"/>
-            <w:r>
-              <w:rPr>
-                <w:b/>
-              </w:rPr>
-              <w:t xml:space="preserve"> e):</w:t>
-            </w:r>
-            <w:r>
-              <w:t xml:space="preserve"> an override method from </w:t>
-            </w:r>
-            <w:proofErr w:type="spellStart"/>
-            <w:r>
-              <w:t>Change</w:t>
-            </w:r>
-            <w:r>
-              <w:t>Listener</w:t>
-            </w:r>
-            <w:proofErr w:type="spellEnd"/>
-            <w:r>
-              <w:t xml:space="preserve">, its action related to the </w:t>
-            </w:r>
-            <w:r>
-              <w:t xml:space="preserve">current step of </w:t>
-            </w:r>
-            <w:r>
-              <w:lastRenderedPageBreak/>
-              <w:t>sorting process, and redraw the visu</w:t>
+              <w:t>t e):</w:t>
+            </w:r>
+            <w:r>
+              <w:t xml:space="preserve"> an override method from Change</w:t>
+            </w:r>
+            <w:r>
+              <w:t xml:space="preserve">Listener, its action related to the </w:t>
+            </w:r>
+            <w:r>
+              <w:t>current step of sorting process, and redraw the visu</w:t>
             </w:r>
             <w:r>
               <w:t>alizer to that step when the slider change value</w:t>
@@ -11930,37 +9647,10 @@
               <w:cnfStyle w:val="000000100000" w:firstRow="0" w:lastRow="0" w:firstColumn="0" w:lastColumn="0" w:oddVBand="0" w:evenVBand="0" w:oddHBand="1" w:evenHBand="0" w:firstRowFirstColumn="0" w:firstRowLastColumn="0" w:lastRowFirstColumn="0" w:lastRowLastColumn="0"/>
             </w:pPr>
             <w:r>
-              <w:lastRenderedPageBreak/>
-              <w:t xml:space="preserve">Inherit from </w:t>
-            </w:r>
-            <w:proofErr w:type="spellStart"/>
-            <w:proofErr w:type="gramStart"/>
-            <w:r>
-              <w:t>MyChangeListener</w:t>
-            </w:r>
-            <w:proofErr w:type="spellEnd"/>
-            <w:r>
-              <w:t>(</w:t>
-            </w:r>
-            <w:proofErr w:type="gramEnd"/>
-            <w:r>
-              <w:t xml:space="preserve">Inheritance) + </w:t>
-            </w:r>
-            <w:proofErr w:type="spellStart"/>
-            <w:r>
-              <w:t>Overide</w:t>
-            </w:r>
-            <w:proofErr w:type="spellEnd"/>
-            <w:r>
-              <w:t xml:space="preserve"> </w:t>
-            </w:r>
-            <w:proofErr w:type="spellStart"/>
-            <w:r>
-              <w:t>stateChanged</w:t>
-            </w:r>
-            <w:proofErr w:type="spellEnd"/>
-            <w:r>
-              <w:t>(P</w:t>
+              <w:t>Inherit from MyChangeListener</w:t>
+            </w:r>
+            <w:r>
+              <w:t>(Inheritance) + Overide stateChanged(P</w:t>
             </w:r>
             <w:r>
               <w:t>olymorphism</w:t>
@@ -11981,11 +9671,9 @@
             <w:pPr>
               <w:jc w:val="center"/>
             </w:pPr>
-            <w:proofErr w:type="spellStart"/>
             <w:r>
               <w:t>SpeedSliderListener</w:t>
             </w:r>
-            <w:proofErr w:type="spellEnd"/>
           </w:p>
         </w:tc>
         <w:tc>
@@ -11997,15 +9685,11 @@
               <w:cnfStyle w:val="000000000000" w:firstRow="0" w:lastRow="0" w:firstColumn="0" w:lastColumn="0" w:oddVBand="0" w:evenVBand="0" w:oddHBand="0" w:evenHBand="0" w:firstRowFirstColumn="0" w:firstRowLastColumn="0" w:lastRowFirstColumn="0" w:lastRowLastColumn="0"/>
             </w:pPr>
             <w:r>
-              <w:t xml:space="preserve">A listener in </w:t>
-            </w:r>
-            <w:proofErr w:type="spellStart"/>
-            <w:r>
-              <w:t>SortingScreen</w:t>
-            </w:r>
-            <w:proofErr w:type="spellEnd"/>
-            <w:r>
-              <w:t xml:space="preserve"> to show current speed of sorting process</w:t>
+              <w:t xml:space="preserve">A listener in SortingScreen to show current speed </w:t>
+            </w:r>
+            <w:r>
+              <w:lastRenderedPageBreak/>
+              <w:t>of sorting process</w:t>
             </w:r>
           </w:p>
         </w:tc>
@@ -12021,6 +9705,7 @@
               <w:rPr>
                 <w:b/>
               </w:rPr>
+              <w:lastRenderedPageBreak/>
               <w:t>-c</w:t>
             </w:r>
             <w:r>
@@ -12051,28 +9736,11 @@
               </w:rPr>
               <w:t>+</w:t>
             </w:r>
-            <w:proofErr w:type="spellStart"/>
-            <w:proofErr w:type="gramStart"/>
-            <w:r>
-              <w:rPr>
-                <w:b/>
-              </w:rPr>
-              <w:t>stateChanged</w:t>
-            </w:r>
-            <w:proofErr w:type="spellEnd"/>
-            <w:r>
-              <w:rPr>
-                <w:b/>
-              </w:rPr>
-              <w:t>(</w:t>
-            </w:r>
-            <w:proofErr w:type="spellStart"/>
-            <w:proofErr w:type="gramEnd"/>
-            <w:r>
-              <w:rPr>
-                <w:b/>
-              </w:rPr>
-              <w:t>Change</w:t>
+            <w:r>
+              <w:rPr>
+                <w:b/>
+              </w:rPr>
+              <w:t>stateChanged(Change</w:t>
             </w:r>
             <w:r>
               <w:rPr>
@@ -12084,28 +9752,17 @@
               <w:rPr>
                 <w:b/>
               </w:rPr>
-              <w:t>t</w:t>
-            </w:r>
-            <w:proofErr w:type="spellEnd"/>
-            <w:r>
-              <w:rPr>
-                <w:b/>
-              </w:rPr>
-              <w:t xml:space="preserve"> e):</w:t>
-            </w:r>
-            <w:r>
-              <w:t xml:space="preserve"> an override method from </w:t>
-            </w:r>
-            <w:proofErr w:type="spellStart"/>
-            <w:r>
-              <w:t>Change</w:t>
-            </w:r>
-            <w:r>
-              <w:t>Listener</w:t>
-            </w:r>
-            <w:proofErr w:type="spellEnd"/>
-            <w:r>
-              <w:t xml:space="preserve">, its action related to the </w:t>
+              <w:t>t e):</w:t>
+            </w:r>
+            <w:r>
+              <w:t xml:space="preserve"> an override method from Change</w:t>
+            </w:r>
+            <w:r>
+              <w:t xml:space="preserve">Listener, its </w:t>
+            </w:r>
+            <w:r>
+              <w:lastRenderedPageBreak/>
+              <w:t xml:space="preserve">action related to the </w:t>
             </w:r>
             <w:r>
               <w:t>current speed</w:t>
@@ -12148,11 +9805,9 @@
             <w:pPr>
               <w:jc w:val="center"/>
             </w:pPr>
-            <w:proofErr w:type="spellStart"/>
             <w:r>
               <w:t>MyComponentAdapter</w:t>
             </w:r>
-            <w:proofErr w:type="spellEnd"/>
           </w:p>
         </w:tc>
         <w:tc>
@@ -12182,30 +9837,14 @@
               </w:rPr>
               <w:t>-</w:t>
             </w:r>
-            <w:proofErr w:type="spellStart"/>
-            <w:r>
-              <w:rPr>
-                <w:b/>
-              </w:rPr>
-              <w:t>sortingController</w:t>
-            </w:r>
-            <w:proofErr w:type="spellEnd"/>
-            <w:r>
-              <w:rPr>
-                <w:b/>
-              </w:rPr>
-              <w:t>:</w:t>
-            </w:r>
-            <w:r>
-              <w:t xml:space="preserve"> </w:t>
-            </w:r>
-            <w:proofErr w:type="spellStart"/>
-            <w:r>
-              <w:t>SortingController</w:t>
-            </w:r>
-            <w:proofErr w:type="spellEnd"/>
-            <w:r>
-              <w:t xml:space="preserve"> that its attribute value will be changed due to the listener</w:t>
+            <w:r>
+              <w:rPr>
+                <w:b/>
+              </w:rPr>
+              <w:t>sortingController:</w:t>
+            </w:r>
+            <w:r>
+              <w:t xml:space="preserve"> SortingController that its attribute value will be changed due to the listener</w:t>
             </w:r>
           </w:p>
         </w:tc>
@@ -12230,15 +9869,8 @@
               <w:cnfStyle w:val="000000100000" w:firstRow="0" w:lastRow="0" w:firstColumn="0" w:lastColumn="0" w:oddVBand="0" w:evenVBand="0" w:oddHBand="1" w:evenHBand="0" w:firstRowFirstColumn="0" w:firstRowLastColumn="0" w:lastRowFirstColumn="0" w:lastRowLastColumn="0"/>
             </w:pPr>
             <w:r>
-              <w:t xml:space="preserve">Inherit from </w:t>
-            </w:r>
-            <w:proofErr w:type="spellStart"/>
-            <w:proofErr w:type="gramStart"/>
-            <w:r>
-              <w:t>awt.ComponentAdapter</w:t>
-            </w:r>
-            <w:proofErr w:type="spellEnd"/>
-            <w:proofErr w:type="gramEnd"/>
+              <w:t>Inherit from awt.ComponentAdapter</w:t>
+            </w:r>
             <w:r>
               <w:t xml:space="preserve">(Inheritance)+ </w:t>
             </w:r>
@@ -12246,15 +9878,7 @@
               <w:t>Has-a</w:t>
             </w:r>
             <w:r>
-              <w:t xml:space="preserve"> </w:t>
-            </w:r>
-            <w:proofErr w:type="spellStart"/>
-            <w:r>
-              <w:t>sortingController</w:t>
-            </w:r>
-            <w:proofErr w:type="spellEnd"/>
-            <w:r>
-              <w:t>(Aggregation)</w:t>
+              <w:t xml:space="preserve"> sortingController(Aggregation)</w:t>
             </w:r>
           </w:p>
         </w:tc>
@@ -12269,11 +9893,9 @@
             <w:pPr>
               <w:jc w:val="center"/>
             </w:pPr>
-            <w:proofErr w:type="spellStart"/>
             <w:r>
               <w:t>WindowResize</w:t>
             </w:r>
-            <w:proofErr w:type="spellEnd"/>
           </w:p>
         </w:tc>
         <w:tc>
@@ -12285,15 +9907,7 @@
               <w:cnfStyle w:val="000000000000" w:firstRow="0" w:lastRow="0" w:firstColumn="0" w:lastColumn="0" w:oddVBand="0" w:evenVBand="0" w:oddHBand="0" w:evenHBand="0" w:firstRowFirstColumn="0" w:firstRowLastColumn="0" w:lastRowFirstColumn="0" w:lastRowLastColumn="0"/>
             </w:pPr>
             <w:r>
-              <w:t xml:space="preserve">A listener in </w:t>
-            </w:r>
-            <w:proofErr w:type="spellStart"/>
-            <w:r>
-              <w:t>SortingScreen</w:t>
-            </w:r>
-            <w:proofErr w:type="spellEnd"/>
-            <w:r>
-              <w:t xml:space="preserve"> to change the size of every component when the frame’s size change</w:t>
+              <w:t>A listener in SortingScreen to change the size of every component when the frame’s size change</w:t>
             </w:r>
           </w:p>
         </w:tc>
@@ -12321,46 +9935,14 @@
               </w:rPr>
               <w:t>+</w:t>
             </w:r>
-            <w:proofErr w:type="spellStart"/>
-            <w:proofErr w:type="gramStart"/>
-            <w:r>
-              <w:rPr>
-                <w:b/>
-              </w:rPr>
-              <w:t>componentResize</w:t>
-            </w:r>
-            <w:proofErr w:type="spellEnd"/>
-            <w:r>
-              <w:rPr>
-                <w:b/>
-              </w:rPr>
-              <w:t>(</w:t>
-            </w:r>
-            <w:proofErr w:type="spellStart"/>
-            <w:proofErr w:type="gramEnd"/>
-            <w:r>
-              <w:rPr>
-                <w:b/>
-              </w:rPr>
-              <w:t>ComponentEvent</w:t>
-            </w:r>
-            <w:proofErr w:type="spellEnd"/>
-            <w:r>
-              <w:rPr>
-                <w:b/>
-              </w:rPr>
-              <w:t xml:space="preserve"> e):</w:t>
-            </w:r>
-            <w:r>
-              <w:t xml:space="preserve"> an override method from </w:t>
-            </w:r>
-            <w:proofErr w:type="spellStart"/>
-            <w:r>
-              <w:t>ComponentAdapter</w:t>
-            </w:r>
-            <w:proofErr w:type="spellEnd"/>
-            <w:r>
-              <w:t>, apply change for every com</w:t>
+            <w:r>
+              <w:rPr>
+                <w:b/>
+              </w:rPr>
+              <w:t>componentResize(ComponentEvent e):</w:t>
+            </w:r>
+            <w:r>
+              <w:t xml:space="preserve"> an override method from ComponentAdapter, apply change for every com</w:t>
             </w:r>
             <w:r>
               <w:t>p</w:t>
@@ -12383,45 +9965,17 @@
               <w:jc w:val="center"/>
               <w:cnfStyle w:val="000000000000" w:firstRow="0" w:lastRow="0" w:firstColumn="0" w:lastColumn="0" w:oddVBand="0" w:evenVBand="0" w:oddHBand="0" w:evenHBand="0" w:firstRowFirstColumn="0" w:firstRowLastColumn="0" w:lastRowFirstColumn="0" w:lastRowLastColumn="0"/>
             </w:pPr>
-            <w:proofErr w:type="spellStart"/>
-            <w:r>
-              <w:t>Inherrit</w:t>
-            </w:r>
-            <w:proofErr w:type="spellEnd"/>
-            <w:r>
-              <w:t xml:space="preserve"> from </w:t>
-            </w:r>
-            <w:proofErr w:type="spellStart"/>
-            <w:proofErr w:type="gramStart"/>
-            <w:r>
-              <w:t>MyComponentAdapter</w:t>
-            </w:r>
-            <w:proofErr w:type="spellEnd"/>
-            <w:r>
-              <w:t>(</w:t>
-            </w:r>
-            <w:proofErr w:type="gramEnd"/>
-            <w:r>
-              <w:t>Inheritance)</w:t>
+            <w:r>
+              <w:t>Inherrit from MyComponentAdapter</w:t>
+            </w:r>
+            <w:r>
+              <w:t>(Inheritance)</w:t>
             </w:r>
             <w:r>
               <w:t xml:space="preserve"> + </w:t>
             </w:r>
-            <w:proofErr w:type="spellStart"/>
-            <w:r>
-              <w:t>Overide</w:t>
-            </w:r>
-            <w:proofErr w:type="spellEnd"/>
-            <w:r>
-              <w:t xml:space="preserve"> </w:t>
-            </w:r>
-            <w:proofErr w:type="spellStart"/>
-            <w:r>
-              <w:t>componentResize</w:t>
-            </w:r>
-            <w:proofErr w:type="spellEnd"/>
-            <w:r>
-              <w:t>(P</w:t>
+            <w:r>
+              <w:t>Overide componentResize(P</w:t>
             </w:r>
             <w:r>
               <w:t>olymorphism</w:t>
@@ -12444,7 +9998,6 @@
       </w:pPr>
       <w:bookmarkStart w:id="17" w:name="_Toc108693134"/>
       <w:r>
-        <w:lastRenderedPageBreak/>
         <w:t>Package util</w:t>
       </w:r>
       <w:bookmarkEnd w:id="17"/>
@@ -12623,11 +10176,9 @@
             <w:pPr>
               <w:jc w:val="center"/>
             </w:pPr>
-            <w:proofErr w:type="spellStart"/>
             <w:r>
               <w:t>DataUtils</w:t>
             </w:r>
-            <w:proofErr w:type="spellEnd"/>
           </w:p>
         </w:tc>
         <w:tc>
@@ -12667,44 +10218,18 @@
               </w:rPr>
               <w:t>+</w:t>
             </w:r>
-            <w:proofErr w:type="spellStart"/>
-            <w:proofErr w:type="gramStart"/>
-            <w:r>
-              <w:rPr>
-                <w:b/>
-              </w:rPr>
-              <w:t>randomArray</w:t>
-            </w:r>
-            <w:proofErr w:type="spellEnd"/>
-            <w:r>
-              <w:rPr>
-                <w:b/>
-              </w:rPr>
-              <w:t>(</w:t>
-            </w:r>
-            <w:proofErr w:type="spellStart"/>
-            <w:proofErr w:type="gramEnd"/>
-            <w:r>
-              <w:rPr>
-                <w:b/>
-              </w:rPr>
-              <w:t>qtBound</w:t>
-            </w:r>
-            <w:proofErr w:type="spellEnd"/>
-            <w:r>
-              <w:rPr>
-                <w:b/>
-              </w:rPr>
-              <w:t xml:space="preserve">, </w:t>
-            </w:r>
-            <w:proofErr w:type="spellStart"/>
-            <w:r>
-              <w:rPr>
-                <w:b/>
-              </w:rPr>
-              <w:t>maxValue</w:t>
-            </w:r>
-            <w:proofErr w:type="spellEnd"/>
+            <w:r>
+              <w:rPr>
+                <w:b/>
+              </w:rPr>
+              <w:t>randomArray(</w:t>
+            </w:r>
+            <w:r>
+              <w:rPr>
+                <w:b/>
+              </w:rPr>
+              <w:t>qtBound, maxValue</w:t>
+            </w:r>
             <w:r>
               <w:rPr>
                 <w:b/>
@@ -12733,44 +10258,23 @@
               <w:t xml:space="preserve">array with </w:t>
             </w:r>
             <w:r>
-              <w:t xml:space="preserve">max number and max value of array are </w:t>
-            </w:r>
-            <w:proofErr w:type="spellStart"/>
-            <w:r>
-              <w:t>qtyBound</w:t>
-            </w:r>
-            <w:proofErr w:type="spellEnd"/>
-            <w:r>
-              <w:t xml:space="preserve"> and </w:t>
-            </w:r>
-            <w:proofErr w:type="spellStart"/>
-            <w:r>
-              <w:t>maxValue</w:t>
-            </w:r>
-            <w:proofErr w:type="spellEnd"/>
-            <w:r>
-              <w:t xml:space="preserve"> </w:t>
-            </w:r>
-            <w:proofErr w:type="spellStart"/>
-            <w:r>
-              <w:t>respectedly</w:t>
-            </w:r>
-            <w:proofErr w:type="spellEnd"/>
-          </w:p>
-          <w:p>
-            <w:pPr>
-              <w:cnfStyle w:val="000000100000" w:firstRow="0" w:lastRow="0" w:firstColumn="0" w:lastColumn="0" w:oddVBand="0" w:evenVBand="0" w:oddHBand="1" w:evenHBand="0" w:firstRowFirstColumn="0" w:firstRowLastColumn="0" w:lastRowFirstColumn="0" w:lastRowLastColumn="0"/>
-              <w:rPr>
-                <w:b/>
-              </w:rPr>
-            </w:pPr>
-            <w:r>
-              <w:rPr>
-                <w:b/>
-              </w:rPr>
+              <w:t>max number and max value of array are qtyBound and maxValue respectedly</w:t>
+            </w:r>
+          </w:p>
+          <w:p>
+            <w:pPr>
+              <w:cnfStyle w:val="000000100000" w:firstRow="0" w:lastRow="0" w:firstColumn="0" w:lastColumn="0" w:oddVBand="0" w:evenVBand="0" w:oddHBand="1" w:evenHBand="0" w:firstRowFirstColumn="0" w:firstRowLastColumn="0" w:lastRowFirstColumn="0" w:lastRowLastColumn="0"/>
+              <w:rPr>
+                <w:b/>
+              </w:rPr>
+            </w:pPr>
+            <w:r>
+              <w:rPr>
+                <w:b/>
+              </w:rPr>
+              <w:lastRenderedPageBreak/>
               <w:t>+</w:t>
             </w:r>
-            <w:proofErr w:type="spellStart"/>
             <w:r>
               <w:rPr>
                 <w:b/>
@@ -12781,14 +10285,7 @@
               <w:rPr>
                 <w:b/>
               </w:rPr>
-              <w:t>OrEmpty</w:t>
-            </w:r>
-            <w:proofErr w:type="spellEnd"/>
-            <w:r>
-              <w:rPr>
-                <w:b/>
-              </w:rPr>
-              <w:t>(str):</w:t>
+              <w:t>OrEmpty(str):</w:t>
             </w:r>
           </w:p>
           <w:p>
@@ -12810,57 +10307,13 @@
               <w:rPr>
                 <w:b/>
               </w:rPr>
-              <w:t>+</w:t>
-            </w:r>
-            <w:proofErr w:type="spellStart"/>
-            <w:proofErr w:type="gramStart"/>
-            <w:r>
-              <w:rPr>
-                <w:b/>
-              </w:rPr>
-              <w:t>parseString</w:t>
-            </w:r>
-            <w:proofErr w:type="spellEnd"/>
-            <w:r>
-              <w:rPr>
-                <w:b/>
-              </w:rPr>
-              <w:t>(</w:t>
-            </w:r>
-            <w:proofErr w:type="gramEnd"/>
-            <w:r>
-              <w:rPr>
-                <w:b/>
-              </w:rPr>
-              <w:t xml:space="preserve">str, </w:t>
-            </w:r>
-            <w:proofErr w:type="spellStart"/>
-            <w:r>
-              <w:rPr>
-                <w:b/>
-              </w:rPr>
-              <w:t>qtBound</w:t>
-            </w:r>
-            <w:proofErr w:type="spellEnd"/>
-            <w:r>
-              <w:rPr>
-                <w:b/>
-              </w:rPr>
-              <w:t xml:space="preserve">, </w:t>
-            </w:r>
-            <w:proofErr w:type="spellStart"/>
-            <w:r>
-              <w:rPr>
-                <w:b/>
-              </w:rPr>
-              <w:t>valueBound</w:t>
-            </w:r>
-            <w:proofErr w:type="spellEnd"/>
-            <w:r>
-              <w:rPr>
-                <w:b/>
-              </w:rPr>
-              <w:t>):</w:t>
+              <w:t>+parseString</w:t>
+            </w:r>
+            <w:r>
+              <w:rPr>
+                <w:b/>
+              </w:rPr>
+              <w:t>(str, qtBound, valueBound):</w:t>
             </w:r>
             <w:r>
               <w:t xml:space="preserve"> return a customized array from the inp</w:t>
@@ -12891,11 +10344,9 @@
             <w:pPr>
               <w:jc w:val="center"/>
             </w:pPr>
-            <w:proofErr w:type="spellStart"/>
             <w:r>
               <w:t>ArrayUtils</w:t>
             </w:r>
-            <w:proofErr w:type="spellEnd"/>
           </w:p>
         </w:tc>
         <w:tc>
@@ -12961,21 +10412,7 @@
               <w:rPr>
                 <w:b/>
               </w:rPr>
-              <w:t>+</w:t>
-            </w:r>
-            <w:proofErr w:type="spellStart"/>
-            <w:r>
-              <w:rPr>
-                <w:b/>
-              </w:rPr>
-              <w:t>resizeInteger</w:t>
-            </w:r>
-            <w:proofErr w:type="spellEnd"/>
-            <w:r>
-              <w:rPr>
-                <w:b/>
-              </w:rPr>
-              <w:t>(array):</w:t>
+              <w:t>+resizeInteger(array):</w:t>
             </w:r>
             <w:r>
               <w:t xml:space="preserve"> return array with</w:t>
@@ -12995,21 +10432,7 @@
               <w:rPr>
                 <w:b/>
               </w:rPr>
-              <w:t>+</w:t>
-            </w:r>
-            <w:proofErr w:type="spellStart"/>
-            <w:r>
-              <w:rPr>
-                <w:b/>
-              </w:rPr>
-              <w:t>resizeString</w:t>
-            </w:r>
-            <w:proofErr w:type="spellEnd"/>
-            <w:r>
-              <w:rPr>
-                <w:b/>
-              </w:rPr>
-              <w:t>(array):</w:t>
+              <w:t>+resizeString(array):</w:t>
             </w:r>
             <w:r>
               <w:t xml:space="preserve"> return array with doubled size</w:t>
@@ -13040,11 +10463,9 @@
             <w:pPr>
               <w:jc w:val="center"/>
             </w:pPr>
-            <w:proofErr w:type="spellStart"/>
             <w:r>
               <w:t>ColorUtils</w:t>
             </w:r>
-            <w:proofErr w:type="spellEnd"/>
           </w:p>
         </w:tc>
         <w:tc>
@@ -13093,6 +10514,7 @@
       </w:tr>
     </w:tbl>
     <w:p/>
+    <w:bookmarkStart w:id="18" w:name="_Toc108693135"/>
     <w:p>
       <w:pPr>
         <w:pStyle w:val="Heading3"/>
@@ -13101,12 +10523,10 @@
           <w:numId w:val="1"/>
         </w:numPr>
       </w:pPr>
-      <w:bookmarkStart w:id="18" w:name="_Toc108693135"/>
       <w:r>
         <w:rPr>
           <w:noProof/>
         </w:rPr>
-        <w:lastRenderedPageBreak/>
         <mc:AlternateContent>
           <mc:Choice Requires="wps">
             <w:drawing>
@@ -13383,11 +10803,9 @@
             <w:pPr>
               <w:jc w:val="center"/>
             </w:pPr>
-            <w:proofErr w:type="spellStart"/>
             <w:r>
               <w:t>OutOfBoundException</w:t>
             </w:r>
-            <w:proofErr w:type="spellEnd"/>
           </w:p>
         </w:tc>
         <w:tc>
@@ -13465,11 +10883,9 @@
             <w:pPr>
               <w:jc w:val="center"/>
             </w:pPr>
-            <w:proofErr w:type="spellStart"/>
             <w:r>
               <w:t>NullException</w:t>
             </w:r>
-            <w:proofErr w:type="spellEnd"/>
           </w:p>
         </w:tc>
         <w:tc>
@@ -13530,11 +10946,9 @@
             <w:pPr>
               <w:jc w:val="center"/>
             </w:pPr>
-            <w:proofErr w:type="spellStart"/>
             <w:r>
               <w:t>DataTypeException</w:t>
             </w:r>
-            <w:proofErr w:type="spellEnd"/>
           </w:p>
         </w:tc>
         <w:tc>
@@ -13689,15 +11103,7 @@
         <w:t>also</w:t>
       </w:r>
       <w:r>
-        <w:t xml:space="preserve"> shown with 5 main </w:t>
-      </w:r>
-      <w:proofErr w:type="gramStart"/>
-      <w:r>
-        <w:t>package</w:t>
-      </w:r>
-      <w:proofErr w:type="gramEnd"/>
-      <w:r>
-        <w:t xml:space="preserve">, and the use of many OOP technique such as Inheritance, </w:t>
+        <w:t xml:space="preserve"> shown with 5 main package, and the use of many OOP technique such as Inheritance, </w:t>
       </w:r>
       <w:r>
         <w:t xml:space="preserve">Polymorphism, Aggregation, </w:t>

--- a/report/report.docx
+++ b/report/report.docx
@@ -1,6 +1,6 @@
 
 <file path=word/document.xml><?xml version="1.0" encoding="utf-8"?>
-<w:document xmlns:wpc="http://schemas.microsoft.com/office/word/2010/wordprocessingCanvas" xmlns:cx="http://schemas.microsoft.com/office/drawing/2014/chartex" xmlns:cx1="http://schemas.microsoft.com/office/drawing/2015/9/8/chartex" xmlns:cx2="http://schemas.microsoft.com/office/drawing/2015/10/21/chartex" xmlns:cx3="http://schemas.microsoft.com/office/drawing/2016/5/9/chartex" xmlns:cx4="http://schemas.microsoft.com/office/drawing/2016/5/10/chartex" xmlns:cx5="http://schemas.microsoft.com/office/drawing/2016/5/11/chartex" xmlns:cx6="http://schemas.microsoft.com/office/drawing/2016/5/12/chartex" xmlns:cx7="http://schemas.microsoft.com/office/drawing/2016/5/13/chartex" xmlns:cx8="http://schemas.microsoft.com/office/drawing/2016/5/14/chartex" xmlns:mc="http://schemas.openxmlformats.org/markup-compatibility/2006" xmlns:aink="http://schemas.microsoft.com/office/drawing/2016/ink" xmlns:am3d="http://schemas.microsoft.com/office/drawing/2017/model3d" xmlns:o="urn:schemas-microsoft-com:office:office" xmlns:oel="http://schemas.microsoft.com/office/2019/extlst" xmlns:r="http://schemas.openxmlformats.org/officeDocument/2006/relationships" xmlns:m="http://schemas.openxmlformats.org/officeDocument/2006/math" xmlns:v="urn:schemas-microsoft-com:vml" xmlns:wp14="http://schemas.microsoft.com/office/word/2010/wordprocessingDrawing" xmlns:wp="http://schemas.openxmlformats.org/drawingml/2006/wordprocessingDrawing" xmlns:w10="urn:schemas-microsoft-com:office:word" xmlns:w="http://schemas.openxmlformats.org/wordprocessingml/2006/main" xmlns:w14="http://schemas.microsoft.com/office/word/2010/wordml" xmlns:w15="http://schemas.microsoft.com/office/word/2012/wordml" xmlns:w16cex="http://schemas.microsoft.com/office/word/2018/wordml/cex" xmlns:w16cid="http://schemas.microsoft.com/office/word/2016/wordml/cid" xmlns:w16="http://schemas.microsoft.com/office/word/2018/wordml" xmlns:w16sdtdh="http://schemas.microsoft.com/office/word/2020/wordml/sdtdatahash" xmlns:w16se="http://schemas.microsoft.com/office/word/2015/wordml/symex" xmlns:wpg="http://schemas.microsoft.com/office/word/2010/wordprocessingGroup" xmlns:wpi="http://schemas.microsoft.com/office/word/2010/wordprocessingInk" xmlns:wne="http://schemas.microsoft.com/office/word/2006/wordml" xmlns:wps="http://schemas.microsoft.com/office/word/2010/wordprocessingShape" mc:Ignorable="w14 w15 w16se w16cid w16 w16cex w16sdtdh wp14">
+<w:document xmlns:wpc="http://schemas.microsoft.com/office/word/2010/wordprocessingCanvas" xmlns:cx="http://schemas.microsoft.com/office/drawing/2014/chartex" xmlns:mc="http://schemas.openxmlformats.org/markup-compatibility/2006" xmlns:o="urn:schemas-microsoft-com:office:office" xmlns:r="http://schemas.openxmlformats.org/officeDocument/2006/relationships" xmlns:m="http://schemas.openxmlformats.org/officeDocument/2006/math" xmlns:v="urn:schemas-microsoft-com:vml" xmlns:wp14="http://schemas.microsoft.com/office/word/2010/wordprocessingDrawing" xmlns:wp="http://schemas.openxmlformats.org/drawingml/2006/wordprocessingDrawing" xmlns:w10="urn:schemas-microsoft-com:office:word" xmlns:w="http://schemas.openxmlformats.org/wordprocessingml/2006/main" xmlns:w14="http://schemas.microsoft.com/office/word/2010/wordml" xmlns:w15="http://schemas.microsoft.com/office/word/2012/wordml" xmlns:w16se="http://schemas.microsoft.com/office/word/2015/wordml/symex" xmlns:wpg="http://schemas.microsoft.com/office/word/2010/wordprocessingGroup" xmlns:wpi="http://schemas.microsoft.com/office/word/2010/wordprocessingInk" xmlns:wne="http://schemas.microsoft.com/office/word/2006/wordml" xmlns:wps="http://schemas.microsoft.com/office/word/2010/wordprocessingShape" mc:Ignorable="w14 w15 w16se wp14">
   <w:body>
     <w:p>
       <w:pPr>
@@ -3272,7 +3272,6 @@
         <w:t>+) About: show the information about the course, the lecturer, the teaching assistants, and our team members.</w:t>
       </w:r>
     </w:p>
-    <w:bookmarkStart w:id="8" w:name="_Toc108693125"/>
     <w:p>
       <w:pPr>
         <w:pStyle w:val="Heading2"/>
@@ -3281,6 +3280,7 @@
           <w:numId w:val="1"/>
         </w:numPr>
       </w:pPr>
+      <w:bookmarkStart w:id="8" w:name="_Toc108693125"/>
       <w:r>
         <w:rPr>
           <w:noProof/>
@@ -3341,13 +3341,7 @@
                               </w:r>
                             </w:fldSimple>
                             <w:r>
-                              <w:t xml:space="preserve"> </w:t>
-                            </w:r>
-                            <w:r>
-                              <w:t>Use case</w:t>
-                            </w:r>
-                            <w:r>
-                              <w:t xml:space="preserve"> diagram</w:t>
+                              <w:t xml:space="preserve"> Use case diagram</w:t>
                             </w:r>
                           </w:p>
                         </w:txbxContent>
@@ -3370,7 +3364,7 @@
                 <v:stroke joinstyle="miter"/>
                 <v:path gradientshapeok="t" o:connecttype="rect"/>
               </v:shapetype>
-              <v:shape id="Text Box 14" o:spid="_x0000_s1026" type="#_x0000_t202" style="position:absolute;left:0;text-align:left;margin-left:78.45pt;margin-top:316.05pt;width:311.05pt;height:.05pt;z-index:251677696;visibility:visible;mso-wrap-style:square;mso-wrap-distance-left:9pt;mso-wrap-distance-top:0;mso-wrap-distance-right:9pt;mso-wrap-distance-bottom:0;mso-position-horizontal:absolute;mso-position-horizontal-relative:text;mso-position-vertical:absolute;mso-position-vertical-relative:text;v-text-anchor:top" o:gfxdata="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" stroked="f">
+              <v:shape id="Text Box 14" o:spid="_x0000_s1026" type="#_x0000_t202" style="position:absolute;left:0;text-align:left;margin-left:78.45pt;margin-top:316.05pt;width:311.05pt;height:.05pt;z-index:251677696;visibility:visible;mso-wrap-style:square;mso-wrap-distance-left:9pt;mso-wrap-distance-top:0;mso-wrap-distance-right:9pt;mso-wrap-distance-bottom:0;mso-position-horizontal:absolute;mso-position-horizontal-relative:text;mso-position-vertical:absolute;mso-position-vertical-relative:text;v-text-anchor:top" o:gfxdata="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" stroked="f">
                 <v:textbox style="mso-fit-shape-to-text:t" inset="0,0,0,0">
                   <w:txbxContent>
                     <w:p>
@@ -3392,13 +3386,7 @@
                         </w:r>
                       </w:fldSimple>
                       <w:r>
-                        <w:t xml:space="preserve"> </w:t>
-                      </w:r>
-                      <w:r>
-                        <w:t>Use case</w:t>
-                      </w:r>
-                      <w:r>
-                        <w:t xml:space="preserve"> diagram</w:t>
+                        <w:t xml:space="preserve"> Use case diagram</w:t>
                       </w:r>
                     </w:p>
                   </w:txbxContent>
@@ -4465,7 +4453,7 @@
           </mc:Choice>
           <mc:Fallback>
             <w:pict>
-              <v:shape w14:anchorId="6EDFEB1B" id="Text Box 3" o:spid="_x0000_s1027" type="#_x0000_t202" style="position:absolute;margin-left:-42.75pt;margin-top:374.9pt;width:552.75pt;height:11.25pt;z-index:251661312;visibility:visible;mso-wrap-style:square;mso-height-percent:0;mso-wrap-distance-left:9pt;mso-wrap-distance-top:0;mso-wrap-distance-right:9pt;mso-wrap-distance-bottom:0;mso-position-horizontal:absolute;mso-position-horizontal-relative:margin;mso-position-vertical:absolute;mso-position-vertical-relative:text;mso-height-percent:0;mso-height-relative:margin;v-text-anchor:top" o:gfxdata="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" stroked="f">
+              <v:shape w14:anchorId="6EDFEB1B" id="Text Box 3" o:spid="_x0000_s1027" type="#_x0000_t202" style="position:absolute;margin-left:-42.75pt;margin-top:374.9pt;width:552.75pt;height:11.25pt;z-index:251661312;visibility:visible;mso-wrap-style:square;mso-height-percent:0;mso-wrap-distance-left:9pt;mso-wrap-distance-top:0;mso-wrap-distance-right:9pt;mso-wrap-distance-bottom:0;mso-position-horizontal:absolute;mso-position-horizontal-relative:margin;mso-position-vertical:absolute;mso-position-vertical-relative:text;mso-height-percent:0;mso-height-relative:margin;v-text-anchor:top" o:gfxdata="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" stroked="f">
                 <v:textbox inset="0,0,0,0">
                   <w:txbxContent>
                     <w:p>
@@ -5127,6 +5115,7 @@
               <w:jc w:val="center"/>
             </w:pPr>
             <w:r>
+              <w:lastRenderedPageBreak/>
               <w:t>SortingScreen</w:t>
             </w:r>
           </w:p>
@@ -6343,7 +6332,7 @@
           </mc:Choice>
           <mc:Fallback>
             <w:pict>
-              <v:shape w14:anchorId="315C8E06" id="Text Box 5" o:spid="_x0000_s1028" type="#_x0000_t202" style="position:absolute;left:0;text-align:left;margin-left:-57.75pt;margin-top:312.3pt;width:583.5pt;height:.05pt;z-index:251664384;visibility:visible;mso-wrap-style:square;mso-wrap-distance-left:9pt;mso-wrap-distance-top:0;mso-wrap-distance-right:9pt;mso-wrap-distance-bottom:0;mso-position-horizontal:absolute;mso-position-horizontal-relative:text;mso-position-vertical:absolute;mso-position-vertical-relative:text;v-text-anchor:top" o:gfxdata="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" stroked="f">
+              <v:shape w14:anchorId="315C8E06" id="Text Box 5" o:spid="_x0000_s1028" type="#_x0000_t202" style="position:absolute;left:0;text-align:left;margin-left:-57.75pt;margin-top:312.3pt;width:583.5pt;height:.05pt;z-index:251664384;visibility:visible;mso-wrap-style:square;mso-wrap-distance-left:9pt;mso-wrap-distance-top:0;mso-wrap-distance-right:9pt;mso-wrap-distance-bottom:0;mso-position-horizontal:absolute;mso-position-horizontal-relative:text;mso-position-vertical:absolute;mso-position-vertical-relative:text;v-text-anchor:top" o:gfxdata="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" stroked="f">
                 <v:textbox style="mso-fit-shape-to-text:t" inset="0,0,0,0">
                   <w:txbxContent>
                     <w:p>
@@ -7560,7 +7549,7 @@
           </mc:Choice>
           <mc:Fallback>
             <w:pict>
-              <v:shape w14:anchorId="028969EE" id="Text Box 7" o:spid="_x0000_s1029" type="#_x0000_t202" style="position:absolute;margin-left:-40.85pt;margin-top:373.05pt;width:549.7pt;height:.05pt;z-index:251667456;visibility:visible;mso-wrap-style:square;mso-wrap-distance-left:9pt;mso-wrap-distance-top:0;mso-wrap-distance-right:9pt;mso-wrap-distance-bottom:0;mso-position-horizontal:absolute;mso-position-horizontal-relative:text;mso-position-vertical:absolute;mso-position-vertical-relative:text;v-text-anchor:top" o:gfxdata="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" stroked="f">
+              <v:shape w14:anchorId="028969EE" id="Text Box 7" o:spid="_x0000_s1029" type="#_x0000_t202" style="position:absolute;margin-left:-40.85pt;margin-top:373.05pt;width:549.7pt;height:.05pt;z-index:251667456;visibility:visible;mso-wrap-style:square;mso-wrap-distance-left:9pt;mso-wrap-distance-top:0;mso-wrap-distance-right:9pt;mso-wrap-distance-bottom:0;mso-position-horizontal:absolute;mso-position-horizontal-relative:text;mso-position-vertical:absolute;mso-position-vertical-relative:text;v-text-anchor:top" o:gfxdata="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" stroked="f">
                 <v:textbox style="mso-fit-shape-to-text:t" inset="0,0,0,0">
                   <w:txbxContent>
                     <w:p>
@@ -7662,10 +7651,10 @@
       </w:tblPr>
       <w:tblGrid>
         <w:gridCol w:w="1785"/>
-        <w:gridCol w:w="1713"/>
-        <w:gridCol w:w="1835"/>
-        <w:gridCol w:w="2067"/>
-        <w:gridCol w:w="1950"/>
+        <w:gridCol w:w="1700"/>
+        <w:gridCol w:w="1810"/>
+        <w:gridCol w:w="2116"/>
+        <w:gridCol w:w="1939"/>
       </w:tblGrid>
       <w:tr>
         <w:trPr>
@@ -7782,7 +7771,16 @@
               <w:cnfStyle w:val="000000100000" w:firstRow="0" w:lastRow="0" w:firstColumn="0" w:lastColumn="0" w:oddVBand="0" w:evenVBand="0" w:oddHBand="1" w:evenHBand="0" w:firstRowFirstColumn="0" w:firstRowLastColumn="0" w:lastRowFirstColumn="0" w:lastRowLastColumn="0"/>
             </w:pPr>
             <w:r>
-              <w:t xml:space="preserve">~arrayLog: return </w:t>
+              <w:t>~</w:t>
+            </w:r>
+            <w:r>
+              <w:rPr>
+                <w:b/>
+              </w:rPr>
+              <w:t>arrayLog</w:t>
+            </w:r>
+            <w:r>
+              <w:t xml:space="preserve">: return </w:t>
             </w:r>
             <w:r>
               <w:t>the</w:t>
@@ -7799,7 +7797,16 @@
               <w:cnfStyle w:val="000000100000" w:firstRow="0" w:lastRow="0" w:firstColumn="0" w:lastColumn="0" w:oddVBand="0" w:evenVBand="0" w:oddHBand="1" w:evenHBand="0" w:firstRowFirstColumn="0" w:firstRowLastColumn="0" w:lastRowFirstColumn="0" w:lastRowLastColumn="0"/>
             </w:pPr>
             <w:r>
-              <w:t xml:space="preserve">~tempLog: </w:t>
+              <w:t>~</w:t>
+            </w:r>
+            <w:r>
+              <w:rPr>
+                <w:b/>
+              </w:rPr>
+              <w:t>tempLog</w:t>
+            </w:r>
+            <w:r>
+              <w:t xml:space="preserve">: </w:t>
             </w:r>
             <w:r>
               <w:t>return the</w:t>
@@ -7816,7 +7823,16 @@
               <w:cnfStyle w:val="000000100000" w:firstRow="0" w:lastRow="0" w:firstColumn="0" w:lastColumn="0" w:oddVBand="0" w:evenVBand="0" w:oddHBand="1" w:evenHBand="0" w:firstRowFirstColumn="0" w:firstRowLastColumn="0" w:lastRowFirstColumn="0" w:lastRowLastColumn="0"/>
             </w:pPr>
             <w:r>
-              <w:t xml:space="preserve">~guideLog: </w:t>
+              <w:t>~</w:t>
+            </w:r>
+            <w:r>
+              <w:rPr>
+                <w:b/>
+              </w:rPr>
+              <w:t>guideLog</w:t>
+            </w:r>
+            <w:r>
+              <w:t xml:space="preserve">: </w:t>
             </w:r>
             <w:r>
               <w:t>instructions for converting between steps in processing sort</w:t>
@@ -7828,15 +7844,33 @@
             </w:pPr>
             <w:r>
               <w:lastRenderedPageBreak/>
-              <w:t>~pointerLog: return 2 pointers per step, one pointer for arrayLog, and the other for tempLog</w:t>
-            </w:r>
-          </w:p>
-          <w:p>
-            <w:pPr>
-              <w:cnfStyle w:val="000000100000" w:firstRow="0" w:lastRow="0" w:firstColumn="0" w:lastColumn="0" w:oddVBand="0" w:evenVBand="0" w:oddHBand="1" w:evenHBand="0" w:firstRowFirstColumn="0" w:firstRowLastColumn="0" w:lastRowFirstColumn="0" w:lastRowLastColumn="0"/>
-            </w:pPr>
-            <w:r>
-              <w:t xml:space="preserve">~numSteps: </w:t>
+              <w:t>~</w:t>
+            </w:r>
+            <w:r>
+              <w:rPr>
+                <w:b/>
+              </w:rPr>
+              <w:t>pointerLog</w:t>
+            </w:r>
+            <w:r>
+              <w:t>: return 2 pointers per step, one pointer for arrayLog, and the other for tempLog</w:t>
+            </w:r>
+          </w:p>
+          <w:p>
+            <w:pPr>
+              <w:cnfStyle w:val="000000100000" w:firstRow="0" w:lastRow="0" w:firstColumn="0" w:lastColumn="0" w:oddVBand="0" w:evenVBand="0" w:oddHBand="1" w:evenHBand="0" w:firstRowFirstColumn="0" w:firstRowLastColumn="0" w:lastRowFirstColumn="0" w:lastRowLastColumn="0"/>
+            </w:pPr>
+            <w:r>
+              <w:t>~</w:t>
+            </w:r>
+            <w:r>
+              <w:rPr>
+                <w:b/>
+              </w:rPr>
+              <w:t>numSteps</w:t>
+            </w:r>
+            <w:r>
+              <w:t xml:space="preserve">: </w:t>
             </w:r>
             <w:r>
               <w:t>the number of steps to be sorted</w:t>
@@ -7847,7 +7881,16 @@
               <w:cnfStyle w:val="000000100000" w:firstRow="0" w:lastRow="0" w:firstColumn="0" w:lastColumn="0" w:oddVBand="0" w:evenVBand="0" w:oddHBand="1" w:evenHBand="0" w:firstRowFirstColumn="0" w:firstRowLastColumn="0" w:lastRowFirstColumn="0" w:lastRowLastColumn="0"/>
             </w:pPr>
             <w:r>
-              <w:t xml:space="preserve">~InputArray: </w:t>
+              <w:t>~</w:t>
+            </w:r>
+            <w:r>
+              <w:rPr>
+                <w:b/>
+              </w:rPr>
+              <w:t>InputArray</w:t>
+            </w:r>
+            <w:r>
+              <w:t xml:space="preserve">: </w:t>
             </w:r>
             <w:r>
               <w:t>the data of the array needs to be sorted</w:t>
@@ -7864,31 +7907,67 @@
             </w:pPr>
             <w:r>
               <w:lastRenderedPageBreak/>
-              <w:t>+getArrayLog(): get arrayLog attribute of model</w:t>
-            </w:r>
-          </w:p>
-          <w:p>
-            <w:pPr>
-              <w:cnfStyle w:val="000000100000" w:firstRow="0" w:lastRow="0" w:firstColumn="0" w:lastColumn="0" w:oddVBand="0" w:evenVBand="0" w:oddHBand="1" w:evenHBand="0" w:firstRowFirstColumn="0" w:firstRowLastColumn="0" w:lastRowFirstColumn="0" w:lastRowLastColumn="0"/>
-            </w:pPr>
-            <w:r>
-              <w:t>+getTempLog(): get tempLog attribute of model</w:t>
-            </w:r>
-          </w:p>
-          <w:p>
-            <w:pPr>
-              <w:cnfStyle w:val="000000100000" w:firstRow="0" w:lastRow="0" w:firstColumn="0" w:lastColumn="0" w:oddVBand="0" w:evenVBand="0" w:oddHBand="1" w:evenHBand="0" w:firstRowFirstColumn="0" w:firstRowLastColumn="0" w:lastRowFirstColumn="0" w:lastRowLastColumn="0"/>
-            </w:pPr>
-            <w:r>
-              <w:t>+getGuideLog(): get guideLog attribute of model</w:t>
-            </w:r>
-          </w:p>
-          <w:p>
-            <w:pPr>
-              <w:cnfStyle w:val="000000100000" w:firstRow="0" w:lastRow="0" w:firstColumn="0" w:lastColumn="0" w:oddVBand="0" w:evenVBand="0" w:oddHBand="1" w:evenHBand="0" w:firstRowFirstColumn="0" w:firstRowLastColumn="0" w:lastRowFirstColumn="0" w:lastRowLastColumn="0"/>
-            </w:pPr>
-            <w:r>
-              <w:t>+getPointerLog(): get pointerLog attribute of model</w:t>
+              <w:t>+</w:t>
+            </w:r>
+            <w:r>
+              <w:rPr>
+                <w:b/>
+              </w:rPr>
+              <w:t>getArrayLog</w:t>
+            </w:r>
+            <w:r>
+              <w:t>(): get arrayLog attribute of model</w:t>
+            </w:r>
+          </w:p>
+          <w:p>
+            <w:pPr>
+              <w:cnfStyle w:val="000000100000" w:firstRow="0" w:lastRow="0" w:firstColumn="0" w:lastColumn="0" w:oddVBand="0" w:evenVBand="0" w:oddHBand="1" w:evenHBand="0" w:firstRowFirstColumn="0" w:firstRowLastColumn="0" w:lastRowFirstColumn="0" w:lastRowLastColumn="0"/>
+            </w:pPr>
+            <w:r>
+              <w:t>+</w:t>
+            </w:r>
+            <w:r>
+              <w:rPr>
+                <w:b/>
+              </w:rPr>
+              <w:t>getTempLog</w:t>
+            </w:r>
+            <w:r>
+              <w:t>(): get tempLog attribute of model</w:t>
+            </w:r>
+          </w:p>
+          <w:p>
+            <w:pPr>
+              <w:cnfStyle w:val="000000100000" w:firstRow="0" w:lastRow="0" w:firstColumn="0" w:lastColumn="0" w:oddVBand="0" w:evenVBand="0" w:oddHBand="1" w:evenHBand="0" w:firstRowFirstColumn="0" w:firstRowLastColumn="0" w:lastRowFirstColumn="0" w:lastRowLastColumn="0"/>
+            </w:pPr>
+            <w:r>
+              <w:t>+</w:t>
+            </w:r>
+            <w:r>
+              <w:rPr>
+                <w:b/>
+              </w:rPr>
+              <w:t>getGuideLog</w:t>
+            </w:r>
+            <w:r>
+              <w:t>(): get guideLog attribute of model</w:t>
+            </w:r>
+          </w:p>
+          <w:p>
+            <w:pPr>
+              <w:cnfStyle w:val="000000100000" w:firstRow="0" w:lastRow="0" w:firstColumn="0" w:lastColumn="0" w:oddVBand="0" w:evenVBand="0" w:oddHBand="1" w:evenHBand="0" w:firstRowFirstColumn="0" w:firstRowLastColumn="0" w:lastRowFirstColumn="0" w:lastRowLastColumn="0"/>
+            </w:pPr>
+            <w:r>
+              <w:t>+</w:t>
+            </w:r>
+            <w:r>
+              <w:rPr>
+                <w:b/>
+              </w:rPr>
+              <w:t>getPointerLog</w:t>
+            </w:r>
+            <w:r>
+              <w:t>(): get pointerLog attribute of model</w:t>
             </w:r>
           </w:p>
           <w:p>
@@ -7897,7 +7976,16 @@
             </w:pPr>
             <w:r>
               <w:lastRenderedPageBreak/>
-              <w:t>+getNumSteps(): get numSteps attribute of model</w:t>
+              <w:t>+</w:t>
+            </w:r>
+            <w:r>
+              <w:rPr>
+                <w:b/>
+              </w:rPr>
+              <w:t>getNumSteps</w:t>
+            </w:r>
+            <w:r>
+              <w:t>(): get numSteps attribute of model</w:t>
             </w:r>
           </w:p>
           <w:p>
@@ -7936,7 +8024,16 @@
               <w:cnfStyle w:val="000000100000" w:firstRow="0" w:lastRow="0" w:firstColumn="0" w:lastColumn="0" w:oddVBand="0" w:evenVBand="0" w:oddHBand="1" w:evenHBand="0" w:firstRowFirstColumn="0" w:firstRowLastColumn="0" w:lastRowFirstColumn="0" w:lastRowLastColumn="0"/>
             </w:pPr>
             <w:r>
-              <w:t xml:space="preserve">~addLogs(array, temp, pointer, guide): </w:t>
+              <w:t>~</w:t>
+            </w:r>
+            <w:r>
+              <w:rPr>
+                <w:b/>
+              </w:rPr>
+              <w:t>addLogs(array, temp, pointer, guide):</w:t>
+            </w:r>
+            <w:r>
+              <w:t xml:space="preserve"> </w:t>
             </w:r>
             <w:r>
               <w:t>store the corresponding stage/step of the sorting algorithm running</w:t>
@@ -7965,6 +8062,7 @@
               <w:jc w:val="center"/>
             </w:pPr>
             <w:r>
+              <w:lastRenderedPageBreak/>
               <w:t>MergeSort</w:t>
             </w:r>
           </w:p>
@@ -8001,7 +8099,16 @@
               <w:cnfStyle w:val="000000000000" w:firstRow="0" w:lastRow="0" w:firstColumn="0" w:lastColumn="0" w:oddVBand="0" w:evenVBand="0" w:oddHBand="0" w:evenHBand="0" w:firstRowFirstColumn="0" w:firstRowLastColumn="0" w:lastRowFirstColumn="0" w:lastRowLastColumn="0"/>
             </w:pPr>
             <w:r>
-              <w:t xml:space="preserve">+sort(): sort by Merge Sort and add </w:t>
+              <w:t>+</w:t>
+            </w:r>
+            <w:r>
+              <w:rPr>
+                <w:b/>
+              </w:rPr>
+              <w:t>sort():</w:t>
+            </w:r>
+            <w:r>
+              <w:t xml:space="preserve"> sort by Merge Sort and add </w:t>
             </w:r>
             <w:r>
               <w:t>corresponding</w:t>
@@ -8015,7 +8122,16 @@
               <w:cnfStyle w:val="000000000000" w:firstRow="0" w:lastRow="0" w:firstColumn="0" w:lastColumn="0" w:oddVBand="0" w:evenVBand="0" w:oddHBand="0" w:evenHBand="0" w:firstRowFirstColumn="0" w:firstRowLastColumn="0" w:lastRowFirstColumn="0" w:lastRowLastColumn="0"/>
             </w:pPr>
             <w:r>
-              <w:t xml:space="preserve">-mergeSort(start, end): </w:t>
+              <w:t>-</w:t>
+            </w:r>
+            <w:r>
+              <w:rPr>
+                <w:b/>
+              </w:rPr>
+              <w:t>mergeSort(start, end):</w:t>
+            </w:r>
+            <w:r>
+              <w:t xml:space="preserve"> </w:t>
             </w:r>
             <w:r>
               <w:t>split main array into sub arrays when it has only 1 element</w:t>
@@ -8026,7 +8142,16 @@
               <w:cnfStyle w:val="000000000000" w:firstRow="0" w:lastRow="0" w:firstColumn="0" w:lastColumn="0" w:oddVBand="0" w:evenVBand="0" w:oddHBand="0" w:evenHBand="0" w:firstRowFirstColumn="0" w:firstRowLastColumn="0" w:lastRowFirstColumn="0" w:lastRowLastColumn="0"/>
             </w:pPr>
             <w:r>
-              <w:t xml:space="preserve">-merge(start, mid, end): </w:t>
+              <w:t>-</w:t>
+            </w:r>
+            <w:r>
+              <w:rPr>
+                <w:b/>
+              </w:rPr>
+              <w:t>merge(start, mid, end):</w:t>
+            </w:r>
+            <w:r>
+              <w:t xml:space="preserve"> </w:t>
             </w:r>
             <w:r>
               <w:t>merge the sub-arrays together and sort them in order</w:t>
@@ -8194,7 +8319,16 @@
               <w:cnfStyle w:val="000000100000" w:firstRow="0" w:lastRow="0" w:firstColumn="0" w:lastColumn="0" w:oddVBand="0" w:evenVBand="0" w:oddHBand="1" w:evenHBand="0" w:firstRowFirstColumn="0" w:firstRowLastColumn="0" w:lastRowFirstColumn="0" w:lastRowLastColumn="0"/>
             </w:pPr>
             <w:r>
-              <w:t xml:space="preserve">+sort(): </w:t>
+              <w:t>+</w:t>
+            </w:r>
+            <w:r>
+              <w:rPr>
+                <w:b/>
+              </w:rPr>
+              <w:t>sort():</w:t>
+            </w:r>
+            <w:r>
+              <w:t xml:space="preserve"> </w:t>
             </w:r>
             <w:r>
               <w:t>sort counter array in order</w:t>
@@ -8205,7 +8339,13 @@
               <w:cnfStyle w:val="000000100000" w:firstRow="0" w:lastRow="0" w:firstColumn="0" w:lastColumn="0" w:oddVBand="0" w:evenVBand="0" w:oddHBand="1" w:evenHBand="0" w:firstRowFirstColumn="0" w:firstRowLastColumn="0" w:lastRowFirstColumn="0" w:lastRowLastColumn="0"/>
             </w:pPr>
             <w:r>
-              <w:t xml:space="preserve">-counter(): </w:t>
+              <w:t>-</w:t>
+            </w:r>
+            <w:r>
+              <w:rPr>
+                <w:b/>
+              </w:rPr>
+              <w:t xml:space="preserve">counter(): </w:t>
             </w:r>
             <w:r>
               <w:t>count the number of elements with the same value in the array</w:t>
@@ -8261,7 +8401,16 @@
               <w:cnfStyle w:val="000000000000" w:firstRow="0" w:lastRow="0" w:firstColumn="0" w:lastColumn="0" w:oddVBand="0" w:evenVBand="0" w:oddHBand="0" w:evenHBand="0" w:firstRowFirstColumn="0" w:firstRowLastColumn="0" w:lastRowFirstColumn="0" w:lastRowLastColumn="0"/>
             </w:pPr>
             <w:r>
-              <w:t xml:space="preserve">-max: </w:t>
+              <w:t>-</w:t>
+            </w:r>
+            <w:r>
+              <w:rPr>
+                <w:b/>
+              </w:rPr>
+              <w:t>max</w:t>
+            </w:r>
+            <w:r>
+              <w:t xml:space="preserve">: </w:t>
             </w:r>
             <w:r>
               <w:t>return the largest number in array</w:t>
@@ -8277,7 +8426,16 @@
               <w:cnfStyle w:val="000000000000" w:firstRow="0" w:lastRow="0" w:firstColumn="0" w:lastColumn="0" w:oddVBand="0" w:evenVBand="0" w:oddHBand="0" w:evenHBand="0" w:firstRowFirstColumn="0" w:firstRowLastColumn="0" w:lastRowFirstColumn="0" w:lastRowLastColumn="0"/>
             </w:pPr>
             <w:r>
-              <w:t xml:space="preserve">+sort(): </w:t>
+              <w:t>+</w:t>
+            </w:r>
+            <w:r>
+              <w:rPr>
+                <w:b/>
+              </w:rPr>
+              <w:t>sort():</w:t>
+            </w:r>
+            <w:r>
+              <w:t xml:space="preserve"> </w:t>
             </w:r>
             <w:r>
               <w:t>sort array by digit</w:t>
@@ -8288,7 +8446,16 @@
               <w:cnfStyle w:val="000000000000" w:firstRow="0" w:lastRow="0" w:firstColumn="0" w:lastColumn="0" w:oddVBand="0" w:evenVBand="0" w:oddHBand="0" w:evenHBand="0" w:firstRowFirstColumn="0" w:firstRowLastColumn="0" w:lastRowFirstColumn="0" w:lastRowLastColumn="0"/>
             </w:pPr>
             <w:r>
-              <w:t xml:space="preserve">-numDigits(max): </w:t>
+              <w:t>-</w:t>
+            </w:r>
+            <w:r>
+              <w:rPr>
+                <w:b/>
+              </w:rPr>
+              <w:t>numDigits(max):</w:t>
+            </w:r>
+            <w:r>
+              <w:t xml:space="preserve"> </w:t>
             </w:r>
             <w:r>
               <w:t xml:space="preserve">return the number of digits of </w:t>
@@ -8306,7 +8473,16 @@
               <w:cnfStyle w:val="000000000000" w:firstRow="0" w:lastRow="0" w:firstColumn="0" w:lastColumn="0" w:oddVBand="0" w:evenVBand="0" w:oddHBand="0" w:evenHBand="0" w:firstRowFirstColumn="0" w:firstRowLastColumn="0" w:lastRowFirstColumn="0" w:lastRowLastColumn="0"/>
             </w:pPr>
             <w:r>
-              <w:t xml:space="preserve">-countingSortByDigit( digitplacing): </w:t>
+              <w:t>-</w:t>
+            </w:r>
+            <w:r>
+              <w:rPr>
+                <w:b/>
+              </w:rPr>
+              <w:t>countingSortByDigit( digitplacing):</w:t>
+            </w:r>
+            <w:r>
+              <w:t xml:space="preserve"> </w:t>
             </w:r>
             <w:r>
               <w:t xml:space="preserve">sort array by </w:t>
@@ -8408,12 +8584,12 @@
       </w:r>
       <w:bookmarkEnd w:id="15"/>
     </w:p>
-    <w:bookmarkStart w:id="16" w:name="_Toc108693133"/>
     <w:p>
       <w:pPr>
         <w:pStyle w:val="Heading3"/>
         <w:ind w:left="1080"/>
       </w:pPr>
+      <w:bookmarkStart w:id="16" w:name="_Toc108693133"/>
       <w:r>
         <w:rPr>
           <w:noProof/>
@@ -8493,7 +8669,7 @@
           </mc:Choice>
           <mc:Fallback>
             <w:pict>
-              <v:shape w14:anchorId="1F446AA7" id="Text Box 9" o:spid="_x0000_s1030" type="#_x0000_t202" style="position:absolute;left:0;text-align:left;margin-left:-61.1pt;margin-top:333.1pt;width:590.25pt;height:.05pt;z-index:251671552;visibility:visible;mso-wrap-style:square;mso-wrap-distance-left:9pt;mso-wrap-distance-top:0;mso-wrap-distance-right:9pt;mso-wrap-distance-bottom:0;mso-position-horizontal:absolute;mso-position-horizontal-relative:text;mso-position-vertical:absolute;mso-position-vertical-relative:text;v-text-anchor:top" o:gfxdata="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" stroked="f">
+              <v:shape w14:anchorId="1F446AA7" id="Text Box 9" o:spid="_x0000_s1030" type="#_x0000_t202" style="position:absolute;left:0;text-align:left;margin-left:-61.1pt;margin-top:333.1pt;width:590.25pt;height:.05pt;z-index:251671552;visibility:visible;mso-wrap-style:square;mso-wrap-distance-left:9pt;mso-wrap-distance-top:0;mso-wrap-distance-right:9pt;mso-wrap-distance-bottom:0;mso-position-horizontal:absolute;mso-position-horizontal-relative:text;mso-position-vertical:absolute;mso-position-vertical-relative:text;v-text-anchor:top" o:gfxdata="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" stroked="f">
                 <v:textbox style="mso-fit-shape-to-text:t" inset="0,0,0,0">
                   <w:txbxContent>
                     <w:p>
@@ -8799,6 +8975,7 @@
               <w:jc w:val="center"/>
             </w:pPr>
             <w:r>
+              <w:lastRenderedPageBreak/>
               <w:t>ExitListener</w:t>
             </w:r>
           </w:p>
@@ -9282,6 +9459,7 @@
               <w:jc w:val="center"/>
             </w:pPr>
             <w:r>
+              <w:lastRenderedPageBreak/>
               <w:t>TimerListener</w:t>
             </w:r>
           </w:p>
@@ -9806,6 +9984,7 @@
               <w:jc w:val="center"/>
             </w:pPr>
             <w:r>
+              <w:lastRenderedPageBreak/>
               <w:t>MyComponentAdapter</w:t>
             </w:r>
           </w:p>
@@ -10011,10 +10190,10 @@
           <w:noProof/>
         </w:rPr>
         <w:drawing>
-          <wp:inline distT="0" distB="0" distL="0" distR="0" wp14:anchorId="37BDB935" wp14:editId="0476F77B">
-            <wp:extent cx="5943600" cy="2054860"/>
-            <wp:effectExtent l="0" t="0" r="0" b="2540"/>
-            <wp:docPr id="13" name="Picture 13"/>
+          <wp:inline distT="0" distB="0" distL="0" distR="0" wp14:anchorId="20DDE9D4" wp14:editId="1E66B189">
+            <wp:extent cx="5943600" cy="3662680"/>
+            <wp:effectExtent l="0" t="0" r="0" b="0"/>
+            <wp:docPr id="4" name="Picture 4"/>
             <wp:cNvGraphicFramePr>
               <a:graphicFrameLocks xmlns:a="http://schemas.openxmlformats.org/drawingml/2006/main" noChangeAspect="1"/>
             </wp:cNvGraphicFramePr>
@@ -10022,7 +10201,7 @@
               <a:graphicData uri="http://schemas.openxmlformats.org/drawingml/2006/picture">
                 <pic:pic xmlns:pic="http://schemas.openxmlformats.org/drawingml/2006/picture">
                   <pic:nvPicPr>
-                    <pic:cNvPr id="13" name="util_class_diagram.png"/>
+                    <pic:cNvPr id="4" name="util_class_diagram.png"/>
                     <pic:cNvPicPr/>
                   </pic:nvPicPr>
                   <pic:blipFill>
@@ -10040,7 +10219,7 @@
                   <pic:spPr>
                     <a:xfrm>
                       <a:off x="0" y="0"/>
-                      <a:ext cx="5943600" cy="2054860"/>
+                      <a:ext cx="5943600" cy="3662680"/>
                     </a:xfrm>
                     <a:prstGeom prst="rect">
                       <a:avLst/>
@@ -10082,11 +10261,11 @@
         <w:tblLook w:val="04A0" w:firstRow="1" w:lastRow="0" w:firstColumn="1" w:lastColumn="0" w:noHBand="0" w:noVBand="1"/>
       </w:tblPr>
       <w:tblGrid>
-        <w:gridCol w:w="1367"/>
-        <w:gridCol w:w="1719"/>
-        <w:gridCol w:w="1832"/>
+        <w:gridCol w:w="1357"/>
+        <w:gridCol w:w="1690"/>
+        <w:gridCol w:w="1907"/>
         <w:gridCol w:w="2464"/>
-        <w:gridCol w:w="1968"/>
+        <w:gridCol w:w="1932"/>
       </w:tblGrid>
       <w:tr>
         <w:trPr>
@@ -10102,6 +10281,7 @@
               <w:jc w:val="center"/>
             </w:pPr>
             <w:r>
+              <w:lastRenderedPageBreak/>
               <w:t>Class Name</w:t>
             </w:r>
           </w:p>
@@ -10272,7 +10452,6 @@
               <w:rPr>
                 <w:b/>
               </w:rPr>
-              <w:lastRenderedPageBreak/>
               <w:t>+</w:t>
             </w:r>
             <w:r>
@@ -10489,6 +10668,121 @@
             <w:pPr>
               <w:cnfStyle w:val="000000100000" w:firstRow="0" w:lastRow="0" w:firstColumn="0" w:lastColumn="0" w:oddVBand="0" w:evenVBand="0" w:oddHBand="1" w:evenHBand="0" w:firstRowFirstColumn="0" w:firstRowLastColumn="0" w:lastRowFirstColumn="0" w:lastRowLastColumn="0"/>
             </w:pPr>
+            <w:r>
+              <w:rPr>
+                <w:b/>
+              </w:rPr>
+              <w:t>+MY_GREEN:</w:t>
+            </w:r>
+            <w:r>
+              <w:t xml:space="preserve"> color green used in project</w:t>
+            </w:r>
+          </w:p>
+          <w:p>
+            <w:pPr>
+              <w:cnfStyle w:val="000000100000" w:firstRow="0" w:lastRow="0" w:firstColumn="0" w:lastColumn="0" w:oddVBand="0" w:evenVBand="0" w:oddHBand="1" w:evenHBand="0" w:firstRowFirstColumn="0" w:firstRowLastColumn="0" w:lastRowFirstColumn="0" w:lastRowLastColumn="0"/>
+            </w:pPr>
+            <w:r>
+              <w:t>+</w:t>
+            </w:r>
+            <w:r>
+              <w:rPr>
+                <w:b/>
+              </w:rPr>
+              <w:t>MY_BLUE:</w:t>
+            </w:r>
+            <w:r>
+              <w:t xml:space="preserve"> color blue</w:t>
+            </w:r>
+            <w:r>
+              <w:t xml:space="preserve"> use</w:t>
+            </w:r>
+            <w:r>
+              <w:t>d</w:t>
+            </w:r>
+            <w:r>
+              <w:t xml:space="preserve"> in project</w:t>
+            </w:r>
+          </w:p>
+          <w:p>
+            <w:pPr>
+              <w:cnfStyle w:val="000000100000" w:firstRow="0" w:lastRow="0" w:firstColumn="0" w:lastColumn="0" w:oddVBand="0" w:evenVBand="0" w:oddHBand="1" w:evenHBand="0" w:firstRowFirstColumn="0" w:firstRowLastColumn="0" w:lastRowFirstColumn="0" w:lastRowLastColumn="0"/>
+            </w:pPr>
+            <w:r>
+              <w:t>+</w:t>
+            </w:r>
+            <w:r>
+              <w:rPr>
+                <w:b/>
+              </w:rPr>
+              <w:t>MY_ORANGE:</w:t>
+            </w:r>
+            <w:r>
+              <w:t xml:space="preserve"> color orange</w:t>
+            </w:r>
+            <w:r>
+              <w:t xml:space="preserve"> use</w:t>
+            </w:r>
+            <w:r>
+              <w:t>d</w:t>
+            </w:r>
+            <w:r>
+              <w:t xml:space="preserve"> in project</w:t>
+            </w:r>
+          </w:p>
+          <w:p>
+            <w:pPr>
+              <w:cnfStyle w:val="000000100000" w:firstRow="0" w:lastRow="0" w:firstColumn="0" w:lastColumn="0" w:oddVBand="0" w:evenVBand="0" w:oddHBand="1" w:evenHBand="0" w:firstRowFirstColumn="0" w:firstRowLastColumn="0" w:lastRowFirstColumn="0" w:lastRowLastColumn="0"/>
+            </w:pPr>
+            <w:r>
+              <w:t>+</w:t>
+            </w:r>
+            <w:r>
+              <w:rPr>
+                <w:b/>
+              </w:rPr>
+              <w:t>MY_YELLOW:</w:t>
+            </w:r>
+            <w:r>
+              <w:t xml:space="preserve"> color yellow</w:t>
+            </w:r>
+            <w:r>
+              <w:t xml:space="preserve"> use</w:t>
+            </w:r>
+            <w:r>
+              <w:t>d</w:t>
+            </w:r>
+            <w:r>
+              <w:t xml:space="preserve"> in project</w:t>
+            </w:r>
+          </w:p>
+          <w:p>
+            <w:pPr>
+              <w:cnfStyle w:val="000000100000" w:firstRow="0" w:lastRow="0" w:firstColumn="0" w:lastColumn="0" w:oddVBand="0" w:evenVBand="0" w:oddHBand="1" w:evenHBand="0" w:firstRowFirstColumn="0" w:firstRowLastColumn="0" w:lastRowFirstColumn="0" w:lastRowLastColumn="0"/>
+            </w:pPr>
+            <w:r>
+              <w:t>+</w:t>
+            </w:r>
+            <w:r>
+              <w:rPr>
+                <w:b/>
+              </w:rPr>
+              <w:t>MY_PINK:</w:t>
+            </w:r>
+            <w:r>
+              <w:t xml:space="preserve"> color pink</w:t>
+            </w:r>
+            <w:r>
+              <w:t xml:space="preserve"> use</w:t>
+            </w:r>
+            <w:r>
+              <w:t>d</w:t>
+            </w:r>
+            <w:bookmarkStart w:id="18" w:name="_GoBack"/>
+            <w:bookmarkEnd w:id="18"/>
+            <w:r>
+              <w:t xml:space="preserve"> in project</w:t>
+            </w:r>
           </w:p>
         </w:tc>
         <w:tc>
@@ -10514,7 +10808,6 @@
       </w:tr>
     </w:tbl>
     <w:p/>
-    <w:bookmarkStart w:id="18" w:name="_Toc108693135"/>
     <w:p>
       <w:pPr>
         <w:pStyle w:val="Heading3"/>
@@ -10523,10 +10816,12 @@
           <w:numId w:val="1"/>
         </w:numPr>
       </w:pPr>
+      <w:bookmarkStart w:id="19" w:name="_Toc108693135"/>
       <w:r>
         <w:rPr>
           <w:noProof/>
         </w:rPr>
+        <w:lastRenderedPageBreak/>
         <mc:AlternateContent>
           <mc:Choice Requires="wps">
             <w:drawing>
@@ -10602,7 +10897,7 @@
           </mc:Choice>
           <mc:Fallback>
             <w:pict>
-              <v:shape w14:anchorId="6300D943" id="Text Box 12" o:spid="_x0000_s1031" type="#_x0000_t202" style="position:absolute;left:0;text-align:left;margin-left:-50.55pt;margin-top:286.55pt;width:569.15pt;height:.05pt;z-index:251674624;visibility:visible;mso-wrap-style:square;mso-wrap-distance-left:9pt;mso-wrap-distance-top:0;mso-wrap-distance-right:9pt;mso-wrap-distance-bottom:0;mso-position-horizontal:absolute;mso-position-horizontal-relative:text;mso-position-vertical:absolute;mso-position-vertical-relative:text;v-text-anchor:top" o:gfxdata="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" stroked="f">
+              <v:shape w14:anchorId="6300D943" id="Text Box 12" o:spid="_x0000_s1031" type="#_x0000_t202" style="position:absolute;left:0;text-align:left;margin-left:-50.55pt;margin-top:286.55pt;width:569.15pt;height:.05pt;z-index:251674624;visibility:visible;mso-wrap-style:square;mso-wrap-distance-left:9pt;mso-wrap-distance-top:0;mso-wrap-distance-right:9pt;mso-wrap-distance-bottom:0;mso-position-horizontal:absolute;mso-position-horizontal-relative:text;mso-position-vertical:absolute;mso-position-vertical-relative:text;v-text-anchor:top" o:gfxdata="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" stroked="f">
                 <v:textbox style="mso-fit-shape-to-text:t" inset="0,0,0,0">
                   <w:txbxContent>
                     <w:p>
@@ -10698,7 +10993,7 @@
       <w:r>
         <w:t>Package exception</w:t>
       </w:r>
-      <w:bookmarkEnd w:id="18"/>
+      <w:bookmarkEnd w:id="19"/>
     </w:p>
     <w:p/>
     <w:p/>
@@ -11013,12 +11308,12 @@
           <w:numId w:val="1"/>
         </w:numPr>
       </w:pPr>
-      <w:bookmarkStart w:id="19" w:name="_Toc108693136"/>
+      <w:bookmarkStart w:id="20" w:name="_Toc108693136"/>
       <w:r>
         <w:lastRenderedPageBreak/>
         <w:t>CONCLUSION</w:t>
       </w:r>
-      <w:bookmarkEnd w:id="19"/>
+      <w:bookmarkEnd w:id="20"/>
     </w:p>
     <w:p>
       <w:pPr>
@@ -11138,7 +11433,7 @@
 </file>
 
 <file path=word/endnotes.xml><?xml version="1.0" encoding="utf-8"?>
-<w:endnotes xmlns:wpc="http://schemas.microsoft.com/office/word/2010/wordprocessingCanvas" xmlns:cx="http://schemas.microsoft.com/office/drawing/2014/chartex" xmlns:cx1="http://schemas.microsoft.com/office/drawing/2015/9/8/chartex" xmlns:cx2="http://schemas.microsoft.com/office/drawing/2015/10/21/chartex" xmlns:cx3="http://schemas.microsoft.com/office/drawing/2016/5/9/chartex" xmlns:cx4="http://schemas.microsoft.com/office/drawing/2016/5/10/chartex" xmlns:cx5="http://schemas.microsoft.com/office/drawing/2016/5/11/chartex" xmlns:cx6="http://schemas.microsoft.com/office/drawing/2016/5/12/chartex" xmlns:cx7="http://schemas.microsoft.com/office/drawing/2016/5/13/chartex" xmlns:cx8="http://schemas.microsoft.com/office/drawing/2016/5/14/chartex" xmlns:mc="http://schemas.openxmlformats.org/markup-compatibility/2006" xmlns:aink="http://schemas.microsoft.com/office/drawing/2016/ink" xmlns:am3d="http://schemas.microsoft.com/office/drawing/2017/model3d" xmlns:o="urn:schemas-microsoft-com:office:office" xmlns:oel="http://schemas.microsoft.com/office/2019/extlst" xmlns:r="http://schemas.openxmlformats.org/officeDocument/2006/relationships" xmlns:m="http://schemas.openxmlformats.org/officeDocument/2006/math" xmlns:v="urn:schemas-microsoft-com:vml" xmlns:wp14="http://schemas.microsoft.com/office/word/2010/wordprocessingDrawing" xmlns:wp="http://schemas.openxmlformats.org/drawingml/2006/wordprocessingDrawing" xmlns:w10="urn:schemas-microsoft-com:office:word" xmlns:w="http://schemas.openxmlformats.org/wordprocessingml/2006/main" xmlns:w14="http://schemas.microsoft.com/office/word/2010/wordml" xmlns:w15="http://schemas.microsoft.com/office/word/2012/wordml" xmlns:w16cex="http://schemas.microsoft.com/office/word/2018/wordml/cex" xmlns:w16cid="http://schemas.microsoft.com/office/word/2016/wordml/cid" xmlns:w16="http://schemas.microsoft.com/office/word/2018/wordml" xmlns:w16sdtdh="http://schemas.microsoft.com/office/word/2020/wordml/sdtdatahash" xmlns:w16se="http://schemas.microsoft.com/office/word/2015/wordml/symex" xmlns:wpg="http://schemas.microsoft.com/office/word/2010/wordprocessingGroup" xmlns:wpi="http://schemas.microsoft.com/office/word/2010/wordprocessingInk" xmlns:wne="http://schemas.microsoft.com/office/word/2006/wordml" xmlns:wps="http://schemas.microsoft.com/office/word/2010/wordprocessingShape" mc:Ignorable="w14 w15 w16se w16cid w16 w16cex w16sdtdh wp14">
+<w:endnotes xmlns:wpc="http://schemas.microsoft.com/office/word/2010/wordprocessingCanvas" xmlns:cx="http://schemas.microsoft.com/office/drawing/2014/chartex" xmlns:mc="http://schemas.openxmlformats.org/markup-compatibility/2006" xmlns:o="urn:schemas-microsoft-com:office:office" xmlns:r="http://schemas.openxmlformats.org/officeDocument/2006/relationships" xmlns:m="http://schemas.openxmlformats.org/officeDocument/2006/math" xmlns:v="urn:schemas-microsoft-com:vml" xmlns:wp14="http://schemas.microsoft.com/office/word/2010/wordprocessingDrawing" xmlns:wp="http://schemas.openxmlformats.org/drawingml/2006/wordprocessingDrawing" xmlns:w10="urn:schemas-microsoft-com:office:word" xmlns:w="http://schemas.openxmlformats.org/wordprocessingml/2006/main" xmlns:w14="http://schemas.microsoft.com/office/word/2010/wordml" xmlns:w15="http://schemas.microsoft.com/office/word/2012/wordml" xmlns:w16se="http://schemas.microsoft.com/office/word/2015/wordml/symex" xmlns:wpg="http://schemas.microsoft.com/office/word/2010/wordprocessingGroup" xmlns:wpi="http://schemas.microsoft.com/office/word/2010/wordprocessingInk" xmlns:wne="http://schemas.microsoft.com/office/word/2006/wordml" xmlns:wps="http://schemas.microsoft.com/office/word/2010/wordprocessingShape" mc:Ignorable="w14 w15 w16se wp14">
   <w:endnote w:type="separator" w:id="-1">
     <w:p>
       <w:pPr>
@@ -11163,7 +11458,7 @@
 </file>
 
 <file path=word/footnotes.xml><?xml version="1.0" encoding="utf-8"?>
-<w:footnotes xmlns:wpc="http://schemas.microsoft.com/office/word/2010/wordprocessingCanvas" xmlns:cx="http://schemas.microsoft.com/office/drawing/2014/chartex" xmlns:cx1="http://schemas.microsoft.com/office/drawing/2015/9/8/chartex" xmlns:cx2="http://schemas.microsoft.com/office/drawing/2015/10/21/chartex" xmlns:cx3="http://schemas.microsoft.com/office/drawing/2016/5/9/chartex" xmlns:cx4="http://schemas.microsoft.com/office/drawing/2016/5/10/chartex" xmlns:cx5="http://schemas.microsoft.com/office/drawing/2016/5/11/chartex" xmlns:cx6="http://schemas.microsoft.com/office/drawing/2016/5/12/chartex" xmlns:cx7="http://schemas.microsoft.com/office/drawing/2016/5/13/chartex" xmlns:cx8="http://schemas.microsoft.com/office/drawing/2016/5/14/chartex" xmlns:mc="http://schemas.openxmlformats.org/markup-compatibility/2006" xmlns:aink="http://schemas.microsoft.com/office/drawing/2016/ink" xmlns:am3d="http://schemas.microsoft.com/office/drawing/2017/model3d" xmlns:o="urn:schemas-microsoft-com:office:office" xmlns:oel="http://schemas.microsoft.com/office/2019/extlst" xmlns:r="http://schemas.openxmlformats.org/officeDocument/2006/relationships" xmlns:m="http://schemas.openxmlformats.org/officeDocument/2006/math" xmlns:v="urn:schemas-microsoft-com:vml" xmlns:wp14="http://schemas.microsoft.com/office/word/2010/wordprocessingDrawing" xmlns:wp="http://schemas.openxmlformats.org/drawingml/2006/wordprocessingDrawing" xmlns:w10="urn:schemas-microsoft-com:office:word" xmlns:w="http://schemas.openxmlformats.org/wordprocessingml/2006/main" xmlns:w14="http://schemas.microsoft.com/office/word/2010/wordml" xmlns:w15="http://schemas.microsoft.com/office/word/2012/wordml" xmlns:w16cex="http://schemas.microsoft.com/office/word/2018/wordml/cex" xmlns:w16cid="http://schemas.microsoft.com/office/word/2016/wordml/cid" xmlns:w16="http://schemas.microsoft.com/office/word/2018/wordml" xmlns:w16sdtdh="http://schemas.microsoft.com/office/word/2020/wordml/sdtdatahash" xmlns:w16se="http://schemas.microsoft.com/office/word/2015/wordml/symex" xmlns:wpg="http://schemas.microsoft.com/office/word/2010/wordprocessingGroup" xmlns:wpi="http://schemas.microsoft.com/office/word/2010/wordprocessingInk" xmlns:wne="http://schemas.microsoft.com/office/word/2006/wordml" xmlns:wps="http://schemas.microsoft.com/office/word/2010/wordprocessingShape" mc:Ignorable="w14 w15 w16se w16cid w16 w16cex w16sdtdh wp14">
+<w:footnotes xmlns:wpc="http://schemas.microsoft.com/office/word/2010/wordprocessingCanvas" xmlns:cx="http://schemas.microsoft.com/office/drawing/2014/chartex" xmlns:mc="http://schemas.openxmlformats.org/markup-compatibility/2006" xmlns:o="urn:schemas-microsoft-com:office:office" xmlns:r="http://schemas.openxmlformats.org/officeDocument/2006/relationships" xmlns:m="http://schemas.openxmlformats.org/officeDocument/2006/math" xmlns:v="urn:schemas-microsoft-com:vml" xmlns:wp14="http://schemas.microsoft.com/office/word/2010/wordprocessingDrawing" xmlns:wp="http://schemas.openxmlformats.org/drawingml/2006/wordprocessingDrawing" xmlns:w10="urn:schemas-microsoft-com:office:word" xmlns:w="http://schemas.openxmlformats.org/wordprocessingml/2006/main" xmlns:w14="http://schemas.microsoft.com/office/word/2010/wordml" xmlns:w15="http://schemas.microsoft.com/office/word/2012/wordml" xmlns:w16se="http://schemas.microsoft.com/office/word/2015/wordml/symex" xmlns:wpg="http://schemas.microsoft.com/office/word/2010/wordprocessingGroup" xmlns:wpi="http://schemas.microsoft.com/office/word/2010/wordprocessingInk" xmlns:wne="http://schemas.microsoft.com/office/word/2006/wordml" xmlns:wps="http://schemas.microsoft.com/office/word/2010/wordprocessingShape" mc:Ignorable="w14 w15 w16se wp14">
   <w:footnote w:type="separator" w:id="-1">
     <w:p>
       <w:pPr>
@@ -11188,7 +11483,7 @@
 </file>
 
 <file path=word/numbering.xml><?xml version="1.0" encoding="utf-8"?>
-<w:numbering xmlns:wpc="http://schemas.microsoft.com/office/word/2010/wordprocessingCanvas" xmlns:cx="http://schemas.microsoft.com/office/drawing/2014/chartex" xmlns:cx1="http://schemas.microsoft.com/office/drawing/2015/9/8/chartex" xmlns:cx2="http://schemas.microsoft.com/office/drawing/2015/10/21/chartex" xmlns:cx3="http://schemas.microsoft.com/office/drawing/2016/5/9/chartex" xmlns:cx4="http://schemas.microsoft.com/office/drawing/2016/5/10/chartex" xmlns:cx5="http://schemas.microsoft.com/office/drawing/2016/5/11/chartex" xmlns:cx6="http://schemas.microsoft.com/office/drawing/2016/5/12/chartex" xmlns:cx7="http://schemas.microsoft.com/office/drawing/2016/5/13/chartex" xmlns:cx8="http://schemas.microsoft.com/office/drawing/2016/5/14/chartex" xmlns:mc="http://schemas.openxmlformats.org/markup-compatibility/2006" xmlns:aink="http://schemas.microsoft.com/office/drawing/2016/ink" xmlns:am3d="http://schemas.microsoft.com/office/drawing/2017/model3d" xmlns:o="urn:schemas-microsoft-com:office:office" xmlns:oel="http://schemas.microsoft.com/office/2019/extlst" xmlns:r="http://schemas.openxmlformats.org/officeDocument/2006/relationships" xmlns:m="http://schemas.openxmlformats.org/officeDocument/2006/math" xmlns:v="urn:schemas-microsoft-com:vml" xmlns:wp14="http://schemas.microsoft.com/office/word/2010/wordprocessingDrawing" xmlns:wp="http://schemas.openxmlformats.org/drawingml/2006/wordprocessingDrawing" xmlns:w10="urn:schemas-microsoft-com:office:word" xmlns:w="http://schemas.openxmlformats.org/wordprocessingml/2006/main" xmlns:w14="http://schemas.microsoft.com/office/word/2010/wordml" xmlns:w15="http://schemas.microsoft.com/office/word/2012/wordml" xmlns:w16cex="http://schemas.microsoft.com/office/word/2018/wordml/cex" xmlns:w16cid="http://schemas.microsoft.com/office/word/2016/wordml/cid" xmlns:w16="http://schemas.microsoft.com/office/word/2018/wordml" xmlns:w16sdtdh="http://schemas.microsoft.com/office/word/2020/wordml/sdtdatahash" xmlns:w16se="http://schemas.microsoft.com/office/word/2015/wordml/symex" xmlns:wpg="http://schemas.microsoft.com/office/word/2010/wordprocessingGroup" xmlns:wpi="http://schemas.microsoft.com/office/word/2010/wordprocessingInk" xmlns:wne="http://schemas.microsoft.com/office/word/2006/wordml" xmlns:wps="http://schemas.microsoft.com/office/word/2010/wordprocessingShape" mc:Ignorable="w14 w15 w16se w16cid w16 w16cex w16sdtdh wp14">
+<w:numbering xmlns:wpc="http://schemas.microsoft.com/office/word/2010/wordprocessingCanvas" xmlns:cx="http://schemas.microsoft.com/office/drawing/2014/chartex" xmlns:mc="http://schemas.openxmlformats.org/markup-compatibility/2006" xmlns:o="urn:schemas-microsoft-com:office:office" xmlns:r="http://schemas.openxmlformats.org/officeDocument/2006/relationships" xmlns:m="http://schemas.openxmlformats.org/officeDocument/2006/math" xmlns:v="urn:schemas-microsoft-com:vml" xmlns:wp14="http://schemas.microsoft.com/office/word/2010/wordprocessingDrawing" xmlns:wp="http://schemas.openxmlformats.org/drawingml/2006/wordprocessingDrawing" xmlns:w10="urn:schemas-microsoft-com:office:word" xmlns:w="http://schemas.openxmlformats.org/wordprocessingml/2006/main" xmlns:w14="http://schemas.microsoft.com/office/word/2010/wordml" xmlns:w15="http://schemas.microsoft.com/office/word/2012/wordml" xmlns:w16se="http://schemas.microsoft.com/office/word/2015/wordml/symex" xmlns:wpg="http://schemas.microsoft.com/office/word/2010/wordprocessingGroup" xmlns:wpi="http://schemas.microsoft.com/office/word/2010/wordprocessingInk" xmlns:wne="http://schemas.microsoft.com/office/word/2006/wordml" xmlns:wps="http://schemas.microsoft.com/office/word/2010/wordprocessingShape" mc:Ignorable="w14 w15 w16se wp14">
   <w:abstractNum w:abstractNumId="0" w15:restartNumberingAfterBreak="0">
     <w:nsid w:val="0FEB66B0"/>
     <w:multiLevelType w:val="hybridMultilevel"/>
@@ -12318,41 +12613,41 @@
       </w:rPr>
     </w:lvl>
   </w:abstractNum>
-  <w:num w:numId="1" w16cid:durableId="1322270442">
+  <w:num w:numId="1">
     <w:abstractNumId w:val="6"/>
   </w:num>
-  <w:num w:numId="2" w16cid:durableId="1857771688">
+  <w:num w:numId="2">
     <w:abstractNumId w:val="3"/>
   </w:num>
-  <w:num w:numId="3" w16cid:durableId="16347290">
+  <w:num w:numId="3">
     <w:abstractNumId w:val="4"/>
   </w:num>
-  <w:num w:numId="4" w16cid:durableId="367799078">
+  <w:num w:numId="4">
     <w:abstractNumId w:val="1"/>
   </w:num>
-  <w:num w:numId="5" w16cid:durableId="1446651590">
+  <w:num w:numId="5">
     <w:abstractNumId w:val="7"/>
   </w:num>
-  <w:num w:numId="6" w16cid:durableId="77752282">
+  <w:num w:numId="6">
     <w:abstractNumId w:val="5"/>
   </w:num>
-  <w:num w:numId="7" w16cid:durableId="1961690035">
+  <w:num w:numId="7">
     <w:abstractNumId w:val="9"/>
   </w:num>
-  <w:num w:numId="8" w16cid:durableId="2004308675">
+  <w:num w:numId="8">
     <w:abstractNumId w:val="2"/>
   </w:num>
-  <w:num w:numId="9" w16cid:durableId="1762288093">
+  <w:num w:numId="9">
     <w:abstractNumId w:val="0"/>
   </w:num>
-  <w:num w:numId="10" w16cid:durableId="1414012402">
+  <w:num w:numId="10">
     <w:abstractNumId w:val="8"/>
   </w:num>
 </w:numbering>
 </file>
 
 <file path=word/styles.xml><?xml version="1.0" encoding="utf-8"?>
-<w:styles xmlns:mc="http://schemas.openxmlformats.org/markup-compatibility/2006" xmlns:r="http://schemas.openxmlformats.org/officeDocument/2006/relationships" xmlns:w="http://schemas.openxmlformats.org/wordprocessingml/2006/main" xmlns:w14="http://schemas.microsoft.com/office/word/2010/wordml" xmlns:w15="http://schemas.microsoft.com/office/word/2012/wordml" xmlns:w16cex="http://schemas.microsoft.com/office/word/2018/wordml/cex" xmlns:w16cid="http://schemas.microsoft.com/office/word/2016/wordml/cid" xmlns:w16="http://schemas.microsoft.com/office/word/2018/wordml" xmlns:w16sdtdh="http://schemas.microsoft.com/office/word/2020/wordml/sdtdatahash" xmlns:w16se="http://schemas.microsoft.com/office/word/2015/wordml/symex" mc:Ignorable="w14 w15 w16se w16cid w16 w16cex w16sdtdh">
+<w:styles xmlns:mc="http://schemas.openxmlformats.org/markup-compatibility/2006" xmlns:r="http://schemas.openxmlformats.org/officeDocument/2006/relationships" xmlns:w="http://schemas.openxmlformats.org/wordprocessingml/2006/main" xmlns:w14="http://schemas.microsoft.com/office/word/2010/wordml" xmlns:w15="http://schemas.microsoft.com/office/word/2012/wordml" xmlns:w16se="http://schemas.microsoft.com/office/word/2015/wordml/symex" mc:Ignorable="w14 w15 w16se">
   <w:docDefaults>
     <w:rPrDefault>
       <w:rPr>
@@ -12368,7 +12663,7 @@
       </w:pPr>
     </w:pPrDefault>
   </w:docDefaults>
-  <w:latentStyles w:defLockedState="0" w:defUIPriority="99" w:defSemiHidden="0" w:defUnhideWhenUsed="0" w:defQFormat="0" w:count="376">
+  <w:latentStyles w:defLockedState="0" w:defUIPriority="99" w:defSemiHidden="0" w:defUnhideWhenUsed="0" w:defQFormat="0" w:count="371">
     <w:lsdException w:name="Normal" w:uiPriority="0" w:qFormat="1"/>
     <w:lsdException w:name="heading 1" w:uiPriority="9" w:qFormat="1"/>
     <w:lsdException w:name="heading 2" w:semiHidden="1" w:uiPriority="9" w:unhideWhenUsed="1" w:qFormat="1"/>
@@ -12740,11 +13035,6 @@
     <w:lsdException w:name="List Table 5 Dark Accent 6" w:uiPriority="50"/>
     <w:lsdException w:name="List Table 6 Colorful Accent 6" w:uiPriority="51"/>
     <w:lsdException w:name="List Table 7 Colorful Accent 6" w:uiPriority="52"/>
-    <w:lsdException w:name="Mention" w:semiHidden="1" w:unhideWhenUsed="1"/>
-    <w:lsdException w:name="Smart Hyperlink" w:semiHidden="1" w:unhideWhenUsed="1"/>
-    <w:lsdException w:name="Hashtag" w:semiHidden="1" w:unhideWhenUsed="1"/>
-    <w:lsdException w:name="Unresolved Mention" w:semiHidden="1" w:unhideWhenUsed="1"/>
-    <w:lsdException w:name="Smart Link" w:semiHidden="1" w:unhideWhenUsed="1"/>
   </w:latentStyles>
   <w:style w:type="paragraph" w:default="1" w:styleId="Normal">
     <w:name w:val="Normal"/>
@@ -13748,7 +14038,7 @@
 </file>
 
 <file path=customXml/itemProps1.xml><?xml version="1.0" encoding="utf-8"?>
-<ds:datastoreItem xmlns:ds="http://schemas.openxmlformats.org/officeDocument/2006/customXml" ds:itemID="{665DBE28-682E-4348-AD9C-2F48E7A4B5E4}">
+<ds:datastoreItem xmlns:ds="http://schemas.openxmlformats.org/officeDocument/2006/customXml" ds:itemID="{183CF9D2-313D-4332-A51B-8EAF4C376BDA}">
   <ds:schemaRefs>
     <ds:schemaRef ds:uri="http://schemas.openxmlformats.org/officeDocument/2006/bibliography"/>
   </ds:schemaRefs>

--- a/report/report.docx
+++ b/report/report.docx
@@ -1,6 +1,6 @@
 
 <file path=word/document.xml><?xml version="1.0" encoding="utf-8"?>
-<w:document xmlns:wpc="http://schemas.microsoft.com/office/word/2010/wordprocessingCanvas" xmlns:cx="http://schemas.microsoft.com/office/drawing/2014/chartex" xmlns:mc="http://schemas.openxmlformats.org/markup-compatibility/2006" xmlns:o="urn:schemas-microsoft-com:office:office" xmlns:r="http://schemas.openxmlformats.org/officeDocument/2006/relationships" xmlns:m="http://schemas.openxmlformats.org/officeDocument/2006/math" xmlns:v="urn:schemas-microsoft-com:vml" xmlns:wp14="http://schemas.microsoft.com/office/word/2010/wordprocessingDrawing" xmlns:wp="http://schemas.openxmlformats.org/drawingml/2006/wordprocessingDrawing" xmlns:w10="urn:schemas-microsoft-com:office:word" xmlns:w="http://schemas.openxmlformats.org/wordprocessingml/2006/main" xmlns:w14="http://schemas.microsoft.com/office/word/2010/wordml" xmlns:w15="http://schemas.microsoft.com/office/word/2012/wordml" xmlns:w16se="http://schemas.microsoft.com/office/word/2015/wordml/symex" xmlns:wpg="http://schemas.microsoft.com/office/word/2010/wordprocessingGroup" xmlns:wpi="http://schemas.microsoft.com/office/word/2010/wordprocessingInk" xmlns:wne="http://schemas.microsoft.com/office/word/2006/wordml" xmlns:wps="http://schemas.microsoft.com/office/word/2010/wordprocessingShape" mc:Ignorable="w14 w15 w16se wp14">
+<w:document xmlns:wpc="http://schemas.microsoft.com/office/word/2010/wordprocessingCanvas" xmlns:cx="http://schemas.microsoft.com/office/drawing/2014/chartex" xmlns:cx1="http://schemas.microsoft.com/office/drawing/2015/9/8/chartex" xmlns:cx2="http://schemas.microsoft.com/office/drawing/2015/10/21/chartex" xmlns:cx3="http://schemas.microsoft.com/office/drawing/2016/5/9/chartex" xmlns:cx4="http://schemas.microsoft.com/office/drawing/2016/5/10/chartex" xmlns:cx5="http://schemas.microsoft.com/office/drawing/2016/5/11/chartex" xmlns:cx6="http://schemas.microsoft.com/office/drawing/2016/5/12/chartex" xmlns:cx7="http://schemas.microsoft.com/office/drawing/2016/5/13/chartex" xmlns:cx8="http://schemas.microsoft.com/office/drawing/2016/5/14/chartex" xmlns:mc="http://schemas.openxmlformats.org/markup-compatibility/2006" xmlns:aink="http://schemas.microsoft.com/office/drawing/2016/ink" xmlns:am3d="http://schemas.microsoft.com/office/drawing/2017/model3d" xmlns:o="urn:schemas-microsoft-com:office:office" xmlns:oel="http://schemas.microsoft.com/office/2019/extlst" xmlns:r="http://schemas.openxmlformats.org/officeDocument/2006/relationships" xmlns:m="http://schemas.openxmlformats.org/officeDocument/2006/math" xmlns:v="urn:schemas-microsoft-com:vml" xmlns:wp14="http://schemas.microsoft.com/office/word/2010/wordprocessingDrawing" xmlns:wp="http://schemas.openxmlformats.org/drawingml/2006/wordprocessingDrawing" xmlns:w10="urn:schemas-microsoft-com:office:word" xmlns:w="http://schemas.openxmlformats.org/wordprocessingml/2006/main" xmlns:w14="http://schemas.microsoft.com/office/word/2010/wordml" xmlns:w15="http://schemas.microsoft.com/office/word/2012/wordml" xmlns:w16cex="http://schemas.microsoft.com/office/word/2018/wordml/cex" xmlns:w16cid="http://schemas.microsoft.com/office/word/2016/wordml/cid" xmlns:w16="http://schemas.microsoft.com/office/word/2018/wordml" xmlns:w16sdtdh="http://schemas.microsoft.com/office/word/2020/wordml/sdtdatahash" xmlns:w16se="http://schemas.microsoft.com/office/word/2015/wordml/symex" xmlns:wpg="http://schemas.microsoft.com/office/word/2010/wordprocessingGroup" xmlns:wpi="http://schemas.microsoft.com/office/word/2010/wordprocessingInk" xmlns:wne="http://schemas.microsoft.com/office/word/2006/wordml" xmlns:wps="http://schemas.microsoft.com/office/word/2010/wordprocessingShape" mc:Ignorable="w14 w15 w16se w16cid w16 w16cex w16sdtdh wp14">
   <w:body>
     <w:p>
       <w:pPr>
@@ -237,7 +237,42 @@
           <w:szCs w:val="28"/>
         </w:rPr>
         <w:br/>
-        <w:t>Lý Nhật Nam – 20204886</w:t>
+      </w:r>
+      <w:proofErr w:type="spellStart"/>
+      <w:r>
+        <w:rPr>
+          <w:rFonts w:asciiTheme="majorHAnsi" w:hAnsiTheme="majorHAnsi" w:cstheme="majorHAnsi"/>
+          <w:sz w:val="28"/>
+          <w:szCs w:val="28"/>
+        </w:rPr>
+        <w:t>Lý</w:t>
+      </w:r>
+      <w:proofErr w:type="spellEnd"/>
+      <w:r>
+        <w:rPr>
+          <w:rFonts w:asciiTheme="majorHAnsi" w:hAnsiTheme="majorHAnsi" w:cstheme="majorHAnsi"/>
+          <w:sz w:val="28"/>
+          <w:szCs w:val="28"/>
+        </w:rPr>
+        <w:t xml:space="preserve"> </w:t>
+      </w:r>
+      <w:proofErr w:type="spellStart"/>
+      <w:r>
+        <w:rPr>
+          <w:rFonts w:asciiTheme="majorHAnsi" w:hAnsiTheme="majorHAnsi" w:cstheme="majorHAnsi"/>
+          <w:sz w:val="28"/>
+          <w:szCs w:val="28"/>
+        </w:rPr>
+        <w:t>Nhật</w:t>
+      </w:r>
+      <w:proofErr w:type="spellEnd"/>
+      <w:r>
+        <w:rPr>
+          <w:rFonts w:asciiTheme="majorHAnsi" w:hAnsiTheme="majorHAnsi" w:cstheme="majorHAnsi"/>
+          <w:sz w:val="28"/>
+          <w:szCs w:val="28"/>
+        </w:rPr>
+        <w:t xml:space="preserve"> Nam – 20204886</w:t>
       </w:r>
       <w:r>
         <w:rPr>
@@ -246,7 +281,24 @@
           <w:szCs w:val="28"/>
         </w:rPr>
         <w:br/>
-        <w:t>Phạm Thanh Nam – 20204921</w:t>
+      </w:r>
+      <w:proofErr w:type="spellStart"/>
+      <w:r>
+        <w:rPr>
+          <w:rFonts w:asciiTheme="majorHAnsi" w:hAnsiTheme="majorHAnsi" w:cstheme="majorHAnsi"/>
+          <w:sz w:val="28"/>
+          <w:szCs w:val="28"/>
+        </w:rPr>
+        <w:t>Phạm</w:t>
+      </w:r>
+      <w:proofErr w:type="spellEnd"/>
+      <w:r>
+        <w:rPr>
+          <w:rFonts w:asciiTheme="majorHAnsi" w:hAnsiTheme="majorHAnsi" w:cstheme="majorHAnsi"/>
+          <w:sz w:val="28"/>
+          <w:szCs w:val="28"/>
+        </w:rPr>
+        <w:t xml:space="preserve"> Thanh Nam – 20204921</w:t>
       </w:r>
       <w:r>
         <w:rPr>
@@ -255,7 +307,25 @@
           <w:szCs w:val="28"/>
         </w:rPr>
         <w:br/>
-        <w:t xml:space="preserve">Nguyễn Xuân Nam </w:t>
+        <w:t xml:space="preserve">Nguyễn </w:t>
+      </w:r>
+      <w:proofErr w:type="spellStart"/>
+      <w:r>
+        <w:rPr>
+          <w:rFonts w:asciiTheme="majorHAnsi" w:hAnsiTheme="majorHAnsi" w:cstheme="majorHAnsi"/>
+          <w:sz w:val="28"/>
+          <w:szCs w:val="28"/>
+        </w:rPr>
+        <w:t>Xuân</w:t>
+      </w:r>
+      <w:proofErr w:type="spellEnd"/>
+      <w:r>
+        <w:rPr>
+          <w:rFonts w:asciiTheme="majorHAnsi" w:hAnsiTheme="majorHAnsi" w:cstheme="majorHAnsi"/>
+          <w:sz w:val="28"/>
+          <w:szCs w:val="28"/>
+        </w:rPr>
+        <w:t xml:space="preserve"> Nam </w:t>
       </w:r>
       <w:r>
         <w:rPr>
@@ -2158,7 +2228,15 @@
         <w:t>concentrates</w:t>
       </w:r>
       <w:r>
-        <w:t xml:space="preserve"> to visualize 3 sorting algorithms: Merge Sort, Counting Sort and Radix Sort in bar char in the purpose of completing our class assignments and also creating an useful Java Swing application for every </w:t>
+        <w:t xml:space="preserve"> to visualize 3 sorting algorithms: Merge Sort, Counting Sort and Radix Sort in bar char in the purpose of completing our class assignments and also creating </w:t>
+      </w:r>
+      <w:proofErr w:type="gramStart"/>
+      <w:r>
+        <w:t>an</w:t>
+      </w:r>
+      <w:proofErr w:type="gramEnd"/>
+      <w:r>
+        <w:t xml:space="preserve"> useful Java Swing application for every </w:t>
       </w:r>
       <w:r>
         <w:t>programmer to use when they need to visualize these algorithms in a colorful and interactive way</w:t>
@@ -2491,7 +2569,15 @@
               <w:cnfStyle w:val="100000000000" w:firstRow="1" w:lastRow="0" w:firstColumn="0" w:lastColumn="0" w:oddVBand="0" w:evenVBand="0" w:oddHBand="0" w:evenHBand="0" w:firstRowFirstColumn="0" w:firstRowLastColumn="0" w:lastRowFirstColumn="0" w:lastRowLastColumn="0"/>
             </w:pPr>
             <w:r>
-              <w:t>Ly Nhat Nam</w:t>
+              <w:t xml:space="preserve">Ly </w:t>
+            </w:r>
+            <w:proofErr w:type="spellStart"/>
+            <w:r>
+              <w:t>Nhat</w:t>
+            </w:r>
+            <w:proofErr w:type="spellEnd"/>
+            <w:r>
+              <w:t xml:space="preserve"> Nam</w:t>
             </w:r>
           </w:p>
         </w:tc>
@@ -2691,8 +2777,13 @@
               <w:cnfStyle w:val="000000000000" w:firstRow="0" w:lastRow="0" w:firstColumn="0" w:lastColumn="0" w:oddVBand="0" w:evenVBand="0" w:oddHBand="0" w:evenHBand="0" w:firstRowFirstColumn="0" w:firstRowLastColumn="0" w:lastRowFirstColumn="0" w:lastRowLastColumn="0"/>
             </w:pPr>
             <w:r>
-              <w:t>- Class ArrayUtils</w:t>
-            </w:r>
+              <w:t xml:space="preserve">- Class </w:t>
+            </w:r>
+            <w:proofErr w:type="spellStart"/>
+            <w:r>
+              <w:t>ArrayUtils</w:t>
+            </w:r>
+            <w:proofErr w:type="spellEnd"/>
           </w:p>
           <w:p>
             <w:pPr>
@@ -2811,8 +2902,13 @@
               <w:cnfStyle w:val="000000000000" w:firstRow="0" w:lastRow="0" w:firstColumn="0" w:lastColumn="0" w:oddVBand="0" w:evenVBand="0" w:oddHBand="0" w:evenHBand="0" w:firstRowFirstColumn="0" w:firstRowLastColumn="0" w:lastRowFirstColumn="0" w:lastRowLastColumn="0"/>
             </w:pPr>
             <w:r>
-              <w:t>- Class ColorUtils</w:t>
-            </w:r>
+              <w:t xml:space="preserve">- Class </w:t>
+            </w:r>
+            <w:proofErr w:type="spellStart"/>
+            <w:r>
+              <w:t>ColorUtils</w:t>
+            </w:r>
+            <w:proofErr w:type="spellEnd"/>
           </w:p>
           <w:p>
             <w:pPr>
@@ -2851,171 +2947,261 @@
                 <w:i/>
                 <w:iCs/>
               </w:rPr>
-              <w:t>Assess whether new additions have conflicts with the old ones. (e.g. package class diagram is different from general ones)</w:t>
-            </w:r>
-          </w:p>
-        </w:tc>
-        <w:tc>
-          <w:tcPr>
-            <w:tcW w:w="2268" w:type="dxa"/>
-          </w:tcPr>
-          <w:p>
-            <w:pPr>
-              <w:cnfStyle w:val="000000000000" w:firstRow="0" w:lastRow="0" w:firstColumn="0" w:lastColumn="0" w:oddVBand="0" w:evenVBand="0" w:oddHBand="0" w:evenHBand="0" w:firstRowFirstColumn="0" w:firstRowLastColumn="0" w:lastRowFirstColumn="0" w:lastRowLastColumn="0"/>
-            </w:pPr>
-            <w:r>
-              <w:t>- Class HomeScreen</w:t>
-            </w:r>
-          </w:p>
-          <w:p>
-            <w:pPr>
-              <w:cnfStyle w:val="000000000000" w:firstRow="0" w:lastRow="0" w:firstColumn="0" w:lastColumn="0" w:oddVBand="0" w:evenVBand="0" w:oddHBand="0" w:evenHBand="0" w:firstRowFirstColumn="0" w:firstRowLastColumn="0" w:lastRowFirstColumn="0" w:lastRowLastColumn="0"/>
-            </w:pPr>
-            <w:r>
-              <w:t xml:space="preserve">- </w:t>
-            </w:r>
-            <w:r>
-              <w:t>Class HomeController</w:t>
-            </w:r>
-          </w:p>
-          <w:p>
-            <w:pPr>
-              <w:cnfStyle w:val="000000000000" w:firstRow="0" w:lastRow="0" w:firstColumn="0" w:lastColumn="0" w:oddVBand="0" w:evenVBand="0" w:oddHBand="0" w:evenHBand="0" w:firstRowFirstColumn="0" w:firstRowLastColumn="0" w:lastRowFirstColumn="0" w:lastRowLastColumn="0"/>
-            </w:pPr>
-            <w:r>
-              <w:t>- Class SortListener</w:t>
-            </w:r>
-          </w:p>
-          <w:p>
-            <w:pPr>
-              <w:cnfStyle w:val="000000000000" w:firstRow="0" w:lastRow="0" w:firstColumn="0" w:lastColumn="0" w:oddVBand="0" w:evenVBand="0" w:oddHBand="0" w:evenHBand="0" w:firstRowFirstColumn="0" w:firstRowLastColumn="0" w:lastRowFirstColumn="0" w:lastRowLastColumn="0"/>
-            </w:pPr>
-            <w:r>
-              <w:t>- Package component (50%)</w:t>
-            </w:r>
-          </w:p>
-          <w:p>
-            <w:pPr>
-              <w:cnfStyle w:val="000000000000" w:firstRow="0" w:lastRow="0" w:firstColumn="0" w:lastColumn="0" w:oddVBand="0" w:evenVBand="0" w:oddHBand="0" w:evenHBand="0" w:firstRowFirstColumn="0" w:firstRowLastColumn="0" w:lastRowFirstColumn="0" w:lastRowLastColumn="0"/>
-            </w:pPr>
-            <w:r>
-              <w:t>- Report writing</w:t>
-            </w:r>
-          </w:p>
-          <w:p>
-            <w:pPr>
-              <w:cnfStyle w:val="000000000000" w:firstRow="0" w:lastRow="0" w:firstColumn="0" w:lastColumn="0" w:oddVBand="0" w:evenVBand="0" w:oddHBand="0" w:evenHBand="0" w:firstRowFirstColumn="0" w:firstRowLastColumn="0" w:lastRowFirstColumn="0" w:lastRowLastColumn="0"/>
-            </w:pPr>
-            <w:r>
-              <w:t xml:space="preserve">- </w:t>
-            </w:r>
+              <w:t>Assess whether new additions have conflicts with the old ones. (</w:t>
+            </w:r>
+            <w:proofErr w:type="gramStart"/>
             <w:r>
               <w:rPr>
                 <w:i/>
                 <w:iCs/>
               </w:rPr>
-              <w:t>Pull request</w:t>
-            </w:r>
+              <w:t>e.g.</w:t>
+            </w:r>
+            <w:proofErr w:type="gramEnd"/>
             <w:r>
               <w:rPr>
                 <w:i/>
                 <w:iCs/>
               </w:rPr>
-              <w:t xml:space="preserve"> feedback: Run</w:t>
+              <w:t xml:space="preserve"> </w:t>
             </w:r>
             <w:r>
               <w:rPr>
                 <w:i/>
                 <w:iCs/>
               </w:rPr>
-              <w:t xml:space="preserve"> developing</w:t>
+              <w:t xml:space="preserve">a </w:t>
             </w:r>
             <w:r>
               <w:rPr>
                 <w:i/>
                 <w:iCs/>
               </w:rPr>
-              <w:t xml:space="preserve"> programs </w:t>
+              <w:t>package class diagram is different from general ones)</w:t>
+            </w:r>
+          </w:p>
+        </w:tc>
+        <w:tc>
+          <w:tcPr>
+            <w:tcW w:w="2268" w:type="dxa"/>
+          </w:tcPr>
+          <w:p>
+            <w:pPr>
+              <w:cnfStyle w:val="000000000000" w:firstRow="0" w:lastRow="0" w:firstColumn="0" w:lastColumn="0" w:oddVBand="0" w:evenVBand="0" w:oddHBand="0" w:evenHBand="0" w:firstRowFirstColumn="0" w:firstRowLastColumn="0" w:lastRowFirstColumn="0" w:lastRowLastColumn="0"/>
+            </w:pPr>
+            <w:r>
+              <w:t xml:space="preserve">- Class </w:t>
+            </w:r>
+            <w:proofErr w:type="spellStart"/>
+            <w:r>
+              <w:t>HomeScreen</w:t>
+            </w:r>
+            <w:proofErr w:type="spellEnd"/>
+          </w:p>
+          <w:p>
+            <w:pPr>
+              <w:cnfStyle w:val="000000000000" w:firstRow="0" w:lastRow="0" w:firstColumn="0" w:lastColumn="0" w:oddVBand="0" w:evenVBand="0" w:oddHBand="0" w:evenHBand="0" w:firstRowFirstColumn="0" w:firstRowLastColumn="0" w:lastRowFirstColumn="0" w:lastRowLastColumn="0"/>
+            </w:pPr>
+            <w:r>
+              <w:t xml:space="preserve">- </w:t>
+            </w:r>
+            <w:r>
+              <w:t xml:space="preserve">Class </w:t>
+            </w:r>
+            <w:proofErr w:type="spellStart"/>
+            <w:r>
+              <w:t>HomeController</w:t>
+            </w:r>
+            <w:proofErr w:type="spellEnd"/>
+          </w:p>
+          <w:p>
+            <w:pPr>
+              <w:cnfStyle w:val="000000000000" w:firstRow="0" w:lastRow="0" w:firstColumn="0" w:lastColumn="0" w:oddVBand="0" w:evenVBand="0" w:oddHBand="0" w:evenHBand="0" w:firstRowFirstColumn="0" w:firstRowLastColumn="0" w:lastRowFirstColumn="0" w:lastRowLastColumn="0"/>
+            </w:pPr>
+            <w:r>
+              <w:t xml:space="preserve">- Class </w:t>
+            </w:r>
+            <w:proofErr w:type="spellStart"/>
+            <w:r>
+              <w:t>SortListener</w:t>
+            </w:r>
+            <w:proofErr w:type="spellEnd"/>
+          </w:p>
+          <w:p>
+            <w:pPr>
+              <w:cnfStyle w:val="000000000000" w:firstRow="0" w:lastRow="0" w:firstColumn="0" w:lastColumn="0" w:oddVBand="0" w:evenVBand="0" w:oddHBand="0" w:evenHBand="0" w:firstRowFirstColumn="0" w:firstRowLastColumn="0" w:lastRowFirstColumn="0" w:lastRowLastColumn="0"/>
+            </w:pPr>
+            <w:r>
+              <w:t>- Package component (50%)</w:t>
+            </w:r>
+          </w:p>
+          <w:p>
+            <w:pPr>
+              <w:cnfStyle w:val="000000000000" w:firstRow="0" w:lastRow="0" w:firstColumn="0" w:lastColumn="0" w:oddVBand="0" w:evenVBand="0" w:oddHBand="0" w:evenHBand="0" w:firstRowFirstColumn="0" w:firstRowLastColumn="0" w:lastRowFirstColumn="0" w:lastRowLastColumn="0"/>
+            </w:pPr>
+            <w:r>
+              <w:t>- Report writing</w:t>
+            </w:r>
+          </w:p>
+          <w:p>
+            <w:pPr>
+              <w:cnfStyle w:val="000000000000" w:firstRow="0" w:lastRow="0" w:firstColumn="0" w:lastColumn="0" w:oddVBand="0" w:evenVBand="0" w:oddHBand="0" w:evenHBand="0" w:firstRowFirstColumn="0" w:firstRowLastColumn="0" w:lastRowFirstColumn="0" w:lastRowLastColumn="0"/>
+            </w:pPr>
+            <w:r>
+              <w:t xml:space="preserve">- </w:t>
             </w:r>
             <w:r>
               <w:rPr>
                 <w:i/>
                 <w:iCs/>
               </w:rPr>
-              <w:t>and perform actions to test and report uncovered issues.</w:t>
-            </w:r>
-          </w:p>
-        </w:tc>
-        <w:tc>
-          <w:tcPr>
-            <w:tcW w:w="2127" w:type="dxa"/>
-          </w:tcPr>
-          <w:p>
-            <w:pPr>
-              <w:cnfStyle w:val="000000000000" w:firstRow="0" w:lastRow="0" w:firstColumn="0" w:lastColumn="0" w:oddVBand="0" w:evenVBand="0" w:oddHBand="0" w:evenHBand="0" w:firstRowFirstColumn="0" w:firstRowLastColumn="0" w:lastRowFirstColumn="0" w:lastRowLastColumn="0"/>
-            </w:pPr>
-            <w:r>
-              <w:t>- Package component (50%)</w:t>
-            </w:r>
-          </w:p>
-          <w:p>
-            <w:pPr>
-              <w:cnfStyle w:val="000000000000" w:firstRow="0" w:lastRow="0" w:firstColumn="0" w:lastColumn="0" w:oddVBand="0" w:evenVBand="0" w:oddHBand="0" w:evenHBand="0" w:firstRowFirstColumn="0" w:firstRowLastColumn="0" w:lastRowFirstColumn="0" w:lastRowLastColumn="0"/>
-            </w:pPr>
-            <w:r>
-              <w:t>- Package exception</w:t>
-            </w:r>
-          </w:p>
-          <w:p>
-            <w:pPr>
-              <w:cnfStyle w:val="000000000000" w:firstRow="0" w:lastRow="0" w:firstColumn="0" w:lastColumn="0" w:oddVBand="0" w:evenVBand="0" w:oddHBand="0" w:evenHBand="0" w:firstRowFirstColumn="0" w:firstRowLastColumn="0" w:lastRowFirstColumn="0" w:lastRowLastColumn="0"/>
-            </w:pPr>
-            <w:r>
-              <w:t>- Class DataUtils</w:t>
-            </w:r>
-          </w:p>
-          <w:p>
-            <w:pPr>
-              <w:cnfStyle w:val="000000000000" w:firstRow="0" w:lastRow="0" w:firstColumn="0" w:lastColumn="0" w:oddVBand="0" w:evenVBand="0" w:oddHBand="0" w:evenHBand="0" w:firstRowFirstColumn="0" w:firstRowLastColumn="0" w:lastRowFirstColumn="0" w:lastRowLastColumn="0"/>
-            </w:pPr>
-            <w:r>
-              <w:t>- Presentation design</w:t>
-            </w:r>
-          </w:p>
-          <w:p>
-            <w:pPr>
-              <w:cnfStyle w:val="000000000000" w:firstRow="0" w:lastRow="0" w:firstColumn="0" w:lastColumn="0" w:oddVBand="0" w:evenVBand="0" w:oddHBand="0" w:evenHBand="0" w:firstRowFirstColumn="0" w:firstRowLastColumn="0" w:lastRowFirstColumn="0" w:lastRowLastColumn="0"/>
-            </w:pPr>
-            <w:r>
-              <w:t xml:space="preserve">- </w:t>
+              <w:t>Pull request</w:t>
             </w:r>
             <w:r>
               <w:rPr>
                 <w:i/>
                 <w:iCs/>
               </w:rPr>
-              <w:t xml:space="preserve">Pull request </w:t>
+              <w:t xml:space="preserve"> feedback: Run</w:t>
             </w:r>
             <w:r>
               <w:rPr>
                 <w:i/>
                 <w:iCs/>
               </w:rPr>
+              <w:t xml:space="preserve"> developing</w:t>
+            </w:r>
+            <w:r>
+              <w:rPr>
+                <w:i/>
+                <w:iCs/>
+              </w:rPr>
+              <w:t xml:space="preserve"> programs </w:t>
+            </w:r>
+            <w:r>
+              <w:rPr>
+                <w:i/>
+                <w:iCs/>
+              </w:rPr>
+              <w:t>and perform actions to test and report uncovered issues.</w:t>
+            </w:r>
+          </w:p>
+        </w:tc>
+        <w:tc>
+          <w:tcPr>
+            <w:tcW w:w="2127" w:type="dxa"/>
+          </w:tcPr>
+          <w:p>
+            <w:pPr>
+              <w:cnfStyle w:val="000000000000" w:firstRow="0" w:lastRow="0" w:firstColumn="0" w:lastColumn="0" w:oddVBand="0" w:evenVBand="0" w:oddHBand="0" w:evenHBand="0" w:firstRowFirstColumn="0" w:firstRowLastColumn="0" w:lastRowFirstColumn="0" w:lastRowLastColumn="0"/>
+            </w:pPr>
+            <w:r>
+              <w:t>- Package component (50%)</w:t>
+            </w:r>
+          </w:p>
+          <w:p>
+            <w:pPr>
+              <w:cnfStyle w:val="000000000000" w:firstRow="0" w:lastRow="0" w:firstColumn="0" w:lastColumn="0" w:oddVBand="0" w:evenVBand="0" w:oddHBand="0" w:evenHBand="0" w:firstRowFirstColumn="0" w:firstRowLastColumn="0" w:lastRowFirstColumn="0" w:lastRowLastColumn="0"/>
+            </w:pPr>
+            <w:r>
+              <w:t>- Package exception</w:t>
+            </w:r>
+          </w:p>
+          <w:p>
+            <w:pPr>
+              <w:cnfStyle w:val="000000000000" w:firstRow="0" w:lastRow="0" w:firstColumn="0" w:lastColumn="0" w:oddVBand="0" w:evenVBand="0" w:oddHBand="0" w:evenHBand="0" w:firstRowFirstColumn="0" w:firstRowLastColumn="0" w:lastRowFirstColumn="0" w:lastRowLastColumn="0"/>
+            </w:pPr>
+            <w:r>
+              <w:t xml:space="preserve">- Class </w:t>
+            </w:r>
+            <w:proofErr w:type="spellStart"/>
+            <w:r>
+              <w:t>DataUtils</w:t>
+            </w:r>
+            <w:proofErr w:type="spellEnd"/>
+          </w:p>
+          <w:p>
+            <w:pPr>
+              <w:cnfStyle w:val="000000000000" w:firstRow="0" w:lastRow="0" w:firstColumn="0" w:lastColumn="0" w:oddVBand="0" w:evenVBand="0" w:oddHBand="0" w:evenHBand="0" w:firstRowFirstColumn="0" w:firstRowLastColumn="0" w:lastRowFirstColumn="0" w:lastRowLastColumn="0"/>
+            </w:pPr>
+            <w:r>
+              <w:t>- Presentation design</w:t>
+            </w:r>
+          </w:p>
+          <w:p>
+            <w:pPr>
+              <w:cnfStyle w:val="000000000000" w:firstRow="0" w:lastRow="0" w:firstColumn="0" w:lastColumn="0" w:oddVBand="0" w:evenVBand="0" w:oddHBand="0" w:evenHBand="0" w:firstRowFirstColumn="0" w:firstRowLastColumn="0" w:lastRowFirstColumn="0" w:lastRowLastColumn="0"/>
+            </w:pPr>
+            <w:r>
+              <w:t xml:space="preserve">- </w:t>
+            </w:r>
+            <w:r>
+              <w:rPr>
+                <w:i/>
+                <w:iCs/>
+              </w:rPr>
+              <w:t xml:space="preserve">Pull request </w:t>
+            </w:r>
+            <w:r>
+              <w:rPr>
+                <w:i/>
+                <w:iCs/>
+              </w:rPr>
               <w:t>feedback: Handle possible exceptions of new features.</w:t>
             </w:r>
           </w:p>
         </w:tc>
       </w:tr>
     </w:tbl>
+    <w:p/>
     <w:p>
-      <w:pPr>
+      <w:r>
         <w:rPr>
-          <w:rFonts w:asciiTheme="majorHAnsi" w:eastAsiaTheme="majorEastAsia" w:hAnsiTheme="majorHAnsi" w:cstheme="majorBidi"/>
-          <w:color w:val="2E74B5" w:themeColor="accent1" w:themeShade="BF"/>
-          <w:sz w:val="32"/>
-          <w:szCs w:val="32"/>
+          <w:b/>
+          <w:bCs/>
+          <w:u w:val="single"/>
         </w:rPr>
-      </w:pPr>
+        <w:t>Claimer</w:t>
+      </w:r>
+      <w:r>
+        <w:t xml:space="preserve">: </w:t>
+      </w:r>
+      <w:r>
+        <w:br/>
+        <w:t xml:space="preserve">- Class </w:t>
+      </w:r>
+      <w:r>
+        <w:t>mySlider</w:t>
+      </w:r>
+      <w:r>
+        <w:t>.java (package component) was referenced from:</w:t>
+      </w:r>
+      <w:r>
+        <w:br/>
+        <w:t xml:space="preserve">   </w:t>
+      </w:r>
+      <w:hyperlink r:id="rId13" w:history="1">
+        <w:r>
+          <w:rPr>
+            <w:rStyle w:val="Hyperlink"/>
+          </w:rPr>
+          <w:t xml:space="preserve">java - </w:t>
+        </w:r>
+        <w:proofErr w:type="spellStart"/>
+        <w:r>
+          <w:rPr>
+            <w:rStyle w:val="Hyperlink"/>
+          </w:rPr>
+          <w:t>JSlider</w:t>
+        </w:r>
+        <w:proofErr w:type="spellEnd"/>
+        <w:r>
+          <w:rPr>
+            <w:rStyle w:val="Hyperlink"/>
+          </w:rPr>
+          <w:t xml:space="preserve"> - clicking makes the dot go towards that direction - Stack Overflow</w:t>
+        </w:r>
+      </w:hyperlink>
       <w:r>
         <w:br w:type="page"/>
       </w:r>
@@ -3220,7 +3406,15 @@
         <w:ind w:left="720" w:firstLine="426"/>
       </w:pPr>
       <w:r>
-        <w:t>+) A button for starting the algorithm with the created array. The application has to show clearly each step of the sorting</w:t>
+        <w:t xml:space="preserve">+) A button for starting the algorithm with the created array. The application </w:t>
+      </w:r>
+      <w:proofErr w:type="gramStart"/>
+      <w:r>
+        <w:t>has to</w:t>
+      </w:r>
+      <w:proofErr w:type="gramEnd"/>
+      <w:r>
+        <w:t xml:space="preserve"> show clearly each step of the sorting</w:t>
       </w:r>
     </w:p>
     <w:p>
@@ -3364,7 +3558,7 @@
                 <v:stroke joinstyle="miter"/>
                 <v:path gradientshapeok="t" o:connecttype="rect"/>
               </v:shapetype>
-              <v:shape id="Text Box 14" o:spid="_x0000_s1026" type="#_x0000_t202" style="position:absolute;left:0;text-align:left;margin-left:78.45pt;margin-top:316.05pt;width:311.05pt;height:.05pt;z-index:251677696;visibility:visible;mso-wrap-style:square;mso-wrap-distance-left:9pt;mso-wrap-distance-top:0;mso-wrap-distance-right:9pt;mso-wrap-distance-bottom:0;mso-position-horizontal:absolute;mso-position-horizontal-relative:text;mso-position-vertical:absolute;mso-position-vertical-relative:text;v-text-anchor:top" o:gfxdata="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" stroked="f">
+              <v:shape id="Text Box 14" o:spid="_x0000_s1026" type="#_x0000_t202" style="position:absolute;left:0;text-align:left;margin-left:78.45pt;margin-top:316.05pt;width:311.05pt;height:.05pt;z-index:251677696;visibility:visible;mso-wrap-style:square;mso-wrap-distance-left:9pt;mso-wrap-distance-top:0;mso-wrap-distance-right:9pt;mso-wrap-distance-bottom:0;mso-position-horizontal:absolute;mso-position-horizontal-relative:text;mso-position-vertical:absolute;mso-position-vertical-relative:text;v-text-anchor:top" o:gfxdata="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" stroked="f">
                 <v:textbox style="mso-fit-shape-to-text:t" inset="0,0,0,0">
                   <w:txbxContent>
                     <w:p>
@@ -3425,7 +3619,7 @@
                     <pic:cNvPicPr/>
                   </pic:nvPicPr>
                   <pic:blipFill>
-                    <a:blip r:embed="rId13">
+                    <a:blip r:embed="rId14">
                       <a:extLst>
                         <a:ext uri="{28A0092B-C50C-407E-A947-70E740481C1C}">
                           <a14:useLocalDpi xmlns:a14="http://schemas.microsoft.com/office/drawing/2010/main" val="0"/>
@@ -3631,7 +3825,7 @@
                     <pic:cNvPicPr/>
                   </pic:nvPicPr>
                   <pic:blipFill>
-                    <a:blip r:embed="rId14" cstate="print">
+                    <a:blip r:embed="rId15" cstate="print">
                       <a:extLst>
                         <a:ext uri="{28A0092B-C50C-407E-A947-70E740481C1C}">
                           <a14:useLocalDpi xmlns:a14="http://schemas.microsoft.com/office/drawing/2010/main" val="0"/>
@@ -3783,8 +3977,13 @@
             <w:pPr>
               <w:cnfStyle w:val="000000100000" w:firstRow="0" w:lastRow="0" w:firstColumn="0" w:lastColumn="0" w:oddVBand="0" w:evenVBand="0" w:oddHBand="1" w:evenHBand="0" w:firstRowFirstColumn="0" w:firstRowLastColumn="0" w:lastRowFirstColumn="0" w:lastRowLastColumn="0"/>
             </w:pPr>
-            <w:r>
-              <w:t xml:space="preserve">BaseScreen </w:t>
+            <w:proofErr w:type="spellStart"/>
+            <w:r>
+              <w:t>BaseScreen</w:t>
+            </w:r>
+            <w:proofErr w:type="spellEnd"/>
+            <w:r>
+              <w:t xml:space="preserve"> </w:t>
             </w:r>
           </w:p>
           <w:p>
@@ -3794,9 +3993,11 @@
             <w:r>
               <w:t xml:space="preserve">  - </w:t>
             </w:r>
+            <w:proofErr w:type="spellStart"/>
             <w:r>
               <w:t>HomeScreen</w:t>
             </w:r>
+            <w:proofErr w:type="spellEnd"/>
           </w:p>
           <w:p>
             <w:pPr>
@@ -3805,9 +4006,11 @@
             <w:r>
               <w:t xml:space="preserve">  - </w:t>
             </w:r>
+            <w:proofErr w:type="spellStart"/>
             <w:r>
               <w:t>SortingScreen</w:t>
             </w:r>
+            <w:proofErr w:type="spellEnd"/>
             <w:r>
               <w:t xml:space="preserve"> </w:t>
             </w:r>
@@ -3819,9 +4022,11 @@
             <w:r>
               <w:t xml:space="preserve">    + </w:t>
             </w:r>
+            <w:proofErr w:type="spellStart"/>
             <w:r>
               <w:t>MergeSortScreen</w:t>
             </w:r>
+            <w:proofErr w:type="spellEnd"/>
           </w:p>
           <w:p>
             <w:pPr>
@@ -3830,9 +4035,11 @@
             <w:r>
               <w:t xml:space="preserve">    + </w:t>
             </w:r>
+            <w:proofErr w:type="spellStart"/>
             <w:r>
               <w:t>CountingSortScreen</w:t>
             </w:r>
+            <w:proofErr w:type="spellEnd"/>
           </w:p>
           <w:p>
             <w:pPr>
@@ -3841,9 +4048,11 @@
             <w:r>
               <w:t xml:space="preserve">    + </w:t>
             </w:r>
+            <w:proofErr w:type="spellStart"/>
             <w:r>
               <w:t>RadixSortScreen</w:t>
             </w:r>
+            <w:proofErr w:type="spellEnd"/>
           </w:p>
         </w:tc>
       </w:tr>
@@ -3883,25 +4092,31 @@
             <w:pPr>
               <w:cnfStyle w:val="000000000000" w:firstRow="0" w:lastRow="0" w:firstColumn="0" w:lastColumn="0" w:oddVBand="0" w:evenVBand="0" w:oddHBand="0" w:evenHBand="0" w:firstRowFirstColumn="0" w:firstRowLastColumn="0" w:lastRowFirstColumn="0" w:lastRowLastColumn="0"/>
             </w:pPr>
+            <w:proofErr w:type="spellStart"/>
             <w:r>
               <w:t>BaseController</w:t>
             </w:r>
+            <w:proofErr w:type="spellEnd"/>
           </w:p>
           <w:p>
             <w:pPr>
               <w:cnfStyle w:val="000000000000" w:firstRow="0" w:lastRow="0" w:firstColumn="0" w:lastColumn="0" w:oddVBand="0" w:evenVBand="0" w:oddHBand="0" w:evenHBand="0" w:firstRowFirstColumn="0" w:firstRowLastColumn="0" w:lastRowFirstColumn="0" w:lastRowLastColumn="0"/>
             </w:pPr>
+            <w:proofErr w:type="spellStart"/>
             <w:r>
               <w:t>HomeController</w:t>
             </w:r>
+            <w:proofErr w:type="spellEnd"/>
           </w:p>
           <w:p>
             <w:pPr>
               <w:cnfStyle w:val="000000000000" w:firstRow="0" w:lastRow="0" w:firstColumn="0" w:lastColumn="0" w:oddVBand="0" w:evenVBand="0" w:oddHBand="0" w:evenHBand="0" w:firstRowFirstColumn="0" w:firstRowLastColumn="0" w:lastRowFirstColumn="0" w:lastRowLastColumn="0"/>
             </w:pPr>
+            <w:proofErr w:type="spellStart"/>
             <w:r>
               <w:t>SortingController</w:t>
             </w:r>
+            <w:proofErr w:type="spellEnd"/>
           </w:p>
         </w:tc>
       </w:tr>
@@ -3947,9 +4162,11 @@
             <w:pPr>
               <w:cnfStyle w:val="000000100000" w:firstRow="0" w:lastRow="0" w:firstColumn="0" w:lastColumn="0" w:oddVBand="0" w:evenVBand="0" w:oddHBand="1" w:evenHBand="0" w:firstRowFirstColumn="0" w:firstRowLastColumn="0" w:lastRowFirstColumn="0" w:lastRowLastColumn="0"/>
             </w:pPr>
+            <w:proofErr w:type="spellStart"/>
             <w:r>
               <w:t>SortingAlgorithm</w:t>
             </w:r>
+            <w:proofErr w:type="spellEnd"/>
           </w:p>
           <w:p>
             <w:pPr>
@@ -3958,9 +4175,11 @@
             <w:r>
               <w:t xml:space="preserve">  - </w:t>
             </w:r>
+            <w:proofErr w:type="spellStart"/>
             <w:r>
               <w:t>MergeSort</w:t>
             </w:r>
+            <w:proofErr w:type="spellEnd"/>
           </w:p>
           <w:p>
             <w:pPr>
@@ -3969,9 +4188,11 @@
             <w:r>
               <w:t xml:space="preserve">  - </w:t>
             </w:r>
+            <w:proofErr w:type="spellStart"/>
             <w:r>
               <w:t>CountingSort</w:t>
             </w:r>
+            <w:proofErr w:type="spellEnd"/>
           </w:p>
           <w:p>
             <w:pPr>
@@ -3980,9 +4201,11 @@
             <w:r>
               <w:t xml:space="preserve">  - </w:t>
             </w:r>
+            <w:proofErr w:type="spellStart"/>
             <w:r>
               <w:t>RadixSort</w:t>
             </w:r>
+            <w:proofErr w:type="spellEnd"/>
           </w:p>
         </w:tc>
       </w:tr>
@@ -4022,41 +4245,51 @@
             <w:pPr>
               <w:cnfStyle w:val="000000000000" w:firstRow="0" w:lastRow="0" w:firstColumn="0" w:lastColumn="0" w:oddVBand="0" w:evenVBand="0" w:oddHBand="0" w:evenHBand="0" w:firstRowFirstColumn="0" w:firstRowLastColumn="0" w:lastRowFirstColumn="0" w:lastRowLastColumn="0"/>
             </w:pPr>
+            <w:proofErr w:type="spellStart"/>
             <w:r>
               <w:t>SortListener</w:t>
             </w:r>
+            <w:proofErr w:type="spellEnd"/>
           </w:p>
           <w:p>
             <w:pPr>
               <w:cnfStyle w:val="000000000000" w:firstRow="0" w:lastRow="0" w:firstColumn="0" w:lastColumn="0" w:oddVBand="0" w:evenVBand="0" w:oddHBand="0" w:evenHBand="0" w:firstRowFirstColumn="0" w:firstRowLastColumn="0" w:lastRowFirstColumn="0" w:lastRowLastColumn="0"/>
             </w:pPr>
+            <w:proofErr w:type="spellStart"/>
             <w:r>
               <w:t>BackListener</w:t>
             </w:r>
+            <w:proofErr w:type="spellEnd"/>
           </w:p>
           <w:p>
             <w:pPr>
               <w:cnfStyle w:val="000000000000" w:firstRow="0" w:lastRow="0" w:firstColumn="0" w:lastColumn="0" w:oddVBand="0" w:evenVBand="0" w:oddHBand="0" w:evenHBand="0" w:firstRowFirstColumn="0" w:firstRowLastColumn="0" w:lastRowFirstColumn="0" w:lastRowLastColumn="0"/>
             </w:pPr>
+            <w:proofErr w:type="spellStart"/>
             <w:r>
               <w:t>ExitListener</w:t>
             </w:r>
+            <w:proofErr w:type="spellEnd"/>
           </w:p>
           <w:p>
             <w:pPr>
               <w:cnfStyle w:val="000000000000" w:firstRow="0" w:lastRow="0" w:firstColumn="0" w:lastColumn="0" w:oddVBand="0" w:evenVBand="0" w:oddHBand="0" w:evenHBand="0" w:firstRowFirstColumn="0" w:firstRowLastColumn="0" w:lastRowFirstColumn="0" w:lastRowLastColumn="0"/>
             </w:pPr>
+            <w:proofErr w:type="spellStart"/>
             <w:r>
               <w:t>HelpAboutListener</w:t>
             </w:r>
+            <w:proofErr w:type="spellEnd"/>
           </w:p>
           <w:p>
             <w:pPr>
               <w:cnfStyle w:val="000000000000" w:firstRow="0" w:lastRow="0" w:firstColumn="0" w:lastColumn="0" w:oddVBand="0" w:evenVBand="0" w:oddHBand="0" w:evenHBand="0" w:firstRowFirstColumn="0" w:firstRowLastColumn="0" w:lastRowFirstColumn="0" w:lastRowLastColumn="0"/>
             </w:pPr>
+            <w:proofErr w:type="spellStart"/>
             <w:r>
               <w:t>MyActionListener</w:t>
             </w:r>
+            <w:proofErr w:type="spellEnd"/>
           </w:p>
           <w:p>
             <w:pPr>
@@ -4066,9 +4299,11 @@
               <w:lastRenderedPageBreak/>
               <w:t xml:space="preserve">  - </w:t>
             </w:r>
+            <w:proofErr w:type="spellStart"/>
             <w:r>
               <w:t>LeftSideBarBtnListener</w:t>
             </w:r>
+            <w:proofErr w:type="spellEnd"/>
           </w:p>
           <w:p>
             <w:pPr>
@@ -4077,9 +4312,11 @@
             <w:r>
               <w:t xml:space="preserve">  - </w:t>
             </w:r>
+            <w:proofErr w:type="spellStart"/>
             <w:r>
               <w:t>DemonstrateListener</w:t>
             </w:r>
+            <w:proofErr w:type="spellEnd"/>
           </w:p>
           <w:p>
             <w:pPr>
@@ -4088,9 +4325,11 @@
             <w:r>
               <w:t xml:space="preserve">  - </w:t>
             </w:r>
+            <w:proofErr w:type="spellStart"/>
             <w:r>
               <w:t>TimerListener</w:t>
             </w:r>
+            <w:proofErr w:type="spellEnd"/>
           </w:p>
           <w:p>
             <w:pPr>
@@ -4099,17 +4338,21 @@
             <w:r>
               <w:t xml:space="preserve">  - </w:t>
             </w:r>
+            <w:proofErr w:type="spellStart"/>
             <w:r>
               <w:t>ControlBtnListener</w:t>
             </w:r>
+            <w:proofErr w:type="spellEnd"/>
           </w:p>
           <w:p>
             <w:pPr>
               <w:cnfStyle w:val="000000000000" w:firstRow="0" w:lastRow="0" w:firstColumn="0" w:lastColumn="0" w:oddVBand="0" w:evenVBand="0" w:oddHBand="0" w:evenHBand="0" w:firstRowFirstColumn="0" w:firstRowLastColumn="0" w:lastRowFirstColumn="0" w:lastRowLastColumn="0"/>
             </w:pPr>
+            <w:proofErr w:type="spellStart"/>
             <w:r>
               <w:t>MyChangeListener</w:t>
             </w:r>
+            <w:proofErr w:type="spellEnd"/>
           </w:p>
           <w:p>
             <w:pPr>
@@ -4118,9 +4361,11 @@
             <w:r>
               <w:t xml:space="preserve">  - </w:t>
             </w:r>
+            <w:proofErr w:type="spellStart"/>
             <w:r>
               <w:t>SpeedSliderListener</w:t>
             </w:r>
+            <w:proofErr w:type="spellEnd"/>
           </w:p>
           <w:p>
             <w:pPr>
@@ -4129,17 +4374,21 @@
             <w:r>
               <w:t xml:space="preserve">  - </w:t>
             </w:r>
+            <w:proofErr w:type="spellStart"/>
             <w:r>
               <w:t>ProgressSliderListener</w:t>
             </w:r>
+            <w:proofErr w:type="spellEnd"/>
           </w:p>
           <w:p>
             <w:pPr>
               <w:cnfStyle w:val="000000000000" w:firstRow="0" w:lastRow="0" w:firstColumn="0" w:lastColumn="0" w:oddVBand="0" w:evenVBand="0" w:oddHBand="0" w:evenHBand="0" w:firstRowFirstColumn="0" w:firstRowLastColumn="0" w:lastRowFirstColumn="0" w:lastRowLastColumn="0"/>
             </w:pPr>
+            <w:proofErr w:type="spellStart"/>
             <w:r>
               <w:t>MyComponentAdapter</w:t>
             </w:r>
+            <w:proofErr w:type="spellEnd"/>
           </w:p>
           <w:p>
             <w:pPr>
@@ -4148,9 +4397,11 @@
             <w:r>
               <w:t xml:space="preserve">  - </w:t>
             </w:r>
+            <w:proofErr w:type="spellStart"/>
             <w:r>
               <w:t>WindowResize</w:t>
             </w:r>
+            <w:proofErr w:type="spellEnd"/>
           </w:p>
         </w:tc>
       </w:tr>
@@ -4200,25 +4451,31 @@
             <w:pPr>
               <w:cnfStyle w:val="000000100000" w:firstRow="0" w:lastRow="0" w:firstColumn="0" w:lastColumn="0" w:oddVBand="0" w:evenVBand="0" w:oddHBand="1" w:evenHBand="0" w:firstRowFirstColumn="0" w:firstRowLastColumn="0" w:lastRowFirstColumn="0" w:lastRowLastColumn="0"/>
             </w:pPr>
+            <w:proofErr w:type="spellStart"/>
             <w:r>
               <w:t>DataUtils</w:t>
             </w:r>
-          </w:p>
-          <w:p>
-            <w:pPr>
-              <w:cnfStyle w:val="000000100000" w:firstRow="0" w:lastRow="0" w:firstColumn="0" w:lastColumn="0" w:oddVBand="0" w:evenVBand="0" w:oddHBand="1" w:evenHBand="0" w:firstRowFirstColumn="0" w:firstRowLastColumn="0" w:lastRowFirstColumn="0" w:lastRowLastColumn="0"/>
-            </w:pPr>
+            <w:proofErr w:type="spellEnd"/>
+          </w:p>
+          <w:p>
+            <w:pPr>
+              <w:cnfStyle w:val="000000100000" w:firstRow="0" w:lastRow="0" w:firstColumn="0" w:lastColumn="0" w:oddVBand="0" w:evenVBand="0" w:oddHBand="1" w:evenHBand="0" w:firstRowFirstColumn="0" w:firstRowLastColumn="0" w:lastRowFirstColumn="0" w:lastRowLastColumn="0"/>
+            </w:pPr>
+            <w:proofErr w:type="spellStart"/>
             <w:r>
               <w:t>ArrayUtils</w:t>
             </w:r>
-          </w:p>
-          <w:p>
-            <w:pPr>
-              <w:cnfStyle w:val="000000100000" w:firstRow="0" w:lastRow="0" w:firstColumn="0" w:lastColumn="0" w:oddVBand="0" w:evenVBand="0" w:oddHBand="1" w:evenHBand="0" w:firstRowFirstColumn="0" w:firstRowLastColumn="0" w:lastRowFirstColumn="0" w:lastRowLastColumn="0"/>
-            </w:pPr>
+            <w:proofErr w:type="spellEnd"/>
+          </w:p>
+          <w:p>
+            <w:pPr>
+              <w:cnfStyle w:val="000000100000" w:firstRow="0" w:lastRow="0" w:firstColumn="0" w:lastColumn="0" w:oddVBand="0" w:evenVBand="0" w:oddHBand="1" w:evenHBand="0" w:firstRowFirstColumn="0" w:firstRowLastColumn="0" w:lastRowFirstColumn="0" w:lastRowLastColumn="0"/>
+            </w:pPr>
+            <w:proofErr w:type="spellStart"/>
             <w:r>
               <w:t>ColorUtils</w:t>
             </w:r>
+            <w:proofErr w:type="spellEnd"/>
           </w:p>
         </w:tc>
       </w:tr>
@@ -4258,25 +4515,31 @@
             <w:pPr>
               <w:cnfStyle w:val="000000000000" w:firstRow="0" w:lastRow="0" w:firstColumn="0" w:lastColumn="0" w:oddVBand="0" w:evenVBand="0" w:oddHBand="0" w:evenHBand="0" w:firstRowFirstColumn="0" w:firstRowLastColumn="0" w:lastRowFirstColumn="0" w:lastRowLastColumn="0"/>
             </w:pPr>
+            <w:proofErr w:type="spellStart"/>
             <w:r>
               <w:t>OutOfBoundException</w:t>
             </w:r>
+            <w:proofErr w:type="spellEnd"/>
           </w:p>
           <w:p>
             <w:pPr>
               <w:cnfStyle w:val="000000000000" w:firstRow="0" w:lastRow="0" w:firstColumn="0" w:lastColumn="0" w:oddVBand="0" w:evenVBand="0" w:oddHBand="0" w:evenHBand="0" w:firstRowFirstColumn="0" w:firstRowLastColumn="0" w:lastRowFirstColumn="0" w:lastRowLastColumn="0"/>
             </w:pPr>
+            <w:proofErr w:type="spellStart"/>
             <w:r>
               <w:t>NullException</w:t>
             </w:r>
+            <w:proofErr w:type="spellEnd"/>
           </w:p>
           <w:p>
             <w:pPr>
               <w:cnfStyle w:val="000000000000" w:firstRow="0" w:lastRow="0" w:firstColumn="0" w:lastColumn="0" w:oddVBand="0" w:evenVBand="0" w:oddHBand="0" w:evenHBand="0" w:firstRowFirstColumn="0" w:firstRowLastColumn="0" w:lastRowFirstColumn="0" w:lastRowLastColumn="0"/>
             </w:pPr>
+            <w:proofErr w:type="spellStart"/>
             <w:r>
               <w:t>DataTypeException</w:t>
             </w:r>
+            <w:proofErr w:type="spellEnd"/>
           </w:p>
         </w:tc>
       </w:tr>
@@ -4339,7 +4602,7 @@
                     <pic:cNvPicPr/>
                   </pic:nvPicPr>
                   <pic:blipFill>
-                    <a:blip r:embed="rId15" cstate="print">
+                    <a:blip r:embed="rId16" cstate="print">
                       <a:extLst>
                         <a:ext uri="{28A0092B-C50C-407E-A947-70E740481C1C}">
                           <a14:useLocalDpi xmlns:a14="http://schemas.microsoft.com/office/drawing/2010/main" val="0"/>
@@ -4453,7 +4716,7 @@
           </mc:Choice>
           <mc:Fallback>
             <w:pict>
-              <v:shape w14:anchorId="6EDFEB1B" id="Text Box 3" o:spid="_x0000_s1027" type="#_x0000_t202" style="position:absolute;margin-left:-42.75pt;margin-top:374.9pt;width:552.75pt;height:11.25pt;z-index:251661312;visibility:visible;mso-wrap-style:square;mso-height-percent:0;mso-wrap-distance-left:9pt;mso-wrap-distance-top:0;mso-wrap-distance-right:9pt;mso-wrap-distance-bottom:0;mso-position-horizontal:absolute;mso-position-horizontal-relative:margin;mso-position-vertical:absolute;mso-position-vertical-relative:text;mso-height-percent:0;mso-height-relative:margin;v-text-anchor:top" o:gfxdata="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" stroked="f">
+              <v:shape w14:anchorId="6EDFEB1B" id="Text Box 3" o:spid="_x0000_s1027" type="#_x0000_t202" style="position:absolute;margin-left:-42.75pt;margin-top:374.9pt;width:552.75pt;height:11.25pt;z-index:251661312;visibility:visible;mso-wrap-style:square;mso-height-percent:0;mso-wrap-distance-left:9pt;mso-wrap-distance-top:0;mso-wrap-distance-right:9pt;mso-wrap-distance-bottom:0;mso-position-horizontal:absolute;mso-position-horizontal-relative:margin;mso-position-vertical:absolute;mso-position-vertical-relative:text;mso-height-percent:0;mso-height-relative:margin;v-text-anchor:top" o:gfxdata="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" stroked="f">
                 <v:textbox inset="0,0,0,0">
                   <w:txbxContent>
                     <w:p>
@@ -4593,9 +4856,11 @@
             <w:pPr>
               <w:jc w:val="center"/>
             </w:pPr>
+            <w:proofErr w:type="spellStart"/>
             <w:r>
               <w:t>BaseScreen</w:t>
             </w:r>
+            <w:proofErr w:type="spellEnd"/>
           </w:p>
         </w:tc>
         <w:tc>
@@ -4607,8 +4872,29 @@
               <w:cnfStyle w:val="000000100000" w:firstRow="0" w:lastRow="0" w:firstColumn="0" w:lastColumn="0" w:oddVBand="0" w:evenVBand="0" w:oddHBand="1" w:evenHBand="0" w:firstRowFirstColumn="0" w:firstRowLastColumn="0" w:lastRowFirstColumn="0" w:lastRowLastColumn="0"/>
             </w:pPr>
             <w:r>
-              <w:t>An abstract class, generalization of HomeScreen and SortingScreen share the same topBar</w:t>
-            </w:r>
+              <w:t xml:space="preserve">An abstract class, generalization of </w:t>
+            </w:r>
+            <w:proofErr w:type="spellStart"/>
+            <w:r>
+              <w:t>HomeScreen</w:t>
+            </w:r>
+            <w:proofErr w:type="spellEnd"/>
+            <w:r>
+              <w:t xml:space="preserve"> and </w:t>
+            </w:r>
+            <w:proofErr w:type="spellStart"/>
+            <w:r>
+              <w:t>SortingScreen</w:t>
+            </w:r>
+            <w:proofErr w:type="spellEnd"/>
+            <w:r>
+              <w:t xml:space="preserve"> share the same </w:t>
+            </w:r>
+            <w:proofErr w:type="spellStart"/>
+            <w:r>
+              <w:t>topBar</w:t>
+            </w:r>
+            <w:proofErr w:type="spellEnd"/>
           </w:p>
         </w:tc>
         <w:tc>
@@ -4704,8 +4990,13 @@
             <w:r>
               <w:t xml:space="preserve">source for </w:t>
             </w:r>
-            <w:r>
-              <w:t>image,…)</w:t>
+            <w:proofErr w:type="gramStart"/>
+            <w:r>
+              <w:t>image,…</w:t>
+            </w:r>
+            <w:proofErr w:type="gramEnd"/>
+            <w:r>
+              <w:t>)</w:t>
             </w:r>
           </w:p>
           <w:p>
@@ -4715,6 +5006,7 @@
             <w:r>
               <w:t>~</w:t>
             </w:r>
+            <w:proofErr w:type="spellStart"/>
             <w:r>
               <w:rPr>
                 <w:b/>
@@ -4725,7 +5017,14 @@
               <w:rPr>
                 <w:b/>
               </w:rPr>
-              <w:t>elpInfo:</w:t>
+              <w:t>elpInfo</w:t>
+            </w:r>
+            <w:proofErr w:type="spellEnd"/>
+            <w:r>
+              <w:rPr>
+                <w:b/>
+              </w:rPr>
+              <w:t>:</w:t>
             </w:r>
             <w:r>
               <w:rPr>
@@ -4737,8 +5036,13 @@
               <w:t>information in</w:t>
             </w:r>
             <w:r>
-              <w:t xml:space="preserve"> help window of HomeScreen</w:t>
-            </w:r>
+              <w:t xml:space="preserve"> help window of </w:t>
+            </w:r>
+            <w:proofErr w:type="spellStart"/>
+            <w:r>
+              <w:t>HomeScreen</w:t>
+            </w:r>
+            <w:proofErr w:type="spellEnd"/>
           </w:p>
           <w:p>
             <w:pPr>
@@ -4747,11 +5051,19 @@
             <w:r>
               <w:t>~</w:t>
             </w:r>
-            <w:r>
-              <w:rPr>
-                <w:b/>
-              </w:rPr>
-              <w:t>aboutInfo:</w:t>
+            <w:proofErr w:type="spellStart"/>
+            <w:r>
+              <w:rPr>
+                <w:b/>
+              </w:rPr>
+              <w:t>aboutInfo</w:t>
+            </w:r>
+            <w:proofErr w:type="spellEnd"/>
+            <w:r>
+              <w:rPr>
+                <w:b/>
+              </w:rPr>
+              <w:t>:</w:t>
             </w:r>
             <w:r>
               <w:t xml:space="preserve"> information in about window of all Screen</w:t>
@@ -4767,17 +5079,27 @@
               </w:rPr>
               <w:t>~</w:t>
             </w:r>
+            <w:proofErr w:type="spellStart"/>
             <w:r>
               <w:rPr>
                 <w:b/>
               </w:rPr>
               <w:t>baseController</w:t>
             </w:r>
+            <w:proofErr w:type="spellEnd"/>
             <w:r>
               <w:t>:</w:t>
             </w:r>
             <w:r>
-              <w:t xml:space="preserve"> connect to the its controller</w:t>
+              <w:t xml:space="preserve"> connect to </w:t>
+            </w:r>
+            <w:proofErr w:type="gramStart"/>
+            <w:r>
+              <w:t>the its</w:t>
+            </w:r>
+            <w:proofErr w:type="gramEnd"/>
+            <w:r>
+              <w:t xml:space="preserve"> controller</w:t>
             </w:r>
           </w:p>
           <w:p>
@@ -4790,20 +5112,27 @@
               </w:rPr>
               <w:t>~</w:t>
             </w:r>
+            <w:proofErr w:type="spellStart"/>
             <w:r>
               <w:rPr>
                 <w:b/>
               </w:rPr>
               <w:t>topBar</w:t>
             </w:r>
+            <w:proofErr w:type="spellEnd"/>
             <w:r>
               <w:t>:</w:t>
             </w:r>
             <w:r>
               <w:t xml:space="preserve"> the bar on the top of window which contain logo, </w:t>
             </w:r>
-            <w:r>
-              <w:t>buttonGroup, sort name)</w:t>
+            <w:proofErr w:type="spellStart"/>
+            <w:r>
+              <w:t>buttonGroup</w:t>
+            </w:r>
+            <w:proofErr w:type="spellEnd"/>
+            <w:r>
+              <w:t>, sort name)</w:t>
             </w:r>
           </w:p>
           <w:p>
@@ -4816,17 +5145,35 @@
               </w:rPr>
               <w:t>~</w:t>
             </w:r>
+            <w:proofErr w:type="spellStart"/>
             <w:r>
               <w:rPr>
                 <w:b/>
               </w:rPr>
               <w:t>buttonGroup</w:t>
             </w:r>
+            <w:proofErr w:type="spellEnd"/>
             <w:r>
               <w:t>:</w:t>
             </w:r>
             <w:r>
-              <w:t xml:space="preserve"> a component of topBar including back button for SortingScreen and exit button for all Screen</w:t>
+              <w:t xml:space="preserve"> a component of </w:t>
+            </w:r>
+            <w:proofErr w:type="spellStart"/>
+            <w:r>
+              <w:t>topBar</w:t>
+            </w:r>
+            <w:proofErr w:type="spellEnd"/>
+            <w:r>
+              <w:t xml:space="preserve"> including back button for </w:t>
+            </w:r>
+            <w:proofErr w:type="spellStart"/>
+            <w:r>
+              <w:t>SortingScreen</w:t>
+            </w:r>
+            <w:proofErr w:type="spellEnd"/>
+            <w:r>
+              <w:t xml:space="preserve"> and exit button for all Screen</w:t>
             </w:r>
           </w:p>
         </w:tc>
@@ -4841,11 +5188,27 @@
             <w:r>
               <w:t>-</w:t>
             </w:r>
-            <w:r>
-              <w:rPr>
-                <w:b/>
-              </w:rPr>
-              <w:t>createTop()</w:t>
+            <w:proofErr w:type="spellStart"/>
+            <w:proofErr w:type="gramStart"/>
+            <w:r>
+              <w:rPr>
+                <w:b/>
+              </w:rPr>
+              <w:t>createTop</w:t>
+            </w:r>
+            <w:proofErr w:type="spellEnd"/>
+            <w:r>
+              <w:rPr>
+                <w:b/>
+              </w:rPr>
+              <w:t>(</w:t>
+            </w:r>
+            <w:proofErr w:type="gramEnd"/>
+            <w:r>
+              <w:rPr>
+                <w:b/>
+              </w:rPr>
+              <w:t>)</w:t>
             </w:r>
             <w:r>
               <w:t>:</w:t>
@@ -4854,8 +5217,13 @@
               <w:t xml:space="preserve"> </w:t>
             </w:r>
             <w:r>
-              <w:t>method to create and design the topBar</w:t>
-            </w:r>
+              <w:t xml:space="preserve">method to create and design the </w:t>
+            </w:r>
+            <w:proofErr w:type="spellStart"/>
+            <w:r>
+              <w:t>topBar</w:t>
+            </w:r>
+            <w:proofErr w:type="spellEnd"/>
           </w:p>
           <w:p>
             <w:pPr>
@@ -4867,11 +5235,27 @@
               </w:rPr>
               <w:t>+</w:t>
             </w:r>
-            <w:r>
-              <w:rPr>
-                <w:b/>
-              </w:rPr>
-              <w:t>getDirectory():</w:t>
+            <w:proofErr w:type="spellStart"/>
+            <w:proofErr w:type="gramStart"/>
+            <w:r>
+              <w:rPr>
+                <w:b/>
+              </w:rPr>
+              <w:t>getDirectory</w:t>
+            </w:r>
+            <w:proofErr w:type="spellEnd"/>
+            <w:r>
+              <w:rPr>
+                <w:b/>
+              </w:rPr>
+              <w:t>(</w:t>
+            </w:r>
+            <w:proofErr w:type="gramEnd"/>
+            <w:r>
+              <w:rPr>
+                <w:b/>
+              </w:rPr>
+              <w:t>):</w:t>
             </w:r>
             <w:r>
               <w:rPr>
@@ -4898,13 +5282,26 @@
               <w:cnfStyle w:val="000000100000" w:firstRow="0" w:lastRow="0" w:firstColumn="0" w:lastColumn="0" w:oddVBand="0" w:evenVBand="0" w:oddHBand="1" w:evenHBand="0" w:firstRowFirstColumn="0" w:firstRowLastColumn="0" w:lastRowFirstColumn="0" w:lastRowLastColumn="0"/>
             </w:pPr>
             <w:r>
-              <w:t>Has-a BaseController</w:t>
-            </w:r>
+              <w:t xml:space="preserve">Has-a </w:t>
+            </w:r>
+            <w:proofErr w:type="spellStart"/>
+            <w:r>
+              <w:t>BaseController</w:t>
+            </w:r>
+            <w:proofErr w:type="spellEnd"/>
             <w:r>
               <w:t xml:space="preserve"> and</w:t>
             </w:r>
             <w:r>
-              <w:t xml:space="preserve"> BaseController fully dependent on this (Composition)</w:t>
+              <w:t xml:space="preserve"> </w:t>
+            </w:r>
+            <w:proofErr w:type="spellStart"/>
+            <w:r>
+              <w:t>BaseController</w:t>
+            </w:r>
+            <w:proofErr w:type="spellEnd"/>
+            <w:r>
+              <w:t xml:space="preserve"> fully dependent on this (Composition)</w:t>
             </w:r>
           </w:p>
         </w:tc>
@@ -4919,9 +5316,11 @@
             <w:pPr>
               <w:jc w:val="center"/>
             </w:pPr>
+            <w:proofErr w:type="spellStart"/>
             <w:r>
               <w:t>HomeScreen</w:t>
             </w:r>
+            <w:proofErr w:type="spellEnd"/>
           </w:p>
         </w:tc>
         <w:tc>
@@ -4949,7 +5348,21 @@
               <w:rPr>
                 <w:b/>
               </w:rPr>
-              <w:t>-homeController:</w:t>
+              <w:t>-</w:t>
+            </w:r>
+            <w:proofErr w:type="spellStart"/>
+            <w:r>
+              <w:rPr>
+                <w:b/>
+              </w:rPr>
+              <w:t>homeController</w:t>
+            </w:r>
+            <w:proofErr w:type="spellEnd"/>
+            <w:r>
+              <w:rPr>
+                <w:b/>
+              </w:rPr>
+              <w:t>:</w:t>
             </w:r>
             <w:r>
               <w:rPr>
@@ -4979,14 +5392,46 @@
             <w:r>
               <w:t>-</w:t>
             </w:r>
-            <w:r>
-              <w:rPr>
-                <w:b/>
-              </w:rPr>
-              <w:t>createInfoPane():</w:t>
-            </w:r>
-            <w:r>
-              <w:t xml:space="preserve">  create the Information Pane (include LogoPane and HelpPane)</w:t>
+            <w:proofErr w:type="spellStart"/>
+            <w:proofErr w:type="gramStart"/>
+            <w:r>
+              <w:rPr>
+                <w:b/>
+              </w:rPr>
+              <w:t>createInfoPane</w:t>
+            </w:r>
+            <w:proofErr w:type="spellEnd"/>
+            <w:r>
+              <w:rPr>
+                <w:b/>
+              </w:rPr>
+              <w:t>(</w:t>
+            </w:r>
+            <w:proofErr w:type="gramEnd"/>
+            <w:r>
+              <w:rPr>
+                <w:b/>
+              </w:rPr>
+              <w:t>):</w:t>
+            </w:r>
+            <w:r>
+              <w:t xml:space="preserve">  create the Information Pane (include </w:t>
+            </w:r>
+            <w:proofErr w:type="spellStart"/>
+            <w:r>
+              <w:t>LogoPane</w:t>
+            </w:r>
+            <w:proofErr w:type="spellEnd"/>
+            <w:r>
+              <w:t xml:space="preserve"> and </w:t>
+            </w:r>
+            <w:proofErr w:type="spellStart"/>
+            <w:r>
+              <w:t>HelpPane</w:t>
+            </w:r>
+            <w:proofErr w:type="spellEnd"/>
+            <w:r>
+              <w:t>)</w:t>
             </w:r>
           </w:p>
           <w:p>
@@ -4996,11 +5441,27 @@
             <w:r>
               <w:t>-</w:t>
             </w:r>
-            <w:r>
-              <w:rPr>
-                <w:b/>
-              </w:rPr>
-              <w:t>createLogoPane():</w:t>
+            <w:proofErr w:type="spellStart"/>
+            <w:proofErr w:type="gramStart"/>
+            <w:r>
+              <w:rPr>
+                <w:b/>
+              </w:rPr>
+              <w:t>createLogoPane</w:t>
+            </w:r>
+            <w:proofErr w:type="spellEnd"/>
+            <w:r>
+              <w:rPr>
+                <w:b/>
+              </w:rPr>
+              <w:t>(</w:t>
+            </w:r>
+            <w:proofErr w:type="gramEnd"/>
+            <w:r>
+              <w:rPr>
+                <w:b/>
+              </w:rPr>
+              <w:t>):</w:t>
             </w:r>
             <w:r>
               <w:rPr>
@@ -5019,14 +5480,38 @@
             <w:r>
               <w:t>-</w:t>
             </w:r>
-            <w:r>
-              <w:rPr>
-                <w:b/>
-              </w:rPr>
-              <w:t>createHelpPane():</w:t>
-            </w:r>
-            <w:r>
-              <w:t xml:space="preserve"> create HelpPane (include help button and about button in menu)</w:t>
+            <w:proofErr w:type="spellStart"/>
+            <w:proofErr w:type="gramStart"/>
+            <w:r>
+              <w:rPr>
+                <w:b/>
+              </w:rPr>
+              <w:t>createHelpPane</w:t>
+            </w:r>
+            <w:proofErr w:type="spellEnd"/>
+            <w:r>
+              <w:rPr>
+                <w:b/>
+              </w:rPr>
+              <w:t>(</w:t>
+            </w:r>
+            <w:proofErr w:type="gramEnd"/>
+            <w:r>
+              <w:rPr>
+                <w:b/>
+              </w:rPr>
+              <w:t>):</w:t>
+            </w:r>
+            <w:r>
+              <w:t xml:space="preserve"> create </w:t>
+            </w:r>
+            <w:proofErr w:type="spellStart"/>
+            <w:r>
+              <w:t>HelpPane</w:t>
+            </w:r>
+            <w:proofErr w:type="spellEnd"/>
+            <w:r>
+              <w:t xml:space="preserve"> (include help button and about button in menu)</w:t>
             </w:r>
           </w:p>
           <w:p>
@@ -5037,11 +5522,27 @@
               <w:lastRenderedPageBreak/>
               <w:t>-</w:t>
             </w:r>
-            <w:r>
-              <w:rPr>
-                <w:b/>
-              </w:rPr>
-              <w:t>createSortSelectionPane():</w:t>
+            <w:proofErr w:type="spellStart"/>
+            <w:proofErr w:type="gramStart"/>
+            <w:r>
+              <w:rPr>
+                <w:b/>
+              </w:rPr>
+              <w:t>createSortSelectionPane</w:t>
+            </w:r>
+            <w:proofErr w:type="spellEnd"/>
+            <w:r>
+              <w:rPr>
+                <w:b/>
+              </w:rPr>
+              <w:t>(</w:t>
+            </w:r>
+            <w:proofErr w:type="gramEnd"/>
+            <w:r>
+              <w:rPr>
+                <w:b/>
+              </w:rPr>
+              <w:t>):</w:t>
             </w:r>
             <w:r>
               <w:rPr>
@@ -5050,7 +5551,15 @@
               <w:t xml:space="preserve"> </w:t>
             </w:r>
             <w:r>
-              <w:t xml:space="preserve"> create SortSelectionPane (include 3 block with name sort type for user to choose)</w:t>
+              <w:t xml:space="preserve"> create </w:t>
+            </w:r>
+            <w:proofErr w:type="spellStart"/>
+            <w:r>
+              <w:t>SortSelectionPane</w:t>
+            </w:r>
+            <w:proofErr w:type="spellEnd"/>
+            <w:r>
+              <w:t xml:space="preserve"> (include 3 block with name sort type for user to choose)</w:t>
             </w:r>
           </w:p>
         </w:tc>
@@ -5066,8 +5575,13 @@
             </w:pPr>
             <w:r>
               <w:lastRenderedPageBreak/>
-              <w:t>Inherit from BaseScreen</w:t>
-            </w:r>
+              <w:t xml:space="preserve">Inherit from </w:t>
+            </w:r>
+            <w:proofErr w:type="spellStart"/>
+            <w:r>
+              <w:t>BaseScreen</w:t>
+            </w:r>
+            <w:proofErr w:type="spellEnd"/>
             <w:r>
               <w:t xml:space="preserve"> </w:t>
             </w:r>
@@ -5090,7 +5604,15 @@
               <w:cnfStyle w:val="000000000000" w:firstRow="0" w:lastRow="0" w:firstColumn="0" w:lastColumn="0" w:oddVBand="0" w:evenVBand="0" w:oddHBand="0" w:evenHBand="0" w:firstRowFirstColumn="0" w:firstRowLastColumn="0" w:lastRowFirstColumn="0" w:lastRowLastColumn="0"/>
             </w:pPr>
             <w:r>
-              <w:t>Has-a HomeController and</w:t>
+              <w:t xml:space="preserve">Has-a </w:t>
+            </w:r>
+            <w:proofErr w:type="spellStart"/>
+            <w:r>
+              <w:t>HomeController</w:t>
+            </w:r>
+            <w:proofErr w:type="spellEnd"/>
+            <w:r>
+              <w:t xml:space="preserve"> and</w:t>
             </w:r>
             <w:r>
               <w:t xml:space="preserve"> it </w:t>
@@ -5114,106 +5636,238 @@
             <w:pPr>
               <w:jc w:val="center"/>
             </w:pPr>
+            <w:proofErr w:type="spellStart"/>
+            <w:r>
+              <w:t>SortingScreen</w:t>
+            </w:r>
+            <w:proofErr w:type="spellEnd"/>
+          </w:p>
+        </w:tc>
+        <w:tc>
+          <w:tcPr>
+            <w:tcW w:w="1610" w:type="dxa"/>
+          </w:tcPr>
+          <w:p>
+            <w:pPr>
+              <w:cnfStyle w:val="000000100000" w:firstRow="0" w:lastRow="0" w:firstColumn="0" w:lastColumn="0" w:oddVBand="0" w:evenVBand="0" w:oddHBand="1" w:evenHBand="0" w:firstRowFirstColumn="0" w:firstRowLastColumn="0" w:lastRowFirstColumn="0" w:lastRowLastColumn="0"/>
+            </w:pPr>
+            <w:r>
+              <w:t xml:space="preserve">An abstract class, represent for the </w:t>
+            </w:r>
+            <w:proofErr w:type="gramStart"/>
+            <w:r>
+              <w:t>sort</w:t>
+            </w:r>
+            <w:proofErr w:type="gramEnd"/>
+            <w:r>
+              <w:t xml:space="preserve"> screen</w:t>
+            </w:r>
+          </w:p>
+        </w:tc>
+        <w:tc>
+          <w:tcPr>
+            <w:tcW w:w="1840" w:type="dxa"/>
+          </w:tcPr>
+          <w:p>
+            <w:pPr>
+              <w:cnfStyle w:val="000000100000" w:firstRow="0" w:lastRow="0" w:firstColumn="0" w:lastColumn="0" w:oddVBand="0" w:evenVBand="0" w:oddHBand="1" w:evenHBand="0" w:firstRowFirstColumn="0" w:firstRowLastColumn="0" w:lastRowFirstColumn="0" w:lastRowLastColumn="0"/>
+            </w:pPr>
+            <w:r>
+              <w:rPr>
+                <w:b/>
+              </w:rPr>
+              <w:t>#mainArray:</w:t>
+            </w:r>
+            <w:r>
+              <w:t xml:space="preserve"> the array of that Screen, when you </w:t>
+            </w:r>
+            <w:proofErr w:type="spellStart"/>
+            <w:r>
+              <w:t>updateMainArray</w:t>
+            </w:r>
+            <w:proofErr w:type="spellEnd"/>
+            <w:r>
+              <w:t xml:space="preserve">, it means you call another Screen that have the different </w:t>
+            </w:r>
+            <w:proofErr w:type="spellStart"/>
+            <w:r>
+              <w:t>mainArray</w:t>
+            </w:r>
+            <w:proofErr w:type="spellEnd"/>
+          </w:p>
+          <w:p>
+            <w:pPr>
+              <w:cnfStyle w:val="000000100000" w:firstRow="0" w:lastRow="0" w:firstColumn="0" w:lastColumn="0" w:oddVBand="0" w:evenVBand="0" w:oddHBand="1" w:evenHBand="0" w:firstRowFirstColumn="0" w:firstRowLastColumn="0" w:lastRowFirstColumn="0" w:lastRowLastColumn="0"/>
+            </w:pPr>
+            <w:r>
+              <w:rPr>
+                <w:b/>
+              </w:rPr>
+              <w:t>#sortInfo:</w:t>
+            </w:r>
+            <w:r>
+              <w:t xml:space="preserve"> default text in </w:t>
+            </w:r>
+            <w:proofErr w:type="spellStart"/>
+            <w:r>
+              <w:t>demonstratePane</w:t>
+            </w:r>
+            <w:proofErr w:type="spellEnd"/>
+          </w:p>
+          <w:p>
+            <w:pPr>
+              <w:cnfStyle w:val="000000100000" w:firstRow="0" w:lastRow="0" w:firstColumn="0" w:lastColumn="0" w:oddVBand="0" w:evenVBand="0" w:oddHBand="1" w:evenHBand="0" w:firstRowFirstColumn="0" w:firstRowLastColumn="0" w:lastRowFirstColumn="0" w:lastRowLastColumn="0"/>
+            </w:pPr>
+            <w:r>
+              <w:t>+</w:t>
+            </w:r>
+            <w:proofErr w:type="spellStart"/>
+            <w:r>
+              <w:rPr>
+                <w:b/>
+              </w:rPr>
+              <w:t>placeHolder</w:t>
+            </w:r>
+            <w:proofErr w:type="spellEnd"/>
+            <w:r>
+              <w:rPr>
+                <w:b/>
+              </w:rPr>
+              <w:t>:</w:t>
+            </w:r>
+            <w:r>
+              <w:t xml:space="preserve"> the place holder in the </w:t>
+            </w:r>
+            <w:proofErr w:type="spellStart"/>
+            <w:r>
+              <w:t>inputArrayField</w:t>
+            </w:r>
+            <w:proofErr w:type="spellEnd"/>
+            <w:r>
+              <w:t>, guide user to know how to pass the input</w:t>
+            </w:r>
+          </w:p>
+          <w:p>
+            <w:pPr>
+              <w:cnfStyle w:val="000000100000" w:firstRow="0" w:lastRow="0" w:firstColumn="0" w:lastColumn="0" w:oddVBand="0" w:evenVBand="0" w:oddHBand="1" w:evenHBand="0" w:firstRowFirstColumn="0" w:firstRowLastColumn="0" w:lastRowFirstColumn="0" w:lastRowLastColumn="0"/>
+            </w:pPr>
+            <w:r>
+              <w:t>#</w:t>
+            </w:r>
+            <w:r>
+              <w:rPr>
+                <w:b/>
+              </w:rPr>
+              <w:t>unitHeight</w:t>
+            </w:r>
+            <w:r>
+              <w:t>: height of a unit in pixel of column in bar char</w:t>
+            </w:r>
+          </w:p>
+          <w:p>
+            <w:pPr>
+              <w:cnfStyle w:val="000000100000" w:firstRow="0" w:lastRow="0" w:firstColumn="0" w:lastColumn="0" w:oddVBand="0" w:evenVBand="0" w:oddHBand="1" w:evenHBand="0" w:firstRowFirstColumn="0" w:firstRowLastColumn="0" w:lastRowFirstColumn="0" w:lastRowLastColumn="0"/>
+            </w:pPr>
+            <w:r>
+              <w:t>#</w:t>
+            </w:r>
+            <w:proofErr w:type="gramStart"/>
+            <w:r>
+              <w:rPr>
+                <w:b/>
+              </w:rPr>
+              <w:t>padding</w:t>
+            </w:r>
+            <w:proofErr w:type="gramEnd"/>
+            <w:r>
+              <w:t>: space between two adjacent columns in bar chart</w:t>
+            </w:r>
+          </w:p>
+          <w:p>
+            <w:pPr>
+              <w:cnfStyle w:val="000000100000" w:firstRow="0" w:lastRow="0" w:firstColumn="0" w:lastColumn="0" w:oddVBand="0" w:evenVBand="0" w:oddHBand="1" w:evenHBand="0" w:firstRowFirstColumn="0" w:firstRowLastColumn="0" w:lastRowFirstColumn="0" w:lastRowLastColumn="0"/>
+            </w:pPr>
+            <w:r>
+              <w:t>-</w:t>
+            </w:r>
+            <w:r>
+              <w:rPr>
+                <w:b/>
+              </w:rPr>
+              <w:t>visualizer</w:t>
+            </w:r>
+            <w:r>
+              <w:t xml:space="preserve">: the center part of the </w:t>
+            </w:r>
+            <w:proofErr w:type="gramStart"/>
+            <w:r>
+              <w:t>window( include</w:t>
+            </w:r>
+            <w:proofErr w:type="gramEnd"/>
+            <w:r>
+              <w:t xml:space="preserve"> container, animation and some buttons)</w:t>
+            </w:r>
+          </w:p>
+          <w:p>
+            <w:pPr>
+              <w:cnfStyle w:val="000000100000" w:firstRow="0" w:lastRow="0" w:firstColumn="0" w:lastColumn="0" w:oddVBand="0" w:evenVBand="0" w:oddHBand="1" w:evenHBand="0" w:firstRowFirstColumn="0" w:firstRowLastColumn="0" w:lastRowFirstColumn="0" w:lastRowLastColumn="0"/>
+            </w:pPr>
+            <w:r>
+              <w:t>-</w:t>
+            </w:r>
+            <w:r>
+              <w:rPr>
+                <w:b/>
+              </w:rPr>
+              <w:t>container</w:t>
+            </w:r>
+            <w:r>
+              <w:t>: behind layer contain main and sub</w:t>
+            </w:r>
+          </w:p>
+          <w:p>
+            <w:pPr>
+              <w:cnfStyle w:val="000000100000" w:firstRow="0" w:lastRow="0" w:firstColumn="0" w:lastColumn="0" w:oddVBand="0" w:evenVBand="0" w:oddHBand="1" w:evenHBand="0" w:firstRowFirstColumn="0" w:firstRowLastColumn="0" w:lastRowFirstColumn="0" w:lastRowLastColumn="0"/>
+            </w:pPr>
+            <w:r>
+              <w:t>-</w:t>
+            </w:r>
+            <w:r>
+              <w:rPr>
+                <w:b/>
+              </w:rPr>
+              <w:t>main</w:t>
+            </w:r>
+            <w:r>
+              <w:t xml:space="preserve">: pane to visualizer every </w:t>
+            </w:r>
+            <w:proofErr w:type="gramStart"/>
+            <w:r>
+              <w:t>steps</w:t>
+            </w:r>
+            <w:proofErr w:type="gramEnd"/>
+            <w:r>
+              <w:t xml:space="preserve"> of sorting (link to </w:t>
+            </w:r>
+            <w:proofErr w:type="spellStart"/>
+            <w:r>
+              <w:t>arrayLog</w:t>
+            </w:r>
+            <w:proofErr w:type="spellEnd"/>
+            <w:r>
+              <w:t xml:space="preserve"> </w:t>
+            </w:r>
             <w:r>
               <w:lastRenderedPageBreak/>
-              <w:t>SortingScreen</w:t>
-            </w:r>
-          </w:p>
-        </w:tc>
-        <w:tc>
-          <w:tcPr>
-            <w:tcW w:w="1610" w:type="dxa"/>
-          </w:tcPr>
-          <w:p>
-            <w:pPr>
-              <w:cnfStyle w:val="000000100000" w:firstRow="0" w:lastRow="0" w:firstColumn="0" w:lastColumn="0" w:oddVBand="0" w:evenVBand="0" w:oddHBand="1" w:evenHBand="0" w:firstRowFirstColumn="0" w:firstRowLastColumn="0" w:lastRowFirstColumn="0" w:lastRowLastColumn="0"/>
-            </w:pPr>
-            <w:r>
-              <w:t>An abstract class, represent for the sort screen</w:t>
-            </w:r>
-          </w:p>
-        </w:tc>
-        <w:tc>
-          <w:tcPr>
-            <w:tcW w:w="1840" w:type="dxa"/>
-          </w:tcPr>
-          <w:p>
-            <w:pPr>
-              <w:cnfStyle w:val="000000100000" w:firstRow="0" w:lastRow="0" w:firstColumn="0" w:lastColumn="0" w:oddVBand="0" w:evenVBand="0" w:oddHBand="1" w:evenHBand="0" w:firstRowFirstColumn="0" w:firstRowLastColumn="0" w:lastRowFirstColumn="0" w:lastRowLastColumn="0"/>
-            </w:pPr>
-            <w:r>
-              <w:rPr>
-                <w:b/>
-              </w:rPr>
-              <w:t>#mainArray:</w:t>
-            </w:r>
-            <w:r>
-              <w:t xml:space="preserve"> the array of that Screen, when you updateMainArray, it means you call another Screen that have the different mainArray</w:t>
-            </w:r>
-          </w:p>
-          <w:p>
-            <w:pPr>
-              <w:cnfStyle w:val="000000100000" w:firstRow="0" w:lastRow="0" w:firstColumn="0" w:lastColumn="0" w:oddVBand="0" w:evenVBand="0" w:oddHBand="1" w:evenHBand="0" w:firstRowFirstColumn="0" w:firstRowLastColumn="0" w:lastRowFirstColumn="0" w:lastRowLastColumn="0"/>
-            </w:pPr>
-            <w:r>
-              <w:rPr>
-                <w:b/>
-              </w:rPr>
-              <w:t>#sortInfo:</w:t>
-            </w:r>
-            <w:r>
-              <w:t xml:space="preserve"> default text in demonstratePane</w:t>
-            </w:r>
-          </w:p>
-          <w:p>
-            <w:pPr>
-              <w:cnfStyle w:val="000000100000" w:firstRow="0" w:lastRow="0" w:firstColumn="0" w:lastColumn="0" w:oddVBand="0" w:evenVBand="0" w:oddHBand="1" w:evenHBand="0" w:firstRowFirstColumn="0" w:firstRowLastColumn="0" w:lastRowFirstColumn="0" w:lastRowLastColumn="0"/>
-            </w:pPr>
-            <w:r>
-              <w:t>+</w:t>
-            </w:r>
-            <w:r>
-              <w:rPr>
-                <w:b/>
-              </w:rPr>
-              <w:t>placeHolder:</w:t>
-            </w:r>
-            <w:r>
-              <w:t xml:space="preserve"> the place holder in the inputArrayField, guide user to know how to pass the input</w:t>
-            </w:r>
-          </w:p>
-          <w:p>
-            <w:pPr>
-              <w:cnfStyle w:val="000000100000" w:firstRow="0" w:lastRow="0" w:firstColumn="0" w:lastColumn="0" w:oddVBand="0" w:evenVBand="0" w:oddHBand="1" w:evenHBand="0" w:firstRowFirstColumn="0" w:firstRowLastColumn="0" w:lastRowFirstColumn="0" w:lastRowLastColumn="0"/>
-            </w:pPr>
-            <w:r>
-              <w:t>#</w:t>
-            </w:r>
-            <w:r>
-              <w:rPr>
-                <w:b/>
-              </w:rPr>
-              <w:t>unitHeight</w:t>
-            </w:r>
-            <w:r>
-              <w:t>: height of a unit in pixel of column in bar char</w:t>
-            </w:r>
-          </w:p>
-          <w:p>
-            <w:pPr>
-              <w:cnfStyle w:val="000000100000" w:firstRow="0" w:lastRow="0" w:firstColumn="0" w:lastColumn="0" w:oddVBand="0" w:evenVBand="0" w:oddHBand="1" w:evenHBand="0" w:firstRowFirstColumn="0" w:firstRowLastColumn="0" w:lastRowFirstColumn="0" w:lastRowLastColumn="0"/>
-            </w:pPr>
-            <w:r>
-              <w:t>#</w:t>
-            </w:r>
-            <w:r>
-              <w:rPr>
-                <w:b/>
-              </w:rPr>
-              <w:t>padding</w:t>
-            </w:r>
-            <w:r>
-              <w:t>: space between two adjacent columns in bar chart</w:t>
+              <w:t xml:space="preserve">in </w:t>
+            </w:r>
+            <w:proofErr w:type="spellStart"/>
+            <w:r>
+              <w:t>soritng</w:t>
+            </w:r>
+            <w:proofErr w:type="spellEnd"/>
+            <w:r>
+              <w:t xml:space="preserve"> package)</w:t>
             </w:r>
           </w:p>
           <w:p>
@@ -5227,10 +5881,56 @@
               <w:rPr>
                 <w:b/>
               </w:rPr>
-              <w:t>visualizer</w:t>
-            </w:r>
-            <w:r>
-              <w:t>: the center part of the window( include container, animation and some buttons)</w:t>
+              <w:t>sub</w:t>
+            </w:r>
+            <w:r>
+              <w:t xml:space="preserve">: pane to support main to visualize every steps of </w:t>
+            </w:r>
+            <w:proofErr w:type="gramStart"/>
+            <w:r>
+              <w:t>sorting(</w:t>
+            </w:r>
+            <w:proofErr w:type="gramEnd"/>
+            <w:r>
+              <w:t xml:space="preserve">link to </w:t>
+            </w:r>
+            <w:proofErr w:type="spellStart"/>
+            <w:r>
+              <w:t>tempLog</w:t>
+            </w:r>
+            <w:proofErr w:type="spellEnd"/>
+            <w:r>
+              <w:t xml:space="preserve"> in sorting package)</w:t>
+            </w:r>
+          </w:p>
+          <w:p>
+            <w:pPr>
+              <w:cnfStyle w:val="000000100000" w:firstRow="0" w:lastRow="0" w:firstColumn="0" w:lastColumn="0" w:oddVBand="0" w:evenVBand="0" w:oddHBand="1" w:evenHBand="0" w:firstRowFirstColumn="0" w:firstRowLastColumn="0" w:lastRowFirstColumn="0" w:lastRowLastColumn="0"/>
+            </w:pPr>
+            <w:r>
+              <w:rPr>
+                <w:b/>
+              </w:rPr>
+              <w:t xml:space="preserve">-animation: </w:t>
+            </w:r>
+            <w:r>
+              <w:t xml:space="preserve">above layer to support main to visualize every steps of </w:t>
+            </w:r>
+            <w:proofErr w:type="gramStart"/>
+            <w:r>
+              <w:t>sorting(</w:t>
+            </w:r>
+            <w:proofErr w:type="gramEnd"/>
+            <w:r>
+              <w:t xml:space="preserve">link to </w:t>
+            </w:r>
+            <w:proofErr w:type="spellStart"/>
+            <w:r>
+              <w:t>pointerLog</w:t>
+            </w:r>
+            <w:proofErr w:type="spellEnd"/>
+            <w:r>
+              <w:t xml:space="preserve"> in sorting package)</w:t>
             </w:r>
           </w:p>
           <w:p>
@@ -5240,15 +5940,28 @@
             <w:r>
               <w:t>-</w:t>
             </w:r>
-            <w:r>
-              <w:rPr>
-                <w:b/>
-              </w:rPr>
-              <w:t>container</w:t>
-            </w:r>
-            <w:r>
-              <w:t>: behind layer contain main and sub</w:t>
-            </w:r>
+            <w:proofErr w:type="spellStart"/>
+            <w:r>
+              <w:rPr>
+                <w:b/>
+              </w:rPr>
+              <w:t>processSlider</w:t>
+            </w:r>
+            <w:proofErr w:type="spellEnd"/>
+            <w:r>
+              <w:rPr>
+                <w:b/>
+              </w:rPr>
+              <w:t>:</w:t>
+            </w:r>
+            <w:r>
+              <w:t xml:space="preserve"> show the process of the sorting by a slider and link to </w:t>
+            </w:r>
+            <w:proofErr w:type="spellStart"/>
+            <w:r>
+              <w:t>ProgressSliderListener</w:t>
+            </w:r>
+            <w:proofErr w:type="spellEnd"/>
           </w:p>
           <w:p>
             <w:pPr>
@@ -5261,14 +5974,24 @@
               <w:rPr>
                 <w:b/>
               </w:rPr>
-              <w:t>main</w:t>
-            </w:r>
-            <w:r>
-              <w:t xml:space="preserve">: pane to visualizer every steps of sorting (link to arrayLog </w:t>
-            </w:r>
-            <w:r>
-              <w:lastRenderedPageBreak/>
-              <w:t>in soritng package)</w:t>
+              <w:t>timer</w:t>
+            </w:r>
+            <w:r>
+              <w:t xml:space="preserve">: for the process can </w:t>
+            </w:r>
+            <w:r>
+              <w:t>automatically</w:t>
+            </w:r>
+            <w:r>
+              <w:t xml:space="preserve"> </w:t>
+            </w:r>
+            <w:proofErr w:type="gramStart"/>
+            <w:r>
+              <w:t>run in</w:t>
+            </w:r>
+            <w:proofErr w:type="gramEnd"/>
+            <w:r>
+              <w:t xml:space="preserve"> playing state</w:t>
             </w:r>
           </w:p>
           <w:p>
@@ -5278,28 +6001,32 @@
             <w:r>
               <w:t>-</w:t>
             </w:r>
-            <w:r>
-              <w:rPr>
-                <w:b/>
-              </w:rPr>
-              <w:t>sub</w:t>
-            </w:r>
-            <w:r>
-              <w:t>: pane to support main to visualize every steps of sorting(link to tempLog in sorting package)</w:t>
-            </w:r>
-          </w:p>
-          <w:p>
-            <w:pPr>
-              <w:cnfStyle w:val="000000100000" w:firstRow="0" w:lastRow="0" w:firstColumn="0" w:lastColumn="0" w:oddVBand="0" w:evenVBand="0" w:oddHBand="1" w:evenHBand="0" w:firstRowFirstColumn="0" w:firstRowLastColumn="0" w:lastRowFirstColumn="0" w:lastRowLastColumn="0"/>
-            </w:pPr>
-            <w:r>
-              <w:rPr>
-                <w:b/>
-              </w:rPr>
-              <w:t xml:space="preserve">-animation: </w:t>
-            </w:r>
-            <w:r>
-              <w:t>above layer to support main to visualize every steps of sorting(link to pointerLog in sorting package)</w:t>
+            <w:proofErr w:type="spellStart"/>
+            <w:r>
+              <w:rPr>
+                <w:b/>
+              </w:rPr>
+              <w:t>demonstratePane</w:t>
+            </w:r>
+            <w:proofErr w:type="spellEnd"/>
+            <w:r>
+              <w:t xml:space="preserve">: show the steps in English on the </w:t>
+            </w:r>
+            <w:proofErr w:type="gramStart"/>
+            <w:r>
+              <w:t>right(</w:t>
+            </w:r>
+            <w:proofErr w:type="gramEnd"/>
+            <w:r>
+              <w:t xml:space="preserve">link to </w:t>
+            </w:r>
+            <w:proofErr w:type="spellStart"/>
+            <w:r>
+              <w:t>guideLog</w:t>
+            </w:r>
+            <w:proofErr w:type="spellEnd"/>
+            <w:r>
+              <w:t xml:space="preserve"> in sorting package)</w:t>
             </w:r>
           </w:p>
           <w:p>
@@ -5309,37 +6036,44 @@
             <w:r>
               <w:t>-</w:t>
             </w:r>
-            <w:r>
-              <w:rPr>
-                <w:b/>
-              </w:rPr>
-              <w:t>processSlider:</w:t>
-            </w:r>
-            <w:r>
-              <w:t xml:space="preserve"> show the process of the sorting by a slider and link to ProgressSliderListener</w:t>
-            </w:r>
-          </w:p>
-          <w:p>
-            <w:pPr>
-              <w:cnfStyle w:val="000000100000" w:firstRow="0" w:lastRow="0" w:firstColumn="0" w:lastColumn="0" w:oddVBand="0" w:evenVBand="0" w:oddHBand="1" w:evenHBand="0" w:firstRowFirstColumn="0" w:firstRowLastColumn="0" w:lastRowFirstColumn="0" w:lastRowLastColumn="0"/>
-            </w:pPr>
-            <w:r>
+            <w:proofErr w:type="spellStart"/>
+            <w:r>
+              <w:rPr>
+                <w:b/>
+              </w:rPr>
+              <w:t>btnCreate</w:t>
+            </w:r>
+            <w:proofErr w:type="spellEnd"/>
+            <w:r>
+              <w:t>: button to open create button group</w:t>
+            </w:r>
+          </w:p>
+          <w:p>
+            <w:pPr>
+              <w:cnfStyle w:val="000000100000" w:firstRow="0" w:lastRow="0" w:firstColumn="0" w:lastColumn="0" w:oddVBand="0" w:evenVBand="0" w:oddHBand="1" w:evenHBand="0" w:firstRowFirstColumn="0" w:firstRowLastColumn="0" w:lastRowFirstColumn="0" w:lastRowLastColumn="0"/>
+            </w:pPr>
+            <w:r>
+              <w:rPr>
+                <w:b/>
+              </w:rPr>
               <w:t>-</w:t>
             </w:r>
-            <w:r>
-              <w:rPr>
-                <w:b/>
-              </w:rPr>
-              <w:t>timer</w:t>
-            </w:r>
-            <w:r>
-              <w:t xml:space="preserve">: for the process can </w:t>
-            </w:r>
-            <w:r>
-              <w:t>automatically</w:t>
-            </w:r>
-            <w:r>
-              <w:t xml:space="preserve"> run in playing state</w:t>
+            <w:proofErr w:type="spellStart"/>
+            <w:r>
+              <w:rPr>
+                <w:b/>
+              </w:rPr>
+              <w:t>btnRandom</w:t>
+            </w:r>
+            <w:proofErr w:type="spellEnd"/>
+            <w:r>
+              <w:rPr>
+                <w:b/>
+              </w:rPr>
+              <w:t>:</w:t>
+            </w:r>
+            <w:r>
+              <w:t xml:space="preserve"> button to create random data</w:t>
             </w:r>
           </w:p>
           <w:p>
@@ -5353,10 +6087,10 @@
               <w:rPr>
                 <w:b/>
               </w:rPr>
-              <w:t>demonstratePane</w:t>
-            </w:r>
-            <w:r>
-              <w:t>: show the steps in English on the right(link to guideLog in sorting package)</w:t>
+              <w:t>A</w:t>
+            </w:r>
+            <w:r>
+              <w:t>: a label with text</w:t>
             </w:r>
           </w:p>
           <w:p>
@@ -5366,60 +6100,14 @@
             <w:r>
               <w:t>-</w:t>
             </w:r>
-            <w:r>
-              <w:rPr>
-                <w:b/>
-              </w:rPr>
-              <w:t>btnCreate</w:t>
-            </w:r>
-            <w:r>
-              <w:t>: button to open create button group</w:t>
-            </w:r>
-          </w:p>
-          <w:p>
-            <w:pPr>
-              <w:cnfStyle w:val="000000100000" w:firstRow="0" w:lastRow="0" w:firstColumn="0" w:lastColumn="0" w:oddVBand="0" w:evenVBand="0" w:oddHBand="1" w:evenHBand="0" w:firstRowFirstColumn="0" w:firstRowLastColumn="0" w:lastRowFirstColumn="0" w:lastRowLastColumn="0"/>
-            </w:pPr>
-            <w:r>
-              <w:rPr>
-                <w:b/>
-              </w:rPr>
-              <w:t>-btnRandom:</w:t>
-            </w:r>
-            <w:r>
-              <w:t xml:space="preserve"> button to create random data</w:t>
-            </w:r>
-          </w:p>
-          <w:p>
-            <w:pPr>
-              <w:cnfStyle w:val="000000100000" w:firstRow="0" w:lastRow="0" w:firstColumn="0" w:lastColumn="0" w:oddVBand="0" w:evenVBand="0" w:oddHBand="1" w:evenHBand="0" w:firstRowFirstColumn="0" w:firstRowLastColumn="0" w:lastRowFirstColumn="0" w:lastRowLastColumn="0"/>
-            </w:pPr>
-            <w:r>
-              <w:t>-</w:t>
-            </w:r>
-            <w:r>
-              <w:rPr>
-                <w:b/>
-              </w:rPr>
-              <w:t>A</w:t>
-            </w:r>
-            <w:r>
-              <w:t>: a label with text</w:t>
-            </w:r>
-          </w:p>
-          <w:p>
-            <w:pPr>
-              <w:cnfStyle w:val="000000100000" w:firstRow="0" w:lastRow="0" w:firstColumn="0" w:lastColumn="0" w:oddVBand="0" w:evenVBand="0" w:oddHBand="1" w:evenHBand="0" w:firstRowFirstColumn="0" w:firstRowLastColumn="0" w:lastRowFirstColumn="0" w:lastRowLastColumn="0"/>
-            </w:pPr>
-            <w:r>
-              <w:t>-</w:t>
-            </w:r>
+            <w:proofErr w:type="spellStart"/>
             <w:r>
               <w:rPr>
                 <w:b/>
               </w:rPr>
               <w:t>inputArrayField</w:t>
             </w:r>
+            <w:proofErr w:type="spellEnd"/>
             <w:r>
               <w:t>: the text field that receive input data</w:t>
             </w:r>
@@ -5432,12 +6120,14 @@
               <w:lastRenderedPageBreak/>
               <w:t>-</w:t>
             </w:r>
+            <w:proofErr w:type="spellStart"/>
             <w:r>
               <w:rPr>
                 <w:b/>
               </w:rPr>
               <w:t>btnGo</w:t>
             </w:r>
+            <w:proofErr w:type="spellEnd"/>
             <w:r>
               <w:t>: button to send the input data to controller</w:t>
             </w:r>
@@ -5449,12 +6139,14 @@
             <w:r>
               <w:t>-</w:t>
             </w:r>
+            <w:proofErr w:type="spellStart"/>
             <w:r>
               <w:rPr>
                 <w:b/>
               </w:rPr>
               <w:t>btnSort</w:t>
             </w:r>
+            <w:proofErr w:type="spellEnd"/>
             <w:r>
               <w:t xml:space="preserve">: button to send signal to controller so that controller will connect to sort algorithms and do the sort </w:t>
             </w:r>
@@ -5466,12 +6158,14 @@
             <w:r>
               <w:t>-</w:t>
             </w:r>
+            <w:proofErr w:type="spellStart"/>
             <w:r>
               <w:rPr>
                 <w:b/>
               </w:rPr>
               <w:t>errorLabel</w:t>
             </w:r>
+            <w:proofErr w:type="spellEnd"/>
             <w:r>
               <w:t xml:space="preserve">: label link to data util and go button that if button raise </w:t>
             </w:r>
@@ -5496,7 +6190,29 @@
                 <w:b/>
               </w:rPr>
               <w:lastRenderedPageBreak/>
-              <w:t>-createCenter():</w:t>
+              <w:t>-</w:t>
+            </w:r>
+            <w:proofErr w:type="spellStart"/>
+            <w:proofErr w:type="gramStart"/>
+            <w:r>
+              <w:rPr>
+                <w:b/>
+              </w:rPr>
+              <w:t>createCenter</w:t>
+            </w:r>
+            <w:proofErr w:type="spellEnd"/>
+            <w:r>
+              <w:rPr>
+                <w:b/>
+              </w:rPr>
+              <w:t>(</w:t>
+            </w:r>
+            <w:proofErr w:type="gramEnd"/>
+            <w:r>
+              <w:rPr>
+                <w:b/>
+              </w:rPr>
+              <w:t>):</w:t>
             </w:r>
             <w:r>
               <w:t xml:space="preserve"> create the visualizer and add component to it</w:t>
@@ -5509,11 +6225,27 @@
             <w:r>
               <w:t>-</w:t>
             </w:r>
-            <w:r>
-              <w:rPr>
-                <w:b/>
-              </w:rPr>
-              <w:t>createBottom():</w:t>
+            <w:proofErr w:type="spellStart"/>
+            <w:proofErr w:type="gramStart"/>
+            <w:r>
+              <w:rPr>
+                <w:b/>
+              </w:rPr>
+              <w:t>createBottom</w:t>
+            </w:r>
+            <w:proofErr w:type="spellEnd"/>
+            <w:r>
+              <w:rPr>
+                <w:b/>
+              </w:rPr>
+              <w:t>(</w:t>
+            </w:r>
+            <w:proofErr w:type="gramEnd"/>
+            <w:r>
+              <w:rPr>
+                <w:b/>
+              </w:rPr>
+              <w:t>):</w:t>
             </w:r>
             <w:r>
               <w:rPr>
@@ -5522,7 +6254,31 @@
               <w:t xml:space="preserve"> </w:t>
             </w:r>
             <w:r>
-              <w:t>create control Bar ( which include ControlPane, SpeedPane and GuidePane)</w:t>
+              <w:t xml:space="preserve">create control Bar ( which include </w:t>
+            </w:r>
+            <w:proofErr w:type="spellStart"/>
+            <w:r>
+              <w:t>ControlPane</w:t>
+            </w:r>
+            <w:proofErr w:type="spellEnd"/>
+            <w:r>
+              <w:t xml:space="preserve">, </w:t>
+            </w:r>
+            <w:proofErr w:type="spellStart"/>
+            <w:r>
+              <w:t>SpeedPane</w:t>
+            </w:r>
+            <w:proofErr w:type="spellEnd"/>
+            <w:r>
+              <w:t xml:space="preserve"> and </w:t>
+            </w:r>
+            <w:proofErr w:type="spellStart"/>
+            <w:r>
+              <w:t>GuidePane</w:t>
+            </w:r>
+            <w:proofErr w:type="spellEnd"/>
+            <w:r>
+              <w:t>)</w:t>
             </w:r>
           </w:p>
           <w:p>
@@ -5532,15 +6288,27 @@
             <w:r>
               <w:t>-</w:t>
             </w:r>
+            <w:proofErr w:type="spellStart"/>
+            <w:proofErr w:type="gramStart"/>
             <w:r>
               <w:rPr>
                 <w:b/>
               </w:rPr>
               <w:t>createControlPane</w:t>
             </w:r>
-            <w:r>
-              <w:t>(): pane that contain all the control button( play, resume, for/backward, skip, restart) and the processSider</w:t>
-            </w:r>
+            <w:proofErr w:type="spellEnd"/>
+            <w:r>
+              <w:t>(</w:t>
+            </w:r>
+            <w:proofErr w:type="gramEnd"/>
+            <w:r>
+              <w:t xml:space="preserve">): pane that contain all the control button( play, resume, for/backward, skip, restart) and the </w:t>
+            </w:r>
+            <w:proofErr w:type="spellStart"/>
+            <w:r>
+              <w:t>processSider</w:t>
+            </w:r>
+            <w:proofErr w:type="spellEnd"/>
           </w:p>
           <w:p>
             <w:pPr>
@@ -5549,14 +6317,21 @@
             <w:r>
               <w:t>-</w:t>
             </w:r>
+            <w:proofErr w:type="spellStart"/>
+            <w:proofErr w:type="gramStart"/>
             <w:r>
               <w:rPr>
                 <w:b/>
               </w:rPr>
               <w:t>createSpeedPane</w:t>
             </w:r>
-            <w:r>
-              <w:t>(): pane that contain speed slider for changing speed</w:t>
+            <w:proofErr w:type="spellEnd"/>
+            <w:r>
+              <w:t>(</w:t>
+            </w:r>
+            <w:proofErr w:type="gramEnd"/>
+            <w:r>
+              <w:t>): pane that contain speed slider for changing speed</w:t>
             </w:r>
           </w:p>
           <w:p>
@@ -5566,15 +6341,27 @@
             <w:r>
               <w:t>-</w:t>
             </w:r>
+            <w:proofErr w:type="spellStart"/>
+            <w:proofErr w:type="gramStart"/>
             <w:r>
               <w:rPr>
                 <w:b/>
               </w:rPr>
               <w:t>createGuidePane</w:t>
             </w:r>
-            <w:r>
-              <w:t>(): pane with help button for each Screen and about button link to HelpAboutListener</w:t>
-            </w:r>
+            <w:proofErr w:type="spellEnd"/>
+            <w:r>
+              <w:t>(</w:t>
+            </w:r>
+            <w:proofErr w:type="gramEnd"/>
+            <w:r>
+              <w:t xml:space="preserve">): pane with help button for each Screen and about button link to </w:t>
+            </w:r>
+            <w:proofErr w:type="spellStart"/>
+            <w:r>
+              <w:t>HelpAboutListener</w:t>
+            </w:r>
+            <w:proofErr w:type="spellEnd"/>
           </w:p>
           <w:p>
             <w:pPr>
@@ -5583,29 +6370,68 @@
             <w:r>
               <w:t>-</w:t>
             </w:r>
+            <w:proofErr w:type="spellStart"/>
+            <w:proofErr w:type="gramStart"/>
             <w:r>
               <w:rPr>
                 <w:b/>
               </w:rPr>
               <w:t>createLeftSideBar</w:t>
             </w:r>
-            <w:r>
-              <w:t>(): create left side with  the button “&gt;” link to LeftSideBarBtnListener</w:t>
-            </w:r>
-          </w:p>
-          <w:p>
-            <w:pPr>
-              <w:cnfStyle w:val="000000100000" w:firstRow="0" w:lastRow="0" w:firstColumn="0" w:lastColumn="0" w:oddVBand="0" w:evenVBand="0" w:oddHBand="1" w:evenHBand="0" w:firstRowFirstColumn="0" w:firstRowLastColumn="0" w:lastRowFirstColumn="0" w:lastRowLastColumn="0"/>
-            </w:pPr>
-            <w:r>
-              <w:rPr>
-                <w:b/>
-              </w:rPr>
-              <w:t>-createRightSideBar():</w:t>
-            </w:r>
-            <w:r>
-              <w:t xml:space="preserve"> create right side with  the button “&lt;” link to DemonstrateListener</w:t>
-            </w:r>
+            <w:proofErr w:type="spellEnd"/>
+            <w:r>
+              <w:t>(</w:t>
+            </w:r>
+            <w:proofErr w:type="gramEnd"/>
+            <w:r>
+              <w:t xml:space="preserve">): create left side with  the button “&gt;” link to </w:t>
+            </w:r>
+            <w:proofErr w:type="spellStart"/>
+            <w:r>
+              <w:t>LeftSideBarBtnListener</w:t>
+            </w:r>
+            <w:proofErr w:type="spellEnd"/>
+          </w:p>
+          <w:p>
+            <w:pPr>
+              <w:cnfStyle w:val="000000100000" w:firstRow="0" w:lastRow="0" w:firstColumn="0" w:lastColumn="0" w:oddVBand="0" w:evenVBand="0" w:oddHBand="1" w:evenHBand="0" w:firstRowFirstColumn="0" w:firstRowLastColumn="0" w:lastRowFirstColumn="0" w:lastRowLastColumn="0"/>
+            </w:pPr>
+            <w:r>
+              <w:rPr>
+                <w:b/>
+              </w:rPr>
+              <w:t>-</w:t>
+            </w:r>
+            <w:proofErr w:type="spellStart"/>
+            <w:proofErr w:type="gramStart"/>
+            <w:r>
+              <w:rPr>
+                <w:b/>
+              </w:rPr>
+              <w:t>createRightSideBar</w:t>
+            </w:r>
+            <w:proofErr w:type="spellEnd"/>
+            <w:r>
+              <w:rPr>
+                <w:b/>
+              </w:rPr>
+              <w:t>(</w:t>
+            </w:r>
+            <w:proofErr w:type="gramEnd"/>
+            <w:r>
+              <w:rPr>
+                <w:b/>
+              </w:rPr>
+              <w:t>):</w:t>
+            </w:r>
+            <w:r>
+              <w:t xml:space="preserve"> create right side with  the button “&lt;” link to </w:t>
+            </w:r>
+            <w:proofErr w:type="spellStart"/>
+            <w:r>
+              <w:t>DemonstrateListener</w:t>
+            </w:r>
+            <w:proofErr w:type="spellEnd"/>
           </w:p>
           <w:p>
             <w:pPr>
@@ -5614,14 +6440,38 @@
             <w:r>
               <w:t>+</w:t>
             </w:r>
-            <w:r>
-              <w:rPr>
-                <w:b/>
-              </w:rPr>
-              <w:t>createName(sortType</w:t>
-            </w:r>
-            <w:r>
-              <w:t>): create a pane with name label of each sort type</w:t>
+            <w:proofErr w:type="spellStart"/>
+            <w:r>
+              <w:rPr>
+                <w:b/>
+              </w:rPr>
+              <w:t>createName</w:t>
+            </w:r>
+            <w:proofErr w:type="spellEnd"/>
+            <w:r>
+              <w:rPr>
+                <w:b/>
+              </w:rPr>
+              <w:t>(</w:t>
+            </w:r>
+            <w:proofErr w:type="spellStart"/>
+            <w:r>
+              <w:rPr>
+                <w:b/>
+              </w:rPr>
+              <w:t>sortType</w:t>
+            </w:r>
+            <w:proofErr w:type="spellEnd"/>
+            <w:r>
+              <w:t xml:space="preserve">): create a pane with name label of each </w:t>
+            </w:r>
+            <w:proofErr w:type="gramStart"/>
+            <w:r>
+              <w:t>sort</w:t>
+            </w:r>
+            <w:proofErr w:type="gramEnd"/>
+            <w:r>
+              <w:t xml:space="preserve"> type</w:t>
             </w:r>
           </w:p>
           <w:p>
@@ -5631,15 +6481,35 @@
             <w:r>
               <w:t>+</w:t>
             </w:r>
+            <w:proofErr w:type="spellStart"/>
+            <w:proofErr w:type="gramStart"/>
             <w:r>
               <w:rPr>
                 <w:b/>
               </w:rPr>
               <w:t>addBackBtnToTopBar</w:t>
             </w:r>
-            <w:r>
-              <w:t>(): add back button to SortingScreen link to BackListener</w:t>
-            </w:r>
+            <w:proofErr w:type="spellEnd"/>
+            <w:r>
+              <w:t>(</w:t>
+            </w:r>
+            <w:proofErr w:type="gramEnd"/>
+            <w:r>
+              <w:t xml:space="preserve">): add back button to </w:t>
+            </w:r>
+            <w:proofErr w:type="spellStart"/>
+            <w:r>
+              <w:t>SortingScreen</w:t>
+            </w:r>
+            <w:proofErr w:type="spellEnd"/>
+            <w:r>
+              <w:t xml:space="preserve"> link to </w:t>
+            </w:r>
+            <w:proofErr w:type="spellStart"/>
+            <w:r>
+              <w:t>BackListener</w:t>
+            </w:r>
+            <w:proofErr w:type="spellEnd"/>
           </w:p>
           <w:p>
             <w:pPr>
@@ -5655,7 +6525,15 @@
               <w:t>main(array)</w:t>
             </w:r>
             <w:r>
-              <w:t>: visualize a array in bar chart corresponding with each step</w:t>
+              <w:t xml:space="preserve">: visualize </w:t>
+            </w:r>
+            <w:proofErr w:type="gramStart"/>
+            <w:r>
+              <w:t>a</w:t>
+            </w:r>
+            <w:proofErr w:type="gramEnd"/>
+            <w:r>
+              <w:t xml:space="preserve"> array in bar chart corresponding with each step</w:t>
             </w:r>
           </w:p>
           <w:p>
@@ -5696,12 +6574,26 @@
               <w:rPr>
                 <w:i/>
               </w:rPr>
-              <w:t>+animation(main, sub, step):</w:t>
-            </w:r>
+              <w:t>+</w:t>
+            </w:r>
+            <w:proofErr w:type="gramStart"/>
             <w:r>
               <w:rPr>
                 <w:i/>
               </w:rPr>
+              <w:t>animation(</w:t>
+            </w:r>
+            <w:proofErr w:type="gramEnd"/>
+            <w:r>
+              <w:rPr>
+                <w:i/>
+              </w:rPr>
+              <w:t>main, sub, step):</w:t>
+            </w:r>
+            <w:r>
+              <w:rPr>
+                <w:i/>
+              </w:rPr>
               <w:t xml:space="preserve"> </w:t>
             </w:r>
             <w:r>
@@ -5719,50 +6611,150 @@
               <w:rPr>
                 <w:i/>
               </w:rPr>
-              <w:t>+updateMainArray(array):</w:t>
-            </w:r>
-          </w:p>
-          <w:p>
-            <w:pPr>
-              <w:cnfStyle w:val="000000100000" w:firstRow="0" w:lastRow="0" w:firstColumn="0" w:lastColumn="0" w:oddVBand="0" w:evenVBand="0" w:oddHBand="1" w:evenHBand="0" w:firstRowFirstColumn="0" w:firstRowLastColumn="0" w:lastRowFirstColumn="0" w:lastRowLastColumn="0"/>
-            </w:pPr>
-            <w:r>
-              <w:t>When the main array change( due to go or random buttom) create a new Screen that have new mainArray = array</w:t>
-            </w:r>
-          </w:p>
-          <w:p>
-            <w:pPr>
-              <w:cnfStyle w:val="000000100000" w:firstRow="0" w:lastRow="0" w:firstColumn="0" w:lastColumn="0" w:oddVBand="0" w:evenVBand="0" w:oddHBand="1" w:evenHBand="0" w:firstRowFirstColumn="0" w:firstRowLastColumn="0" w:lastRowFirstColumn="0" w:lastRowLastColumn="0"/>
-            </w:pPr>
+              <w:t>+</w:t>
+            </w:r>
+            <w:proofErr w:type="spellStart"/>
             <w:r>
               <w:rPr>
                 <w:i/>
               </w:rPr>
-              <w:t>+getColor():</w:t>
-            </w:r>
-            <w:r>
-              <w:t xml:space="preserve"> return the Color of each SortingScreen</w:t>
-            </w:r>
-          </w:p>
-          <w:p>
-            <w:pPr>
-              <w:cnfStyle w:val="000000100000" w:firstRow="0" w:lastRow="0" w:firstColumn="0" w:lastColumn="0" w:oddVBand="0" w:evenVBand="0" w:oddHBand="1" w:evenHBand="0" w:firstRowFirstColumn="0" w:firstRowLastColumn="0" w:lastRowFirstColumn="0" w:lastRowLastColumn="0"/>
-            </w:pPr>
+              <w:t>updateMainArray</w:t>
+            </w:r>
+            <w:proofErr w:type="spellEnd"/>
             <w:r>
               <w:rPr>
                 <w:i/>
               </w:rPr>
-              <w:t>+getMaxValue():</w:t>
-            </w:r>
+              <w:t>(array):</w:t>
+            </w:r>
+          </w:p>
+          <w:p>
+            <w:pPr>
+              <w:cnfStyle w:val="000000100000" w:firstRow="0" w:lastRow="0" w:firstColumn="0" w:lastColumn="0" w:oddVBand="0" w:evenVBand="0" w:oddHBand="1" w:evenHBand="0" w:firstRowFirstColumn="0" w:firstRowLastColumn="0" w:lastRowFirstColumn="0" w:lastRowLastColumn="0"/>
+            </w:pPr>
+            <w:r>
+              <w:t xml:space="preserve">When the main array </w:t>
+            </w:r>
+            <w:proofErr w:type="gramStart"/>
+            <w:r>
+              <w:t>change( due</w:t>
+            </w:r>
+            <w:proofErr w:type="gramEnd"/>
+            <w:r>
+              <w:t xml:space="preserve"> to go or random </w:t>
+            </w:r>
+            <w:proofErr w:type="spellStart"/>
+            <w:r>
+              <w:t>buttom</w:t>
+            </w:r>
+            <w:proofErr w:type="spellEnd"/>
+            <w:r>
+              <w:t xml:space="preserve">) create a new Screen that have new </w:t>
+            </w:r>
+            <w:proofErr w:type="spellStart"/>
+            <w:r>
+              <w:t>mainArray</w:t>
+            </w:r>
+            <w:proofErr w:type="spellEnd"/>
+            <w:r>
+              <w:t xml:space="preserve"> = array</w:t>
+            </w:r>
+          </w:p>
+          <w:p>
+            <w:pPr>
+              <w:cnfStyle w:val="000000100000" w:firstRow="0" w:lastRow="0" w:firstColumn="0" w:lastColumn="0" w:oddVBand="0" w:evenVBand="0" w:oddHBand="1" w:evenHBand="0" w:firstRowFirstColumn="0" w:firstRowLastColumn="0" w:lastRowFirstColumn="0" w:lastRowLastColumn="0"/>
+            </w:pPr>
             <w:r>
               <w:rPr>
                 <w:i/>
               </w:rPr>
+              <w:t>+</w:t>
+            </w:r>
+            <w:proofErr w:type="spellStart"/>
+            <w:proofErr w:type="gramStart"/>
+            <w:r>
+              <w:rPr>
+                <w:i/>
+              </w:rPr>
+              <w:t>getColor</w:t>
+            </w:r>
+            <w:proofErr w:type="spellEnd"/>
+            <w:r>
+              <w:rPr>
+                <w:i/>
+              </w:rPr>
+              <w:t>(</w:t>
+            </w:r>
+            <w:proofErr w:type="gramEnd"/>
+            <w:r>
+              <w:rPr>
+                <w:i/>
+              </w:rPr>
+              <w:t>):</w:t>
+            </w:r>
+            <w:r>
+              <w:t xml:space="preserve"> return the Color of each </w:t>
+            </w:r>
+            <w:proofErr w:type="spellStart"/>
+            <w:r>
+              <w:t>SortingScreen</w:t>
+            </w:r>
+            <w:proofErr w:type="spellEnd"/>
+          </w:p>
+          <w:p>
+            <w:pPr>
+              <w:cnfStyle w:val="000000100000" w:firstRow="0" w:lastRow="0" w:firstColumn="0" w:lastColumn="0" w:oddVBand="0" w:evenVBand="0" w:oddHBand="1" w:evenHBand="0" w:firstRowFirstColumn="0" w:firstRowLastColumn="0" w:lastRowFirstColumn="0" w:lastRowLastColumn="0"/>
+            </w:pPr>
+            <w:r>
+              <w:rPr>
+                <w:i/>
+              </w:rPr>
+              <w:t>+</w:t>
+            </w:r>
+            <w:proofErr w:type="spellStart"/>
+            <w:proofErr w:type="gramStart"/>
+            <w:r>
+              <w:rPr>
+                <w:i/>
+              </w:rPr>
+              <w:t>getMaxValue</w:t>
+            </w:r>
+            <w:proofErr w:type="spellEnd"/>
+            <w:r>
+              <w:rPr>
+                <w:i/>
+              </w:rPr>
+              <w:t>(</w:t>
+            </w:r>
+            <w:proofErr w:type="gramEnd"/>
+            <w:r>
+              <w:rPr>
+                <w:i/>
+              </w:rPr>
+              <w:t>):</w:t>
+            </w:r>
+            <w:r>
+              <w:rPr>
+                <w:i/>
+              </w:rPr>
               <w:t xml:space="preserve"> </w:t>
             </w:r>
             <w:r>
-              <w:t>return the maximum value of mainArray of each SortingScreen</w:t>
-            </w:r>
+              <w:t xml:space="preserve">return the maximum value of </w:t>
+            </w:r>
+            <w:proofErr w:type="spellStart"/>
+            <w:r>
+              <w:t>mainArray</w:t>
+            </w:r>
+            <w:proofErr w:type="spellEnd"/>
+            <w:r>
+              <w:t xml:space="preserve"> of each </w:t>
+            </w:r>
+            <w:proofErr w:type="spellStart"/>
+            <w:r>
+              <w:t>SortingScreen</w:t>
+            </w:r>
+            <w:proofErr w:type="spellEnd"/>
           </w:p>
           <w:p>
             <w:pPr>
@@ -5772,11 +6764,38 @@
               <w:rPr>
                 <w:i/>
               </w:rPr>
-              <w:t>+newHelpInfo():</w:t>
-            </w:r>
-            <w:r>
-              <w:t>return the content in help window of each SortingScreen</w:t>
-            </w:r>
+              <w:t>+</w:t>
+            </w:r>
+            <w:proofErr w:type="spellStart"/>
+            <w:proofErr w:type="gramStart"/>
+            <w:r>
+              <w:rPr>
+                <w:i/>
+              </w:rPr>
+              <w:t>newHelpInfo</w:t>
+            </w:r>
+            <w:proofErr w:type="spellEnd"/>
+            <w:r>
+              <w:rPr>
+                <w:i/>
+              </w:rPr>
+              <w:t>(</w:t>
+            </w:r>
+            <w:proofErr w:type="gramEnd"/>
+            <w:r>
+              <w:rPr>
+                <w:i/>
+              </w:rPr>
+              <w:t>):</w:t>
+            </w:r>
+            <w:r>
+              <w:t xml:space="preserve">return the content in help window of each </w:t>
+            </w:r>
+            <w:proofErr w:type="spellStart"/>
+            <w:r>
+              <w:t>SortingScreen</w:t>
+            </w:r>
+            <w:proofErr w:type="spellEnd"/>
           </w:p>
         </w:tc>
         <w:tc>
@@ -5791,8 +6810,13 @@
             </w:pPr>
             <w:r>
               <w:lastRenderedPageBreak/>
-              <w:t>Inherit from BaseScreen</w:t>
-            </w:r>
+              <w:t xml:space="preserve">Inherit from </w:t>
+            </w:r>
+            <w:proofErr w:type="spellStart"/>
+            <w:r>
+              <w:t>BaseScreen</w:t>
+            </w:r>
+            <w:proofErr w:type="spellEnd"/>
             <w:r>
               <w:t xml:space="preserve"> </w:t>
             </w:r>
@@ -5823,8 +6847,13 @@
               <w:jc w:val="center"/>
               <w:cnfStyle w:val="000000100000" w:firstRow="0" w:lastRow="0" w:firstColumn="0" w:lastColumn="0" w:oddVBand="0" w:evenVBand="0" w:oddHBand="1" w:evenHBand="0" w:firstRowFirstColumn="0" w:firstRowLastColumn="0" w:lastRowFirstColumn="0" w:lastRowLastColumn="0"/>
             </w:pPr>
-            <w:r>
-              <w:t>SortingController &amp; it also has-a sorting screen</w:t>
+            <w:proofErr w:type="spellStart"/>
+            <w:r>
+              <w:t>SortingController</w:t>
+            </w:r>
+            <w:proofErr w:type="spellEnd"/>
+            <w:r>
+              <w:t xml:space="preserve"> &amp; it also has-a sorting screen</w:t>
             </w:r>
           </w:p>
           <w:p>
@@ -5860,10 +6889,12 @@
             <w:pPr>
               <w:jc w:val="center"/>
             </w:pPr>
+            <w:proofErr w:type="spellStart"/>
             <w:r>
               <w:lastRenderedPageBreak/>
               <w:t>MergeSortScreen</w:t>
             </w:r>
+            <w:proofErr w:type="spellEnd"/>
           </w:p>
         </w:tc>
         <w:tc>
@@ -5928,7 +6959,29 @@
               <w:rPr>
                 <w:b/>
               </w:rPr>
-              <w:t>animation(main,sub,step):</w:t>
+              <w:t>animation(</w:t>
+            </w:r>
+            <w:proofErr w:type="spellStart"/>
+            <w:proofErr w:type="gramStart"/>
+            <w:r>
+              <w:rPr>
+                <w:b/>
+              </w:rPr>
+              <w:t>main,sub</w:t>
+            </w:r>
+            <w:proofErr w:type="gramEnd"/>
+            <w:r>
+              <w:rPr>
+                <w:b/>
+              </w:rPr>
+              <w:t>,step</w:t>
+            </w:r>
+            <w:proofErr w:type="spellEnd"/>
+            <w:r>
+              <w:rPr>
+                <w:b/>
+              </w:rPr>
+              <w:t>):</w:t>
             </w:r>
             <w:r>
               <w:rPr>
@@ -5947,11 +7000,27 @@
             <w:r>
               <w:t>+</w:t>
             </w:r>
-            <w:r>
-              <w:rPr>
-                <w:b/>
-              </w:rPr>
-              <w:t>updateMainArray():</w:t>
+            <w:proofErr w:type="spellStart"/>
+            <w:proofErr w:type="gramStart"/>
+            <w:r>
+              <w:rPr>
+                <w:b/>
+              </w:rPr>
+              <w:t>updateMainArray</w:t>
+            </w:r>
+            <w:proofErr w:type="spellEnd"/>
+            <w:r>
+              <w:rPr>
+                <w:b/>
+              </w:rPr>
+              <w:t>(</w:t>
+            </w:r>
+            <w:proofErr w:type="gramEnd"/>
+            <w:r>
+              <w:rPr>
+                <w:b/>
+              </w:rPr>
+              <w:t>):</w:t>
             </w:r>
             <w:r>
               <w:t xml:space="preserve">When the main array change( due to go or random </w:t>
@@ -5960,7 +7029,15 @@
               <w:t>button</w:t>
             </w:r>
             <w:r>
-              <w:t>) create a new Screen that have new mainArray = array</w:t>
+              <w:t xml:space="preserve">) create a new Screen that have new </w:t>
+            </w:r>
+            <w:proofErr w:type="spellStart"/>
+            <w:r>
+              <w:t>mainArray</w:t>
+            </w:r>
+            <w:proofErr w:type="spellEnd"/>
+            <w:r>
+              <w:t xml:space="preserve"> = array</w:t>
             </w:r>
           </w:p>
           <w:p>
@@ -5970,11 +7047,27 @@
             <w:r>
               <w:t>+</w:t>
             </w:r>
-            <w:r>
-              <w:rPr>
-                <w:b/>
-              </w:rPr>
-              <w:t>getColor():</w:t>
+            <w:proofErr w:type="spellStart"/>
+            <w:proofErr w:type="gramStart"/>
+            <w:r>
+              <w:rPr>
+                <w:b/>
+              </w:rPr>
+              <w:t>getColor</w:t>
+            </w:r>
+            <w:proofErr w:type="spellEnd"/>
+            <w:r>
+              <w:rPr>
+                <w:b/>
+              </w:rPr>
+              <w:t>(</w:t>
+            </w:r>
+            <w:proofErr w:type="gramEnd"/>
+            <w:r>
+              <w:rPr>
+                <w:b/>
+              </w:rPr>
+              <w:t>):</w:t>
             </w:r>
             <w:r>
               <w:t xml:space="preserve">return the Screen bar chart Color </w:t>
@@ -5987,14 +7080,38 @@
             <w:r>
               <w:t>+</w:t>
             </w:r>
-            <w:r>
-              <w:rPr>
-                <w:b/>
-              </w:rPr>
-              <w:t>getMaxValue():</w:t>
-            </w:r>
-            <w:r>
-              <w:t>return the maximum value of mainArray of the Screen</w:t>
+            <w:proofErr w:type="spellStart"/>
+            <w:proofErr w:type="gramStart"/>
+            <w:r>
+              <w:rPr>
+                <w:b/>
+              </w:rPr>
+              <w:t>getMaxValue</w:t>
+            </w:r>
+            <w:proofErr w:type="spellEnd"/>
+            <w:r>
+              <w:rPr>
+                <w:b/>
+              </w:rPr>
+              <w:t>(</w:t>
+            </w:r>
+            <w:proofErr w:type="gramEnd"/>
+            <w:r>
+              <w:rPr>
+                <w:b/>
+              </w:rPr>
+              <w:t>):</w:t>
+            </w:r>
+            <w:r>
+              <w:t xml:space="preserve">return the maximum value of </w:t>
+            </w:r>
+            <w:proofErr w:type="spellStart"/>
+            <w:r>
+              <w:t>mainArray</w:t>
+            </w:r>
+            <w:proofErr w:type="spellEnd"/>
+            <w:r>
+              <w:t xml:space="preserve"> of the Screen</w:t>
             </w:r>
           </w:p>
           <w:p>
@@ -6004,11 +7121,27 @@
             <w:r>
               <w:t>+</w:t>
             </w:r>
-            <w:r>
-              <w:rPr>
-                <w:b/>
-              </w:rPr>
-              <w:t>newHelpInfo():</w:t>
+            <w:proofErr w:type="spellStart"/>
+            <w:proofErr w:type="gramStart"/>
+            <w:r>
+              <w:rPr>
+                <w:b/>
+              </w:rPr>
+              <w:t>newHelpInfo</w:t>
+            </w:r>
+            <w:proofErr w:type="spellEnd"/>
+            <w:r>
+              <w:rPr>
+                <w:b/>
+              </w:rPr>
+              <w:t>(</w:t>
+            </w:r>
+            <w:proofErr w:type="gramEnd"/>
+            <w:r>
+              <w:rPr>
+                <w:b/>
+              </w:rPr>
+              <w:t>):</w:t>
             </w:r>
             <w:r>
               <w:t>return the content in help window of the Screen</w:t>
@@ -6027,8 +7160,13 @@
               <w:cnfStyle w:val="000000000000" w:firstRow="0" w:lastRow="0" w:firstColumn="0" w:lastColumn="0" w:oddVBand="0" w:evenVBand="0" w:oddHBand="0" w:evenHBand="0" w:firstRowFirstColumn="0" w:firstRowLastColumn="0" w:lastRowFirstColumn="0" w:lastRowLastColumn="0"/>
             </w:pPr>
             <w:r>
-              <w:t>Inherit from SortingScreen</w:t>
-            </w:r>
+              <w:t xml:space="preserve">Inherit from </w:t>
+            </w:r>
+            <w:proofErr w:type="spellStart"/>
+            <w:r>
+              <w:t>SortingScreen</w:t>
+            </w:r>
+            <w:proofErr w:type="spellEnd"/>
           </w:p>
           <w:p>
             <w:pPr>
@@ -6078,9 +7216,11 @@
             <w:pPr>
               <w:jc w:val="center"/>
             </w:pPr>
+            <w:proofErr w:type="spellStart"/>
             <w:r>
               <w:t>CountingSortScreen</w:t>
             </w:r>
+            <w:proofErr w:type="spellEnd"/>
           </w:p>
         </w:tc>
         <w:tc>
@@ -6136,9 +7276,11 @@
             <w:tcW w:w="1838" w:type="dxa"/>
           </w:tcPr>
           <w:p>
+            <w:proofErr w:type="spellStart"/>
             <w:r>
               <w:t>RadixSortScreen</w:t>
             </w:r>
+            <w:proofErr w:type="spellEnd"/>
           </w:p>
         </w:tc>
         <w:tc>
@@ -6227,7 +7369,7 @@
                     <pic:cNvPicPr/>
                   </pic:nvPicPr>
                   <pic:blipFill>
-                    <a:blip r:embed="rId16">
+                    <a:blip r:embed="rId17">
                       <a:extLst>
                         <a:ext uri="{28A0092B-C50C-407E-A947-70E740481C1C}">
                           <a14:useLocalDpi xmlns:a14="http://schemas.microsoft.com/office/drawing/2010/main" val="0"/>
@@ -6332,7 +7474,7 @@
           </mc:Choice>
           <mc:Fallback>
             <w:pict>
-              <v:shape w14:anchorId="315C8E06" id="Text Box 5" o:spid="_x0000_s1028" type="#_x0000_t202" style="position:absolute;left:0;text-align:left;margin-left:-57.75pt;margin-top:312.3pt;width:583.5pt;height:.05pt;z-index:251664384;visibility:visible;mso-wrap-style:square;mso-wrap-distance-left:9pt;mso-wrap-distance-top:0;mso-wrap-distance-right:9pt;mso-wrap-distance-bottom:0;mso-position-horizontal:absolute;mso-position-horizontal-relative:text;mso-position-vertical:absolute;mso-position-vertical-relative:text;v-text-anchor:top" o:gfxdata="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" stroked="f">
+              <v:shape w14:anchorId="315C8E06" id="Text Box 5" o:spid="_x0000_s1028" type="#_x0000_t202" style="position:absolute;left:0;text-align:left;margin-left:-57.75pt;margin-top:312.3pt;width:583.5pt;height:.05pt;z-index:251664384;visibility:visible;mso-wrap-style:square;mso-wrap-distance-left:9pt;mso-wrap-distance-top:0;mso-wrap-distance-right:9pt;mso-wrap-distance-bottom:0;mso-position-horizontal:absolute;mso-position-horizontal-relative:text;mso-position-vertical:absolute;mso-position-vertical-relative:text;v-text-anchor:top" o:gfxdata="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" stroked="f">
                 <v:textbox style="mso-fit-shape-to-text:t" inset="0,0,0,0">
                   <w:txbxContent>
                     <w:p>
@@ -6473,9 +7615,11 @@
             <w:pPr>
               <w:jc w:val="center"/>
             </w:pPr>
+            <w:proofErr w:type="spellStart"/>
             <w:r>
               <w:t>BaseController</w:t>
             </w:r>
+            <w:proofErr w:type="spellEnd"/>
           </w:p>
         </w:tc>
         <w:tc>
@@ -6487,8 +7631,13 @@
               <w:cnfStyle w:val="000000100000" w:firstRow="0" w:lastRow="0" w:firstColumn="0" w:lastColumn="0" w:oddVBand="0" w:evenVBand="0" w:oddHBand="1" w:evenHBand="0" w:firstRowFirstColumn="0" w:firstRowLastColumn="0" w:lastRowFirstColumn="0" w:lastRowLastColumn="0"/>
             </w:pPr>
             <w:r>
-              <w:t>A controller for BaseScreen</w:t>
-            </w:r>
+              <w:t xml:space="preserve">A controller for </w:t>
+            </w:r>
+            <w:proofErr w:type="spellStart"/>
+            <w:r>
+              <w:t>BaseScreen</w:t>
+            </w:r>
+            <w:proofErr w:type="spellEnd"/>
           </w:p>
         </w:tc>
         <w:tc>
@@ -6512,11 +7661,41 @@
             <w:r>
               <w:t>+</w:t>
             </w:r>
-            <w:r>
-              <w:rPr>
-                <w:b/>
-              </w:rPr>
-              <w:t>helpButtonClicked(name, helpInfo):</w:t>
+            <w:proofErr w:type="spellStart"/>
+            <w:proofErr w:type="gramStart"/>
+            <w:r>
+              <w:rPr>
+                <w:b/>
+              </w:rPr>
+              <w:t>helpButtonClicked</w:t>
+            </w:r>
+            <w:proofErr w:type="spellEnd"/>
+            <w:r>
+              <w:rPr>
+                <w:b/>
+              </w:rPr>
+              <w:t>(</w:t>
+            </w:r>
+            <w:proofErr w:type="gramEnd"/>
+            <w:r>
+              <w:rPr>
+                <w:b/>
+              </w:rPr>
+              <w:t xml:space="preserve">name, </w:t>
+            </w:r>
+            <w:proofErr w:type="spellStart"/>
+            <w:r>
+              <w:rPr>
+                <w:b/>
+              </w:rPr>
+              <w:t>helpInfo</w:t>
+            </w:r>
+            <w:proofErr w:type="spellEnd"/>
+            <w:r>
+              <w:rPr>
+                <w:b/>
+              </w:rPr>
+              <w:t>):</w:t>
             </w:r>
             <w:r>
               <w:t xml:space="preserve">  connect help and about b</w:t>
@@ -6533,20 +7712,41 @@
               <w:rPr>
                 <w:b/>
               </w:rPr>
-              <w:t>+exitButtonClicked</w:t>
-            </w:r>
-            <w:r>
-              <w:rPr>
-                <w:b/>
-              </w:rPr>
-              <w:t>():</w:t>
-            </w:r>
-            <w:r>
-              <w:t xml:space="preserve"> connect exit button to E</w:t>
+              <w:t>+</w:t>
+            </w:r>
+            <w:proofErr w:type="spellStart"/>
+            <w:proofErr w:type="gramStart"/>
+            <w:r>
+              <w:rPr>
+                <w:b/>
+              </w:rPr>
+              <w:t>exitButtonClicked</w:t>
+            </w:r>
+            <w:proofErr w:type="spellEnd"/>
+            <w:r>
+              <w:rPr>
+                <w:b/>
+              </w:rPr>
+              <w:t>(</w:t>
+            </w:r>
+            <w:proofErr w:type="gramEnd"/>
+            <w:r>
+              <w:rPr>
+                <w:b/>
+              </w:rPr>
+              <w:t>):</w:t>
+            </w:r>
+            <w:r>
+              <w:t xml:space="preserve"> connect exit button to </w:t>
+            </w:r>
+            <w:proofErr w:type="spellStart"/>
+            <w:r>
+              <w:t>E</w:t>
             </w:r>
             <w:r>
               <w:t>xitListerner</w:t>
             </w:r>
+            <w:proofErr w:type="spellEnd"/>
           </w:p>
         </w:tc>
         <w:tc>
@@ -6570,9 +7770,11 @@
             <w:pPr>
               <w:jc w:val="center"/>
             </w:pPr>
+            <w:proofErr w:type="spellStart"/>
             <w:r>
               <w:t>HomeController</w:t>
             </w:r>
+            <w:proofErr w:type="spellEnd"/>
           </w:p>
         </w:tc>
         <w:tc>
@@ -6584,8 +7786,13 @@
               <w:cnfStyle w:val="000000000000" w:firstRow="0" w:lastRow="0" w:firstColumn="0" w:lastColumn="0" w:oddVBand="0" w:evenVBand="0" w:oddHBand="0" w:evenHBand="0" w:firstRowFirstColumn="0" w:firstRowLastColumn="0" w:lastRowFirstColumn="0" w:lastRowLastColumn="0"/>
             </w:pPr>
             <w:r>
-              <w:t>A controller for HomeScreen</w:t>
-            </w:r>
+              <w:t xml:space="preserve">A controller for </w:t>
+            </w:r>
+            <w:proofErr w:type="spellStart"/>
+            <w:r>
+              <w:t>HomeScreen</w:t>
+            </w:r>
+            <w:proofErr w:type="spellEnd"/>
           </w:p>
         </w:tc>
         <w:tc>
@@ -6612,14 +7819,43 @@
               </w:rPr>
               <w:t>+</w:t>
             </w:r>
-            <w:r>
-              <w:rPr>
-                <w:b/>
-              </w:rPr>
-              <w:t>sortSelection(name):</w:t>
-            </w:r>
-            <w:r>
-              <w:t xml:space="preserve"> connect exit button to SortListerner to select the type of sort via name( e.g Merge Sort,…)</w:t>
+            <w:proofErr w:type="spellStart"/>
+            <w:r>
+              <w:rPr>
+                <w:b/>
+              </w:rPr>
+              <w:t>sortSelection</w:t>
+            </w:r>
+            <w:proofErr w:type="spellEnd"/>
+            <w:r>
+              <w:rPr>
+                <w:b/>
+              </w:rPr>
+              <w:t>(name):</w:t>
+            </w:r>
+            <w:r>
+              <w:t xml:space="preserve"> connect exit button to </w:t>
+            </w:r>
+            <w:proofErr w:type="spellStart"/>
+            <w:r>
+              <w:t>SortListerner</w:t>
+            </w:r>
+            <w:proofErr w:type="spellEnd"/>
+            <w:r>
+              <w:t xml:space="preserve"> to select the type of sort via </w:t>
+            </w:r>
+            <w:proofErr w:type="gramStart"/>
+            <w:r>
+              <w:t xml:space="preserve">name( </w:t>
+            </w:r>
+            <w:proofErr w:type="spellStart"/>
+            <w:r>
+              <w:t>e.g</w:t>
+            </w:r>
+            <w:proofErr w:type="spellEnd"/>
+            <w:proofErr w:type="gramEnd"/>
+            <w:r>
+              <w:t xml:space="preserve"> Merge Sort,…)</w:t>
             </w:r>
           </w:p>
         </w:tc>
@@ -6647,9 +7883,11 @@
             <w:pPr>
               <w:jc w:val="center"/>
             </w:pPr>
+            <w:proofErr w:type="spellStart"/>
             <w:r>
               <w:t>SortingController</w:t>
             </w:r>
+            <w:proofErr w:type="spellEnd"/>
           </w:p>
         </w:tc>
         <w:tc>
@@ -6661,10 +7899,18 @@
               <w:cnfStyle w:val="000000100000" w:firstRow="0" w:lastRow="0" w:firstColumn="0" w:lastColumn="0" w:oddVBand="0" w:evenVBand="0" w:oddHBand="1" w:evenHBand="0" w:firstRowFirstColumn="0" w:firstRowLastColumn="0" w:lastRowFirstColumn="0" w:lastRowLastColumn="0"/>
             </w:pPr>
             <w:r>
-              <w:t>A controller for S</w:t>
-            </w:r>
-            <w:r>
-              <w:t xml:space="preserve">ortingScreen </w:t>
+              <w:t xml:space="preserve">A controller for </w:t>
+            </w:r>
+            <w:proofErr w:type="spellStart"/>
+            <w:r>
+              <w:t>S</w:t>
+            </w:r>
+            <w:r>
+              <w:t>ortingScreen</w:t>
+            </w:r>
+            <w:proofErr w:type="spellEnd"/>
+            <w:r>
+              <w:t xml:space="preserve"> </w:t>
             </w:r>
           </w:p>
         </w:tc>
@@ -6722,17 +7968,35 @@
               </w:rPr>
               <w:t>-</w:t>
             </w:r>
+            <w:proofErr w:type="spellStart"/>
             <w:r>
               <w:rPr>
                 <w:b/>
               </w:rPr>
               <w:t>isPlay</w:t>
             </w:r>
+            <w:proofErr w:type="spellEnd"/>
             <w:r>
               <w:t xml:space="preserve">: </w:t>
             </w:r>
             <w:r>
-              <w:t xml:space="preserve"> a boolean return state of the process( true if user</w:t>
+              <w:t xml:space="preserve"> a </w:t>
+            </w:r>
+            <w:proofErr w:type="spellStart"/>
+            <w:r>
+              <w:t>boolean</w:t>
+            </w:r>
+            <w:proofErr w:type="spellEnd"/>
+            <w:r>
+              <w:t xml:space="preserve"> return state of the </w:t>
+            </w:r>
+            <w:proofErr w:type="gramStart"/>
+            <w:r>
+              <w:t>process( true</w:t>
+            </w:r>
+            <w:proofErr w:type="gramEnd"/>
+            <w:r>
+              <w:t xml:space="preserve"> if user</w:t>
             </w:r>
             <w:r>
               <w:t xml:space="preserve"> click play, false if user click again)</w:t>
@@ -6748,14 +8012,38 @@
               </w:rPr>
               <w:t>-</w:t>
             </w:r>
-            <w:r>
-              <w:rPr>
-                <w:b/>
-              </w:rPr>
-              <w:t>isSorting:</w:t>
-            </w:r>
-            <w:r>
-              <w:t xml:space="preserve"> return state of the process( true if in sorting process, false if initial state,or update array state)</w:t>
+            <w:proofErr w:type="spellStart"/>
+            <w:r>
+              <w:rPr>
+                <w:b/>
+              </w:rPr>
+              <w:t>isSorting</w:t>
+            </w:r>
+            <w:proofErr w:type="spellEnd"/>
+            <w:r>
+              <w:rPr>
+                <w:b/>
+              </w:rPr>
+              <w:t>:</w:t>
+            </w:r>
+            <w:r>
+              <w:t xml:space="preserve"> return state of the </w:t>
+            </w:r>
+            <w:proofErr w:type="gramStart"/>
+            <w:r>
+              <w:t>process( true</w:t>
+            </w:r>
+            <w:proofErr w:type="gramEnd"/>
+            <w:r>
+              <w:t xml:space="preserve"> if in sorting process, false if initial </w:t>
+            </w:r>
+            <w:proofErr w:type="spellStart"/>
+            <w:r>
+              <w:t>state,or</w:t>
+            </w:r>
+            <w:proofErr w:type="spellEnd"/>
+            <w:r>
+              <w:t xml:space="preserve"> update array state)</w:t>
             </w:r>
             <w:r>
               <w:t xml:space="preserve"> </w:t>
@@ -6771,12 +8059,14 @@
               </w:rPr>
               <w:t>-</w:t>
             </w:r>
+            <w:proofErr w:type="spellStart"/>
             <w:r>
               <w:rPr>
                 <w:b/>
               </w:rPr>
               <w:t>curStep</w:t>
             </w:r>
+            <w:proofErr w:type="spellEnd"/>
             <w:r>
               <w:t>:</w:t>
             </w:r>
@@ -6820,15 +8110,28 @@
               </w:rPr>
               <w:t>-</w:t>
             </w:r>
-            <w:r>
-              <w:rPr>
-                <w:b/>
-              </w:rPr>
-              <w:t>sortingScreen:</w:t>
-            </w:r>
-            <w:r>
-              <w:t xml:space="preserve"> SortingScreen</w:t>
-            </w:r>
+            <w:proofErr w:type="spellStart"/>
+            <w:r>
+              <w:rPr>
+                <w:b/>
+              </w:rPr>
+              <w:t>sortingScreen</w:t>
+            </w:r>
+            <w:proofErr w:type="spellEnd"/>
+            <w:r>
+              <w:rPr>
+                <w:b/>
+              </w:rPr>
+              <w:t>:</w:t>
+            </w:r>
+            <w:r>
+              <w:t xml:space="preserve"> </w:t>
+            </w:r>
+            <w:proofErr w:type="spellStart"/>
+            <w:r>
+              <w:t>SortingScreen</w:t>
+            </w:r>
+            <w:proofErr w:type="spellEnd"/>
             <w:r>
               <w:t xml:space="preserve"> that connect to the view</w:t>
             </w:r>
@@ -6846,12 +8149,14 @@
               </w:rPr>
               <w:t>-</w:t>
             </w:r>
+            <w:proofErr w:type="spellStart"/>
             <w:r>
               <w:rPr>
                 <w:b/>
               </w:rPr>
               <w:t>sortingModel</w:t>
             </w:r>
+            <w:proofErr w:type="spellEnd"/>
             <w:r>
               <w:rPr>
                 <w:b/>
@@ -6863,8 +8168,13 @@
             <w:pPr>
               <w:cnfStyle w:val="000000100000" w:firstRow="0" w:lastRow="0" w:firstColumn="0" w:lastColumn="0" w:oddVBand="0" w:evenVBand="0" w:oddHBand="1" w:evenHBand="0" w:firstRowFirstColumn="0" w:firstRowLastColumn="0" w:lastRowFirstColumn="0" w:lastRowLastColumn="0"/>
             </w:pPr>
-            <w:r>
-              <w:t xml:space="preserve">SortingAlgorithm that connect to the sorting </w:t>
+            <w:proofErr w:type="spellStart"/>
+            <w:r>
+              <w:t>SortingAlgorithm</w:t>
+            </w:r>
+            <w:proofErr w:type="spellEnd"/>
+            <w:r>
+              <w:t xml:space="preserve"> that connect to the sorting </w:t>
             </w:r>
           </w:p>
         </w:tc>
@@ -6883,14 +8193,38 @@
               <w:lastRenderedPageBreak/>
               <w:t>+</w:t>
             </w:r>
-            <w:r>
-              <w:rPr>
-                <w:b/>
-              </w:rPr>
-              <w:t>changeWindowSize():</w:t>
-            </w:r>
-            <w:r>
-              <w:t xml:space="preserve"> connect the controller to WindowSize listener </w:t>
+            <w:proofErr w:type="spellStart"/>
+            <w:proofErr w:type="gramStart"/>
+            <w:r>
+              <w:rPr>
+                <w:b/>
+              </w:rPr>
+              <w:t>changeWindowSize</w:t>
+            </w:r>
+            <w:proofErr w:type="spellEnd"/>
+            <w:r>
+              <w:rPr>
+                <w:b/>
+              </w:rPr>
+              <w:t>(</w:t>
+            </w:r>
+            <w:proofErr w:type="gramEnd"/>
+            <w:r>
+              <w:rPr>
+                <w:b/>
+              </w:rPr>
+              <w:t>):</w:t>
+            </w:r>
+            <w:r>
+              <w:t xml:space="preserve"> connect the controller to </w:t>
+            </w:r>
+            <w:proofErr w:type="spellStart"/>
+            <w:r>
+              <w:t>WindowSize</w:t>
+            </w:r>
+            <w:proofErr w:type="spellEnd"/>
+            <w:r>
+              <w:t xml:space="preserve"> listener </w:t>
             </w:r>
             <w:r>
               <w:t xml:space="preserve">to </w:t>
@@ -6910,15 +8244,28 @@
               </w:rPr>
               <w:t>+</w:t>
             </w:r>
-            <w:r>
-              <w:rPr>
-                <w:b/>
-              </w:rPr>
-              <w:t>changeSpeed(count):</w:t>
-            </w:r>
-            <w:r>
-              <w:t xml:space="preserve"> connect the controller to SpeedSliderListener</w:t>
-            </w:r>
+            <w:proofErr w:type="spellStart"/>
+            <w:r>
+              <w:rPr>
+                <w:b/>
+              </w:rPr>
+              <w:t>changeSpeed</w:t>
+            </w:r>
+            <w:proofErr w:type="spellEnd"/>
+            <w:r>
+              <w:rPr>
+                <w:b/>
+              </w:rPr>
+              <w:t>(count):</w:t>
+            </w:r>
+            <w:r>
+              <w:t xml:space="preserve"> connect the controller to </w:t>
+            </w:r>
+            <w:proofErr w:type="spellStart"/>
+            <w:r>
+              <w:t>SpeedSliderListener</w:t>
+            </w:r>
+            <w:proofErr w:type="spellEnd"/>
             <w:r>
               <w:t xml:space="preserve"> to adjust the speed</w:t>
             </w:r>
@@ -6936,23 +8283,49 @@
               </w:rPr>
               <w:t>+</w:t>
             </w:r>
-            <w:r>
-              <w:rPr>
-                <w:b/>
-              </w:rPr>
-              <w:t>changeProgressSlider():</w:t>
-            </w:r>
-          </w:p>
-          <w:p>
-            <w:pPr>
-              <w:cnfStyle w:val="000000100000" w:firstRow="0" w:lastRow="0" w:firstColumn="0" w:lastColumn="0" w:oddVBand="0" w:evenVBand="0" w:oddHBand="1" w:evenHBand="0" w:firstRowFirstColumn="0" w:firstRowLastColumn="0" w:lastRowFirstColumn="0" w:lastRowLastColumn="0"/>
-            </w:pPr>
-            <w:r>
-              <w:t>connect the controller to ProgressSliderListener</w:t>
-            </w:r>
-            <w:r>
-              <w:t xml:space="preserve"> to interact with the processSlider</w:t>
-            </w:r>
+            <w:proofErr w:type="spellStart"/>
+            <w:proofErr w:type="gramStart"/>
+            <w:r>
+              <w:rPr>
+                <w:b/>
+              </w:rPr>
+              <w:t>changeProgressSlider</w:t>
+            </w:r>
+            <w:proofErr w:type="spellEnd"/>
+            <w:r>
+              <w:rPr>
+                <w:b/>
+              </w:rPr>
+              <w:t>(</w:t>
+            </w:r>
+            <w:proofErr w:type="gramEnd"/>
+            <w:r>
+              <w:rPr>
+                <w:b/>
+              </w:rPr>
+              <w:t>):</w:t>
+            </w:r>
+          </w:p>
+          <w:p>
+            <w:pPr>
+              <w:cnfStyle w:val="000000100000" w:firstRow="0" w:lastRow="0" w:firstColumn="0" w:lastColumn="0" w:oddVBand="0" w:evenVBand="0" w:oddHBand="1" w:evenHBand="0" w:firstRowFirstColumn="0" w:firstRowLastColumn="0" w:lastRowFirstColumn="0" w:lastRowLastColumn="0"/>
+            </w:pPr>
+            <w:r>
+              <w:t xml:space="preserve">connect the controller to </w:t>
+            </w:r>
+            <w:proofErr w:type="spellStart"/>
+            <w:r>
+              <w:t>ProgressSliderListener</w:t>
+            </w:r>
+            <w:proofErr w:type="spellEnd"/>
+            <w:r>
+              <w:t xml:space="preserve"> to interact with the </w:t>
+            </w:r>
+            <w:proofErr w:type="spellStart"/>
+            <w:r>
+              <w:t>processSlider</w:t>
+            </w:r>
+            <w:proofErr w:type="spellEnd"/>
           </w:p>
           <w:p>
             <w:pPr>
@@ -6967,20 +8340,41 @@
               </w:rPr>
               <w:t>+</w:t>
             </w:r>
-            <w:r>
-              <w:rPr>
-                <w:b/>
-              </w:rPr>
-              <w:t>rightSideBtnClicked():</w:t>
-            </w:r>
-          </w:p>
-          <w:p>
-            <w:pPr>
-              <w:cnfStyle w:val="000000100000" w:firstRow="0" w:lastRow="0" w:firstColumn="0" w:lastColumn="0" w:oddVBand="0" w:evenVBand="0" w:oddHBand="1" w:evenHBand="0" w:firstRowFirstColumn="0" w:firstRowLastColumn="0" w:lastRowFirstColumn="0" w:lastRowLastColumn="0"/>
-            </w:pPr>
-            <w:r>
-              <w:t>connect the controller to DemonstrateListener</w:t>
-            </w:r>
+            <w:proofErr w:type="spellStart"/>
+            <w:proofErr w:type="gramStart"/>
+            <w:r>
+              <w:rPr>
+                <w:b/>
+              </w:rPr>
+              <w:t>rightSideBtnClicked</w:t>
+            </w:r>
+            <w:proofErr w:type="spellEnd"/>
+            <w:r>
+              <w:rPr>
+                <w:b/>
+              </w:rPr>
+              <w:t>(</w:t>
+            </w:r>
+            <w:proofErr w:type="gramEnd"/>
+            <w:r>
+              <w:rPr>
+                <w:b/>
+              </w:rPr>
+              <w:t>):</w:t>
+            </w:r>
+          </w:p>
+          <w:p>
+            <w:pPr>
+              <w:cnfStyle w:val="000000100000" w:firstRow="0" w:lastRow="0" w:firstColumn="0" w:lastColumn="0" w:oddVBand="0" w:evenVBand="0" w:oddHBand="1" w:evenHBand="0" w:firstRowFirstColumn="0" w:firstRowLastColumn="0" w:lastRowFirstColumn="0" w:lastRowLastColumn="0"/>
+            </w:pPr>
+            <w:r>
+              <w:t xml:space="preserve">connect the controller to </w:t>
+            </w:r>
+            <w:proofErr w:type="spellStart"/>
+            <w:r>
+              <w:t>DemonstrateListener</w:t>
+            </w:r>
+            <w:proofErr w:type="spellEnd"/>
             <w:r>
               <w:t xml:space="preserve"> to show the steps </w:t>
             </w:r>
@@ -6998,14 +8392,38 @@
               </w:rPr>
               <w:t>+</w:t>
             </w:r>
-            <w:r>
-              <w:rPr>
-                <w:b/>
-              </w:rPr>
-              <w:t>leftSideBtnClicked():</w:t>
-            </w:r>
-            <w:r>
-              <w:t xml:space="preserve"> connect the controller to LeftSideBarBtnListener </w:t>
+            <w:proofErr w:type="spellStart"/>
+            <w:proofErr w:type="gramStart"/>
+            <w:r>
+              <w:rPr>
+                <w:b/>
+              </w:rPr>
+              <w:t>leftSideBtnClicked</w:t>
+            </w:r>
+            <w:proofErr w:type="spellEnd"/>
+            <w:r>
+              <w:rPr>
+                <w:b/>
+              </w:rPr>
+              <w:t>(</w:t>
+            </w:r>
+            <w:proofErr w:type="gramEnd"/>
+            <w:r>
+              <w:rPr>
+                <w:b/>
+              </w:rPr>
+              <w:t>):</w:t>
+            </w:r>
+            <w:r>
+              <w:t xml:space="preserve"> connect the controller to </w:t>
+            </w:r>
+            <w:proofErr w:type="spellStart"/>
+            <w:r>
+              <w:t>LeftSideBarBtnListener</w:t>
+            </w:r>
+            <w:proofErr w:type="spellEnd"/>
+            <w:r>
+              <w:t xml:space="preserve"> </w:t>
             </w:r>
             <w:r>
               <w:t>to control the create, sort feature</w:t>
@@ -7021,15 +8439,36 @@
               </w:rPr>
               <w:t>+</w:t>
             </w:r>
-            <w:r>
-              <w:rPr>
-                <w:b/>
-              </w:rPr>
-              <w:t>setTimer():</w:t>
-            </w:r>
-            <w:r>
-              <w:t xml:space="preserve"> connect the controller to TimerListener</w:t>
-            </w:r>
+            <w:proofErr w:type="spellStart"/>
+            <w:proofErr w:type="gramStart"/>
+            <w:r>
+              <w:rPr>
+                <w:b/>
+              </w:rPr>
+              <w:t>setTimer</w:t>
+            </w:r>
+            <w:proofErr w:type="spellEnd"/>
+            <w:r>
+              <w:rPr>
+                <w:b/>
+              </w:rPr>
+              <w:t>(</w:t>
+            </w:r>
+            <w:proofErr w:type="gramEnd"/>
+            <w:r>
+              <w:rPr>
+                <w:b/>
+              </w:rPr>
+              <w:t>):</w:t>
+            </w:r>
+            <w:r>
+              <w:t xml:space="preserve"> connect the controller to </w:t>
+            </w:r>
+            <w:proofErr w:type="spellStart"/>
+            <w:r>
+              <w:t>TimerListener</w:t>
+            </w:r>
+            <w:proofErr w:type="spellEnd"/>
             <w:r>
               <w:t xml:space="preserve"> to automatic sort</w:t>
             </w:r>
@@ -7044,21 +8483,42 @@
               </w:rPr>
               <w:t>+</w:t>
             </w:r>
-            <w:r>
-              <w:rPr>
-                <w:b/>
-              </w:rPr>
-              <w:t>controlButtonCLicked():</w:t>
+            <w:proofErr w:type="spellStart"/>
+            <w:proofErr w:type="gramStart"/>
+            <w:r>
+              <w:rPr>
+                <w:b/>
+              </w:rPr>
+              <w:t>controlButtonCLicked</w:t>
+            </w:r>
+            <w:proofErr w:type="spellEnd"/>
+            <w:r>
+              <w:rPr>
+                <w:b/>
+              </w:rPr>
+              <w:t>(</w:t>
+            </w:r>
+            <w:proofErr w:type="gramEnd"/>
+            <w:r>
+              <w:rPr>
+                <w:b/>
+              </w:rPr>
+              <w:t>):</w:t>
             </w:r>
             <w:r>
               <w:t xml:space="preserve">  connec</w:t>
             </w:r>
             <w:r>
-              <w:t>t the controller to ControlBtn</w:t>
+              <w:t xml:space="preserve">t the controller to </w:t>
+            </w:r>
+            <w:proofErr w:type="spellStart"/>
+            <w:r>
+              <w:t>ControlBtn</w:t>
             </w:r>
             <w:r>
               <w:t>Listener</w:t>
             </w:r>
+            <w:proofErr w:type="spellEnd"/>
             <w:r>
               <w:t xml:space="preserve"> to manipulate sorting process( play, pause, for/backward, skip, restart)</w:t>
             </w:r>
@@ -7073,14 +8533,38 @@
               </w:rPr>
               <w:t>+</w:t>
             </w:r>
-            <w:r>
-              <w:rPr>
-                <w:b/>
-              </w:rPr>
-              <w:t>getArrayStates():</w:t>
-            </w:r>
-            <w:r>
-              <w:t xml:space="preserve"> get arrayLog attribute of model</w:t>
+            <w:proofErr w:type="spellStart"/>
+            <w:proofErr w:type="gramStart"/>
+            <w:r>
+              <w:rPr>
+                <w:b/>
+              </w:rPr>
+              <w:t>getArrayStates</w:t>
+            </w:r>
+            <w:proofErr w:type="spellEnd"/>
+            <w:r>
+              <w:rPr>
+                <w:b/>
+              </w:rPr>
+              <w:t>(</w:t>
+            </w:r>
+            <w:proofErr w:type="gramEnd"/>
+            <w:r>
+              <w:rPr>
+                <w:b/>
+              </w:rPr>
+              <w:t>):</w:t>
+            </w:r>
+            <w:r>
+              <w:t xml:space="preserve"> get </w:t>
+            </w:r>
+            <w:proofErr w:type="spellStart"/>
+            <w:r>
+              <w:t>arrayLog</w:t>
+            </w:r>
+            <w:proofErr w:type="spellEnd"/>
+            <w:r>
+              <w:t xml:space="preserve"> attribute of model</w:t>
             </w:r>
           </w:p>
           <w:p>
@@ -7093,14 +8577,38 @@
               </w:rPr>
               <w:t>+</w:t>
             </w:r>
-            <w:r>
-              <w:rPr>
-                <w:b/>
-              </w:rPr>
-              <w:t>getTempStates():</w:t>
-            </w:r>
-            <w:r>
-              <w:t>get tempLog attribute of model</w:t>
+            <w:proofErr w:type="spellStart"/>
+            <w:proofErr w:type="gramStart"/>
+            <w:r>
+              <w:rPr>
+                <w:b/>
+              </w:rPr>
+              <w:t>getTempStates</w:t>
+            </w:r>
+            <w:proofErr w:type="spellEnd"/>
+            <w:r>
+              <w:rPr>
+                <w:b/>
+              </w:rPr>
+              <w:t>(</w:t>
+            </w:r>
+            <w:proofErr w:type="gramEnd"/>
+            <w:r>
+              <w:rPr>
+                <w:b/>
+              </w:rPr>
+              <w:t>):</w:t>
+            </w:r>
+            <w:r>
+              <w:t xml:space="preserve">get </w:t>
+            </w:r>
+            <w:proofErr w:type="spellStart"/>
+            <w:r>
+              <w:t>tempLog</w:t>
+            </w:r>
+            <w:proofErr w:type="spellEnd"/>
+            <w:r>
+              <w:t xml:space="preserve"> attribute of model</w:t>
             </w:r>
           </w:p>
           <w:p>
@@ -7113,20 +8621,44 @@
               </w:rPr>
               <w:t>+</w:t>
             </w:r>
-            <w:r>
-              <w:rPr>
-                <w:b/>
-              </w:rPr>
-              <w:t>getGuideStates():</w:t>
+            <w:proofErr w:type="spellStart"/>
+            <w:proofErr w:type="gramStart"/>
+            <w:r>
+              <w:rPr>
+                <w:b/>
+              </w:rPr>
+              <w:t>getGuideStates</w:t>
+            </w:r>
+            <w:proofErr w:type="spellEnd"/>
+            <w:r>
+              <w:rPr>
+                <w:b/>
+              </w:rPr>
+              <w:t>(</w:t>
+            </w:r>
+            <w:proofErr w:type="gramEnd"/>
+            <w:r>
+              <w:rPr>
+                <w:b/>
+              </w:rPr>
+              <w:t>):</w:t>
             </w:r>
             <w:r>
               <w:t>get</w:t>
             </w:r>
             <w:r>
-              <w:t xml:space="preserve"> guide</w:t>
-            </w:r>
-            <w:r>
-              <w:t>Log attribute of model</w:t>
+              <w:t xml:space="preserve"> </w:t>
+            </w:r>
+            <w:proofErr w:type="spellStart"/>
+            <w:r>
+              <w:t>guide</w:t>
+            </w:r>
+            <w:r>
+              <w:t>Log</w:t>
+            </w:r>
+            <w:proofErr w:type="spellEnd"/>
+            <w:r>
+              <w:t xml:space="preserve"> attribute of model</w:t>
             </w:r>
           </w:p>
           <w:p>
@@ -7139,14 +8671,38 @@
               </w:rPr>
               <w:t>+</w:t>
             </w:r>
-            <w:r>
-              <w:rPr>
-                <w:b/>
-              </w:rPr>
-              <w:t>getPointerStates():</w:t>
-            </w:r>
-            <w:r>
-              <w:t>get pointerLog attribute of model</w:t>
+            <w:proofErr w:type="spellStart"/>
+            <w:proofErr w:type="gramStart"/>
+            <w:r>
+              <w:rPr>
+                <w:b/>
+              </w:rPr>
+              <w:t>getPointerStates</w:t>
+            </w:r>
+            <w:proofErr w:type="spellEnd"/>
+            <w:r>
+              <w:rPr>
+                <w:b/>
+              </w:rPr>
+              <w:t>(</w:t>
+            </w:r>
+            <w:proofErr w:type="gramEnd"/>
+            <w:r>
+              <w:rPr>
+                <w:b/>
+              </w:rPr>
+              <w:t>):</w:t>
+            </w:r>
+            <w:r>
+              <w:t xml:space="preserve">get </w:t>
+            </w:r>
+            <w:proofErr w:type="spellStart"/>
+            <w:r>
+              <w:t>pointerLog</w:t>
+            </w:r>
+            <w:proofErr w:type="spellEnd"/>
+            <w:r>
+              <w:t xml:space="preserve"> attribute of model</w:t>
             </w:r>
           </w:p>
           <w:p>
@@ -7159,14 +8715,38 @@
               </w:rPr>
               <w:t>+</w:t>
             </w:r>
-            <w:r>
-              <w:rPr>
-                <w:b/>
-              </w:rPr>
-              <w:t>getStep():</w:t>
-            </w:r>
-            <w:r>
-              <w:t xml:space="preserve"> get numSteps attribute of model</w:t>
+            <w:proofErr w:type="spellStart"/>
+            <w:proofErr w:type="gramStart"/>
+            <w:r>
+              <w:rPr>
+                <w:b/>
+              </w:rPr>
+              <w:t>getStep</w:t>
+            </w:r>
+            <w:proofErr w:type="spellEnd"/>
+            <w:r>
+              <w:rPr>
+                <w:b/>
+              </w:rPr>
+              <w:t>(</w:t>
+            </w:r>
+            <w:proofErr w:type="gramEnd"/>
+            <w:r>
+              <w:rPr>
+                <w:b/>
+              </w:rPr>
+              <w:t>):</w:t>
+            </w:r>
+            <w:r>
+              <w:t xml:space="preserve"> get </w:t>
+            </w:r>
+            <w:proofErr w:type="spellStart"/>
+            <w:r>
+              <w:t>numSteps</w:t>
+            </w:r>
+            <w:proofErr w:type="spellEnd"/>
+            <w:r>
+              <w:t xml:space="preserve"> attribute of model</w:t>
             </w:r>
           </w:p>
           <w:p>
@@ -7179,15 +8759,44 @@
               </w:rPr>
               <w:t>+</w:t>
             </w:r>
-            <w:r>
-              <w:rPr>
-                <w:b/>
-              </w:rPr>
-              <w:t>backButtonClicked():</w:t>
-            </w:r>
-            <w:r>
-              <w:t xml:space="preserve"> connect the controller to the BackListener to back to HomeScreen</w:t>
-            </w:r>
+            <w:proofErr w:type="spellStart"/>
+            <w:proofErr w:type="gramStart"/>
+            <w:r>
+              <w:rPr>
+                <w:b/>
+              </w:rPr>
+              <w:t>backButtonClicked</w:t>
+            </w:r>
+            <w:proofErr w:type="spellEnd"/>
+            <w:r>
+              <w:rPr>
+                <w:b/>
+              </w:rPr>
+              <w:t>(</w:t>
+            </w:r>
+            <w:proofErr w:type="gramEnd"/>
+            <w:r>
+              <w:rPr>
+                <w:b/>
+              </w:rPr>
+              <w:t>):</w:t>
+            </w:r>
+            <w:r>
+              <w:t xml:space="preserve"> connect the controller to the </w:t>
+            </w:r>
+            <w:proofErr w:type="spellStart"/>
+            <w:r>
+              <w:t>BackListener</w:t>
+            </w:r>
+            <w:proofErr w:type="spellEnd"/>
+            <w:r>
+              <w:t xml:space="preserve"> to back to </w:t>
+            </w:r>
+            <w:proofErr w:type="spellStart"/>
+            <w:r>
+              <w:t>HomeScreen</w:t>
+            </w:r>
+            <w:proofErr w:type="spellEnd"/>
           </w:p>
         </w:tc>
         <w:tc>
@@ -7441,8 +9050,13 @@
               <w:cnfStyle w:val="000000100000" w:firstRow="0" w:lastRow="0" w:firstColumn="0" w:lastColumn="0" w:oddVBand="0" w:evenVBand="0" w:oddHBand="1" w:evenHBand="0" w:firstRowFirstColumn="0" w:firstRowLastColumn="0" w:lastRowFirstColumn="0" w:lastRowLastColumn="0"/>
             </w:pPr>
             <w:r>
-              <w:t>Has-a sortingModel</w:t>
-            </w:r>
+              <w:t xml:space="preserve">Has-a </w:t>
+            </w:r>
+            <w:proofErr w:type="spellStart"/>
+            <w:r>
+              <w:t>sortingModel</w:t>
+            </w:r>
+            <w:proofErr w:type="spellEnd"/>
             <w:r>
               <w:t xml:space="preserve"> </w:t>
             </w:r>
@@ -7549,7 +9163,7 @@
           </mc:Choice>
           <mc:Fallback>
             <w:pict>
-              <v:shape w14:anchorId="028969EE" id="Text Box 7" o:spid="_x0000_s1029" type="#_x0000_t202" style="position:absolute;margin-left:-40.85pt;margin-top:373.05pt;width:549.7pt;height:.05pt;z-index:251667456;visibility:visible;mso-wrap-style:square;mso-wrap-distance-left:9pt;mso-wrap-distance-top:0;mso-wrap-distance-right:9pt;mso-wrap-distance-bottom:0;mso-position-horizontal:absolute;mso-position-horizontal-relative:text;mso-position-vertical:absolute;mso-position-vertical-relative:text;v-text-anchor:top" o:gfxdata="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" stroked="f">
+              <v:shape w14:anchorId="028969EE" id="Text Box 7" o:spid="_x0000_s1029" type="#_x0000_t202" style="position:absolute;margin-left:-40.85pt;margin-top:373.05pt;width:549.7pt;height:.05pt;z-index:251667456;visibility:visible;mso-wrap-style:square;mso-wrap-distance-left:9pt;mso-wrap-distance-top:0;mso-wrap-distance-right:9pt;mso-wrap-distance-bottom:0;mso-position-horizontal:absolute;mso-position-horizontal-relative:text;mso-position-vertical:absolute;mso-position-vertical-relative:text;v-text-anchor:top" o:gfxdata="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" stroked="f">
                 <v:textbox style="mso-fit-shape-to-text:t" inset="0,0,0,0">
                   <w:txbxContent>
                     <w:p>
@@ -7610,7 +9224,7 @@
                     <pic:cNvPicPr/>
                   </pic:nvPicPr>
                   <pic:blipFill>
-                    <a:blip r:embed="rId17">
+                    <a:blip r:embed="rId18">
                       <a:extLst>
                         <a:ext uri="{28A0092B-C50C-407E-A947-70E740481C1C}">
                           <a14:useLocalDpi xmlns:a14="http://schemas.microsoft.com/office/drawing/2010/main" val="0"/>
@@ -7744,9 +9358,11 @@
             <w:pPr>
               <w:jc w:val="center"/>
             </w:pPr>
+            <w:proofErr w:type="spellStart"/>
             <w:r>
               <w:t>SortingAlgorithm</w:t>
             </w:r>
+            <w:proofErr w:type="spellEnd"/>
           </w:p>
         </w:tc>
         <w:tc>
@@ -7758,7 +9374,15 @@
               <w:cnfStyle w:val="000000100000" w:firstRow="0" w:lastRow="0" w:firstColumn="0" w:lastColumn="0" w:oddVBand="0" w:evenVBand="0" w:oddHBand="1" w:evenHBand="0" w:firstRowFirstColumn="0" w:firstRowLastColumn="0" w:lastRowFirstColumn="0" w:lastRowLastColumn="0"/>
             </w:pPr>
             <w:r>
-              <w:t xml:space="preserve">An abstract class, generalization of 3 types of sort  </w:t>
+              <w:t xml:space="preserve">An abstract class, generalization of 3 types of </w:t>
+            </w:r>
+            <w:proofErr w:type="gramStart"/>
+            <w:r>
+              <w:t>sort</w:t>
+            </w:r>
+            <w:proofErr w:type="gramEnd"/>
+            <w:r>
+              <w:t xml:space="preserve">  </w:t>
             </w:r>
           </w:p>
         </w:tc>
@@ -7773,12 +9397,14 @@
             <w:r>
               <w:t>~</w:t>
             </w:r>
+            <w:proofErr w:type="spellStart"/>
             <w:r>
               <w:rPr>
                 <w:b/>
               </w:rPr>
               <w:t>arrayLog</w:t>
             </w:r>
+            <w:proofErr w:type="spellEnd"/>
             <w:r>
               <w:t xml:space="preserve">: return </w:t>
             </w:r>
@@ -7799,12 +9425,14 @@
             <w:r>
               <w:t>~</w:t>
             </w:r>
+            <w:proofErr w:type="spellStart"/>
             <w:r>
               <w:rPr>
                 <w:b/>
               </w:rPr>
               <w:t>tempLog</w:t>
             </w:r>
+            <w:proofErr w:type="spellEnd"/>
             <w:r>
               <w:t xml:space="preserve">: </w:t>
             </w:r>
@@ -7825,12 +9453,14 @@
             <w:r>
               <w:t>~</w:t>
             </w:r>
+            <w:proofErr w:type="spellStart"/>
             <w:r>
               <w:rPr>
                 <w:b/>
               </w:rPr>
               <w:t>guideLog</w:t>
             </w:r>
+            <w:proofErr w:type="spellEnd"/>
             <w:r>
               <w:t xml:space="preserve">: </w:t>
             </w:r>
@@ -7846,15 +9476,30 @@
               <w:lastRenderedPageBreak/>
               <w:t>~</w:t>
             </w:r>
+            <w:proofErr w:type="spellStart"/>
             <w:r>
               <w:rPr>
                 <w:b/>
               </w:rPr>
               <w:t>pointerLog</w:t>
             </w:r>
-            <w:r>
-              <w:t>: return 2 pointers per step, one pointer for arrayLog, and the other for tempLog</w:t>
-            </w:r>
+            <w:proofErr w:type="spellEnd"/>
+            <w:r>
+              <w:t xml:space="preserve">: return 2 pointers per step, one pointer for </w:t>
+            </w:r>
+            <w:proofErr w:type="spellStart"/>
+            <w:r>
+              <w:t>arrayLog</w:t>
+            </w:r>
+            <w:proofErr w:type="spellEnd"/>
+            <w:r>
+              <w:t xml:space="preserve">, and the other for </w:t>
+            </w:r>
+            <w:proofErr w:type="spellStart"/>
+            <w:r>
+              <w:t>tempLog</w:t>
+            </w:r>
+            <w:proofErr w:type="spellEnd"/>
           </w:p>
           <w:p>
             <w:pPr>
@@ -7863,12 +9508,14 @@
             <w:r>
               <w:t>~</w:t>
             </w:r>
+            <w:proofErr w:type="spellStart"/>
             <w:r>
               <w:rPr>
                 <w:b/>
               </w:rPr>
               <w:t>numSteps</w:t>
             </w:r>
+            <w:proofErr w:type="spellEnd"/>
             <w:r>
               <w:t xml:space="preserve">: </w:t>
             </w:r>
@@ -7883,12 +9530,14 @@
             <w:r>
               <w:t>~</w:t>
             </w:r>
+            <w:proofErr w:type="spellStart"/>
             <w:r>
               <w:rPr>
                 <w:b/>
               </w:rPr>
               <w:t>InputArray</w:t>
             </w:r>
+            <w:proofErr w:type="spellEnd"/>
             <w:r>
               <w:t xml:space="preserve">: </w:t>
             </w:r>
@@ -7909,14 +9558,29 @@
               <w:lastRenderedPageBreak/>
               <w:t>+</w:t>
             </w:r>
+            <w:proofErr w:type="spellStart"/>
+            <w:proofErr w:type="gramStart"/>
             <w:r>
               <w:rPr>
                 <w:b/>
               </w:rPr>
               <w:t>getArrayLog</w:t>
             </w:r>
-            <w:r>
-              <w:t>(): get arrayLog attribute of model</w:t>
+            <w:proofErr w:type="spellEnd"/>
+            <w:r>
+              <w:t>(</w:t>
+            </w:r>
+            <w:proofErr w:type="gramEnd"/>
+            <w:r>
+              <w:t xml:space="preserve">): get </w:t>
+            </w:r>
+            <w:proofErr w:type="spellStart"/>
+            <w:r>
+              <w:t>arrayLog</w:t>
+            </w:r>
+            <w:proofErr w:type="spellEnd"/>
+            <w:r>
+              <w:t xml:space="preserve"> attribute of model</w:t>
             </w:r>
           </w:p>
           <w:p>
@@ -7926,14 +9590,29 @@
             <w:r>
               <w:t>+</w:t>
             </w:r>
+            <w:proofErr w:type="spellStart"/>
+            <w:proofErr w:type="gramStart"/>
             <w:r>
               <w:rPr>
                 <w:b/>
               </w:rPr>
               <w:t>getTempLog</w:t>
             </w:r>
-            <w:r>
-              <w:t>(): get tempLog attribute of model</w:t>
+            <w:proofErr w:type="spellEnd"/>
+            <w:r>
+              <w:t>(</w:t>
+            </w:r>
+            <w:proofErr w:type="gramEnd"/>
+            <w:r>
+              <w:t xml:space="preserve">): get </w:t>
+            </w:r>
+            <w:proofErr w:type="spellStart"/>
+            <w:r>
+              <w:t>tempLog</w:t>
+            </w:r>
+            <w:proofErr w:type="spellEnd"/>
+            <w:r>
+              <w:t xml:space="preserve"> attribute of model</w:t>
             </w:r>
           </w:p>
           <w:p>
@@ -7943,14 +9622,29 @@
             <w:r>
               <w:t>+</w:t>
             </w:r>
+            <w:proofErr w:type="spellStart"/>
+            <w:proofErr w:type="gramStart"/>
             <w:r>
               <w:rPr>
                 <w:b/>
               </w:rPr>
               <w:t>getGuideLog</w:t>
             </w:r>
-            <w:r>
-              <w:t>(): get guideLog attribute of model</w:t>
+            <w:proofErr w:type="spellEnd"/>
+            <w:r>
+              <w:t>(</w:t>
+            </w:r>
+            <w:proofErr w:type="gramEnd"/>
+            <w:r>
+              <w:t xml:space="preserve">): get </w:t>
+            </w:r>
+            <w:proofErr w:type="spellStart"/>
+            <w:r>
+              <w:t>guideLog</w:t>
+            </w:r>
+            <w:proofErr w:type="spellEnd"/>
+            <w:r>
+              <w:t xml:space="preserve"> attribute of model</w:t>
             </w:r>
           </w:p>
           <w:p>
@@ -7960,14 +9654,29 @@
             <w:r>
               <w:t>+</w:t>
             </w:r>
+            <w:proofErr w:type="spellStart"/>
+            <w:proofErr w:type="gramStart"/>
             <w:r>
               <w:rPr>
                 <w:b/>
               </w:rPr>
               <w:t>getPointerLog</w:t>
             </w:r>
-            <w:r>
-              <w:t>(): get pointerLog attribute of model</w:t>
+            <w:proofErr w:type="spellEnd"/>
+            <w:r>
+              <w:t>(</w:t>
+            </w:r>
+            <w:proofErr w:type="gramEnd"/>
+            <w:r>
+              <w:t xml:space="preserve">): get </w:t>
+            </w:r>
+            <w:proofErr w:type="spellStart"/>
+            <w:r>
+              <w:t>pointerLog</w:t>
+            </w:r>
+            <w:proofErr w:type="spellEnd"/>
+            <w:r>
+              <w:t xml:space="preserve"> attribute of model</w:t>
             </w:r>
           </w:p>
           <w:p>
@@ -7978,14 +9687,29 @@
               <w:lastRenderedPageBreak/>
               <w:t>+</w:t>
             </w:r>
+            <w:proofErr w:type="spellStart"/>
+            <w:proofErr w:type="gramStart"/>
             <w:r>
               <w:rPr>
                 <w:b/>
               </w:rPr>
               <w:t>getNumSteps</w:t>
             </w:r>
-            <w:r>
-              <w:t>(): get numSteps attribute of model</w:t>
+            <w:proofErr w:type="spellEnd"/>
+            <w:r>
+              <w:t>(</w:t>
+            </w:r>
+            <w:proofErr w:type="gramEnd"/>
+            <w:r>
+              <w:t xml:space="preserve">): get </w:t>
+            </w:r>
+            <w:proofErr w:type="spellStart"/>
+            <w:r>
+              <w:t>numSteps</w:t>
+            </w:r>
+            <w:proofErr w:type="spellEnd"/>
+            <w:r>
+              <w:t xml:space="preserve"> attribute of model</w:t>
             </w:r>
           </w:p>
           <w:p>
@@ -8004,12 +9728,26 @@
               <w:rPr>
                 <w:i/>
               </w:rPr>
-              <w:t>+sort():</w:t>
-            </w:r>
+              <w:t>+</w:t>
+            </w:r>
+            <w:proofErr w:type="gramStart"/>
             <w:r>
               <w:rPr>
                 <w:i/>
               </w:rPr>
+              <w:t>sort(</w:t>
+            </w:r>
+            <w:proofErr w:type="gramEnd"/>
+            <w:r>
+              <w:rPr>
+                <w:i/>
+              </w:rPr>
+              <w:t>):</w:t>
+            </w:r>
+            <w:r>
+              <w:rPr>
+                <w:i/>
+              </w:rPr>
               <w:t xml:space="preserve"> </w:t>
             </w:r>
             <w:r>
@@ -8026,11 +9764,27 @@
             <w:r>
               <w:t>~</w:t>
             </w:r>
-            <w:r>
-              <w:rPr>
-                <w:b/>
-              </w:rPr>
-              <w:t>addLogs(array, temp, pointer, guide):</w:t>
+            <w:proofErr w:type="spellStart"/>
+            <w:proofErr w:type="gramStart"/>
+            <w:r>
+              <w:rPr>
+                <w:b/>
+              </w:rPr>
+              <w:t>addLogs</w:t>
+            </w:r>
+            <w:proofErr w:type="spellEnd"/>
+            <w:r>
+              <w:rPr>
+                <w:b/>
+              </w:rPr>
+              <w:t>(</w:t>
+            </w:r>
+            <w:proofErr w:type="gramEnd"/>
+            <w:r>
+              <w:rPr>
+                <w:b/>
+              </w:rPr>
+              <w:t>array, temp, pointer, guide):</w:t>
             </w:r>
             <w:r>
               <w:t xml:space="preserve"> </w:t>
@@ -8061,10 +9815,11 @@
             <w:pPr>
               <w:jc w:val="center"/>
             </w:pPr>
-            <w:r>
-              <w:lastRenderedPageBreak/>
+            <w:proofErr w:type="spellStart"/>
+            <w:r>
               <w:t>MergeSort</w:t>
             </w:r>
+            <w:proofErr w:type="spellEnd"/>
           </w:p>
         </w:tc>
         <w:tc>
@@ -8101,11 +9856,19 @@
             <w:r>
               <w:t>+</w:t>
             </w:r>
-            <w:r>
-              <w:rPr>
-                <w:b/>
-              </w:rPr>
-              <w:t>sort():</w:t>
+            <w:proofErr w:type="gramStart"/>
+            <w:r>
+              <w:rPr>
+                <w:b/>
+              </w:rPr>
+              <w:t>sort(</w:t>
+            </w:r>
+            <w:proofErr w:type="gramEnd"/>
+            <w:r>
+              <w:rPr>
+                <w:b/>
+              </w:rPr>
+              <w:t>):</w:t>
             </w:r>
             <w:r>
               <w:t xml:space="preserve"> sort by Merge Sort and add </w:t>
@@ -8114,8 +9877,13 @@
               <w:t>corresponding</w:t>
             </w:r>
             <w:r>
-              <w:t xml:space="preserve"> state by addLogs</w:t>
-            </w:r>
+              <w:t xml:space="preserve"> state by </w:t>
+            </w:r>
+            <w:proofErr w:type="spellStart"/>
+            <w:r>
+              <w:t>addLogs</w:t>
+            </w:r>
+            <w:proofErr w:type="spellEnd"/>
           </w:p>
           <w:p>
             <w:pPr>
@@ -8124,11 +9892,27 @@
             <w:r>
               <w:t>-</w:t>
             </w:r>
-            <w:r>
-              <w:rPr>
-                <w:b/>
-              </w:rPr>
-              <w:t>mergeSort(start, end):</w:t>
+            <w:proofErr w:type="spellStart"/>
+            <w:proofErr w:type="gramStart"/>
+            <w:r>
+              <w:rPr>
+                <w:b/>
+              </w:rPr>
+              <w:t>mergeSort</w:t>
+            </w:r>
+            <w:proofErr w:type="spellEnd"/>
+            <w:r>
+              <w:rPr>
+                <w:b/>
+              </w:rPr>
+              <w:t>(</w:t>
+            </w:r>
+            <w:proofErr w:type="gramEnd"/>
+            <w:r>
+              <w:rPr>
+                <w:b/>
+              </w:rPr>
+              <w:t>start, end):</w:t>
             </w:r>
             <w:r>
               <w:t xml:space="preserve"> </w:t>
@@ -8144,11 +9928,19 @@
             <w:r>
               <w:t>-</w:t>
             </w:r>
-            <w:r>
-              <w:rPr>
-                <w:b/>
-              </w:rPr>
-              <w:t>merge(start, mid, end):</w:t>
+            <w:proofErr w:type="gramStart"/>
+            <w:r>
+              <w:rPr>
+                <w:b/>
+              </w:rPr>
+              <w:t>merge(</w:t>
+            </w:r>
+            <w:proofErr w:type="gramEnd"/>
+            <w:r>
+              <w:rPr>
+                <w:b/>
+              </w:rPr>
+              <w:t>start, mid, end):</w:t>
             </w:r>
             <w:r>
               <w:t xml:space="preserve"> </w:t>
@@ -8170,8 +9962,13 @@
               <w:cnfStyle w:val="000000000000" w:firstRow="0" w:lastRow="0" w:firstColumn="0" w:lastColumn="0" w:oddVBand="0" w:evenVBand="0" w:oddHBand="0" w:evenHBand="0" w:firstRowFirstColumn="0" w:firstRowLastColumn="0" w:lastRowFirstColumn="0" w:lastRowLastColumn="0"/>
             </w:pPr>
             <w:r>
-              <w:t>Inherit from SortingAlgorithm</w:t>
-            </w:r>
+              <w:t xml:space="preserve">Inherit from </w:t>
+            </w:r>
+            <w:proofErr w:type="spellStart"/>
+            <w:r>
+              <w:t>SortingAlgorithm</w:t>
+            </w:r>
+            <w:proofErr w:type="spellEnd"/>
           </w:p>
           <w:p>
             <w:pPr>
@@ -8282,9 +10079,11 @@
             <w:pPr>
               <w:jc w:val="center"/>
             </w:pPr>
+            <w:proofErr w:type="spellStart"/>
             <w:r>
               <w:t>CountingSort</w:t>
             </w:r>
+            <w:proofErr w:type="spellEnd"/>
           </w:p>
         </w:tc>
         <w:tc>
@@ -8321,11 +10120,19 @@
             <w:r>
               <w:t>+</w:t>
             </w:r>
-            <w:r>
-              <w:rPr>
-                <w:b/>
-              </w:rPr>
-              <w:t>sort():</w:t>
+            <w:proofErr w:type="gramStart"/>
+            <w:r>
+              <w:rPr>
+                <w:b/>
+              </w:rPr>
+              <w:t>sort(</w:t>
+            </w:r>
+            <w:proofErr w:type="gramEnd"/>
+            <w:r>
+              <w:rPr>
+                <w:b/>
+              </w:rPr>
+              <w:t>):</w:t>
             </w:r>
             <w:r>
               <w:t xml:space="preserve"> </w:t>
@@ -8341,11 +10148,19 @@
             <w:r>
               <w:t>-</w:t>
             </w:r>
-            <w:r>
-              <w:rPr>
-                <w:b/>
-              </w:rPr>
-              <w:t xml:space="preserve">counter(): </w:t>
+            <w:proofErr w:type="gramStart"/>
+            <w:r>
+              <w:rPr>
+                <w:b/>
+              </w:rPr>
+              <w:t>counter(</w:t>
+            </w:r>
+            <w:proofErr w:type="gramEnd"/>
+            <w:r>
+              <w:rPr>
+                <w:b/>
+              </w:rPr>
+              <w:t xml:space="preserve">): </w:t>
             </w:r>
             <w:r>
               <w:t>count the number of elements with the same value in the array</w:t>
@@ -8374,9 +10189,11 @@
             <w:pPr>
               <w:jc w:val="center"/>
             </w:pPr>
+            <w:proofErr w:type="spellStart"/>
             <w:r>
               <w:t>RadixSort</w:t>
             </w:r>
+            <w:proofErr w:type="spellEnd"/>
           </w:p>
         </w:tc>
         <w:tc>
@@ -8428,11 +10245,19 @@
             <w:r>
               <w:t>+</w:t>
             </w:r>
-            <w:r>
-              <w:rPr>
-                <w:b/>
-              </w:rPr>
-              <w:t>sort():</w:t>
+            <w:proofErr w:type="gramStart"/>
+            <w:r>
+              <w:rPr>
+                <w:b/>
+              </w:rPr>
+              <w:t>sort(</w:t>
+            </w:r>
+            <w:proofErr w:type="gramEnd"/>
+            <w:r>
+              <w:rPr>
+                <w:b/>
+              </w:rPr>
+              <w:t>):</w:t>
             </w:r>
             <w:r>
               <w:t xml:space="preserve"> </w:t>
@@ -8448,11 +10273,19 @@
             <w:r>
               <w:t>-</w:t>
             </w:r>
-            <w:r>
-              <w:rPr>
-                <w:b/>
-              </w:rPr>
-              <w:t>numDigits(max):</w:t>
+            <w:proofErr w:type="spellStart"/>
+            <w:r>
+              <w:rPr>
+                <w:b/>
+              </w:rPr>
+              <w:t>numDigits</w:t>
+            </w:r>
+            <w:proofErr w:type="spellEnd"/>
+            <w:r>
+              <w:rPr>
+                <w:b/>
+              </w:rPr>
+              <w:t>(max):</w:t>
             </w:r>
             <w:r>
               <w:t xml:space="preserve"> </w:t>
@@ -8475,11 +10308,35 @@
             <w:r>
               <w:t>-</w:t>
             </w:r>
-            <w:r>
-              <w:rPr>
-                <w:b/>
-              </w:rPr>
-              <w:t>countingSortByDigit( digitplacing):</w:t>
+            <w:proofErr w:type="spellStart"/>
+            <w:proofErr w:type="gramStart"/>
+            <w:r>
+              <w:rPr>
+                <w:b/>
+              </w:rPr>
+              <w:t>countingSortByDigit</w:t>
+            </w:r>
+            <w:proofErr w:type="spellEnd"/>
+            <w:r>
+              <w:rPr>
+                <w:b/>
+              </w:rPr>
+              <w:t xml:space="preserve">( </w:t>
+            </w:r>
+            <w:proofErr w:type="spellStart"/>
+            <w:r>
+              <w:rPr>
+                <w:b/>
+              </w:rPr>
+              <w:t>digitplacing</w:t>
+            </w:r>
+            <w:proofErr w:type="spellEnd"/>
+            <w:proofErr w:type="gramEnd"/>
+            <w:r>
+              <w:rPr>
+                <w:b/>
+              </w:rPr>
+              <w:t>):</w:t>
             </w:r>
             <w:r>
               <w:t xml:space="preserve"> </w:t>
@@ -8488,10 +10345,23 @@
               <w:t xml:space="preserve">sort array by </w:t>
             </w:r>
             <w:r>
-              <w:t>(digitplacing)</w:t>
-            </w:r>
-            <w:r>
-              <w:t>th digit</w:t>
+              <w:t>(</w:t>
+            </w:r>
+            <w:proofErr w:type="spellStart"/>
+            <w:r>
+              <w:t>digitplacing</w:t>
+            </w:r>
+            <w:proofErr w:type="spellEnd"/>
+            <w:r>
+              <w:t>)</w:t>
+            </w:r>
+            <w:proofErr w:type="spellStart"/>
+            <w:r>
+              <w:t>th</w:t>
+            </w:r>
+            <w:proofErr w:type="spellEnd"/>
+            <w:r>
+              <w:t xml:space="preserve"> digit</w:t>
             </w:r>
           </w:p>
         </w:tc>
@@ -8547,7 +10417,7 @@
                     <pic:cNvPicPr/>
                   </pic:nvPicPr>
                   <pic:blipFill>
-                    <a:blip r:embed="rId18" cstate="print">
+                    <a:blip r:embed="rId19" cstate="print">
                       <a:extLst>
                         <a:ext uri="{28A0092B-C50C-407E-A947-70E740481C1C}">
                           <a14:useLocalDpi xmlns:a14="http://schemas.microsoft.com/office/drawing/2010/main" val="0"/>
@@ -8669,7 +10539,7 @@
           </mc:Choice>
           <mc:Fallback>
             <w:pict>
-              <v:shape w14:anchorId="1F446AA7" id="Text Box 9" o:spid="_x0000_s1030" type="#_x0000_t202" style="position:absolute;left:0;text-align:left;margin-left:-61.1pt;margin-top:333.1pt;width:590.25pt;height:.05pt;z-index:251671552;visibility:visible;mso-wrap-style:square;mso-wrap-distance-left:9pt;mso-wrap-distance-top:0;mso-wrap-distance-right:9pt;mso-wrap-distance-bottom:0;mso-position-horizontal:absolute;mso-position-horizontal-relative:text;mso-position-vertical:absolute;mso-position-vertical-relative:text;v-text-anchor:top" o:gfxdata="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" stroked="f">
+              <v:shape w14:anchorId="1F446AA7" id="Text Box 9" o:spid="_x0000_s1030" type="#_x0000_t202" style="position:absolute;left:0;text-align:left;margin-left:-61.1pt;margin-top:333.1pt;width:590.25pt;height:.05pt;z-index:251671552;visibility:visible;mso-wrap-style:square;mso-wrap-distance-left:9pt;mso-wrap-distance-top:0;mso-wrap-distance-right:9pt;mso-wrap-distance-bottom:0;mso-position-horizontal:absolute;mso-position-horizontal-relative:text;mso-position-vertical:absolute;mso-position-vertical-relative:text;v-text-anchor:top" o:gfxdata="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" stroked="f">
                 <v:textbox style="mso-fit-shape-to-text:t" inset="0,0,0,0">
                   <w:txbxContent>
                     <w:p>
@@ -8806,9 +10676,11 @@
             <w:pPr>
               <w:jc w:val="center"/>
             </w:pPr>
+            <w:proofErr w:type="spellStart"/>
             <w:r>
               <w:t>SortListener</w:t>
             </w:r>
+            <w:proofErr w:type="spellEnd"/>
           </w:p>
         </w:tc>
         <w:tc>
@@ -8820,7 +10692,15 @@
               <w:cnfStyle w:val="000000100000" w:firstRow="0" w:lastRow="0" w:firstColumn="0" w:lastColumn="0" w:oddVBand="0" w:evenVBand="0" w:oddHBand="1" w:evenHBand="0" w:firstRowFirstColumn="0" w:firstRowLastColumn="0" w:lastRowFirstColumn="0" w:lastRowLastColumn="0"/>
             </w:pPr>
             <w:r>
-              <w:t>A listener in HomeScreen to choose the type of sort</w:t>
+              <w:t xml:space="preserve">A listener in </w:t>
+            </w:r>
+            <w:proofErr w:type="spellStart"/>
+            <w:r>
+              <w:t>HomeScreen</w:t>
+            </w:r>
+            <w:proofErr w:type="spellEnd"/>
+            <w:r>
+              <w:t xml:space="preserve"> to choose the type of sort</w:t>
             </w:r>
           </w:p>
         </w:tc>
@@ -8839,7 +10719,20 @@
               <w:t>-name:</w:t>
             </w:r>
             <w:r>
-              <w:t xml:space="preserve"> a string that equals to the name of sort type ( e.g Merge Sort,…)</w:t>
+              <w:t xml:space="preserve"> a string that equals to the name of sort type </w:t>
+            </w:r>
+            <w:proofErr w:type="gramStart"/>
+            <w:r>
+              <w:t xml:space="preserve">( </w:t>
+            </w:r>
+            <w:proofErr w:type="spellStart"/>
+            <w:r>
+              <w:t>e.g</w:t>
+            </w:r>
+            <w:proofErr w:type="spellEnd"/>
+            <w:proofErr w:type="gramEnd"/>
+            <w:r>
+              <w:t xml:space="preserve"> Merge Sort,…)</w:t>
             </w:r>
           </w:p>
         </w:tc>
@@ -8855,10 +10748,46 @@
               <w:rPr>
                 <w:b/>
               </w:rPr>
-              <w:t>+actionPerformed (ActionEvent e):</w:t>
-            </w:r>
-            <w:r>
-              <w:t xml:space="preserve"> an override method from ActionListener, define the action(selection sort type) when this listener trigger</w:t>
+              <w:t>+</w:t>
+            </w:r>
+            <w:proofErr w:type="spellStart"/>
+            <w:r>
+              <w:rPr>
+                <w:b/>
+              </w:rPr>
+              <w:t>actionPerformed</w:t>
+            </w:r>
+            <w:proofErr w:type="spellEnd"/>
+            <w:r>
+              <w:rPr>
+                <w:b/>
+              </w:rPr>
+              <w:t xml:space="preserve"> (</w:t>
+            </w:r>
+            <w:proofErr w:type="spellStart"/>
+            <w:r>
+              <w:rPr>
+                <w:b/>
+              </w:rPr>
+              <w:t>ActionEvent</w:t>
+            </w:r>
+            <w:proofErr w:type="spellEnd"/>
+            <w:r>
+              <w:rPr>
+                <w:b/>
+              </w:rPr>
+              <w:t xml:space="preserve"> e):</w:t>
+            </w:r>
+            <w:r>
+              <w:t xml:space="preserve"> an override method from ActionListener, define the </w:t>
+            </w:r>
+            <w:proofErr w:type="gramStart"/>
+            <w:r>
+              <w:t>action(</w:t>
+            </w:r>
+            <w:proofErr w:type="gramEnd"/>
+            <w:r>
+              <w:t>selection sort type) when this listener trigger</w:t>
             </w:r>
           </w:p>
         </w:tc>
@@ -8874,8 +10803,15 @@
               <w:cnfStyle w:val="000000100000" w:firstRow="0" w:lastRow="0" w:firstColumn="0" w:lastColumn="0" w:oddVBand="0" w:evenVBand="0" w:oddHBand="1" w:evenHBand="0" w:firstRowFirstColumn="0" w:firstRowLastColumn="0" w:lastRowFirstColumn="0" w:lastRowLastColumn="0"/>
             </w:pPr>
             <w:r>
-              <w:t>Inherit from awt.ActionListener</w:t>
-            </w:r>
+              <w:t xml:space="preserve">Inherit from </w:t>
+            </w:r>
+            <w:proofErr w:type="spellStart"/>
+            <w:proofErr w:type="gramStart"/>
+            <w:r>
+              <w:t>awt.ActionListener</w:t>
+            </w:r>
+            <w:proofErr w:type="spellEnd"/>
+            <w:proofErr w:type="gramEnd"/>
           </w:p>
           <w:p>
             <w:pPr>
@@ -8898,9 +10834,11 @@
             <w:pPr>
               <w:jc w:val="center"/>
             </w:pPr>
+            <w:proofErr w:type="spellStart"/>
             <w:r>
               <w:t>BackListener</w:t>
             </w:r>
+            <w:proofErr w:type="spellEnd"/>
           </w:p>
         </w:tc>
         <w:tc>
@@ -8912,8 +10850,21 @@
               <w:cnfStyle w:val="000000000000" w:firstRow="0" w:lastRow="0" w:firstColumn="0" w:lastColumn="0" w:oddVBand="0" w:evenVBand="0" w:oddHBand="0" w:evenHBand="0" w:firstRowFirstColumn="0" w:firstRowLastColumn="0" w:lastRowFirstColumn="0" w:lastRowLastColumn="0"/>
             </w:pPr>
             <w:r>
-              <w:t>A listener in SortingScreen to return to the HomeScreen</w:t>
-            </w:r>
+              <w:t xml:space="preserve">A listener in </w:t>
+            </w:r>
+            <w:proofErr w:type="spellStart"/>
+            <w:r>
+              <w:t>SortingScreen</w:t>
+            </w:r>
+            <w:proofErr w:type="spellEnd"/>
+            <w:r>
+              <w:t xml:space="preserve"> to return to the </w:t>
+            </w:r>
+            <w:proofErr w:type="spellStart"/>
+            <w:r>
+              <w:t>HomeScreen</w:t>
+            </w:r>
+            <w:proofErr w:type="spellEnd"/>
           </w:p>
         </w:tc>
         <w:tc>
@@ -8938,10 +10889,46 @@
               <w:rPr>
                 <w:b/>
               </w:rPr>
-              <w:t>+actionPerformed (ActionEvent e):</w:t>
-            </w:r>
-            <w:r>
-              <w:t xml:space="preserve"> an override method from ActionListener, define the action (go to HomeScreen) </w:t>
+              <w:t>+</w:t>
+            </w:r>
+            <w:proofErr w:type="spellStart"/>
+            <w:r>
+              <w:rPr>
+                <w:b/>
+              </w:rPr>
+              <w:t>actionPerformed</w:t>
+            </w:r>
+            <w:proofErr w:type="spellEnd"/>
+            <w:r>
+              <w:rPr>
+                <w:b/>
+              </w:rPr>
+              <w:t xml:space="preserve"> (</w:t>
+            </w:r>
+            <w:proofErr w:type="spellStart"/>
+            <w:r>
+              <w:rPr>
+                <w:b/>
+              </w:rPr>
+              <w:t>ActionEvent</w:t>
+            </w:r>
+            <w:proofErr w:type="spellEnd"/>
+            <w:r>
+              <w:rPr>
+                <w:b/>
+              </w:rPr>
+              <w:t xml:space="preserve"> e):</w:t>
+            </w:r>
+            <w:r>
+              <w:t xml:space="preserve"> an override method from ActionListener, define the action (go to </w:t>
+            </w:r>
+            <w:proofErr w:type="spellStart"/>
+            <w:r>
+              <w:t>HomeScreen</w:t>
+            </w:r>
+            <w:proofErr w:type="spellEnd"/>
+            <w:r>
+              <w:t xml:space="preserve">) </w:t>
             </w:r>
             <w:r>
               <w:lastRenderedPageBreak/>
@@ -8974,10 +10961,11 @@
             <w:pPr>
               <w:jc w:val="center"/>
             </w:pPr>
-            <w:r>
-              <w:lastRenderedPageBreak/>
+            <w:proofErr w:type="spellStart"/>
+            <w:r>
               <w:t>ExitListener</w:t>
             </w:r>
+            <w:proofErr w:type="spellEnd"/>
           </w:p>
         </w:tc>
         <w:tc>
@@ -8989,7 +10977,15 @@
               <w:cnfStyle w:val="000000100000" w:firstRow="0" w:lastRow="0" w:firstColumn="0" w:lastColumn="0" w:oddVBand="0" w:evenVBand="0" w:oddHBand="1" w:evenHBand="0" w:firstRowFirstColumn="0" w:firstRowLastColumn="0" w:lastRowFirstColumn="0" w:lastRowLastColumn="0"/>
             </w:pPr>
             <w:r>
-              <w:t>A listener in BaseScreen to ask user to quit and quit</w:t>
+              <w:t xml:space="preserve">A listener in </w:t>
+            </w:r>
+            <w:proofErr w:type="spellStart"/>
+            <w:r>
+              <w:t>BaseScreen</w:t>
+            </w:r>
+            <w:proofErr w:type="spellEnd"/>
+            <w:r>
+              <w:t xml:space="preserve"> to ask user to quit and quit</w:t>
             </w:r>
           </w:p>
         </w:tc>
@@ -9015,10 +11011,46 @@
               <w:rPr>
                 <w:b/>
               </w:rPr>
-              <w:t>+actionPerformed (ActionEvent e)</w:t>
-            </w:r>
-            <w:r>
-              <w:t>: an override method from ActionListener, define the action (ask user to quit and quit ) when this listener trigger</w:t>
+              <w:t>+</w:t>
+            </w:r>
+            <w:proofErr w:type="spellStart"/>
+            <w:r>
+              <w:rPr>
+                <w:b/>
+              </w:rPr>
+              <w:t>actionPerformed</w:t>
+            </w:r>
+            <w:proofErr w:type="spellEnd"/>
+            <w:r>
+              <w:rPr>
+                <w:b/>
+              </w:rPr>
+              <w:t xml:space="preserve"> (</w:t>
+            </w:r>
+            <w:proofErr w:type="spellStart"/>
+            <w:r>
+              <w:rPr>
+                <w:b/>
+              </w:rPr>
+              <w:t>ActionEvent</w:t>
+            </w:r>
+            <w:proofErr w:type="spellEnd"/>
+            <w:r>
+              <w:rPr>
+                <w:b/>
+              </w:rPr>
+              <w:t xml:space="preserve"> e)</w:t>
+            </w:r>
+            <w:r>
+              <w:t xml:space="preserve">: an override method from ActionListener, define the action (ask user to quit and </w:t>
+            </w:r>
+            <w:proofErr w:type="gramStart"/>
+            <w:r>
+              <w:t>quit )</w:t>
+            </w:r>
+            <w:proofErr w:type="gramEnd"/>
+            <w:r>
+              <w:t xml:space="preserve"> when this listener trigger</w:t>
             </w:r>
           </w:p>
         </w:tc>
@@ -9044,9 +11076,11 @@
             <w:pPr>
               <w:jc w:val="center"/>
             </w:pPr>
+            <w:proofErr w:type="spellStart"/>
             <w:r>
               <w:t>HelpAboutListener</w:t>
             </w:r>
+            <w:proofErr w:type="spellEnd"/>
           </w:p>
         </w:tc>
         <w:tc>
@@ -9058,8 +11092,29 @@
               <w:cnfStyle w:val="000000000000" w:firstRow="0" w:lastRow="0" w:firstColumn="0" w:lastColumn="0" w:oddVBand="0" w:evenVBand="0" w:oddHBand="0" w:evenHBand="0" w:firstRowFirstColumn="0" w:firstRowLastColumn="0" w:lastRowFirstColumn="0" w:lastRowLastColumn="0"/>
             </w:pPr>
             <w:r>
-              <w:t>A listener in BaseScreen to show help window and about window for both HomeScreen and SortingScreen</w:t>
-            </w:r>
+              <w:t xml:space="preserve">A listener in </w:t>
+            </w:r>
+            <w:proofErr w:type="spellStart"/>
+            <w:r>
+              <w:t>BaseScreen</w:t>
+            </w:r>
+            <w:proofErr w:type="spellEnd"/>
+            <w:r>
+              <w:t xml:space="preserve"> to show help window and about window for both </w:t>
+            </w:r>
+            <w:proofErr w:type="spellStart"/>
+            <w:r>
+              <w:t>HomeScreen</w:t>
+            </w:r>
+            <w:proofErr w:type="spellEnd"/>
+            <w:r>
+              <w:t xml:space="preserve"> and </w:t>
+            </w:r>
+            <w:proofErr w:type="spellStart"/>
+            <w:r>
+              <w:t>SortingScreen</w:t>
+            </w:r>
+            <w:proofErr w:type="spellEnd"/>
           </w:p>
         </w:tc>
         <w:tc>
@@ -9074,7 +11129,21 @@
               <w:rPr>
                 <w:b/>
               </w:rPr>
-              <w:t>-helpInfo:</w:t>
+              <w:t>-</w:t>
+            </w:r>
+            <w:proofErr w:type="spellStart"/>
+            <w:r>
+              <w:rPr>
+                <w:b/>
+              </w:rPr>
+              <w:t>helpInfo</w:t>
+            </w:r>
+            <w:proofErr w:type="spellEnd"/>
+            <w:r>
+              <w:rPr>
+                <w:b/>
+              </w:rPr>
+              <w:t>:</w:t>
             </w:r>
             <w:r>
               <w:t xml:space="preserve"> the content in the help or about window</w:t>
@@ -9107,7 +11176,35 @@
               <w:rPr>
                 <w:b/>
               </w:rPr>
-              <w:t>+actionPerformed (ActionEvent e):</w:t>
+              <w:t>+</w:t>
+            </w:r>
+            <w:proofErr w:type="spellStart"/>
+            <w:r>
+              <w:rPr>
+                <w:b/>
+              </w:rPr>
+              <w:t>actionPerformed</w:t>
+            </w:r>
+            <w:proofErr w:type="spellEnd"/>
+            <w:r>
+              <w:rPr>
+                <w:b/>
+              </w:rPr>
+              <w:t xml:space="preserve"> (</w:t>
+            </w:r>
+            <w:proofErr w:type="spellStart"/>
+            <w:r>
+              <w:rPr>
+                <w:b/>
+              </w:rPr>
+              <w:t>ActionEvent</w:t>
+            </w:r>
+            <w:proofErr w:type="spellEnd"/>
+            <w:r>
+              <w:rPr>
+                <w:b/>
+              </w:rPr>
+              <w:t xml:space="preserve"> e):</w:t>
             </w:r>
             <w:r>
               <w:t xml:space="preserve"> an override method from ActionListener, define the action (show guide and info) when this listener trigger</w:t>
@@ -9139,9 +11236,11 @@
             <w:pPr>
               <w:jc w:val="center"/>
             </w:pPr>
+            <w:proofErr w:type="spellStart"/>
             <w:r>
               <w:t>MyActionListener</w:t>
             </w:r>
+            <w:proofErr w:type="spellEnd"/>
           </w:p>
         </w:tc>
         <w:tc>
@@ -9168,14 +11267,24 @@
             <w:r>
               <w:t>-</w:t>
             </w:r>
+            <w:proofErr w:type="spellStart"/>
             <w:r>
               <w:rPr>
                 <w:b/>
               </w:rPr>
               <w:t>sortingController</w:t>
             </w:r>
-            <w:r>
-              <w:t>: SortingController that its attribute value will be changed due to the listener</w:t>
+            <w:proofErr w:type="spellEnd"/>
+            <w:r>
+              <w:t xml:space="preserve">: </w:t>
+            </w:r>
+            <w:proofErr w:type="spellStart"/>
+            <w:r>
+              <w:t>SortingController</w:t>
+            </w:r>
+            <w:proofErr w:type="spellEnd"/>
+            <w:r>
+              <w:t xml:space="preserve"> that its attribute value will be changed due to the listener</w:t>
             </w:r>
           </w:p>
         </w:tc>
@@ -9191,7 +11300,35 @@
               <w:rPr>
                 <w:b/>
               </w:rPr>
-              <w:t>+actionPerformed (ActionEvent e):</w:t>
+              <w:t>+</w:t>
+            </w:r>
+            <w:proofErr w:type="spellStart"/>
+            <w:r>
+              <w:rPr>
+                <w:b/>
+              </w:rPr>
+              <w:t>actionPerformed</w:t>
+            </w:r>
+            <w:proofErr w:type="spellEnd"/>
+            <w:r>
+              <w:rPr>
+                <w:b/>
+              </w:rPr>
+              <w:t xml:space="preserve"> (</w:t>
+            </w:r>
+            <w:proofErr w:type="spellStart"/>
+            <w:r>
+              <w:rPr>
+                <w:b/>
+              </w:rPr>
+              <w:t>ActionEvent</w:t>
+            </w:r>
+            <w:proofErr w:type="spellEnd"/>
+            <w:r>
+              <w:rPr>
+                <w:b/>
+              </w:rPr>
+              <w:t xml:space="preserve"> e):</w:t>
             </w:r>
             <w:r>
               <w:t xml:space="preserve"> an override method from ActionListener </w:t>
@@ -9209,7 +11346,17 @@
               <w:cnfStyle w:val="000000100000" w:firstRow="0" w:lastRow="0" w:firstColumn="0" w:lastColumn="0" w:oddVBand="0" w:evenVBand="0" w:oddHBand="1" w:evenHBand="0" w:firstRowFirstColumn="0" w:firstRowLastColumn="0" w:lastRowFirstColumn="0" w:lastRowLastColumn="0"/>
             </w:pPr>
             <w:r>
-              <w:t xml:space="preserve">Inherit from awt.ActionListener(Inheritance)+ </w:t>
+              <w:t xml:space="preserve">Inherit from </w:t>
+            </w:r>
+            <w:proofErr w:type="spellStart"/>
+            <w:proofErr w:type="gramStart"/>
+            <w:r>
+              <w:t>awt.ActionListener</w:t>
+            </w:r>
+            <w:proofErr w:type="spellEnd"/>
+            <w:proofErr w:type="gramEnd"/>
+            <w:r>
+              <w:t xml:space="preserve">(Inheritance)+ </w:t>
             </w:r>
           </w:p>
           <w:p>
@@ -9221,7 +11368,20 @@
               <w:t>Has-a</w:t>
             </w:r>
             <w:r>
-              <w:t xml:space="preserve"> sortingController(Aggregation)</w:t>
+              <w:t xml:space="preserve"> </w:t>
+            </w:r>
+            <w:proofErr w:type="spellStart"/>
+            <w:proofErr w:type="gramStart"/>
+            <w:r>
+              <w:t>sortingController</w:t>
+            </w:r>
+            <w:proofErr w:type="spellEnd"/>
+            <w:r>
+              <w:t>(</w:t>
+            </w:r>
+            <w:proofErr w:type="gramEnd"/>
+            <w:r>
+              <w:t>Aggregation)</w:t>
             </w:r>
           </w:p>
         </w:tc>
@@ -9236,8 +11396,13 @@
             <w:pPr>
               <w:jc w:val="center"/>
             </w:pPr>
-            <w:r>
-              <w:t xml:space="preserve">LeftSideBarBtnListener  </w:t>
+            <w:proofErr w:type="spellStart"/>
+            <w:r>
+              <w:t>LeftSideBarBtnListener</w:t>
+            </w:r>
+            <w:proofErr w:type="spellEnd"/>
+            <w:r>
+              <w:t xml:space="preserve">  </w:t>
             </w:r>
           </w:p>
         </w:tc>
@@ -9250,8 +11415,21 @@
               <w:cnfStyle w:val="000000000000" w:firstRow="0" w:lastRow="0" w:firstColumn="0" w:lastColumn="0" w:oddVBand="0" w:evenVBand="0" w:oddHBand="0" w:evenHBand="0" w:firstRowFirstColumn="0" w:firstRowLastColumn="0" w:lastRowFirstColumn="0" w:lastRowLastColumn="0"/>
             </w:pPr>
             <w:r>
-              <w:t>A listener in SortingScreen applying for button of leftside</w:t>
-            </w:r>
+              <w:t xml:space="preserve">A listener in </w:t>
+            </w:r>
+            <w:proofErr w:type="spellStart"/>
+            <w:r>
+              <w:t>SortingScreen</w:t>
+            </w:r>
+            <w:proofErr w:type="spellEnd"/>
+            <w:r>
+              <w:t xml:space="preserve"> applying for button of </w:t>
+            </w:r>
+            <w:proofErr w:type="spellStart"/>
+            <w:r>
+              <w:t>leftside</w:t>
+            </w:r>
+            <w:proofErr w:type="spellEnd"/>
           </w:p>
         </w:tc>
         <w:tc>
@@ -9283,8 +11461,21 @@
             <w:r>
               <w:t xml:space="preserve"> </w:t>
             </w:r>
-            <w:r>
-              <w:t xml:space="preserve">boolean, true if the array have </w:t>
+            <w:proofErr w:type="spellStart"/>
+            <w:r>
+              <w:t>boolean</w:t>
+            </w:r>
+            <w:proofErr w:type="spellEnd"/>
+            <w:r>
+              <w:t xml:space="preserve">, true if the array </w:t>
+            </w:r>
+            <w:proofErr w:type="gramStart"/>
+            <w:r>
+              <w:t>have</w:t>
+            </w:r>
+            <w:proofErr w:type="gramEnd"/>
+            <w:r>
+              <w:t xml:space="preserve"> </w:t>
             </w:r>
             <w:r>
               <w:t>sorted and not update new array, false otherwise</w:t>
@@ -9305,20 +11496,50 @@
               </w:rPr>
               <w:t>+</w:t>
             </w:r>
-            <w:r>
-              <w:rPr>
-                <w:b/>
-              </w:rPr>
-              <w:t>actionPerformed (ActionEvent e):</w:t>
+            <w:proofErr w:type="spellStart"/>
+            <w:r>
+              <w:rPr>
+                <w:b/>
+              </w:rPr>
+              <w:t>actionPerformed</w:t>
+            </w:r>
+            <w:proofErr w:type="spellEnd"/>
+            <w:r>
+              <w:rPr>
+                <w:b/>
+              </w:rPr>
+              <w:t xml:space="preserve"> (</w:t>
+            </w:r>
+            <w:proofErr w:type="spellStart"/>
+            <w:r>
+              <w:rPr>
+                <w:b/>
+              </w:rPr>
+              <w:t>ActionEvent</w:t>
+            </w:r>
+            <w:proofErr w:type="spellEnd"/>
+            <w:r>
+              <w:rPr>
+                <w:b/>
+              </w:rPr>
+              <w:t xml:space="preserve"> e):</w:t>
             </w:r>
             <w:r>
               <w:t xml:space="preserve"> an override method from ActionListener, define the action (</w:t>
             </w:r>
             <w:r>
-              <w:t xml:space="preserve">show the button on the left, create, random, get input, go and start sorting </w:t>
-            </w:r>
-            <w:r>
-              <w:t>) when this listener trigger</w:t>
+              <w:t xml:space="preserve">show the button on the left, create, random, get input, go and start </w:t>
+            </w:r>
+            <w:proofErr w:type="gramStart"/>
+            <w:r>
+              <w:t xml:space="preserve">sorting </w:t>
+            </w:r>
+            <w:r>
+              <w:t>)</w:t>
+            </w:r>
+            <w:proofErr w:type="gramEnd"/>
+            <w:r>
+              <w:t xml:space="preserve"> when this listener trigger</w:t>
             </w:r>
           </w:p>
         </w:tc>
@@ -9352,10 +11573,36 @@
               <w:cnfStyle w:val="000000000000" w:firstRow="0" w:lastRow="0" w:firstColumn="0" w:lastColumn="0" w:oddVBand="0" w:evenVBand="0" w:oddHBand="0" w:evenHBand="0" w:firstRowFirstColumn="0" w:firstRowLastColumn="0" w:lastRowFirstColumn="0" w:lastRowLastColumn="0"/>
             </w:pPr>
             <w:r>
-              <w:t>Inherit from MyActionListener</w:t>
-            </w:r>
-            <w:r>
-              <w:t>(Inheritance) + Overide actionPerformed(P</w:t>
+              <w:t xml:space="preserve">Inherit from </w:t>
+            </w:r>
+            <w:proofErr w:type="spellStart"/>
+            <w:proofErr w:type="gramStart"/>
+            <w:r>
+              <w:t>MyActionListener</w:t>
+            </w:r>
+            <w:proofErr w:type="spellEnd"/>
+            <w:r>
+              <w:t>(</w:t>
+            </w:r>
+            <w:proofErr w:type="gramEnd"/>
+            <w:r>
+              <w:t xml:space="preserve">Inheritance) + </w:t>
+            </w:r>
+            <w:proofErr w:type="spellStart"/>
+            <w:r>
+              <w:t>Overide</w:t>
+            </w:r>
+            <w:proofErr w:type="spellEnd"/>
+            <w:r>
+              <w:t xml:space="preserve"> </w:t>
+            </w:r>
+            <w:proofErr w:type="spellStart"/>
+            <w:r>
+              <w:t>actionPerformed</w:t>
+            </w:r>
+            <w:proofErr w:type="spellEnd"/>
+            <w:r>
+              <w:t>(P</w:t>
             </w:r>
             <w:r>
               <w:t>olymorphism</w:t>
@@ -9379,9 +11626,11 @@
             <w:pPr>
               <w:jc w:val="center"/>
             </w:pPr>
+            <w:proofErr w:type="spellStart"/>
             <w:r>
               <w:t>DemonstrateListener</w:t>
             </w:r>
+            <w:proofErr w:type="spellEnd"/>
           </w:p>
         </w:tc>
         <w:tc>
@@ -9393,8 +11642,21 @@
               <w:cnfStyle w:val="000000100000" w:firstRow="0" w:lastRow="0" w:firstColumn="0" w:lastColumn="0" w:oddVBand="0" w:evenVBand="0" w:oddHBand="1" w:evenHBand="0" w:firstRowFirstColumn="0" w:firstRowLastColumn="0" w:lastRowFirstColumn="0" w:lastRowLastColumn="0"/>
             </w:pPr>
             <w:r>
-              <w:t>A listener in SortingScreen applying for button of leftside</w:t>
-            </w:r>
+              <w:t xml:space="preserve">A listener in </w:t>
+            </w:r>
+            <w:proofErr w:type="spellStart"/>
+            <w:r>
+              <w:t>SortingScreen</w:t>
+            </w:r>
+            <w:proofErr w:type="spellEnd"/>
+            <w:r>
+              <w:t xml:space="preserve"> applying for button of </w:t>
+            </w:r>
+            <w:proofErr w:type="spellStart"/>
+            <w:r>
+              <w:t>leftside</w:t>
+            </w:r>
+            <w:proofErr w:type="spellEnd"/>
           </w:p>
         </w:tc>
         <w:tc>
@@ -9421,14 +11683,44 @@
               </w:rPr>
               <w:t>+</w:t>
             </w:r>
-            <w:r>
-              <w:rPr>
-                <w:b/>
-              </w:rPr>
-              <w:t>actionPerformed (ActionEvent e):</w:t>
-            </w:r>
-            <w:r>
-              <w:t xml:space="preserve"> an override method from ActionListener, define the action (show the steps of the soritng </w:t>
+            <w:proofErr w:type="spellStart"/>
+            <w:r>
+              <w:rPr>
+                <w:b/>
+              </w:rPr>
+              <w:t>actionPerformed</w:t>
+            </w:r>
+            <w:proofErr w:type="spellEnd"/>
+            <w:r>
+              <w:rPr>
+                <w:b/>
+              </w:rPr>
+              <w:t xml:space="preserve"> (</w:t>
+            </w:r>
+            <w:proofErr w:type="spellStart"/>
+            <w:r>
+              <w:rPr>
+                <w:b/>
+              </w:rPr>
+              <w:t>ActionEvent</w:t>
+            </w:r>
+            <w:proofErr w:type="spellEnd"/>
+            <w:r>
+              <w:rPr>
+                <w:b/>
+              </w:rPr>
+              <w:t xml:space="preserve"> e):</w:t>
+            </w:r>
+            <w:r>
+              <w:t xml:space="preserve"> an override method from ActionListener, define the action (show the steps of the </w:t>
+            </w:r>
+            <w:proofErr w:type="spellStart"/>
+            <w:r>
+              <w:t>soritng</w:t>
+            </w:r>
+            <w:proofErr w:type="spellEnd"/>
+            <w:r>
+              <w:t xml:space="preserve"> </w:t>
             </w:r>
             <w:r>
               <w:lastRenderedPageBreak/>
@@ -9458,10 +11750,11 @@
             <w:pPr>
               <w:jc w:val="center"/>
             </w:pPr>
-            <w:r>
-              <w:lastRenderedPageBreak/>
+            <w:proofErr w:type="spellStart"/>
+            <w:r>
               <w:t>TimerListener</w:t>
             </w:r>
+            <w:proofErr w:type="spellEnd"/>
           </w:p>
         </w:tc>
         <w:tc>
@@ -9473,7 +11766,15 @@
               <w:cnfStyle w:val="000000000000" w:firstRow="0" w:lastRow="0" w:firstColumn="0" w:lastColumn="0" w:oddVBand="0" w:evenVBand="0" w:oddHBand="0" w:evenHBand="0" w:firstRowFirstColumn="0" w:firstRowLastColumn="0" w:lastRowFirstColumn="0" w:lastRowLastColumn="0"/>
             </w:pPr>
             <w:r>
-              <w:t>A listener in SortingScreen applying for the timer</w:t>
+              <w:t xml:space="preserve">A listener in </w:t>
+            </w:r>
+            <w:proofErr w:type="spellStart"/>
+            <w:r>
+              <w:t>SortingScreen</w:t>
+            </w:r>
+            <w:proofErr w:type="spellEnd"/>
+            <w:r>
+              <w:t xml:space="preserve"> applying for the timer</w:t>
             </w:r>
           </w:p>
         </w:tc>
@@ -9501,18 +11802,61 @@
               </w:rPr>
               <w:t>+</w:t>
             </w:r>
-            <w:r>
-              <w:rPr>
-                <w:b/>
-              </w:rPr>
-              <w:t>actionPerformed (ActionEvent e):</w:t>
+            <w:proofErr w:type="spellStart"/>
+            <w:r>
+              <w:rPr>
+                <w:b/>
+              </w:rPr>
+              <w:t>actionPerformed</w:t>
+            </w:r>
+            <w:proofErr w:type="spellEnd"/>
+            <w:r>
+              <w:rPr>
+                <w:b/>
+              </w:rPr>
+              <w:t xml:space="preserve"> (</w:t>
+            </w:r>
+            <w:proofErr w:type="spellStart"/>
+            <w:r>
+              <w:rPr>
+                <w:b/>
+              </w:rPr>
+              <w:t>ActionEvent</w:t>
+            </w:r>
+            <w:proofErr w:type="spellEnd"/>
+            <w:r>
+              <w:rPr>
+                <w:b/>
+              </w:rPr>
+              <w:t xml:space="preserve"> e):</w:t>
             </w:r>
             <w:r>
               <w:t xml:space="preserve"> an override method from ActionListener, define the action of t</w:t>
             </w:r>
             <w:r>
-              <w:t>he timer ( automatic sort when the controller in state isSorting and isPlay</w:t>
-            </w:r>
+              <w:t xml:space="preserve">he timer </w:t>
+            </w:r>
+            <w:proofErr w:type="gramStart"/>
+            <w:r>
+              <w:t>( automatic</w:t>
+            </w:r>
+            <w:proofErr w:type="gramEnd"/>
+            <w:r>
+              <w:t xml:space="preserve"> sort when the controller in state </w:t>
+            </w:r>
+            <w:proofErr w:type="spellStart"/>
+            <w:r>
+              <w:t>isSorting</w:t>
+            </w:r>
+            <w:proofErr w:type="spellEnd"/>
+            <w:r>
+              <w:t xml:space="preserve"> and </w:t>
+            </w:r>
+            <w:proofErr w:type="spellStart"/>
+            <w:r>
+              <w:t>isPlay</w:t>
+            </w:r>
+            <w:proofErr w:type="spellEnd"/>
             <w:r>
               <w:t xml:space="preserve"> </w:t>
             </w:r>
@@ -9543,9 +11887,11 @@
             <w:pPr>
               <w:jc w:val="center"/>
             </w:pPr>
+            <w:proofErr w:type="spellStart"/>
             <w:r>
               <w:t>ControlBtnListener</w:t>
             </w:r>
+            <w:proofErr w:type="spellEnd"/>
           </w:p>
         </w:tc>
         <w:tc>
@@ -9557,7 +11903,15 @@
               <w:cnfStyle w:val="000000100000" w:firstRow="0" w:lastRow="0" w:firstColumn="0" w:lastColumn="0" w:oddVBand="0" w:evenVBand="0" w:oddHBand="1" w:evenHBand="0" w:firstRowFirstColumn="0" w:firstRowLastColumn="0" w:lastRowFirstColumn="0" w:lastRowLastColumn="0"/>
             </w:pPr>
             <w:r>
-              <w:t xml:space="preserve">A listener in SortingScreen applying for control button </w:t>
+              <w:t xml:space="preserve">A listener in </w:t>
+            </w:r>
+            <w:proofErr w:type="spellStart"/>
+            <w:r>
+              <w:t>SortingScreen</w:t>
+            </w:r>
+            <w:proofErr w:type="spellEnd"/>
+            <w:r>
+              <w:t xml:space="preserve"> applying for control button </w:t>
             </w:r>
           </w:p>
         </w:tc>
@@ -9585,11 +11939,33 @@
               </w:rPr>
               <w:t>+</w:t>
             </w:r>
-            <w:r>
-              <w:rPr>
-                <w:b/>
-              </w:rPr>
-              <w:t>actionPerformed (ActionEvent e):</w:t>
+            <w:proofErr w:type="spellStart"/>
+            <w:r>
+              <w:rPr>
+                <w:b/>
+              </w:rPr>
+              <w:t>actionPerformed</w:t>
+            </w:r>
+            <w:proofErr w:type="spellEnd"/>
+            <w:r>
+              <w:rPr>
+                <w:b/>
+              </w:rPr>
+              <w:t xml:space="preserve"> (</w:t>
+            </w:r>
+            <w:proofErr w:type="spellStart"/>
+            <w:r>
+              <w:rPr>
+                <w:b/>
+              </w:rPr>
+              <w:t>ActionEvent</w:t>
+            </w:r>
+            <w:proofErr w:type="spellEnd"/>
+            <w:r>
+              <w:rPr>
+                <w:b/>
+              </w:rPr>
+              <w:t xml:space="preserve"> e):</w:t>
             </w:r>
             <w:r>
               <w:t xml:space="preserve"> an override method from ActionListener, define the action (reset, backward, play, resume, forward, skip) when this listener trigger</w:t>
@@ -9618,9 +11994,11 @@
             <w:pPr>
               <w:jc w:val="center"/>
             </w:pPr>
+            <w:proofErr w:type="spellStart"/>
             <w:r>
               <w:t>MyChangeListener</w:t>
             </w:r>
+            <w:proofErr w:type="spellEnd"/>
           </w:p>
         </w:tc>
         <w:tc>
@@ -9650,14 +12028,30 @@
               </w:rPr>
               <w:t>-</w:t>
             </w:r>
-            <w:r>
-              <w:rPr>
-                <w:b/>
-              </w:rPr>
-              <w:t>sortingController:</w:t>
-            </w:r>
-            <w:r>
-              <w:t xml:space="preserve"> SortingController that its attribute value will be changed due to the listener</w:t>
+            <w:proofErr w:type="spellStart"/>
+            <w:r>
+              <w:rPr>
+                <w:b/>
+              </w:rPr>
+              <w:t>sortingController</w:t>
+            </w:r>
+            <w:proofErr w:type="spellEnd"/>
+            <w:r>
+              <w:rPr>
+                <w:b/>
+              </w:rPr>
+              <w:t>:</w:t>
+            </w:r>
+            <w:r>
+              <w:t xml:space="preserve"> </w:t>
+            </w:r>
+            <w:proofErr w:type="spellStart"/>
+            <w:r>
+              <w:t>SortingController</w:t>
+            </w:r>
+            <w:proofErr w:type="spellEnd"/>
+            <w:r>
+              <w:t xml:space="preserve"> that its attribute value will be changed due to the listener</w:t>
             </w:r>
           </w:p>
         </w:tc>
@@ -9675,27 +12069,56 @@
               </w:rPr>
               <w:t>+</w:t>
             </w:r>
-            <w:r>
-              <w:rPr>
-                <w:b/>
-              </w:rPr>
-              <w:t>stateChanged(Change</w:t>
-            </w:r>
-            <w:r>
-              <w:rPr>
-                <w:b/>
-              </w:rPr>
-              <w:t>Event e):</w:t>
+            <w:proofErr w:type="spellStart"/>
+            <w:proofErr w:type="gramStart"/>
+            <w:r>
+              <w:rPr>
+                <w:b/>
+              </w:rPr>
+              <w:t>stateChanged</w:t>
+            </w:r>
+            <w:proofErr w:type="spellEnd"/>
+            <w:r>
+              <w:rPr>
+                <w:b/>
+              </w:rPr>
+              <w:t>(</w:t>
+            </w:r>
+            <w:proofErr w:type="spellStart"/>
+            <w:proofErr w:type="gramEnd"/>
+            <w:r>
+              <w:rPr>
+                <w:b/>
+              </w:rPr>
+              <w:t>Change</w:t>
+            </w:r>
+            <w:r>
+              <w:rPr>
+                <w:b/>
+              </w:rPr>
+              <w:t>Event</w:t>
+            </w:r>
+            <w:proofErr w:type="spellEnd"/>
+            <w:r>
+              <w:rPr>
+                <w:b/>
+              </w:rPr>
+              <w:t xml:space="preserve"> e):</w:t>
             </w:r>
             <w:r>
               <w:t xml:space="preserve"> an overr</w:t>
             </w:r>
             <w:r>
-              <w:t>ide method from Change</w:t>
+              <w:t xml:space="preserve">ide method from </w:t>
+            </w:r>
+            <w:proofErr w:type="spellStart"/>
+            <w:r>
+              <w:t>Change</w:t>
             </w:r>
             <w:r>
               <w:t>Listener</w:t>
             </w:r>
+            <w:proofErr w:type="spellEnd"/>
           </w:p>
         </w:tc>
         <w:tc>
@@ -9709,8 +12132,15 @@
               <w:cnfStyle w:val="000000000000" w:firstRow="0" w:lastRow="0" w:firstColumn="0" w:lastColumn="0" w:oddVBand="0" w:evenVBand="0" w:oddHBand="0" w:evenHBand="0" w:firstRowFirstColumn="0" w:firstRowLastColumn="0" w:lastRowFirstColumn="0" w:lastRowLastColumn="0"/>
             </w:pPr>
             <w:r>
-              <w:t>Inherit from awt.ChangeListener</w:t>
-            </w:r>
+              <w:t xml:space="preserve">Inherit from </w:t>
+            </w:r>
+            <w:proofErr w:type="spellStart"/>
+            <w:proofErr w:type="gramStart"/>
+            <w:r>
+              <w:t>awt.ChangeListener</w:t>
+            </w:r>
+            <w:proofErr w:type="spellEnd"/>
+            <w:proofErr w:type="gramEnd"/>
             <w:r>
               <w:t xml:space="preserve">(Inheritance)+ </w:t>
             </w:r>
@@ -9724,7 +12154,20 @@
               <w:t>Has-a</w:t>
             </w:r>
             <w:r>
-              <w:t xml:space="preserve"> sortingController(Aggregation)</w:t>
+              <w:t xml:space="preserve"> </w:t>
+            </w:r>
+            <w:proofErr w:type="spellStart"/>
+            <w:proofErr w:type="gramStart"/>
+            <w:r>
+              <w:t>sortingController</w:t>
+            </w:r>
+            <w:proofErr w:type="spellEnd"/>
+            <w:r>
+              <w:t>(</w:t>
+            </w:r>
+            <w:proofErr w:type="gramEnd"/>
+            <w:r>
+              <w:t>Aggregation)</w:t>
             </w:r>
           </w:p>
         </w:tc>
@@ -9739,9 +12182,11 @@
             <w:tcW w:w="2405" w:type="dxa"/>
           </w:tcPr>
           <w:p>
+            <w:proofErr w:type="spellStart"/>
             <w:r>
               <w:t>ProgressSliderListener</w:t>
             </w:r>
+            <w:proofErr w:type="spellEnd"/>
           </w:p>
         </w:tc>
         <w:tc>
@@ -9753,7 +12198,15 @@
               <w:cnfStyle w:val="000000100000" w:firstRow="0" w:lastRow="0" w:firstColumn="0" w:lastColumn="0" w:oddVBand="0" w:evenVBand="0" w:oddHBand="1" w:evenHBand="0" w:firstRowFirstColumn="0" w:firstRowLastColumn="0" w:lastRowFirstColumn="0" w:lastRowLastColumn="0"/>
             </w:pPr>
             <w:r>
-              <w:t>A listener in SortingScreen to show current step of sorting process</w:t>
+              <w:t xml:space="preserve">A listener in </w:t>
+            </w:r>
+            <w:proofErr w:type="spellStart"/>
+            <w:r>
+              <w:t>SortingScreen</w:t>
+            </w:r>
+            <w:proofErr w:type="spellEnd"/>
+            <w:r>
+              <w:t xml:space="preserve"> to show current step of sorting process</w:t>
             </w:r>
           </w:p>
         </w:tc>
@@ -9781,11 +12234,26 @@
               </w:rPr>
               <w:t>+</w:t>
             </w:r>
-            <w:r>
-              <w:rPr>
-                <w:b/>
-              </w:rPr>
-              <w:t>stateChanged (Change</w:t>
+            <w:proofErr w:type="spellStart"/>
+            <w:r>
+              <w:rPr>
+                <w:b/>
+              </w:rPr>
+              <w:t>stateChanged</w:t>
+            </w:r>
+            <w:proofErr w:type="spellEnd"/>
+            <w:r>
+              <w:rPr>
+                <w:b/>
+              </w:rPr>
+              <w:t xml:space="preserve"> (</w:t>
+            </w:r>
+            <w:proofErr w:type="spellStart"/>
+            <w:r>
+              <w:rPr>
+                <w:b/>
+              </w:rPr>
+              <w:t>Change</w:t>
             </w:r>
             <w:r>
               <w:rPr>
@@ -9797,13 +12265,28 @@
               <w:rPr>
                 <w:b/>
               </w:rPr>
-              <w:t>t e):</w:t>
-            </w:r>
-            <w:r>
-              <w:t xml:space="preserve"> an override method from Change</w:t>
-            </w:r>
-            <w:r>
-              <w:t xml:space="preserve">Listener, its action related to the </w:t>
+              <w:t>t</w:t>
+            </w:r>
+            <w:proofErr w:type="spellEnd"/>
+            <w:r>
+              <w:rPr>
+                <w:b/>
+              </w:rPr>
+              <w:t xml:space="preserve"> e):</w:t>
+            </w:r>
+            <w:r>
+              <w:t xml:space="preserve"> an override method from </w:t>
+            </w:r>
+            <w:proofErr w:type="spellStart"/>
+            <w:r>
+              <w:t>Change</w:t>
+            </w:r>
+            <w:r>
+              <w:t>Listener</w:t>
+            </w:r>
+            <w:proofErr w:type="spellEnd"/>
+            <w:r>
+              <w:t xml:space="preserve">, its action related to the </w:t>
             </w:r>
             <w:r>
               <w:t>current step of sorting process, and redraw the visu</w:t>
@@ -9825,10 +12308,36 @@
               <w:cnfStyle w:val="000000100000" w:firstRow="0" w:lastRow="0" w:firstColumn="0" w:lastColumn="0" w:oddVBand="0" w:evenVBand="0" w:oddHBand="1" w:evenHBand="0" w:firstRowFirstColumn="0" w:firstRowLastColumn="0" w:lastRowFirstColumn="0" w:lastRowLastColumn="0"/>
             </w:pPr>
             <w:r>
-              <w:t>Inherit from MyChangeListener</w:t>
-            </w:r>
-            <w:r>
-              <w:t>(Inheritance) + Overide stateChanged(P</w:t>
+              <w:t xml:space="preserve">Inherit from </w:t>
+            </w:r>
+            <w:proofErr w:type="spellStart"/>
+            <w:proofErr w:type="gramStart"/>
+            <w:r>
+              <w:t>MyChangeListener</w:t>
+            </w:r>
+            <w:proofErr w:type="spellEnd"/>
+            <w:r>
+              <w:t>(</w:t>
+            </w:r>
+            <w:proofErr w:type="gramEnd"/>
+            <w:r>
+              <w:t xml:space="preserve">Inheritance) + </w:t>
+            </w:r>
+            <w:proofErr w:type="spellStart"/>
+            <w:r>
+              <w:t>Overide</w:t>
+            </w:r>
+            <w:proofErr w:type="spellEnd"/>
+            <w:r>
+              <w:t xml:space="preserve"> </w:t>
+            </w:r>
+            <w:proofErr w:type="spellStart"/>
+            <w:r>
+              <w:t>stateChanged</w:t>
+            </w:r>
+            <w:proofErr w:type="spellEnd"/>
+            <w:r>
+              <w:t>(P</w:t>
             </w:r>
             <w:r>
               <w:t>olymorphism</w:t>
@@ -9849,9 +12358,11 @@
             <w:pPr>
               <w:jc w:val="center"/>
             </w:pPr>
+            <w:proofErr w:type="spellStart"/>
             <w:r>
               <w:t>SpeedSliderListener</w:t>
             </w:r>
+            <w:proofErr w:type="spellEnd"/>
           </w:p>
         </w:tc>
         <w:tc>
@@ -9863,7 +12374,15 @@
               <w:cnfStyle w:val="000000000000" w:firstRow="0" w:lastRow="0" w:firstColumn="0" w:lastColumn="0" w:oddVBand="0" w:evenVBand="0" w:oddHBand="0" w:evenHBand="0" w:firstRowFirstColumn="0" w:firstRowLastColumn="0" w:lastRowFirstColumn="0" w:lastRowLastColumn="0"/>
             </w:pPr>
             <w:r>
-              <w:t xml:space="preserve">A listener in SortingScreen to show current speed </w:t>
+              <w:t xml:space="preserve">A listener in </w:t>
+            </w:r>
+            <w:proofErr w:type="spellStart"/>
+            <w:r>
+              <w:t>SortingScreen</w:t>
+            </w:r>
+            <w:proofErr w:type="spellEnd"/>
+            <w:r>
+              <w:t xml:space="preserve"> to show current speed </w:t>
             </w:r>
             <w:r>
               <w:lastRenderedPageBreak/>
@@ -9914,11 +12433,28 @@
               </w:rPr>
               <w:t>+</w:t>
             </w:r>
-            <w:r>
-              <w:rPr>
-                <w:b/>
-              </w:rPr>
-              <w:t>stateChanged(Change</w:t>
+            <w:proofErr w:type="spellStart"/>
+            <w:proofErr w:type="gramStart"/>
+            <w:r>
+              <w:rPr>
+                <w:b/>
+              </w:rPr>
+              <w:t>stateChanged</w:t>
+            </w:r>
+            <w:proofErr w:type="spellEnd"/>
+            <w:r>
+              <w:rPr>
+                <w:b/>
+              </w:rPr>
+              <w:t>(</w:t>
+            </w:r>
+            <w:proofErr w:type="spellStart"/>
+            <w:proofErr w:type="gramEnd"/>
+            <w:r>
+              <w:rPr>
+                <w:b/>
+              </w:rPr>
+              <w:t>Change</w:t>
             </w:r>
             <w:r>
               <w:rPr>
@@ -9930,13 +12466,28 @@
               <w:rPr>
                 <w:b/>
               </w:rPr>
-              <w:t>t e):</w:t>
-            </w:r>
-            <w:r>
-              <w:t xml:space="preserve"> an override method from Change</w:t>
-            </w:r>
-            <w:r>
-              <w:t xml:space="preserve">Listener, its </w:t>
+              <w:t>t</w:t>
+            </w:r>
+            <w:proofErr w:type="spellEnd"/>
+            <w:r>
+              <w:rPr>
+                <w:b/>
+              </w:rPr>
+              <w:t xml:space="preserve"> e):</w:t>
+            </w:r>
+            <w:r>
+              <w:t xml:space="preserve"> an override method from </w:t>
+            </w:r>
+            <w:proofErr w:type="spellStart"/>
+            <w:r>
+              <w:t>Change</w:t>
+            </w:r>
+            <w:r>
+              <w:t>Listener</w:t>
+            </w:r>
+            <w:proofErr w:type="spellEnd"/>
+            <w:r>
+              <w:t xml:space="preserve">, its </w:t>
             </w:r>
             <w:r>
               <w:lastRenderedPageBreak/>
@@ -9983,10 +12534,11 @@
             <w:pPr>
               <w:jc w:val="center"/>
             </w:pPr>
-            <w:r>
-              <w:lastRenderedPageBreak/>
+            <w:proofErr w:type="spellStart"/>
+            <w:r>
               <w:t>MyComponentAdapter</w:t>
             </w:r>
+            <w:proofErr w:type="spellEnd"/>
           </w:p>
         </w:tc>
         <w:tc>
@@ -10016,14 +12568,30 @@
               </w:rPr>
               <w:t>-</w:t>
             </w:r>
-            <w:r>
-              <w:rPr>
-                <w:b/>
-              </w:rPr>
-              <w:t>sortingController:</w:t>
-            </w:r>
-            <w:r>
-              <w:t xml:space="preserve"> SortingController that its attribute value will be changed due to the listener</w:t>
+            <w:proofErr w:type="spellStart"/>
+            <w:r>
+              <w:rPr>
+                <w:b/>
+              </w:rPr>
+              <w:t>sortingController</w:t>
+            </w:r>
+            <w:proofErr w:type="spellEnd"/>
+            <w:r>
+              <w:rPr>
+                <w:b/>
+              </w:rPr>
+              <w:t>:</w:t>
+            </w:r>
+            <w:r>
+              <w:t xml:space="preserve"> </w:t>
+            </w:r>
+            <w:proofErr w:type="spellStart"/>
+            <w:r>
+              <w:t>SortingController</w:t>
+            </w:r>
+            <w:proofErr w:type="spellEnd"/>
+            <w:r>
+              <w:t xml:space="preserve"> that its attribute value will be changed due to the listener</w:t>
             </w:r>
           </w:p>
         </w:tc>
@@ -10048,8 +12616,15 @@
               <w:cnfStyle w:val="000000100000" w:firstRow="0" w:lastRow="0" w:firstColumn="0" w:lastColumn="0" w:oddVBand="0" w:evenVBand="0" w:oddHBand="1" w:evenHBand="0" w:firstRowFirstColumn="0" w:firstRowLastColumn="0" w:lastRowFirstColumn="0" w:lastRowLastColumn="0"/>
             </w:pPr>
             <w:r>
-              <w:t>Inherit from awt.ComponentAdapter</w:t>
-            </w:r>
+              <w:t xml:space="preserve">Inherit from </w:t>
+            </w:r>
+            <w:proofErr w:type="spellStart"/>
+            <w:proofErr w:type="gramStart"/>
+            <w:r>
+              <w:t>awt.ComponentAdapter</w:t>
+            </w:r>
+            <w:proofErr w:type="spellEnd"/>
+            <w:proofErr w:type="gramEnd"/>
             <w:r>
               <w:t xml:space="preserve">(Inheritance)+ </w:t>
             </w:r>
@@ -10057,7 +12632,15 @@
               <w:t>Has-a</w:t>
             </w:r>
             <w:r>
-              <w:t xml:space="preserve"> sortingController(Aggregation)</w:t>
+              <w:t xml:space="preserve"> </w:t>
+            </w:r>
+            <w:proofErr w:type="spellStart"/>
+            <w:r>
+              <w:t>sortingController</w:t>
+            </w:r>
+            <w:proofErr w:type="spellEnd"/>
+            <w:r>
+              <w:t>(Aggregation)</w:t>
             </w:r>
           </w:p>
         </w:tc>
@@ -10072,9 +12655,11 @@
             <w:pPr>
               <w:jc w:val="center"/>
             </w:pPr>
+            <w:proofErr w:type="spellStart"/>
             <w:r>
               <w:t>WindowResize</w:t>
             </w:r>
+            <w:proofErr w:type="spellEnd"/>
           </w:p>
         </w:tc>
         <w:tc>
@@ -10086,7 +12671,15 @@
               <w:cnfStyle w:val="000000000000" w:firstRow="0" w:lastRow="0" w:firstColumn="0" w:lastColumn="0" w:oddVBand="0" w:evenVBand="0" w:oddHBand="0" w:evenHBand="0" w:firstRowFirstColumn="0" w:firstRowLastColumn="0" w:lastRowFirstColumn="0" w:lastRowLastColumn="0"/>
             </w:pPr>
             <w:r>
-              <w:t>A listener in SortingScreen to change the size of every component when the frame’s size change</w:t>
+              <w:t xml:space="preserve">A listener in </w:t>
+            </w:r>
+            <w:proofErr w:type="spellStart"/>
+            <w:r>
+              <w:t>SortingScreen</w:t>
+            </w:r>
+            <w:proofErr w:type="spellEnd"/>
+            <w:r>
+              <w:t xml:space="preserve"> to change the size of every component when the frame’s size change</w:t>
             </w:r>
           </w:p>
         </w:tc>
@@ -10114,14 +12707,46 @@
               </w:rPr>
               <w:t>+</w:t>
             </w:r>
-            <w:r>
-              <w:rPr>
-                <w:b/>
-              </w:rPr>
-              <w:t>componentResize(ComponentEvent e):</w:t>
-            </w:r>
-            <w:r>
-              <w:t xml:space="preserve"> an override method from ComponentAdapter, apply change for every com</w:t>
+            <w:proofErr w:type="spellStart"/>
+            <w:proofErr w:type="gramStart"/>
+            <w:r>
+              <w:rPr>
+                <w:b/>
+              </w:rPr>
+              <w:t>componentResize</w:t>
+            </w:r>
+            <w:proofErr w:type="spellEnd"/>
+            <w:r>
+              <w:rPr>
+                <w:b/>
+              </w:rPr>
+              <w:t>(</w:t>
+            </w:r>
+            <w:proofErr w:type="spellStart"/>
+            <w:proofErr w:type="gramEnd"/>
+            <w:r>
+              <w:rPr>
+                <w:b/>
+              </w:rPr>
+              <w:t>ComponentEvent</w:t>
+            </w:r>
+            <w:proofErr w:type="spellEnd"/>
+            <w:r>
+              <w:rPr>
+                <w:b/>
+              </w:rPr>
+              <w:t xml:space="preserve"> e):</w:t>
+            </w:r>
+            <w:r>
+              <w:t xml:space="preserve"> an override method from </w:t>
+            </w:r>
+            <w:proofErr w:type="spellStart"/>
+            <w:r>
+              <w:t>ComponentAdapter</w:t>
+            </w:r>
+            <w:proofErr w:type="spellEnd"/>
+            <w:r>
+              <w:t>, apply change for every com</w:t>
             </w:r>
             <w:r>
               <w:t>p</w:t>
@@ -10144,17 +12769,45 @@
               <w:jc w:val="center"/>
               <w:cnfStyle w:val="000000000000" w:firstRow="0" w:lastRow="0" w:firstColumn="0" w:lastColumn="0" w:oddVBand="0" w:evenVBand="0" w:oddHBand="0" w:evenHBand="0" w:firstRowFirstColumn="0" w:firstRowLastColumn="0" w:lastRowFirstColumn="0" w:lastRowLastColumn="0"/>
             </w:pPr>
-            <w:r>
-              <w:t>Inherrit from MyComponentAdapter</w:t>
-            </w:r>
-            <w:r>
-              <w:t>(Inheritance)</w:t>
+            <w:proofErr w:type="spellStart"/>
+            <w:r>
+              <w:t>Inherrit</w:t>
+            </w:r>
+            <w:proofErr w:type="spellEnd"/>
+            <w:r>
+              <w:t xml:space="preserve"> from </w:t>
+            </w:r>
+            <w:proofErr w:type="spellStart"/>
+            <w:proofErr w:type="gramStart"/>
+            <w:r>
+              <w:t>MyComponentAdapter</w:t>
+            </w:r>
+            <w:proofErr w:type="spellEnd"/>
+            <w:r>
+              <w:t>(</w:t>
+            </w:r>
+            <w:proofErr w:type="gramEnd"/>
+            <w:r>
+              <w:t>Inheritance)</w:t>
             </w:r>
             <w:r>
               <w:t xml:space="preserve"> + </w:t>
             </w:r>
-            <w:r>
-              <w:t>Overide componentResize(P</w:t>
+            <w:proofErr w:type="spellStart"/>
+            <w:r>
+              <w:t>Overide</w:t>
+            </w:r>
+            <w:proofErr w:type="spellEnd"/>
+            <w:r>
+              <w:t xml:space="preserve"> </w:t>
+            </w:r>
+            <w:proofErr w:type="spellStart"/>
+            <w:r>
+              <w:t>componentResize</w:t>
+            </w:r>
+            <w:proofErr w:type="spellEnd"/>
+            <w:r>
+              <w:t>(P</w:t>
             </w:r>
             <w:r>
               <w:t>olymorphism</w:t>
@@ -10205,7 +12858,7 @@
                     <pic:cNvPicPr/>
                   </pic:nvPicPr>
                   <pic:blipFill>
-                    <a:blip r:embed="rId19">
+                    <a:blip r:embed="rId20">
                       <a:extLst>
                         <a:ext uri="{28A0092B-C50C-407E-A947-70E740481C1C}">
                           <a14:useLocalDpi xmlns:a14="http://schemas.microsoft.com/office/drawing/2010/main" val="0"/>
@@ -10356,9 +13009,11 @@
             <w:pPr>
               <w:jc w:val="center"/>
             </w:pPr>
+            <w:proofErr w:type="spellStart"/>
             <w:r>
               <w:t>DataUtils</w:t>
             </w:r>
+            <w:proofErr w:type="spellEnd"/>
           </w:p>
         </w:tc>
         <w:tc>
@@ -10398,18 +13053,44 @@
               </w:rPr>
               <w:t>+</w:t>
             </w:r>
-            <w:r>
-              <w:rPr>
-                <w:b/>
-              </w:rPr>
-              <w:t>randomArray(</w:t>
-            </w:r>
-            <w:r>
-              <w:rPr>
-                <w:b/>
-              </w:rPr>
-              <w:t>qtBound, maxValue</w:t>
-            </w:r>
+            <w:proofErr w:type="spellStart"/>
+            <w:proofErr w:type="gramStart"/>
+            <w:r>
+              <w:rPr>
+                <w:b/>
+              </w:rPr>
+              <w:t>randomArray</w:t>
+            </w:r>
+            <w:proofErr w:type="spellEnd"/>
+            <w:r>
+              <w:rPr>
+                <w:b/>
+              </w:rPr>
+              <w:t>(</w:t>
+            </w:r>
+            <w:proofErr w:type="spellStart"/>
+            <w:proofErr w:type="gramEnd"/>
+            <w:r>
+              <w:rPr>
+                <w:b/>
+              </w:rPr>
+              <w:t>qtBound</w:t>
+            </w:r>
+            <w:proofErr w:type="spellEnd"/>
+            <w:r>
+              <w:rPr>
+                <w:b/>
+              </w:rPr>
+              <w:t xml:space="preserve">, </w:t>
+            </w:r>
+            <w:proofErr w:type="spellStart"/>
+            <w:r>
+              <w:rPr>
+                <w:b/>
+              </w:rPr>
+              <w:t>maxValue</w:t>
+            </w:r>
+            <w:proofErr w:type="spellEnd"/>
             <w:r>
               <w:rPr>
                 <w:b/>
@@ -10438,8 +13119,29 @@
               <w:t xml:space="preserve">array with </w:t>
             </w:r>
             <w:r>
-              <w:t>max number and max value of array are qtyBound and maxValue respectedly</w:t>
-            </w:r>
+              <w:t xml:space="preserve">max number and max value of array are </w:t>
+            </w:r>
+            <w:proofErr w:type="spellStart"/>
+            <w:r>
+              <w:t>qtyBound</w:t>
+            </w:r>
+            <w:proofErr w:type="spellEnd"/>
+            <w:r>
+              <w:t xml:space="preserve"> and </w:t>
+            </w:r>
+            <w:proofErr w:type="spellStart"/>
+            <w:r>
+              <w:t>maxValue</w:t>
+            </w:r>
+            <w:proofErr w:type="spellEnd"/>
+            <w:r>
+              <w:t xml:space="preserve"> </w:t>
+            </w:r>
+            <w:proofErr w:type="spellStart"/>
+            <w:r>
+              <w:t>respectedly</w:t>
+            </w:r>
+            <w:proofErr w:type="spellEnd"/>
           </w:p>
           <w:p>
             <w:pPr>
@@ -10454,6 +13156,7 @@
               </w:rPr>
               <w:t>+</w:t>
             </w:r>
+            <w:proofErr w:type="spellStart"/>
             <w:r>
               <w:rPr>
                 <w:b/>
@@ -10464,7 +13167,14 @@
               <w:rPr>
                 <w:b/>
               </w:rPr>
-              <w:t>OrEmpty(str):</w:t>
+              <w:t>OrEmpty</w:t>
+            </w:r>
+            <w:proofErr w:type="spellEnd"/>
+            <w:r>
+              <w:rPr>
+                <w:b/>
+              </w:rPr>
+              <w:t>(str):</w:t>
             </w:r>
           </w:p>
           <w:p>
@@ -10486,13 +13196,57 @@
               <w:rPr>
                 <w:b/>
               </w:rPr>
-              <w:t>+parseString</w:t>
-            </w:r>
-            <w:r>
-              <w:rPr>
-                <w:b/>
-              </w:rPr>
-              <w:t>(str, qtBound, valueBound):</w:t>
+              <w:t>+</w:t>
+            </w:r>
+            <w:proofErr w:type="spellStart"/>
+            <w:proofErr w:type="gramStart"/>
+            <w:r>
+              <w:rPr>
+                <w:b/>
+              </w:rPr>
+              <w:t>parseString</w:t>
+            </w:r>
+            <w:proofErr w:type="spellEnd"/>
+            <w:r>
+              <w:rPr>
+                <w:b/>
+              </w:rPr>
+              <w:t>(</w:t>
+            </w:r>
+            <w:proofErr w:type="gramEnd"/>
+            <w:r>
+              <w:rPr>
+                <w:b/>
+              </w:rPr>
+              <w:t xml:space="preserve">str, </w:t>
+            </w:r>
+            <w:proofErr w:type="spellStart"/>
+            <w:r>
+              <w:rPr>
+                <w:b/>
+              </w:rPr>
+              <w:t>qtBound</w:t>
+            </w:r>
+            <w:proofErr w:type="spellEnd"/>
+            <w:r>
+              <w:rPr>
+                <w:b/>
+              </w:rPr>
+              <w:t xml:space="preserve">, </w:t>
+            </w:r>
+            <w:proofErr w:type="spellStart"/>
+            <w:r>
+              <w:rPr>
+                <w:b/>
+              </w:rPr>
+              <w:t>valueBound</w:t>
+            </w:r>
+            <w:proofErr w:type="spellEnd"/>
+            <w:r>
+              <w:rPr>
+                <w:b/>
+              </w:rPr>
+              <w:t>):</w:t>
             </w:r>
             <w:r>
               <w:t xml:space="preserve"> return a customized array from the inp</w:t>
@@ -10523,9 +13277,11 @@
             <w:pPr>
               <w:jc w:val="center"/>
             </w:pPr>
+            <w:proofErr w:type="spellStart"/>
             <w:r>
               <w:t>ArrayUtils</w:t>
             </w:r>
+            <w:proofErr w:type="spellEnd"/>
           </w:p>
         </w:tc>
         <w:tc>
@@ -10591,7 +13347,21 @@
               <w:rPr>
                 <w:b/>
               </w:rPr>
-              <w:t>+resizeInteger(array):</w:t>
+              <w:t>+</w:t>
+            </w:r>
+            <w:proofErr w:type="spellStart"/>
+            <w:r>
+              <w:rPr>
+                <w:b/>
+              </w:rPr>
+              <w:t>resizeInteger</w:t>
+            </w:r>
+            <w:proofErr w:type="spellEnd"/>
+            <w:r>
+              <w:rPr>
+                <w:b/>
+              </w:rPr>
+              <w:t>(array):</w:t>
             </w:r>
             <w:r>
               <w:t xml:space="preserve"> return array with</w:t>
@@ -10611,7 +13381,21 @@
               <w:rPr>
                 <w:b/>
               </w:rPr>
-              <w:t>+resizeString(array):</w:t>
+              <w:t>+</w:t>
+            </w:r>
+            <w:proofErr w:type="spellStart"/>
+            <w:r>
+              <w:rPr>
+                <w:b/>
+              </w:rPr>
+              <w:t>resizeString</w:t>
+            </w:r>
+            <w:proofErr w:type="spellEnd"/>
+            <w:r>
+              <w:rPr>
+                <w:b/>
+              </w:rPr>
+              <w:t>(array):</w:t>
             </w:r>
             <w:r>
               <w:t xml:space="preserve"> return array with doubled size</w:t>
@@ -10642,9 +13426,11 @@
             <w:pPr>
               <w:jc w:val="center"/>
             </w:pPr>
+            <w:proofErr w:type="spellStart"/>
             <w:r>
               <w:t>ColorUtils</w:t>
             </w:r>
+            <w:proofErr w:type="spellEnd"/>
           </w:p>
         </w:tc>
         <w:tc>
@@ -10692,10 +13478,41 @@
               <w:t>MY_BLUE:</w:t>
             </w:r>
             <w:r>
-              <w:t xml:space="preserve"> color blue</w:t>
-            </w:r>
-            <w:r>
-              <w:t xml:space="preserve"> use</w:t>
+              <w:t xml:space="preserve"> color blue used in project</w:t>
+            </w:r>
+          </w:p>
+          <w:p>
+            <w:pPr>
+              <w:cnfStyle w:val="000000100000" w:firstRow="0" w:lastRow="0" w:firstColumn="0" w:lastColumn="0" w:oddVBand="0" w:evenVBand="0" w:oddHBand="1" w:evenHBand="0" w:firstRowFirstColumn="0" w:firstRowLastColumn="0" w:lastRowFirstColumn="0" w:lastRowLastColumn="0"/>
+            </w:pPr>
+            <w:r>
+              <w:t>+</w:t>
+            </w:r>
+            <w:r>
+              <w:rPr>
+                <w:b/>
+              </w:rPr>
+              <w:t>MY_ORANGE:</w:t>
+            </w:r>
+            <w:r>
+              <w:t xml:space="preserve"> color orange used in project</w:t>
+            </w:r>
+          </w:p>
+          <w:p>
+            <w:pPr>
+              <w:cnfStyle w:val="000000100000" w:firstRow="0" w:lastRow="0" w:firstColumn="0" w:lastColumn="0" w:oddVBand="0" w:evenVBand="0" w:oddHBand="1" w:evenHBand="0" w:firstRowFirstColumn="0" w:firstRowLastColumn="0" w:lastRowFirstColumn="0" w:lastRowLastColumn="0"/>
+            </w:pPr>
+            <w:r>
+              <w:t>+</w:t>
+            </w:r>
+            <w:r>
+              <w:rPr>
+                <w:b/>
+              </w:rPr>
+              <w:t>MY_YELLOW:</w:t>
+            </w:r>
+            <w:r>
+              <w:t xml:space="preserve"> color yellow use</w:t>
             </w:r>
             <w:r>
               <w:t>d</w:t>
@@ -10715,71 +13532,14 @@
               <w:rPr>
                 <w:b/>
               </w:rPr>
-              <w:t>MY_ORANGE:</w:t>
-            </w:r>
-            <w:r>
-              <w:t xml:space="preserve"> color orange</w:t>
-            </w:r>
-            <w:r>
-              <w:t xml:space="preserve"> use</w:t>
+              <w:t>MY_PINK:</w:t>
+            </w:r>
+            <w:r>
+              <w:t xml:space="preserve"> color pink use</w:t>
             </w:r>
             <w:r>
               <w:t>d</w:t>
             </w:r>
-            <w:r>
-              <w:t xml:space="preserve"> in project</w:t>
-            </w:r>
-          </w:p>
-          <w:p>
-            <w:pPr>
-              <w:cnfStyle w:val="000000100000" w:firstRow="0" w:lastRow="0" w:firstColumn="0" w:lastColumn="0" w:oddVBand="0" w:evenVBand="0" w:oddHBand="1" w:evenHBand="0" w:firstRowFirstColumn="0" w:firstRowLastColumn="0" w:lastRowFirstColumn="0" w:lastRowLastColumn="0"/>
-            </w:pPr>
-            <w:r>
-              <w:t>+</w:t>
-            </w:r>
-            <w:r>
-              <w:rPr>
-                <w:b/>
-              </w:rPr>
-              <w:t>MY_YELLOW:</w:t>
-            </w:r>
-            <w:r>
-              <w:t xml:space="preserve"> color yellow</w:t>
-            </w:r>
-            <w:r>
-              <w:t xml:space="preserve"> use</w:t>
-            </w:r>
-            <w:r>
-              <w:t>d</w:t>
-            </w:r>
-            <w:r>
-              <w:t xml:space="preserve"> in project</w:t>
-            </w:r>
-          </w:p>
-          <w:p>
-            <w:pPr>
-              <w:cnfStyle w:val="000000100000" w:firstRow="0" w:lastRow="0" w:firstColumn="0" w:lastColumn="0" w:oddVBand="0" w:evenVBand="0" w:oddHBand="1" w:evenHBand="0" w:firstRowFirstColumn="0" w:firstRowLastColumn="0" w:lastRowFirstColumn="0" w:lastRowLastColumn="0"/>
-            </w:pPr>
-            <w:r>
-              <w:t>+</w:t>
-            </w:r>
-            <w:r>
-              <w:rPr>
-                <w:b/>
-              </w:rPr>
-              <w:t>MY_PINK:</w:t>
-            </w:r>
-            <w:r>
-              <w:t xml:space="preserve"> color pink</w:t>
-            </w:r>
-            <w:r>
-              <w:t xml:space="preserve"> use</w:t>
-            </w:r>
-            <w:r>
-              <w:t>d</w:t>
-            </w:r>
-            <w:bookmarkStart w:id="18" w:name="_GoBack"/>
-            <w:bookmarkEnd w:id="18"/>
             <w:r>
               <w:t xml:space="preserve"> in project</w:t>
             </w:r>
@@ -10816,7 +13576,7 @@
           <w:numId w:val="1"/>
         </w:numPr>
       </w:pPr>
-      <w:bookmarkStart w:id="19" w:name="_Toc108693135"/>
+      <w:bookmarkStart w:id="18" w:name="_Toc108693135"/>
       <w:r>
         <w:rPr>
           <w:noProof/>
@@ -10897,7 +13657,7 @@
           </mc:Choice>
           <mc:Fallback>
             <w:pict>
-              <v:shape w14:anchorId="6300D943" id="Text Box 12" o:spid="_x0000_s1031" type="#_x0000_t202" style="position:absolute;left:0;text-align:left;margin-left:-50.55pt;margin-top:286.55pt;width:569.15pt;height:.05pt;z-index:251674624;visibility:visible;mso-wrap-style:square;mso-wrap-distance-left:9pt;mso-wrap-distance-top:0;mso-wrap-distance-right:9pt;mso-wrap-distance-bottom:0;mso-position-horizontal:absolute;mso-position-horizontal-relative:text;mso-position-vertical:absolute;mso-position-vertical-relative:text;v-text-anchor:top" o:gfxdata="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" stroked="f">
+              <v:shape w14:anchorId="6300D943" id="Text Box 12" o:spid="_x0000_s1031" type="#_x0000_t202" style="position:absolute;left:0;text-align:left;margin-left:-50.55pt;margin-top:286.55pt;width:569.15pt;height:.05pt;z-index:251674624;visibility:visible;mso-wrap-style:square;mso-wrap-distance-left:9pt;mso-wrap-distance-top:0;mso-wrap-distance-right:9pt;mso-wrap-distance-bottom:0;mso-position-horizontal:absolute;mso-position-horizontal-relative:text;mso-position-vertical:absolute;mso-position-vertical-relative:text;v-text-anchor:top" o:gfxdata="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" stroked="f">
                 <v:textbox style="mso-fit-shape-to-text:t" inset="0,0,0,0">
                   <w:txbxContent>
                     <w:p>
@@ -10958,7 +13718,7 @@
                     <pic:cNvPicPr/>
                   </pic:nvPicPr>
                   <pic:blipFill>
-                    <a:blip r:embed="rId20">
+                    <a:blip r:embed="rId21">
                       <a:extLst>
                         <a:ext uri="{28A0092B-C50C-407E-A947-70E740481C1C}">
                           <a14:useLocalDpi xmlns:a14="http://schemas.microsoft.com/office/drawing/2010/main" val="0"/>
@@ -10993,7 +13753,7 @@
       <w:r>
         <w:t>Package exception</w:t>
       </w:r>
-      <w:bookmarkEnd w:id="19"/>
+      <w:bookmarkEnd w:id="18"/>
     </w:p>
     <w:p/>
     <w:p/>
@@ -11098,9 +13858,11 @@
             <w:pPr>
               <w:jc w:val="center"/>
             </w:pPr>
+            <w:proofErr w:type="spellStart"/>
             <w:r>
               <w:t>OutOfBoundException</w:t>
             </w:r>
+            <w:proofErr w:type="spellEnd"/>
           </w:p>
         </w:tc>
         <w:tc>
@@ -11178,9 +13940,11 @@
             <w:pPr>
               <w:jc w:val="center"/>
             </w:pPr>
+            <w:proofErr w:type="spellStart"/>
             <w:r>
               <w:t>NullException</w:t>
             </w:r>
+            <w:proofErr w:type="spellEnd"/>
           </w:p>
         </w:tc>
         <w:tc>
@@ -11241,9 +14005,11 @@
             <w:pPr>
               <w:jc w:val="center"/>
             </w:pPr>
+            <w:proofErr w:type="spellStart"/>
             <w:r>
               <w:t>DataTypeException</w:t>
             </w:r>
+            <w:proofErr w:type="spellEnd"/>
           </w:p>
         </w:tc>
         <w:tc>
@@ -11308,12 +14074,12 @@
           <w:numId w:val="1"/>
         </w:numPr>
       </w:pPr>
-      <w:bookmarkStart w:id="20" w:name="_Toc108693136"/>
+      <w:bookmarkStart w:id="19" w:name="_Toc108693136"/>
       <w:r>
         <w:lastRenderedPageBreak/>
         <w:t>CONCLUSION</w:t>
       </w:r>
-      <w:bookmarkEnd w:id="20"/>
+      <w:bookmarkEnd w:id="19"/>
     </w:p>
     <w:p>
       <w:pPr>
@@ -11398,7 +14164,15 @@
         <w:t>also</w:t>
       </w:r>
       <w:r>
-        <w:t xml:space="preserve"> shown with 5 main package, and the use of many OOP technique such as Inheritance, </w:t>
+        <w:t xml:space="preserve"> shown with 5 main </w:t>
+      </w:r>
+      <w:proofErr w:type="gramStart"/>
+      <w:r>
+        <w:t>package</w:t>
+      </w:r>
+      <w:proofErr w:type="gramEnd"/>
+      <w:r>
+        <w:t xml:space="preserve">, and the use of many OOP technique such as Inheritance, </w:t>
       </w:r>
       <w:r>
         <w:t xml:space="preserve">Polymorphism, Aggregation, </w:t>
@@ -11433,7 +14207,7 @@
 </file>
 
 <file path=word/endnotes.xml><?xml version="1.0" encoding="utf-8"?>
-<w:endnotes xmlns:wpc="http://schemas.microsoft.com/office/word/2010/wordprocessingCanvas" xmlns:cx="http://schemas.microsoft.com/office/drawing/2014/chartex" xmlns:mc="http://schemas.openxmlformats.org/markup-compatibility/2006" xmlns:o="urn:schemas-microsoft-com:office:office" xmlns:r="http://schemas.openxmlformats.org/officeDocument/2006/relationships" xmlns:m="http://schemas.openxmlformats.org/officeDocument/2006/math" xmlns:v="urn:schemas-microsoft-com:vml" xmlns:wp14="http://schemas.microsoft.com/office/word/2010/wordprocessingDrawing" xmlns:wp="http://schemas.openxmlformats.org/drawingml/2006/wordprocessingDrawing" xmlns:w10="urn:schemas-microsoft-com:office:word" xmlns:w="http://schemas.openxmlformats.org/wordprocessingml/2006/main" xmlns:w14="http://schemas.microsoft.com/office/word/2010/wordml" xmlns:w15="http://schemas.microsoft.com/office/word/2012/wordml" xmlns:w16se="http://schemas.microsoft.com/office/word/2015/wordml/symex" xmlns:wpg="http://schemas.microsoft.com/office/word/2010/wordprocessingGroup" xmlns:wpi="http://schemas.microsoft.com/office/word/2010/wordprocessingInk" xmlns:wne="http://schemas.microsoft.com/office/word/2006/wordml" xmlns:wps="http://schemas.microsoft.com/office/word/2010/wordprocessingShape" mc:Ignorable="w14 w15 w16se wp14">
+<w:endnotes xmlns:wpc="http://schemas.microsoft.com/office/word/2010/wordprocessingCanvas" xmlns:cx="http://schemas.microsoft.com/office/drawing/2014/chartex" xmlns:cx1="http://schemas.microsoft.com/office/drawing/2015/9/8/chartex" xmlns:cx2="http://schemas.microsoft.com/office/drawing/2015/10/21/chartex" xmlns:cx3="http://schemas.microsoft.com/office/drawing/2016/5/9/chartex" xmlns:cx4="http://schemas.microsoft.com/office/drawing/2016/5/10/chartex" xmlns:cx5="http://schemas.microsoft.com/office/drawing/2016/5/11/chartex" xmlns:cx6="http://schemas.microsoft.com/office/drawing/2016/5/12/chartex" xmlns:cx7="http://schemas.microsoft.com/office/drawing/2016/5/13/chartex" xmlns:cx8="http://schemas.microsoft.com/office/drawing/2016/5/14/chartex" xmlns:mc="http://schemas.openxmlformats.org/markup-compatibility/2006" xmlns:aink="http://schemas.microsoft.com/office/drawing/2016/ink" xmlns:am3d="http://schemas.microsoft.com/office/drawing/2017/model3d" xmlns:o="urn:schemas-microsoft-com:office:office" xmlns:oel="http://schemas.microsoft.com/office/2019/extlst" xmlns:r="http://schemas.openxmlformats.org/officeDocument/2006/relationships" xmlns:m="http://schemas.openxmlformats.org/officeDocument/2006/math" xmlns:v="urn:schemas-microsoft-com:vml" xmlns:wp14="http://schemas.microsoft.com/office/word/2010/wordprocessingDrawing" xmlns:wp="http://schemas.openxmlformats.org/drawingml/2006/wordprocessingDrawing" xmlns:w10="urn:schemas-microsoft-com:office:word" xmlns:w="http://schemas.openxmlformats.org/wordprocessingml/2006/main" xmlns:w14="http://schemas.microsoft.com/office/word/2010/wordml" xmlns:w15="http://schemas.microsoft.com/office/word/2012/wordml" xmlns:w16cex="http://schemas.microsoft.com/office/word/2018/wordml/cex" xmlns:w16cid="http://schemas.microsoft.com/office/word/2016/wordml/cid" xmlns:w16="http://schemas.microsoft.com/office/word/2018/wordml" xmlns:w16sdtdh="http://schemas.microsoft.com/office/word/2020/wordml/sdtdatahash" xmlns:w16se="http://schemas.microsoft.com/office/word/2015/wordml/symex" xmlns:wpg="http://schemas.microsoft.com/office/word/2010/wordprocessingGroup" xmlns:wpi="http://schemas.microsoft.com/office/word/2010/wordprocessingInk" xmlns:wne="http://schemas.microsoft.com/office/word/2006/wordml" xmlns:wps="http://schemas.microsoft.com/office/word/2010/wordprocessingShape" mc:Ignorable="w14 w15 w16se w16cid w16 w16cex w16sdtdh wp14">
   <w:endnote w:type="separator" w:id="-1">
     <w:p>
       <w:pPr>
@@ -11458,7 +14232,7 @@
 </file>
 
 <file path=word/footnotes.xml><?xml version="1.0" encoding="utf-8"?>
-<w:footnotes xmlns:wpc="http://schemas.microsoft.com/office/word/2010/wordprocessingCanvas" xmlns:cx="http://schemas.microsoft.com/office/drawing/2014/chartex" xmlns:mc="http://schemas.openxmlformats.org/markup-compatibility/2006" xmlns:o="urn:schemas-microsoft-com:office:office" xmlns:r="http://schemas.openxmlformats.org/officeDocument/2006/relationships" xmlns:m="http://schemas.openxmlformats.org/officeDocument/2006/math" xmlns:v="urn:schemas-microsoft-com:vml" xmlns:wp14="http://schemas.microsoft.com/office/word/2010/wordprocessingDrawing" xmlns:wp="http://schemas.openxmlformats.org/drawingml/2006/wordprocessingDrawing" xmlns:w10="urn:schemas-microsoft-com:office:word" xmlns:w="http://schemas.openxmlformats.org/wordprocessingml/2006/main" xmlns:w14="http://schemas.microsoft.com/office/word/2010/wordml" xmlns:w15="http://schemas.microsoft.com/office/word/2012/wordml" xmlns:w16se="http://schemas.microsoft.com/office/word/2015/wordml/symex" xmlns:wpg="http://schemas.microsoft.com/office/word/2010/wordprocessingGroup" xmlns:wpi="http://schemas.microsoft.com/office/word/2010/wordprocessingInk" xmlns:wne="http://schemas.microsoft.com/office/word/2006/wordml" xmlns:wps="http://schemas.microsoft.com/office/word/2010/wordprocessingShape" mc:Ignorable="w14 w15 w16se wp14">
+<w:footnotes xmlns:wpc="http://schemas.microsoft.com/office/word/2010/wordprocessingCanvas" xmlns:cx="http://schemas.microsoft.com/office/drawing/2014/chartex" xmlns:cx1="http://schemas.microsoft.com/office/drawing/2015/9/8/chartex" xmlns:cx2="http://schemas.microsoft.com/office/drawing/2015/10/21/chartex" xmlns:cx3="http://schemas.microsoft.com/office/drawing/2016/5/9/chartex" xmlns:cx4="http://schemas.microsoft.com/office/drawing/2016/5/10/chartex" xmlns:cx5="http://schemas.microsoft.com/office/drawing/2016/5/11/chartex" xmlns:cx6="http://schemas.microsoft.com/office/drawing/2016/5/12/chartex" xmlns:cx7="http://schemas.microsoft.com/office/drawing/2016/5/13/chartex" xmlns:cx8="http://schemas.microsoft.com/office/drawing/2016/5/14/chartex" xmlns:mc="http://schemas.openxmlformats.org/markup-compatibility/2006" xmlns:aink="http://schemas.microsoft.com/office/drawing/2016/ink" xmlns:am3d="http://schemas.microsoft.com/office/drawing/2017/model3d" xmlns:o="urn:schemas-microsoft-com:office:office" xmlns:oel="http://schemas.microsoft.com/office/2019/extlst" xmlns:r="http://schemas.openxmlformats.org/officeDocument/2006/relationships" xmlns:m="http://schemas.openxmlformats.org/officeDocument/2006/math" xmlns:v="urn:schemas-microsoft-com:vml" xmlns:wp14="http://schemas.microsoft.com/office/word/2010/wordprocessingDrawing" xmlns:wp="http://schemas.openxmlformats.org/drawingml/2006/wordprocessingDrawing" xmlns:w10="urn:schemas-microsoft-com:office:word" xmlns:w="http://schemas.openxmlformats.org/wordprocessingml/2006/main" xmlns:w14="http://schemas.microsoft.com/office/word/2010/wordml" xmlns:w15="http://schemas.microsoft.com/office/word/2012/wordml" xmlns:w16cex="http://schemas.microsoft.com/office/word/2018/wordml/cex" xmlns:w16cid="http://schemas.microsoft.com/office/word/2016/wordml/cid" xmlns:w16="http://schemas.microsoft.com/office/word/2018/wordml" xmlns:w16sdtdh="http://schemas.microsoft.com/office/word/2020/wordml/sdtdatahash" xmlns:w16se="http://schemas.microsoft.com/office/word/2015/wordml/symex" xmlns:wpg="http://schemas.microsoft.com/office/word/2010/wordprocessingGroup" xmlns:wpi="http://schemas.microsoft.com/office/word/2010/wordprocessingInk" xmlns:wne="http://schemas.microsoft.com/office/word/2006/wordml" xmlns:wps="http://schemas.microsoft.com/office/word/2010/wordprocessingShape" mc:Ignorable="w14 w15 w16se w16cid w16 w16cex w16sdtdh wp14">
   <w:footnote w:type="separator" w:id="-1">
     <w:p>
       <w:pPr>
@@ -11483,7 +14257,7 @@
 </file>
 
 <file path=word/numbering.xml><?xml version="1.0" encoding="utf-8"?>
-<w:numbering xmlns:wpc="http://schemas.microsoft.com/office/word/2010/wordprocessingCanvas" xmlns:cx="http://schemas.microsoft.com/office/drawing/2014/chartex" xmlns:mc="http://schemas.openxmlformats.org/markup-compatibility/2006" xmlns:o="urn:schemas-microsoft-com:office:office" xmlns:r="http://schemas.openxmlformats.org/officeDocument/2006/relationships" xmlns:m="http://schemas.openxmlformats.org/officeDocument/2006/math" xmlns:v="urn:schemas-microsoft-com:vml" xmlns:wp14="http://schemas.microsoft.com/office/word/2010/wordprocessingDrawing" xmlns:wp="http://schemas.openxmlformats.org/drawingml/2006/wordprocessingDrawing" xmlns:w10="urn:schemas-microsoft-com:office:word" xmlns:w="http://schemas.openxmlformats.org/wordprocessingml/2006/main" xmlns:w14="http://schemas.microsoft.com/office/word/2010/wordml" xmlns:w15="http://schemas.microsoft.com/office/word/2012/wordml" xmlns:w16se="http://schemas.microsoft.com/office/word/2015/wordml/symex" xmlns:wpg="http://schemas.microsoft.com/office/word/2010/wordprocessingGroup" xmlns:wpi="http://schemas.microsoft.com/office/word/2010/wordprocessingInk" xmlns:wne="http://schemas.microsoft.com/office/word/2006/wordml" xmlns:wps="http://schemas.microsoft.com/office/word/2010/wordprocessingShape" mc:Ignorable="w14 w15 w16se wp14">
+<w:numbering xmlns:wpc="http://schemas.microsoft.com/office/word/2010/wordprocessingCanvas" xmlns:cx="http://schemas.microsoft.com/office/drawing/2014/chartex" xmlns:cx1="http://schemas.microsoft.com/office/drawing/2015/9/8/chartex" xmlns:cx2="http://schemas.microsoft.com/office/drawing/2015/10/21/chartex" xmlns:cx3="http://schemas.microsoft.com/office/drawing/2016/5/9/chartex" xmlns:cx4="http://schemas.microsoft.com/office/drawing/2016/5/10/chartex" xmlns:cx5="http://schemas.microsoft.com/office/drawing/2016/5/11/chartex" xmlns:cx6="http://schemas.microsoft.com/office/drawing/2016/5/12/chartex" xmlns:cx7="http://schemas.microsoft.com/office/drawing/2016/5/13/chartex" xmlns:cx8="http://schemas.microsoft.com/office/drawing/2016/5/14/chartex" xmlns:mc="http://schemas.openxmlformats.org/markup-compatibility/2006" xmlns:aink="http://schemas.microsoft.com/office/drawing/2016/ink" xmlns:am3d="http://schemas.microsoft.com/office/drawing/2017/model3d" xmlns:o="urn:schemas-microsoft-com:office:office" xmlns:oel="http://schemas.microsoft.com/office/2019/extlst" xmlns:r="http://schemas.openxmlformats.org/officeDocument/2006/relationships" xmlns:m="http://schemas.openxmlformats.org/officeDocument/2006/math" xmlns:v="urn:schemas-microsoft-com:vml" xmlns:wp14="http://schemas.microsoft.com/office/word/2010/wordprocessingDrawing" xmlns:wp="http://schemas.openxmlformats.org/drawingml/2006/wordprocessingDrawing" xmlns:w10="urn:schemas-microsoft-com:office:word" xmlns:w="http://schemas.openxmlformats.org/wordprocessingml/2006/main" xmlns:w14="http://schemas.microsoft.com/office/word/2010/wordml" xmlns:w15="http://schemas.microsoft.com/office/word/2012/wordml" xmlns:w16cex="http://schemas.microsoft.com/office/word/2018/wordml/cex" xmlns:w16cid="http://schemas.microsoft.com/office/word/2016/wordml/cid" xmlns:w16="http://schemas.microsoft.com/office/word/2018/wordml" xmlns:w16sdtdh="http://schemas.microsoft.com/office/word/2020/wordml/sdtdatahash" xmlns:w16se="http://schemas.microsoft.com/office/word/2015/wordml/symex" xmlns:wpg="http://schemas.microsoft.com/office/word/2010/wordprocessingGroup" xmlns:wpi="http://schemas.microsoft.com/office/word/2010/wordprocessingInk" xmlns:wne="http://schemas.microsoft.com/office/word/2006/wordml" xmlns:wps="http://schemas.microsoft.com/office/word/2010/wordprocessingShape" mc:Ignorable="w14 w15 w16se w16cid w16 w16cex w16sdtdh wp14">
   <w:abstractNum w:abstractNumId="0" w15:restartNumberingAfterBreak="0">
     <w:nsid w:val="0FEB66B0"/>
     <w:multiLevelType w:val="hybridMultilevel"/>
@@ -11709,6 +14483,120 @@
     </w:lvl>
   </w:abstractNum>
   <w:abstractNum w:abstractNumId="2" w15:restartNumberingAfterBreak="0">
+    <w:nsid w:val="1F802D5D"/>
+    <w:multiLevelType w:val="hybridMultilevel"/>
+    <w:tmpl w:val="DD689246"/>
+    <w:lvl w:ilvl="0" w:tplc="0FE2AB16">
+      <w:numFmt w:val="bullet"/>
+      <w:lvlText w:val="-"/>
+      <w:lvlJc w:val="left"/>
+      <w:pPr>
+        <w:ind w:left="720" w:hanging="360"/>
+      </w:pPr>
+      <w:rPr>
+        <w:rFonts w:ascii="Calibri" w:eastAsiaTheme="minorHAnsi" w:hAnsi="Calibri" w:cs="Calibri" w:hint="default"/>
+        <w:color w:val="auto"/>
+        <w:sz w:val="22"/>
+      </w:rPr>
+    </w:lvl>
+    <w:lvl w:ilvl="1" w:tplc="08090003" w:tentative="1">
+      <w:start w:val="1"/>
+      <w:numFmt w:val="bullet"/>
+      <w:lvlText w:val="o"/>
+      <w:lvlJc w:val="left"/>
+      <w:pPr>
+        <w:ind w:left="1440" w:hanging="360"/>
+      </w:pPr>
+      <w:rPr>
+        <w:rFonts w:ascii="Courier New" w:hAnsi="Courier New" w:cs="Courier New" w:hint="default"/>
+      </w:rPr>
+    </w:lvl>
+    <w:lvl w:ilvl="2" w:tplc="08090005" w:tentative="1">
+      <w:start w:val="1"/>
+      <w:numFmt w:val="bullet"/>
+      <w:lvlText w:val=""/>
+      <w:lvlJc w:val="left"/>
+      <w:pPr>
+        <w:ind w:left="2160" w:hanging="360"/>
+      </w:pPr>
+      <w:rPr>
+        <w:rFonts w:ascii="Wingdings" w:hAnsi="Wingdings" w:hint="default"/>
+      </w:rPr>
+    </w:lvl>
+    <w:lvl w:ilvl="3" w:tplc="08090001" w:tentative="1">
+      <w:start w:val="1"/>
+      <w:numFmt w:val="bullet"/>
+      <w:lvlText w:val=""/>
+      <w:lvlJc w:val="left"/>
+      <w:pPr>
+        <w:ind w:left="2880" w:hanging="360"/>
+      </w:pPr>
+      <w:rPr>
+        <w:rFonts w:ascii="Symbol" w:hAnsi="Symbol" w:hint="default"/>
+      </w:rPr>
+    </w:lvl>
+    <w:lvl w:ilvl="4" w:tplc="08090003" w:tentative="1">
+      <w:start w:val="1"/>
+      <w:numFmt w:val="bullet"/>
+      <w:lvlText w:val="o"/>
+      <w:lvlJc w:val="left"/>
+      <w:pPr>
+        <w:ind w:left="3600" w:hanging="360"/>
+      </w:pPr>
+      <w:rPr>
+        <w:rFonts w:ascii="Courier New" w:hAnsi="Courier New" w:cs="Courier New" w:hint="default"/>
+      </w:rPr>
+    </w:lvl>
+    <w:lvl w:ilvl="5" w:tplc="08090005" w:tentative="1">
+      <w:start w:val="1"/>
+      <w:numFmt w:val="bullet"/>
+      <w:lvlText w:val=""/>
+      <w:lvlJc w:val="left"/>
+      <w:pPr>
+        <w:ind w:left="4320" w:hanging="360"/>
+      </w:pPr>
+      <w:rPr>
+        <w:rFonts w:ascii="Wingdings" w:hAnsi="Wingdings" w:hint="default"/>
+      </w:rPr>
+    </w:lvl>
+    <w:lvl w:ilvl="6" w:tplc="08090001" w:tentative="1">
+      <w:start w:val="1"/>
+      <w:numFmt w:val="bullet"/>
+      <w:lvlText w:val=""/>
+      <w:lvlJc w:val="left"/>
+      <w:pPr>
+        <w:ind w:left="5040" w:hanging="360"/>
+      </w:pPr>
+      <w:rPr>
+        <w:rFonts w:ascii="Symbol" w:hAnsi="Symbol" w:hint="default"/>
+      </w:rPr>
+    </w:lvl>
+    <w:lvl w:ilvl="7" w:tplc="08090003" w:tentative="1">
+      <w:start w:val="1"/>
+      <w:numFmt w:val="bullet"/>
+      <w:lvlText w:val="o"/>
+      <w:lvlJc w:val="left"/>
+      <w:pPr>
+        <w:ind w:left="5760" w:hanging="360"/>
+      </w:pPr>
+      <w:rPr>
+        <w:rFonts w:ascii="Courier New" w:hAnsi="Courier New" w:cs="Courier New" w:hint="default"/>
+      </w:rPr>
+    </w:lvl>
+    <w:lvl w:ilvl="8" w:tplc="08090005" w:tentative="1">
+      <w:start w:val="1"/>
+      <w:numFmt w:val="bullet"/>
+      <w:lvlText w:val=""/>
+      <w:lvlJc w:val="left"/>
+      <w:pPr>
+        <w:ind w:left="6480" w:hanging="360"/>
+      </w:pPr>
+      <w:rPr>
+        <w:rFonts w:ascii="Wingdings" w:hAnsi="Wingdings" w:hint="default"/>
+      </w:rPr>
+    </w:lvl>
+  </w:abstractNum>
+  <w:abstractNum w:abstractNumId="3" w15:restartNumberingAfterBreak="0">
     <w:nsid w:val="20F225FA"/>
     <w:multiLevelType w:val="hybridMultilevel"/>
     <w:tmpl w:val="AA563D12"/>
@@ -11820,7 +14708,7 @@
       </w:rPr>
     </w:lvl>
   </w:abstractNum>
-  <w:abstractNum w:abstractNumId="3" w15:restartNumberingAfterBreak="0">
+  <w:abstractNum w:abstractNumId="4" w15:restartNumberingAfterBreak="0">
     <w:nsid w:val="398739E1"/>
     <w:multiLevelType w:val="hybridMultilevel"/>
     <w:tmpl w:val="A3D23D18"/>
@@ -11932,7 +14820,7 @@
       </w:rPr>
     </w:lvl>
   </w:abstractNum>
-  <w:abstractNum w:abstractNumId="4" w15:restartNumberingAfterBreak="0">
+  <w:abstractNum w:abstractNumId="5" w15:restartNumberingAfterBreak="0">
     <w:nsid w:val="459B1B47"/>
     <w:multiLevelType w:val="hybridMultilevel"/>
     <w:tmpl w:val="3E024B2E"/>
@@ -12044,7 +14932,7 @@
       </w:rPr>
     </w:lvl>
   </w:abstractNum>
-  <w:abstractNum w:abstractNumId="5" w15:restartNumberingAfterBreak="0">
+  <w:abstractNum w:abstractNumId="6" w15:restartNumberingAfterBreak="0">
     <w:nsid w:val="564968E3"/>
     <w:multiLevelType w:val="hybridMultilevel"/>
     <w:tmpl w:val="FC281736"/>
@@ -12156,7 +15044,7 @@
       </w:rPr>
     </w:lvl>
   </w:abstractNum>
-  <w:abstractNum w:abstractNumId="6" w15:restartNumberingAfterBreak="0">
+  <w:abstractNum w:abstractNumId="7" w15:restartNumberingAfterBreak="0">
     <w:nsid w:val="57A524BC"/>
     <w:multiLevelType w:val="multilevel"/>
     <w:tmpl w:val="14F675FE"/>
@@ -12277,7 +15165,7 @@
       </w:rPr>
     </w:lvl>
   </w:abstractNum>
-  <w:abstractNum w:abstractNumId="7" w15:restartNumberingAfterBreak="0">
+  <w:abstractNum w:abstractNumId="8" w15:restartNumberingAfterBreak="0">
     <w:nsid w:val="66D71C24"/>
     <w:multiLevelType w:val="hybridMultilevel"/>
     <w:tmpl w:val="29506902"/>
@@ -12389,7 +15277,7 @@
       </w:rPr>
     </w:lvl>
   </w:abstractNum>
-  <w:abstractNum w:abstractNumId="8" w15:restartNumberingAfterBreak="0">
+  <w:abstractNum w:abstractNumId="9" w15:restartNumberingAfterBreak="0">
     <w:nsid w:val="6824736F"/>
     <w:multiLevelType w:val="hybridMultilevel"/>
     <w:tmpl w:val="64AEFA26"/>
@@ -12501,7 +15389,7 @@
       </w:rPr>
     </w:lvl>
   </w:abstractNum>
-  <w:abstractNum w:abstractNumId="9" w15:restartNumberingAfterBreak="0">
+  <w:abstractNum w:abstractNumId="10" w15:restartNumberingAfterBreak="0">
     <w:nsid w:val="721020A9"/>
     <w:multiLevelType w:val="hybridMultilevel"/>
     <w:tmpl w:val="50845506"/>
@@ -12613,41 +15501,44 @@
       </w:rPr>
     </w:lvl>
   </w:abstractNum>
-  <w:num w:numId="1">
+  <w:num w:numId="1" w16cid:durableId="385490967">
+    <w:abstractNumId w:val="7"/>
+  </w:num>
+  <w:num w:numId="2" w16cid:durableId="402947206">
+    <w:abstractNumId w:val="4"/>
+  </w:num>
+  <w:num w:numId="3" w16cid:durableId="795685049">
+    <w:abstractNumId w:val="5"/>
+  </w:num>
+  <w:num w:numId="4" w16cid:durableId="852646739">
+    <w:abstractNumId w:val="1"/>
+  </w:num>
+  <w:num w:numId="5" w16cid:durableId="1857694892">
+    <w:abstractNumId w:val="8"/>
+  </w:num>
+  <w:num w:numId="6" w16cid:durableId="1707633454">
     <w:abstractNumId w:val="6"/>
   </w:num>
-  <w:num w:numId="2">
+  <w:num w:numId="7" w16cid:durableId="1307009270">
+    <w:abstractNumId w:val="10"/>
+  </w:num>
+  <w:num w:numId="8" w16cid:durableId="1529101918">
     <w:abstractNumId w:val="3"/>
   </w:num>
-  <w:num w:numId="3">
-    <w:abstractNumId w:val="4"/>
+  <w:num w:numId="9" w16cid:durableId="393309883">
+    <w:abstractNumId w:val="0"/>
   </w:num>
-  <w:num w:numId="4">
-    <w:abstractNumId w:val="1"/>
-  </w:num>
-  <w:num w:numId="5">
-    <w:abstractNumId w:val="7"/>
-  </w:num>
-  <w:num w:numId="6">
-    <w:abstractNumId w:val="5"/>
-  </w:num>
-  <w:num w:numId="7">
+  <w:num w:numId="10" w16cid:durableId="435947568">
     <w:abstractNumId w:val="9"/>
   </w:num>
-  <w:num w:numId="8">
+  <w:num w:numId="11" w16cid:durableId="358819305">
     <w:abstractNumId w:val="2"/>
-  </w:num>
-  <w:num w:numId="9">
-    <w:abstractNumId w:val="0"/>
-  </w:num>
-  <w:num w:numId="10">
-    <w:abstractNumId w:val="8"/>
   </w:num>
 </w:numbering>
 </file>
 
 <file path=word/styles.xml><?xml version="1.0" encoding="utf-8"?>
-<w:styles xmlns:mc="http://schemas.openxmlformats.org/markup-compatibility/2006" xmlns:r="http://schemas.openxmlformats.org/officeDocument/2006/relationships" xmlns:w="http://schemas.openxmlformats.org/wordprocessingml/2006/main" xmlns:w14="http://schemas.microsoft.com/office/word/2010/wordml" xmlns:w15="http://schemas.microsoft.com/office/word/2012/wordml" xmlns:w16se="http://schemas.microsoft.com/office/word/2015/wordml/symex" mc:Ignorable="w14 w15 w16se">
+<w:styles xmlns:mc="http://schemas.openxmlformats.org/markup-compatibility/2006" xmlns:r="http://schemas.openxmlformats.org/officeDocument/2006/relationships" xmlns:w="http://schemas.openxmlformats.org/wordprocessingml/2006/main" xmlns:w14="http://schemas.microsoft.com/office/word/2010/wordml" xmlns:w15="http://schemas.microsoft.com/office/word/2012/wordml" xmlns:w16cex="http://schemas.microsoft.com/office/word/2018/wordml/cex" xmlns:w16cid="http://schemas.microsoft.com/office/word/2016/wordml/cid" xmlns:w16="http://schemas.microsoft.com/office/word/2018/wordml" xmlns:w16sdtdh="http://schemas.microsoft.com/office/word/2020/wordml/sdtdatahash" xmlns:w16se="http://schemas.microsoft.com/office/word/2015/wordml/symex" mc:Ignorable="w14 w15 w16se w16cid w16 w16cex w16sdtdh">
   <w:docDefaults>
     <w:rPrDefault>
       <w:rPr>
@@ -12663,7 +15554,7 @@
       </w:pPr>
     </w:pPrDefault>
   </w:docDefaults>
-  <w:latentStyles w:defLockedState="0" w:defUIPriority="99" w:defSemiHidden="0" w:defUnhideWhenUsed="0" w:defQFormat="0" w:count="371">
+  <w:latentStyles w:defLockedState="0" w:defUIPriority="99" w:defSemiHidden="0" w:defUnhideWhenUsed="0" w:defQFormat="0" w:count="376">
     <w:lsdException w:name="Normal" w:uiPriority="0" w:qFormat="1"/>
     <w:lsdException w:name="heading 1" w:uiPriority="9" w:qFormat="1"/>
     <w:lsdException w:name="heading 2" w:semiHidden="1" w:uiPriority="9" w:unhideWhenUsed="1" w:qFormat="1"/>
@@ -12769,7 +15660,6 @@
     <w:lsdException w:name="HTML Sample" w:semiHidden="1" w:unhideWhenUsed="1"/>
     <w:lsdException w:name="HTML Typewriter" w:semiHidden="1" w:unhideWhenUsed="1"/>
     <w:lsdException w:name="HTML Variable" w:semiHidden="1" w:unhideWhenUsed="1"/>
-    <w:lsdException w:name="Normal Table" w:semiHidden="1" w:unhideWhenUsed="1"/>
     <w:lsdException w:name="annotation subject" w:semiHidden="1" w:unhideWhenUsed="1"/>
     <w:lsdException w:name="No List" w:semiHidden="1" w:unhideWhenUsed="1"/>
     <w:lsdException w:name="Outline List 1" w:semiHidden="1" w:unhideWhenUsed="1"/>
@@ -12812,11 +15702,8 @@
     <w:lsdException w:name="Table Contemporary" w:semiHidden="1" w:unhideWhenUsed="1"/>
     <w:lsdException w:name="Table Elegant" w:semiHidden="1" w:unhideWhenUsed="1"/>
     <w:lsdException w:name="Table Professional" w:semiHidden="1" w:unhideWhenUsed="1"/>
-    <w:lsdException w:name="Table Subtle 1" w:semiHidden="1" w:unhideWhenUsed="1"/>
     <w:lsdException w:name="Table Subtle 2" w:semiHidden="1" w:unhideWhenUsed="1"/>
     <w:lsdException w:name="Table Web 1" w:semiHidden="1" w:unhideWhenUsed="1"/>
-    <w:lsdException w:name="Table Web 2" w:semiHidden="1" w:unhideWhenUsed="1"/>
-    <w:lsdException w:name="Table Web 3" w:semiHidden="1" w:unhideWhenUsed="1"/>
     <w:lsdException w:name="Balloon Text" w:semiHidden="1" w:unhideWhenUsed="1"/>
     <w:lsdException w:name="Table Grid" w:uiPriority="39"/>
     <w:lsdException w:name="Table Theme" w:semiHidden="1" w:unhideWhenUsed="1"/>
@@ -13035,6 +15922,11 @@
     <w:lsdException w:name="List Table 5 Dark Accent 6" w:uiPriority="50"/>
     <w:lsdException w:name="List Table 6 Colorful Accent 6" w:uiPriority="51"/>
     <w:lsdException w:name="List Table 7 Colorful Accent 6" w:uiPriority="52"/>
+    <w:lsdException w:name="Mention" w:semiHidden="1" w:unhideWhenUsed="1"/>
+    <w:lsdException w:name="Smart Hyperlink" w:semiHidden="1" w:unhideWhenUsed="1"/>
+    <w:lsdException w:name="Hashtag" w:semiHidden="1" w:unhideWhenUsed="1"/>
+    <w:lsdException w:name="Unresolved Mention" w:semiHidden="1" w:unhideWhenUsed="1"/>
+    <w:lsdException w:name="Smart Link" w:semiHidden="1" w:unhideWhenUsed="1"/>
   </w:latentStyles>
   <w:style w:type="paragraph" w:default="1" w:styleId="Normal">
     <w:name w:val="Normal"/>

--- a/report/report.docx
+++ b/report/report.docx
@@ -237,42 +237,7 @@
           <w:szCs w:val="28"/>
         </w:rPr>
         <w:br/>
-      </w:r>
-      <w:proofErr w:type="spellStart"/>
-      <w:r>
-        <w:rPr>
-          <w:rFonts w:asciiTheme="majorHAnsi" w:hAnsiTheme="majorHAnsi" w:cstheme="majorHAnsi"/>
-          <w:sz w:val="28"/>
-          <w:szCs w:val="28"/>
-        </w:rPr>
-        <w:t>Lý</w:t>
-      </w:r>
-      <w:proofErr w:type="spellEnd"/>
-      <w:r>
-        <w:rPr>
-          <w:rFonts w:asciiTheme="majorHAnsi" w:hAnsiTheme="majorHAnsi" w:cstheme="majorHAnsi"/>
-          <w:sz w:val="28"/>
-          <w:szCs w:val="28"/>
-        </w:rPr>
-        <w:t xml:space="preserve"> </w:t>
-      </w:r>
-      <w:proofErr w:type="spellStart"/>
-      <w:r>
-        <w:rPr>
-          <w:rFonts w:asciiTheme="majorHAnsi" w:hAnsiTheme="majorHAnsi" w:cstheme="majorHAnsi"/>
-          <w:sz w:val="28"/>
-          <w:szCs w:val="28"/>
-        </w:rPr>
-        <w:t>Nhật</w:t>
-      </w:r>
-      <w:proofErr w:type="spellEnd"/>
-      <w:r>
-        <w:rPr>
-          <w:rFonts w:asciiTheme="majorHAnsi" w:hAnsiTheme="majorHAnsi" w:cstheme="majorHAnsi"/>
-          <w:sz w:val="28"/>
-          <w:szCs w:val="28"/>
-        </w:rPr>
-        <w:t xml:space="preserve"> Nam – 20204886</w:t>
+        <w:t>Lý Nhật Nam – 20204886</w:t>
       </w:r>
       <w:r>
         <w:rPr>
@@ -281,24 +246,7 @@
           <w:szCs w:val="28"/>
         </w:rPr>
         <w:br/>
-      </w:r>
-      <w:proofErr w:type="spellStart"/>
-      <w:r>
-        <w:rPr>
-          <w:rFonts w:asciiTheme="majorHAnsi" w:hAnsiTheme="majorHAnsi" w:cstheme="majorHAnsi"/>
-          <w:sz w:val="28"/>
-          <w:szCs w:val="28"/>
-        </w:rPr>
-        <w:t>Phạm</w:t>
-      </w:r>
-      <w:proofErr w:type="spellEnd"/>
-      <w:r>
-        <w:rPr>
-          <w:rFonts w:asciiTheme="majorHAnsi" w:hAnsiTheme="majorHAnsi" w:cstheme="majorHAnsi"/>
-          <w:sz w:val="28"/>
-          <w:szCs w:val="28"/>
-        </w:rPr>
-        <w:t xml:space="preserve"> Thanh Nam – 20204921</w:t>
+        <w:t>Phạm Thanh Nam – 20204921</w:t>
       </w:r>
       <w:r>
         <w:rPr>
@@ -307,25 +255,7 @@
           <w:szCs w:val="28"/>
         </w:rPr>
         <w:br/>
-        <w:t xml:space="preserve">Nguyễn </w:t>
-      </w:r>
-      <w:proofErr w:type="spellStart"/>
-      <w:r>
-        <w:rPr>
-          <w:rFonts w:asciiTheme="majorHAnsi" w:hAnsiTheme="majorHAnsi" w:cstheme="majorHAnsi"/>
-          <w:sz w:val="28"/>
-          <w:szCs w:val="28"/>
-        </w:rPr>
-        <w:t>Xuân</w:t>
-      </w:r>
-      <w:proofErr w:type="spellEnd"/>
-      <w:r>
-        <w:rPr>
-          <w:rFonts w:asciiTheme="majorHAnsi" w:hAnsiTheme="majorHAnsi" w:cstheme="majorHAnsi"/>
-          <w:sz w:val="28"/>
-          <w:szCs w:val="28"/>
-        </w:rPr>
-        <w:t xml:space="preserve"> Nam </w:t>
+        <w:t xml:space="preserve">Nguyễn Xuân Nam </w:t>
       </w:r>
       <w:r>
         <w:rPr>
@@ -2228,15 +2158,7 @@
         <w:t>concentrates</w:t>
       </w:r>
       <w:r>
-        <w:t xml:space="preserve"> to visualize 3 sorting algorithms: Merge Sort, Counting Sort and Radix Sort in bar char in the purpose of completing our class assignments and also creating </w:t>
-      </w:r>
-      <w:proofErr w:type="gramStart"/>
-      <w:r>
-        <w:t>an</w:t>
-      </w:r>
-      <w:proofErr w:type="gramEnd"/>
-      <w:r>
-        <w:t xml:space="preserve"> useful Java Swing application for every </w:t>
+        <w:t xml:space="preserve"> to visualize 3 sorting algorithms: Merge Sort, Counting Sort and Radix Sort in bar char in the purpose of completing our class assignments and also creating an useful Java Swing application for every </w:t>
       </w:r>
       <w:r>
         <w:t>programmer to use when they need to visualize these algorithms in a colorful and interactive way</w:t>
@@ -2569,15 +2491,7 @@
               <w:cnfStyle w:val="100000000000" w:firstRow="1" w:lastRow="0" w:firstColumn="0" w:lastColumn="0" w:oddVBand="0" w:evenVBand="0" w:oddHBand="0" w:evenHBand="0" w:firstRowFirstColumn="0" w:firstRowLastColumn="0" w:lastRowFirstColumn="0" w:lastRowLastColumn="0"/>
             </w:pPr>
             <w:r>
-              <w:t xml:space="preserve">Ly </w:t>
-            </w:r>
-            <w:proofErr w:type="spellStart"/>
-            <w:r>
-              <w:t>Nhat</w:t>
-            </w:r>
-            <w:proofErr w:type="spellEnd"/>
-            <w:r>
-              <w:t xml:space="preserve"> Nam</w:t>
+              <w:t>Ly Nhat Nam</w:t>
             </w:r>
           </w:p>
         </w:tc>
@@ -2777,13 +2691,8 @@
               <w:cnfStyle w:val="000000000000" w:firstRow="0" w:lastRow="0" w:firstColumn="0" w:lastColumn="0" w:oddVBand="0" w:evenVBand="0" w:oddHBand="0" w:evenHBand="0" w:firstRowFirstColumn="0" w:firstRowLastColumn="0" w:lastRowFirstColumn="0" w:lastRowLastColumn="0"/>
             </w:pPr>
             <w:r>
-              <w:t xml:space="preserve">- Class </w:t>
-            </w:r>
-            <w:proofErr w:type="spellStart"/>
-            <w:r>
-              <w:t>ArrayUtils</w:t>
-            </w:r>
-            <w:proofErr w:type="spellEnd"/>
+              <w:t>- Class ArrayUtils</w:t>
+            </w:r>
           </w:p>
           <w:p>
             <w:pPr>
@@ -2805,6 +2714,9 @@
             </w:pPr>
             <w:r>
               <w:t>- README.md</w:t>
+            </w:r>
+            <w:r>
+              <w:t xml:space="preserve"> (video)</w:t>
             </w:r>
           </w:p>
           <w:p>
@@ -2902,13 +2814,8 @@
               <w:cnfStyle w:val="000000000000" w:firstRow="0" w:lastRow="0" w:firstColumn="0" w:lastColumn="0" w:oddVBand="0" w:evenVBand="0" w:oddHBand="0" w:evenHBand="0" w:firstRowFirstColumn="0" w:firstRowLastColumn="0" w:lastRowFirstColumn="0" w:lastRowLastColumn="0"/>
             </w:pPr>
             <w:r>
-              <w:t xml:space="preserve">- Class </w:t>
-            </w:r>
-            <w:proofErr w:type="spellStart"/>
-            <w:r>
-              <w:t>ColorUtils</w:t>
-            </w:r>
-            <w:proofErr w:type="spellEnd"/>
+              <w:t>- Class ColorUtils</w:t>
+            </w:r>
           </w:p>
           <w:p>
             <w:pPr>
@@ -2947,142 +2854,111 @@
                 <w:i/>
                 <w:iCs/>
               </w:rPr>
-              <w:t>Assess whether new additions have conflicts with the old ones. (</w:t>
-            </w:r>
-            <w:proofErr w:type="gramStart"/>
+              <w:t xml:space="preserve">Assess whether new additions have conflicts with the old ones. (e.g. </w:t>
+            </w:r>
             <w:r>
               <w:rPr>
                 <w:i/>
                 <w:iCs/>
               </w:rPr>
-              <w:t>e.g.</w:t>
-            </w:r>
-            <w:proofErr w:type="gramEnd"/>
+              <w:t xml:space="preserve">a </w:t>
+            </w:r>
             <w:r>
               <w:rPr>
                 <w:i/>
                 <w:iCs/>
               </w:rPr>
-              <w:t xml:space="preserve"> </w:t>
+              <w:t>package class diagram is different from general ones)</w:t>
+            </w:r>
+          </w:p>
+        </w:tc>
+        <w:tc>
+          <w:tcPr>
+            <w:tcW w:w="2268" w:type="dxa"/>
+          </w:tcPr>
+          <w:p>
+            <w:pPr>
+              <w:cnfStyle w:val="000000000000" w:firstRow="0" w:lastRow="0" w:firstColumn="0" w:lastColumn="0" w:oddVBand="0" w:evenVBand="0" w:oddHBand="0" w:evenHBand="0" w:firstRowFirstColumn="0" w:firstRowLastColumn="0" w:lastRowFirstColumn="0" w:lastRowLastColumn="0"/>
+            </w:pPr>
+            <w:r>
+              <w:t>- Class HomeScreen</w:t>
+            </w:r>
+          </w:p>
+          <w:p>
+            <w:pPr>
+              <w:cnfStyle w:val="000000000000" w:firstRow="0" w:lastRow="0" w:firstColumn="0" w:lastColumn="0" w:oddVBand="0" w:evenVBand="0" w:oddHBand="0" w:evenHBand="0" w:firstRowFirstColumn="0" w:firstRowLastColumn="0" w:lastRowFirstColumn="0" w:lastRowLastColumn="0"/>
+            </w:pPr>
+            <w:r>
+              <w:t xml:space="preserve">- </w:t>
+            </w:r>
+            <w:r>
+              <w:t>Class HomeController</w:t>
+            </w:r>
+          </w:p>
+          <w:p>
+            <w:pPr>
+              <w:cnfStyle w:val="000000000000" w:firstRow="0" w:lastRow="0" w:firstColumn="0" w:lastColumn="0" w:oddVBand="0" w:evenVBand="0" w:oddHBand="0" w:evenHBand="0" w:firstRowFirstColumn="0" w:firstRowLastColumn="0" w:lastRowFirstColumn="0" w:lastRowLastColumn="0"/>
+            </w:pPr>
+            <w:r>
+              <w:t>- Class SortListener</w:t>
+            </w:r>
+          </w:p>
+          <w:p>
+            <w:pPr>
+              <w:cnfStyle w:val="000000000000" w:firstRow="0" w:lastRow="0" w:firstColumn="0" w:lastColumn="0" w:oddVBand="0" w:evenVBand="0" w:oddHBand="0" w:evenHBand="0" w:firstRowFirstColumn="0" w:firstRowLastColumn="0" w:lastRowFirstColumn="0" w:lastRowLastColumn="0"/>
+            </w:pPr>
+            <w:r>
+              <w:t>- Package component (50%)</w:t>
+            </w:r>
+          </w:p>
+          <w:p>
+            <w:pPr>
+              <w:cnfStyle w:val="000000000000" w:firstRow="0" w:lastRow="0" w:firstColumn="0" w:lastColumn="0" w:oddVBand="0" w:evenVBand="0" w:oddHBand="0" w:evenHBand="0" w:firstRowFirstColumn="0" w:firstRowLastColumn="0" w:lastRowFirstColumn="0" w:lastRowLastColumn="0"/>
+            </w:pPr>
+            <w:r>
+              <w:t>- Report writing</w:t>
+            </w:r>
+          </w:p>
+          <w:p>
+            <w:pPr>
+              <w:cnfStyle w:val="000000000000" w:firstRow="0" w:lastRow="0" w:firstColumn="0" w:lastColumn="0" w:oddVBand="0" w:evenVBand="0" w:oddHBand="0" w:evenHBand="0" w:firstRowFirstColumn="0" w:firstRowLastColumn="0" w:lastRowFirstColumn="0" w:lastRowLastColumn="0"/>
+            </w:pPr>
+            <w:r>
+              <w:t xml:space="preserve">- </w:t>
             </w:r>
             <w:r>
               <w:rPr>
                 <w:i/>
                 <w:iCs/>
               </w:rPr>
-              <w:t xml:space="preserve">a </w:t>
+              <w:t>Pull request</w:t>
             </w:r>
             <w:r>
               <w:rPr>
                 <w:i/>
                 <w:iCs/>
               </w:rPr>
-              <w:t>package class diagram is different from general ones)</w:t>
-            </w:r>
-          </w:p>
-        </w:tc>
-        <w:tc>
-          <w:tcPr>
-            <w:tcW w:w="2268" w:type="dxa"/>
-          </w:tcPr>
-          <w:p>
-            <w:pPr>
-              <w:cnfStyle w:val="000000000000" w:firstRow="0" w:lastRow="0" w:firstColumn="0" w:lastColumn="0" w:oddVBand="0" w:evenVBand="0" w:oddHBand="0" w:evenHBand="0" w:firstRowFirstColumn="0" w:firstRowLastColumn="0" w:lastRowFirstColumn="0" w:lastRowLastColumn="0"/>
-            </w:pPr>
-            <w:r>
-              <w:t xml:space="preserve">- Class </w:t>
-            </w:r>
-            <w:proofErr w:type="spellStart"/>
-            <w:r>
-              <w:t>HomeScreen</w:t>
-            </w:r>
-            <w:proofErr w:type="spellEnd"/>
-          </w:p>
-          <w:p>
-            <w:pPr>
-              <w:cnfStyle w:val="000000000000" w:firstRow="0" w:lastRow="0" w:firstColumn="0" w:lastColumn="0" w:oddVBand="0" w:evenVBand="0" w:oddHBand="0" w:evenHBand="0" w:firstRowFirstColumn="0" w:firstRowLastColumn="0" w:lastRowFirstColumn="0" w:lastRowLastColumn="0"/>
-            </w:pPr>
-            <w:r>
-              <w:t xml:space="preserve">- </w:t>
-            </w:r>
-            <w:r>
-              <w:t xml:space="preserve">Class </w:t>
-            </w:r>
-            <w:proofErr w:type="spellStart"/>
-            <w:r>
-              <w:t>HomeController</w:t>
-            </w:r>
-            <w:proofErr w:type="spellEnd"/>
-          </w:p>
-          <w:p>
-            <w:pPr>
-              <w:cnfStyle w:val="000000000000" w:firstRow="0" w:lastRow="0" w:firstColumn="0" w:lastColumn="0" w:oddVBand="0" w:evenVBand="0" w:oddHBand="0" w:evenHBand="0" w:firstRowFirstColumn="0" w:firstRowLastColumn="0" w:lastRowFirstColumn="0" w:lastRowLastColumn="0"/>
-            </w:pPr>
-            <w:r>
-              <w:t xml:space="preserve">- Class </w:t>
-            </w:r>
-            <w:proofErr w:type="spellStart"/>
-            <w:r>
-              <w:t>SortListener</w:t>
-            </w:r>
-            <w:proofErr w:type="spellEnd"/>
-          </w:p>
-          <w:p>
-            <w:pPr>
-              <w:cnfStyle w:val="000000000000" w:firstRow="0" w:lastRow="0" w:firstColumn="0" w:lastColumn="0" w:oddVBand="0" w:evenVBand="0" w:oddHBand="0" w:evenHBand="0" w:firstRowFirstColumn="0" w:firstRowLastColumn="0" w:lastRowFirstColumn="0" w:lastRowLastColumn="0"/>
-            </w:pPr>
-            <w:r>
-              <w:t>- Package component (50%)</w:t>
-            </w:r>
-          </w:p>
-          <w:p>
-            <w:pPr>
-              <w:cnfStyle w:val="000000000000" w:firstRow="0" w:lastRow="0" w:firstColumn="0" w:lastColumn="0" w:oddVBand="0" w:evenVBand="0" w:oddHBand="0" w:evenHBand="0" w:firstRowFirstColumn="0" w:firstRowLastColumn="0" w:lastRowFirstColumn="0" w:lastRowLastColumn="0"/>
-            </w:pPr>
-            <w:r>
-              <w:t>- Report writing</w:t>
-            </w:r>
-          </w:p>
-          <w:p>
-            <w:pPr>
-              <w:cnfStyle w:val="000000000000" w:firstRow="0" w:lastRow="0" w:firstColumn="0" w:lastColumn="0" w:oddVBand="0" w:evenVBand="0" w:oddHBand="0" w:evenHBand="0" w:firstRowFirstColumn="0" w:firstRowLastColumn="0" w:lastRowFirstColumn="0" w:lastRowLastColumn="0"/>
-            </w:pPr>
-            <w:r>
-              <w:t xml:space="preserve">- </w:t>
+              <w:t xml:space="preserve"> feedback: Run</w:t>
             </w:r>
             <w:r>
               <w:rPr>
                 <w:i/>
                 <w:iCs/>
               </w:rPr>
-              <w:t>Pull request</w:t>
+              <w:t xml:space="preserve"> developing</w:t>
             </w:r>
             <w:r>
               <w:rPr>
                 <w:i/>
                 <w:iCs/>
               </w:rPr>
-              <w:t xml:space="preserve"> feedback: Run</w:t>
+              <w:t xml:space="preserve"> programs </w:t>
             </w:r>
             <w:r>
               <w:rPr>
                 <w:i/>
                 <w:iCs/>
               </w:rPr>
-              <w:t xml:space="preserve"> developing</w:t>
-            </w:r>
-            <w:r>
-              <w:rPr>
-                <w:i/>
-                <w:iCs/>
-              </w:rPr>
-              <w:t xml:space="preserve"> programs </w:t>
-            </w:r>
-            <w:r>
-              <w:rPr>
-                <w:i/>
-                <w:iCs/>
-              </w:rPr>
               <w:t>and perform actions to test and report uncovered issues.</w:t>
             </w:r>
           </w:p>
@@ -3112,13 +2988,8 @@
               <w:cnfStyle w:val="000000000000" w:firstRow="0" w:lastRow="0" w:firstColumn="0" w:lastColumn="0" w:oddVBand="0" w:evenVBand="0" w:oddHBand="0" w:evenHBand="0" w:firstRowFirstColumn="0" w:firstRowLastColumn="0" w:lastRowFirstColumn="0" w:lastRowLastColumn="0"/>
             </w:pPr>
             <w:r>
-              <w:t xml:space="preserve">- Class </w:t>
-            </w:r>
-            <w:proofErr w:type="spellStart"/>
-            <w:r>
-              <w:t>DataUtils</w:t>
-            </w:r>
-            <w:proofErr w:type="spellEnd"/>
+              <w:t>- Class DataUtils</w:t>
+            </w:r>
           </w:p>
           <w:p>
             <w:pPr>
@@ -3185,21 +3056,7 @@
           <w:rPr>
             <w:rStyle w:val="Hyperlink"/>
           </w:rPr>
-          <w:t xml:space="preserve">java - </w:t>
-        </w:r>
-        <w:proofErr w:type="spellStart"/>
-        <w:r>
-          <w:rPr>
-            <w:rStyle w:val="Hyperlink"/>
-          </w:rPr>
-          <w:t>JSlider</w:t>
-        </w:r>
-        <w:proofErr w:type="spellEnd"/>
-        <w:r>
-          <w:rPr>
-            <w:rStyle w:val="Hyperlink"/>
-          </w:rPr>
-          <w:t xml:space="preserve"> - clicking makes the dot go towards that direction - Stack Overflow</w:t>
+          <w:t>java - JSlider - clicking makes the dot go towards that direction - Stack Overflow</w:t>
         </w:r>
       </w:hyperlink>
       <w:r>
@@ -3406,15 +3263,7 @@
         <w:ind w:left="720" w:firstLine="426"/>
       </w:pPr>
       <w:r>
-        <w:t xml:space="preserve">+) A button for starting the algorithm with the created array. The application </w:t>
-      </w:r>
-      <w:proofErr w:type="gramStart"/>
-      <w:r>
-        <w:t>has to</w:t>
-      </w:r>
-      <w:proofErr w:type="gramEnd"/>
-      <w:r>
-        <w:t xml:space="preserve"> show clearly each step of the sorting</w:t>
+        <w:t>+) A button for starting the algorithm with the created array. The application has to show clearly each step of the sorting</w:t>
       </w:r>
     </w:p>
     <w:p>
@@ -3466,6 +3315,7 @@
         <w:t>+) About: show the information about the course, the lecturer, the teaching assistants, and our team members.</w:t>
       </w:r>
     </w:p>
+    <w:bookmarkStart w:id="8" w:name="_Toc108693125"/>
     <w:p>
       <w:pPr>
         <w:pStyle w:val="Heading2"/>
@@ -3474,7 +3324,6 @@
           <w:numId w:val="1"/>
         </w:numPr>
       </w:pPr>
-      <w:bookmarkStart w:id="8" w:name="_Toc108693125"/>
       <w:r>
         <w:rPr>
           <w:noProof/>
@@ -3977,11 +3826,31 @@
             <w:pPr>
               <w:cnfStyle w:val="000000100000" w:firstRow="0" w:lastRow="0" w:firstColumn="0" w:lastColumn="0" w:oddVBand="0" w:evenVBand="0" w:oddHBand="1" w:evenHBand="0" w:firstRowFirstColumn="0" w:firstRowLastColumn="0" w:lastRowFirstColumn="0" w:lastRowLastColumn="0"/>
             </w:pPr>
-            <w:proofErr w:type="spellStart"/>
-            <w:r>
-              <w:t>BaseScreen</w:t>
-            </w:r>
-            <w:proofErr w:type="spellEnd"/>
+            <w:r>
+              <w:t xml:space="preserve">BaseScreen </w:t>
+            </w:r>
+          </w:p>
+          <w:p>
+            <w:pPr>
+              <w:cnfStyle w:val="000000100000" w:firstRow="0" w:lastRow="0" w:firstColumn="0" w:lastColumn="0" w:oddVBand="0" w:evenVBand="0" w:oddHBand="1" w:evenHBand="0" w:firstRowFirstColumn="0" w:firstRowLastColumn="0" w:lastRowFirstColumn="0" w:lastRowLastColumn="0"/>
+            </w:pPr>
+            <w:r>
+              <w:t xml:space="preserve">  - </w:t>
+            </w:r>
+            <w:r>
+              <w:t>HomeScreen</w:t>
+            </w:r>
+          </w:p>
+          <w:p>
+            <w:pPr>
+              <w:cnfStyle w:val="000000100000" w:firstRow="0" w:lastRow="0" w:firstColumn="0" w:lastColumn="0" w:oddVBand="0" w:evenVBand="0" w:oddHBand="1" w:evenHBand="0" w:firstRowFirstColumn="0" w:firstRowLastColumn="0" w:lastRowFirstColumn="0" w:lastRowLastColumn="0"/>
+            </w:pPr>
+            <w:r>
+              <w:t xml:space="preserve">  - </w:t>
+            </w:r>
+            <w:r>
+              <w:t>SortingScreen</w:t>
+            </w:r>
             <w:r>
               <w:t xml:space="preserve"> </w:t>
             </w:r>
@@ -3991,42 +3860,11 @@
               <w:cnfStyle w:val="000000100000" w:firstRow="0" w:lastRow="0" w:firstColumn="0" w:lastColumn="0" w:oddVBand="0" w:evenVBand="0" w:oddHBand="1" w:evenHBand="0" w:firstRowFirstColumn="0" w:firstRowLastColumn="0" w:lastRowFirstColumn="0" w:lastRowLastColumn="0"/>
             </w:pPr>
             <w:r>
-              <w:t xml:space="preserve">  - </w:t>
-            </w:r>
-            <w:proofErr w:type="spellStart"/>
-            <w:r>
-              <w:t>HomeScreen</w:t>
-            </w:r>
-            <w:proofErr w:type="spellEnd"/>
-          </w:p>
-          <w:p>
-            <w:pPr>
-              <w:cnfStyle w:val="000000100000" w:firstRow="0" w:lastRow="0" w:firstColumn="0" w:lastColumn="0" w:oddVBand="0" w:evenVBand="0" w:oddHBand="1" w:evenHBand="0" w:firstRowFirstColumn="0" w:firstRowLastColumn="0" w:lastRowFirstColumn="0" w:lastRowLastColumn="0"/>
-            </w:pPr>
-            <w:r>
-              <w:t xml:space="preserve">  - </w:t>
-            </w:r>
-            <w:proofErr w:type="spellStart"/>
-            <w:r>
-              <w:t>SortingScreen</w:t>
-            </w:r>
-            <w:proofErr w:type="spellEnd"/>
-            <w:r>
-              <w:t xml:space="preserve"> </w:t>
-            </w:r>
-          </w:p>
-          <w:p>
-            <w:pPr>
-              <w:cnfStyle w:val="000000100000" w:firstRow="0" w:lastRow="0" w:firstColumn="0" w:lastColumn="0" w:oddVBand="0" w:evenVBand="0" w:oddHBand="1" w:evenHBand="0" w:firstRowFirstColumn="0" w:firstRowLastColumn="0" w:lastRowFirstColumn="0" w:lastRowLastColumn="0"/>
-            </w:pPr>
-            <w:r>
               <w:t xml:space="preserve">    + </w:t>
             </w:r>
-            <w:proofErr w:type="spellStart"/>
             <w:r>
               <w:t>MergeSortScreen</w:t>
             </w:r>
-            <w:proofErr w:type="spellEnd"/>
           </w:p>
           <w:p>
             <w:pPr>
@@ -4035,11 +3873,9 @@
             <w:r>
               <w:t xml:space="preserve">    + </w:t>
             </w:r>
-            <w:proofErr w:type="spellStart"/>
             <w:r>
               <w:t>CountingSortScreen</w:t>
             </w:r>
-            <w:proofErr w:type="spellEnd"/>
           </w:p>
           <w:p>
             <w:pPr>
@@ -4048,11 +3884,9 @@
             <w:r>
               <w:t xml:space="preserve">    + </w:t>
             </w:r>
-            <w:proofErr w:type="spellStart"/>
             <w:r>
               <w:t>RadixSortScreen</w:t>
             </w:r>
-            <w:proofErr w:type="spellEnd"/>
           </w:p>
         </w:tc>
       </w:tr>
@@ -4092,31 +3926,25 @@
             <w:pPr>
               <w:cnfStyle w:val="000000000000" w:firstRow="0" w:lastRow="0" w:firstColumn="0" w:lastColumn="0" w:oddVBand="0" w:evenVBand="0" w:oddHBand="0" w:evenHBand="0" w:firstRowFirstColumn="0" w:firstRowLastColumn="0" w:lastRowFirstColumn="0" w:lastRowLastColumn="0"/>
             </w:pPr>
-            <w:proofErr w:type="spellStart"/>
             <w:r>
               <w:t>BaseController</w:t>
             </w:r>
-            <w:proofErr w:type="spellEnd"/>
-          </w:p>
-          <w:p>
-            <w:pPr>
-              <w:cnfStyle w:val="000000000000" w:firstRow="0" w:lastRow="0" w:firstColumn="0" w:lastColumn="0" w:oddVBand="0" w:evenVBand="0" w:oddHBand="0" w:evenHBand="0" w:firstRowFirstColumn="0" w:firstRowLastColumn="0" w:lastRowFirstColumn="0" w:lastRowLastColumn="0"/>
-            </w:pPr>
-            <w:proofErr w:type="spellStart"/>
+          </w:p>
+          <w:p>
+            <w:pPr>
+              <w:cnfStyle w:val="000000000000" w:firstRow="0" w:lastRow="0" w:firstColumn="0" w:lastColumn="0" w:oddVBand="0" w:evenVBand="0" w:oddHBand="0" w:evenHBand="0" w:firstRowFirstColumn="0" w:firstRowLastColumn="0" w:lastRowFirstColumn="0" w:lastRowLastColumn="0"/>
+            </w:pPr>
             <w:r>
               <w:t>HomeController</w:t>
             </w:r>
-            <w:proofErr w:type="spellEnd"/>
-          </w:p>
-          <w:p>
-            <w:pPr>
-              <w:cnfStyle w:val="000000000000" w:firstRow="0" w:lastRow="0" w:firstColumn="0" w:lastColumn="0" w:oddVBand="0" w:evenVBand="0" w:oddHBand="0" w:evenHBand="0" w:firstRowFirstColumn="0" w:firstRowLastColumn="0" w:lastRowFirstColumn="0" w:lastRowLastColumn="0"/>
-            </w:pPr>
-            <w:proofErr w:type="spellStart"/>
+          </w:p>
+          <w:p>
+            <w:pPr>
+              <w:cnfStyle w:val="000000000000" w:firstRow="0" w:lastRow="0" w:firstColumn="0" w:lastColumn="0" w:oddVBand="0" w:evenVBand="0" w:oddHBand="0" w:evenHBand="0" w:firstRowFirstColumn="0" w:firstRowLastColumn="0" w:lastRowFirstColumn="0" w:lastRowLastColumn="0"/>
+            </w:pPr>
             <w:r>
               <w:t>SortingController</w:t>
             </w:r>
-            <w:proofErr w:type="spellEnd"/>
           </w:p>
         </w:tc>
       </w:tr>
@@ -4162,11 +3990,9 @@
             <w:pPr>
               <w:cnfStyle w:val="000000100000" w:firstRow="0" w:lastRow="0" w:firstColumn="0" w:lastColumn="0" w:oddVBand="0" w:evenVBand="0" w:oddHBand="1" w:evenHBand="0" w:firstRowFirstColumn="0" w:firstRowLastColumn="0" w:lastRowFirstColumn="0" w:lastRowLastColumn="0"/>
             </w:pPr>
-            <w:proofErr w:type="spellStart"/>
             <w:r>
               <w:t>SortingAlgorithm</w:t>
             </w:r>
-            <w:proofErr w:type="spellEnd"/>
           </w:p>
           <w:p>
             <w:pPr>
@@ -4175,11 +4001,9 @@
             <w:r>
               <w:t xml:space="preserve">  - </w:t>
             </w:r>
-            <w:proofErr w:type="spellStart"/>
             <w:r>
               <w:t>MergeSort</w:t>
             </w:r>
-            <w:proofErr w:type="spellEnd"/>
           </w:p>
           <w:p>
             <w:pPr>
@@ -4188,11 +4012,9 @@
             <w:r>
               <w:t xml:space="preserve">  - </w:t>
             </w:r>
-            <w:proofErr w:type="spellStart"/>
             <w:r>
               <w:t>CountingSort</w:t>
             </w:r>
-            <w:proofErr w:type="spellEnd"/>
           </w:p>
           <w:p>
             <w:pPr>
@@ -4201,11 +4023,9 @@
             <w:r>
               <w:t xml:space="preserve">  - </w:t>
             </w:r>
-            <w:proofErr w:type="spellStart"/>
             <w:r>
               <w:t>RadixSort</w:t>
             </w:r>
-            <w:proofErr w:type="spellEnd"/>
           </w:p>
         </w:tc>
       </w:tr>
@@ -4245,51 +4065,41 @@
             <w:pPr>
               <w:cnfStyle w:val="000000000000" w:firstRow="0" w:lastRow="0" w:firstColumn="0" w:lastColumn="0" w:oddVBand="0" w:evenVBand="0" w:oddHBand="0" w:evenHBand="0" w:firstRowFirstColumn="0" w:firstRowLastColumn="0" w:lastRowFirstColumn="0" w:lastRowLastColumn="0"/>
             </w:pPr>
-            <w:proofErr w:type="spellStart"/>
             <w:r>
               <w:t>SortListener</w:t>
             </w:r>
-            <w:proofErr w:type="spellEnd"/>
-          </w:p>
-          <w:p>
-            <w:pPr>
-              <w:cnfStyle w:val="000000000000" w:firstRow="0" w:lastRow="0" w:firstColumn="0" w:lastColumn="0" w:oddVBand="0" w:evenVBand="0" w:oddHBand="0" w:evenHBand="0" w:firstRowFirstColumn="0" w:firstRowLastColumn="0" w:lastRowFirstColumn="0" w:lastRowLastColumn="0"/>
-            </w:pPr>
-            <w:proofErr w:type="spellStart"/>
+          </w:p>
+          <w:p>
+            <w:pPr>
+              <w:cnfStyle w:val="000000000000" w:firstRow="0" w:lastRow="0" w:firstColumn="0" w:lastColumn="0" w:oddVBand="0" w:evenVBand="0" w:oddHBand="0" w:evenHBand="0" w:firstRowFirstColumn="0" w:firstRowLastColumn="0" w:lastRowFirstColumn="0" w:lastRowLastColumn="0"/>
+            </w:pPr>
             <w:r>
               <w:t>BackListener</w:t>
             </w:r>
-            <w:proofErr w:type="spellEnd"/>
-          </w:p>
-          <w:p>
-            <w:pPr>
-              <w:cnfStyle w:val="000000000000" w:firstRow="0" w:lastRow="0" w:firstColumn="0" w:lastColumn="0" w:oddVBand="0" w:evenVBand="0" w:oddHBand="0" w:evenHBand="0" w:firstRowFirstColumn="0" w:firstRowLastColumn="0" w:lastRowFirstColumn="0" w:lastRowLastColumn="0"/>
-            </w:pPr>
-            <w:proofErr w:type="spellStart"/>
+          </w:p>
+          <w:p>
+            <w:pPr>
+              <w:cnfStyle w:val="000000000000" w:firstRow="0" w:lastRow="0" w:firstColumn="0" w:lastColumn="0" w:oddVBand="0" w:evenVBand="0" w:oddHBand="0" w:evenHBand="0" w:firstRowFirstColumn="0" w:firstRowLastColumn="0" w:lastRowFirstColumn="0" w:lastRowLastColumn="0"/>
+            </w:pPr>
             <w:r>
               <w:t>ExitListener</w:t>
             </w:r>
-            <w:proofErr w:type="spellEnd"/>
-          </w:p>
-          <w:p>
-            <w:pPr>
-              <w:cnfStyle w:val="000000000000" w:firstRow="0" w:lastRow="0" w:firstColumn="0" w:lastColumn="0" w:oddVBand="0" w:evenVBand="0" w:oddHBand="0" w:evenHBand="0" w:firstRowFirstColumn="0" w:firstRowLastColumn="0" w:lastRowFirstColumn="0" w:lastRowLastColumn="0"/>
-            </w:pPr>
-            <w:proofErr w:type="spellStart"/>
+          </w:p>
+          <w:p>
+            <w:pPr>
+              <w:cnfStyle w:val="000000000000" w:firstRow="0" w:lastRow="0" w:firstColumn="0" w:lastColumn="0" w:oddVBand="0" w:evenVBand="0" w:oddHBand="0" w:evenHBand="0" w:firstRowFirstColumn="0" w:firstRowLastColumn="0" w:lastRowFirstColumn="0" w:lastRowLastColumn="0"/>
+            </w:pPr>
             <w:r>
               <w:t>HelpAboutListener</w:t>
             </w:r>
-            <w:proofErr w:type="spellEnd"/>
-          </w:p>
-          <w:p>
-            <w:pPr>
-              <w:cnfStyle w:val="000000000000" w:firstRow="0" w:lastRow="0" w:firstColumn="0" w:lastColumn="0" w:oddVBand="0" w:evenVBand="0" w:oddHBand="0" w:evenHBand="0" w:firstRowFirstColumn="0" w:firstRowLastColumn="0" w:lastRowFirstColumn="0" w:lastRowLastColumn="0"/>
-            </w:pPr>
-            <w:proofErr w:type="spellStart"/>
+          </w:p>
+          <w:p>
+            <w:pPr>
+              <w:cnfStyle w:val="000000000000" w:firstRow="0" w:lastRow="0" w:firstColumn="0" w:lastColumn="0" w:oddVBand="0" w:evenVBand="0" w:oddHBand="0" w:evenHBand="0" w:firstRowFirstColumn="0" w:firstRowLastColumn="0" w:lastRowFirstColumn="0" w:lastRowLastColumn="0"/>
+            </w:pPr>
             <w:r>
               <w:t>MyActionListener</w:t>
             </w:r>
-            <w:proofErr w:type="spellEnd"/>
           </w:p>
           <w:p>
             <w:pPr>
@@ -4299,11 +4109,9 @@
               <w:lastRenderedPageBreak/>
               <w:t xml:space="preserve">  - </w:t>
             </w:r>
-            <w:proofErr w:type="spellStart"/>
             <w:r>
               <w:t>LeftSideBarBtnListener</w:t>
             </w:r>
-            <w:proofErr w:type="spellEnd"/>
           </w:p>
           <w:p>
             <w:pPr>
@@ -4312,11 +4120,9 @@
             <w:r>
               <w:t xml:space="preserve">  - </w:t>
             </w:r>
-            <w:proofErr w:type="spellStart"/>
             <w:r>
               <w:t>DemonstrateListener</w:t>
             </w:r>
-            <w:proofErr w:type="spellEnd"/>
           </w:p>
           <w:p>
             <w:pPr>
@@ -4325,11 +4131,9 @@
             <w:r>
               <w:t xml:space="preserve">  - </w:t>
             </w:r>
-            <w:proofErr w:type="spellStart"/>
             <w:r>
               <w:t>TimerListener</w:t>
             </w:r>
-            <w:proofErr w:type="spellEnd"/>
           </w:p>
           <w:p>
             <w:pPr>
@@ -4338,21 +4142,17 @@
             <w:r>
               <w:t xml:space="preserve">  - </w:t>
             </w:r>
-            <w:proofErr w:type="spellStart"/>
             <w:r>
               <w:t>ControlBtnListener</w:t>
             </w:r>
-            <w:proofErr w:type="spellEnd"/>
-          </w:p>
-          <w:p>
-            <w:pPr>
-              <w:cnfStyle w:val="000000000000" w:firstRow="0" w:lastRow="0" w:firstColumn="0" w:lastColumn="0" w:oddVBand="0" w:evenVBand="0" w:oddHBand="0" w:evenHBand="0" w:firstRowFirstColumn="0" w:firstRowLastColumn="0" w:lastRowFirstColumn="0" w:lastRowLastColumn="0"/>
-            </w:pPr>
-            <w:proofErr w:type="spellStart"/>
+          </w:p>
+          <w:p>
+            <w:pPr>
+              <w:cnfStyle w:val="000000000000" w:firstRow="0" w:lastRow="0" w:firstColumn="0" w:lastColumn="0" w:oddVBand="0" w:evenVBand="0" w:oddHBand="0" w:evenHBand="0" w:firstRowFirstColumn="0" w:firstRowLastColumn="0" w:lastRowFirstColumn="0" w:lastRowLastColumn="0"/>
+            </w:pPr>
             <w:r>
               <w:t>MyChangeListener</w:t>
             </w:r>
-            <w:proofErr w:type="spellEnd"/>
           </w:p>
           <w:p>
             <w:pPr>
@@ -4361,11 +4161,9 @@
             <w:r>
               <w:t xml:space="preserve">  - </w:t>
             </w:r>
-            <w:proofErr w:type="spellStart"/>
             <w:r>
               <w:t>SpeedSliderListener</w:t>
             </w:r>
-            <w:proofErr w:type="spellEnd"/>
           </w:p>
           <w:p>
             <w:pPr>
@@ -4374,21 +4172,17 @@
             <w:r>
               <w:t xml:space="preserve">  - </w:t>
             </w:r>
-            <w:proofErr w:type="spellStart"/>
             <w:r>
               <w:t>ProgressSliderListener</w:t>
             </w:r>
-            <w:proofErr w:type="spellEnd"/>
-          </w:p>
-          <w:p>
-            <w:pPr>
-              <w:cnfStyle w:val="000000000000" w:firstRow="0" w:lastRow="0" w:firstColumn="0" w:lastColumn="0" w:oddVBand="0" w:evenVBand="0" w:oddHBand="0" w:evenHBand="0" w:firstRowFirstColumn="0" w:firstRowLastColumn="0" w:lastRowFirstColumn="0" w:lastRowLastColumn="0"/>
-            </w:pPr>
-            <w:proofErr w:type="spellStart"/>
+          </w:p>
+          <w:p>
+            <w:pPr>
+              <w:cnfStyle w:val="000000000000" w:firstRow="0" w:lastRow="0" w:firstColumn="0" w:lastColumn="0" w:oddVBand="0" w:evenVBand="0" w:oddHBand="0" w:evenHBand="0" w:firstRowFirstColumn="0" w:firstRowLastColumn="0" w:lastRowFirstColumn="0" w:lastRowLastColumn="0"/>
+            </w:pPr>
             <w:r>
               <w:t>MyComponentAdapter</w:t>
             </w:r>
-            <w:proofErr w:type="spellEnd"/>
           </w:p>
           <w:p>
             <w:pPr>
@@ -4397,11 +4191,9 @@
             <w:r>
               <w:t xml:space="preserve">  - </w:t>
             </w:r>
-            <w:proofErr w:type="spellStart"/>
             <w:r>
               <w:t>WindowResize</w:t>
             </w:r>
-            <w:proofErr w:type="spellEnd"/>
           </w:p>
         </w:tc>
       </w:tr>
@@ -4451,31 +4243,25 @@
             <w:pPr>
               <w:cnfStyle w:val="000000100000" w:firstRow="0" w:lastRow="0" w:firstColumn="0" w:lastColumn="0" w:oddVBand="0" w:evenVBand="0" w:oddHBand="1" w:evenHBand="0" w:firstRowFirstColumn="0" w:firstRowLastColumn="0" w:lastRowFirstColumn="0" w:lastRowLastColumn="0"/>
             </w:pPr>
-            <w:proofErr w:type="spellStart"/>
             <w:r>
               <w:t>DataUtils</w:t>
             </w:r>
-            <w:proofErr w:type="spellEnd"/>
-          </w:p>
-          <w:p>
-            <w:pPr>
-              <w:cnfStyle w:val="000000100000" w:firstRow="0" w:lastRow="0" w:firstColumn="0" w:lastColumn="0" w:oddVBand="0" w:evenVBand="0" w:oddHBand="1" w:evenHBand="0" w:firstRowFirstColumn="0" w:firstRowLastColumn="0" w:lastRowFirstColumn="0" w:lastRowLastColumn="0"/>
-            </w:pPr>
-            <w:proofErr w:type="spellStart"/>
+          </w:p>
+          <w:p>
+            <w:pPr>
+              <w:cnfStyle w:val="000000100000" w:firstRow="0" w:lastRow="0" w:firstColumn="0" w:lastColumn="0" w:oddVBand="0" w:evenVBand="0" w:oddHBand="1" w:evenHBand="0" w:firstRowFirstColumn="0" w:firstRowLastColumn="0" w:lastRowFirstColumn="0" w:lastRowLastColumn="0"/>
+            </w:pPr>
             <w:r>
               <w:t>ArrayUtils</w:t>
             </w:r>
-            <w:proofErr w:type="spellEnd"/>
-          </w:p>
-          <w:p>
-            <w:pPr>
-              <w:cnfStyle w:val="000000100000" w:firstRow="0" w:lastRow="0" w:firstColumn="0" w:lastColumn="0" w:oddVBand="0" w:evenVBand="0" w:oddHBand="1" w:evenHBand="0" w:firstRowFirstColumn="0" w:firstRowLastColumn="0" w:lastRowFirstColumn="0" w:lastRowLastColumn="0"/>
-            </w:pPr>
-            <w:proofErr w:type="spellStart"/>
+          </w:p>
+          <w:p>
+            <w:pPr>
+              <w:cnfStyle w:val="000000100000" w:firstRow="0" w:lastRow="0" w:firstColumn="0" w:lastColumn="0" w:oddVBand="0" w:evenVBand="0" w:oddHBand="1" w:evenHBand="0" w:firstRowFirstColumn="0" w:firstRowLastColumn="0" w:lastRowFirstColumn="0" w:lastRowLastColumn="0"/>
+            </w:pPr>
             <w:r>
               <w:t>ColorUtils</w:t>
             </w:r>
-            <w:proofErr w:type="spellEnd"/>
           </w:p>
         </w:tc>
       </w:tr>
@@ -4515,31 +4301,25 @@
             <w:pPr>
               <w:cnfStyle w:val="000000000000" w:firstRow="0" w:lastRow="0" w:firstColumn="0" w:lastColumn="0" w:oddVBand="0" w:evenVBand="0" w:oddHBand="0" w:evenHBand="0" w:firstRowFirstColumn="0" w:firstRowLastColumn="0" w:lastRowFirstColumn="0" w:lastRowLastColumn="0"/>
             </w:pPr>
-            <w:proofErr w:type="spellStart"/>
             <w:r>
               <w:t>OutOfBoundException</w:t>
             </w:r>
-            <w:proofErr w:type="spellEnd"/>
-          </w:p>
-          <w:p>
-            <w:pPr>
-              <w:cnfStyle w:val="000000000000" w:firstRow="0" w:lastRow="0" w:firstColumn="0" w:lastColumn="0" w:oddVBand="0" w:evenVBand="0" w:oddHBand="0" w:evenHBand="0" w:firstRowFirstColumn="0" w:firstRowLastColumn="0" w:lastRowFirstColumn="0" w:lastRowLastColumn="0"/>
-            </w:pPr>
-            <w:proofErr w:type="spellStart"/>
+          </w:p>
+          <w:p>
+            <w:pPr>
+              <w:cnfStyle w:val="000000000000" w:firstRow="0" w:lastRow="0" w:firstColumn="0" w:lastColumn="0" w:oddVBand="0" w:evenVBand="0" w:oddHBand="0" w:evenHBand="0" w:firstRowFirstColumn="0" w:firstRowLastColumn="0" w:lastRowFirstColumn="0" w:lastRowLastColumn="0"/>
+            </w:pPr>
             <w:r>
               <w:t>NullException</w:t>
             </w:r>
-            <w:proofErr w:type="spellEnd"/>
-          </w:p>
-          <w:p>
-            <w:pPr>
-              <w:cnfStyle w:val="000000000000" w:firstRow="0" w:lastRow="0" w:firstColumn="0" w:lastColumn="0" w:oddVBand="0" w:evenVBand="0" w:oddHBand="0" w:evenHBand="0" w:firstRowFirstColumn="0" w:firstRowLastColumn="0" w:lastRowFirstColumn="0" w:lastRowLastColumn="0"/>
-            </w:pPr>
-            <w:proofErr w:type="spellStart"/>
+          </w:p>
+          <w:p>
+            <w:pPr>
+              <w:cnfStyle w:val="000000000000" w:firstRow="0" w:lastRow="0" w:firstColumn="0" w:lastColumn="0" w:oddVBand="0" w:evenVBand="0" w:oddHBand="0" w:evenHBand="0" w:firstRowFirstColumn="0" w:firstRowLastColumn="0" w:lastRowFirstColumn="0" w:lastRowLastColumn="0"/>
+            </w:pPr>
             <w:r>
               <w:t>DataTypeException</w:t>
             </w:r>
-            <w:proofErr w:type="spellEnd"/>
           </w:p>
         </w:tc>
       </w:tr>
@@ -4856,11 +4636,9 @@
             <w:pPr>
               <w:jc w:val="center"/>
             </w:pPr>
-            <w:proofErr w:type="spellStart"/>
             <w:r>
               <w:t>BaseScreen</w:t>
             </w:r>
-            <w:proofErr w:type="spellEnd"/>
           </w:p>
         </w:tc>
         <w:tc>
@@ -4872,94 +4650,254 @@
               <w:cnfStyle w:val="000000100000" w:firstRow="0" w:lastRow="0" w:firstColumn="0" w:lastColumn="0" w:oddVBand="0" w:evenVBand="0" w:oddHBand="1" w:evenHBand="0" w:firstRowFirstColumn="0" w:firstRowLastColumn="0" w:lastRowFirstColumn="0" w:lastRowLastColumn="0"/>
             </w:pPr>
             <w:r>
-              <w:t xml:space="preserve">An abstract class, generalization of </w:t>
-            </w:r>
-            <w:proofErr w:type="spellStart"/>
-            <w:r>
-              <w:t>HomeScreen</w:t>
-            </w:r>
-            <w:proofErr w:type="spellEnd"/>
-            <w:r>
-              <w:t xml:space="preserve"> and </w:t>
-            </w:r>
-            <w:proofErr w:type="spellStart"/>
-            <w:r>
-              <w:t>SortingScreen</w:t>
-            </w:r>
-            <w:proofErr w:type="spellEnd"/>
-            <w:r>
-              <w:t xml:space="preserve"> share the same </w:t>
-            </w:r>
-            <w:proofErr w:type="spellStart"/>
-            <w:r>
+              <w:t>An abstract class, generalization of HomeScreen and SortingScreen share the same topBar</w:t>
+            </w:r>
+          </w:p>
+        </w:tc>
+        <w:tc>
+          <w:tcPr>
+            <w:tcW w:w="1840" w:type="dxa"/>
+          </w:tcPr>
+          <w:p>
+            <w:pPr>
+              <w:cnfStyle w:val="000000100000" w:firstRow="0" w:lastRow="0" w:firstColumn="0" w:lastColumn="0" w:oddVBand="0" w:evenVBand="0" w:oddHBand="1" w:evenHBand="0" w:firstRowFirstColumn="0" w:firstRowLastColumn="0" w:lastRowFirstColumn="0" w:lastRowLastColumn="0"/>
+            </w:pPr>
+            <w:r>
+              <w:rPr>
+                <w:b/>
+              </w:rPr>
+              <w:t>-</w:t>
+            </w:r>
+            <w:r>
+              <w:rPr>
+                <w:b/>
+              </w:rPr>
+              <w:t>WIDTH</w:t>
+            </w:r>
+            <w:r>
+              <w:t>:</w:t>
+            </w:r>
+            <w:r>
+              <w:t xml:space="preserve"> default width of </w:t>
+            </w:r>
+            <w:r>
+              <w:t>all</w:t>
+            </w:r>
+            <w:r>
+              <w:t xml:space="preserve"> window</w:t>
+            </w:r>
+            <w:r>
+              <w:t>s</w:t>
+            </w:r>
+          </w:p>
+          <w:p>
+            <w:pPr>
+              <w:cnfStyle w:val="000000100000" w:firstRow="0" w:lastRow="0" w:firstColumn="0" w:lastColumn="0" w:oddVBand="0" w:evenVBand="0" w:oddHBand="1" w:evenHBand="0" w:firstRowFirstColumn="0" w:firstRowLastColumn="0" w:lastRowFirstColumn="0" w:lastRowLastColumn="0"/>
+            </w:pPr>
+            <w:r>
+              <w:t>-</w:t>
+            </w:r>
+            <w:r>
+              <w:rPr>
+                <w:b/>
+              </w:rPr>
+              <w:t>HEIGHT:</w:t>
+            </w:r>
+            <w:r>
+              <w:t xml:space="preserve"> default height of </w:t>
+            </w:r>
+            <w:r>
+              <w:t>all</w:t>
+            </w:r>
+            <w:r>
+              <w:t xml:space="preserve"> window</w:t>
+            </w:r>
+            <w:r>
+              <w:t>s</w:t>
+            </w:r>
+            <w:r>
+              <w:t xml:space="preserve">  </w:t>
+            </w:r>
+          </w:p>
+          <w:p>
+            <w:pPr>
+              <w:cnfStyle w:val="000000100000" w:firstRow="0" w:lastRow="0" w:firstColumn="0" w:lastColumn="0" w:oddVBand="0" w:evenVBand="0" w:oddHBand="1" w:evenHBand="0" w:firstRowFirstColumn="0" w:firstRowLastColumn="0" w:lastRowFirstColumn="0" w:lastRowLastColumn="0"/>
+            </w:pPr>
+            <w:r>
+              <w:rPr>
+                <w:b/>
+              </w:rPr>
+              <w:t>+</w:t>
+            </w:r>
+            <w:r>
+              <w:rPr>
+                <w:b/>
+              </w:rPr>
+              <w:t>ASSET_PATH</w:t>
+            </w:r>
+            <w:r>
+              <w:t>:</w:t>
+            </w:r>
+            <w:r>
+              <w:t xml:space="preserve"> the directory to the asset </w:t>
+            </w:r>
+            <w:r>
+              <w:t>folder (</w:t>
+            </w:r>
+            <w:r>
+              <w:t xml:space="preserve">source for </w:t>
+            </w:r>
+            <w:r>
+              <w:t>image,…)</w:t>
+            </w:r>
+          </w:p>
+          <w:p>
+            <w:pPr>
+              <w:cnfStyle w:val="000000100000" w:firstRow="0" w:lastRow="0" w:firstColumn="0" w:lastColumn="0" w:oddVBand="0" w:evenVBand="0" w:oddHBand="1" w:evenHBand="0" w:firstRowFirstColumn="0" w:firstRowLastColumn="0" w:lastRowFirstColumn="0" w:lastRowLastColumn="0"/>
+            </w:pPr>
+            <w:r>
+              <w:t>~</w:t>
+            </w:r>
+            <w:r>
+              <w:rPr>
+                <w:b/>
+              </w:rPr>
+              <w:t>h</w:t>
+            </w:r>
+            <w:r>
+              <w:rPr>
+                <w:b/>
+              </w:rPr>
+              <w:t>elpInfo:</w:t>
+            </w:r>
+            <w:r>
+              <w:rPr>
+                <w:b/>
+              </w:rPr>
+              <w:t xml:space="preserve"> </w:t>
+            </w:r>
+            <w:r>
+              <w:t>information in</w:t>
+            </w:r>
+            <w:r>
+              <w:t xml:space="preserve"> help window of HomeScreen</w:t>
+            </w:r>
+          </w:p>
+          <w:p>
+            <w:pPr>
+              <w:cnfStyle w:val="000000100000" w:firstRow="0" w:lastRow="0" w:firstColumn="0" w:lastColumn="0" w:oddVBand="0" w:evenVBand="0" w:oddHBand="1" w:evenHBand="0" w:firstRowFirstColumn="0" w:firstRowLastColumn="0" w:lastRowFirstColumn="0" w:lastRowLastColumn="0"/>
+            </w:pPr>
+            <w:r>
+              <w:t>~</w:t>
+            </w:r>
+            <w:r>
+              <w:rPr>
+                <w:b/>
+              </w:rPr>
+              <w:t>aboutInfo:</w:t>
+            </w:r>
+            <w:r>
+              <w:t xml:space="preserve"> information in about window of all Screen</w:t>
+            </w:r>
+          </w:p>
+          <w:p>
+            <w:pPr>
+              <w:cnfStyle w:val="000000100000" w:firstRow="0" w:lastRow="0" w:firstColumn="0" w:lastColumn="0" w:oddVBand="0" w:evenVBand="0" w:oddHBand="1" w:evenHBand="0" w:firstRowFirstColumn="0" w:firstRowLastColumn="0" w:lastRowFirstColumn="0" w:lastRowLastColumn="0"/>
+            </w:pPr>
+            <w:r>
+              <w:rPr>
+                <w:b/>
+              </w:rPr>
+              <w:t>~</w:t>
+            </w:r>
+            <w:r>
+              <w:rPr>
+                <w:b/>
+              </w:rPr>
+              <w:t>baseController</w:t>
+            </w:r>
+            <w:r>
+              <w:t>:</w:t>
+            </w:r>
+            <w:r>
+              <w:t xml:space="preserve"> connect to the its controller</w:t>
+            </w:r>
+          </w:p>
+          <w:p>
+            <w:pPr>
+              <w:cnfStyle w:val="000000100000" w:firstRow="0" w:lastRow="0" w:firstColumn="0" w:lastColumn="0" w:oddVBand="0" w:evenVBand="0" w:oddHBand="1" w:evenHBand="0" w:firstRowFirstColumn="0" w:firstRowLastColumn="0" w:lastRowFirstColumn="0" w:lastRowLastColumn="0"/>
+            </w:pPr>
+            <w:r>
+              <w:rPr>
+                <w:b/>
+              </w:rPr>
+              <w:t>~</w:t>
+            </w:r>
+            <w:r>
+              <w:rPr>
+                <w:b/>
+              </w:rPr>
               <w:t>topBar</w:t>
             </w:r>
-            <w:proofErr w:type="spellEnd"/>
-          </w:p>
-        </w:tc>
-        <w:tc>
-          <w:tcPr>
-            <w:tcW w:w="1840" w:type="dxa"/>
-          </w:tcPr>
-          <w:p>
-            <w:pPr>
-              <w:cnfStyle w:val="000000100000" w:firstRow="0" w:lastRow="0" w:firstColumn="0" w:lastColumn="0" w:oddVBand="0" w:evenVBand="0" w:oddHBand="1" w:evenHBand="0" w:firstRowFirstColumn="0" w:firstRowLastColumn="0" w:lastRowFirstColumn="0" w:lastRowLastColumn="0"/>
-            </w:pPr>
-            <w:r>
-              <w:rPr>
-                <w:b/>
-              </w:rPr>
+            <w:r>
+              <w:t>:</w:t>
+            </w:r>
+            <w:r>
+              <w:t xml:space="preserve"> the bar on the top of window which contain logo, </w:t>
+            </w:r>
+            <w:r>
+              <w:t>buttonGroup, sort name)</w:t>
+            </w:r>
+          </w:p>
+          <w:p>
+            <w:pPr>
+              <w:cnfStyle w:val="000000100000" w:firstRow="0" w:lastRow="0" w:firstColumn="0" w:lastColumn="0" w:oddVBand="0" w:evenVBand="0" w:oddHBand="1" w:evenHBand="0" w:firstRowFirstColumn="0" w:firstRowLastColumn="0" w:lastRowFirstColumn="0" w:lastRowLastColumn="0"/>
+            </w:pPr>
+            <w:r>
+              <w:rPr>
+                <w:b/>
+              </w:rPr>
+              <w:t>~</w:t>
+            </w:r>
+            <w:r>
+              <w:rPr>
+                <w:b/>
+              </w:rPr>
+              <w:t>buttonGroup</w:t>
+            </w:r>
+            <w:r>
+              <w:t>:</w:t>
+            </w:r>
+            <w:r>
+              <w:t xml:space="preserve"> a component of topBar including back button for SortingScreen and exit button for all Screen</w:t>
+            </w:r>
+          </w:p>
+        </w:tc>
+        <w:tc>
+          <w:tcPr>
+            <w:tcW w:w="2631" w:type="dxa"/>
+          </w:tcPr>
+          <w:p>
+            <w:pPr>
+              <w:cnfStyle w:val="000000100000" w:firstRow="0" w:lastRow="0" w:firstColumn="0" w:lastColumn="0" w:oddVBand="0" w:evenVBand="0" w:oddHBand="1" w:evenHBand="0" w:firstRowFirstColumn="0" w:firstRowLastColumn="0" w:lastRowFirstColumn="0" w:lastRowLastColumn="0"/>
+            </w:pPr>
+            <w:r>
               <w:t>-</w:t>
             </w:r>
             <w:r>
               <w:rPr>
                 <w:b/>
               </w:rPr>
-              <w:t>WIDTH</w:t>
+              <w:t>createTop()</w:t>
             </w:r>
             <w:r>
               <w:t>:</w:t>
             </w:r>
             <w:r>
-              <w:t xml:space="preserve"> default width of </w:t>
-            </w:r>
-            <w:r>
-              <w:t>all</w:t>
-            </w:r>
-            <w:r>
-              <w:t xml:space="preserve"> window</w:t>
-            </w:r>
-            <w:r>
-              <w:t>s</w:t>
-            </w:r>
-          </w:p>
-          <w:p>
-            <w:pPr>
-              <w:cnfStyle w:val="000000100000" w:firstRow="0" w:lastRow="0" w:firstColumn="0" w:lastColumn="0" w:oddVBand="0" w:evenVBand="0" w:oddHBand="1" w:evenHBand="0" w:firstRowFirstColumn="0" w:firstRowLastColumn="0" w:lastRowFirstColumn="0" w:lastRowLastColumn="0"/>
-            </w:pPr>
-            <w:r>
-              <w:t>-</w:t>
-            </w:r>
-            <w:r>
-              <w:rPr>
-                <w:b/>
-              </w:rPr>
-              <w:t>HEIGHT:</w:t>
-            </w:r>
-            <w:r>
-              <w:t xml:space="preserve"> default height of </w:t>
-            </w:r>
-            <w:r>
-              <w:t>all</w:t>
-            </w:r>
-            <w:r>
-              <w:t xml:space="preserve"> window</w:t>
-            </w:r>
-            <w:r>
-              <w:t>s</w:t>
-            </w:r>
-            <w:r>
-              <w:t xml:space="preserve">  </w:t>
+              <w:t xml:space="preserve"> </w:t>
+            </w:r>
+            <w:r>
+              <w:t>method to create and design the topBar</w:t>
             </w:r>
           </w:p>
           <w:p>
@@ -4976,286 +4914,7 @@
               <w:rPr>
                 <w:b/>
               </w:rPr>
-              <w:t>ASSET_PATH</w:t>
-            </w:r>
-            <w:r>
-              <w:t>:</w:t>
-            </w:r>
-            <w:r>
-              <w:t xml:space="preserve"> the directory to the asset </w:t>
-            </w:r>
-            <w:r>
-              <w:t>folder (</w:t>
-            </w:r>
-            <w:r>
-              <w:t xml:space="preserve">source for </w:t>
-            </w:r>
-            <w:proofErr w:type="gramStart"/>
-            <w:r>
-              <w:t>image,…</w:t>
-            </w:r>
-            <w:proofErr w:type="gramEnd"/>
-            <w:r>
-              <w:t>)</w:t>
-            </w:r>
-          </w:p>
-          <w:p>
-            <w:pPr>
-              <w:cnfStyle w:val="000000100000" w:firstRow="0" w:lastRow="0" w:firstColumn="0" w:lastColumn="0" w:oddVBand="0" w:evenVBand="0" w:oddHBand="1" w:evenHBand="0" w:firstRowFirstColumn="0" w:firstRowLastColumn="0" w:lastRowFirstColumn="0" w:lastRowLastColumn="0"/>
-            </w:pPr>
-            <w:r>
-              <w:t>~</w:t>
-            </w:r>
-            <w:proofErr w:type="spellStart"/>
-            <w:r>
-              <w:rPr>
-                <w:b/>
-              </w:rPr>
-              <w:t>h</w:t>
-            </w:r>
-            <w:r>
-              <w:rPr>
-                <w:b/>
-              </w:rPr>
-              <w:t>elpInfo</w:t>
-            </w:r>
-            <w:proofErr w:type="spellEnd"/>
-            <w:r>
-              <w:rPr>
-                <w:b/>
-              </w:rPr>
-              <w:t>:</w:t>
-            </w:r>
-            <w:r>
-              <w:rPr>
-                <w:b/>
-              </w:rPr>
-              <w:t xml:space="preserve"> </w:t>
-            </w:r>
-            <w:r>
-              <w:t>information in</w:t>
-            </w:r>
-            <w:r>
-              <w:t xml:space="preserve"> help window of </w:t>
-            </w:r>
-            <w:proofErr w:type="spellStart"/>
-            <w:r>
-              <w:t>HomeScreen</w:t>
-            </w:r>
-            <w:proofErr w:type="spellEnd"/>
-          </w:p>
-          <w:p>
-            <w:pPr>
-              <w:cnfStyle w:val="000000100000" w:firstRow="0" w:lastRow="0" w:firstColumn="0" w:lastColumn="0" w:oddVBand="0" w:evenVBand="0" w:oddHBand="1" w:evenHBand="0" w:firstRowFirstColumn="0" w:firstRowLastColumn="0" w:lastRowFirstColumn="0" w:lastRowLastColumn="0"/>
-            </w:pPr>
-            <w:r>
-              <w:t>~</w:t>
-            </w:r>
-            <w:proofErr w:type="spellStart"/>
-            <w:r>
-              <w:rPr>
-                <w:b/>
-              </w:rPr>
-              <w:t>aboutInfo</w:t>
-            </w:r>
-            <w:proofErr w:type="spellEnd"/>
-            <w:r>
-              <w:rPr>
-                <w:b/>
-              </w:rPr>
-              <w:t>:</w:t>
-            </w:r>
-            <w:r>
-              <w:t xml:space="preserve"> information in about window of all Screen</w:t>
-            </w:r>
-          </w:p>
-          <w:p>
-            <w:pPr>
-              <w:cnfStyle w:val="000000100000" w:firstRow="0" w:lastRow="0" w:firstColumn="0" w:lastColumn="0" w:oddVBand="0" w:evenVBand="0" w:oddHBand="1" w:evenHBand="0" w:firstRowFirstColumn="0" w:firstRowLastColumn="0" w:lastRowFirstColumn="0" w:lastRowLastColumn="0"/>
-            </w:pPr>
-            <w:r>
-              <w:rPr>
-                <w:b/>
-              </w:rPr>
-              <w:t>~</w:t>
-            </w:r>
-            <w:proofErr w:type="spellStart"/>
-            <w:r>
-              <w:rPr>
-                <w:b/>
-              </w:rPr>
-              <w:t>baseController</w:t>
-            </w:r>
-            <w:proofErr w:type="spellEnd"/>
-            <w:r>
-              <w:t>:</w:t>
-            </w:r>
-            <w:r>
-              <w:t xml:space="preserve"> connect to </w:t>
-            </w:r>
-            <w:proofErr w:type="gramStart"/>
-            <w:r>
-              <w:t>the its</w:t>
-            </w:r>
-            <w:proofErr w:type="gramEnd"/>
-            <w:r>
-              <w:t xml:space="preserve"> controller</w:t>
-            </w:r>
-          </w:p>
-          <w:p>
-            <w:pPr>
-              <w:cnfStyle w:val="000000100000" w:firstRow="0" w:lastRow="0" w:firstColumn="0" w:lastColumn="0" w:oddVBand="0" w:evenVBand="0" w:oddHBand="1" w:evenHBand="0" w:firstRowFirstColumn="0" w:firstRowLastColumn="0" w:lastRowFirstColumn="0" w:lastRowLastColumn="0"/>
-            </w:pPr>
-            <w:r>
-              <w:rPr>
-                <w:b/>
-              </w:rPr>
-              <w:t>~</w:t>
-            </w:r>
-            <w:proofErr w:type="spellStart"/>
-            <w:r>
-              <w:rPr>
-                <w:b/>
-              </w:rPr>
-              <w:t>topBar</w:t>
-            </w:r>
-            <w:proofErr w:type="spellEnd"/>
-            <w:r>
-              <w:t>:</w:t>
-            </w:r>
-            <w:r>
-              <w:t xml:space="preserve"> the bar on the top of window which contain logo, </w:t>
-            </w:r>
-            <w:proofErr w:type="spellStart"/>
-            <w:r>
-              <w:t>buttonGroup</w:t>
-            </w:r>
-            <w:proofErr w:type="spellEnd"/>
-            <w:r>
-              <w:t>, sort name)</w:t>
-            </w:r>
-          </w:p>
-          <w:p>
-            <w:pPr>
-              <w:cnfStyle w:val="000000100000" w:firstRow="0" w:lastRow="0" w:firstColumn="0" w:lastColumn="0" w:oddVBand="0" w:evenVBand="0" w:oddHBand="1" w:evenHBand="0" w:firstRowFirstColumn="0" w:firstRowLastColumn="0" w:lastRowFirstColumn="0" w:lastRowLastColumn="0"/>
-            </w:pPr>
-            <w:r>
-              <w:rPr>
-                <w:b/>
-              </w:rPr>
-              <w:t>~</w:t>
-            </w:r>
-            <w:proofErr w:type="spellStart"/>
-            <w:r>
-              <w:rPr>
-                <w:b/>
-              </w:rPr>
-              <w:t>buttonGroup</w:t>
-            </w:r>
-            <w:proofErr w:type="spellEnd"/>
-            <w:r>
-              <w:t>:</w:t>
-            </w:r>
-            <w:r>
-              <w:t xml:space="preserve"> a component of </w:t>
-            </w:r>
-            <w:proofErr w:type="spellStart"/>
-            <w:r>
-              <w:t>topBar</w:t>
-            </w:r>
-            <w:proofErr w:type="spellEnd"/>
-            <w:r>
-              <w:t xml:space="preserve"> including back button for </w:t>
-            </w:r>
-            <w:proofErr w:type="spellStart"/>
-            <w:r>
-              <w:t>SortingScreen</w:t>
-            </w:r>
-            <w:proofErr w:type="spellEnd"/>
-            <w:r>
-              <w:t xml:space="preserve"> and exit button for all Screen</w:t>
-            </w:r>
-          </w:p>
-        </w:tc>
-        <w:tc>
-          <w:tcPr>
-            <w:tcW w:w="2631" w:type="dxa"/>
-          </w:tcPr>
-          <w:p>
-            <w:pPr>
-              <w:cnfStyle w:val="000000100000" w:firstRow="0" w:lastRow="0" w:firstColumn="0" w:lastColumn="0" w:oddVBand="0" w:evenVBand="0" w:oddHBand="1" w:evenHBand="0" w:firstRowFirstColumn="0" w:firstRowLastColumn="0" w:lastRowFirstColumn="0" w:lastRowLastColumn="0"/>
-            </w:pPr>
-            <w:r>
-              <w:t>-</w:t>
-            </w:r>
-            <w:proofErr w:type="spellStart"/>
-            <w:proofErr w:type="gramStart"/>
-            <w:r>
-              <w:rPr>
-                <w:b/>
-              </w:rPr>
-              <w:t>createTop</w:t>
-            </w:r>
-            <w:proofErr w:type="spellEnd"/>
-            <w:r>
-              <w:rPr>
-                <w:b/>
-              </w:rPr>
-              <w:t>(</w:t>
-            </w:r>
-            <w:proofErr w:type="gramEnd"/>
-            <w:r>
-              <w:rPr>
-                <w:b/>
-              </w:rPr>
-              <w:t>)</w:t>
-            </w:r>
-            <w:r>
-              <w:t>:</w:t>
-            </w:r>
-            <w:r>
-              <w:t xml:space="preserve"> </w:t>
-            </w:r>
-            <w:r>
-              <w:t xml:space="preserve">method to create and design the </w:t>
-            </w:r>
-            <w:proofErr w:type="spellStart"/>
-            <w:r>
-              <w:t>topBar</w:t>
-            </w:r>
-            <w:proofErr w:type="spellEnd"/>
-          </w:p>
-          <w:p>
-            <w:pPr>
-              <w:cnfStyle w:val="000000100000" w:firstRow="0" w:lastRow="0" w:firstColumn="0" w:lastColumn="0" w:oddVBand="0" w:evenVBand="0" w:oddHBand="1" w:evenHBand="0" w:firstRowFirstColumn="0" w:firstRowLastColumn="0" w:lastRowFirstColumn="0" w:lastRowLastColumn="0"/>
-            </w:pPr>
-            <w:r>
-              <w:rPr>
-                <w:b/>
-              </w:rPr>
-              <w:t>+</w:t>
-            </w:r>
-            <w:proofErr w:type="spellStart"/>
-            <w:proofErr w:type="gramStart"/>
-            <w:r>
-              <w:rPr>
-                <w:b/>
-              </w:rPr>
-              <w:t>getDirectory</w:t>
-            </w:r>
-            <w:proofErr w:type="spellEnd"/>
-            <w:r>
-              <w:rPr>
-                <w:b/>
-              </w:rPr>
-              <w:t>(</w:t>
-            </w:r>
-            <w:proofErr w:type="gramEnd"/>
-            <w:r>
-              <w:rPr>
-                <w:b/>
-              </w:rPr>
-              <w:t>):</w:t>
+              <w:t>getDirectory():</w:t>
             </w:r>
             <w:r>
               <w:rPr>
@@ -5282,26 +4941,13 @@
               <w:cnfStyle w:val="000000100000" w:firstRow="0" w:lastRow="0" w:firstColumn="0" w:lastColumn="0" w:oddVBand="0" w:evenVBand="0" w:oddHBand="1" w:evenHBand="0" w:firstRowFirstColumn="0" w:firstRowLastColumn="0" w:lastRowFirstColumn="0" w:lastRowLastColumn="0"/>
             </w:pPr>
             <w:r>
-              <w:t xml:space="preserve">Has-a </w:t>
-            </w:r>
-            <w:proofErr w:type="spellStart"/>
-            <w:r>
-              <w:t>BaseController</w:t>
-            </w:r>
-            <w:proofErr w:type="spellEnd"/>
+              <w:t>Has-a BaseController</w:t>
+            </w:r>
             <w:r>
               <w:t xml:space="preserve"> and</w:t>
             </w:r>
             <w:r>
-              <w:t xml:space="preserve"> </w:t>
-            </w:r>
-            <w:proofErr w:type="spellStart"/>
-            <w:r>
-              <w:t>BaseController</w:t>
-            </w:r>
-            <w:proofErr w:type="spellEnd"/>
-            <w:r>
-              <w:t xml:space="preserve"> fully dependent on this (Composition)</w:t>
+              <w:t xml:space="preserve"> BaseController fully dependent on this (Composition)</w:t>
             </w:r>
           </w:p>
         </w:tc>
@@ -5316,11 +4962,9 @@
             <w:pPr>
               <w:jc w:val="center"/>
             </w:pPr>
-            <w:proofErr w:type="spellStart"/>
             <w:r>
               <w:t>HomeScreen</w:t>
             </w:r>
-            <w:proofErr w:type="spellEnd"/>
           </w:p>
         </w:tc>
         <w:tc>
@@ -5348,21 +4992,58 @@
               <w:rPr>
                 <w:b/>
               </w:rPr>
+              <w:t>-homeController:</w:t>
+            </w:r>
+            <w:r>
+              <w:rPr>
+                <w:b/>
+              </w:rPr>
+              <w:t xml:space="preserve"> </w:t>
+            </w:r>
+            <w:r>
+              <w:t xml:space="preserve">connect to </w:t>
+            </w:r>
+            <w:r>
+              <w:t>its</w:t>
+            </w:r>
+            <w:r>
+              <w:t xml:space="preserve"> controller</w:t>
+            </w:r>
+          </w:p>
+        </w:tc>
+        <w:tc>
+          <w:tcPr>
+            <w:tcW w:w="2631" w:type="dxa"/>
+          </w:tcPr>
+          <w:p>
+            <w:pPr>
+              <w:cnfStyle w:val="000000000000" w:firstRow="0" w:lastRow="0" w:firstColumn="0" w:lastColumn="0" w:oddVBand="0" w:evenVBand="0" w:oddHBand="0" w:evenHBand="0" w:firstRowFirstColumn="0" w:firstRowLastColumn="0" w:lastRowFirstColumn="0" w:lastRowLastColumn="0"/>
+            </w:pPr>
+            <w:r>
               <w:t>-</w:t>
             </w:r>
-            <w:proofErr w:type="spellStart"/>
-            <w:r>
-              <w:rPr>
-                <w:b/>
-              </w:rPr>
-              <w:t>homeController</w:t>
-            </w:r>
-            <w:proofErr w:type="spellEnd"/>
-            <w:r>
-              <w:rPr>
-                <w:b/>
-              </w:rPr>
-              <w:t>:</w:t>
+            <w:r>
+              <w:rPr>
+                <w:b/>
+              </w:rPr>
+              <w:t>createInfoPane():</w:t>
+            </w:r>
+            <w:r>
+              <w:t xml:space="preserve">  create the Information Pane (include LogoPane and HelpPane)</w:t>
+            </w:r>
+          </w:p>
+          <w:p>
+            <w:pPr>
+              <w:cnfStyle w:val="000000000000" w:firstRow="0" w:lastRow="0" w:firstColumn="0" w:lastColumn="0" w:oddVBand="0" w:evenVBand="0" w:oddHBand="0" w:evenHBand="0" w:firstRowFirstColumn="0" w:firstRowLastColumn="0" w:lastRowFirstColumn="0" w:lastRowLastColumn="0"/>
+            </w:pPr>
+            <w:r>
+              <w:t>-</w:t>
+            </w:r>
+            <w:r>
+              <w:rPr>
+                <w:b/>
+              </w:rPr>
+              <w:t>createLogoPane():</w:t>
             </w:r>
             <w:r>
               <w:rPr>
@@ -5371,20 +5052,9 @@
               <w:t xml:space="preserve"> </w:t>
             </w:r>
             <w:r>
-              <w:t xml:space="preserve">connect to </w:t>
-            </w:r>
-            <w:r>
-              <w:t>its</w:t>
-            </w:r>
-            <w:r>
-              <w:t xml:space="preserve"> controller</w:t>
-            </w:r>
-          </w:p>
-        </w:tc>
-        <w:tc>
-          <w:tcPr>
-            <w:tcW w:w="2631" w:type="dxa"/>
-          </w:tcPr>
+              <w:t>create logo pane( include logo and small description)</w:t>
+            </w:r>
+          </w:p>
           <w:p>
             <w:pPr>
               <w:cnfStyle w:val="000000000000" w:firstRow="0" w:lastRow="0" w:firstColumn="0" w:lastColumn="0" w:oddVBand="0" w:evenVBand="0" w:oddHBand="0" w:evenHBand="0" w:firstRowFirstColumn="0" w:firstRowLastColumn="0" w:lastRowFirstColumn="0" w:lastRowLastColumn="0"/>
@@ -5392,126 +5062,14 @@
             <w:r>
               <w:t>-</w:t>
             </w:r>
-            <w:proofErr w:type="spellStart"/>
-            <w:proofErr w:type="gramStart"/>
-            <w:r>
-              <w:rPr>
-                <w:b/>
-              </w:rPr>
-              <w:t>createInfoPane</w:t>
-            </w:r>
-            <w:proofErr w:type="spellEnd"/>
-            <w:r>
-              <w:rPr>
-                <w:b/>
-              </w:rPr>
-              <w:t>(</w:t>
-            </w:r>
-            <w:proofErr w:type="gramEnd"/>
-            <w:r>
-              <w:rPr>
-                <w:b/>
-              </w:rPr>
-              <w:t>):</w:t>
-            </w:r>
-            <w:r>
-              <w:t xml:space="preserve">  create the Information Pane (include </w:t>
-            </w:r>
-            <w:proofErr w:type="spellStart"/>
-            <w:r>
-              <w:t>LogoPane</w:t>
-            </w:r>
-            <w:proofErr w:type="spellEnd"/>
-            <w:r>
-              <w:t xml:space="preserve"> and </w:t>
-            </w:r>
-            <w:proofErr w:type="spellStart"/>
-            <w:r>
-              <w:t>HelpPane</w:t>
-            </w:r>
-            <w:proofErr w:type="spellEnd"/>
-            <w:r>
-              <w:t>)</w:t>
-            </w:r>
-          </w:p>
-          <w:p>
-            <w:pPr>
-              <w:cnfStyle w:val="000000000000" w:firstRow="0" w:lastRow="0" w:firstColumn="0" w:lastColumn="0" w:oddVBand="0" w:evenVBand="0" w:oddHBand="0" w:evenHBand="0" w:firstRowFirstColumn="0" w:firstRowLastColumn="0" w:lastRowFirstColumn="0" w:lastRowLastColumn="0"/>
-            </w:pPr>
-            <w:r>
-              <w:t>-</w:t>
-            </w:r>
-            <w:proofErr w:type="spellStart"/>
-            <w:proofErr w:type="gramStart"/>
-            <w:r>
-              <w:rPr>
-                <w:b/>
-              </w:rPr>
-              <w:t>createLogoPane</w:t>
-            </w:r>
-            <w:proofErr w:type="spellEnd"/>
-            <w:r>
-              <w:rPr>
-                <w:b/>
-              </w:rPr>
-              <w:t>(</w:t>
-            </w:r>
-            <w:proofErr w:type="gramEnd"/>
-            <w:r>
-              <w:rPr>
-                <w:b/>
-              </w:rPr>
-              <w:t>):</w:t>
-            </w:r>
-            <w:r>
-              <w:rPr>
-                <w:b/>
-              </w:rPr>
-              <w:t xml:space="preserve"> </w:t>
-            </w:r>
-            <w:r>
-              <w:t>create logo pane( include logo and small description)</w:t>
-            </w:r>
-          </w:p>
-          <w:p>
-            <w:pPr>
-              <w:cnfStyle w:val="000000000000" w:firstRow="0" w:lastRow="0" w:firstColumn="0" w:lastColumn="0" w:oddVBand="0" w:evenVBand="0" w:oddHBand="0" w:evenHBand="0" w:firstRowFirstColumn="0" w:firstRowLastColumn="0" w:lastRowFirstColumn="0" w:lastRowLastColumn="0"/>
-            </w:pPr>
-            <w:r>
-              <w:t>-</w:t>
-            </w:r>
-            <w:proofErr w:type="spellStart"/>
-            <w:proofErr w:type="gramStart"/>
-            <w:r>
-              <w:rPr>
-                <w:b/>
-              </w:rPr>
-              <w:t>createHelpPane</w:t>
-            </w:r>
-            <w:proofErr w:type="spellEnd"/>
-            <w:r>
-              <w:rPr>
-                <w:b/>
-              </w:rPr>
-              <w:t>(</w:t>
-            </w:r>
-            <w:proofErr w:type="gramEnd"/>
-            <w:r>
-              <w:rPr>
-                <w:b/>
-              </w:rPr>
-              <w:t>):</w:t>
-            </w:r>
-            <w:r>
-              <w:t xml:space="preserve"> create </w:t>
-            </w:r>
-            <w:proofErr w:type="spellStart"/>
-            <w:r>
-              <w:t>HelpPane</w:t>
-            </w:r>
-            <w:proofErr w:type="spellEnd"/>
-            <w:r>
-              <w:t xml:space="preserve"> (include help button and about button in menu)</w:t>
+            <w:r>
+              <w:rPr>
+                <w:b/>
+              </w:rPr>
+              <w:t>createHelpPane():</w:t>
+            </w:r>
+            <w:r>
+              <w:t xml:space="preserve"> create HelpPane (include help button and about button in menu)</w:t>
             </w:r>
           </w:p>
           <w:p>
@@ -5522,27 +5080,11 @@
               <w:lastRenderedPageBreak/>
               <w:t>-</w:t>
             </w:r>
-            <w:proofErr w:type="spellStart"/>
-            <w:proofErr w:type="gramStart"/>
-            <w:r>
-              <w:rPr>
-                <w:b/>
-              </w:rPr>
-              <w:t>createSortSelectionPane</w:t>
-            </w:r>
-            <w:proofErr w:type="spellEnd"/>
-            <w:r>
-              <w:rPr>
-                <w:b/>
-              </w:rPr>
-              <w:t>(</w:t>
-            </w:r>
-            <w:proofErr w:type="gramEnd"/>
-            <w:r>
-              <w:rPr>
-                <w:b/>
-              </w:rPr>
-              <w:t>):</w:t>
+            <w:r>
+              <w:rPr>
+                <w:b/>
+              </w:rPr>
+              <w:t>createSortSelectionPane():</w:t>
             </w:r>
             <w:r>
               <w:rPr>
@@ -5551,15 +5093,7 @@
               <w:t xml:space="preserve"> </w:t>
             </w:r>
             <w:r>
-              <w:t xml:space="preserve"> create </w:t>
-            </w:r>
-            <w:proofErr w:type="spellStart"/>
-            <w:r>
-              <w:t>SortSelectionPane</w:t>
-            </w:r>
-            <w:proofErr w:type="spellEnd"/>
-            <w:r>
-              <w:t xml:space="preserve"> (include 3 block with name sort type for user to choose)</w:t>
+              <w:t xml:space="preserve"> create SortSelectionPane (include 3 block with name sort type for user to choose)</w:t>
             </w:r>
           </w:p>
         </w:tc>
@@ -5575,13 +5109,8 @@
             </w:pPr>
             <w:r>
               <w:lastRenderedPageBreak/>
-              <w:t xml:space="preserve">Inherit from </w:t>
-            </w:r>
-            <w:proofErr w:type="spellStart"/>
-            <w:r>
-              <w:t>BaseScreen</w:t>
-            </w:r>
-            <w:proofErr w:type="spellEnd"/>
+              <w:t>Inherit from BaseScreen</w:t>
+            </w:r>
             <w:r>
               <w:t xml:space="preserve"> </w:t>
             </w:r>
@@ -5604,15 +5133,7 @@
               <w:cnfStyle w:val="000000000000" w:firstRow="0" w:lastRow="0" w:firstColumn="0" w:lastColumn="0" w:oddVBand="0" w:evenVBand="0" w:oddHBand="0" w:evenHBand="0" w:firstRowFirstColumn="0" w:firstRowLastColumn="0" w:lastRowFirstColumn="0" w:lastRowLastColumn="0"/>
             </w:pPr>
             <w:r>
-              <w:t xml:space="preserve">Has-a </w:t>
-            </w:r>
-            <w:proofErr w:type="spellStart"/>
-            <w:r>
-              <w:t>HomeController</w:t>
-            </w:r>
-            <w:proofErr w:type="spellEnd"/>
-            <w:r>
-              <w:t xml:space="preserve"> and</w:t>
+              <w:t>Has-a HomeController and</w:t>
             </w:r>
             <w:r>
               <w:t xml:space="preserve"> it </w:t>
@@ -5636,11 +5157,9 @@
             <w:pPr>
               <w:jc w:val="center"/>
             </w:pPr>
-            <w:proofErr w:type="spellStart"/>
             <w:r>
               <w:t>SortingScreen</w:t>
             </w:r>
-            <w:proofErr w:type="spellEnd"/>
           </w:p>
         </w:tc>
         <w:tc>
@@ -5652,15 +5171,7 @@
               <w:cnfStyle w:val="000000100000" w:firstRow="0" w:lastRow="0" w:firstColumn="0" w:lastColumn="0" w:oddVBand="0" w:evenVBand="0" w:oddHBand="1" w:evenHBand="0" w:firstRowFirstColumn="0" w:firstRowLastColumn="0" w:lastRowFirstColumn="0" w:lastRowLastColumn="0"/>
             </w:pPr>
             <w:r>
-              <w:t xml:space="preserve">An abstract class, represent for the </w:t>
-            </w:r>
-            <w:proofErr w:type="gramStart"/>
-            <w:r>
-              <w:t>sort</w:t>
-            </w:r>
-            <w:proofErr w:type="gramEnd"/>
-            <w:r>
-              <w:t xml:space="preserve"> screen</w:t>
+              <w:t>An abstract class, represent for the sort screen</w:t>
             </w:r>
           </w:p>
         </w:tc>
@@ -5679,21 +5190,8 @@
               <w:t>#mainArray:</w:t>
             </w:r>
             <w:r>
-              <w:t xml:space="preserve"> the array of that Screen, when you </w:t>
-            </w:r>
-            <w:proofErr w:type="spellStart"/>
-            <w:r>
-              <w:t>updateMainArray</w:t>
-            </w:r>
-            <w:proofErr w:type="spellEnd"/>
-            <w:r>
-              <w:t xml:space="preserve">, it means you call another Screen that have the different </w:t>
-            </w:r>
-            <w:proofErr w:type="spellStart"/>
-            <w:r>
-              <w:t>mainArray</w:t>
-            </w:r>
-            <w:proofErr w:type="spellEnd"/>
+              <w:t xml:space="preserve"> the array of that Screen, when you updateMainArray, it means you call another Screen that have the different mainArray</w:t>
+            </w:r>
           </w:p>
           <w:p>
             <w:pPr>
@@ -5706,408 +5204,264 @@
               <w:t>#sortInfo:</w:t>
             </w:r>
             <w:r>
-              <w:t xml:space="preserve"> default text in </w:t>
-            </w:r>
-            <w:proofErr w:type="spellStart"/>
-            <w:r>
+              <w:t xml:space="preserve"> default text in demonstratePane</w:t>
+            </w:r>
+          </w:p>
+          <w:p>
+            <w:pPr>
+              <w:cnfStyle w:val="000000100000" w:firstRow="0" w:lastRow="0" w:firstColumn="0" w:lastColumn="0" w:oddVBand="0" w:evenVBand="0" w:oddHBand="1" w:evenHBand="0" w:firstRowFirstColumn="0" w:firstRowLastColumn="0" w:lastRowFirstColumn="0" w:lastRowLastColumn="0"/>
+            </w:pPr>
+            <w:r>
+              <w:t>+</w:t>
+            </w:r>
+            <w:r>
+              <w:rPr>
+                <w:b/>
+              </w:rPr>
+              <w:t>placeHolder:</w:t>
+            </w:r>
+            <w:r>
+              <w:t xml:space="preserve"> the place holder in the inputArrayField, guide user to know how to pass the input</w:t>
+            </w:r>
+          </w:p>
+          <w:p>
+            <w:pPr>
+              <w:cnfStyle w:val="000000100000" w:firstRow="0" w:lastRow="0" w:firstColumn="0" w:lastColumn="0" w:oddVBand="0" w:evenVBand="0" w:oddHBand="1" w:evenHBand="0" w:firstRowFirstColumn="0" w:firstRowLastColumn="0" w:lastRowFirstColumn="0" w:lastRowLastColumn="0"/>
+            </w:pPr>
+            <w:r>
+              <w:t>#</w:t>
+            </w:r>
+            <w:r>
+              <w:rPr>
+                <w:b/>
+              </w:rPr>
+              <w:t>unitHeight</w:t>
+            </w:r>
+            <w:r>
+              <w:t>: height of a unit in pixel of column in bar char</w:t>
+            </w:r>
+          </w:p>
+          <w:p>
+            <w:pPr>
+              <w:cnfStyle w:val="000000100000" w:firstRow="0" w:lastRow="0" w:firstColumn="0" w:lastColumn="0" w:oddVBand="0" w:evenVBand="0" w:oddHBand="1" w:evenHBand="0" w:firstRowFirstColumn="0" w:firstRowLastColumn="0" w:lastRowFirstColumn="0" w:lastRowLastColumn="0"/>
+            </w:pPr>
+            <w:r>
+              <w:t>#</w:t>
+            </w:r>
+            <w:r>
+              <w:rPr>
+                <w:b/>
+              </w:rPr>
+              <w:t>padding</w:t>
+            </w:r>
+            <w:r>
+              <w:t>: space between two adjacent columns in bar chart</w:t>
+            </w:r>
+          </w:p>
+          <w:p>
+            <w:pPr>
+              <w:cnfStyle w:val="000000100000" w:firstRow="0" w:lastRow="0" w:firstColumn="0" w:lastColumn="0" w:oddVBand="0" w:evenVBand="0" w:oddHBand="1" w:evenHBand="0" w:firstRowFirstColumn="0" w:firstRowLastColumn="0" w:lastRowFirstColumn="0" w:lastRowLastColumn="0"/>
+            </w:pPr>
+            <w:r>
+              <w:t>-</w:t>
+            </w:r>
+            <w:r>
+              <w:rPr>
+                <w:b/>
+              </w:rPr>
+              <w:t>visualizer</w:t>
+            </w:r>
+            <w:r>
+              <w:t>: the center part of the window( include container, animation and some buttons)</w:t>
+            </w:r>
+          </w:p>
+          <w:p>
+            <w:pPr>
+              <w:cnfStyle w:val="000000100000" w:firstRow="0" w:lastRow="0" w:firstColumn="0" w:lastColumn="0" w:oddVBand="0" w:evenVBand="0" w:oddHBand="1" w:evenHBand="0" w:firstRowFirstColumn="0" w:firstRowLastColumn="0" w:lastRowFirstColumn="0" w:lastRowLastColumn="0"/>
+            </w:pPr>
+            <w:r>
+              <w:t>-</w:t>
+            </w:r>
+            <w:r>
+              <w:rPr>
+                <w:b/>
+              </w:rPr>
+              <w:t>container</w:t>
+            </w:r>
+            <w:r>
+              <w:t>: behind layer contain main and sub</w:t>
+            </w:r>
+          </w:p>
+          <w:p>
+            <w:pPr>
+              <w:cnfStyle w:val="000000100000" w:firstRow="0" w:lastRow="0" w:firstColumn="0" w:lastColumn="0" w:oddVBand="0" w:evenVBand="0" w:oddHBand="1" w:evenHBand="0" w:firstRowFirstColumn="0" w:firstRowLastColumn="0" w:lastRowFirstColumn="0" w:lastRowLastColumn="0"/>
+            </w:pPr>
+            <w:r>
+              <w:t>-</w:t>
+            </w:r>
+            <w:r>
+              <w:rPr>
+                <w:b/>
+              </w:rPr>
+              <w:t>main</w:t>
+            </w:r>
+            <w:r>
+              <w:t xml:space="preserve">: pane to visualizer every steps of sorting (link to arrayLog </w:t>
+            </w:r>
+            <w:r>
+              <w:lastRenderedPageBreak/>
+              <w:t>in soritng package)</w:t>
+            </w:r>
+          </w:p>
+          <w:p>
+            <w:pPr>
+              <w:cnfStyle w:val="000000100000" w:firstRow="0" w:lastRow="0" w:firstColumn="0" w:lastColumn="0" w:oddVBand="0" w:evenVBand="0" w:oddHBand="1" w:evenHBand="0" w:firstRowFirstColumn="0" w:firstRowLastColumn="0" w:lastRowFirstColumn="0" w:lastRowLastColumn="0"/>
+            </w:pPr>
+            <w:r>
+              <w:t>-</w:t>
+            </w:r>
+            <w:r>
+              <w:rPr>
+                <w:b/>
+              </w:rPr>
+              <w:t>sub</w:t>
+            </w:r>
+            <w:r>
+              <w:t>: pane to support main to visualize every steps of sorting(link to tempLog in sorting package)</w:t>
+            </w:r>
+          </w:p>
+          <w:p>
+            <w:pPr>
+              <w:cnfStyle w:val="000000100000" w:firstRow="0" w:lastRow="0" w:firstColumn="0" w:lastColumn="0" w:oddVBand="0" w:evenVBand="0" w:oddHBand="1" w:evenHBand="0" w:firstRowFirstColumn="0" w:firstRowLastColumn="0" w:lastRowFirstColumn="0" w:lastRowLastColumn="0"/>
+            </w:pPr>
+            <w:r>
+              <w:rPr>
+                <w:b/>
+              </w:rPr>
+              <w:t xml:space="preserve">-animation: </w:t>
+            </w:r>
+            <w:r>
+              <w:t>above layer to support main to visualize every steps of sorting(link to pointerLog in sorting package)</w:t>
+            </w:r>
+          </w:p>
+          <w:p>
+            <w:pPr>
+              <w:cnfStyle w:val="000000100000" w:firstRow="0" w:lastRow="0" w:firstColumn="0" w:lastColumn="0" w:oddVBand="0" w:evenVBand="0" w:oddHBand="1" w:evenHBand="0" w:firstRowFirstColumn="0" w:firstRowLastColumn="0" w:lastRowFirstColumn="0" w:lastRowLastColumn="0"/>
+            </w:pPr>
+            <w:r>
+              <w:t>-</w:t>
+            </w:r>
+            <w:r>
+              <w:rPr>
+                <w:b/>
+              </w:rPr>
+              <w:t>processSlider:</w:t>
+            </w:r>
+            <w:r>
+              <w:t xml:space="preserve"> show the process of the sorting by a slider and link to ProgressSliderListener</w:t>
+            </w:r>
+          </w:p>
+          <w:p>
+            <w:pPr>
+              <w:cnfStyle w:val="000000100000" w:firstRow="0" w:lastRow="0" w:firstColumn="0" w:lastColumn="0" w:oddVBand="0" w:evenVBand="0" w:oddHBand="1" w:evenHBand="0" w:firstRowFirstColumn="0" w:firstRowLastColumn="0" w:lastRowFirstColumn="0" w:lastRowLastColumn="0"/>
+            </w:pPr>
+            <w:r>
+              <w:t>-</w:t>
+            </w:r>
+            <w:r>
+              <w:rPr>
+                <w:b/>
+              </w:rPr>
+              <w:t>timer</w:t>
+            </w:r>
+            <w:r>
+              <w:t xml:space="preserve">: for the process can </w:t>
+            </w:r>
+            <w:r>
+              <w:t>automatically</w:t>
+            </w:r>
+            <w:r>
+              <w:t xml:space="preserve"> run in playing state</w:t>
+            </w:r>
+          </w:p>
+          <w:p>
+            <w:pPr>
+              <w:cnfStyle w:val="000000100000" w:firstRow="0" w:lastRow="0" w:firstColumn="0" w:lastColumn="0" w:oddVBand="0" w:evenVBand="0" w:oddHBand="1" w:evenHBand="0" w:firstRowFirstColumn="0" w:firstRowLastColumn="0" w:lastRowFirstColumn="0" w:lastRowLastColumn="0"/>
+            </w:pPr>
+            <w:r>
+              <w:t>-</w:t>
+            </w:r>
+            <w:r>
+              <w:rPr>
+                <w:b/>
+              </w:rPr>
               <w:t>demonstratePane</w:t>
             </w:r>
-            <w:proofErr w:type="spellEnd"/>
-          </w:p>
-          <w:p>
-            <w:pPr>
-              <w:cnfStyle w:val="000000100000" w:firstRow="0" w:lastRow="0" w:firstColumn="0" w:lastColumn="0" w:oddVBand="0" w:evenVBand="0" w:oddHBand="1" w:evenHBand="0" w:firstRowFirstColumn="0" w:firstRowLastColumn="0" w:lastRowFirstColumn="0" w:lastRowLastColumn="0"/>
-            </w:pPr>
-            <w:r>
-              <w:t>+</w:t>
-            </w:r>
-            <w:proofErr w:type="spellStart"/>
-            <w:r>
-              <w:rPr>
-                <w:b/>
-              </w:rPr>
-              <w:t>placeHolder</w:t>
-            </w:r>
-            <w:proofErr w:type="spellEnd"/>
-            <w:r>
-              <w:rPr>
-                <w:b/>
-              </w:rPr>
-              <w:t>:</w:t>
-            </w:r>
-            <w:r>
-              <w:t xml:space="preserve"> the place holder in the </w:t>
-            </w:r>
-            <w:proofErr w:type="spellStart"/>
-            <w:r>
+            <w:r>
+              <w:t>: show the steps in English on the right(link to guideLog in sorting package)</w:t>
+            </w:r>
+          </w:p>
+          <w:p>
+            <w:pPr>
+              <w:cnfStyle w:val="000000100000" w:firstRow="0" w:lastRow="0" w:firstColumn="0" w:lastColumn="0" w:oddVBand="0" w:evenVBand="0" w:oddHBand="1" w:evenHBand="0" w:firstRowFirstColumn="0" w:firstRowLastColumn="0" w:lastRowFirstColumn="0" w:lastRowLastColumn="0"/>
+            </w:pPr>
+            <w:r>
+              <w:t>-</w:t>
+            </w:r>
+            <w:r>
+              <w:rPr>
+                <w:b/>
+              </w:rPr>
+              <w:t>btnCreate</w:t>
+            </w:r>
+            <w:r>
+              <w:t>: button to open create button group</w:t>
+            </w:r>
+          </w:p>
+          <w:p>
+            <w:pPr>
+              <w:cnfStyle w:val="000000100000" w:firstRow="0" w:lastRow="0" w:firstColumn="0" w:lastColumn="0" w:oddVBand="0" w:evenVBand="0" w:oddHBand="1" w:evenHBand="0" w:firstRowFirstColumn="0" w:firstRowLastColumn="0" w:lastRowFirstColumn="0" w:lastRowLastColumn="0"/>
+            </w:pPr>
+            <w:r>
+              <w:rPr>
+                <w:b/>
+              </w:rPr>
+              <w:t>-btnRandom:</w:t>
+            </w:r>
+            <w:r>
+              <w:t xml:space="preserve"> button to create random data</w:t>
+            </w:r>
+          </w:p>
+          <w:p>
+            <w:pPr>
+              <w:cnfStyle w:val="000000100000" w:firstRow="0" w:lastRow="0" w:firstColumn="0" w:lastColumn="0" w:oddVBand="0" w:evenVBand="0" w:oddHBand="1" w:evenHBand="0" w:firstRowFirstColumn="0" w:firstRowLastColumn="0" w:lastRowFirstColumn="0" w:lastRowLastColumn="0"/>
+            </w:pPr>
+            <w:r>
+              <w:t>-</w:t>
+            </w:r>
+            <w:r>
+              <w:rPr>
+                <w:b/>
+              </w:rPr>
+              <w:t>A</w:t>
+            </w:r>
+            <w:r>
+              <w:t>: a label with text</w:t>
+            </w:r>
+          </w:p>
+          <w:p>
+            <w:pPr>
+              <w:cnfStyle w:val="000000100000" w:firstRow="0" w:lastRow="0" w:firstColumn="0" w:lastColumn="0" w:oddVBand="0" w:evenVBand="0" w:oddHBand="1" w:evenHBand="0" w:firstRowFirstColumn="0" w:firstRowLastColumn="0" w:lastRowFirstColumn="0" w:lastRowLastColumn="0"/>
+            </w:pPr>
+            <w:r>
+              <w:t>-</w:t>
+            </w:r>
+            <w:r>
+              <w:rPr>
+                <w:b/>
+              </w:rPr>
               <w:t>inputArrayField</w:t>
             </w:r>
-            <w:proofErr w:type="spellEnd"/>
-            <w:r>
-              <w:t>, guide user to know how to pass the input</w:t>
-            </w:r>
-          </w:p>
-          <w:p>
-            <w:pPr>
-              <w:cnfStyle w:val="000000100000" w:firstRow="0" w:lastRow="0" w:firstColumn="0" w:lastColumn="0" w:oddVBand="0" w:evenVBand="0" w:oddHBand="1" w:evenHBand="0" w:firstRowFirstColumn="0" w:firstRowLastColumn="0" w:lastRowFirstColumn="0" w:lastRowLastColumn="0"/>
-            </w:pPr>
-            <w:r>
-              <w:t>#</w:t>
-            </w:r>
-            <w:r>
-              <w:rPr>
-                <w:b/>
-              </w:rPr>
-              <w:t>unitHeight</w:t>
-            </w:r>
-            <w:r>
-              <w:t>: height of a unit in pixel of column in bar char</w:t>
-            </w:r>
-          </w:p>
-          <w:p>
-            <w:pPr>
-              <w:cnfStyle w:val="000000100000" w:firstRow="0" w:lastRow="0" w:firstColumn="0" w:lastColumn="0" w:oddVBand="0" w:evenVBand="0" w:oddHBand="1" w:evenHBand="0" w:firstRowFirstColumn="0" w:firstRowLastColumn="0" w:lastRowFirstColumn="0" w:lastRowLastColumn="0"/>
-            </w:pPr>
-            <w:r>
-              <w:t>#</w:t>
-            </w:r>
-            <w:proofErr w:type="gramStart"/>
-            <w:r>
-              <w:rPr>
-                <w:b/>
-              </w:rPr>
-              <w:t>padding</w:t>
-            </w:r>
-            <w:proofErr w:type="gramEnd"/>
-            <w:r>
-              <w:t>: space between two adjacent columns in bar chart</w:t>
-            </w:r>
-          </w:p>
-          <w:p>
-            <w:pPr>
-              <w:cnfStyle w:val="000000100000" w:firstRow="0" w:lastRow="0" w:firstColumn="0" w:lastColumn="0" w:oddVBand="0" w:evenVBand="0" w:oddHBand="1" w:evenHBand="0" w:firstRowFirstColumn="0" w:firstRowLastColumn="0" w:lastRowFirstColumn="0" w:lastRowLastColumn="0"/>
-            </w:pPr>
-            <w:r>
-              <w:t>-</w:t>
-            </w:r>
-            <w:r>
-              <w:rPr>
-                <w:b/>
-              </w:rPr>
-              <w:t>visualizer</w:t>
-            </w:r>
-            <w:r>
-              <w:t xml:space="preserve">: the center part of the </w:t>
-            </w:r>
-            <w:proofErr w:type="gramStart"/>
-            <w:r>
-              <w:t>window( include</w:t>
-            </w:r>
-            <w:proofErr w:type="gramEnd"/>
-            <w:r>
-              <w:t xml:space="preserve"> container, animation and some buttons)</w:t>
-            </w:r>
-          </w:p>
-          <w:p>
-            <w:pPr>
-              <w:cnfStyle w:val="000000100000" w:firstRow="0" w:lastRow="0" w:firstColumn="0" w:lastColumn="0" w:oddVBand="0" w:evenVBand="0" w:oddHBand="1" w:evenHBand="0" w:firstRowFirstColumn="0" w:firstRowLastColumn="0" w:lastRowFirstColumn="0" w:lastRowLastColumn="0"/>
-            </w:pPr>
-            <w:r>
-              <w:t>-</w:t>
-            </w:r>
-            <w:r>
-              <w:rPr>
-                <w:b/>
-              </w:rPr>
-              <w:t>container</w:t>
-            </w:r>
-            <w:r>
-              <w:t>: behind layer contain main and sub</w:t>
-            </w:r>
-          </w:p>
-          <w:p>
-            <w:pPr>
-              <w:cnfStyle w:val="000000100000" w:firstRow="0" w:lastRow="0" w:firstColumn="0" w:lastColumn="0" w:oddVBand="0" w:evenVBand="0" w:oddHBand="1" w:evenHBand="0" w:firstRowFirstColumn="0" w:firstRowLastColumn="0" w:lastRowFirstColumn="0" w:lastRowLastColumn="0"/>
-            </w:pPr>
-            <w:r>
-              <w:t>-</w:t>
-            </w:r>
-            <w:r>
-              <w:rPr>
-                <w:b/>
-              </w:rPr>
-              <w:t>main</w:t>
-            </w:r>
-            <w:r>
-              <w:t xml:space="preserve">: pane to visualizer every </w:t>
-            </w:r>
-            <w:proofErr w:type="gramStart"/>
-            <w:r>
-              <w:t>steps</w:t>
-            </w:r>
-            <w:proofErr w:type="gramEnd"/>
-            <w:r>
-              <w:t xml:space="preserve"> of sorting (link to </w:t>
-            </w:r>
-            <w:proofErr w:type="spellStart"/>
-            <w:r>
-              <w:t>arrayLog</w:t>
-            </w:r>
-            <w:proofErr w:type="spellEnd"/>
-            <w:r>
-              <w:t xml:space="preserve"> </w:t>
-            </w:r>
-            <w:r>
-              <w:lastRenderedPageBreak/>
-              <w:t xml:space="preserve">in </w:t>
-            </w:r>
-            <w:proofErr w:type="spellStart"/>
-            <w:r>
-              <w:t>soritng</w:t>
-            </w:r>
-            <w:proofErr w:type="spellEnd"/>
-            <w:r>
-              <w:t xml:space="preserve"> package)</w:t>
-            </w:r>
-          </w:p>
-          <w:p>
-            <w:pPr>
-              <w:cnfStyle w:val="000000100000" w:firstRow="0" w:lastRow="0" w:firstColumn="0" w:lastColumn="0" w:oddVBand="0" w:evenVBand="0" w:oddHBand="1" w:evenHBand="0" w:firstRowFirstColumn="0" w:firstRowLastColumn="0" w:lastRowFirstColumn="0" w:lastRowLastColumn="0"/>
-            </w:pPr>
-            <w:r>
-              <w:t>-</w:t>
-            </w:r>
-            <w:r>
-              <w:rPr>
-                <w:b/>
-              </w:rPr>
-              <w:t>sub</w:t>
-            </w:r>
-            <w:r>
-              <w:t xml:space="preserve">: pane to support main to visualize every steps of </w:t>
-            </w:r>
-            <w:proofErr w:type="gramStart"/>
-            <w:r>
-              <w:t>sorting(</w:t>
-            </w:r>
-            <w:proofErr w:type="gramEnd"/>
-            <w:r>
-              <w:t xml:space="preserve">link to </w:t>
-            </w:r>
-            <w:proofErr w:type="spellStart"/>
-            <w:r>
-              <w:t>tempLog</w:t>
-            </w:r>
-            <w:proofErr w:type="spellEnd"/>
-            <w:r>
-              <w:t xml:space="preserve"> in sorting package)</w:t>
-            </w:r>
-          </w:p>
-          <w:p>
-            <w:pPr>
-              <w:cnfStyle w:val="000000100000" w:firstRow="0" w:lastRow="0" w:firstColumn="0" w:lastColumn="0" w:oddVBand="0" w:evenVBand="0" w:oddHBand="1" w:evenHBand="0" w:firstRowFirstColumn="0" w:firstRowLastColumn="0" w:lastRowFirstColumn="0" w:lastRowLastColumn="0"/>
-            </w:pPr>
-            <w:r>
-              <w:rPr>
-                <w:b/>
-              </w:rPr>
-              <w:t xml:space="preserve">-animation: </w:t>
-            </w:r>
-            <w:r>
-              <w:t xml:space="preserve">above layer to support main to visualize every steps of </w:t>
-            </w:r>
-            <w:proofErr w:type="gramStart"/>
-            <w:r>
-              <w:t>sorting(</w:t>
-            </w:r>
-            <w:proofErr w:type="gramEnd"/>
-            <w:r>
-              <w:t xml:space="preserve">link to </w:t>
-            </w:r>
-            <w:proofErr w:type="spellStart"/>
-            <w:r>
-              <w:t>pointerLog</w:t>
-            </w:r>
-            <w:proofErr w:type="spellEnd"/>
-            <w:r>
-              <w:t xml:space="preserve"> in sorting package)</w:t>
-            </w:r>
-          </w:p>
-          <w:p>
-            <w:pPr>
-              <w:cnfStyle w:val="000000100000" w:firstRow="0" w:lastRow="0" w:firstColumn="0" w:lastColumn="0" w:oddVBand="0" w:evenVBand="0" w:oddHBand="1" w:evenHBand="0" w:firstRowFirstColumn="0" w:firstRowLastColumn="0" w:lastRowFirstColumn="0" w:lastRowLastColumn="0"/>
-            </w:pPr>
-            <w:r>
-              <w:t>-</w:t>
-            </w:r>
-            <w:proofErr w:type="spellStart"/>
-            <w:r>
-              <w:rPr>
-                <w:b/>
-              </w:rPr>
-              <w:t>processSlider</w:t>
-            </w:r>
-            <w:proofErr w:type="spellEnd"/>
-            <w:r>
-              <w:rPr>
-                <w:b/>
-              </w:rPr>
-              <w:t>:</w:t>
-            </w:r>
-            <w:r>
-              <w:t xml:space="preserve"> show the process of the sorting by a slider and link to </w:t>
-            </w:r>
-            <w:proofErr w:type="spellStart"/>
-            <w:r>
-              <w:t>ProgressSliderListener</w:t>
-            </w:r>
-            <w:proofErr w:type="spellEnd"/>
-          </w:p>
-          <w:p>
-            <w:pPr>
-              <w:cnfStyle w:val="000000100000" w:firstRow="0" w:lastRow="0" w:firstColumn="0" w:lastColumn="0" w:oddVBand="0" w:evenVBand="0" w:oddHBand="1" w:evenHBand="0" w:firstRowFirstColumn="0" w:firstRowLastColumn="0" w:lastRowFirstColumn="0" w:lastRowLastColumn="0"/>
-            </w:pPr>
-            <w:r>
-              <w:t>-</w:t>
-            </w:r>
-            <w:r>
-              <w:rPr>
-                <w:b/>
-              </w:rPr>
-              <w:t>timer</w:t>
-            </w:r>
-            <w:r>
-              <w:t xml:space="preserve">: for the process can </w:t>
-            </w:r>
-            <w:r>
-              <w:t>automatically</w:t>
-            </w:r>
-            <w:r>
-              <w:t xml:space="preserve"> </w:t>
-            </w:r>
-            <w:proofErr w:type="gramStart"/>
-            <w:r>
-              <w:t>run in</w:t>
-            </w:r>
-            <w:proofErr w:type="gramEnd"/>
-            <w:r>
-              <w:t xml:space="preserve"> playing state</w:t>
-            </w:r>
-          </w:p>
-          <w:p>
-            <w:pPr>
-              <w:cnfStyle w:val="000000100000" w:firstRow="0" w:lastRow="0" w:firstColumn="0" w:lastColumn="0" w:oddVBand="0" w:evenVBand="0" w:oddHBand="1" w:evenHBand="0" w:firstRowFirstColumn="0" w:firstRowLastColumn="0" w:lastRowFirstColumn="0" w:lastRowLastColumn="0"/>
-            </w:pPr>
-            <w:r>
-              <w:t>-</w:t>
-            </w:r>
-            <w:proofErr w:type="spellStart"/>
-            <w:r>
-              <w:rPr>
-                <w:b/>
-              </w:rPr>
-              <w:t>demonstratePane</w:t>
-            </w:r>
-            <w:proofErr w:type="spellEnd"/>
-            <w:r>
-              <w:t xml:space="preserve">: show the steps in English on the </w:t>
-            </w:r>
-            <w:proofErr w:type="gramStart"/>
-            <w:r>
-              <w:t>right(</w:t>
-            </w:r>
-            <w:proofErr w:type="gramEnd"/>
-            <w:r>
-              <w:t xml:space="preserve">link to </w:t>
-            </w:r>
-            <w:proofErr w:type="spellStart"/>
-            <w:r>
-              <w:t>guideLog</w:t>
-            </w:r>
-            <w:proofErr w:type="spellEnd"/>
-            <w:r>
-              <w:t xml:space="preserve"> in sorting package)</w:t>
-            </w:r>
-          </w:p>
-          <w:p>
-            <w:pPr>
-              <w:cnfStyle w:val="000000100000" w:firstRow="0" w:lastRow="0" w:firstColumn="0" w:lastColumn="0" w:oddVBand="0" w:evenVBand="0" w:oddHBand="1" w:evenHBand="0" w:firstRowFirstColumn="0" w:firstRowLastColumn="0" w:lastRowFirstColumn="0" w:lastRowLastColumn="0"/>
-            </w:pPr>
-            <w:r>
-              <w:t>-</w:t>
-            </w:r>
-            <w:proofErr w:type="spellStart"/>
-            <w:r>
-              <w:rPr>
-                <w:b/>
-              </w:rPr>
-              <w:t>btnCreate</w:t>
-            </w:r>
-            <w:proofErr w:type="spellEnd"/>
-            <w:r>
-              <w:t>: button to open create button group</w:t>
-            </w:r>
-          </w:p>
-          <w:p>
-            <w:pPr>
-              <w:cnfStyle w:val="000000100000" w:firstRow="0" w:lastRow="0" w:firstColumn="0" w:lastColumn="0" w:oddVBand="0" w:evenVBand="0" w:oddHBand="1" w:evenHBand="0" w:firstRowFirstColumn="0" w:firstRowLastColumn="0" w:lastRowFirstColumn="0" w:lastRowLastColumn="0"/>
-            </w:pPr>
-            <w:r>
-              <w:rPr>
-                <w:b/>
-              </w:rPr>
-              <w:t>-</w:t>
-            </w:r>
-            <w:proofErr w:type="spellStart"/>
-            <w:r>
-              <w:rPr>
-                <w:b/>
-              </w:rPr>
-              <w:t>btnRandom</w:t>
-            </w:r>
-            <w:proofErr w:type="spellEnd"/>
-            <w:r>
-              <w:rPr>
-                <w:b/>
-              </w:rPr>
-              <w:t>:</w:t>
-            </w:r>
-            <w:r>
-              <w:t xml:space="preserve"> button to create random data</w:t>
-            </w:r>
-          </w:p>
-          <w:p>
-            <w:pPr>
-              <w:cnfStyle w:val="000000100000" w:firstRow="0" w:lastRow="0" w:firstColumn="0" w:lastColumn="0" w:oddVBand="0" w:evenVBand="0" w:oddHBand="1" w:evenHBand="0" w:firstRowFirstColumn="0" w:firstRowLastColumn="0" w:lastRowFirstColumn="0" w:lastRowLastColumn="0"/>
-            </w:pPr>
-            <w:r>
-              <w:t>-</w:t>
-            </w:r>
-            <w:r>
-              <w:rPr>
-                <w:b/>
-              </w:rPr>
-              <w:t>A</w:t>
-            </w:r>
-            <w:r>
-              <w:t>: a label with text</w:t>
-            </w:r>
-          </w:p>
-          <w:p>
-            <w:pPr>
-              <w:cnfStyle w:val="000000100000" w:firstRow="0" w:lastRow="0" w:firstColumn="0" w:lastColumn="0" w:oddVBand="0" w:evenVBand="0" w:oddHBand="1" w:evenHBand="0" w:firstRowFirstColumn="0" w:firstRowLastColumn="0" w:lastRowFirstColumn="0" w:lastRowLastColumn="0"/>
-            </w:pPr>
-            <w:r>
-              <w:t>-</w:t>
-            </w:r>
-            <w:proofErr w:type="spellStart"/>
-            <w:r>
-              <w:rPr>
-                <w:b/>
-              </w:rPr>
-              <w:t>inputArrayField</w:t>
-            </w:r>
-            <w:proofErr w:type="spellEnd"/>
             <w:r>
               <w:t>: the text field that receive input data</w:t>
             </w:r>
@@ -6120,14 +5474,12 @@
               <w:lastRenderedPageBreak/>
               <w:t>-</w:t>
             </w:r>
-            <w:proofErr w:type="spellStart"/>
             <w:r>
               <w:rPr>
                 <w:b/>
               </w:rPr>
               <w:t>btnGo</w:t>
             </w:r>
-            <w:proofErr w:type="spellEnd"/>
             <w:r>
               <w:t>: button to send the input data to controller</w:t>
             </w:r>
@@ -6139,14 +5491,12 @@
             <w:r>
               <w:t>-</w:t>
             </w:r>
-            <w:proofErr w:type="spellStart"/>
             <w:r>
               <w:rPr>
                 <w:b/>
               </w:rPr>
               <w:t>btnSort</w:t>
             </w:r>
-            <w:proofErr w:type="spellEnd"/>
             <w:r>
               <w:t xml:space="preserve">: button to send signal to controller so that controller will connect to sort algorithms and do the sort </w:t>
             </w:r>
@@ -6158,14 +5508,12 @@
             <w:r>
               <w:t>-</w:t>
             </w:r>
-            <w:proofErr w:type="spellStart"/>
             <w:r>
               <w:rPr>
                 <w:b/>
               </w:rPr>
               <w:t>errorLabel</w:t>
             </w:r>
-            <w:proofErr w:type="spellEnd"/>
             <w:r>
               <w:t xml:space="preserve">: label link to data util and go button that if button raise </w:t>
             </w:r>
@@ -6190,32 +5538,33 @@
                 <w:b/>
               </w:rPr>
               <w:lastRenderedPageBreak/>
+              <w:t>-createCenter():</w:t>
+            </w:r>
+            <w:r>
+              <w:t xml:space="preserve"> create the visualizer and add component to it</w:t>
+            </w:r>
+          </w:p>
+          <w:p>
+            <w:pPr>
+              <w:cnfStyle w:val="000000100000" w:firstRow="0" w:lastRow="0" w:firstColumn="0" w:lastColumn="0" w:oddVBand="0" w:evenVBand="0" w:oddHBand="1" w:evenHBand="0" w:firstRowFirstColumn="0" w:firstRowLastColumn="0" w:lastRowFirstColumn="0" w:lastRowLastColumn="0"/>
+            </w:pPr>
+            <w:r>
               <w:t>-</w:t>
             </w:r>
-            <w:proofErr w:type="spellStart"/>
-            <w:proofErr w:type="gramStart"/>
-            <w:r>
-              <w:rPr>
-                <w:b/>
-              </w:rPr>
-              <w:t>createCenter</w:t>
-            </w:r>
-            <w:proofErr w:type="spellEnd"/>
-            <w:r>
-              <w:rPr>
-                <w:b/>
-              </w:rPr>
-              <w:t>(</w:t>
-            </w:r>
-            <w:proofErr w:type="gramEnd"/>
-            <w:r>
-              <w:rPr>
-                <w:b/>
-              </w:rPr>
-              <w:t>):</w:t>
-            </w:r>
-            <w:r>
-              <w:t xml:space="preserve"> create the visualizer and add component to it</w:t>
+            <w:r>
+              <w:rPr>
+                <w:b/>
+              </w:rPr>
+              <w:t>createBottom():</w:t>
+            </w:r>
+            <w:r>
+              <w:rPr>
+                <w:b/>
+              </w:rPr>
+              <w:t xml:space="preserve"> </w:t>
+            </w:r>
+            <w:r>
+              <w:t>create control Bar ( which include ControlPane, SpeedPane and GuidePane)</w:t>
             </w:r>
           </w:p>
           <w:p>
@@ -6225,60 +5574,14 @@
             <w:r>
               <w:t>-</w:t>
             </w:r>
-            <w:proofErr w:type="spellStart"/>
-            <w:proofErr w:type="gramStart"/>
-            <w:r>
-              <w:rPr>
-                <w:b/>
-              </w:rPr>
-              <w:t>createBottom</w:t>
-            </w:r>
-            <w:proofErr w:type="spellEnd"/>
-            <w:r>
-              <w:rPr>
-                <w:b/>
-              </w:rPr>
-              <w:t>(</w:t>
-            </w:r>
-            <w:proofErr w:type="gramEnd"/>
-            <w:r>
-              <w:rPr>
-                <w:b/>
-              </w:rPr>
-              <w:t>):</w:t>
-            </w:r>
-            <w:r>
-              <w:rPr>
-                <w:b/>
-              </w:rPr>
-              <w:t xml:space="preserve"> </w:t>
-            </w:r>
-            <w:r>
-              <w:t xml:space="preserve">create control Bar ( which include </w:t>
-            </w:r>
-            <w:proofErr w:type="spellStart"/>
-            <w:r>
-              <w:t>ControlPane</w:t>
-            </w:r>
-            <w:proofErr w:type="spellEnd"/>
-            <w:r>
-              <w:t xml:space="preserve">, </w:t>
-            </w:r>
-            <w:proofErr w:type="spellStart"/>
-            <w:r>
-              <w:t>SpeedPane</w:t>
-            </w:r>
-            <w:proofErr w:type="spellEnd"/>
-            <w:r>
-              <w:t xml:space="preserve"> and </w:t>
-            </w:r>
-            <w:proofErr w:type="spellStart"/>
-            <w:r>
-              <w:t>GuidePane</w:t>
-            </w:r>
-            <w:proofErr w:type="spellEnd"/>
-            <w:r>
-              <w:t>)</w:t>
+            <w:r>
+              <w:rPr>
+                <w:b/>
+              </w:rPr>
+              <w:t>createControlPane</w:t>
+            </w:r>
+            <w:r>
+              <w:t>(): pane that contain all the control button( play, resume, for/backward, skip, restart) and the processSider</w:t>
             </w:r>
           </w:p>
           <w:p>
@@ -6288,27 +5591,15 @@
             <w:r>
               <w:t>-</w:t>
             </w:r>
-            <w:proofErr w:type="spellStart"/>
-            <w:proofErr w:type="gramStart"/>
-            <w:r>
-              <w:rPr>
-                <w:b/>
-              </w:rPr>
-              <w:t>createControlPane</w:t>
-            </w:r>
-            <w:proofErr w:type="spellEnd"/>
-            <w:r>
-              <w:t>(</w:t>
-            </w:r>
-            <w:proofErr w:type="gramEnd"/>
-            <w:r>
-              <w:t xml:space="preserve">): pane that contain all the control button( play, resume, for/backward, skip, restart) and the </w:t>
-            </w:r>
-            <w:proofErr w:type="spellStart"/>
-            <w:r>
-              <w:t>processSider</w:t>
-            </w:r>
-            <w:proofErr w:type="spellEnd"/>
+            <w:r>
+              <w:rPr>
+                <w:b/>
+              </w:rPr>
+              <w:t>createSpeedPane</w:t>
+            </w:r>
+            <w:r>
+              <w:t>(): pane that contain speed slider for changing speed</w:t>
+            </w:r>
           </w:p>
           <w:p>
             <w:pPr>
@@ -6317,21 +5608,14 @@
             <w:r>
               <w:t>-</w:t>
             </w:r>
-            <w:proofErr w:type="spellStart"/>
-            <w:proofErr w:type="gramStart"/>
-            <w:r>
-              <w:rPr>
-                <w:b/>
-              </w:rPr>
-              <w:t>createSpeedPane</w:t>
-            </w:r>
-            <w:proofErr w:type="spellEnd"/>
-            <w:r>
-              <w:t>(</w:t>
-            </w:r>
-            <w:proofErr w:type="gramEnd"/>
-            <w:r>
-              <w:t>): pane that contain speed slider for changing speed</w:t>
+            <w:r>
+              <w:rPr>
+                <w:b/>
+              </w:rPr>
+              <w:t>createGuidePane</w:t>
+            </w:r>
+            <w:r>
+              <w:t>(): pane with help button for each Screen and about button link to HelpAboutListener</w:t>
             </w:r>
           </w:p>
           <w:p>
@@ -6341,97 +5625,29 @@
             <w:r>
               <w:t>-</w:t>
             </w:r>
-            <w:proofErr w:type="spellStart"/>
-            <w:proofErr w:type="gramStart"/>
-            <w:r>
-              <w:rPr>
-                <w:b/>
-              </w:rPr>
-              <w:t>createGuidePane</w:t>
-            </w:r>
-            <w:proofErr w:type="spellEnd"/>
-            <w:r>
-              <w:t>(</w:t>
-            </w:r>
-            <w:proofErr w:type="gramEnd"/>
-            <w:r>
-              <w:t xml:space="preserve">): pane with help button for each Screen and about button link to </w:t>
-            </w:r>
-            <w:proofErr w:type="spellStart"/>
-            <w:r>
-              <w:t>HelpAboutListener</w:t>
-            </w:r>
-            <w:proofErr w:type="spellEnd"/>
-          </w:p>
-          <w:p>
-            <w:pPr>
-              <w:cnfStyle w:val="000000100000" w:firstRow="0" w:lastRow="0" w:firstColumn="0" w:lastColumn="0" w:oddVBand="0" w:evenVBand="0" w:oddHBand="1" w:evenHBand="0" w:firstRowFirstColumn="0" w:firstRowLastColumn="0" w:lastRowFirstColumn="0" w:lastRowLastColumn="0"/>
-            </w:pPr>
-            <w:r>
-              <w:t>-</w:t>
-            </w:r>
-            <w:proofErr w:type="spellStart"/>
-            <w:proofErr w:type="gramStart"/>
             <w:r>
               <w:rPr>
                 <w:b/>
               </w:rPr>
               <w:t>createLeftSideBar</w:t>
             </w:r>
-            <w:proofErr w:type="spellEnd"/>
-            <w:r>
-              <w:t>(</w:t>
-            </w:r>
-            <w:proofErr w:type="gramEnd"/>
-            <w:r>
-              <w:t xml:space="preserve">): create left side with  the button “&gt;” link to </w:t>
-            </w:r>
-            <w:proofErr w:type="spellStart"/>
-            <w:r>
-              <w:t>LeftSideBarBtnListener</w:t>
-            </w:r>
-            <w:proofErr w:type="spellEnd"/>
-          </w:p>
-          <w:p>
-            <w:pPr>
-              <w:cnfStyle w:val="000000100000" w:firstRow="0" w:lastRow="0" w:firstColumn="0" w:lastColumn="0" w:oddVBand="0" w:evenVBand="0" w:oddHBand="1" w:evenHBand="0" w:firstRowFirstColumn="0" w:firstRowLastColumn="0" w:lastRowFirstColumn="0" w:lastRowLastColumn="0"/>
-            </w:pPr>
-            <w:r>
-              <w:rPr>
-                <w:b/>
-              </w:rPr>
-              <w:t>-</w:t>
-            </w:r>
-            <w:proofErr w:type="spellStart"/>
-            <w:proofErr w:type="gramStart"/>
-            <w:r>
-              <w:rPr>
-                <w:b/>
-              </w:rPr>
-              <w:t>createRightSideBar</w:t>
-            </w:r>
-            <w:proofErr w:type="spellEnd"/>
-            <w:r>
-              <w:rPr>
-                <w:b/>
-              </w:rPr>
-              <w:t>(</w:t>
-            </w:r>
-            <w:proofErr w:type="gramEnd"/>
-            <w:r>
-              <w:rPr>
-                <w:b/>
-              </w:rPr>
-              <w:t>):</w:t>
-            </w:r>
-            <w:r>
-              <w:t xml:space="preserve"> create right side with  the button “&lt;” link to </w:t>
-            </w:r>
-            <w:proofErr w:type="spellStart"/>
-            <w:r>
-              <w:t>DemonstrateListener</w:t>
-            </w:r>
-            <w:proofErr w:type="spellEnd"/>
+            <w:r>
+              <w:t>(): create left side with  the button “&gt;” link to LeftSideBarBtnListener</w:t>
+            </w:r>
+          </w:p>
+          <w:p>
+            <w:pPr>
+              <w:cnfStyle w:val="000000100000" w:firstRow="0" w:lastRow="0" w:firstColumn="0" w:lastColumn="0" w:oddVBand="0" w:evenVBand="0" w:oddHBand="1" w:evenHBand="0" w:firstRowFirstColumn="0" w:firstRowLastColumn="0" w:lastRowFirstColumn="0" w:lastRowLastColumn="0"/>
+            </w:pPr>
+            <w:r>
+              <w:rPr>
+                <w:b/>
+              </w:rPr>
+              <w:t>-createRightSideBar():</w:t>
+            </w:r>
+            <w:r>
+              <w:t xml:space="preserve"> create right side with  the button “&lt;” link to DemonstrateListener</w:t>
+            </w:r>
           </w:p>
           <w:p>
             <w:pPr>
@@ -6440,38 +5656,14 @@
             <w:r>
               <w:t>+</w:t>
             </w:r>
-            <w:proofErr w:type="spellStart"/>
-            <w:r>
-              <w:rPr>
-                <w:b/>
-              </w:rPr>
-              <w:t>createName</w:t>
-            </w:r>
-            <w:proofErr w:type="spellEnd"/>
-            <w:r>
-              <w:rPr>
-                <w:b/>
-              </w:rPr>
-              <w:t>(</w:t>
-            </w:r>
-            <w:proofErr w:type="spellStart"/>
-            <w:r>
-              <w:rPr>
-                <w:b/>
-              </w:rPr>
-              <w:t>sortType</w:t>
-            </w:r>
-            <w:proofErr w:type="spellEnd"/>
-            <w:r>
-              <w:t xml:space="preserve">): create a pane with name label of each </w:t>
-            </w:r>
-            <w:proofErr w:type="gramStart"/>
-            <w:r>
-              <w:t>sort</w:t>
-            </w:r>
-            <w:proofErr w:type="gramEnd"/>
-            <w:r>
-              <w:t xml:space="preserve"> type</w:t>
+            <w:r>
+              <w:rPr>
+                <w:b/>
+              </w:rPr>
+              <w:t>createName(sortType</w:t>
+            </w:r>
+            <w:r>
+              <w:t>): create a pane with name label of each sort type</w:t>
             </w:r>
           </w:p>
           <w:p>
@@ -6481,35 +5673,15 @@
             <w:r>
               <w:t>+</w:t>
             </w:r>
-            <w:proofErr w:type="spellStart"/>
-            <w:proofErr w:type="gramStart"/>
             <w:r>
               <w:rPr>
                 <w:b/>
               </w:rPr>
               <w:t>addBackBtnToTopBar</w:t>
             </w:r>
-            <w:proofErr w:type="spellEnd"/>
-            <w:r>
-              <w:t>(</w:t>
-            </w:r>
-            <w:proofErr w:type="gramEnd"/>
-            <w:r>
-              <w:t xml:space="preserve">): add back button to </w:t>
-            </w:r>
-            <w:proofErr w:type="spellStart"/>
-            <w:r>
-              <w:t>SortingScreen</w:t>
-            </w:r>
-            <w:proofErr w:type="spellEnd"/>
-            <w:r>
-              <w:t xml:space="preserve"> link to </w:t>
-            </w:r>
-            <w:proofErr w:type="spellStart"/>
-            <w:r>
-              <w:t>BackListener</w:t>
-            </w:r>
-            <w:proofErr w:type="spellEnd"/>
+            <w:r>
+              <w:t>(): add back button to SortingScreen link to BackListener</w:t>
+            </w:r>
           </w:p>
           <w:p>
             <w:pPr>
@@ -6525,15 +5697,7 @@
               <w:t>main(array)</w:t>
             </w:r>
             <w:r>
-              <w:t xml:space="preserve">: visualize </w:t>
-            </w:r>
-            <w:proofErr w:type="gramStart"/>
-            <w:r>
-              <w:t>a</w:t>
-            </w:r>
-            <w:proofErr w:type="gramEnd"/>
-            <w:r>
-              <w:t xml:space="preserve"> array in bar chart corresponding with each step</w:t>
+              <w:t>: visualize a array in bar chart corresponding with each step</w:t>
             </w:r>
           </w:p>
           <w:p>
@@ -6574,228 +5738,87 @@
               <w:rPr>
                 <w:i/>
               </w:rPr>
-              <w:t>+</w:t>
-            </w:r>
-            <w:proofErr w:type="gramStart"/>
+              <w:t>+animation(main, sub, step):</w:t>
+            </w:r>
             <w:r>
               <w:rPr>
                 <w:i/>
               </w:rPr>
-              <w:t>animation(</w:t>
-            </w:r>
-            <w:proofErr w:type="gramEnd"/>
-            <w:r>
+              <w:t xml:space="preserve"> </w:t>
+            </w:r>
+            <w:r>
+              <w:t>visualize the pointer for main and sub</w:t>
+            </w:r>
+          </w:p>
+          <w:p>
+            <w:pPr>
+              <w:cnfStyle w:val="000000100000" w:firstRow="0" w:lastRow="0" w:firstColumn="0" w:lastColumn="0" w:oddVBand="0" w:evenVBand="0" w:oddHBand="1" w:evenHBand="0" w:firstRowFirstColumn="0" w:firstRowLastColumn="0" w:lastRowFirstColumn="0" w:lastRowLastColumn="0"/>
               <w:rPr>
                 <w:i/>
               </w:rPr>
-              <w:t>main, sub, step):</w:t>
-            </w:r>
+            </w:pPr>
             <w:r>
               <w:rPr>
                 <w:i/>
               </w:rPr>
+              <w:t>+updateMainArray(array):</w:t>
+            </w:r>
+          </w:p>
+          <w:p>
+            <w:pPr>
+              <w:cnfStyle w:val="000000100000" w:firstRow="0" w:lastRow="0" w:firstColumn="0" w:lastColumn="0" w:oddVBand="0" w:evenVBand="0" w:oddHBand="1" w:evenHBand="0" w:firstRowFirstColumn="0" w:firstRowLastColumn="0" w:lastRowFirstColumn="0" w:lastRowLastColumn="0"/>
+            </w:pPr>
+            <w:r>
+              <w:t>When the main array change( due to go or random buttom) create a new Screen that have new mainArray = array</w:t>
+            </w:r>
+          </w:p>
+          <w:p>
+            <w:pPr>
+              <w:cnfStyle w:val="000000100000" w:firstRow="0" w:lastRow="0" w:firstColumn="0" w:lastColumn="0" w:oddVBand="0" w:evenVBand="0" w:oddHBand="1" w:evenHBand="0" w:firstRowFirstColumn="0" w:firstRowLastColumn="0" w:lastRowFirstColumn="0" w:lastRowLastColumn="0"/>
+            </w:pPr>
+            <w:r>
+              <w:rPr>
+                <w:i/>
+              </w:rPr>
+              <w:t>+getColor():</w:t>
+            </w:r>
+            <w:r>
+              <w:t xml:space="preserve"> return the Color of each SortingScreen</w:t>
+            </w:r>
+          </w:p>
+          <w:p>
+            <w:pPr>
+              <w:cnfStyle w:val="000000100000" w:firstRow="0" w:lastRow="0" w:firstColumn="0" w:lastColumn="0" w:oddVBand="0" w:evenVBand="0" w:oddHBand="1" w:evenHBand="0" w:firstRowFirstColumn="0" w:firstRowLastColumn="0" w:lastRowFirstColumn="0" w:lastRowLastColumn="0"/>
+            </w:pPr>
+            <w:r>
+              <w:rPr>
+                <w:i/>
+              </w:rPr>
+              <w:t>+getMaxValue():</w:t>
+            </w:r>
+            <w:r>
+              <w:rPr>
+                <w:i/>
+              </w:rPr>
               <w:t xml:space="preserve"> </w:t>
             </w:r>
             <w:r>
-              <w:t>visualize the pointer for main and sub</w:t>
-            </w:r>
-          </w:p>
-          <w:p>
-            <w:pPr>
-              <w:cnfStyle w:val="000000100000" w:firstRow="0" w:lastRow="0" w:firstColumn="0" w:lastColumn="0" w:oddVBand="0" w:evenVBand="0" w:oddHBand="1" w:evenHBand="0" w:firstRowFirstColumn="0" w:firstRowLastColumn="0" w:lastRowFirstColumn="0" w:lastRowLastColumn="0"/>
+              <w:t>return the maximum value of mainArray of each SortingScreen</w:t>
+            </w:r>
+          </w:p>
+          <w:p>
+            <w:pPr>
+              <w:cnfStyle w:val="000000100000" w:firstRow="0" w:lastRow="0" w:firstColumn="0" w:lastColumn="0" w:oddVBand="0" w:evenVBand="0" w:oddHBand="1" w:evenHBand="0" w:firstRowFirstColumn="0" w:firstRowLastColumn="0" w:lastRowFirstColumn="0" w:lastRowLastColumn="0"/>
+            </w:pPr>
+            <w:r>
               <w:rPr>
                 <w:i/>
               </w:rPr>
-            </w:pPr>
-            <w:r>
-              <w:rPr>
-                <w:i/>
-              </w:rPr>
-              <w:t>+</w:t>
-            </w:r>
-            <w:proofErr w:type="spellStart"/>
-            <w:r>
-              <w:rPr>
-                <w:i/>
-              </w:rPr>
-              <w:t>updateMainArray</w:t>
-            </w:r>
-            <w:proofErr w:type="spellEnd"/>
-            <w:r>
-              <w:rPr>
-                <w:i/>
-              </w:rPr>
-              <w:t>(array):</w:t>
-            </w:r>
-          </w:p>
-          <w:p>
-            <w:pPr>
-              <w:cnfStyle w:val="000000100000" w:firstRow="0" w:lastRow="0" w:firstColumn="0" w:lastColumn="0" w:oddVBand="0" w:evenVBand="0" w:oddHBand="1" w:evenHBand="0" w:firstRowFirstColumn="0" w:firstRowLastColumn="0" w:lastRowFirstColumn="0" w:lastRowLastColumn="0"/>
-            </w:pPr>
-            <w:r>
-              <w:t xml:space="preserve">When the main array </w:t>
-            </w:r>
-            <w:proofErr w:type="gramStart"/>
-            <w:r>
-              <w:t>change( due</w:t>
-            </w:r>
-            <w:proofErr w:type="gramEnd"/>
-            <w:r>
-              <w:t xml:space="preserve"> to go or random </w:t>
-            </w:r>
-            <w:proofErr w:type="spellStart"/>
-            <w:r>
-              <w:t>buttom</w:t>
-            </w:r>
-            <w:proofErr w:type="spellEnd"/>
-            <w:r>
-              <w:t xml:space="preserve">) create a new Screen that have new </w:t>
-            </w:r>
-            <w:proofErr w:type="spellStart"/>
-            <w:r>
-              <w:t>mainArray</w:t>
-            </w:r>
-            <w:proofErr w:type="spellEnd"/>
-            <w:r>
-              <w:t xml:space="preserve"> = array</w:t>
-            </w:r>
-          </w:p>
-          <w:p>
-            <w:pPr>
-              <w:cnfStyle w:val="000000100000" w:firstRow="0" w:lastRow="0" w:firstColumn="0" w:lastColumn="0" w:oddVBand="0" w:evenVBand="0" w:oddHBand="1" w:evenHBand="0" w:firstRowFirstColumn="0" w:firstRowLastColumn="0" w:lastRowFirstColumn="0" w:lastRowLastColumn="0"/>
-            </w:pPr>
-            <w:r>
-              <w:rPr>
-                <w:i/>
-              </w:rPr>
-              <w:t>+</w:t>
-            </w:r>
-            <w:proofErr w:type="spellStart"/>
-            <w:proofErr w:type="gramStart"/>
-            <w:r>
-              <w:rPr>
-                <w:i/>
-              </w:rPr>
-              <w:t>getColor</w:t>
-            </w:r>
-            <w:proofErr w:type="spellEnd"/>
-            <w:r>
-              <w:rPr>
-                <w:i/>
-              </w:rPr>
-              <w:t>(</w:t>
-            </w:r>
-            <w:proofErr w:type="gramEnd"/>
-            <w:r>
-              <w:rPr>
-                <w:i/>
-              </w:rPr>
-              <w:t>):</w:t>
-            </w:r>
-            <w:r>
-              <w:t xml:space="preserve"> return the Color of each </w:t>
-            </w:r>
-            <w:proofErr w:type="spellStart"/>
-            <w:r>
-              <w:t>SortingScreen</w:t>
-            </w:r>
-            <w:proofErr w:type="spellEnd"/>
-          </w:p>
-          <w:p>
-            <w:pPr>
-              <w:cnfStyle w:val="000000100000" w:firstRow="0" w:lastRow="0" w:firstColumn="0" w:lastColumn="0" w:oddVBand="0" w:evenVBand="0" w:oddHBand="1" w:evenHBand="0" w:firstRowFirstColumn="0" w:firstRowLastColumn="0" w:lastRowFirstColumn="0" w:lastRowLastColumn="0"/>
-            </w:pPr>
-            <w:r>
-              <w:rPr>
-                <w:i/>
-              </w:rPr>
-              <w:t>+</w:t>
-            </w:r>
-            <w:proofErr w:type="spellStart"/>
-            <w:proofErr w:type="gramStart"/>
-            <w:r>
-              <w:rPr>
-                <w:i/>
-              </w:rPr>
-              <w:t>getMaxValue</w:t>
-            </w:r>
-            <w:proofErr w:type="spellEnd"/>
-            <w:r>
-              <w:rPr>
-                <w:i/>
-              </w:rPr>
-              <w:t>(</w:t>
-            </w:r>
-            <w:proofErr w:type="gramEnd"/>
-            <w:r>
-              <w:rPr>
-                <w:i/>
-              </w:rPr>
-              <w:t>):</w:t>
-            </w:r>
-            <w:r>
-              <w:rPr>
-                <w:i/>
-              </w:rPr>
-              <w:t xml:space="preserve"> </w:t>
-            </w:r>
-            <w:r>
-              <w:t xml:space="preserve">return the maximum value of </w:t>
-            </w:r>
-            <w:proofErr w:type="spellStart"/>
-            <w:r>
-              <w:t>mainArray</w:t>
-            </w:r>
-            <w:proofErr w:type="spellEnd"/>
-            <w:r>
-              <w:t xml:space="preserve"> of each </w:t>
-            </w:r>
-            <w:proofErr w:type="spellStart"/>
-            <w:r>
-              <w:t>SortingScreen</w:t>
-            </w:r>
-            <w:proofErr w:type="spellEnd"/>
-          </w:p>
-          <w:p>
-            <w:pPr>
-              <w:cnfStyle w:val="000000100000" w:firstRow="0" w:lastRow="0" w:firstColumn="0" w:lastColumn="0" w:oddVBand="0" w:evenVBand="0" w:oddHBand="1" w:evenHBand="0" w:firstRowFirstColumn="0" w:firstRowLastColumn="0" w:lastRowFirstColumn="0" w:lastRowLastColumn="0"/>
-            </w:pPr>
-            <w:r>
-              <w:rPr>
-                <w:i/>
-              </w:rPr>
-              <w:t>+</w:t>
-            </w:r>
-            <w:proofErr w:type="spellStart"/>
-            <w:proofErr w:type="gramStart"/>
-            <w:r>
-              <w:rPr>
-                <w:i/>
-              </w:rPr>
-              <w:t>newHelpInfo</w:t>
-            </w:r>
-            <w:proofErr w:type="spellEnd"/>
-            <w:r>
-              <w:rPr>
-                <w:i/>
-              </w:rPr>
-              <w:t>(</w:t>
-            </w:r>
-            <w:proofErr w:type="gramEnd"/>
-            <w:r>
-              <w:rPr>
-                <w:i/>
-              </w:rPr>
-              <w:t>):</w:t>
-            </w:r>
-            <w:r>
-              <w:t xml:space="preserve">return the content in help window of each </w:t>
-            </w:r>
-            <w:proofErr w:type="spellStart"/>
-            <w:r>
-              <w:t>SortingScreen</w:t>
-            </w:r>
-            <w:proofErr w:type="spellEnd"/>
+              <w:t>+newHelpInfo():</w:t>
+            </w:r>
+            <w:r>
+              <w:t>return the content in help window of each SortingScreen</w:t>
+            </w:r>
           </w:p>
         </w:tc>
         <w:tc>
@@ -6810,13 +5833,8 @@
             </w:pPr>
             <w:r>
               <w:lastRenderedPageBreak/>
-              <w:t xml:space="preserve">Inherit from </w:t>
-            </w:r>
-            <w:proofErr w:type="spellStart"/>
-            <w:r>
-              <w:t>BaseScreen</w:t>
-            </w:r>
-            <w:proofErr w:type="spellEnd"/>
+              <w:t>Inherit from BaseScreen</w:t>
+            </w:r>
             <w:r>
               <w:t xml:space="preserve"> </w:t>
             </w:r>
@@ -6847,13 +5865,8 @@
               <w:jc w:val="center"/>
               <w:cnfStyle w:val="000000100000" w:firstRow="0" w:lastRow="0" w:firstColumn="0" w:lastColumn="0" w:oddVBand="0" w:evenVBand="0" w:oddHBand="1" w:evenHBand="0" w:firstRowFirstColumn="0" w:firstRowLastColumn="0" w:lastRowFirstColumn="0" w:lastRowLastColumn="0"/>
             </w:pPr>
-            <w:proofErr w:type="spellStart"/>
-            <w:r>
-              <w:t>SortingController</w:t>
-            </w:r>
-            <w:proofErr w:type="spellEnd"/>
-            <w:r>
-              <w:t xml:space="preserve"> &amp; it also has-a sorting screen</w:t>
+            <w:r>
+              <w:t>SortingController &amp; it also has-a sorting screen</w:t>
             </w:r>
           </w:p>
           <w:p>
@@ -6889,12 +5902,10 @@
             <w:pPr>
               <w:jc w:val="center"/>
             </w:pPr>
-            <w:proofErr w:type="spellStart"/>
             <w:r>
               <w:lastRenderedPageBreak/>
               <w:t>MergeSortScreen</w:t>
             </w:r>
-            <w:proofErr w:type="spellEnd"/>
           </w:p>
         </w:tc>
         <w:tc>
@@ -6959,29 +5970,7 @@
               <w:rPr>
                 <w:b/>
               </w:rPr>
-              <w:t>animation(</w:t>
-            </w:r>
-            <w:proofErr w:type="spellStart"/>
-            <w:proofErr w:type="gramStart"/>
-            <w:r>
-              <w:rPr>
-                <w:b/>
-              </w:rPr>
-              <w:t>main,sub</w:t>
-            </w:r>
-            <w:proofErr w:type="gramEnd"/>
-            <w:r>
-              <w:rPr>
-                <w:b/>
-              </w:rPr>
-              <w:t>,step</w:t>
-            </w:r>
-            <w:proofErr w:type="spellEnd"/>
-            <w:r>
-              <w:rPr>
-                <w:b/>
-              </w:rPr>
-              <w:t>):</w:t>
+              <w:t>animation(main,sub,step):</w:t>
             </w:r>
             <w:r>
               <w:rPr>
@@ -7000,27 +5989,11 @@
             <w:r>
               <w:t>+</w:t>
             </w:r>
-            <w:proofErr w:type="spellStart"/>
-            <w:proofErr w:type="gramStart"/>
-            <w:r>
-              <w:rPr>
-                <w:b/>
-              </w:rPr>
-              <w:t>updateMainArray</w:t>
-            </w:r>
-            <w:proofErr w:type="spellEnd"/>
-            <w:r>
-              <w:rPr>
-                <w:b/>
-              </w:rPr>
-              <w:t>(</w:t>
-            </w:r>
-            <w:proofErr w:type="gramEnd"/>
-            <w:r>
-              <w:rPr>
-                <w:b/>
-              </w:rPr>
-              <w:t>):</w:t>
+            <w:r>
+              <w:rPr>
+                <w:b/>
+              </w:rPr>
+              <w:t>updateMainArray():</w:t>
             </w:r>
             <w:r>
               <w:t xml:space="preserve">When the main array change( due to go or random </w:t>
@@ -7029,15 +6002,7 @@
               <w:t>button</w:t>
             </w:r>
             <w:r>
-              <w:t xml:space="preserve">) create a new Screen that have new </w:t>
-            </w:r>
-            <w:proofErr w:type="spellStart"/>
-            <w:r>
-              <w:t>mainArray</w:t>
-            </w:r>
-            <w:proofErr w:type="spellEnd"/>
-            <w:r>
-              <w:t xml:space="preserve"> = array</w:t>
+              <w:t>) create a new Screen that have new mainArray = array</w:t>
             </w:r>
           </w:p>
           <w:p>
@@ -7047,27 +6012,11 @@
             <w:r>
               <w:t>+</w:t>
             </w:r>
-            <w:proofErr w:type="spellStart"/>
-            <w:proofErr w:type="gramStart"/>
-            <w:r>
-              <w:rPr>
-                <w:b/>
-              </w:rPr>
-              <w:t>getColor</w:t>
-            </w:r>
-            <w:proofErr w:type="spellEnd"/>
-            <w:r>
-              <w:rPr>
-                <w:b/>
-              </w:rPr>
-              <w:t>(</w:t>
-            </w:r>
-            <w:proofErr w:type="gramEnd"/>
-            <w:r>
-              <w:rPr>
-                <w:b/>
-              </w:rPr>
-              <w:t>):</w:t>
+            <w:r>
+              <w:rPr>
+                <w:b/>
+              </w:rPr>
+              <w:t>getColor():</w:t>
             </w:r>
             <w:r>
               <w:t xml:space="preserve">return the Screen bar chart Color </w:t>
@@ -7080,38 +6029,14 @@
             <w:r>
               <w:t>+</w:t>
             </w:r>
-            <w:proofErr w:type="spellStart"/>
-            <w:proofErr w:type="gramStart"/>
-            <w:r>
-              <w:rPr>
-                <w:b/>
-              </w:rPr>
-              <w:t>getMaxValue</w:t>
-            </w:r>
-            <w:proofErr w:type="spellEnd"/>
-            <w:r>
-              <w:rPr>
-                <w:b/>
-              </w:rPr>
-              <w:t>(</w:t>
-            </w:r>
-            <w:proofErr w:type="gramEnd"/>
-            <w:r>
-              <w:rPr>
-                <w:b/>
-              </w:rPr>
-              <w:t>):</w:t>
-            </w:r>
-            <w:r>
-              <w:t xml:space="preserve">return the maximum value of </w:t>
-            </w:r>
-            <w:proofErr w:type="spellStart"/>
-            <w:r>
-              <w:t>mainArray</w:t>
-            </w:r>
-            <w:proofErr w:type="spellEnd"/>
-            <w:r>
-              <w:t xml:space="preserve"> of the Screen</w:t>
+            <w:r>
+              <w:rPr>
+                <w:b/>
+              </w:rPr>
+              <w:t>getMaxValue():</w:t>
+            </w:r>
+            <w:r>
+              <w:t>return the maximum value of mainArray of the Screen</w:t>
             </w:r>
           </w:p>
           <w:p>
@@ -7121,27 +6046,11 @@
             <w:r>
               <w:t>+</w:t>
             </w:r>
-            <w:proofErr w:type="spellStart"/>
-            <w:proofErr w:type="gramStart"/>
-            <w:r>
-              <w:rPr>
-                <w:b/>
-              </w:rPr>
-              <w:t>newHelpInfo</w:t>
-            </w:r>
-            <w:proofErr w:type="spellEnd"/>
-            <w:r>
-              <w:rPr>
-                <w:b/>
-              </w:rPr>
-              <w:t>(</w:t>
-            </w:r>
-            <w:proofErr w:type="gramEnd"/>
-            <w:r>
-              <w:rPr>
-                <w:b/>
-              </w:rPr>
-              <w:t>):</w:t>
+            <w:r>
+              <w:rPr>
+                <w:b/>
+              </w:rPr>
+              <w:t>newHelpInfo():</w:t>
             </w:r>
             <w:r>
               <w:t>return the content in help window of the Screen</w:t>
@@ -7160,13 +6069,8 @@
               <w:cnfStyle w:val="000000000000" w:firstRow="0" w:lastRow="0" w:firstColumn="0" w:lastColumn="0" w:oddVBand="0" w:evenVBand="0" w:oddHBand="0" w:evenHBand="0" w:firstRowFirstColumn="0" w:firstRowLastColumn="0" w:lastRowFirstColumn="0" w:lastRowLastColumn="0"/>
             </w:pPr>
             <w:r>
-              <w:t xml:space="preserve">Inherit from </w:t>
-            </w:r>
-            <w:proofErr w:type="spellStart"/>
-            <w:r>
-              <w:t>SortingScreen</w:t>
-            </w:r>
-            <w:proofErr w:type="spellEnd"/>
+              <w:t>Inherit from SortingScreen</w:t>
+            </w:r>
           </w:p>
           <w:p>
             <w:pPr>
@@ -7216,11 +6120,9 @@
             <w:pPr>
               <w:jc w:val="center"/>
             </w:pPr>
-            <w:proofErr w:type="spellStart"/>
             <w:r>
               <w:t>CountingSortScreen</w:t>
             </w:r>
-            <w:proofErr w:type="spellEnd"/>
           </w:p>
         </w:tc>
         <w:tc>
@@ -7276,11 +6178,9 @@
             <w:tcW w:w="1838" w:type="dxa"/>
           </w:tcPr>
           <w:p>
-            <w:proofErr w:type="spellStart"/>
             <w:r>
               <w:t>RadixSortScreen</w:t>
             </w:r>
-            <w:proofErr w:type="spellEnd"/>
           </w:p>
         </w:tc>
         <w:tc>
@@ -7615,11 +6515,9 @@
             <w:pPr>
               <w:jc w:val="center"/>
             </w:pPr>
-            <w:proofErr w:type="spellStart"/>
             <w:r>
               <w:t>BaseController</w:t>
             </w:r>
-            <w:proofErr w:type="spellEnd"/>
           </w:p>
         </w:tc>
         <w:tc>
@@ -7631,13 +6529,8 @@
               <w:cnfStyle w:val="000000100000" w:firstRow="0" w:lastRow="0" w:firstColumn="0" w:lastColumn="0" w:oddVBand="0" w:evenVBand="0" w:oddHBand="1" w:evenHBand="0" w:firstRowFirstColumn="0" w:firstRowLastColumn="0" w:lastRowFirstColumn="0" w:lastRowLastColumn="0"/>
             </w:pPr>
             <w:r>
-              <w:t xml:space="preserve">A controller for </w:t>
-            </w:r>
-            <w:proofErr w:type="spellStart"/>
-            <w:r>
-              <w:t>BaseScreen</w:t>
-            </w:r>
-            <w:proofErr w:type="spellEnd"/>
+              <w:t>A controller for BaseScreen</w:t>
+            </w:r>
           </w:p>
         </w:tc>
         <w:tc>
@@ -7661,41 +6554,11 @@
             <w:r>
               <w:t>+</w:t>
             </w:r>
-            <w:proofErr w:type="spellStart"/>
-            <w:proofErr w:type="gramStart"/>
-            <w:r>
-              <w:rPr>
-                <w:b/>
-              </w:rPr>
-              <w:t>helpButtonClicked</w:t>
-            </w:r>
-            <w:proofErr w:type="spellEnd"/>
-            <w:r>
-              <w:rPr>
-                <w:b/>
-              </w:rPr>
-              <w:t>(</w:t>
-            </w:r>
-            <w:proofErr w:type="gramEnd"/>
-            <w:r>
-              <w:rPr>
-                <w:b/>
-              </w:rPr>
-              <w:t xml:space="preserve">name, </w:t>
-            </w:r>
-            <w:proofErr w:type="spellStart"/>
-            <w:r>
-              <w:rPr>
-                <w:b/>
-              </w:rPr>
-              <w:t>helpInfo</w:t>
-            </w:r>
-            <w:proofErr w:type="spellEnd"/>
-            <w:r>
-              <w:rPr>
-                <w:b/>
-              </w:rPr>
-              <w:t>):</w:t>
+            <w:r>
+              <w:rPr>
+                <w:b/>
+              </w:rPr>
+              <w:t>helpButtonClicked(name, helpInfo):</w:t>
             </w:r>
             <w:r>
               <w:t xml:space="preserve">  connect help and about b</w:t>
@@ -7712,41 +6575,20 @@
               <w:rPr>
                 <w:b/>
               </w:rPr>
-              <w:t>+</w:t>
-            </w:r>
-            <w:proofErr w:type="spellStart"/>
-            <w:proofErr w:type="gramStart"/>
-            <w:r>
-              <w:rPr>
-                <w:b/>
-              </w:rPr>
-              <w:t>exitButtonClicked</w:t>
-            </w:r>
-            <w:proofErr w:type="spellEnd"/>
-            <w:r>
-              <w:rPr>
-                <w:b/>
-              </w:rPr>
-              <w:t>(</w:t>
-            </w:r>
-            <w:proofErr w:type="gramEnd"/>
-            <w:r>
-              <w:rPr>
-                <w:b/>
-              </w:rPr>
-              <w:t>):</w:t>
-            </w:r>
-            <w:r>
-              <w:t xml:space="preserve"> connect exit button to </w:t>
-            </w:r>
-            <w:proofErr w:type="spellStart"/>
-            <w:r>
-              <w:t>E</w:t>
+              <w:t>+exitButtonClicked</w:t>
+            </w:r>
+            <w:r>
+              <w:rPr>
+                <w:b/>
+              </w:rPr>
+              <w:t>():</w:t>
+            </w:r>
+            <w:r>
+              <w:t xml:space="preserve"> connect exit button to E</w:t>
             </w:r>
             <w:r>
               <w:t>xitListerner</w:t>
             </w:r>
-            <w:proofErr w:type="spellEnd"/>
           </w:p>
         </w:tc>
         <w:tc>
@@ -7770,11 +6612,9 @@
             <w:pPr>
               <w:jc w:val="center"/>
             </w:pPr>
-            <w:proofErr w:type="spellStart"/>
             <w:r>
               <w:t>HomeController</w:t>
             </w:r>
-            <w:proofErr w:type="spellEnd"/>
           </w:p>
         </w:tc>
         <w:tc>
@@ -7786,13 +6626,8 @@
               <w:cnfStyle w:val="000000000000" w:firstRow="0" w:lastRow="0" w:firstColumn="0" w:lastColumn="0" w:oddVBand="0" w:evenVBand="0" w:oddHBand="0" w:evenHBand="0" w:firstRowFirstColumn="0" w:firstRowLastColumn="0" w:lastRowFirstColumn="0" w:lastRowLastColumn="0"/>
             </w:pPr>
             <w:r>
-              <w:t xml:space="preserve">A controller for </w:t>
-            </w:r>
-            <w:proofErr w:type="spellStart"/>
-            <w:r>
-              <w:t>HomeScreen</w:t>
-            </w:r>
-            <w:proofErr w:type="spellEnd"/>
+              <w:t>A controller for HomeScreen</w:t>
+            </w:r>
           </w:p>
         </w:tc>
         <w:tc>
@@ -7819,43 +6654,14 @@
               </w:rPr>
               <w:t>+</w:t>
             </w:r>
-            <w:proofErr w:type="spellStart"/>
-            <w:r>
-              <w:rPr>
-                <w:b/>
-              </w:rPr>
-              <w:t>sortSelection</w:t>
-            </w:r>
-            <w:proofErr w:type="spellEnd"/>
-            <w:r>
-              <w:rPr>
-                <w:b/>
-              </w:rPr>
-              <w:t>(name):</w:t>
-            </w:r>
-            <w:r>
-              <w:t xml:space="preserve"> connect exit button to </w:t>
-            </w:r>
-            <w:proofErr w:type="spellStart"/>
-            <w:r>
-              <w:t>SortListerner</w:t>
-            </w:r>
-            <w:proofErr w:type="spellEnd"/>
-            <w:r>
-              <w:t xml:space="preserve"> to select the type of sort via </w:t>
-            </w:r>
-            <w:proofErr w:type="gramStart"/>
-            <w:r>
-              <w:t xml:space="preserve">name( </w:t>
-            </w:r>
-            <w:proofErr w:type="spellStart"/>
-            <w:r>
-              <w:t>e.g</w:t>
-            </w:r>
-            <w:proofErr w:type="spellEnd"/>
-            <w:proofErr w:type="gramEnd"/>
-            <w:r>
-              <w:t xml:space="preserve"> Merge Sort,…)</w:t>
+            <w:r>
+              <w:rPr>
+                <w:b/>
+              </w:rPr>
+              <w:t>sortSelection(name):</w:t>
+            </w:r>
+            <w:r>
+              <w:t xml:space="preserve"> connect exit button to SortListerner to select the type of sort via name( e.g Merge Sort,…)</w:t>
             </w:r>
           </w:p>
         </w:tc>
@@ -7883,11 +6689,9 @@
             <w:pPr>
               <w:jc w:val="center"/>
             </w:pPr>
-            <w:proofErr w:type="spellStart"/>
             <w:r>
               <w:t>SortingController</w:t>
             </w:r>
-            <w:proofErr w:type="spellEnd"/>
           </w:p>
         </w:tc>
         <w:tc>
@@ -7899,18 +6703,10 @@
               <w:cnfStyle w:val="000000100000" w:firstRow="0" w:lastRow="0" w:firstColumn="0" w:lastColumn="0" w:oddVBand="0" w:evenVBand="0" w:oddHBand="1" w:evenHBand="0" w:firstRowFirstColumn="0" w:firstRowLastColumn="0" w:lastRowFirstColumn="0" w:lastRowLastColumn="0"/>
             </w:pPr>
             <w:r>
-              <w:t xml:space="preserve">A controller for </w:t>
-            </w:r>
-            <w:proofErr w:type="spellStart"/>
-            <w:r>
-              <w:t>S</w:t>
-            </w:r>
-            <w:r>
-              <w:t>ortingScreen</w:t>
-            </w:r>
-            <w:proofErr w:type="spellEnd"/>
-            <w:r>
-              <w:t xml:space="preserve"> </w:t>
+              <w:t>A controller for S</w:t>
+            </w:r>
+            <w:r>
+              <w:t xml:space="preserve">ortingScreen </w:t>
             </w:r>
           </w:p>
         </w:tc>
@@ -7968,35 +6764,17 @@
               </w:rPr>
               <w:t>-</w:t>
             </w:r>
-            <w:proofErr w:type="spellStart"/>
             <w:r>
               <w:rPr>
                 <w:b/>
               </w:rPr>
               <w:t>isPlay</w:t>
             </w:r>
-            <w:proofErr w:type="spellEnd"/>
             <w:r>
               <w:t xml:space="preserve">: </w:t>
             </w:r>
             <w:r>
-              <w:t xml:space="preserve"> a </w:t>
-            </w:r>
-            <w:proofErr w:type="spellStart"/>
-            <w:r>
-              <w:t>boolean</w:t>
-            </w:r>
-            <w:proofErr w:type="spellEnd"/>
-            <w:r>
-              <w:t xml:space="preserve"> return state of the </w:t>
-            </w:r>
-            <w:proofErr w:type="gramStart"/>
-            <w:r>
-              <w:t>process( true</w:t>
-            </w:r>
-            <w:proofErr w:type="gramEnd"/>
-            <w:r>
-              <w:t xml:space="preserve"> if user</w:t>
+              <w:t xml:space="preserve"> a boolean return state of the process( true if user</w:t>
             </w:r>
             <w:r>
               <w:t xml:space="preserve"> click play, false if user click again)</w:t>
@@ -8012,42 +6790,67 @@
               </w:rPr>
               <w:t>-</w:t>
             </w:r>
-            <w:proofErr w:type="spellStart"/>
-            <w:r>
-              <w:rPr>
-                <w:b/>
-              </w:rPr>
-              <w:t>isSorting</w:t>
-            </w:r>
-            <w:proofErr w:type="spellEnd"/>
-            <w:r>
-              <w:rPr>
-                <w:b/>
-              </w:rPr>
+            <w:r>
+              <w:rPr>
+                <w:b/>
+              </w:rPr>
+              <w:t>isSorting:</w:t>
+            </w:r>
+            <w:r>
+              <w:t xml:space="preserve"> return state of the process( true if in sorting process, false if initial state,or update array state)</w:t>
+            </w:r>
+            <w:r>
+              <w:t xml:space="preserve"> </w:t>
+            </w:r>
+          </w:p>
+          <w:p>
+            <w:pPr>
+              <w:cnfStyle w:val="000000100000" w:firstRow="0" w:lastRow="0" w:firstColumn="0" w:lastColumn="0" w:oddVBand="0" w:evenVBand="0" w:oddHBand="1" w:evenHBand="0" w:firstRowFirstColumn="0" w:firstRowLastColumn="0" w:lastRowFirstColumn="0" w:lastRowLastColumn="0"/>
+            </w:pPr>
+            <w:r>
+              <w:rPr>
+                <w:b/>
+              </w:rPr>
+              <w:t>-</w:t>
+            </w:r>
+            <w:r>
+              <w:rPr>
+                <w:b/>
+              </w:rPr>
+              <w:t>curStep</w:t>
+            </w:r>
+            <w:r>
               <w:t>:</w:t>
             </w:r>
             <w:r>
-              <w:t xml:space="preserve"> return state of the </w:t>
-            </w:r>
-            <w:proofErr w:type="gramStart"/>
-            <w:r>
-              <w:t>process( true</w:t>
-            </w:r>
-            <w:proofErr w:type="gramEnd"/>
-            <w:r>
-              <w:t xml:space="preserve"> if in sorting process, false if initial </w:t>
-            </w:r>
-            <w:proofErr w:type="spellStart"/>
-            <w:r>
-              <w:t>state,or</w:t>
-            </w:r>
-            <w:proofErr w:type="spellEnd"/>
-            <w:r>
-              <w:t xml:space="preserve"> update array state)</w:t>
-            </w:r>
-            <w:r>
               <w:t xml:space="preserve"> </w:t>
             </w:r>
+            <w:r>
+              <w:t>mark current step of sorting process</w:t>
+            </w:r>
+          </w:p>
+          <w:p>
+            <w:pPr>
+              <w:cnfStyle w:val="000000100000" w:firstRow="0" w:lastRow="0" w:firstColumn="0" w:lastColumn="0" w:oddVBand="0" w:evenVBand="0" w:oddHBand="1" w:evenHBand="0" w:firstRowFirstColumn="0" w:firstRowLastColumn="0" w:lastRowFirstColumn="0" w:lastRowLastColumn="0"/>
+            </w:pPr>
+            <w:r>
+              <w:rPr>
+                <w:b/>
+              </w:rPr>
+              <w:t>+</w:t>
+            </w:r>
+            <w:r>
+              <w:rPr>
+                <w:b/>
+              </w:rPr>
+              <w:t>MAX_LENGTH:</w:t>
+            </w:r>
+            <w:r>
+              <w:t xml:space="preserve"> </w:t>
+            </w:r>
+            <w:r>
+              <w:t>the valid maximum length of the input array</w:t>
+            </w:r>
           </w:p>
           <w:p>
             <w:pPr>
@@ -8059,122 +6862,51 @@
               </w:rPr>
               <w:t>-</w:t>
             </w:r>
-            <w:proofErr w:type="spellStart"/>
-            <w:r>
-              <w:rPr>
-                <w:b/>
-              </w:rPr>
-              <w:t>curStep</w:t>
-            </w:r>
-            <w:proofErr w:type="spellEnd"/>
-            <w:r>
+            <w:r>
+              <w:rPr>
+                <w:b/>
+              </w:rPr>
+              <w:t>sortingScreen:</w:t>
+            </w:r>
+            <w:r>
+              <w:t xml:space="preserve"> SortingScreen</w:t>
+            </w:r>
+            <w:r>
+              <w:t xml:space="preserve"> that connect to the view</w:t>
+            </w:r>
+          </w:p>
+          <w:p>
+            <w:pPr>
+              <w:cnfStyle w:val="000000100000" w:firstRow="0" w:lastRow="0" w:firstColumn="0" w:lastColumn="0" w:oddVBand="0" w:evenVBand="0" w:oddHBand="1" w:evenHBand="0" w:firstRowFirstColumn="0" w:firstRowLastColumn="0" w:lastRowFirstColumn="0" w:lastRowLastColumn="0"/>
+              <w:rPr>
+                <w:b/>
+              </w:rPr>
+            </w:pPr>
+            <w:r>
+              <w:rPr>
+                <w:b/>
+              </w:rPr>
+              <w:t>-</w:t>
+            </w:r>
+            <w:r>
+              <w:rPr>
+                <w:b/>
+              </w:rPr>
+              <w:t>sortingModel</w:t>
+            </w:r>
+            <w:r>
+              <w:rPr>
+                <w:b/>
+              </w:rPr>
               <w:t>:</w:t>
             </w:r>
-            <w:r>
-              <w:t xml:space="preserve"> </w:t>
-            </w:r>
-            <w:r>
-              <w:t>mark current step of sorting process</w:t>
-            </w:r>
-          </w:p>
-          <w:p>
-            <w:pPr>
-              <w:cnfStyle w:val="000000100000" w:firstRow="0" w:lastRow="0" w:firstColumn="0" w:lastColumn="0" w:oddVBand="0" w:evenVBand="0" w:oddHBand="1" w:evenHBand="0" w:firstRowFirstColumn="0" w:firstRowLastColumn="0" w:lastRowFirstColumn="0" w:lastRowLastColumn="0"/>
-            </w:pPr>
-            <w:r>
-              <w:rPr>
-                <w:b/>
-              </w:rPr>
-              <w:t>+</w:t>
-            </w:r>
-            <w:r>
-              <w:rPr>
-                <w:b/>
-              </w:rPr>
-              <w:t>MAX_LENGTH:</w:t>
-            </w:r>
-            <w:r>
-              <w:t xml:space="preserve"> </w:t>
-            </w:r>
-            <w:r>
-              <w:t>the valid maximum length of the input array</w:t>
-            </w:r>
-          </w:p>
-          <w:p>
-            <w:pPr>
-              <w:cnfStyle w:val="000000100000" w:firstRow="0" w:lastRow="0" w:firstColumn="0" w:lastColumn="0" w:oddVBand="0" w:evenVBand="0" w:oddHBand="1" w:evenHBand="0" w:firstRowFirstColumn="0" w:firstRowLastColumn="0" w:lastRowFirstColumn="0" w:lastRowLastColumn="0"/>
-            </w:pPr>
-            <w:r>
-              <w:rPr>
-                <w:b/>
-              </w:rPr>
-              <w:t>-</w:t>
-            </w:r>
-            <w:proofErr w:type="spellStart"/>
-            <w:r>
-              <w:rPr>
-                <w:b/>
-              </w:rPr>
-              <w:t>sortingScreen</w:t>
-            </w:r>
-            <w:proofErr w:type="spellEnd"/>
-            <w:r>
-              <w:rPr>
-                <w:b/>
-              </w:rPr>
-              <w:t>:</w:t>
-            </w:r>
-            <w:r>
-              <w:t xml:space="preserve"> </w:t>
-            </w:r>
-            <w:proofErr w:type="spellStart"/>
-            <w:r>
-              <w:t>SortingScreen</w:t>
-            </w:r>
-            <w:proofErr w:type="spellEnd"/>
-            <w:r>
-              <w:t xml:space="preserve"> that connect to the view</w:t>
-            </w:r>
-          </w:p>
-          <w:p>
-            <w:pPr>
-              <w:cnfStyle w:val="000000100000" w:firstRow="0" w:lastRow="0" w:firstColumn="0" w:lastColumn="0" w:oddVBand="0" w:evenVBand="0" w:oddHBand="1" w:evenHBand="0" w:firstRowFirstColumn="0" w:firstRowLastColumn="0" w:lastRowFirstColumn="0" w:lastRowLastColumn="0"/>
-              <w:rPr>
-                <w:b/>
-              </w:rPr>
-            </w:pPr>
-            <w:r>
-              <w:rPr>
-                <w:b/>
-              </w:rPr>
-              <w:t>-</w:t>
-            </w:r>
-            <w:proofErr w:type="spellStart"/>
-            <w:r>
-              <w:rPr>
-                <w:b/>
-              </w:rPr>
-              <w:t>sortingModel</w:t>
-            </w:r>
-            <w:proofErr w:type="spellEnd"/>
-            <w:r>
-              <w:rPr>
-                <w:b/>
-              </w:rPr>
-              <w:t>:</w:t>
-            </w:r>
-          </w:p>
-          <w:p>
-            <w:pPr>
-              <w:cnfStyle w:val="000000100000" w:firstRow="0" w:lastRow="0" w:firstColumn="0" w:lastColumn="0" w:oddVBand="0" w:evenVBand="0" w:oddHBand="1" w:evenHBand="0" w:firstRowFirstColumn="0" w:firstRowLastColumn="0" w:lastRowFirstColumn="0" w:lastRowLastColumn="0"/>
-            </w:pPr>
-            <w:proofErr w:type="spellStart"/>
-            <w:r>
-              <w:t>SortingAlgorithm</w:t>
-            </w:r>
-            <w:proofErr w:type="spellEnd"/>
-            <w:r>
-              <w:t xml:space="preserve"> that connect to the sorting </w:t>
+          </w:p>
+          <w:p>
+            <w:pPr>
+              <w:cnfStyle w:val="000000100000" w:firstRow="0" w:lastRow="0" w:firstColumn="0" w:lastColumn="0" w:oddVBand="0" w:evenVBand="0" w:oddHBand="1" w:evenHBand="0" w:firstRowFirstColumn="0" w:firstRowLastColumn="0" w:lastRowFirstColumn="0" w:lastRowLastColumn="0"/>
+            </w:pPr>
+            <w:r>
+              <w:t xml:space="preserve">SortingAlgorithm that connect to the sorting </w:t>
             </w:r>
           </w:p>
         </w:tc>
@@ -8193,38 +6925,14 @@
               <w:lastRenderedPageBreak/>
               <w:t>+</w:t>
             </w:r>
-            <w:proofErr w:type="spellStart"/>
-            <w:proofErr w:type="gramStart"/>
-            <w:r>
-              <w:rPr>
-                <w:b/>
-              </w:rPr>
-              <w:t>changeWindowSize</w:t>
-            </w:r>
-            <w:proofErr w:type="spellEnd"/>
-            <w:r>
-              <w:rPr>
-                <w:b/>
-              </w:rPr>
-              <w:t>(</w:t>
-            </w:r>
-            <w:proofErr w:type="gramEnd"/>
-            <w:r>
-              <w:rPr>
-                <w:b/>
-              </w:rPr>
-              <w:t>):</w:t>
-            </w:r>
-            <w:r>
-              <w:t xml:space="preserve"> connect the controller to </w:t>
-            </w:r>
-            <w:proofErr w:type="spellStart"/>
-            <w:r>
-              <w:t>WindowSize</w:t>
-            </w:r>
-            <w:proofErr w:type="spellEnd"/>
-            <w:r>
-              <w:t xml:space="preserve"> listener </w:t>
+            <w:r>
+              <w:rPr>
+                <w:b/>
+              </w:rPr>
+              <w:t>changeWindowSize():</w:t>
+            </w:r>
+            <w:r>
+              <w:t xml:space="preserve"> connect the controller to WindowSize listener </w:t>
             </w:r>
             <w:r>
               <w:t xml:space="preserve">to </w:t>
@@ -8244,28 +6952,15 @@
               </w:rPr>
               <w:t>+</w:t>
             </w:r>
-            <w:proofErr w:type="spellStart"/>
-            <w:r>
-              <w:rPr>
-                <w:b/>
-              </w:rPr>
-              <w:t>changeSpeed</w:t>
-            </w:r>
-            <w:proofErr w:type="spellEnd"/>
-            <w:r>
-              <w:rPr>
-                <w:b/>
-              </w:rPr>
-              <w:t>(count):</w:t>
-            </w:r>
-            <w:r>
-              <w:t xml:space="preserve"> connect the controller to </w:t>
-            </w:r>
-            <w:proofErr w:type="spellStart"/>
-            <w:r>
-              <w:t>SpeedSliderListener</w:t>
-            </w:r>
-            <w:proofErr w:type="spellEnd"/>
+            <w:r>
+              <w:rPr>
+                <w:b/>
+              </w:rPr>
+              <w:t>changeSpeed(count):</w:t>
+            </w:r>
+            <w:r>
+              <w:t xml:space="preserve"> connect the controller to SpeedSliderListener</w:t>
+            </w:r>
             <w:r>
               <w:t xml:space="preserve"> to adjust the speed</w:t>
             </w:r>
@@ -8283,49 +6978,23 @@
               </w:rPr>
               <w:t>+</w:t>
             </w:r>
-            <w:proofErr w:type="spellStart"/>
-            <w:proofErr w:type="gramStart"/>
-            <w:r>
-              <w:rPr>
-                <w:b/>
-              </w:rPr>
-              <w:t>changeProgressSlider</w:t>
-            </w:r>
-            <w:proofErr w:type="spellEnd"/>
-            <w:r>
-              <w:rPr>
-                <w:b/>
-              </w:rPr>
-              <w:t>(</w:t>
-            </w:r>
-            <w:proofErr w:type="gramEnd"/>
-            <w:r>
-              <w:rPr>
-                <w:b/>
-              </w:rPr>
-              <w:t>):</w:t>
-            </w:r>
-          </w:p>
-          <w:p>
-            <w:pPr>
-              <w:cnfStyle w:val="000000100000" w:firstRow="0" w:lastRow="0" w:firstColumn="0" w:lastColumn="0" w:oddVBand="0" w:evenVBand="0" w:oddHBand="1" w:evenHBand="0" w:firstRowFirstColumn="0" w:firstRowLastColumn="0" w:lastRowFirstColumn="0" w:lastRowLastColumn="0"/>
-            </w:pPr>
-            <w:r>
-              <w:t xml:space="preserve">connect the controller to </w:t>
-            </w:r>
-            <w:proofErr w:type="spellStart"/>
-            <w:r>
-              <w:t>ProgressSliderListener</w:t>
-            </w:r>
-            <w:proofErr w:type="spellEnd"/>
-            <w:r>
-              <w:t xml:space="preserve"> to interact with the </w:t>
-            </w:r>
-            <w:proofErr w:type="spellStart"/>
-            <w:r>
-              <w:t>processSlider</w:t>
-            </w:r>
-            <w:proofErr w:type="spellEnd"/>
+            <w:r>
+              <w:rPr>
+                <w:b/>
+              </w:rPr>
+              <w:t>changeProgressSlider():</w:t>
+            </w:r>
+          </w:p>
+          <w:p>
+            <w:pPr>
+              <w:cnfStyle w:val="000000100000" w:firstRow="0" w:lastRow="0" w:firstColumn="0" w:lastColumn="0" w:oddVBand="0" w:evenVBand="0" w:oddHBand="1" w:evenHBand="0" w:firstRowFirstColumn="0" w:firstRowLastColumn="0" w:lastRowFirstColumn="0" w:lastRowLastColumn="0"/>
+            </w:pPr>
+            <w:r>
+              <w:t>connect the controller to ProgressSliderListener</w:t>
+            </w:r>
+            <w:r>
+              <w:t xml:space="preserve"> to interact with the processSlider</w:t>
+            </w:r>
           </w:p>
           <w:p>
             <w:pPr>
@@ -8340,41 +7009,20 @@
               </w:rPr>
               <w:t>+</w:t>
             </w:r>
-            <w:proofErr w:type="spellStart"/>
-            <w:proofErr w:type="gramStart"/>
-            <w:r>
-              <w:rPr>
-                <w:b/>
-              </w:rPr>
-              <w:t>rightSideBtnClicked</w:t>
-            </w:r>
-            <w:proofErr w:type="spellEnd"/>
-            <w:r>
-              <w:rPr>
-                <w:b/>
-              </w:rPr>
-              <w:t>(</w:t>
-            </w:r>
-            <w:proofErr w:type="gramEnd"/>
-            <w:r>
-              <w:rPr>
-                <w:b/>
-              </w:rPr>
-              <w:t>):</w:t>
-            </w:r>
-          </w:p>
-          <w:p>
-            <w:pPr>
-              <w:cnfStyle w:val="000000100000" w:firstRow="0" w:lastRow="0" w:firstColumn="0" w:lastColumn="0" w:oddVBand="0" w:evenVBand="0" w:oddHBand="1" w:evenHBand="0" w:firstRowFirstColumn="0" w:firstRowLastColumn="0" w:lastRowFirstColumn="0" w:lastRowLastColumn="0"/>
-            </w:pPr>
-            <w:r>
-              <w:t xml:space="preserve">connect the controller to </w:t>
-            </w:r>
-            <w:proofErr w:type="spellStart"/>
-            <w:r>
-              <w:t>DemonstrateListener</w:t>
-            </w:r>
-            <w:proofErr w:type="spellEnd"/>
+            <w:r>
+              <w:rPr>
+                <w:b/>
+              </w:rPr>
+              <w:t>rightSideBtnClicked():</w:t>
+            </w:r>
+          </w:p>
+          <w:p>
+            <w:pPr>
+              <w:cnfStyle w:val="000000100000" w:firstRow="0" w:lastRow="0" w:firstColumn="0" w:lastColumn="0" w:oddVBand="0" w:evenVBand="0" w:oddHBand="1" w:evenHBand="0" w:firstRowFirstColumn="0" w:firstRowLastColumn="0" w:lastRowFirstColumn="0" w:lastRowLastColumn="0"/>
+            </w:pPr>
+            <w:r>
+              <w:t>connect the controller to DemonstrateListener</w:t>
+            </w:r>
             <w:r>
               <w:t xml:space="preserve"> to show the steps </w:t>
             </w:r>
@@ -8392,38 +7040,14 @@
               </w:rPr>
               <w:t>+</w:t>
             </w:r>
-            <w:proofErr w:type="spellStart"/>
-            <w:proofErr w:type="gramStart"/>
-            <w:r>
-              <w:rPr>
-                <w:b/>
-              </w:rPr>
-              <w:t>leftSideBtnClicked</w:t>
-            </w:r>
-            <w:proofErr w:type="spellEnd"/>
-            <w:r>
-              <w:rPr>
-                <w:b/>
-              </w:rPr>
-              <w:t>(</w:t>
-            </w:r>
-            <w:proofErr w:type="gramEnd"/>
-            <w:r>
-              <w:rPr>
-                <w:b/>
-              </w:rPr>
-              <w:t>):</w:t>
-            </w:r>
-            <w:r>
-              <w:t xml:space="preserve"> connect the controller to </w:t>
-            </w:r>
-            <w:proofErr w:type="spellStart"/>
-            <w:r>
-              <w:t>LeftSideBarBtnListener</w:t>
-            </w:r>
-            <w:proofErr w:type="spellEnd"/>
-            <w:r>
-              <w:t xml:space="preserve"> </w:t>
+            <w:r>
+              <w:rPr>
+                <w:b/>
+              </w:rPr>
+              <w:t>leftSideBtnClicked():</w:t>
+            </w:r>
+            <w:r>
+              <w:t xml:space="preserve"> connect the controller to LeftSideBarBtnListener </w:t>
             </w:r>
             <w:r>
               <w:t>to control the create, sort feature</w:t>
@@ -8439,36 +7063,15 @@
               </w:rPr>
               <w:t>+</w:t>
             </w:r>
-            <w:proofErr w:type="spellStart"/>
-            <w:proofErr w:type="gramStart"/>
-            <w:r>
-              <w:rPr>
-                <w:b/>
-              </w:rPr>
-              <w:t>setTimer</w:t>
-            </w:r>
-            <w:proofErr w:type="spellEnd"/>
-            <w:r>
-              <w:rPr>
-                <w:b/>
-              </w:rPr>
-              <w:t>(</w:t>
-            </w:r>
-            <w:proofErr w:type="gramEnd"/>
-            <w:r>
-              <w:rPr>
-                <w:b/>
-              </w:rPr>
-              <w:t>):</w:t>
-            </w:r>
-            <w:r>
-              <w:t xml:space="preserve"> connect the controller to </w:t>
-            </w:r>
-            <w:proofErr w:type="spellStart"/>
-            <w:r>
-              <w:t>TimerListener</w:t>
-            </w:r>
-            <w:proofErr w:type="spellEnd"/>
+            <w:r>
+              <w:rPr>
+                <w:b/>
+              </w:rPr>
+              <w:t>setTimer():</w:t>
+            </w:r>
+            <w:r>
+              <w:t xml:space="preserve"> connect the controller to TimerListener</w:t>
+            </w:r>
             <w:r>
               <w:t xml:space="preserve"> to automatic sort</w:t>
             </w:r>
@@ -8483,42 +7086,21 @@
               </w:rPr>
               <w:t>+</w:t>
             </w:r>
-            <w:proofErr w:type="spellStart"/>
-            <w:proofErr w:type="gramStart"/>
-            <w:r>
-              <w:rPr>
-                <w:b/>
-              </w:rPr>
-              <w:t>controlButtonCLicked</w:t>
-            </w:r>
-            <w:proofErr w:type="spellEnd"/>
-            <w:r>
-              <w:rPr>
-                <w:b/>
-              </w:rPr>
-              <w:t>(</w:t>
-            </w:r>
-            <w:proofErr w:type="gramEnd"/>
-            <w:r>
-              <w:rPr>
-                <w:b/>
-              </w:rPr>
-              <w:t>):</w:t>
+            <w:r>
+              <w:rPr>
+                <w:b/>
+              </w:rPr>
+              <w:t>controlButtonCLicked():</w:t>
             </w:r>
             <w:r>
               <w:t xml:space="preserve">  connec</w:t>
             </w:r>
             <w:r>
-              <w:t xml:space="preserve">t the controller to </w:t>
-            </w:r>
-            <w:proofErr w:type="spellStart"/>
-            <w:r>
-              <w:t>ControlBtn</w:t>
+              <w:t>t the controller to ControlBtn</w:t>
             </w:r>
             <w:r>
               <w:t>Listener</w:t>
             </w:r>
-            <w:proofErr w:type="spellEnd"/>
             <w:r>
               <w:t xml:space="preserve"> to manipulate sorting process( play, pause, for/backward, skip, restart)</w:t>
             </w:r>
@@ -8533,38 +7115,14 @@
               </w:rPr>
               <w:t>+</w:t>
             </w:r>
-            <w:proofErr w:type="spellStart"/>
-            <w:proofErr w:type="gramStart"/>
-            <w:r>
-              <w:rPr>
-                <w:b/>
-              </w:rPr>
-              <w:t>getArrayStates</w:t>
-            </w:r>
-            <w:proofErr w:type="spellEnd"/>
-            <w:r>
-              <w:rPr>
-                <w:b/>
-              </w:rPr>
-              <w:t>(</w:t>
-            </w:r>
-            <w:proofErr w:type="gramEnd"/>
-            <w:r>
-              <w:rPr>
-                <w:b/>
-              </w:rPr>
-              <w:t>):</w:t>
-            </w:r>
-            <w:r>
-              <w:t xml:space="preserve"> get </w:t>
-            </w:r>
-            <w:proofErr w:type="spellStart"/>
-            <w:r>
-              <w:t>arrayLog</w:t>
-            </w:r>
-            <w:proofErr w:type="spellEnd"/>
-            <w:r>
-              <w:t xml:space="preserve"> attribute of model</w:t>
+            <w:r>
+              <w:rPr>
+                <w:b/>
+              </w:rPr>
+              <w:t>getArrayStates():</w:t>
+            </w:r>
+            <w:r>
+              <w:t xml:space="preserve"> get arrayLog attribute of model</w:t>
             </w:r>
           </w:p>
           <w:p>
@@ -8577,38 +7135,14 @@
               </w:rPr>
               <w:t>+</w:t>
             </w:r>
-            <w:proofErr w:type="spellStart"/>
-            <w:proofErr w:type="gramStart"/>
-            <w:r>
-              <w:rPr>
-                <w:b/>
-              </w:rPr>
-              <w:t>getTempStates</w:t>
-            </w:r>
-            <w:proofErr w:type="spellEnd"/>
-            <w:r>
-              <w:rPr>
-                <w:b/>
-              </w:rPr>
-              <w:t>(</w:t>
-            </w:r>
-            <w:proofErr w:type="gramEnd"/>
-            <w:r>
-              <w:rPr>
-                <w:b/>
-              </w:rPr>
-              <w:t>):</w:t>
-            </w:r>
-            <w:r>
-              <w:t xml:space="preserve">get </w:t>
-            </w:r>
-            <w:proofErr w:type="spellStart"/>
-            <w:r>
-              <w:t>tempLog</w:t>
-            </w:r>
-            <w:proofErr w:type="spellEnd"/>
-            <w:r>
-              <w:t xml:space="preserve"> attribute of model</w:t>
+            <w:r>
+              <w:rPr>
+                <w:b/>
+              </w:rPr>
+              <w:t>getTempStates():</w:t>
+            </w:r>
+            <w:r>
+              <w:t>get tempLog attribute of model</w:t>
             </w:r>
           </w:p>
           <w:p>
@@ -8621,44 +7155,20 @@
               </w:rPr>
               <w:t>+</w:t>
             </w:r>
-            <w:proofErr w:type="spellStart"/>
-            <w:proofErr w:type="gramStart"/>
-            <w:r>
-              <w:rPr>
-                <w:b/>
-              </w:rPr>
-              <w:t>getGuideStates</w:t>
-            </w:r>
-            <w:proofErr w:type="spellEnd"/>
-            <w:r>
-              <w:rPr>
-                <w:b/>
-              </w:rPr>
-              <w:t>(</w:t>
-            </w:r>
-            <w:proofErr w:type="gramEnd"/>
-            <w:r>
-              <w:rPr>
-                <w:b/>
-              </w:rPr>
-              <w:t>):</w:t>
+            <w:r>
+              <w:rPr>
+                <w:b/>
+              </w:rPr>
+              <w:t>getGuideStates():</w:t>
             </w:r>
             <w:r>
               <w:t>get</w:t>
             </w:r>
             <w:r>
-              <w:t xml:space="preserve"> </w:t>
-            </w:r>
-            <w:proofErr w:type="spellStart"/>
-            <w:r>
-              <w:t>guide</w:t>
-            </w:r>
-            <w:r>
-              <w:t>Log</w:t>
-            </w:r>
-            <w:proofErr w:type="spellEnd"/>
-            <w:r>
-              <w:t xml:space="preserve"> attribute of model</w:t>
+              <w:t xml:space="preserve"> guide</w:t>
+            </w:r>
+            <w:r>
+              <w:t>Log attribute of model</w:t>
             </w:r>
           </w:p>
           <w:p>
@@ -8671,38 +7181,14 @@
               </w:rPr>
               <w:t>+</w:t>
             </w:r>
-            <w:proofErr w:type="spellStart"/>
-            <w:proofErr w:type="gramStart"/>
-            <w:r>
-              <w:rPr>
-                <w:b/>
-              </w:rPr>
-              <w:t>getPointerStates</w:t>
-            </w:r>
-            <w:proofErr w:type="spellEnd"/>
-            <w:r>
-              <w:rPr>
-                <w:b/>
-              </w:rPr>
-              <w:t>(</w:t>
-            </w:r>
-            <w:proofErr w:type="gramEnd"/>
-            <w:r>
-              <w:rPr>
-                <w:b/>
-              </w:rPr>
-              <w:t>):</w:t>
-            </w:r>
-            <w:r>
-              <w:t xml:space="preserve">get </w:t>
-            </w:r>
-            <w:proofErr w:type="spellStart"/>
-            <w:r>
-              <w:t>pointerLog</w:t>
-            </w:r>
-            <w:proofErr w:type="spellEnd"/>
-            <w:r>
-              <w:t xml:space="preserve"> attribute of model</w:t>
+            <w:r>
+              <w:rPr>
+                <w:b/>
+              </w:rPr>
+              <w:t>getPointerStates():</w:t>
+            </w:r>
+            <w:r>
+              <w:t>get pointerLog attribute of model</w:t>
             </w:r>
           </w:p>
           <w:p>
@@ -8715,38 +7201,14 @@
               </w:rPr>
               <w:t>+</w:t>
             </w:r>
-            <w:proofErr w:type="spellStart"/>
-            <w:proofErr w:type="gramStart"/>
-            <w:r>
-              <w:rPr>
-                <w:b/>
-              </w:rPr>
-              <w:t>getStep</w:t>
-            </w:r>
-            <w:proofErr w:type="spellEnd"/>
-            <w:r>
-              <w:rPr>
-                <w:b/>
-              </w:rPr>
-              <w:t>(</w:t>
-            </w:r>
-            <w:proofErr w:type="gramEnd"/>
-            <w:r>
-              <w:rPr>
-                <w:b/>
-              </w:rPr>
-              <w:t>):</w:t>
-            </w:r>
-            <w:r>
-              <w:t xml:space="preserve"> get </w:t>
-            </w:r>
-            <w:proofErr w:type="spellStart"/>
-            <w:r>
-              <w:t>numSteps</w:t>
-            </w:r>
-            <w:proofErr w:type="spellEnd"/>
-            <w:r>
-              <w:t xml:space="preserve"> attribute of model</w:t>
+            <w:r>
+              <w:rPr>
+                <w:b/>
+              </w:rPr>
+              <w:t>getStep():</w:t>
+            </w:r>
+            <w:r>
+              <w:t xml:space="preserve"> get numSteps attribute of model</w:t>
             </w:r>
           </w:p>
           <w:p>
@@ -8759,44 +7221,15 @@
               </w:rPr>
               <w:t>+</w:t>
             </w:r>
-            <w:proofErr w:type="spellStart"/>
-            <w:proofErr w:type="gramStart"/>
-            <w:r>
-              <w:rPr>
-                <w:b/>
-              </w:rPr>
-              <w:t>backButtonClicked</w:t>
-            </w:r>
-            <w:proofErr w:type="spellEnd"/>
-            <w:r>
-              <w:rPr>
-                <w:b/>
-              </w:rPr>
-              <w:t>(</w:t>
-            </w:r>
-            <w:proofErr w:type="gramEnd"/>
-            <w:r>
-              <w:rPr>
-                <w:b/>
-              </w:rPr>
-              <w:t>):</w:t>
-            </w:r>
-            <w:r>
-              <w:t xml:space="preserve"> connect the controller to the </w:t>
-            </w:r>
-            <w:proofErr w:type="spellStart"/>
-            <w:r>
-              <w:t>BackListener</w:t>
-            </w:r>
-            <w:proofErr w:type="spellEnd"/>
-            <w:r>
-              <w:t xml:space="preserve"> to back to </w:t>
-            </w:r>
-            <w:proofErr w:type="spellStart"/>
-            <w:r>
-              <w:t>HomeScreen</w:t>
-            </w:r>
-            <w:proofErr w:type="spellEnd"/>
+            <w:r>
+              <w:rPr>
+                <w:b/>
+              </w:rPr>
+              <w:t>backButtonClicked():</w:t>
+            </w:r>
+            <w:r>
+              <w:t xml:space="preserve"> connect the controller to the BackListener to back to HomeScreen</w:t>
+            </w:r>
           </w:p>
         </w:tc>
         <w:tc>
@@ -9050,13 +7483,8 @@
               <w:cnfStyle w:val="000000100000" w:firstRow="0" w:lastRow="0" w:firstColumn="0" w:lastColumn="0" w:oddVBand="0" w:evenVBand="0" w:oddHBand="1" w:evenHBand="0" w:firstRowFirstColumn="0" w:firstRowLastColumn="0" w:lastRowFirstColumn="0" w:lastRowLastColumn="0"/>
             </w:pPr>
             <w:r>
-              <w:t xml:space="preserve">Has-a </w:t>
-            </w:r>
-            <w:proofErr w:type="spellStart"/>
-            <w:r>
-              <w:t>sortingModel</w:t>
-            </w:r>
-            <w:proofErr w:type="spellEnd"/>
+              <w:t>Has-a sortingModel</w:t>
+            </w:r>
             <w:r>
               <w:t xml:space="preserve"> </w:t>
             </w:r>
@@ -9358,11 +7786,9 @@
             <w:pPr>
               <w:jc w:val="center"/>
             </w:pPr>
-            <w:proofErr w:type="spellStart"/>
             <w:r>
               <w:t>SortingAlgorithm</w:t>
             </w:r>
-            <w:proofErr w:type="spellEnd"/>
           </w:p>
         </w:tc>
         <w:tc>
@@ -9374,15 +7800,7 @@
               <w:cnfStyle w:val="000000100000" w:firstRow="0" w:lastRow="0" w:firstColumn="0" w:lastColumn="0" w:oddVBand="0" w:evenVBand="0" w:oddHBand="1" w:evenHBand="0" w:firstRowFirstColumn="0" w:firstRowLastColumn="0" w:lastRowFirstColumn="0" w:lastRowLastColumn="0"/>
             </w:pPr>
             <w:r>
-              <w:t xml:space="preserve">An abstract class, generalization of 3 types of </w:t>
-            </w:r>
-            <w:proofErr w:type="gramStart"/>
-            <w:r>
-              <w:t>sort</w:t>
-            </w:r>
-            <w:proofErr w:type="gramEnd"/>
-            <w:r>
-              <w:t xml:space="preserve">  </w:t>
+              <w:t xml:space="preserve">An abstract class, generalization of 3 types of sort  </w:t>
             </w:r>
           </w:p>
         </w:tc>
@@ -9397,14 +7815,12 @@
             <w:r>
               <w:t>~</w:t>
             </w:r>
-            <w:proofErr w:type="spellStart"/>
             <w:r>
               <w:rPr>
                 <w:b/>
               </w:rPr>
               <w:t>arrayLog</w:t>
             </w:r>
-            <w:proofErr w:type="spellEnd"/>
             <w:r>
               <w:t xml:space="preserve">: return </w:t>
             </w:r>
@@ -9425,14 +7841,12 @@
             <w:r>
               <w:t>~</w:t>
             </w:r>
-            <w:proofErr w:type="spellStart"/>
             <w:r>
               <w:rPr>
                 <w:b/>
               </w:rPr>
               <w:t>tempLog</w:t>
             </w:r>
-            <w:proofErr w:type="spellEnd"/>
             <w:r>
               <w:t xml:space="preserve">: </w:t>
             </w:r>
@@ -9453,14 +7867,12 @@
             <w:r>
               <w:t>~</w:t>
             </w:r>
-            <w:proofErr w:type="spellStart"/>
             <w:r>
               <w:rPr>
                 <w:b/>
               </w:rPr>
               <w:t>guideLog</w:t>
             </w:r>
-            <w:proofErr w:type="spellEnd"/>
             <w:r>
               <w:t xml:space="preserve">: </w:t>
             </w:r>
@@ -9476,30 +7888,15 @@
               <w:lastRenderedPageBreak/>
               <w:t>~</w:t>
             </w:r>
-            <w:proofErr w:type="spellStart"/>
             <w:r>
               <w:rPr>
                 <w:b/>
               </w:rPr>
               <w:t>pointerLog</w:t>
             </w:r>
-            <w:proofErr w:type="spellEnd"/>
-            <w:r>
-              <w:t xml:space="preserve">: return 2 pointers per step, one pointer for </w:t>
-            </w:r>
-            <w:proofErr w:type="spellStart"/>
-            <w:r>
-              <w:t>arrayLog</w:t>
-            </w:r>
-            <w:proofErr w:type="spellEnd"/>
-            <w:r>
-              <w:t xml:space="preserve">, and the other for </w:t>
-            </w:r>
-            <w:proofErr w:type="spellStart"/>
-            <w:r>
-              <w:t>tempLog</w:t>
-            </w:r>
-            <w:proofErr w:type="spellEnd"/>
+            <w:r>
+              <w:t>: return 2 pointers per step, one pointer for arrayLog, and the other for tempLog</w:t>
+            </w:r>
           </w:p>
           <w:p>
             <w:pPr>
@@ -9508,14 +7905,12 @@
             <w:r>
               <w:t>~</w:t>
             </w:r>
-            <w:proofErr w:type="spellStart"/>
             <w:r>
               <w:rPr>
                 <w:b/>
               </w:rPr>
               <w:t>numSteps</w:t>
             </w:r>
-            <w:proofErr w:type="spellEnd"/>
             <w:r>
               <w:t xml:space="preserve">: </w:t>
             </w:r>
@@ -9530,14 +7925,12 @@
             <w:r>
               <w:t>~</w:t>
             </w:r>
-            <w:proofErr w:type="spellStart"/>
             <w:r>
               <w:rPr>
                 <w:b/>
               </w:rPr>
               <w:t>InputArray</w:t>
             </w:r>
-            <w:proofErr w:type="spellEnd"/>
             <w:r>
               <w:t xml:space="preserve">: </w:t>
             </w:r>
@@ -9558,29 +7951,14 @@
               <w:lastRenderedPageBreak/>
               <w:t>+</w:t>
             </w:r>
-            <w:proofErr w:type="spellStart"/>
-            <w:proofErr w:type="gramStart"/>
             <w:r>
               <w:rPr>
                 <w:b/>
               </w:rPr>
               <w:t>getArrayLog</w:t>
             </w:r>
-            <w:proofErr w:type="spellEnd"/>
-            <w:r>
-              <w:t>(</w:t>
-            </w:r>
-            <w:proofErr w:type="gramEnd"/>
-            <w:r>
-              <w:t xml:space="preserve">): get </w:t>
-            </w:r>
-            <w:proofErr w:type="spellStart"/>
-            <w:r>
-              <w:t>arrayLog</w:t>
-            </w:r>
-            <w:proofErr w:type="spellEnd"/>
-            <w:r>
-              <w:t xml:space="preserve"> attribute of model</w:t>
+            <w:r>
+              <w:t>(): get arrayLog attribute of model</w:t>
             </w:r>
           </w:p>
           <w:p>
@@ -9590,29 +7968,14 @@
             <w:r>
               <w:t>+</w:t>
             </w:r>
-            <w:proofErr w:type="spellStart"/>
-            <w:proofErr w:type="gramStart"/>
             <w:r>
               <w:rPr>
                 <w:b/>
               </w:rPr>
               <w:t>getTempLog</w:t>
             </w:r>
-            <w:proofErr w:type="spellEnd"/>
-            <w:r>
-              <w:t>(</w:t>
-            </w:r>
-            <w:proofErr w:type="gramEnd"/>
-            <w:r>
-              <w:t xml:space="preserve">): get </w:t>
-            </w:r>
-            <w:proofErr w:type="spellStart"/>
-            <w:r>
-              <w:t>tempLog</w:t>
-            </w:r>
-            <w:proofErr w:type="spellEnd"/>
-            <w:r>
-              <w:t xml:space="preserve"> attribute of model</w:t>
+            <w:r>
+              <w:t>(): get tempLog attribute of model</w:t>
             </w:r>
           </w:p>
           <w:p>
@@ -9622,29 +7985,14 @@
             <w:r>
               <w:t>+</w:t>
             </w:r>
-            <w:proofErr w:type="spellStart"/>
-            <w:proofErr w:type="gramStart"/>
             <w:r>
               <w:rPr>
                 <w:b/>
               </w:rPr>
               <w:t>getGuideLog</w:t>
             </w:r>
-            <w:proofErr w:type="spellEnd"/>
-            <w:r>
-              <w:t>(</w:t>
-            </w:r>
-            <w:proofErr w:type="gramEnd"/>
-            <w:r>
-              <w:t xml:space="preserve">): get </w:t>
-            </w:r>
-            <w:proofErr w:type="spellStart"/>
-            <w:r>
-              <w:t>guideLog</w:t>
-            </w:r>
-            <w:proofErr w:type="spellEnd"/>
-            <w:r>
-              <w:t xml:space="preserve"> attribute of model</w:t>
+            <w:r>
+              <w:t>(): get guideLog attribute of model</w:t>
             </w:r>
           </w:p>
           <w:p>
@@ -9654,29 +8002,14 @@
             <w:r>
               <w:t>+</w:t>
             </w:r>
-            <w:proofErr w:type="spellStart"/>
-            <w:proofErr w:type="gramStart"/>
             <w:r>
               <w:rPr>
                 <w:b/>
               </w:rPr>
               <w:t>getPointerLog</w:t>
             </w:r>
-            <w:proofErr w:type="spellEnd"/>
-            <w:r>
-              <w:t>(</w:t>
-            </w:r>
-            <w:proofErr w:type="gramEnd"/>
-            <w:r>
-              <w:t xml:space="preserve">): get </w:t>
-            </w:r>
-            <w:proofErr w:type="spellStart"/>
-            <w:r>
-              <w:t>pointerLog</w:t>
-            </w:r>
-            <w:proofErr w:type="spellEnd"/>
-            <w:r>
-              <w:t xml:space="preserve"> attribute of model</w:t>
+            <w:r>
+              <w:t>(): get pointerLog attribute of model</w:t>
             </w:r>
           </w:p>
           <w:p>
@@ -9687,29 +8020,14 @@
               <w:lastRenderedPageBreak/>
               <w:t>+</w:t>
             </w:r>
-            <w:proofErr w:type="spellStart"/>
-            <w:proofErr w:type="gramStart"/>
             <w:r>
               <w:rPr>
                 <w:b/>
               </w:rPr>
               <w:t>getNumSteps</w:t>
             </w:r>
-            <w:proofErr w:type="spellEnd"/>
-            <w:r>
-              <w:t>(</w:t>
-            </w:r>
-            <w:proofErr w:type="gramEnd"/>
-            <w:r>
-              <w:t xml:space="preserve">): get </w:t>
-            </w:r>
-            <w:proofErr w:type="spellStart"/>
-            <w:r>
-              <w:t>numSteps</w:t>
-            </w:r>
-            <w:proofErr w:type="spellEnd"/>
-            <w:r>
-              <w:t xml:space="preserve"> attribute of model</w:t>
+            <w:r>
+              <w:t>(): get numSteps attribute of model</w:t>
             </w:r>
           </w:p>
           <w:p>
@@ -9728,26 +8046,12 @@
               <w:rPr>
                 <w:i/>
               </w:rPr>
-              <w:t>+</w:t>
-            </w:r>
-            <w:proofErr w:type="gramStart"/>
+              <w:t>+sort():</w:t>
+            </w:r>
             <w:r>
               <w:rPr>
                 <w:i/>
               </w:rPr>
-              <w:t>sort(</w:t>
-            </w:r>
-            <w:proofErr w:type="gramEnd"/>
-            <w:r>
-              <w:rPr>
-                <w:i/>
-              </w:rPr>
-              <w:t>):</w:t>
-            </w:r>
-            <w:r>
-              <w:rPr>
-                <w:i/>
-              </w:rPr>
               <w:t xml:space="preserve"> </w:t>
             </w:r>
             <w:r>
@@ -9764,27 +8068,11 @@
             <w:r>
               <w:t>~</w:t>
             </w:r>
-            <w:proofErr w:type="spellStart"/>
-            <w:proofErr w:type="gramStart"/>
-            <w:r>
-              <w:rPr>
-                <w:b/>
-              </w:rPr>
-              <w:t>addLogs</w:t>
-            </w:r>
-            <w:proofErr w:type="spellEnd"/>
-            <w:r>
-              <w:rPr>
-                <w:b/>
-              </w:rPr>
-              <w:t>(</w:t>
-            </w:r>
-            <w:proofErr w:type="gramEnd"/>
-            <w:r>
-              <w:rPr>
-                <w:b/>
-              </w:rPr>
-              <w:t>array, temp, pointer, guide):</w:t>
+            <w:r>
+              <w:rPr>
+                <w:b/>
+              </w:rPr>
+              <w:t>addLogs(array, temp, pointer, guide):</w:t>
             </w:r>
             <w:r>
               <w:t xml:space="preserve"> </w:t>
@@ -9815,11 +8103,9 @@
             <w:pPr>
               <w:jc w:val="center"/>
             </w:pPr>
-            <w:proofErr w:type="spellStart"/>
             <w:r>
               <w:t>MergeSort</w:t>
             </w:r>
-            <w:proofErr w:type="spellEnd"/>
           </w:p>
         </w:tc>
         <w:tc>
@@ -9856,19 +8142,11 @@
             <w:r>
               <w:t>+</w:t>
             </w:r>
-            <w:proofErr w:type="gramStart"/>
-            <w:r>
-              <w:rPr>
-                <w:b/>
-              </w:rPr>
-              <w:t>sort(</w:t>
-            </w:r>
-            <w:proofErr w:type="gramEnd"/>
-            <w:r>
-              <w:rPr>
-                <w:b/>
-              </w:rPr>
-              <w:t>):</w:t>
+            <w:r>
+              <w:rPr>
+                <w:b/>
+              </w:rPr>
+              <w:t>sort():</w:t>
             </w:r>
             <w:r>
               <w:t xml:space="preserve"> sort by Merge Sort and add </w:t>
@@ -9877,13 +8155,8 @@
               <w:t>corresponding</w:t>
             </w:r>
             <w:r>
-              <w:t xml:space="preserve"> state by </w:t>
-            </w:r>
-            <w:proofErr w:type="spellStart"/>
-            <w:r>
-              <w:t>addLogs</w:t>
-            </w:r>
-            <w:proofErr w:type="spellEnd"/>
+              <w:t xml:space="preserve"> state by addLogs</w:t>
+            </w:r>
           </w:p>
           <w:p>
             <w:pPr>
@@ -9892,27 +8165,11 @@
             <w:r>
               <w:t>-</w:t>
             </w:r>
-            <w:proofErr w:type="spellStart"/>
-            <w:proofErr w:type="gramStart"/>
-            <w:r>
-              <w:rPr>
-                <w:b/>
-              </w:rPr>
-              <w:t>mergeSort</w:t>
-            </w:r>
-            <w:proofErr w:type="spellEnd"/>
-            <w:r>
-              <w:rPr>
-                <w:b/>
-              </w:rPr>
-              <w:t>(</w:t>
-            </w:r>
-            <w:proofErr w:type="gramEnd"/>
-            <w:r>
-              <w:rPr>
-                <w:b/>
-              </w:rPr>
-              <w:t>start, end):</w:t>
+            <w:r>
+              <w:rPr>
+                <w:b/>
+              </w:rPr>
+              <w:t>mergeSort(start, end):</w:t>
             </w:r>
             <w:r>
               <w:t xml:space="preserve"> </w:t>
@@ -9928,19 +8185,11 @@
             <w:r>
               <w:t>-</w:t>
             </w:r>
-            <w:proofErr w:type="gramStart"/>
-            <w:r>
-              <w:rPr>
-                <w:b/>
-              </w:rPr>
-              <w:t>merge(</w:t>
-            </w:r>
-            <w:proofErr w:type="gramEnd"/>
-            <w:r>
-              <w:rPr>
-                <w:b/>
-              </w:rPr>
-              <w:t>start, mid, end):</w:t>
+            <w:r>
+              <w:rPr>
+                <w:b/>
+              </w:rPr>
+              <w:t>merge(start, mid, end):</w:t>
             </w:r>
             <w:r>
               <w:t xml:space="preserve"> </w:t>
@@ -9962,13 +8211,8 @@
               <w:cnfStyle w:val="000000000000" w:firstRow="0" w:lastRow="0" w:firstColumn="0" w:lastColumn="0" w:oddVBand="0" w:evenVBand="0" w:oddHBand="0" w:evenHBand="0" w:firstRowFirstColumn="0" w:firstRowLastColumn="0" w:lastRowFirstColumn="0" w:lastRowLastColumn="0"/>
             </w:pPr>
             <w:r>
-              <w:t xml:space="preserve">Inherit from </w:t>
-            </w:r>
-            <w:proofErr w:type="spellStart"/>
-            <w:r>
-              <w:t>SortingAlgorithm</w:t>
-            </w:r>
-            <w:proofErr w:type="spellEnd"/>
+              <w:t>Inherit from SortingAlgorithm</w:t>
+            </w:r>
           </w:p>
           <w:p>
             <w:pPr>
@@ -10079,11 +8323,9 @@
             <w:pPr>
               <w:jc w:val="center"/>
             </w:pPr>
-            <w:proofErr w:type="spellStart"/>
             <w:r>
               <w:t>CountingSort</w:t>
             </w:r>
-            <w:proofErr w:type="spellEnd"/>
           </w:p>
         </w:tc>
         <w:tc>
@@ -10120,19 +8362,11 @@
             <w:r>
               <w:t>+</w:t>
             </w:r>
-            <w:proofErr w:type="gramStart"/>
-            <w:r>
-              <w:rPr>
-                <w:b/>
-              </w:rPr>
-              <w:t>sort(</w:t>
-            </w:r>
-            <w:proofErr w:type="gramEnd"/>
-            <w:r>
-              <w:rPr>
-                <w:b/>
-              </w:rPr>
-              <w:t>):</w:t>
+            <w:r>
+              <w:rPr>
+                <w:b/>
+              </w:rPr>
+              <w:t>sort():</w:t>
             </w:r>
             <w:r>
               <w:t xml:space="preserve"> </w:t>
@@ -10148,19 +8382,11 @@
             <w:r>
               <w:t>-</w:t>
             </w:r>
-            <w:proofErr w:type="gramStart"/>
-            <w:r>
-              <w:rPr>
-                <w:b/>
-              </w:rPr>
-              <w:t>counter(</w:t>
-            </w:r>
-            <w:proofErr w:type="gramEnd"/>
-            <w:r>
-              <w:rPr>
-                <w:b/>
-              </w:rPr>
-              <w:t xml:space="preserve">): </w:t>
+            <w:r>
+              <w:rPr>
+                <w:b/>
+              </w:rPr>
+              <w:t xml:space="preserve">counter(): </w:t>
             </w:r>
             <w:r>
               <w:t>count the number of elements with the same value in the array</w:t>
@@ -10189,11 +8415,9 @@
             <w:pPr>
               <w:jc w:val="center"/>
             </w:pPr>
-            <w:proofErr w:type="spellStart"/>
             <w:r>
               <w:t>RadixSort</w:t>
             </w:r>
-            <w:proofErr w:type="spellEnd"/>
           </w:p>
         </w:tc>
         <w:tc>
@@ -10245,19 +8469,11 @@
             <w:r>
               <w:t>+</w:t>
             </w:r>
-            <w:proofErr w:type="gramStart"/>
-            <w:r>
-              <w:rPr>
-                <w:b/>
-              </w:rPr>
-              <w:t>sort(</w:t>
-            </w:r>
-            <w:proofErr w:type="gramEnd"/>
-            <w:r>
-              <w:rPr>
-                <w:b/>
-              </w:rPr>
-              <w:t>):</w:t>
+            <w:r>
+              <w:rPr>
+                <w:b/>
+              </w:rPr>
+              <w:t>sort():</w:t>
             </w:r>
             <w:r>
               <w:t xml:space="preserve"> </w:t>
@@ -10273,19 +8489,11 @@
             <w:r>
               <w:t>-</w:t>
             </w:r>
-            <w:proofErr w:type="spellStart"/>
-            <w:r>
-              <w:rPr>
-                <w:b/>
-              </w:rPr>
-              <w:t>numDigits</w:t>
-            </w:r>
-            <w:proofErr w:type="spellEnd"/>
-            <w:r>
-              <w:rPr>
-                <w:b/>
-              </w:rPr>
-              <w:t>(max):</w:t>
+            <w:r>
+              <w:rPr>
+                <w:b/>
+              </w:rPr>
+              <w:t>numDigits(max):</w:t>
             </w:r>
             <w:r>
               <w:t xml:space="preserve"> </w:t>
@@ -10308,35 +8516,11 @@
             <w:r>
               <w:t>-</w:t>
             </w:r>
-            <w:proofErr w:type="spellStart"/>
-            <w:proofErr w:type="gramStart"/>
-            <w:r>
-              <w:rPr>
-                <w:b/>
-              </w:rPr>
-              <w:t>countingSortByDigit</w:t>
-            </w:r>
-            <w:proofErr w:type="spellEnd"/>
-            <w:r>
-              <w:rPr>
-                <w:b/>
-              </w:rPr>
-              <w:t xml:space="preserve">( </w:t>
-            </w:r>
-            <w:proofErr w:type="spellStart"/>
-            <w:r>
-              <w:rPr>
-                <w:b/>
-              </w:rPr>
-              <w:t>digitplacing</w:t>
-            </w:r>
-            <w:proofErr w:type="spellEnd"/>
-            <w:proofErr w:type="gramEnd"/>
-            <w:r>
-              <w:rPr>
-                <w:b/>
-              </w:rPr>
-              <w:t>):</w:t>
+            <w:r>
+              <w:rPr>
+                <w:b/>
+              </w:rPr>
+              <w:t>countingSortByDigit( digitplacing):</w:t>
             </w:r>
             <w:r>
               <w:t xml:space="preserve"> </w:t>
@@ -10345,23 +8529,10 @@
               <w:t xml:space="preserve">sort array by </w:t>
             </w:r>
             <w:r>
-              <w:t>(</w:t>
-            </w:r>
-            <w:proofErr w:type="spellStart"/>
-            <w:r>
-              <w:t>digitplacing</w:t>
-            </w:r>
-            <w:proofErr w:type="spellEnd"/>
-            <w:r>
-              <w:t>)</w:t>
-            </w:r>
-            <w:proofErr w:type="spellStart"/>
-            <w:r>
-              <w:t>th</w:t>
-            </w:r>
-            <w:proofErr w:type="spellEnd"/>
-            <w:r>
-              <w:t xml:space="preserve"> digit</w:t>
+              <w:t>(digitplacing)</w:t>
+            </w:r>
+            <w:r>
+              <w:t>th digit</w:t>
             </w:r>
           </w:p>
         </w:tc>
@@ -10454,12 +8625,12 @@
       </w:r>
       <w:bookmarkEnd w:id="15"/>
     </w:p>
+    <w:bookmarkStart w:id="16" w:name="_Toc108693133"/>
     <w:p>
       <w:pPr>
         <w:pStyle w:val="Heading3"/>
         <w:ind w:left="1080"/>
       </w:pPr>
-      <w:bookmarkStart w:id="16" w:name="_Toc108693133"/>
       <w:r>
         <w:rPr>
           <w:noProof/>
@@ -10676,11 +8847,9 @@
             <w:pPr>
               <w:jc w:val="center"/>
             </w:pPr>
-            <w:proofErr w:type="spellStart"/>
             <w:r>
               <w:t>SortListener</w:t>
             </w:r>
-            <w:proofErr w:type="spellEnd"/>
           </w:p>
         </w:tc>
         <w:tc>
@@ -10692,15 +8861,7 @@
               <w:cnfStyle w:val="000000100000" w:firstRow="0" w:lastRow="0" w:firstColumn="0" w:lastColumn="0" w:oddVBand="0" w:evenVBand="0" w:oddHBand="1" w:evenHBand="0" w:firstRowFirstColumn="0" w:firstRowLastColumn="0" w:lastRowFirstColumn="0" w:lastRowLastColumn="0"/>
             </w:pPr>
             <w:r>
-              <w:t xml:space="preserve">A listener in </w:t>
-            </w:r>
-            <w:proofErr w:type="spellStart"/>
-            <w:r>
-              <w:t>HomeScreen</w:t>
-            </w:r>
-            <w:proofErr w:type="spellEnd"/>
-            <w:r>
-              <w:t xml:space="preserve"> to choose the type of sort</w:t>
+              <w:t>A listener in HomeScreen to choose the type of sort</w:t>
             </w:r>
           </w:p>
         </w:tc>
@@ -10719,20 +8880,7 @@
               <w:t>-name:</w:t>
             </w:r>
             <w:r>
-              <w:t xml:space="preserve"> a string that equals to the name of sort type </w:t>
-            </w:r>
-            <w:proofErr w:type="gramStart"/>
-            <w:r>
-              <w:t xml:space="preserve">( </w:t>
-            </w:r>
-            <w:proofErr w:type="spellStart"/>
-            <w:r>
-              <w:t>e.g</w:t>
-            </w:r>
-            <w:proofErr w:type="spellEnd"/>
-            <w:proofErr w:type="gramEnd"/>
-            <w:r>
-              <w:t xml:space="preserve"> Merge Sort,…)</w:t>
+              <w:t xml:space="preserve"> a string that equals to the name of sort type ( e.g Merge Sort,…)</w:t>
             </w:r>
           </w:p>
         </w:tc>
@@ -10748,46 +8896,10 @@
               <w:rPr>
                 <w:b/>
               </w:rPr>
-              <w:t>+</w:t>
-            </w:r>
-            <w:proofErr w:type="spellStart"/>
-            <w:r>
-              <w:rPr>
-                <w:b/>
-              </w:rPr>
-              <w:t>actionPerformed</w:t>
-            </w:r>
-            <w:proofErr w:type="spellEnd"/>
-            <w:r>
-              <w:rPr>
-                <w:b/>
-              </w:rPr>
-              <w:t xml:space="preserve"> (</w:t>
-            </w:r>
-            <w:proofErr w:type="spellStart"/>
-            <w:r>
-              <w:rPr>
-                <w:b/>
-              </w:rPr>
-              <w:t>ActionEvent</w:t>
-            </w:r>
-            <w:proofErr w:type="spellEnd"/>
-            <w:r>
-              <w:rPr>
-                <w:b/>
-              </w:rPr>
-              <w:t xml:space="preserve"> e):</w:t>
-            </w:r>
-            <w:r>
-              <w:t xml:space="preserve"> an override method from ActionListener, define the </w:t>
-            </w:r>
-            <w:proofErr w:type="gramStart"/>
-            <w:r>
-              <w:t>action(</w:t>
-            </w:r>
-            <w:proofErr w:type="gramEnd"/>
-            <w:r>
-              <w:t>selection sort type) when this listener trigger</w:t>
+              <w:t>+actionPerformed (ActionEvent e):</w:t>
+            </w:r>
+            <w:r>
+              <w:t xml:space="preserve"> an override method from ActionListener, define the action(selection sort type) when this listener trigger</w:t>
             </w:r>
           </w:p>
         </w:tc>
@@ -10803,15 +8915,8 @@
               <w:cnfStyle w:val="000000100000" w:firstRow="0" w:lastRow="0" w:firstColumn="0" w:lastColumn="0" w:oddVBand="0" w:evenVBand="0" w:oddHBand="1" w:evenHBand="0" w:firstRowFirstColumn="0" w:firstRowLastColumn="0" w:lastRowFirstColumn="0" w:lastRowLastColumn="0"/>
             </w:pPr>
             <w:r>
-              <w:t xml:space="preserve">Inherit from </w:t>
-            </w:r>
-            <w:proofErr w:type="spellStart"/>
-            <w:proofErr w:type="gramStart"/>
-            <w:r>
-              <w:t>awt.ActionListener</w:t>
-            </w:r>
-            <w:proofErr w:type="spellEnd"/>
-            <w:proofErr w:type="gramEnd"/>
+              <w:t>Inherit from awt.ActionListener</w:t>
+            </w:r>
           </w:p>
           <w:p>
             <w:pPr>
@@ -10834,11 +8939,9 @@
             <w:pPr>
               <w:jc w:val="center"/>
             </w:pPr>
-            <w:proofErr w:type="spellStart"/>
             <w:r>
               <w:t>BackListener</w:t>
             </w:r>
-            <w:proofErr w:type="spellEnd"/>
           </w:p>
         </w:tc>
         <w:tc>
@@ -10850,21 +8953,8 @@
               <w:cnfStyle w:val="000000000000" w:firstRow="0" w:lastRow="0" w:firstColumn="0" w:lastColumn="0" w:oddVBand="0" w:evenVBand="0" w:oddHBand="0" w:evenHBand="0" w:firstRowFirstColumn="0" w:firstRowLastColumn="0" w:lastRowFirstColumn="0" w:lastRowLastColumn="0"/>
             </w:pPr>
             <w:r>
-              <w:t xml:space="preserve">A listener in </w:t>
-            </w:r>
-            <w:proofErr w:type="spellStart"/>
-            <w:r>
-              <w:t>SortingScreen</w:t>
-            </w:r>
-            <w:proofErr w:type="spellEnd"/>
-            <w:r>
-              <w:t xml:space="preserve"> to return to the </w:t>
-            </w:r>
-            <w:proofErr w:type="spellStart"/>
-            <w:r>
-              <w:t>HomeScreen</w:t>
-            </w:r>
-            <w:proofErr w:type="spellEnd"/>
+              <w:t>A listener in SortingScreen to return to the HomeScreen</w:t>
+            </w:r>
           </w:p>
         </w:tc>
         <w:tc>
@@ -10889,46 +8979,10 @@
               <w:rPr>
                 <w:b/>
               </w:rPr>
-              <w:t>+</w:t>
-            </w:r>
-            <w:proofErr w:type="spellStart"/>
-            <w:r>
-              <w:rPr>
-                <w:b/>
-              </w:rPr>
-              <w:t>actionPerformed</w:t>
-            </w:r>
-            <w:proofErr w:type="spellEnd"/>
-            <w:r>
-              <w:rPr>
-                <w:b/>
-              </w:rPr>
-              <w:t xml:space="preserve"> (</w:t>
-            </w:r>
-            <w:proofErr w:type="spellStart"/>
-            <w:r>
-              <w:rPr>
-                <w:b/>
-              </w:rPr>
-              <w:t>ActionEvent</w:t>
-            </w:r>
-            <w:proofErr w:type="spellEnd"/>
-            <w:r>
-              <w:rPr>
-                <w:b/>
-              </w:rPr>
-              <w:t xml:space="preserve"> e):</w:t>
-            </w:r>
-            <w:r>
-              <w:t xml:space="preserve"> an override method from ActionListener, define the action (go to </w:t>
-            </w:r>
-            <w:proofErr w:type="spellStart"/>
-            <w:r>
-              <w:t>HomeScreen</w:t>
-            </w:r>
-            <w:proofErr w:type="spellEnd"/>
-            <w:r>
-              <w:t xml:space="preserve">) </w:t>
+              <w:t>+actionPerformed (ActionEvent e):</w:t>
+            </w:r>
+            <w:r>
+              <w:t xml:space="preserve"> an override method from ActionListener, define the action (go to HomeScreen) </w:t>
             </w:r>
             <w:r>
               <w:lastRenderedPageBreak/>
@@ -10961,11 +9015,9 @@
             <w:pPr>
               <w:jc w:val="center"/>
             </w:pPr>
-            <w:proofErr w:type="spellStart"/>
             <w:r>
               <w:t>ExitListener</w:t>
             </w:r>
-            <w:proofErr w:type="spellEnd"/>
           </w:p>
         </w:tc>
         <w:tc>
@@ -10977,15 +9029,7 @@
               <w:cnfStyle w:val="000000100000" w:firstRow="0" w:lastRow="0" w:firstColumn="0" w:lastColumn="0" w:oddVBand="0" w:evenVBand="0" w:oddHBand="1" w:evenHBand="0" w:firstRowFirstColumn="0" w:firstRowLastColumn="0" w:lastRowFirstColumn="0" w:lastRowLastColumn="0"/>
             </w:pPr>
             <w:r>
-              <w:t xml:space="preserve">A listener in </w:t>
-            </w:r>
-            <w:proofErr w:type="spellStart"/>
-            <w:r>
-              <w:t>BaseScreen</w:t>
-            </w:r>
-            <w:proofErr w:type="spellEnd"/>
-            <w:r>
-              <w:t xml:space="preserve"> to ask user to quit and quit</w:t>
+              <w:t>A listener in BaseScreen to ask user to quit and quit</w:t>
             </w:r>
           </w:p>
         </w:tc>
@@ -11011,46 +9055,10 @@
               <w:rPr>
                 <w:b/>
               </w:rPr>
-              <w:t>+</w:t>
-            </w:r>
-            <w:proofErr w:type="spellStart"/>
-            <w:r>
-              <w:rPr>
-                <w:b/>
-              </w:rPr>
-              <w:t>actionPerformed</w:t>
-            </w:r>
-            <w:proofErr w:type="spellEnd"/>
-            <w:r>
-              <w:rPr>
-                <w:b/>
-              </w:rPr>
-              <w:t xml:space="preserve"> (</w:t>
-            </w:r>
-            <w:proofErr w:type="spellStart"/>
-            <w:r>
-              <w:rPr>
-                <w:b/>
-              </w:rPr>
-              <w:t>ActionEvent</w:t>
-            </w:r>
-            <w:proofErr w:type="spellEnd"/>
-            <w:r>
-              <w:rPr>
-                <w:b/>
-              </w:rPr>
-              <w:t xml:space="preserve"> e)</w:t>
-            </w:r>
-            <w:r>
-              <w:t xml:space="preserve">: an override method from ActionListener, define the action (ask user to quit and </w:t>
-            </w:r>
-            <w:proofErr w:type="gramStart"/>
-            <w:r>
-              <w:t>quit )</w:t>
-            </w:r>
-            <w:proofErr w:type="gramEnd"/>
-            <w:r>
-              <w:t xml:space="preserve"> when this listener trigger</w:t>
+              <w:t>+actionPerformed (ActionEvent e)</w:t>
+            </w:r>
+            <w:r>
+              <w:t>: an override method from ActionListener, define the action (ask user to quit and quit ) when this listener trigger</w:t>
             </w:r>
           </w:p>
         </w:tc>
@@ -11076,11 +9084,9 @@
             <w:pPr>
               <w:jc w:val="center"/>
             </w:pPr>
-            <w:proofErr w:type="spellStart"/>
             <w:r>
               <w:t>HelpAboutListener</w:t>
             </w:r>
-            <w:proofErr w:type="spellEnd"/>
           </w:p>
         </w:tc>
         <w:tc>
@@ -11092,29 +9098,8 @@
               <w:cnfStyle w:val="000000000000" w:firstRow="0" w:lastRow="0" w:firstColumn="0" w:lastColumn="0" w:oddVBand="0" w:evenVBand="0" w:oddHBand="0" w:evenHBand="0" w:firstRowFirstColumn="0" w:firstRowLastColumn="0" w:lastRowFirstColumn="0" w:lastRowLastColumn="0"/>
             </w:pPr>
             <w:r>
-              <w:t xml:space="preserve">A listener in </w:t>
-            </w:r>
-            <w:proofErr w:type="spellStart"/>
-            <w:r>
-              <w:t>BaseScreen</w:t>
-            </w:r>
-            <w:proofErr w:type="spellEnd"/>
-            <w:r>
-              <w:t xml:space="preserve"> to show help window and about window for both </w:t>
-            </w:r>
-            <w:proofErr w:type="spellStart"/>
-            <w:r>
-              <w:t>HomeScreen</w:t>
-            </w:r>
-            <w:proofErr w:type="spellEnd"/>
-            <w:r>
-              <w:t xml:space="preserve"> and </w:t>
-            </w:r>
-            <w:proofErr w:type="spellStart"/>
-            <w:r>
-              <w:t>SortingScreen</w:t>
-            </w:r>
-            <w:proofErr w:type="spellEnd"/>
+              <w:t>A listener in BaseScreen to show help window and about window for both HomeScreen and SortingScreen</w:t>
+            </w:r>
           </w:p>
         </w:tc>
         <w:tc>
@@ -11129,21 +9114,7 @@
               <w:rPr>
                 <w:b/>
               </w:rPr>
-              <w:t>-</w:t>
-            </w:r>
-            <w:proofErr w:type="spellStart"/>
-            <w:r>
-              <w:rPr>
-                <w:b/>
-              </w:rPr>
-              <w:t>helpInfo</w:t>
-            </w:r>
-            <w:proofErr w:type="spellEnd"/>
-            <w:r>
-              <w:rPr>
-                <w:b/>
-              </w:rPr>
-              <w:t>:</w:t>
+              <w:t>-helpInfo:</w:t>
             </w:r>
             <w:r>
               <w:t xml:space="preserve"> the content in the help or about window</w:t>
@@ -11176,35 +9147,7 @@
               <w:rPr>
                 <w:b/>
               </w:rPr>
-              <w:t>+</w:t>
-            </w:r>
-            <w:proofErr w:type="spellStart"/>
-            <w:r>
-              <w:rPr>
-                <w:b/>
-              </w:rPr>
-              <w:t>actionPerformed</w:t>
-            </w:r>
-            <w:proofErr w:type="spellEnd"/>
-            <w:r>
-              <w:rPr>
-                <w:b/>
-              </w:rPr>
-              <w:t xml:space="preserve"> (</w:t>
-            </w:r>
-            <w:proofErr w:type="spellStart"/>
-            <w:r>
-              <w:rPr>
-                <w:b/>
-              </w:rPr>
-              <w:t>ActionEvent</w:t>
-            </w:r>
-            <w:proofErr w:type="spellEnd"/>
-            <w:r>
-              <w:rPr>
-                <w:b/>
-              </w:rPr>
-              <w:t xml:space="preserve"> e):</w:t>
+              <w:t>+actionPerformed (ActionEvent e):</w:t>
             </w:r>
             <w:r>
               <w:t xml:space="preserve"> an override method from ActionListener, define the action (show guide and info) when this listener trigger</w:t>
@@ -11236,11 +9179,9 @@
             <w:pPr>
               <w:jc w:val="center"/>
             </w:pPr>
-            <w:proofErr w:type="spellStart"/>
             <w:r>
               <w:t>MyActionListener</w:t>
             </w:r>
-            <w:proofErr w:type="spellEnd"/>
           </w:p>
         </w:tc>
         <w:tc>
@@ -11267,24 +9208,14 @@
             <w:r>
               <w:t>-</w:t>
             </w:r>
-            <w:proofErr w:type="spellStart"/>
             <w:r>
               <w:rPr>
                 <w:b/>
               </w:rPr>
               <w:t>sortingController</w:t>
             </w:r>
-            <w:proofErr w:type="spellEnd"/>
-            <w:r>
-              <w:t xml:space="preserve">: </w:t>
-            </w:r>
-            <w:proofErr w:type="spellStart"/>
-            <w:r>
-              <w:t>SortingController</w:t>
-            </w:r>
-            <w:proofErr w:type="spellEnd"/>
-            <w:r>
-              <w:t xml:space="preserve"> that its attribute value will be changed due to the listener</w:t>
+            <w:r>
+              <w:t>: SortingController that its attribute value will be changed due to the listener</w:t>
             </w:r>
           </w:p>
         </w:tc>
@@ -11300,35 +9231,7 @@
               <w:rPr>
                 <w:b/>
               </w:rPr>
-              <w:t>+</w:t>
-            </w:r>
-            <w:proofErr w:type="spellStart"/>
-            <w:r>
-              <w:rPr>
-                <w:b/>
-              </w:rPr>
-              <w:t>actionPerformed</w:t>
-            </w:r>
-            <w:proofErr w:type="spellEnd"/>
-            <w:r>
-              <w:rPr>
-                <w:b/>
-              </w:rPr>
-              <w:t xml:space="preserve"> (</w:t>
-            </w:r>
-            <w:proofErr w:type="spellStart"/>
-            <w:r>
-              <w:rPr>
-                <w:b/>
-              </w:rPr>
-              <w:t>ActionEvent</w:t>
-            </w:r>
-            <w:proofErr w:type="spellEnd"/>
-            <w:r>
-              <w:rPr>
-                <w:b/>
-              </w:rPr>
-              <w:t xml:space="preserve"> e):</w:t>
+              <w:t>+actionPerformed (ActionEvent e):</w:t>
             </w:r>
             <w:r>
               <w:t xml:space="preserve"> an override method from ActionListener </w:t>
@@ -11346,17 +9249,7 @@
               <w:cnfStyle w:val="000000100000" w:firstRow="0" w:lastRow="0" w:firstColumn="0" w:lastColumn="0" w:oddVBand="0" w:evenVBand="0" w:oddHBand="1" w:evenHBand="0" w:firstRowFirstColumn="0" w:firstRowLastColumn="0" w:lastRowFirstColumn="0" w:lastRowLastColumn="0"/>
             </w:pPr>
             <w:r>
-              <w:t xml:space="preserve">Inherit from </w:t>
-            </w:r>
-            <w:proofErr w:type="spellStart"/>
-            <w:proofErr w:type="gramStart"/>
-            <w:r>
-              <w:t>awt.ActionListener</w:t>
-            </w:r>
-            <w:proofErr w:type="spellEnd"/>
-            <w:proofErr w:type="gramEnd"/>
-            <w:r>
-              <w:t xml:space="preserve">(Inheritance)+ </w:t>
+              <w:t xml:space="preserve">Inherit from awt.ActionListener(Inheritance)+ </w:t>
             </w:r>
           </w:p>
           <w:p>
@@ -11368,20 +9261,7 @@
               <w:t>Has-a</w:t>
             </w:r>
             <w:r>
-              <w:t xml:space="preserve"> </w:t>
-            </w:r>
-            <w:proofErr w:type="spellStart"/>
-            <w:proofErr w:type="gramStart"/>
-            <w:r>
-              <w:t>sortingController</w:t>
-            </w:r>
-            <w:proofErr w:type="spellEnd"/>
-            <w:r>
-              <w:t>(</w:t>
-            </w:r>
-            <w:proofErr w:type="gramEnd"/>
-            <w:r>
-              <w:t>Aggregation)</w:t>
+              <w:t xml:space="preserve"> sortingController(Aggregation)</w:t>
             </w:r>
           </w:p>
         </w:tc>
@@ -11396,13 +9276,8 @@
             <w:pPr>
               <w:jc w:val="center"/>
             </w:pPr>
-            <w:proofErr w:type="spellStart"/>
-            <w:r>
-              <w:t>LeftSideBarBtnListener</w:t>
-            </w:r>
-            <w:proofErr w:type="spellEnd"/>
-            <w:r>
-              <w:t xml:space="preserve">  </w:t>
+            <w:r>
+              <w:t xml:space="preserve">LeftSideBarBtnListener  </w:t>
             </w:r>
           </w:p>
         </w:tc>
@@ -11415,21 +9290,8 @@
               <w:cnfStyle w:val="000000000000" w:firstRow="0" w:lastRow="0" w:firstColumn="0" w:lastColumn="0" w:oddVBand="0" w:evenVBand="0" w:oddHBand="0" w:evenHBand="0" w:firstRowFirstColumn="0" w:firstRowLastColumn="0" w:lastRowFirstColumn="0" w:lastRowLastColumn="0"/>
             </w:pPr>
             <w:r>
-              <w:t xml:space="preserve">A listener in </w:t>
-            </w:r>
-            <w:proofErr w:type="spellStart"/>
-            <w:r>
-              <w:t>SortingScreen</w:t>
-            </w:r>
-            <w:proofErr w:type="spellEnd"/>
-            <w:r>
-              <w:t xml:space="preserve"> applying for button of </w:t>
-            </w:r>
-            <w:proofErr w:type="spellStart"/>
-            <w:r>
-              <w:t>leftside</w:t>
-            </w:r>
-            <w:proofErr w:type="spellEnd"/>
+              <w:t>A listener in SortingScreen applying for button of leftside</w:t>
+            </w:r>
           </w:p>
         </w:tc>
         <w:tc>
@@ -11461,21 +9323,8 @@
             <w:r>
               <w:t xml:space="preserve"> </w:t>
             </w:r>
-            <w:proofErr w:type="spellStart"/>
-            <w:r>
-              <w:t>boolean</w:t>
-            </w:r>
-            <w:proofErr w:type="spellEnd"/>
-            <w:r>
-              <w:t xml:space="preserve">, true if the array </w:t>
-            </w:r>
-            <w:proofErr w:type="gramStart"/>
-            <w:r>
-              <w:t>have</w:t>
-            </w:r>
-            <w:proofErr w:type="gramEnd"/>
-            <w:r>
-              <w:t xml:space="preserve"> </w:t>
+            <w:r>
+              <w:t xml:space="preserve">boolean, true if the array have </w:t>
             </w:r>
             <w:r>
               <w:t>sorted and not update new array, false otherwise</w:t>
@@ -11496,50 +9345,20 @@
               </w:rPr>
               <w:t>+</w:t>
             </w:r>
-            <w:proofErr w:type="spellStart"/>
-            <w:r>
-              <w:rPr>
-                <w:b/>
-              </w:rPr>
-              <w:t>actionPerformed</w:t>
-            </w:r>
-            <w:proofErr w:type="spellEnd"/>
-            <w:r>
-              <w:rPr>
-                <w:b/>
-              </w:rPr>
-              <w:t xml:space="preserve"> (</w:t>
-            </w:r>
-            <w:proofErr w:type="spellStart"/>
-            <w:r>
-              <w:rPr>
-                <w:b/>
-              </w:rPr>
-              <w:t>ActionEvent</w:t>
-            </w:r>
-            <w:proofErr w:type="spellEnd"/>
-            <w:r>
-              <w:rPr>
-                <w:b/>
-              </w:rPr>
-              <w:t xml:space="preserve"> e):</w:t>
+            <w:r>
+              <w:rPr>
+                <w:b/>
+              </w:rPr>
+              <w:t>actionPerformed (ActionEvent e):</w:t>
             </w:r>
             <w:r>
               <w:t xml:space="preserve"> an override method from ActionListener, define the action (</w:t>
             </w:r>
             <w:r>
-              <w:t xml:space="preserve">show the button on the left, create, random, get input, go and start </w:t>
-            </w:r>
-            <w:proofErr w:type="gramStart"/>
-            <w:r>
-              <w:t xml:space="preserve">sorting </w:t>
-            </w:r>
-            <w:r>
-              <w:t>)</w:t>
-            </w:r>
-            <w:proofErr w:type="gramEnd"/>
-            <w:r>
-              <w:t xml:space="preserve"> when this listener trigger</w:t>
+              <w:t xml:space="preserve">show the button on the left, create, random, get input, go and start sorting </w:t>
+            </w:r>
+            <w:r>
+              <w:t>) when this listener trigger</w:t>
             </w:r>
           </w:p>
         </w:tc>
@@ -11573,36 +9392,10 @@
               <w:cnfStyle w:val="000000000000" w:firstRow="0" w:lastRow="0" w:firstColumn="0" w:lastColumn="0" w:oddVBand="0" w:evenVBand="0" w:oddHBand="0" w:evenHBand="0" w:firstRowFirstColumn="0" w:firstRowLastColumn="0" w:lastRowFirstColumn="0" w:lastRowLastColumn="0"/>
             </w:pPr>
             <w:r>
-              <w:t xml:space="preserve">Inherit from </w:t>
-            </w:r>
-            <w:proofErr w:type="spellStart"/>
-            <w:proofErr w:type="gramStart"/>
-            <w:r>
-              <w:t>MyActionListener</w:t>
-            </w:r>
-            <w:proofErr w:type="spellEnd"/>
-            <w:r>
-              <w:t>(</w:t>
-            </w:r>
-            <w:proofErr w:type="gramEnd"/>
-            <w:r>
-              <w:t xml:space="preserve">Inheritance) + </w:t>
-            </w:r>
-            <w:proofErr w:type="spellStart"/>
-            <w:r>
-              <w:t>Overide</w:t>
-            </w:r>
-            <w:proofErr w:type="spellEnd"/>
-            <w:r>
-              <w:t xml:space="preserve"> </w:t>
-            </w:r>
-            <w:proofErr w:type="spellStart"/>
-            <w:r>
-              <w:t>actionPerformed</w:t>
-            </w:r>
-            <w:proofErr w:type="spellEnd"/>
-            <w:r>
-              <w:t>(P</w:t>
+              <w:t>Inherit from MyActionListener</w:t>
+            </w:r>
+            <w:r>
+              <w:t>(Inheritance) + Overide actionPerformed(P</w:t>
             </w:r>
             <w:r>
               <w:t>olymorphism</w:t>
@@ -11626,11 +9419,9 @@
             <w:pPr>
               <w:jc w:val="center"/>
             </w:pPr>
-            <w:proofErr w:type="spellStart"/>
             <w:r>
               <w:t>DemonstrateListener</w:t>
             </w:r>
-            <w:proofErr w:type="spellEnd"/>
           </w:p>
         </w:tc>
         <w:tc>
@@ -11642,21 +9433,8 @@
               <w:cnfStyle w:val="000000100000" w:firstRow="0" w:lastRow="0" w:firstColumn="0" w:lastColumn="0" w:oddVBand="0" w:evenVBand="0" w:oddHBand="1" w:evenHBand="0" w:firstRowFirstColumn="0" w:firstRowLastColumn="0" w:lastRowFirstColumn="0" w:lastRowLastColumn="0"/>
             </w:pPr>
             <w:r>
-              <w:t xml:space="preserve">A listener in </w:t>
-            </w:r>
-            <w:proofErr w:type="spellStart"/>
-            <w:r>
-              <w:t>SortingScreen</w:t>
-            </w:r>
-            <w:proofErr w:type="spellEnd"/>
-            <w:r>
-              <w:t xml:space="preserve"> applying for button of </w:t>
-            </w:r>
-            <w:proofErr w:type="spellStart"/>
-            <w:r>
-              <w:t>leftside</w:t>
-            </w:r>
-            <w:proofErr w:type="spellEnd"/>
+              <w:t>A listener in SortingScreen applying for button of leftside</w:t>
+            </w:r>
           </w:p>
         </w:tc>
         <w:tc>
@@ -11683,44 +9461,14 @@
               </w:rPr>
               <w:t>+</w:t>
             </w:r>
-            <w:proofErr w:type="spellStart"/>
-            <w:r>
-              <w:rPr>
-                <w:b/>
-              </w:rPr>
-              <w:t>actionPerformed</w:t>
-            </w:r>
-            <w:proofErr w:type="spellEnd"/>
-            <w:r>
-              <w:rPr>
-                <w:b/>
-              </w:rPr>
-              <w:t xml:space="preserve"> (</w:t>
-            </w:r>
-            <w:proofErr w:type="spellStart"/>
-            <w:r>
-              <w:rPr>
-                <w:b/>
-              </w:rPr>
-              <w:t>ActionEvent</w:t>
-            </w:r>
-            <w:proofErr w:type="spellEnd"/>
-            <w:r>
-              <w:rPr>
-                <w:b/>
-              </w:rPr>
-              <w:t xml:space="preserve"> e):</w:t>
-            </w:r>
-            <w:r>
-              <w:t xml:space="preserve"> an override method from ActionListener, define the action (show the steps of the </w:t>
-            </w:r>
-            <w:proofErr w:type="spellStart"/>
-            <w:r>
-              <w:t>soritng</w:t>
-            </w:r>
-            <w:proofErr w:type="spellEnd"/>
-            <w:r>
-              <w:t xml:space="preserve"> </w:t>
+            <w:r>
+              <w:rPr>
+                <w:b/>
+              </w:rPr>
+              <w:t>actionPerformed (ActionEvent e):</w:t>
+            </w:r>
+            <w:r>
+              <w:t xml:space="preserve"> an override method from ActionListener, define the action (show the steps of the soritng </w:t>
             </w:r>
             <w:r>
               <w:lastRenderedPageBreak/>
@@ -11750,11 +9498,9 @@
             <w:pPr>
               <w:jc w:val="center"/>
             </w:pPr>
-            <w:proofErr w:type="spellStart"/>
             <w:r>
               <w:t>TimerListener</w:t>
             </w:r>
-            <w:proofErr w:type="spellEnd"/>
           </w:p>
         </w:tc>
         <w:tc>
@@ -11766,15 +9512,7 @@
               <w:cnfStyle w:val="000000000000" w:firstRow="0" w:lastRow="0" w:firstColumn="0" w:lastColumn="0" w:oddVBand="0" w:evenVBand="0" w:oddHBand="0" w:evenHBand="0" w:firstRowFirstColumn="0" w:firstRowLastColumn="0" w:lastRowFirstColumn="0" w:lastRowLastColumn="0"/>
             </w:pPr>
             <w:r>
-              <w:t xml:space="preserve">A listener in </w:t>
-            </w:r>
-            <w:proofErr w:type="spellStart"/>
-            <w:r>
-              <w:t>SortingScreen</w:t>
-            </w:r>
-            <w:proofErr w:type="spellEnd"/>
-            <w:r>
-              <w:t xml:space="preserve"> applying for the timer</w:t>
+              <w:t>A listener in SortingScreen applying for the timer</w:t>
             </w:r>
           </w:p>
         </w:tc>
@@ -11802,61 +9540,18 @@
               </w:rPr>
               <w:t>+</w:t>
             </w:r>
-            <w:proofErr w:type="spellStart"/>
-            <w:r>
-              <w:rPr>
-                <w:b/>
-              </w:rPr>
-              <w:t>actionPerformed</w:t>
-            </w:r>
-            <w:proofErr w:type="spellEnd"/>
-            <w:r>
-              <w:rPr>
-                <w:b/>
-              </w:rPr>
-              <w:t xml:space="preserve"> (</w:t>
-            </w:r>
-            <w:proofErr w:type="spellStart"/>
-            <w:r>
-              <w:rPr>
-                <w:b/>
-              </w:rPr>
-              <w:t>ActionEvent</w:t>
-            </w:r>
-            <w:proofErr w:type="spellEnd"/>
-            <w:r>
-              <w:rPr>
-                <w:b/>
-              </w:rPr>
-              <w:t xml:space="preserve"> e):</w:t>
+            <w:r>
+              <w:rPr>
+                <w:b/>
+              </w:rPr>
+              <w:t>actionPerformed (ActionEvent e):</w:t>
             </w:r>
             <w:r>
               <w:t xml:space="preserve"> an override method from ActionListener, define the action of t</w:t>
             </w:r>
             <w:r>
-              <w:t xml:space="preserve">he timer </w:t>
-            </w:r>
-            <w:proofErr w:type="gramStart"/>
-            <w:r>
-              <w:t>( automatic</w:t>
-            </w:r>
-            <w:proofErr w:type="gramEnd"/>
-            <w:r>
-              <w:t xml:space="preserve"> sort when the controller in state </w:t>
-            </w:r>
-            <w:proofErr w:type="spellStart"/>
-            <w:r>
-              <w:t>isSorting</w:t>
-            </w:r>
-            <w:proofErr w:type="spellEnd"/>
-            <w:r>
-              <w:t xml:space="preserve"> and </w:t>
-            </w:r>
-            <w:proofErr w:type="spellStart"/>
-            <w:r>
-              <w:t>isPlay</w:t>
-            </w:r>
-            <w:proofErr w:type="spellEnd"/>
+              <w:t>he timer ( automatic sort when the controller in state isSorting and isPlay</w:t>
+            </w:r>
             <w:r>
               <w:t xml:space="preserve"> </w:t>
             </w:r>
@@ -11887,11 +9582,9 @@
             <w:pPr>
               <w:jc w:val="center"/>
             </w:pPr>
-            <w:proofErr w:type="spellStart"/>
             <w:r>
               <w:t>ControlBtnListener</w:t>
             </w:r>
-            <w:proofErr w:type="spellEnd"/>
           </w:p>
         </w:tc>
         <w:tc>
@@ -11903,15 +9596,7 @@
               <w:cnfStyle w:val="000000100000" w:firstRow="0" w:lastRow="0" w:firstColumn="0" w:lastColumn="0" w:oddVBand="0" w:evenVBand="0" w:oddHBand="1" w:evenHBand="0" w:firstRowFirstColumn="0" w:firstRowLastColumn="0" w:lastRowFirstColumn="0" w:lastRowLastColumn="0"/>
             </w:pPr>
             <w:r>
-              <w:t xml:space="preserve">A listener in </w:t>
-            </w:r>
-            <w:proofErr w:type="spellStart"/>
-            <w:r>
-              <w:t>SortingScreen</w:t>
-            </w:r>
-            <w:proofErr w:type="spellEnd"/>
-            <w:r>
-              <w:t xml:space="preserve"> applying for control button </w:t>
+              <w:t xml:space="preserve">A listener in SortingScreen applying for control button </w:t>
             </w:r>
           </w:p>
         </w:tc>
@@ -11939,33 +9624,11 @@
               </w:rPr>
               <w:t>+</w:t>
             </w:r>
-            <w:proofErr w:type="spellStart"/>
-            <w:r>
-              <w:rPr>
-                <w:b/>
-              </w:rPr>
-              <w:t>actionPerformed</w:t>
-            </w:r>
-            <w:proofErr w:type="spellEnd"/>
-            <w:r>
-              <w:rPr>
-                <w:b/>
-              </w:rPr>
-              <w:t xml:space="preserve"> (</w:t>
-            </w:r>
-            <w:proofErr w:type="spellStart"/>
-            <w:r>
-              <w:rPr>
-                <w:b/>
-              </w:rPr>
-              <w:t>ActionEvent</w:t>
-            </w:r>
-            <w:proofErr w:type="spellEnd"/>
-            <w:r>
-              <w:rPr>
-                <w:b/>
-              </w:rPr>
-              <w:t xml:space="preserve"> e):</w:t>
+            <w:r>
+              <w:rPr>
+                <w:b/>
+              </w:rPr>
+              <w:t>actionPerformed (ActionEvent e):</w:t>
             </w:r>
             <w:r>
               <w:t xml:space="preserve"> an override method from ActionListener, define the action (reset, backward, play, resume, forward, skip) when this listener trigger</w:t>
@@ -11994,11 +9657,9 @@
             <w:pPr>
               <w:jc w:val="center"/>
             </w:pPr>
-            <w:proofErr w:type="spellStart"/>
             <w:r>
               <w:t>MyChangeListener</w:t>
             </w:r>
-            <w:proofErr w:type="spellEnd"/>
           </w:p>
         </w:tc>
         <w:tc>
@@ -12028,30 +9689,14 @@
               </w:rPr>
               <w:t>-</w:t>
             </w:r>
-            <w:proofErr w:type="spellStart"/>
-            <w:r>
-              <w:rPr>
-                <w:b/>
-              </w:rPr>
-              <w:t>sortingController</w:t>
-            </w:r>
-            <w:proofErr w:type="spellEnd"/>
-            <w:r>
-              <w:rPr>
-                <w:b/>
-              </w:rPr>
-              <w:t>:</w:t>
-            </w:r>
-            <w:r>
-              <w:t xml:space="preserve"> </w:t>
-            </w:r>
-            <w:proofErr w:type="spellStart"/>
-            <w:r>
-              <w:t>SortingController</w:t>
-            </w:r>
-            <w:proofErr w:type="spellEnd"/>
-            <w:r>
-              <w:t xml:space="preserve"> that its attribute value will be changed due to the listener</w:t>
+            <w:r>
+              <w:rPr>
+                <w:b/>
+              </w:rPr>
+              <w:t>sortingController:</w:t>
+            </w:r>
+            <w:r>
+              <w:t xml:space="preserve"> SortingController that its attribute value will be changed due to the listener</w:t>
             </w:r>
           </w:p>
         </w:tc>
@@ -12069,56 +9714,27 @@
               </w:rPr>
               <w:t>+</w:t>
             </w:r>
-            <w:proofErr w:type="spellStart"/>
-            <w:proofErr w:type="gramStart"/>
-            <w:r>
-              <w:rPr>
-                <w:b/>
-              </w:rPr>
-              <w:t>stateChanged</w:t>
-            </w:r>
-            <w:proofErr w:type="spellEnd"/>
-            <w:r>
-              <w:rPr>
-                <w:b/>
-              </w:rPr>
-              <w:t>(</w:t>
-            </w:r>
-            <w:proofErr w:type="spellStart"/>
-            <w:proofErr w:type="gramEnd"/>
-            <w:r>
-              <w:rPr>
-                <w:b/>
-              </w:rPr>
-              <w:t>Change</w:t>
-            </w:r>
-            <w:r>
-              <w:rPr>
-                <w:b/>
-              </w:rPr>
-              <w:t>Event</w:t>
-            </w:r>
-            <w:proofErr w:type="spellEnd"/>
-            <w:r>
-              <w:rPr>
-                <w:b/>
-              </w:rPr>
-              <w:t xml:space="preserve"> e):</w:t>
+            <w:r>
+              <w:rPr>
+                <w:b/>
+              </w:rPr>
+              <w:t>stateChanged(Change</w:t>
+            </w:r>
+            <w:r>
+              <w:rPr>
+                <w:b/>
+              </w:rPr>
+              <w:t>Event e):</w:t>
             </w:r>
             <w:r>
               <w:t xml:space="preserve"> an overr</w:t>
             </w:r>
             <w:r>
-              <w:t xml:space="preserve">ide method from </w:t>
-            </w:r>
-            <w:proofErr w:type="spellStart"/>
-            <w:r>
-              <w:t>Change</w:t>
+              <w:t>ide method from Change</w:t>
             </w:r>
             <w:r>
               <w:t>Listener</w:t>
             </w:r>
-            <w:proofErr w:type="spellEnd"/>
           </w:p>
         </w:tc>
         <w:tc>
@@ -12132,15 +9748,8 @@
               <w:cnfStyle w:val="000000000000" w:firstRow="0" w:lastRow="0" w:firstColumn="0" w:lastColumn="0" w:oddVBand="0" w:evenVBand="0" w:oddHBand="0" w:evenHBand="0" w:firstRowFirstColumn="0" w:firstRowLastColumn="0" w:lastRowFirstColumn="0" w:lastRowLastColumn="0"/>
             </w:pPr>
             <w:r>
-              <w:t xml:space="preserve">Inherit from </w:t>
-            </w:r>
-            <w:proofErr w:type="spellStart"/>
-            <w:proofErr w:type="gramStart"/>
-            <w:r>
-              <w:t>awt.ChangeListener</w:t>
-            </w:r>
-            <w:proofErr w:type="spellEnd"/>
-            <w:proofErr w:type="gramEnd"/>
+              <w:t>Inherit from awt.ChangeListener</w:t>
+            </w:r>
             <w:r>
               <w:t xml:space="preserve">(Inheritance)+ </w:t>
             </w:r>
@@ -12154,20 +9763,7 @@
               <w:t>Has-a</w:t>
             </w:r>
             <w:r>
-              <w:t xml:space="preserve"> </w:t>
-            </w:r>
-            <w:proofErr w:type="spellStart"/>
-            <w:proofErr w:type="gramStart"/>
-            <w:r>
-              <w:t>sortingController</w:t>
-            </w:r>
-            <w:proofErr w:type="spellEnd"/>
-            <w:r>
-              <w:t>(</w:t>
-            </w:r>
-            <w:proofErr w:type="gramEnd"/>
-            <w:r>
-              <w:t>Aggregation)</w:t>
+              <w:t xml:space="preserve"> sortingController(Aggregation)</w:t>
             </w:r>
           </w:p>
         </w:tc>
@@ -12182,11 +9778,9 @@
             <w:tcW w:w="2405" w:type="dxa"/>
           </w:tcPr>
           <w:p>
-            <w:proofErr w:type="spellStart"/>
             <w:r>
               <w:t>ProgressSliderListener</w:t>
             </w:r>
-            <w:proofErr w:type="spellEnd"/>
           </w:p>
         </w:tc>
         <w:tc>
@@ -12198,15 +9792,7 @@
               <w:cnfStyle w:val="000000100000" w:firstRow="0" w:lastRow="0" w:firstColumn="0" w:lastColumn="0" w:oddVBand="0" w:evenVBand="0" w:oddHBand="1" w:evenHBand="0" w:firstRowFirstColumn="0" w:firstRowLastColumn="0" w:lastRowFirstColumn="0" w:lastRowLastColumn="0"/>
             </w:pPr>
             <w:r>
-              <w:t xml:space="preserve">A listener in </w:t>
-            </w:r>
-            <w:proofErr w:type="spellStart"/>
-            <w:r>
-              <w:t>SortingScreen</w:t>
-            </w:r>
-            <w:proofErr w:type="spellEnd"/>
-            <w:r>
-              <w:t xml:space="preserve"> to show current step of sorting process</w:t>
+              <w:t>A listener in SortingScreen to show current step of sorting process</w:t>
             </w:r>
           </w:p>
         </w:tc>
@@ -12234,26 +9820,11 @@
               </w:rPr>
               <w:t>+</w:t>
             </w:r>
-            <w:proofErr w:type="spellStart"/>
-            <w:r>
-              <w:rPr>
-                <w:b/>
-              </w:rPr>
-              <w:t>stateChanged</w:t>
-            </w:r>
-            <w:proofErr w:type="spellEnd"/>
-            <w:r>
-              <w:rPr>
-                <w:b/>
-              </w:rPr>
-              <w:t xml:space="preserve"> (</w:t>
-            </w:r>
-            <w:proofErr w:type="spellStart"/>
-            <w:r>
-              <w:rPr>
-                <w:b/>
-              </w:rPr>
-              <w:t>Change</w:t>
+            <w:r>
+              <w:rPr>
+                <w:b/>
+              </w:rPr>
+              <w:t>stateChanged (Change</w:t>
             </w:r>
             <w:r>
               <w:rPr>
@@ -12265,28 +9836,13 @@
               <w:rPr>
                 <w:b/>
               </w:rPr>
-              <w:t>t</w:t>
-            </w:r>
-            <w:proofErr w:type="spellEnd"/>
-            <w:r>
-              <w:rPr>
-                <w:b/>
-              </w:rPr>
-              <w:t xml:space="preserve"> e):</w:t>
-            </w:r>
-            <w:r>
-              <w:t xml:space="preserve"> an override method from </w:t>
-            </w:r>
-            <w:proofErr w:type="spellStart"/>
-            <w:r>
-              <w:t>Change</w:t>
-            </w:r>
-            <w:r>
-              <w:t>Listener</w:t>
-            </w:r>
-            <w:proofErr w:type="spellEnd"/>
-            <w:r>
-              <w:t xml:space="preserve">, its action related to the </w:t>
+              <w:t>t e):</w:t>
+            </w:r>
+            <w:r>
+              <w:t xml:space="preserve"> an override method from Change</w:t>
+            </w:r>
+            <w:r>
+              <w:t xml:space="preserve">Listener, its action related to the </w:t>
             </w:r>
             <w:r>
               <w:t>current step of sorting process, and redraw the visu</w:t>
@@ -12308,36 +9864,10 @@
               <w:cnfStyle w:val="000000100000" w:firstRow="0" w:lastRow="0" w:firstColumn="0" w:lastColumn="0" w:oddVBand="0" w:evenVBand="0" w:oddHBand="1" w:evenHBand="0" w:firstRowFirstColumn="0" w:firstRowLastColumn="0" w:lastRowFirstColumn="0" w:lastRowLastColumn="0"/>
             </w:pPr>
             <w:r>
-              <w:t xml:space="preserve">Inherit from </w:t>
-            </w:r>
-            <w:proofErr w:type="spellStart"/>
-            <w:proofErr w:type="gramStart"/>
-            <w:r>
-              <w:t>MyChangeListener</w:t>
-            </w:r>
-            <w:proofErr w:type="spellEnd"/>
-            <w:r>
-              <w:t>(</w:t>
-            </w:r>
-            <w:proofErr w:type="gramEnd"/>
-            <w:r>
-              <w:t xml:space="preserve">Inheritance) + </w:t>
-            </w:r>
-            <w:proofErr w:type="spellStart"/>
-            <w:r>
-              <w:t>Overide</w:t>
-            </w:r>
-            <w:proofErr w:type="spellEnd"/>
-            <w:r>
-              <w:t xml:space="preserve"> </w:t>
-            </w:r>
-            <w:proofErr w:type="spellStart"/>
-            <w:r>
-              <w:t>stateChanged</w:t>
-            </w:r>
-            <w:proofErr w:type="spellEnd"/>
-            <w:r>
-              <w:t>(P</w:t>
+              <w:t>Inherit from MyChangeListener</w:t>
+            </w:r>
+            <w:r>
+              <w:t>(Inheritance) + Overide stateChanged(P</w:t>
             </w:r>
             <w:r>
               <w:t>olymorphism</w:t>
@@ -12358,11 +9888,9 @@
             <w:pPr>
               <w:jc w:val="center"/>
             </w:pPr>
-            <w:proofErr w:type="spellStart"/>
             <w:r>
               <w:t>SpeedSliderListener</w:t>
             </w:r>
-            <w:proofErr w:type="spellEnd"/>
           </w:p>
         </w:tc>
         <w:tc>
@@ -12374,15 +9902,7 @@
               <w:cnfStyle w:val="000000000000" w:firstRow="0" w:lastRow="0" w:firstColumn="0" w:lastColumn="0" w:oddVBand="0" w:evenVBand="0" w:oddHBand="0" w:evenHBand="0" w:firstRowFirstColumn="0" w:firstRowLastColumn="0" w:lastRowFirstColumn="0" w:lastRowLastColumn="0"/>
             </w:pPr>
             <w:r>
-              <w:t xml:space="preserve">A listener in </w:t>
-            </w:r>
-            <w:proofErr w:type="spellStart"/>
-            <w:r>
-              <w:t>SortingScreen</w:t>
-            </w:r>
-            <w:proofErr w:type="spellEnd"/>
-            <w:r>
-              <w:t xml:space="preserve"> to show current speed </w:t>
+              <w:t xml:space="preserve">A listener in SortingScreen to show current speed </w:t>
             </w:r>
             <w:r>
               <w:lastRenderedPageBreak/>
@@ -12433,28 +9953,11 @@
               </w:rPr>
               <w:t>+</w:t>
             </w:r>
-            <w:proofErr w:type="spellStart"/>
-            <w:proofErr w:type="gramStart"/>
-            <w:r>
-              <w:rPr>
-                <w:b/>
-              </w:rPr>
-              <w:t>stateChanged</w:t>
-            </w:r>
-            <w:proofErr w:type="spellEnd"/>
-            <w:r>
-              <w:rPr>
-                <w:b/>
-              </w:rPr>
-              <w:t>(</w:t>
-            </w:r>
-            <w:proofErr w:type="spellStart"/>
-            <w:proofErr w:type="gramEnd"/>
-            <w:r>
-              <w:rPr>
-                <w:b/>
-              </w:rPr>
-              <w:t>Change</w:t>
+            <w:r>
+              <w:rPr>
+                <w:b/>
+              </w:rPr>
+              <w:t>stateChanged(Change</w:t>
             </w:r>
             <w:r>
               <w:rPr>
@@ -12466,28 +9969,13 @@
               <w:rPr>
                 <w:b/>
               </w:rPr>
-              <w:t>t</w:t>
-            </w:r>
-            <w:proofErr w:type="spellEnd"/>
-            <w:r>
-              <w:rPr>
-                <w:b/>
-              </w:rPr>
-              <w:t xml:space="preserve"> e):</w:t>
-            </w:r>
-            <w:r>
-              <w:t xml:space="preserve"> an override method from </w:t>
-            </w:r>
-            <w:proofErr w:type="spellStart"/>
-            <w:r>
-              <w:t>Change</w:t>
-            </w:r>
-            <w:r>
-              <w:t>Listener</w:t>
-            </w:r>
-            <w:proofErr w:type="spellEnd"/>
-            <w:r>
-              <w:t xml:space="preserve">, its </w:t>
+              <w:t>t e):</w:t>
+            </w:r>
+            <w:r>
+              <w:t xml:space="preserve"> an override method from Change</w:t>
+            </w:r>
+            <w:r>
+              <w:t xml:space="preserve">Listener, its </w:t>
             </w:r>
             <w:r>
               <w:lastRenderedPageBreak/>
@@ -12534,11 +10022,9 @@
             <w:pPr>
               <w:jc w:val="center"/>
             </w:pPr>
-            <w:proofErr w:type="spellStart"/>
             <w:r>
               <w:t>MyComponentAdapter</w:t>
             </w:r>
-            <w:proofErr w:type="spellEnd"/>
           </w:p>
         </w:tc>
         <w:tc>
@@ -12568,30 +10054,14 @@
               </w:rPr>
               <w:t>-</w:t>
             </w:r>
-            <w:proofErr w:type="spellStart"/>
-            <w:r>
-              <w:rPr>
-                <w:b/>
-              </w:rPr>
-              <w:t>sortingController</w:t>
-            </w:r>
-            <w:proofErr w:type="spellEnd"/>
-            <w:r>
-              <w:rPr>
-                <w:b/>
-              </w:rPr>
-              <w:t>:</w:t>
-            </w:r>
-            <w:r>
-              <w:t xml:space="preserve"> </w:t>
-            </w:r>
-            <w:proofErr w:type="spellStart"/>
-            <w:r>
-              <w:t>SortingController</w:t>
-            </w:r>
-            <w:proofErr w:type="spellEnd"/>
-            <w:r>
-              <w:t xml:space="preserve"> that its attribute value will be changed due to the listener</w:t>
+            <w:r>
+              <w:rPr>
+                <w:b/>
+              </w:rPr>
+              <w:t>sortingController:</w:t>
+            </w:r>
+            <w:r>
+              <w:t xml:space="preserve"> SortingController that its attribute value will be changed due to the listener</w:t>
             </w:r>
           </w:p>
         </w:tc>
@@ -12616,15 +10086,8 @@
               <w:cnfStyle w:val="000000100000" w:firstRow="0" w:lastRow="0" w:firstColumn="0" w:lastColumn="0" w:oddVBand="0" w:evenVBand="0" w:oddHBand="1" w:evenHBand="0" w:firstRowFirstColumn="0" w:firstRowLastColumn="0" w:lastRowFirstColumn="0" w:lastRowLastColumn="0"/>
             </w:pPr>
             <w:r>
-              <w:t xml:space="preserve">Inherit from </w:t>
-            </w:r>
-            <w:proofErr w:type="spellStart"/>
-            <w:proofErr w:type="gramStart"/>
-            <w:r>
-              <w:t>awt.ComponentAdapter</w:t>
-            </w:r>
-            <w:proofErr w:type="spellEnd"/>
-            <w:proofErr w:type="gramEnd"/>
+              <w:t>Inherit from awt.ComponentAdapter</w:t>
+            </w:r>
             <w:r>
               <w:t xml:space="preserve">(Inheritance)+ </w:t>
             </w:r>
@@ -12632,15 +10095,7 @@
               <w:t>Has-a</w:t>
             </w:r>
             <w:r>
-              <w:t xml:space="preserve"> </w:t>
-            </w:r>
-            <w:proofErr w:type="spellStart"/>
-            <w:r>
-              <w:t>sortingController</w:t>
-            </w:r>
-            <w:proofErr w:type="spellEnd"/>
-            <w:r>
-              <w:t>(Aggregation)</w:t>
+              <w:t xml:space="preserve"> sortingController(Aggregation)</w:t>
             </w:r>
           </w:p>
         </w:tc>
@@ -12655,11 +10110,9 @@
             <w:pPr>
               <w:jc w:val="center"/>
             </w:pPr>
-            <w:proofErr w:type="spellStart"/>
             <w:r>
               <w:t>WindowResize</w:t>
             </w:r>
-            <w:proofErr w:type="spellEnd"/>
           </w:p>
         </w:tc>
         <w:tc>
@@ -12671,15 +10124,7 @@
               <w:cnfStyle w:val="000000000000" w:firstRow="0" w:lastRow="0" w:firstColumn="0" w:lastColumn="0" w:oddVBand="0" w:evenVBand="0" w:oddHBand="0" w:evenHBand="0" w:firstRowFirstColumn="0" w:firstRowLastColumn="0" w:lastRowFirstColumn="0" w:lastRowLastColumn="0"/>
             </w:pPr>
             <w:r>
-              <w:t xml:space="preserve">A listener in </w:t>
-            </w:r>
-            <w:proofErr w:type="spellStart"/>
-            <w:r>
-              <w:t>SortingScreen</w:t>
-            </w:r>
-            <w:proofErr w:type="spellEnd"/>
-            <w:r>
-              <w:t xml:space="preserve"> to change the size of every component when the frame’s size change</w:t>
+              <w:t>A listener in SortingScreen to change the size of every component when the frame’s size change</w:t>
             </w:r>
           </w:p>
         </w:tc>
@@ -12707,46 +10152,14 @@
               </w:rPr>
               <w:t>+</w:t>
             </w:r>
-            <w:proofErr w:type="spellStart"/>
-            <w:proofErr w:type="gramStart"/>
-            <w:r>
-              <w:rPr>
-                <w:b/>
-              </w:rPr>
-              <w:t>componentResize</w:t>
-            </w:r>
-            <w:proofErr w:type="spellEnd"/>
-            <w:r>
-              <w:rPr>
-                <w:b/>
-              </w:rPr>
-              <w:t>(</w:t>
-            </w:r>
-            <w:proofErr w:type="spellStart"/>
-            <w:proofErr w:type="gramEnd"/>
-            <w:r>
-              <w:rPr>
-                <w:b/>
-              </w:rPr>
-              <w:t>ComponentEvent</w:t>
-            </w:r>
-            <w:proofErr w:type="spellEnd"/>
-            <w:r>
-              <w:rPr>
-                <w:b/>
-              </w:rPr>
-              <w:t xml:space="preserve"> e):</w:t>
-            </w:r>
-            <w:r>
-              <w:t xml:space="preserve"> an override method from </w:t>
-            </w:r>
-            <w:proofErr w:type="spellStart"/>
-            <w:r>
-              <w:t>ComponentAdapter</w:t>
-            </w:r>
-            <w:proofErr w:type="spellEnd"/>
-            <w:r>
-              <w:t>, apply change for every com</w:t>
+            <w:r>
+              <w:rPr>
+                <w:b/>
+              </w:rPr>
+              <w:t>componentResize(ComponentEvent e):</w:t>
+            </w:r>
+            <w:r>
+              <w:t xml:space="preserve"> an override method from ComponentAdapter, apply change for every com</w:t>
             </w:r>
             <w:r>
               <w:t>p</w:t>
@@ -12769,45 +10182,17 @@
               <w:jc w:val="center"/>
               <w:cnfStyle w:val="000000000000" w:firstRow="0" w:lastRow="0" w:firstColumn="0" w:lastColumn="0" w:oddVBand="0" w:evenVBand="0" w:oddHBand="0" w:evenHBand="0" w:firstRowFirstColumn="0" w:firstRowLastColumn="0" w:lastRowFirstColumn="0" w:lastRowLastColumn="0"/>
             </w:pPr>
-            <w:proofErr w:type="spellStart"/>
-            <w:r>
-              <w:t>Inherrit</w:t>
-            </w:r>
-            <w:proofErr w:type="spellEnd"/>
-            <w:r>
-              <w:t xml:space="preserve"> from </w:t>
-            </w:r>
-            <w:proofErr w:type="spellStart"/>
-            <w:proofErr w:type="gramStart"/>
-            <w:r>
-              <w:t>MyComponentAdapter</w:t>
-            </w:r>
-            <w:proofErr w:type="spellEnd"/>
-            <w:r>
-              <w:t>(</w:t>
-            </w:r>
-            <w:proofErr w:type="gramEnd"/>
-            <w:r>
-              <w:t>Inheritance)</w:t>
+            <w:r>
+              <w:t>Inherrit from MyComponentAdapter</w:t>
+            </w:r>
+            <w:r>
+              <w:t>(Inheritance)</w:t>
             </w:r>
             <w:r>
               <w:t xml:space="preserve"> + </w:t>
             </w:r>
-            <w:proofErr w:type="spellStart"/>
-            <w:r>
-              <w:t>Overide</w:t>
-            </w:r>
-            <w:proofErr w:type="spellEnd"/>
-            <w:r>
-              <w:t xml:space="preserve"> </w:t>
-            </w:r>
-            <w:proofErr w:type="spellStart"/>
-            <w:r>
-              <w:t>componentResize</w:t>
-            </w:r>
-            <w:proofErr w:type="spellEnd"/>
-            <w:r>
-              <w:t>(P</w:t>
+            <w:r>
+              <w:t>Overide componentResize(P</w:t>
             </w:r>
             <w:r>
               <w:t>olymorphism</w:t>
@@ -13009,11 +10394,9 @@
             <w:pPr>
               <w:jc w:val="center"/>
             </w:pPr>
-            <w:proofErr w:type="spellStart"/>
             <w:r>
               <w:t>DataUtils</w:t>
             </w:r>
-            <w:proofErr w:type="spellEnd"/>
           </w:p>
         </w:tc>
         <w:tc>
@@ -13053,44 +10436,18 @@
               </w:rPr>
               <w:t>+</w:t>
             </w:r>
-            <w:proofErr w:type="spellStart"/>
-            <w:proofErr w:type="gramStart"/>
-            <w:r>
-              <w:rPr>
-                <w:b/>
-              </w:rPr>
-              <w:t>randomArray</w:t>
-            </w:r>
-            <w:proofErr w:type="spellEnd"/>
-            <w:r>
-              <w:rPr>
-                <w:b/>
-              </w:rPr>
-              <w:t>(</w:t>
-            </w:r>
-            <w:proofErr w:type="spellStart"/>
-            <w:proofErr w:type="gramEnd"/>
-            <w:r>
-              <w:rPr>
-                <w:b/>
-              </w:rPr>
-              <w:t>qtBound</w:t>
-            </w:r>
-            <w:proofErr w:type="spellEnd"/>
-            <w:r>
-              <w:rPr>
-                <w:b/>
-              </w:rPr>
-              <w:t xml:space="preserve">, </w:t>
-            </w:r>
-            <w:proofErr w:type="spellStart"/>
-            <w:r>
-              <w:rPr>
-                <w:b/>
-              </w:rPr>
-              <w:t>maxValue</w:t>
-            </w:r>
-            <w:proofErr w:type="spellEnd"/>
+            <w:r>
+              <w:rPr>
+                <w:b/>
+              </w:rPr>
+              <w:t>randomArray(</w:t>
+            </w:r>
+            <w:r>
+              <w:rPr>
+                <w:b/>
+              </w:rPr>
+              <w:t>qtBound, maxValue</w:t>
+            </w:r>
             <w:r>
               <w:rPr>
                 <w:b/>
@@ -13119,29 +10476,8 @@
               <w:t xml:space="preserve">array with </w:t>
             </w:r>
             <w:r>
-              <w:t xml:space="preserve">max number and max value of array are </w:t>
-            </w:r>
-            <w:proofErr w:type="spellStart"/>
-            <w:r>
-              <w:t>qtyBound</w:t>
-            </w:r>
-            <w:proofErr w:type="spellEnd"/>
-            <w:r>
-              <w:t xml:space="preserve"> and </w:t>
-            </w:r>
-            <w:proofErr w:type="spellStart"/>
-            <w:r>
-              <w:t>maxValue</w:t>
-            </w:r>
-            <w:proofErr w:type="spellEnd"/>
-            <w:r>
-              <w:t xml:space="preserve"> </w:t>
-            </w:r>
-            <w:proofErr w:type="spellStart"/>
-            <w:r>
-              <w:t>respectedly</w:t>
-            </w:r>
-            <w:proofErr w:type="spellEnd"/>
+              <w:t>max number and max value of array are qtyBound and maxValue respectedly</w:t>
+            </w:r>
           </w:p>
           <w:p>
             <w:pPr>
@@ -13156,7 +10492,6 @@
               </w:rPr>
               <w:t>+</w:t>
             </w:r>
-            <w:proofErr w:type="spellStart"/>
             <w:r>
               <w:rPr>
                 <w:b/>
@@ -13167,14 +10502,7 @@
               <w:rPr>
                 <w:b/>
               </w:rPr>
-              <w:t>OrEmpty</w:t>
-            </w:r>
-            <w:proofErr w:type="spellEnd"/>
-            <w:r>
-              <w:rPr>
-                <w:b/>
-              </w:rPr>
-              <w:t>(str):</w:t>
+              <w:t>OrEmpty(str):</w:t>
             </w:r>
           </w:p>
           <w:p>
@@ -13196,57 +10524,13 @@
               <w:rPr>
                 <w:b/>
               </w:rPr>
-              <w:t>+</w:t>
-            </w:r>
-            <w:proofErr w:type="spellStart"/>
-            <w:proofErr w:type="gramStart"/>
-            <w:r>
-              <w:rPr>
-                <w:b/>
-              </w:rPr>
-              <w:t>parseString</w:t>
-            </w:r>
-            <w:proofErr w:type="spellEnd"/>
-            <w:r>
-              <w:rPr>
-                <w:b/>
-              </w:rPr>
-              <w:t>(</w:t>
-            </w:r>
-            <w:proofErr w:type="gramEnd"/>
-            <w:r>
-              <w:rPr>
-                <w:b/>
-              </w:rPr>
-              <w:t xml:space="preserve">str, </w:t>
-            </w:r>
-            <w:proofErr w:type="spellStart"/>
-            <w:r>
-              <w:rPr>
-                <w:b/>
-              </w:rPr>
-              <w:t>qtBound</w:t>
-            </w:r>
-            <w:proofErr w:type="spellEnd"/>
-            <w:r>
-              <w:rPr>
-                <w:b/>
-              </w:rPr>
-              <w:t xml:space="preserve">, </w:t>
-            </w:r>
-            <w:proofErr w:type="spellStart"/>
-            <w:r>
-              <w:rPr>
-                <w:b/>
-              </w:rPr>
-              <w:t>valueBound</w:t>
-            </w:r>
-            <w:proofErr w:type="spellEnd"/>
-            <w:r>
-              <w:rPr>
-                <w:b/>
-              </w:rPr>
-              <w:t>):</w:t>
+              <w:t>+parseString</w:t>
+            </w:r>
+            <w:r>
+              <w:rPr>
+                <w:b/>
+              </w:rPr>
+              <w:t>(str, qtBound, valueBound):</w:t>
             </w:r>
             <w:r>
               <w:t xml:space="preserve"> return a customized array from the inp</w:t>
@@ -13277,11 +10561,9 @@
             <w:pPr>
               <w:jc w:val="center"/>
             </w:pPr>
-            <w:proofErr w:type="spellStart"/>
             <w:r>
               <w:t>ArrayUtils</w:t>
             </w:r>
-            <w:proofErr w:type="spellEnd"/>
           </w:p>
         </w:tc>
         <w:tc>
@@ -13347,21 +10629,7 @@
               <w:rPr>
                 <w:b/>
               </w:rPr>
-              <w:t>+</w:t>
-            </w:r>
-            <w:proofErr w:type="spellStart"/>
-            <w:r>
-              <w:rPr>
-                <w:b/>
-              </w:rPr>
-              <w:t>resizeInteger</w:t>
-            </w:r>
-            <w:proofErr w:type="spellEnd"/>
-            <w:r>
-              <w:rPr>
-                <w:b/>
-              </w:rPr>
-              <w:t>(array):</w:t>
+              <w:t>+resizeInteger(array):</w:t>
             </w:r>
             <w:r>
               <w:t xml:space="preserve"> return array with</w:t>
@@ -13381,21 +10649,7 @@
               <w:rPr>
                 <w:b/>
               </w:rPr>
-              <w:t>+</w:t>
-            </w:r>
-            <w:proofErr w:type="spellStart"/>
-            <w:r>
-              <w:rPr>
-                <w:b/>
-              </w:rPr>
-              <w:t>resizeString</w:t>
-            </w:r>
-            <w:proofErr w:type="spellEnd"/>
-            <w:r>
-              <w:rPr>
-                <w:b/>
-              </w:rPr>
-              <w:t>(array):</w:t>
+              <w:t>+resizeString(array):</w:t>
             </w:r>
             <w:r>
               <w:t xml:space="preserve"> return array with doubled size</w:t>
@@ -13426,11 +10680,9 @@
             <w:pPr>
               <w:jc w:val="center"/>
             </w:pPr>
-            <w:proofErr w:type="spellStart"/>
             <w:r>
               <w:t>ColorUtils</w:t>
             </w:r>
-            <w:proofErr w:type="spellEnd"/>
           </w:p>
         </w:tc>
         <w:tc>
@@ -13568,6 +10820,7 @@
       </w:tr>
     </w:tbl>
     <w:p/>
+    <w:bookmarkStart w:id="18" w:name="_Toc108693135"/>
     <w:p>
       <w:pPr>
         <w:pStyle w:val="Heading3"/>
@@ -13576,7 +10829,6 @@
           <w:numId w:val="1"/>
         </w:numPr>
       </w:pPr>
-      <w:bookmarkStart w:id="18" w:name="_Toc108693135"/>
       <w:r>
         <w:rPr>
           <w:noProof/>
@@ -13858,11 +11110,9 @@
             <w:pPr>
               <w:jc w:val="center"/>
             </w:pPr>
-            <w:proofErr w:type="spellStart"/>
             <w:r>
               <w:t>OutOfBoundException</w:t>
             </w:r>
-            <w:proofErr w:type="spellEnd"/>
           </w:p>
         </w:tc>
         <w:tc>
@@ -13940,11 +11190,9 @@
             <w:pPr>
               <w:jc w:val="center"/>
             </w:pPr>
-            <w:proofErr w:type="spellStart"/>
             <w:r>
               <w:t>NullException</w:t>
             </w:r>
-            <w:proofErr w:type="spellEnd"/>
           </w:p>
         </w:tc>
         <w:tc>
@@ -14005,11 +11253,9 @@
             <w:pPr>
               <w:jc w:val="center"/>
             </w:pPr>
-            <w:proofErr w:type="spellStart"/>
             <w:r>
               <w:t>DataTypeException</w:t>
             </w:r>
-            <w:proofErr w:type="spellEnd"/>
           </w:p>
         </w:tc>
         <w:tc>
@@ -14164,15 +11410,7 @@
         <w:t>also</w:t>
       </w:r>
       <w:r>
-        <w:t xml:space="preserve"> shown with 5 main </w:t>
-      </w:r>
-      <w:proofErr w:type="gramStart"/>
-      <w:r>
-        <w:t>package</w:t>
-      </w:r>
-      <w:proofErr w:type="gramEnd"/>
-      <w:r>
-        <w:t xml:space="preserve">, and the use of many OOP technique such as Inheritance, </w:t>
+        <w:t xml:space="preserve"> shown with 5 main package, and the use of many OOP technique such as Inheritance, </w:t>
       </w:r>
       <w:r>
         <w:t xml:space="preserve">Polymorphism, Aggregation, </w:t>
@@ -15660,6 +12898,7 @@
     <w:lsdException w:name="HTML Sample" w:semiHidden="1" w:unhideWhenUsed="1"/>
     <w:lsdException w:name="HTML Typewriter" w:semiHidden="1" w:unhideWhenUsed="1"/>
     <w:lsdException w:name="HTML Variable" w:semiHidden="1" w:unhideWhenUsed="1"/>
+    <w:lsdException w:name="Normal Table" w:semiHidden="1" w:unhideWhenUsed="1"/>
     <w:lsdException w:name="annotation subject" w:semiHidden="1" w:unhideWhenUsed="1"/>
     <w:lsdException w:name="No List" w:semiHidden="1" w:unhideWhenUsed="1"/>
     <w:lsdException w:name="Outline List 1" w:semiHidden="1" w:unhideWhenUsed="1"/>
@@ -15702,8 +12941,11 @@
     <w:lsdException w:name="Table Contemporary" w:semiHidden="1" w:unhideWhenUsed="1"/>
     <w:lsdException w:name="Table Elegant" w:semiHidden="1" w:unhideWhenUsed="1"/>
     <w:lsdException w:name="Table Professional" w:semiHidden="1" w:unhideWhenUsed="1"/>
+    <w:lsdException w:name="Table Subtle 1" w:semiHidden="1" w:unhideWhenUsed="1"/>
     <w:lsdException w:name="Table Subtle 2" w:semiHidden="1" w:unhideWhenUsed="1"/>
     <w:lsdException w:name="Table Web 1" w:semiHidden="1" w:unhideWhenUsed="1"/>
+    <w:lsdException w:name="Table Web 2" w:semiHidden="1" w:unhideWhenUsed="1"/>
+    <w:lsdException w:name="Table Web 3" w:semiHidden="1" w:unhideWhenUsed="1"/>
     <w:lsdException w:name="Balloon Text" w:semiHidden="1" w:unhideWhenUsed="1"/>
     <w:lsdException w:name="Table Grid" w:uiPriority="39"/>
     <w:lsdException w:name="Table Theme" w:semiHidden="1" w:unhideWhenUsed="1"/>

--- a/report/report.docx
+++ b/report/report.docx
@@ -1,6 +1,6 @@
 
 <file path=word/document.xml><?xml version="1.0" encoding="utf-8"?>
-<w:document xmlns:wpc="http://schemas.microsoft.com/office/word/2010/wordprocessingCanvas" xmlns:cx="http://schemas.microsoft.com/office/drawing/2014/chartex" xmlns:cx1="http://schemas.microsoft.com/office/drawing/2015/9/8/chartex" xmlns:cx2="http://schemas.microsoft.com/office/drawing/2015/10/21/chartex" xmlns:cx3="http://schemas.microsoft.com/office/drawing/2016/5/9/chartex" xmlns:cx4="http://schemas.microsoft.com/office/drawing/2016/5/10/chartex" xmlns:cx5="http://schemas.microsoft.com/office/drawing/2016/5/11/chartex" xmlns:cx6="http://schemas.microsoft.com/office/drawing/2016/5/12/chartex" xmlns:cx7="http://schemas.microsoft.com/office/drawing/2016/5/13/chartex" xmlns:cx8="http://schemas.microsoft.com/office/drawing/2016/5/14/chartex" xmlns:mc="http://schemas.openxmlformats.org/markup-compatibility/2006" xmlns:aink="http://schemas.microsoft.com/office/drawing/2016/ink" xmlns:am3d="http://schemas.microsoft.com/office/drawing/2017/model3d" xmlns:o="urn:schemas-microsoft-com:office:office" xmlns:oel="http://schemas.microsoft.com/office/2019/extlst" xmlns:r="http://schemas.openxmlformats.org/officeDocument/2006/relationships" xmlns:m="http://schemas.openxmlformats.org/officeDocument/2006/math" xmlns:v="urn:schemas-microsoft-com:vml" xmlns:wp14="http://schemas.microsoft.com/office/word/2010/wordprocessingDrawing" xmlns:wp="http://schemas.openxmlformats.org/drawingml/2006/wordprocessingDrawing" xmlns:w10="urn:schemas-microsoft-com:office:word" xmlns:w="http://schemas.openxmlformats.org/wordprocessingml/2006/main" xmlns:w14="http://schemas.microsoft.com/office/word/2010/wordml" xmlns:w15="http://schemas.microsoft.com/office/word/2012/wordml" xmlns:w16cex="http://schemas.microsoft.com/office/word/2018/wordml/cex" xmlns:w16cid="http://schemas.microsoft.com/office/word/2016/wordml/cid" xmlns:w16="http://schemas.microsoft.com/office/word/2018/wordml" xmlns:w16sdtdh="http://schemas.microsoft.com/office/word/2020/wordml/sdtdatahash" xmlns:w16se="http://schemas.microsoft.com/office/word/2015/wordml/symex" xmlns:wpg="http://schemas.microsoft.com/office/word/2010/wordprocessingGroup" xmlns:wpi="http://schemas.microsoft.com/office/word/2010/wordprocessingInk" xmlns:wne="http://schemas.microsoft.com/office/word/2006/wordml" xmlns:wps="http://schemas.microsoft.com/office/word/2010/wordprocessingShape" mc:Ignorable="w14 w15 w16se w16cid w16 w16cex w16sdtdh wp14">
+<w:document xmlns:wpc="http://schemas.microsoft.com/office/word/2010/wordprocessingCanvas" xmlns:cx="http://schemas.microsoft.com/office/drawing/2014/chartex" xmlns:mc="http://schemas.openxmlformats.org/markup-compatibility/2006" xmlns:o="urn:schemas-microsoft-com:office:office" xmlns:r="http://schemas.openxmlformats.org/officeDocument/2006/relationships" xmlns:m="http://schemas.openxmlformats.org/officeDocument/2006/math" xmlns:v="urn:schemas-microsoft-com:vml" xmlns:wp14="http://schemas.microsoft.com/office/word/2010/wordprocessingDrawing" xmlns:wp="http://schemas.openxmlformats.org/drawingml/2006/wordprocessingDrawing" xmlns:w10="urn:schemas-microsoft-com:office:word" xmlns:w="http://schemas.openxmlformats.org/wordprocessingml/2006/main" xmlns:w14="http://schemas.microsoft.com/office/word/2010/wordml" xmlns:w15="http://schemas.microsoft.com/office/word/2012/wordml" xmlns:w16se="http://schemas.microsoft.com/office/word/2015/wordml/symex" xmlns:wpg="http://schemas.microsoft.com/office/word/2010/wordprocessingGroup" xmlns:wpi="http://schemas.microsoft.com/office/word/2010/wordprocessingInk" xmlns:wne="http://schemas.microsoft.com/office/word/2006/wordml" xmlns:wps="http://schemas.microsoft.com/office/word/2010/wordprocessingShape" mc:Ignorable="w14 w15 w16se wp14">
   <w:body>
     <w:p>
       <w:pPr>
@@ -3315,7 +3315,6 @@
         <w:t>+) About: show the information about the course, the lecturer, the teaching assistants, and our team members.</w:t>
       </w:r>
     </w:p>
-    <w:bookmarkStart w:id="8" w:name="_Toc108693125"/>
     <w:p>
       <w:pPr>
         <w:pStyle w:val="Heading2"/>
@@ -3324,6 +3323,7 @@
           <w:numId w:val="1"/>
         </w:numPr>
       </w:pPr>
+      <w:bookmarkStart w:id="8" w:name="_Toc108693125"/>
       <w:r>
         <w:rPr>
           <w:noProof/>
@@ -3407,7 +3407,7 @@
                 <v:stroke joinstyle="miter"/>
                 <v:path gradientshapeok="t" o:connecttype="rect"/>
               </v:shapetype>
-              <v:shape id="Text Box 14" o:spid="_x0000_s1026" type="#_x0000_t202" style="position:absolute;left:0;text-align:left;margin-left:78.45pt;margin-top:316.05pt;width:311.05pt;height:.05pt;z-index:251677696;visibility:visible;mso-wrap-style:square;mso-wrap-distance-left:9pt;mso-wrap-distance-top:0;mso-wrap-distance-right:9pt;mso-wrap-distance-bottom:0;mso-position-horizontal:absolute;mso-position-horizontal-relative:text;mso-position-vertical:absolute;mso-position-vertical-relative:text;v-text-anchor:top" o:gfxdata="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" stroked="f">
+              <v:shape id="Text Box 14" o:spid="_x0000_s1026" type="#_x0000_t202" style="position:absolute;left:0;text-align:left;margin-left:78.45pt;margin-top:316.05pt;width:311.05pt;height:.05pt;z-index:251677696;visibility:visible;mso-wrap-style:square;mso-wrap-distance-left:9pt;mso-wrap-distance-top:0;mso-wrap-distance-right:9pt;mso-wrap-distance-bottom:0;mso-position-horizontal:absolute;mso-position-horizontal-relative:text;mso-position-vertical:absolute;mso-position-vertical-relative:text;v-text-anchor:top" o:gfxdata="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" stroked="f">
                 <v:textbox style="mso-fit-shape-to-text:t" inset="0,0,0,0">
                   <w:txbxContent>
                     <w:p>
@@ -3638,31 +3638,22 @@
       </w:pPr>
       <w:bookmarkStart w:id="10" w:name="_Toc108693127"/>
       <w:r>
-        <w:t>General class diagram</w:t>
-      </w:r>
-      <w:bookmarkEnd w:id="10"/>
-    </w:p>
-    <w:p>
-      <w:pPr>
-        <w:keepNext/>
-      </w:pPr>
-      <w:r>
         <w:rPr>
           <w:noProof/>
         </w:rPr>
         <w:drawing>
-          <wp:anchor distT="0" distB="0" distL="114300" distR="114300" simplePos="0" relativeHeight="251658240" behindDoc="1" locked="0" layoutInCell="1" allowOverlap="1" wp14:anchorId="54EEA0CE" wp14:editId="619BD155">
+          <wp:anchor distT="0" distB="0" distL="114300" distR="114300" simplePos="0" relativeHeight="251679744" behindDoc="0" locked="0" layoutInCell="1" allowOverlap="1" wp14:anchorId="3E8165CC" wp14:editId="2B7AF289">
             <wp:simplePos x="0" y="0"/>
-            <wp:positionH relativeFrom="page">
-              <wp:align>left</wp:align>
+            <wp:positionH relativeFrom="margin">
+              <wp:align>center</wp:align>
             </wp:positionH>
             <wp:positionV relativeFrom="paragraph">
-              <wp:posOffset>231775</wp:posOffset>
+              <wp:posOffset>351155</wp:posOffset>
             </wp:positionV>
-            <wp:extent cx="7802629" cy="3933825"/>
-            <wp:effectExtent l="0" t="0" r="8255" b="0"/>
+            <wp:extent cx="7613789" cy="3838575"/>
+            <wp:effectExtent l="0" t="0" r="6350" b="0"/>
             <wp:wrapTopAndBottom/>
-            <wp:docPr id="1" name="Picture 1"/>
+            <wp:docPr id="13" name="Picture 13"/>
             <wp:cNvGraphicFramePr>
               <a:graphicFrameLocks xmlns:a="http://schemas.openxmlformats.org/drawingml/2006/main" noChangeAspect="1"/>
             </wp:cNvGraphicFramePr>
@@ -3670,7 +3661,7 @@
               <a:graphicData uri="http://schemas.openxmlformats.org/drawingml/2006/picture">
                 <pic:pic xmlns:pic="http://schemas.openxmlformats.org/drawingml/2006/picture">
                   <pic:nvPicPr>
-                    <pic:cNvPr id="1" name="general_class_diagram.png"/>
+                    <pic:cNvPr id="13" name="general_class_diagram.png"/>
                     <pic:cNvPicPr/>
                   </pic:nvPicPr>
                   <pic:blipFill>
@@ -3688,7 +3679,7 @@
                   <pic:spPr>
                     <a:xfrm>
                       <a:off x="0" y="0"/>
-                      <a:ext cx="7802629" cy="3933825"/>
+                      <a:ext cx="7613789" cy="3838575"/>
                     </a:xfrm>
                     <a:prstGeom prst="rect">
                       <a:avLst/>
@@ -3697,15 +3688,24 @@
                 </pic:pic>
               </a:graphicData>
             </a:graphic>
-            <wp14:sizeRelH relativeFrom="page">
+            <wp14:sizeRelH relativeFrom="margin">
               <wp14:pctWidth>0</wp14:pctWidth>
             </wp14:sizeRelH>
-            <wp14:sizeRelV relativeFrom="page">
+            <wp14:sizeRelV relativeFrom="margin">
               <wp14:pctHeight>0</wp14:pctHeight>
             </wp14:sizeRelV>
           </wp:anchor>
         </w:drawing>
       </w:r>
+      <w:r>
+        <w:t>General class diagram</w:t>
+      </w:r>
+      <w:bookmarkEnd w:id="10"/>
+    </w:p>
+    <w:p>
+      <w:pPr>
+        <w:keepNext/>
+      </w:pPr>
     </w:p>
     <w:p>
       <w:pPr>
@@ -4098,6 +4098,7 @@
               <w:cnfStyle w:val="000000000000" w:firstRow="0" w:lastRow="0" w:firstColumn="0" w:lastColumn="0" w:oddVBand="0" w:evenVBand="0" w:oddHBand="0" w:evenHBand="0" w:firstRowFirstColumn="0" w:firstRowLastColumn="0" w:lastRowFirstColumn="0" w:lastRowLastColumn="0"/>
             </w:pPr>
             <w:r>
+              <w:lastRenderedPageBreak/>
               <w:t>MyActionListener</w:t>
             </w:r>
           </w:p>
@@ -4106,7 +4107,6 @@
               <w:cnfStyle w:val="000000000000" w:firstRow="0" w:lastRow="0" w:firstColumn="0" w:lastColumn="0" w:oddVBand="0" w:evenVBand="0" w:oddHBand="0" w:evenHBand="0" w:firstRowFirstColumn="0" w:firstRowLastColumn="0" w:lastRowFirstColumn="0" w:lastRowLastColumn="0"/>
             </w:pPr>
             <w:r>
-              <w:lastRenderedPageBreak/>
               <w:t xml:space="preserve">  - </w:t>
             </w:r>
             <w:r>
@@ -4335,6 +4335,7 @@
       </w:pPr>
       <w:bookmarkStart w:id="11" w:name="_Toc108693128"/>
       <w:r>
+        <w:lastRenderedPageBreak/>
         <w:t>Detailed class diagram of each package</w:t>
       </w:r>
       <w:bookmarkEnd w:id="11"/>
@@ -4496,7 +4497,7 @@
           </mc:Choice>
           <mc:Fallback>
             <w:pict>
-              <v:shape w14:anchorId="6EDFEB1B" id="Text Box 3" o:spid="_x0000_s1027" type="#_x0000_t202" style="position:absolute;margin-left:-42.75pt;margin-top:374.9pt;width:552.75pt;height:11.25pt;z-index:251661312;visibility:visible;mso-wrap-style:square;mso-height-percent:0;mso-wrap-distance-left:9pt;mso-wrap-distance-top:0;mso-wrap-distance-right:9pt;mso-wrap-distance-bottom:0;mso-position-horizontal:absolute;mso-position-horizontal-relative:margin;mso-position-vertical:absolute;mso-position-vertical-relative:text;mso-height-percent:0;mso-height-relative:margin;v-text-anchor:top" o:gfxdata="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" stroked="f">
+              <v:shape w14:anchorId="6EDFEB1B" id="Text Box 3" o:spid="_x0000_s1027" type="#_x0000_t202" style="position:absolute;margin-left:-42.75pt;margin-top:374.9pt;width:552.75pt;height:11.25pt;z-index:251661312;visibility:visible;mso-wrap-style:square;mso-height-percent:0;mso-wrap-distance-left:9pt;mso-wrap-distance-top:0;mso-wrap-distance-right:9pt;mso-wrap-distance-bottom:0;mso-position-horizontal:absolute;mso-position-horizontal-relative:margin;mso-position-vertical:absolute;mso-position-vertical-relative:text;mso-height-percent:0;mso-height-relative:margin;v-text-anchor:top" o:gfxdata="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" stroked="f">
                 <v:textbox inset="0,0,0,0">
                   <w:txbxContent>
                     <w:p>
@@ -4558,7 +4559,6 @@
               <w:jc w:val="center"/>
             </w:pPr>
             <w:r>
-              <w:lastRenderedPageBreak/>
               <w:t>Class Name</w:t>
             </w:r>
           </w:p>
@@ -4780,7 +4780,11 @@
               <w:t>information in</w:t>
             </w:r>
             <w:r>
-              <w:t xml:space="preserve"> help window of HomeScreen</w:t>
+              <w:t xml:space="preserve"> </w:t>
+            </w:r>
+            <w:r>
+              <w:lastRenderedPageBreak/>
+              <w:t>help window of HomeScreen</w:t>
             </w:r>
           </w:p>
           <w:p>
@@ -4882,6 +4886,7 @@
               <w:cnfStyle w:val="000000100000" w:firstRow="0" w:lastRow="0" w:firstColumn="0" w:lastColumn="0" w:oddVBand="0" w:evenVBand="0" w:oddHBand="1" w:evenHBand="0" w:firstRowFirstColumn="0" w:firstRowLastColumn="0" w:lastRowFirstColumn="0" w:lastRowLastColumn="0"/>
             </w:pPr>
             <w:r>
+              <w:lastRenderedPageBreak/>
               <w:t>-</w:t>
             </w:r>
             <w:r>
@@ -4963,6 +4968,7 @@
               <w:jc w:val="center"/>
             </w:pPr>
             <w:r>
+              <w:lastRenderedPageBreak/>
               <w:t>HomeScreen</w:t>
             </w:r>
           </w:p>
@@ -5077,7 +5083,6 @@
               <w:cnfStyle w:val="000000000000" w:firstRow="0" w:lastRow="0" w:firstColumn="0" w:lastColumn="0" w:oddVBand="0" w:evenVBand="0" w:oddHBand="0" w:evenHBand="0" w:firstRowFirstColumn="0" w:firstRowLastColumn="0" w:lastRowFirstColumn="0" w:lastRowLastColumn="0"/>
             </w:pPr>
             <w:r>
-              <w:lastRenderedPageBreak/>
               <w:t>-</w:t>
             </w:r>
             <w:r>
@@ -5108,7 +5113,6 @@
               <w:cnfStyle w:val="000000000000" w:firstRow="0" w:lastRow="0" w:firstColumn="0" w:lastColumn="0" w:oddVBand="0" w:evenVBand="0" w:oddHBand="0" w:evenHBand="0" w:firstRowFirstColumn="0" w:firstRowLastColumn="0" w:lastRowFirstColumn="0" w:lastRowLastColumn="0"/>
             </w:pPr>
             <w:r>
-              <w:lastRenderedPageBreak/>
               <w:t>Inherit from BaseScreen</w:t>
             </w:r>
             <w:r>
@@ -5201,6 +5205,7 @@
               <w:rPr>
                 <w:b/>
               </w:rPr>
+              <w:lastRenderedPageBreak/>
               <w:t>#sortInfo:</w:t>
             </w:r>
             <w:r>
@@ -5306,11 +5311,42 @@
               <w:t>main</w:t>
             </w:r>
             <w:r>
-              <w:t xml:space="preserve">: pane to visualizer every steps of sorting (link to arrayLog </w:t>
+              <w:t>: pane to visualizer every steps of sorting (link to arrayLog in soritng package)</w:t>
+            </w:r>
+          </w:p>
+          <w:p>
+            <w:pPr>
+              <w:cnfStyle w:val="000000100000" w:firstRow="0" w:lastRow="0" w:firstColumn="0" w:lastColumn="0" w:oddVBand="0" w:evenVBand="0" w:oddHBand="1" w:evenHBand="0" w:firstRowFirstColumn="0" w:firstRowLastColumn="0" w:lastRowFirstColumn="0" w:lastRowLastColumn="0"/>
+            </w:pPr>
+            <w:r>
+              <w:t>-</w:t>
+            </w:r>
+            <w:r>
+              <w:rPr>
+                <w:b/>
+              </w:rPr>
+              <w:t>sub</w:t>
+            </w:r>
+            <w:r>
+              <w:t>: pane to support main to visualize every steps of sorting(link to tempLog in sorting package)</w:t>
+            </w:r>
+          </w:p>
+          <w:p>
+            <w:pPr>
+              <w:cnfStyle w:val="000000100000" w:firstRow="0" w:lastRow="0" w:firstColumn="0" w:lastColumn="0" w:oddVBand="0" w:evenVBand="0" w:oddHBand="1" w:evenHBand="0" w:firstRowFirstColumn="0" w:firstRowLastColumn="0" w:lastRowFirstColumn="0" w:lastRowLastColumn="0"/>
+            </w:pPr>
+            <w:r>
+              <w:rPr>
+                <w:b/>
+              </w:rPr>
+              <w:t xml:space="preserve">-animation: </w:t>
+            </w:r>
+            <w:r>
+              <w:t xml:space="preserve">above layer to support main to visualize every steps of sorting(link to </w:t>
             </w:r>
             <w:r>
               <w:lastRenderedPageBreak/>
-              <w:t>in soritng package)</w:t>
+              <w:t>pointerLog in sorting package)</w:t>
             </w:r>
           </w:p>
           <w:p>
@@ -5324,24 +5360,10 @@
               <w:rPr>
                 <w:b/>
               </w:rPr>
-              <w:t>sub</w:t>
-            </w:r>
-            <w:r>
-              <w:t>: pane to support main to visualize every steps of sorting(link to tempLog in sorting package)</w:t>
-            </w:r>
-          </w:p>
-          <w:p>
-            <w:pPr>
-              <w:cnfStyle w:val="000000100000" w:firstRow="0" w:lastRow="0" w:firstColumn="0" w:lastColumn="0" w:oddVBand="0" w:evenVBand="0" w:oddHBand="1" w:evenHBand="0" w:firstRowFirstColumn="0" w:firstRowLastColumn="0" w:lastRowFirstColumn="0" w:lastRowLastColumn="0"/>
-            </w:pPr>
-            <w:r>
-              <w:rPr>
-                <w:b/>
-              </w:rPr>
-              <w:t xml:space="preserve">-animation: </w:t>
-            </w:r>
-            <w:r>
-              <w:t>above layer to support main to visualize every steps of sorting(link to pointerLog in sorting package)</w:t>
+              <w:t>processSlider:</w:t>
+            </w:r>
+            <w:r>
+              <w:t xml:space="preserve"> show the process of the sorting by a slider and link to ProgressSliderListener</w:t>
             </w:r>
           </w:p>
           <w:p>
@@ -5355,10 +5377,16 @@
               <w:rPr>
                 <w:b/>
               </w:rPr>
-              <w:t>processSlider:</w:t>
-            </w:r>
-            <w:r>
-              <w:t xml:space="preserve"> show the process of the sorting by a slider and link to ProgressSliderListener</w:t>
+              <w:t>timer</w:t>
+            </w:r>
+            <w:r>
+              <w:t xml:space="preserve">: for the process can </w:t>
+            </w:r>
+            <w:r>
+              <w:t>automatically</w:t>
+            </w:r>
+            <w:r>
+              <w:t xml:space="preserve"> run in playing state</w:t>
             </w:r>
           </w:p>
           <w:p>
@@ -5372,16 +5400,10 @@
               <w:rPr>
                 <w:b/>
               </w:rPr>
-              <w:t>timer</w:t>
-            </w:r>
-            <w:r>
-              <w:t xml:space="preserve">: for the process can </w:t>
-            </w:r>
-            <w:r>
-              <w:t>automatically</w:t>
-            </w:r>
-            <w:r>
-              <w:t xml:space="preserve"> run in playing state</w:t>
+              <w:t>demonstratePane</w:t>
+            </w:r>
+            <w:r>
+              <w:t>: show the steps in English on the right(link to guideLog in sorting package)</w:t>
             </w:r>
           </w:p>
           <w:p>
@@ -5395,10 +5417,24 @@
               <w:rPr>
                 <w:b/>
               </w:rPr>
-              <w:t>demonstratePane</w:t>
-            </w:r>
-            <w:r>
-              <w:t>: show the steps in English on the right(link to guideLog in sorting package)</w:t>
+              <w:t>btnCreate</w:t>
+            </w:r>
+            <w:r>
+              <w:t>: button to open create button group</w:t>
+            </w:r>
+          </w:p>
+          <w:p>
+            <w:pPr>
+              <w:cnfStyle w:val="000000100000" w:firstRow="0" w:lastRow="0" w:firstColumn="0" w:lastColumn="0" w:oddVBand="0" w:evenVBand="0" w:oddHBand="1" w:evenHBand="0" w:firstRowFirstColumn="0" w:firstRowLastColumn="0" w:lastRowFirstColumn="0" w:lastRowLastColumn="0"/>
+            </w:pPr>
+            <w:r>
+              <w:rPr>
+                <w:b/>
+              </w:rPr>
+              <w:t>-btnRandom:</w:t>
+            </w:r>
+            <w:r>
+              <w:t xml:space="preserve"> button to create random data</w:t>
             </w:r>
           </w:p>
           <w:p>
@@ -5412,24 +5448,10 @@
               <w:rPr>
                 <w:b/>
               </w:rPr>
-              <w:t>btnCreate</w:t>
-            </w:r>
-            <w:r>
-              <w:t>: button to open create button group</w:t>
-            </w:r>
-          </w:p>
-          <w:p>
-            <w:pPr>
-              <w:cnfStyle w:val="000000100000" w:firstRow="0" w:lastRow="0" w:firstColumn="0" w:lastColumn="0" w:oddVBand="0" w:evenVBand="0" w:oddHBand="1" w:evenHBand="0" w:firstRowFirstColumn="0" w:firstRowLastColumn="0" w:lastRowFirstColumn="0" w:lastRowLastColumn="0"/>
-            </w:pPr>
-            <w:r>
-              <w:rPr>
-                <w:b/>
-              </w:rPr>
-              <w:t>-btnRandom:</w:t>
-            </w:r>
-            <w:r>
-              <w:t xml:space="preserve"> button to create random data</w:t>
+              <w:t>A</w:t>
+            </w:r>
+            <w:r>
+              <w:t>: a label with text</w:t>
             </w:r>
           </w:p>
           <w:p>
@@ -5443,23 +5465,6 @@
               <w:rPr>
                 <w:b/>
               </w:rPr>
-              <w:t>A</w:t>
-            </w:r>
-            <w:r>
-              <w:t>: a label with text</w:t>
-            </w:r>
-          </w:p>
-          <w:p>
-            <w:pPr>
-              <w:cnfStyle w:val="000000100000" w:firstRow="0" w:lastRow="0" w:firstColumn="0" w:lastColumn="0" w:oddVBand="0" w:evenVBand="0" w:oddHBand="1" w:evenHBand="0" w:firstRowFirstColumn="0" w:firstRowLastColumn="0" w:lastRowFirstColumn="0" w:lastRowLastColumn="0"/>
-            </w:pPr>
-            <w:r>
-              <w:t>-</w:t>
-            </w:r>
-            <w:r>
-              <w:rPr>
-                <w:b/>
-              </w:rPr>
               <w:t>inputArrayField</w:t>
             </w:r>
             <w:r>
@@ -5471,7 +5476,6 @@
               <w:cnfStyle w:val="000000100000" w:firstRow="0" w:lastRow="0" w:firstColumn="0" w:lastColumn="0" w:oddVBand="0" w:evenVBand="0" w:oddHBand="1" w:evenHBand="0" w:firstRowFirstColumn="0" w:firstRowLastColumn="0" w:lastRowFirstColumn="0" w:lastRowLastColumn="0"/>
             </w:pPr>
             <w:r>
-              <w:lastRenderedPageBreak/>
               <w:t>-</w:t>
             </w:r>
             <w:r>
@@ -5581,7 +5585,11 @@
               <w:t>createControlPane</w:t>
             </w:r>
             <w:r>
-              <w:t>(): pane that contain all the control button( play, resume, for/backward, skip, restart) and the processSider</w:t>
+              <w:t xml:space="preserve">(): pane that contain all the </w:t>
+            </w:r>
+            <w:r>
+              <w:lastRenderedPageBreak/>
+              <w:t>control button( play, resume, for/backward, skip, restart) and the processSider</w:t>
             </w:r>
           </w:p>
           <w:p>
@@ -5720,80 +5728,77 @@
               <w:t xml:space="preserve"> </w:t>
             </w:r>
             <w:r>
-              <w:t xml:space="preserve">visualize the supported pane for main, however, each sort will </w:t>
-            </w:r>
-            <w:r>
+              <w:t>visualize the supported pane for main, however, each sort will have different sub so the method must be abstract.</w:t>
+            </w:r>
+          </w:p>
+          <w:p>
+            <w:pPr>
+              <w:cnfStyle w:val="000000100000" w:firstRow="0" w:lastRow="0" w:firstColumn="0" w:lastColumn="0" w:oddVBand="0" w:evenVBand="0" w:oddHBand="1" w:evenHBand="0" w:firstRowFirstColumn="0" w:firstRowLastColumn="0" w:lastRowFirstColumn="0" w:lastRowLastColumn="0"/>
+              <w:rPr>
+                <w:i/>
+              </w:rPr>
+            </w:pPr>
+            <w:r>
+              <w:rPr>
+                <w:i/>
+              </w:rPr>
+              <w:t>+animation(main, sub, step):</w:t>
+            </w:r>
+            <w:r>
+              <w:rPr>
+                <w:i/>
+              </w:rPr>
+              <w:t xml:space="preserve"> </w:t>
+            </w:r>
+            <w:r>
+              <w:t>visualize the pointer for main and sub</w:t>
+            </w:r>
+          </w:p>
+          <w:p>
+            <w:pPr>
+              <w:cnfStyle w:val="000000100000" w:firstRow="0" w:lastRow="0" w:firstColumn="0" w:lastColumn="0" w:oddVBand="0" w:evenVBand="0" w:oddHBand="1" w:evenHBand="0" w:firstRowFirstColumn="0" w:firstRowLastColumn="0" w:lastRowFirstColumn="0" w:lastRowLastColumn="0"/>
+              <w:rPr>
+                <w:i/>
+              </w:rPr>
+            </w:pPr>
+            <w:r>
+              <w:rPr>
+                <w:i/>
+              </w:rPr>
+              <w:t>+updateMainArray(array):</w:t>
+            </w:r>
+          </w:p>
+          <w:p>
+            <w:pPr>
+              <w:cnfStyle w:val="000000100000" w:firstRow="0" w:lastRow="0" w:firstColumn="0" w:lastColumn="0" w:oddVBand="0" w:evenVBand="0" w:oddHBand="1" w:evenHBand="0" w:firstRowFirstColumn="0" w:firstRowLastColumn="0" w:lastRowFirstColumn="0" w:lastRowLastColumn="0"/>
+            </w:pPr>
+            <w:r>
+              <w:t>When the main array change( due to go or random buttom) create a new Screen that have new mainArray = array</w:t>
+            </w:r>
+          </w:p>
+          <w:p>
+            <w:pPr>
+              <w:cnfStyle w:val="000000100000" w:firstRow="0" w:lastRow="0" w:firstColumn="0" w:lastColumn="0" w:oddVBand="0" w:evenVBand="0" w:oddHBand="1" w:evenHBand="0" w:firstRowFirstColumn="0" w:firstRowLastColumn="0" w:lastRowFirstColumn="0" w:lastRowLastColumn="0"/>
+            </w:pPr>
+            <w:r>
+              <w:rPr>
+                <w:i/>
+              </w:rPr>
+              <w:t>+getColor():</w:t>
+            </w:r>
+            <w:r>
+              <w:t xml:space="preserve"> return the Color of each SortingScreen</w:t>
+            </w:r>
+          </w:p>
+          <w:p>
+            <w:pPr>
+              <w:cnfStyle w:val="000000100000" w:firstRow="0" w:lastRow="0" w:firstColumn="0" w:lastColumn="0" w:oddVBand="0" w:evenVBand="0" w:oddHBand="1" w:evenHBand="0" w:firstRowFirstColumn="0" w:firstRowLastColumn="0" w:lastRowFirstColumn="0" w:lastRowLastColumn="0"/>
+            </w:pPr>
+            <w:r>
+              <w:rPr>
+                <w:i/>
+              </w:rPr>
               <w:lastRenderedPageBreak/>
-              <w:t>have different sub so the method must be abstract.</w:t>
-            </w:r>
-          </w:p>
-          <w:p>
-            <w:pPr>
-              <w:cnfStyle w:val="000000100000" w:firstRow="0" w:lastRow="0" w:firstColumn="0" w:lastColumn="0" w:oddVBand="0" w:evenVBand="0" w:oddHBand="1" w:evenHBand="0" w:firstRowFirstColumn="0" w:firstRowLastColumn="0" w:lastRowFirstColumn="0" w:lastRowLastColumn="0"/>
-              <w:rPr>
-                <w:i/>
-              </w:rPr>
-            </w:pPr>
-            <w:r>
-              <w:rPr>
-                <w:i/>
-              </w:rPr>
-              <w:t>+animation(main, sub, step):</w:t>
-            </w:r>
-            <w:r>
-              <w:rPr>
-                <w:i/>
-              </w:rPr>
-              <w:t xml:space="preserve"> </w:t>
-            </w:r>
-            <w:r>
-              <w:t>visualize the pointer for main and sub</w:t>
-            </w:r>
-          </w:p>
-          <w:p>
-            <w:pPr>
-              <w:cnfStyle w:val="000000100000" w:firstRow="0" w:lastRow="0" w:firstColumn="0" w:lastColumn="0" w:oddVBand="0" w:evenVBand="0" w:oddHBand="1" w:evenHBand="0" w:firstRowFirstColumn="0" w:firstRowLastColumn="0" w:lastRowFirstColumn="0" w:lastRowLastColumn="0"/>
-              <w:rPr>
-                <w:i/>
-              </w:rPr>
-            </w:pPr>
-            <w:r>
-              <w:rPr>
-                <w:i/>
-              </w:rPr>
-              <w:t>+updateMainArray(array):</w:t>
-            </w:r>
-          </w:p>
-          <w:p>
-            <w:pPr>
-              <w:cnfStyle w:val="000000100000" w:firstRow="0" w:lastRow="0" w:firstColumn="0" w:lastColumn="0" w:oddVBand="0" w:evenVBand="0" w:oddHBand="1" w:evenHBand="0" w:firstRowFirstColumn="0" w:firstRowLastColumn="0" w:lastRowFirstColumn="0" w:lastRowLastColumn="0"/>
-            </w:pPr>
-            <w:r>
-              <w:t>When the main array change( due to go or random buttom) create a new Screen that have new mainArray = array</w:t>
-            </w:r>
-          </w:p>
-          <w:p>
-            <w:pPr>
-              <w:cnfStyle w:val="000000100000" w:firstRow="0" w:lastRow="0" w:firstColumn="0" w:lastColumn="0" w:oddVBand="0" w:evenVBand="0" w:oddHBand="1" w:evenHBand="0" w:firstRowFirstColumn="0" w:firstRowLastColumn="0" w:lastRowFirstColumn="0" w:lastRowLastColumn="0"/>
-            </w:pPr>
-            <w:r>
-              <w:rPr>
-                <w:i/>
-              </w:rPr>
-              <w:t>+getColor():</w:t>
-            </w:r>
-            <w:r>
-              <w:t xml:space="preserve"> return the Color of each SortingScreen</w:t>
-            </w:r>
-          </w:p>
-          <w:p>
-            <w:pPr>
-              <w:cnfStyle w:val="000000100000" w:firstRow="0" w:lastRow="0" w:firstColumn="0" w:lastColumn="0" w:oddVBand="0" w:evenVBand="0" w:oddHBand="1" w:evenHBand="0" w:firstRowFirstColumn="0" w:firstRowLastColumn="0" w:lastRowFirstColumn="0" w:lastRowLastColumn="0"/>
-            </w:pPr>
-            <w:r>
-              <w:rPr>
-                <w:i/>
-              </w:rPr>
               <w:t>+getMaxValue():</w:t>
             </w:r>
             <w:r>
@@ -5868,14 +5873,24 @@
             <w:r>
               <w:t>SortingController &amp; it also has-a sorting screen</w:t>
             </w:r>
-          </w:p>
-          <w:p>
-            <w:pPr>
-              <w:jc w:val="center"/>
-              <w:cnfStyle w:val="000000100000" w:firstRow="0" w:lastRow="0" w:firstColumn="0" w:lastColumn="0" w:oddVBand="0" w:evenVBand="0" w:oddHBand="1" w:evenHBand="0" w:firstRowFirstColumn="0" w:firstRowLastColumn="0" w:lastRowFirstColumn="0" w:lastRowLastColumn="0"/>
-            </w:pPr>
-            <w:r>
-              <w:t>(Association)</w:t>
+            <w:r>
+              <w:t xml:space="preserve"> and </w:t>
+            </w:r>
+            <w:r>
+              <w:lastRenderedPageBreak/>
+              <w:t>both fully dependent on each other</w:t>
+            </w:r>
+          </w:p>
+          <w:p>
+            <w:pPr>
+              <w:jc w:val="center"/>
+              <w:cnfStyle w:val="000000100000" w:firstRow="0" w:lastRow="0" w:firstColumn="0" w:lastColumn="0" w:oddVBand="0" w:evenVBand="0" w:oddHBand="1" w:evenHBand="0" w:firstRowFirstColumn="0" w:firstRowLastColumn="0" w:lastRowFirstColumn="0" w:lastRowLastColumn="0"/>
+            </w:pPr>
+            <w:r>
+              <w:t>(Composition</w:t>
+            </w:r>
+            <w:r>
+              <w:t>)</w:t>
             </w:r>
           </w:p>
           <w:p>
@@ -6244,20 +6259,19 @@
         <w:rPr>
           <w:noProof/>
         </w:rPr>
-        <w:lastRenderedPageBreak/>
         <w:drawing>
-          <wp:anchor distT="0" distB="0" distL="114300" distR="114300" simplePos="0" relativeHeight="251678720" behindDoc="0" locked="0" layoutInCell="1" allowOverlap="1" wp14:anchorId="2932FC69" wp14:editId="240A11E0">
+          <wp:anchor distT="0" distB="0" distL="114300" distR="114300" simplePos="0" relativeHeight="251680768" behindDoc="0" locked="0" layoutInCell="1" allowOverlap="1" wp14:anchorId="1A08A846" wp14:editId="35A82621">
             <wp:simplePos x="0" y="0"/>
             <wp:positionH relativeFrom="margin">
               <wp:align>center</wp:align>
             </wp:positionH>
             <wp:positionV relativeFrom="paragraph">
-              <wp:posOffset>349789</wp:posOffset>
+              <wp:posOffset>394970</wp:posOffset>
             </wp:positionV>
-            <wp:extent cx="7123396" cy="3579963"/>
-            <wp:effectExtent l="0" t="0" r="1905" b="1905"/>
+            <wp:extent cx="6803390" cy="3419475"/>
+            <wp:effectExtent l="0" t="0" r="0" b="9525"/>
             <wp:wrapTopAndBottom/>
-            <wp:docPr id="15" name="Picture 15"/>
+            <wp:docPr id="17" name="Picture 17"/>
             <wp:cNvGraphicFramePr>
               <a:graphicFrameLocks xmlns:a="http://schemas.openxmlformats.org/drawingml/2006/main" noChangeAspect="1"/>
             </wp:cNvGraphicFramePr>
@@ -6265,11 +6279,11 @@
               <a:graphicData uri="http://schemas.openxmlformats.org/drawingml/2006/picture">
                 <pic:pic xmlns:pic="http://schemas.openxmlformats.org/drawingml/2006/picture">
                   <pic:nvPicPr>
-                    <pic:cNvPr id="15" name="controller_class_diagram.png"/>
+                    <pic:cNvPr id="17" name="controller_class_diagram.png"/>
                     <pic:cNvPicPr/>
                   </pic:nvPicPr>
                   <pic:blipFill>
-                    <a:blip r:embed="rId17">
+                    <a:blip r:embed="rId17" cstate="print">
                       <a:extLst>
                         <a:ext uri="{28A0092B-C50C-407E-A947-70E740481C1C}">
                           <a14:useLocalDpi xmlns:a14="http://schemas.microsoft.com/office/drawing/2010/main" val="0"/>
@@ -6283,7 +6297,7 @@
                   <pic:spPr>
                     <a:xfrm>
                       <a:off x="0" y="0"/>
-                      <a:ext cx="7123396" cy="3579963"/>
+                      <a:ext cx="6803390" cy="3419475"/>
                     </a:xfrm>
                     <a:prstGeom prst="rect">
                       <a:avLst/>
@@ -6292,6 +6306,12 @@
                 </pic:pic>
               </a:graphicData>
             </a:graphic>
+            <wp14:sizeRelH relativeFrom="margin">
+              <wp14:pctWidth>0</wp14:pctWidth>
+            </wp14:sizeRelH>
+            <wp14:sizeRelV relativeFrom="margin">
+              <wp14:pctHeight>0</wp14:pctHeight>
+            </wp14:sizeRelV>
           </wp:anchor>
         </w:drawing>
       </w:r>
@@ -6302,7 +6322,7 @@
         <mc:AlternateContent>
           <mc:Choice Requires="wps">
             <w:drawing>
-              <wp:anchor distT="0" distB="0" distL="114300" distR="114300" simplePos="0" relativeHeight="251664384" behindDoc="0" locked="0" layoutInCell="1" allowOverlap="1" wp14:anchorId="315C8E06" wp14:editId="46C1593E">
+              <wp:anchor distT="0" distB="0" distL="114300" distR="114300" simplePos="0" relativeHeight="251664384" behindDoc="0" locked="0" layoutInCell="1" allowOverlap="1" wp14:anchorId="315C8E06" wp14:editId="31D86E6B">
                 <wp:simplePos x="0" y="0"/>
                 <wp:positionH relativeFrom="column">
                   <wp:posOffset>-733425</wp:posOffset>
@@ -6374,7 +6394,7 @@
           </mc:Choice>
           <mc:Fallback>
             <w:pict>
-              <v:shape w14:anchorId="315C8E06" id="Text Box 5" o:spid="_x0000_s1028" type="#_x0000_t202" style="position:absolute;left:0;text-align:left;margin-left:-57.75pt;margin-top:312.3pt;width:583.5pt;height:.05pt;z-index:251664384;visibility:visible;mso-wrap-style:square;mso-wrap-distance-left:9pt;mso-wrap-distance-top:0;mso-wrap-distance-right:9pt;mso-wrap-distance-bottom:0;mso-position-horizontal:absolute;mso-position-horizontal-relative:text;mso-position-vertical:absolute;mso-position-vertical-relative:text;v-text-anchor:top" o:gfxdata="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" stroked="f">
+              <v:shape w14:anchorId="315C8E06" id="Text Box 5" o:spid="_x0000_s1028" type="#_x0000_t202" style="position:absolute;left:0;text-align:left;margin-left:-57.75pt;margin-top:312.3pt;width:583.5pt;height:.05pt;z-index:251664384;visibility:visible;mso-wrap-style:square;mso-wrap-distance-left:9pt;mso-wrap-distance-top:0;mso-wrap-distance-right:9pt;mso-wrap-distance-bottom:0;mso-position-horizontal:absolute;mso-position-horizontal-relative:text;mso-position-vertical:absolute;mso-position-vertical-relative:text;v-text-anchor:top" o:gfxdata="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" stroked="f">
                 <v:textbox style="mso-fit-shape-to-text:t" inset="0,0,0,0">
                   <w:txbxContent>
                     <w:p>
@@ -6424,8 +6444,8 @@
         <w:gridCol w:w="1792"/>
         <w:gridCol w:w="1459"/>
         <w:gridCol w:w="1743"/>
-        <w:gridCol w:w="2874"/>
-        <w:gridCol w:w="1482"/>
+        <w:gridCol w:w="2883"/>
+        <w:gridCol w:w="1473"/>
       </w:tblGrid>
       <w:tr>
         <w:trPr>
@@ -6441,6 +6461,7 @@
               <w:jc w:val="center"/>
             </w:pPr>
             <w:r>
+              <w:lastRenderedPageBreak/>
               <w:t>Class Name</w:t>
             </w:r>
           </w:p>
@@ -6740,11 +6761,7 @@
               <w:t xml:space="preserve"> integer</w:t>
             </w:r>
             <w:r>
-              <w:t xml:space="preserve"> speed of the sorting process, apply to the </w:t>
-            </w:r>
-            <w:r>
-              <w:lastRenderedPageBreak/>
-              <w:t xml:space="preserve">timer delay via formula </w:t>
+              <w:t xml:space="preserve"> speed of the sorting process, apply to the timer delay via formula </w:t>
             </w:r>
             <w:r>
               <w:rPr>
@@ -6872,7 +6889,11 @@
               <w:t xml:space="preserve"> SortingScreen</w:t>
             </w:r>
             <w:r>
-              <w:t xml:space="preserve"> that connect to the view</w:t>
+              <w:t xml:space="preserve"> </w:t>
+            </w:r>
+            <w:r>
+              <w:lastRenderedPageBreak/>
+              <w:t>that connect to the view</w:t>
             </w:r>
           </w:p>
           <w:p>
@@ -6935,184 +6956,181 @@
               <w:t xml:space="preserve"> connect the controller to WindowSize listener </w:t>
             </w:r>
             <w:r>
-              <w:t xml:space="preserve">to </w:t>
-            </w:r>
-            <w:r>
+              <w:t>to change the component size fit with window size</w:t>
+            </w:r>
+          </w:p>
+          <w:p>
+            <w:pPr>
+              <w:cnfStyle w:val="000000100000" w:firstRow="0" w:lastRow="0" w:firstColumn="0" w:lastColumn="0" w:oddVBand="0" w:evenVBand="0" w:oddHBand="1" w:evenHBand="0" w:firstRowFirstColumn="0" w:firstRowLastColumn="0" w:lastRowFirstColumn="0" w:lastRowLastColumn="0"/>
+            </w:pPr>
+            <w:r>
+              <w:rPr>
+                <w:b/>
+              </w:rPr>
+              <w:t>+</w:t>
+            </w:r>
+            <w:r>
+              <w:rPr>
+                <w:b/>
+              </w:rPr>
+              <w:t>changeSpeed(count):</w:t>
+            </w:r>
+            <w:r>
+              <w:t xml:space="preserve"> connect the controller to SpeedSliderListener</w:t>
+            </w:r>
+            <w:r>
+              <w:t xml:space="preserve"> to adjust the speed</w:t>
+            </w:r>
+          </w:p>
+          <w:p>
+            <w:pPr>
+              <w:cnfStyle w:val="000000100000" w:firstRow="0" w:lastRow="0" w:firstColumn="0" w:lastColumn="0" w:oddVBand="0" w:evenVBand="0" w:oddHBand="1" w:evenHBand="0" w:firstRowFirstColumn="0" w:firstRowLastColumn="0" w:lastRowFirstColumn="0" w:lastRowLastColumn="0"/>
+              <w:rPr>
+                <w:b/>
+              </w:rPr>
+            </w:pPr>
+            <w:r>
+              <w:rPr>
+                <w:b/>
+              </w:rPr>
+              <w:t>+</w:t>
+            </w:r>
+            <w:r>
+              <w:rPr>
+                <w:b/>
+              </w:rPr>
+              <w:t>changeProgressSlider():</w:t>
+            </w:r>
+          </w:p>
+          <w:p>
+            <w:pPr>
+              <w:cnfStyle w:val="000000100000" w:firstRow="0" w:lastRow="0" w:firstColumn="0" w:lastColumn="0" w:oddVBand="0" w:evenVBand="0" w:oddHBand="1" w:evenHBand="0" w:firstRowFirstColumn="0" w:firstRowLastColumn="0" w:lastRowFirstColumn="0" w:lastRowLastColumn="0"/>
+            </w:pPr>
+            <w:r>
+              <w:t>connect the controller to ProgressSliderListener</w:t>
+            </w:r>
+            <w:r>
+              <w:t xml:space="preserve"> to interact with the processSlider</w:t>
+            </w:r>
+          </w:p>
+          <w:p>
+            <w:pPr>
+              <w:cnfStyle w:val="000000100000" w:firstRow="0" w:lastRow="0" w:firstColumn="0" w:lastColumn="0" w:oddVBand="0" w:evenVBand="0" w:oddHBand="1" w:evenHBand="0" w:firstRowFirstColumn="0" w:firstRowLastColumn="0" w:lastRowFirstColumn="0" w:lastRowLastColumn="0"/>
+              <w:rPr>
+                <w:b/>
+              </w:rPr>
+            </w:pPr>
+            <w:r>
+              <w:rPr>
+                <w:b/>
+              </w:rPr>
+              <w:t>+</w:t>
+            </w:r>
+            <w:r>
+              <w:rPr>
+                <w:b/>
+              </w:rPr>
+              <w:t>rightSideBtnClicked():</w:t>
+            </w:r>
+          </w:p>
+          <w:p>
+            <w:pPr>
+              <w:cnfStyle w:val="000000100000" w:firstRow="0" w:lastRow="0" w:firstColumn="0" w:lastColumn="0" w:oddVBand="0" w:evenVBand="0" w:oddHBand="1" w:evenHBand="0" w:firstRowFirstColumn="0" w:firstRowLastColumn="0" w:lastRowFirstColumn="0" w:lastRowLastColumn="0"/>
+            </w:pPr>
+            <w:r>
+              <w:t>connect the controller to DemonstrateListener</w:t>
+            </w:r>
+            <w:r>
+              <w:t xml:space="preserve"> to show the steps </w:t>
+            </w:r>
+            <w:r>
+              <w:t>on the right</w:t>
+            </w:r>
+          </w:p>
+          <w:p>
+            <w:pPr>
+              <w:cnfStyle w:val="000000100000" w:firstRow="0" w:lastRow="0" w:firstColumn="0" w:lastColumn="0" w:oddVBand="0" w:evenVBand="0" w:oddHBand="1" w:evenHBand="0" w:firstRowFirstColumn="0" w:firstRowLastColumn="0" w:lastRowFirstColumn="0" w:lastRowLastColumn="0"/>
+            </w:pPr>
+            <w:r>
+              <w:rPr>
+                <w:b/>
+              </w:rPr>
+              <w:t>+</w:t>
+            </w:r>
+            <w:r>
+              <w:rPr>
+                <w:b/>
+              </w:rPr>
+              <w:t>leftSideBtnClicked():</w:t>
+            </w:r>
+            <w:r>
+              <w:t xml:space="preserve"> connect the controller to LeftSideBarBtnListener </w:t>
+            </w:r>
+            <w:r>
+              <w:t>to control the create, sort feature</w:t>
+            </w:r>
+          </w:p>
+          <w:p>
+            <w:pPr>
+              <w:cnfStyle w:val="000000100000" w:firstRow="0" w:lastRow="0" w:firstColumn="0" w:lastColumn="0" w:oddVBand="0" w:evenVBand="0" w:oddHBand="1" w:evenHBand="0" w:firstRowFirstColumn="0" w:firstRowLastColumn="0" w:lastRowFirstColumn="0" w:lastRowLastColumn="0"/>
+            </w:pPr>
+            <w:r>
+              <w:rPr>
+                <w:b/>
+              </w:rPr>
+              <w:t>+</w:t>
+            </w:r>
+            <w:r>
+              <w:rPr>
+                <w:b/>
+              </w:rPr>
+              <w:t>setTimer():</w:t>
+            </w:r>
+            <w:r>
+              <w:t xml:space="preserve"> connect the controller to TimerListener</w:t>
+            </w:r>
+            <w:r>
+              <w:t xml:space="preserve"> to automatic sort</w:t>
+            </w:r>
+          </w:p>
+          <w:p>
+            <w:pPr>
+              <w:cnfStyle w:val="000000100000" w:firstRow="0" w:lastRow="0" w:firstColumn="0" w:lastColumn="0" w:oddVBand="0" w:evenVBand="0" w:oddHBand="1" w:evenHBand="0" w:firstRowFirstColumn="0" w:firstRowLastColumn="0" w:lastRowFirstColumn="0" w:lastRowLastColumn="0"/>
+            </w:pPr>
+            <w:r>
+              <w:rPr>
+                <w:b/>
+              </w:rPr>
+              <w:t>+</w:t>
+            </w:r>
+            <w:r>
+              <w:rPr>
+                <w:b/>
+              </w:rPr>
+              <w:t>controlButtonCLicked():</w:t>
+            </w:r>
+            <w:r>
+              <w:t xml:space="preserve">  connec</w:t>
+            </w:r>
+            <w:r>
+              <w:t>t the controller to ControlBtn</w:t>
+            </w:r>
+            <w:r>
+              <w:t>Listener</w:t>
+            </w:r>
+            <w:r>
+              <w:t xml:space="preserve"> to manipulate sorting process( play, pause, for/backward, skip, restart)</w:t>
+            </w:r>
+          </w:p>
+          <w:p>
+            <w:pPr>
+              <w:cnfStyle w:val="000000100000" w:firstRow="0" w:lastRow="0" w:firstColumn="0" w:lastColumn="0" w:oddVBand="0" w:evenVBand="0" w:oddHBand="1" w:evenHBand="0" w:firstRowFirstColumn="0" w:firstRowLastColumn="0" w:lastRowFirstColumn="0" w:lastRowLastColumn="0"/>
+            </w:pPr>
+            <w:r>
+              <w:rPr>
+                <w:b/>
+              </w:rPr>
               <w:lastRenderedPageBreak/>
-              <w:t>change the component size fit with window size</w:t>
-            </w:r>
-          </w:p>
-          <w:p>
-            <w:pPr>
-              <w:cnfStyle w:val="000000100000" w:firstRow="0" w:lastRow="0" w:firstColumn="0" w:lastColumn="0" w:oddVBand="0" w:evenVBand="0" w:oddHBand="1" w:evenHBand="0" w:firstRowFirstColumn="0" w:firstRowLastColumn="0" w:lastRowFirstColumn="0" w:lastRowLastColumn="0"/>
-            </w:pPr>
-            <w:r>
-              <w:rPr>
-                <w:b/>
-              </w:rPr>
-              <w:t>+</w:t>
-            </w:r>
-            <w:r>
-              <w:rPr>
-                <w:b/>
-              </w:rPr>
-              <w:t>changeSpeed(count):</w:t>
-            </w:r>
-            <w:r>
-              <w:t xml:space="preserve"> connect the controller to SpeedSliderListener</w:t>
-            </w:r>
-            <w:r>
-              <w:t xml:space="preserve"> to adjust the speed</w:t>
-            </w:r>
-          </w:p>
-          <w:p>
-            <w:pPr>
-              <w:cnfStyle w:val="000000100000" w:firstRow="0" w:lastRow="0" w:firstColumn="0" w:lastColumn="0" w:oddVBand="0" w:evenVBand="0" w:oddHBand="1" w:evenHBand="0" w:firstRowFirstColumn="0" w:firstRowLastColumn="0" w:lastRowFirstColumn="0" w:lastRowLastColumn="0"/>
-              <w:rPr>
-                <w:b/>
-              </w:rPr>
-            </w:pPr>
-            <w:r>
-              <w:rPr>
-                <w:b/>
-              </w:rPr>
-              <w:t>+</w:t>
-            </w:r>
-            <w:r>
-              <w:rPr>
-                <w:b/>
-              </w:rPr>
-              <w:t>changeProgressSlider():</w:t>
-            </w:r>
-          </w:p>
-          <w:p>
-            <w:pPr>
-              <w:cnfStyle w:val="000000100000" w:firstRow="0" w:lastRow="0" w:firstColumn="0" w:lastColumn="0" w:oddVBand="0" w:evenVBand="0" w:oddHBand="1" w:evenHBand="0" w:firstRowFirstColumn="0" w:firstRowLastColumn="0" w:lastRowFirstColumn="0" w:lastRowLastColumn="0"/>
-            </w:pPr>
-            <w:r>
-              <w:t>connect the controller to ProgressSliderListener</w:t>
-            </w:r>
-            <w:r>
-              <w:t xml:space="preserve"> to interact with the processSlider</w:t>
-            </w:r>
-          </w:p>
-          <w:p>
-            <w:pPr>
-              <w:cnfStyle w:val="000000100000" w:firstRow="0" w:lastRow="0" w:firstColumn="0" w:lastColumn="0" w:oddVBand="0" w:evenVBand="0" w:oddHBand="1" w:evenHBand="0" w:firstRowFirstColumn="0" w:firstRowLastColumn="0" w:lastRowFirstColumn="0" w:lastRowLastColumn="0"/>
-              <w:rPr>
-                <w:b/>
-              </w:rPr>
-            </w:pPr>
-            <w:r>
-              <w:rPr>
-                <w:b/>
-              </w:rPr>
-              <w:t>+</w:t>
-            </w:r>
-            <w:r>
-              <w:rPr>
-                <w:b/>
-              </w:rPr>
-              <w:t>rightSideBtnClicked():</w:t>
-            </w:r>
-          </w:p>
-          <w:p>
-            <w:pPr>
-              <w:cnfStyle w:val="000000100000" w:firstRow="0" w:lastRow="0" w:firstColumn="0" w:lastColumn="0" w:oddVBand="0" w:evenVBand="0" w:oddHBand="1" w:evenHBand="0" w:firstRowFirstColumn="0" w:firstRowLastColumn="0" w:lastRowFirstColumn="0" w:lastRowLastColumn="0"/>
-            </w:pPr>
-            <w:r>
-              <w:t>connect the controller to DemonstrateListener</w:t>
-            </w:r>
-            <w:r>
-              <w:t xml:space="preserve"> to show the steps </w:t>
-            </w:r>
-            <w:r>
-              <w:t>on the right</w:t>
-            </w:r>
-          </w:p>
-          <w:p>
-            <w:pPr>
-              <w:cnfStyle w:val="000000100000" w:firstRow="0" w:lastRow="0" w:firstColumn="0" w:lastColumn="0" w:oddVBand="0" w:evenVBand="0" w:oddHBand="1" w:evenHBand="0" w:firstRowFirstColumn="0" w:firstRowLastColumn="0" w:lastRowFirstColumn="0" w:lastRowLastColumn="0"/>
-            </w:pPr>
-            <w:r>
-              <w:rPr>
-                <w:b/>
-              </w:rPr>
-              <w:t>+</w:t>
-            </w:r>
-            <w:r>
-              <w:rPr>
-                <w:b/>
-              </w:rPr>
-              <w:t>leftSideBtnClicked():</w:t>
-            </w:r>
-            <w:r>
-              <w:t xml:space="preserve"> connect the controller to LeftSideBarBtnListener </w:t>
-            </w:r>
-            <w:r>
-              <w:t>to control the create, sort feature</w:t>
-            </w:r>
-          </w:p>
-          <w:p>
-            <w:pPr>
-              <w:cnfStyle w:val="000000100000" w:firstRow="0" w:lastRow="0" w:firstColumn="0" w:lastColumn="0" w:oddVBand="0" w:evenVBand="0" w:oddHBand="1" w:evenHBand="0" w:firstRowFirstColumn="0" w:firstRowLastColumn="0" w:lastRowFirstColumn="0" w:lastRowLastColumn="0"/>
-            </w:pPr>
-            <w:r>
-              <w:rPr>
-                <w:b/>
-              </w:rPr>
-              <w:t>+</w:t>
-            </w:r>
-            <w:r>
-              <w:rPr>
-                <w:b/>
-              </w:rPr>
-              <w:t>setTimer():</w:t>
-            </w:r>
-            <w:r>
-              <w:t xml:space="preserve"> connect the controller to TimerListener</w:t>
-            </w:r>
-            <w:r>
-              <w:t xml:space="preserve"> to automatic sort</w:t>
-            </w:r>
-          </w:p>
-          <w:p>
-            <w:pPr>
-              <w:cnfStyle w:val="000000100000" w:firstRow="0" w:lastRow="0" w:firstColumn="0" w:lastColumn="0" w:oddVBand="0" w:evenVBand="0" w:oddHBand="1" w:evenHBand="0" w:firstRowFirstColumn="0" w:firstRowLastColumn="0" w:lastRowFirstColumn="0" w:lastRowLastColumn="0"/>
-            </w:pPr>
-            <w:r>
-              <w:rPr>
-                <w:b/>
-              </w:rPr>
-              <w:t>+</w:t>
-            </w:r>
-            <w:r>
-              <w:rPr>
-                <w:b/>
-              </w:rPr>
-              <w:t>controlButtonCLicked():</w:t>
-            </w:r>
-            <w:r>
-              <w:t xml:space="preserve">  connec</w:t>
-            </w:r>
-            <w:r>
-              <w:t>t the controller to ControlBtn</w:t>
-            </w:r>
-            <w:r>
-              <w:t>Listener</w:t>
-            </w:r>
-            <w:r>
-              <w:t xml:space="preserve"> to manipulate sorting process( play, pause, for/backward, skip, restart)</w:t>
-            </w:r>
-          </w:p>
-          <w:p>
-            <w:pPr>
-              <w:cnfStyle w:val="000000100000" w:firstRow="0" w:lastRow="0" w:firstColumn="0" w:lastColumn="0" w:oddVBand="0" w:evenVBand="0" w:oddHBand="1" w:evenHBand="0" w:firstRowFirstColumn="0" w:firstRowLastColumn="0" w:lastRowFirstColumn="0" w:lastRowLastColumn="0"/>
-            </w:pPr>
-            <w:r>
-              <w:rPr>
-                <w:b/>
-              </w:rPr>
               <w:t>+</w:t>
             </w:r>
             <w:r>
@@ -7483,13 +7501,24 @@
               <w:cnfStyle w:val="000000100000" w:firstRow="0" w:lastRow="0" w:firstColumn="0" w:lastColumn="0" w:oddVBand="0" w:evenVBand="0" w:oddHBand="1" w:evenHBand="0" w:firstRowFirstColumn="0" w:firstRowLastColumn="0" w:lastRowFirstColumn="0" w:lastRowLastColumn="0"/>
             </w:pPr>
             <w:r>
-              <w:t>Has-a sortingModel</w:t>
+              <w:t>Has-</w:t>
+            </w:r>
+            <w:bookmarkStart w:id="14" w:name="_GoBack"/>
+            <w:bookmarkEnd w:id="14"/>
+            <w:r>
+              <w:t xml:space="preserve">a </w:t>
+            </w:r>
+            <w:r>
+              <w:t>sortingModel</w:t>
             </w:r>
             <w:r>
               <w:t xml:space="preserve"> </w:t>
             </w:r>
             <w:r>
-              <w:t>(Aggregation)</w:t>
+              <w:t>(Association</w:t>
+            </w:r>
+            <w:r>
+              <w:t>)</w:t>
             </w:r>
           </w:p>
         </w:tc>
@@ -7504,12 +7533,11 @@
           <w:numId w:val="1"/>
         </w:numPr>
       </w:pPr>
-      <w:bookmarkStart w:id="14" w:name="_Toc108693131"/>
-      <w:r>
-        <w:lastRenderedPageBreak/>
+      <w:bookmarkStart w:id="15" w:name="_Toc108693131"/>
+      <w:r>
         <w:t>Package sorting</w:t>
       </w:r>
-      <w:bookmarkEnd w:id="14"/>
+      <w:bookmarkEnd w:id="15"/>
     </w:p>
     <w:p>
       <w:r>
@@ -7591,7 +7619,7 @@
           </mc:Choice>
           <mc:Fallback>
             <w:pict>
-              <v:shape w14:anchorId="028969EE" id="Text Box 7" o:spid="_x0000_s1029" type="#_x0000_t202" style="position:absolute;margin-left:-40.85pt;margin-top:373.05pt;width:549.7pt;height:.05pt;z-index:251667456;visibility:visible;mso-wrap-style:square;mso-wrap-distance-left:9pt;mso-wrap-distance-top:0;mso-wrap-distance-right:9pt;mso-wrap-distance-bottom:0;mso-position-horizontal:absolute;mso-position-horizontal-relative:text;mso-position-vertical:absolute;mso-position-vertical-relative:text;v-text-anchor:top" o:gfxdata="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" stroked="f">
+              <v:shape w14:anchorId="028969EE" id="Text Box 7" o:spid="_x0000_s1029" type="#_x0000_t202" style="position:absolute;margin-left:-40.85pt;margin-top:373.05pt;width:549.7pt;height:.05pt;z-index:251667456;visibility:visible;mso-wrap-style:square;mso-wrap-distance-left:9pt;mso-wrap-distance-top:0;mso-wrap-distance-right:9pt;mso-wrap-distance-bottom:0;mso-position-horizontal:absolute;mso-position-horizontal-relative:text;mso-position-vertical:absolute;mso-position-vertical-relative:text;v-text-anchor:top" o:gfxdata="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" stroked="f">
                 <v:textbox style="mso-fit-shape-to-text:t" inset="0,0,0,0">
                   <w:txbxContent>
                     <w:p>
@@ -7712,6 +7740,7 @@
               <w:jc w:val="center"/>
             </w:pPr>
             <w:r>
+              <w:lastRenderedPageBreak/>
               <w:t>Class Name</w:t>
             </w:r>
           </w:p>
@@ -7885,7 +7914,6 @@
               <w:cnfStyle w:val="000000100000" w:firstRow="0" w:lastRow="0" w:firstColumn="0" w:lastColumn="0" w:oddVBand="0" w:evenVBand="0" w:oddHBand="1" w:evenHBand="0" w:firstRowFirstColumn="0" w:firstRowLastColumn="0" w:lastRowFirstColumn="0" w:lastRowLastColumn="0"/>
             </w:pPr>
             <w:r>
-              <w:lastRenderedPageBreak/>
               <w:t>~</w:t>
             </w:r>
             <w:r>
@@ -7948,7 +7976,6 @@
               <w:cnfStyle w:val="000000100000" w:firstRow="0" w:lastRow="0" w:firstColumn="0" w:lastColumn="0" w:oddVBand="0" w:evenVBand="0" w:oddHBand="1" w:evenHBand="0" w:firstRowFirstColumn="0" w:firstRowLastColumn="0" w:lastRowFirstColumn="0" w:lastRowLastColumn="0"/>
             </w:pPr>
             <w:r>
-              <w:lastRenderedPageBreak/>
               <w:t>+</w:t>
             </w:r>
             <w:r>
@@ -8017,7 +8044,6 @@
               <w:cnfStyle w:val="000000100000" w:firstRow="0" w:lastRow="0" w:firstColumn="0" w:lastColumn="0" w:oddVBand="0" w:evenVBand="0" w:oddHBand="1" w:evenHBand="0" w:firstRowFirstColumn="0" w:firstRowLastColumn="0" w:lastRowFirstColumn="0" w:lastRowLastColumn="0"/>
             </w:pPr>
             <w:r>
-              <w:lastRenderedPageBreak/>
               <w:t>+</w:t>
             </w:r>
             <w:r>
@@ -8416,6 +8442,7 @@
               <w:jc w:val="center"/>
             </w:pPr>
             <w:r>
+              <w:lastRenderedPageBreak/>
               <w:t>RadixSort</w:t>
             </w:r>
           </w:p>
@@ -8558,12 +8585,11 @@
           <w:numId w:val="1"/>
         </w:numPr>
       </w:pPr>
-      <w:bookmarkStart w:id="15" w:name="_Toc108693132"/>
+      <w:bookmarkStart w:id="16" w:name="_Toc108693132"/>
       <w:r>
         <w:rPr>
           <w:noProof/>
         </w:rPr>
-        <w:lastRenderedPageBreak/>
         <w:drawing>
           <wp:anchor distT="0" distB="0" distL="114300" distR="114300" simplePos="0" relativeHeight="251669504" behindDoc="0" locked="0" layoutInCell="1" allowOverlap="1" wp14:anchorId="4289F8FC" wp14:editId="4221A1AE">
             <wp:simplePos x="0" y="0"/>
@@ -8623,14 +8649,14 @@
       <w:r>
         <w:t>Package listener</w:t>
       </w:r>
-      <w:bookmarkEnd w:id="15"/>
+      <w:bookmarkEnd w:id="16"/>
     </w:p>
-    <w:bookmarkStart w:id="16" w:name="_Toc108693133"/>
     <w:p>
       <w:pPr>
         <w:pStyle w:val="Heading3"/>
         <w:ind w:left="1080"/>
       </w:pPr>
+      <w:bookmarkStart w:id="17" w:name="_Toc108693133"/>
       <w:r>
         <w:rPr>
           <w:noProof/>
@@ -8710,7 +8736,7 @@
           </mc:Choice>
           <mc:Fallback>
             <w:pict>
-              <v:shape w14:anchorId="1F446AA7" id="Text Box 9" o:spid="_x0000_s1030" type="#_x0000_t202" style="position:absolute;left:0;text-align:left;margin-left:-61.1pt;margin-top:333.1pt;width:590.25pt;height:.05pt;z-index:251671552;visibility:visible;mso-wrap-style:square;mso-wrap-distance-left:9pt;mso-wrap-distance-top:0;mso-wrap-distance-right:9pt;mso-wrap-distance-bottom:0;mso-position-horizontal:absolute;mso-position-horizontal-relative:text;mso-position-vertical:absolute;mso-position-vertical-relative:text;v-text-anchor:top" o:gfxdata="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" stroked="f">
+              <v:shape w14:anchorId="1F446AA7" id="Text Box 9" o:spid="_x0000_s1030" type="#_x0000_t202" style="position:absolute;left:0;text-align:left;margin-left:-61.1pt;margin-top:333.1pt;width:590.25pt;height:.05pt;z-index:251671552;visibility:visible;mso-wrap-style:square;mso-wrap-distance-left:9pt;mso-wrap-distance-top:0;mso-wrap-distance-right:9pt;mso-wrap-distance-bottom:0;mso-position-horizontal:absolute;mso-position-horizontal-relative:text;mso-position-vertical:absolute;mso-position-vertical-relative:text;v-text-anchor:top" o:gfxdata="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" stroked="f">
                 <v:textbox style="mso-fit-shape-to-text:t" inset="0,0,0,0">
                   <w:txbxContent>
                     <w:p>
@@ -8743,7 +8769,7 @@
           </mc:Fallback>
         </mc:AlternateContent>
       </w:r>
-      <w:bookmarkEnd w:id="16"/>
+      <w:bookmarkEnd w:id="17"/>
     </w:p>
     <w:tbl>
       <w:tblPr>
@@ -8899,7 +8925,11 @@
               <w:t>+actionPerformed (ActionEvent e):</w:t>
             </w:r>
             <w:r>
-              <w:t xml:space="preserve"> an override method from ActionListener, define the action(selection sort type) when this listener trigger</w:t>
+              <w:t xml:space="preserve"> an override method from ActionListener, define the </w:t>
+            </w:r>
+            <w:r>
+              <w:lastRenderedPageBreak/>
+              <w:t>action(selection sort type) when this listener trigger</w:t>
             </w:r>
           </w:p>
         </w:tc>
@@ -8915,6 +8945,7 @@
               <w:cnfStyle w:val="000000100000" w:firstRow="0" w:lastRow="0" w:firstColumn="0" w:lastColumn="0" w:oddVBand="0" w:evenVBand="0" w:oddHBand="1" w:evenHBand="0" w:firstRowFirstColumn="0" w:firstRowLastColumn="0" w:lastRowFirstColumn="0" w:lastRowLastColumn="0"/>
             </w:pPr>
             <w:r>
+              <w:lastRenderedPageBreak/>
               <w:t>Inherit from awt.ActionListener</w:t>
             </w:r>
           </w:p>
@@ -8940,6 +8971,7 @@
               <w:jc w:val="center"/>
             </w:pPr>
             <w:r>
+              <w:lastRenderedPageBreak/>
               <w:t>BackListener</w:t>
             </w:r>
           </w:p>
@@ -8982,11 +9014,7 @@
               <w:t>+actionPerformed (ActionEvent e):</w:t>
             </w:r>
             <w:r>
-              <w:t xml:space="preserve"> an override method from ActionListener, define the action (go to HomeScreen) </w:t>
-            </w:r>
-            <w:r>
-              <w:lastRenderedPageBreak/>
-              <w:t>when this listener trigger</w:t>
+              <w:t xml:space="preserve"> an override method from ActionListener, define the action (go to HomeScreen) when this listener trigger</w:t>
             </w:r>
           </w:p>
         </w:tc>
@@ -9355,7 +9383,11 @@
               <w:t xml:space="preserve"> an override method from ActionListener, define the action (</w:t>
             </w:r>
             <w:r>
-              <w:t xml:space="preserve">show the button on the left, create, random, get input, go and start sorting </w:t>
+              <w:t xml:space="preserve">show the button on the left, create, random, get input, go and start </w:t>
+            </w:r>
+            <w:r>
+              <w:lastRenderedPageBreak/>
+              <w:t xml:space="preserve">sorting </w:t>
             </w:r>
             <w:r>
               <w:t>) when this listener trigger</w:t>
@@ -9420,6 +9452,7 @@
               <w:jc w:val="center"/>
             </w:pPr>
             <w:r>
+              <w:lastRenderedPageBreak/>
               <w:t>DemonstrateListener</w:t>
             </w:r>
           </w:p>
@@ -9468,11 +9501,7 @@
               <w:t>actionPerformed (ActionEvent e):</w:t>
             </w:r>
             <w:r>
-              <w:t xml:space="preserve"> an override method from ActionListener, define the action (show the steps of the soritng </w:t>
-            </w:r>
-            <w:r>
-              <w:lastRenderedPageBreak/>
-              <w:t>process) when this listener trigger</w:t>
+              <w:t xml:space="preserve"> an override method from ActionListener, define the action (show the steps of the soritng process) when this listener trigger</w:t>
             </w:r>
           </w:p>
         </w:tc>
@@ -9845,7 +9874,11 @@
               <w:t xml:space="preserve">Listener, its action related to the </w:t>
             </w:r>
             <w:r>
-              <w:t>current step of sorting process, and redraw the visu</w:t>
+              <w:t xml:space="preserve">current step of </w:t>
+            </w:r>
+            <w:r>
+              <w:lastRenderedPageBreak/>
+              <w:t>sorting process, and redraw the visu</w:t>
             </w:r>
             <w:r>
               <w:t>alizer to that step when the slider change value</w:t>
@@ -9864,6 +9897,7 @@
               <w:cnfStyle w:val="000000100000" w:firstRow="0" w:lastRow="0" w:firstColumn="0" w:lastColumn="0" w:oddVBand="0" w:evenVBand="0" w:oddHBand="1" w:evenHBand="0" w:firstRowFirstColumn="0" w:firstRowLastColumn="0" w:lastRowFirstColumn="0" w:lastRowLastColumn="0"/>
             </w:pPr>
             <w:r>
+              <w:lastRenderedPageBreak/>
               <w:t>Inherit from MyChangeListener</w:t>
             </w:r>
             <w:r>
@@ -9889,6 +9923,7 @@
               <w:jc w:val="center"/>
             </w:pPr>
             <w:r>
+              <w:lastRenderedPageBreak/>
               <w:t>SpeedSliderListener</w:t>
             </w:r>
           </w:p>
@@ -9902,11 +9937,7 @@
               <w:cnfStyle w:val="000000000000" w:firstRow="0" w:lastRow="0" w:firstColumn="0" w:lastColumn="0" w:oddVBand="0" w:evenVBand="0" w:oddHBand="0" w:evenHBand="0" w:firstRowFirstColumn="0" w:firstRowLastColumn="0" w:lastRowFirstColumn="0" w:lastRowLastColumn="0"/>
             </w:pPr>
             <w:r>
-              <w:t xml:space="preserve">A listener in SortingScreen to show current speed </w:t>
-            </w:r>
-            <w:r>
-              <w:lastRenderedPageBreak/>
-              <w:t>of sorting process</w:t>
+              <w:t>A listener in SortingScreen to show current speed of sorting process</w:t>
             </w:r>
           </w:p>
         </w:tc>
@@ -9922,7 +9953,6 @@
               <w:rPr>
                 <w:b/>
               </w:rPr>
-              <w:lastRenderedPageBreak/>
               <w:t>-c</w:t>
             </w:r>
             <w:r>
@@ -9975,11 +10005,7 @@
               <w:t xml:space="preserve"> an override method from Change</w:t>
             </w:r>
             <w:r>
-              <w:t xml:space="preserve">Listener, its </w:t>
-            </w:r>
-            <w:r>
-              <w:lastRenderedPageBreak/>
-              <w:t xml:space="preserve">action related to the </w:t>
+              <w:t xml:space="preserve">Listener, its action related to the </w:t>
             </w:r>
             <w:r>
               <w:t>current speed</w:t>
@@ -10213,11 +10239,12 @@
           <w:numId w:val="1"/>
         </w:numPr>
       </w:pPr>
-      <w:bookmarkStart w:id="17" w:name="_Toc108693134"/>
-      <w:r>
+      <w:bookmarkStart w:id="18" w:name="_Toc108693134"/>
+      <w:r>
+        <w:lastRenderedPageBreak/>
         <w:t>Package util</w:t>
       </w:r>
-      <w:bookmarkEnd w:id="17"/>
+      <w:bookmarkEnd w:id="18"/>
     </w:p>
     <w:p>
       <w:pPr>
@@ -10319,7 +10346,6 @@
               <w:jc w:val="center"/>
             </w:pPr>
             <w:r>
-              <w:lastRenderedPageBreak/>
               <w:t>Class Name</w:t>
             </w:r>
           </w:p>
@@ -10629,6 +10655,7 @@
               <w:rPr>
                 <w:b/>
               </w:rPr>
+              <w:lastRenderedPageBreak/>
               <w:t>+resizeInteger(array):</w:t>
             </w:r>
             <w:r>
@@ -10681,6 +10708,7 @@
               <w:jc w:val="center"/>
             </w:pPr>
             <w:r>
+              <w:lastRenderedPageBreak/>
               <w:t>ColorUtils</w:t>
             </w:r>
           </w:p>
@@ -10820,7 +10848,6 @@
       </w:tr>
     </w:tbl>
     <w:p/>
-    <w:bookmarkStart w:id="18" w:name="_Toc108693135"/>
     <w:p>
       <w:pPr>
         <w:pStyle w:val="Heading3"/>
@@ -10829,11 +10856,11 @@
           <w:numId w:val="1"/>
         </w:numPr>
       </w:pPr>
+      <w:bookmarkStart w:id="19" w:name="_Toc108693135"/>
       <w:r>
         <w:rPr>
           <w:noProof/>
         </w:rPr>
-        <w:lastRenderedPageBreak/>
         <mc:AlternateContent>
           <mc:Choice Requires="wps">
             <w:drawing>
@@ -10909,7 +10936,7 @@
           </mc:Choice>
           <mc:Fallback>
             <w:pict>
-              <v:shape w14:anchorId="6300D943" id="Text Box 12" o:spid="_x0000_s1031" type="#_x0000_t202" style="position:absolute;left:0;text-align:left;margin-left:-50.55pt;margin-top:286.55pt;width:569.15pt;height:.05pt;z-index:251674624;visibility:visible;mso-wrap-style:square;mso-wrap-distance-left:9pt;mso-wrap-distance-top:0;mso-wrap-distance-right:9pt;mso-wrap-distance-bottom:0;mso-position-horizontal:absolute;mso-position-horizontal-relative:text;mso-position-vertical:absolute;mso-position-vertical-relative:text;v-text-anchor:top" o:gfxdata="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" stroked="f">
+              <v:shape w14:anchorId="6300D943" id="Text Box 12" o:spid="_x0000_s1031" type="#_x0000_t202" style="position:absolute;left:0;text-align:left;margin-left:-50.55pt;margin-top:286.55pt;width:569.15pt;height:.05pt;z-index:251674624;visibility:visible;mso-wrap-style:square;mso-wrap-distance-left:9pt;mso-wrap-distance-top:0;mso-wrap-distance-right:9pt;mso-wrap-distance-bottom:0;mso-position-horizontal:absolute;mso-position-horizontal-relative:text;mso-position-vertical:absolute;mso-position-vertical-relative:text;v-text-anchor:top" o:gfxdata="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" stroked="f">
                 <v:textbox style="mso-fit-shape-to-text:t" inset="0,0,0,0">
                   <w:txbxContent>
                     <w:p>
@@ -11005,7 +11032,7 @@
       <w:r>
         <w:t>Package exception</w:t>
       </w:r>
-      <w:bookmarkEnd w:id="18"/>
+      <w:bookmarkEnd w:id="19"/>
     </w:p>
     <w:p/>
     <w:p/>
@@ -11320,12 +11347,12 @@
           <w:numId w:val="1"/>
         </w:numPr>
       </w:pPr>
-      <w:bookmarkStart w:id="19" w:name="_Toc108693136"/>
+      <w:bookmarkStart w:id="20" w:name="_Toc108693136"/>
       <w:r>
         <w:lastRenderedPageBreak/>
         <w:t>CONCLUSION</w:t>
       </w:r>
-      <w:bookmarkEnd w:id="19"/>
+      <w:bookmarkEnd w:id="20"/>
     </w:p>
     <w:p>
       <w:pPr>
@@ -11445,7 +11472,7 @@
 </file>
 
 <file path=word/endnotes.xml><?xml version="1.0" encoding="utf-8"?>
-<w:endnotes xmlns:wpc="http://schemas.microsoft.com/office/word/2010/wordprocessingCanvas" xmlns:cx="http://schemas.microsoft.com/office/drawing/2014/chartex" xmlns:cx1="http://schemas.microsoft.com/office/drawing/2015/9/8/chartex" xmlns:cx2="http://schemas.microsoft.com/office/drawing/2015/10/21/chartex" xmlns:cx3="http://schemas.microsoft.com/office/drawing/2016/5/9/chartex" xmlns:cx4="http://schemas.microsoft.com/office/drawing/2016/5/10/chartex" xmlns:cx5="http://schemas.microsoft.com/office/drawing/2016/5/11/chartex" xmlns:cx6="http://schemas.microsoft.com/office/drawing/2016/5/12/chartex" xmlns:cx7="http://schemas.microsoft.com/office/drawing/2016/5/13/chartex" xmlns:cx8="http://schemas.microsoft.com/office/drawing/2016/5/14/chartex" xmlns:mc="http://schemas.openxmlformats.org/markup-compatibility/2006" xmlns:aink="http://schemas.microsoft.com/office/drawing/2016/ink" xmlns:am3d="http://schemas.microsoft.com/office/drawing/2017/model3d" xmlns:o="urn:schemas-microsoft-com:office:office" xmlns:oel="http://schemas.microsoft.com/office/2019/extlst" xmlns:r="http://schemas.openxmlformats.org/officeDocument/2006/relationships" xmlns:m="http://schemas.openxmlformats.org/officeDocument/2006/math" xmlns:v="urn:schemas-microsoft-com:vml" xmlns:wp14="http://schemas.microsoft.com/office/word/2010/wordprocessingDrawing" xmlns:wp="http://schemas.openxmlformats.org/drawingml/2006/wordprocessingDrawing" xmlns:w10="urn:schemas-microsoft-com:office:word" xmlns:w="http://schemas.openxmlformats.org/wordprocessingml/2006/main" xmlns:w14="http://schemas.microsoft.com/office/word/2010/wordml" xmlns:w15="http://schemas.microsoft.com/office/word/2012/wordml" xmlns:w16cex="http://schemas.microsoft.com/office/word/2018/wordml/cex" xmlns:w16cid="http://schemas.microsoft.com/office/word/2016/wordml/cid" xmlns:w16="http://schemas.microsoft.com/office/word/2018/wordml" xmlns:w16sdtdh="http://schemas.microsoft.com/office/word/2020/wordml/sdtdatahash" xmlns:w16se="http://schemas.microsoft.com/office/word/2015/wordml/symex" xmlns:wpg="http://schemas.microsoft.com/office/word/2010/wordprocessingGroup" xmlns:wpi="http://schemas.microsoft.com/office/word/2010/wordprocessingInk" xmlns:wne="http://schemas.microsoft.com/office/word/2006/wordml" xmlns:wps="http://schemas.microsoft.com/office/word/2010/wordprocessingShape" mc:Ignorable="w14 w15 w16se w16cid w16 w16cex w16sdtdh wp14">
+<w:endnotes xmlns:wpc="http://schemas.microsoft.com/office/word/2010/wordprocessingCanvas" xmlns:cx="http://schemas.microsoft.com/office/drawing/2014/chartex" xmlns:mc="http://schemas.openxmlformats.org/markup-compatibility/2006" xmlns:o="urn:schemas-microsoft-com:office:office" xmlns:r="http://schemas.openxmlformats.org/officeDocument/2006/relationships" xmlns:m="http://schemas.openxmlformats.org/officeDocument/2006/math" xmlns:v="urn:schemas-microsoft-com:vml" xmlns:wp14="http://schemas.microsoft.com/office/word/2010/wordprocessingDrawing" xmlns:wp="http://schemas.openxmlformats.org/drawingml/2006/wordprocessingDrawing" xmlns:w10="urn:schemas-microsoft-com:office:word" xmlns:w="http://schemas.openxmlformats.org/wordprocessingml/2006/main" xmlns:w14="http://schemas.microsoft.com/office/word/2010/wordml" xmlns:w15="http://schemas.microsoft.com/office/word/2012/wordml" xmlns:w16se="http://schemas.microsoft.com/office/word/2015/wordml/symex" xmlns:wpg="http://schemas.microsoft.com/office/word/2010/wordprocessingGroup" xmlns:wpi="http://schemas.microsoft.com/office/word/2010/wordprocessingInk" xmlns:wne="http://schemas.microsoft.com/office/word/2006/wordml" xmlns:wps="http://schemas.microsoft.com/office/word/2010/wordprocessingShape" mc:Ignorable="w14 w15 w16se wp14">
   <w:endnote w:type="separator" w:id="-1">
     <w:p>
       <w:pPr>
@@ -11470,7 +11497,7 @@
 </file>
 
 <file path=word/footnotes.xml><?xml version="1.0" encoding="utf-8"?>
-<w:footnotes xmlns:wpc="http://schemas.microsoft.com/office/word/2010/wordprocessingCanvas" xmlns:cx="http://schemas.microsoft.com/office/drawing/2014/chartex" xmlns:cx1="http://schemas.microsoft.com/office/drawing/2015/9/8/chartex" xmlns:cx2="http://schemas.microsoft.com/office/drawing/2015/10/21/chartex" xmlns:cx3="http://schemas.microsoft.com/office/drawing/2016/5/9/chartex" xmlns:cx4="http://schemas.microsoft.com/office/drawing/2016/5/10/chartex" xmlns:cx5="http://schemas.microsoft.com/office/drawing/2016/5/11/chartex" xmlns:cx6="http://schemas.microsoft.com/office/drawing/2016/5/12/chartex" xmlns:cx7="http://schemas.microsoft.com/office/drawing/2016/5/13/chartex" xmlns:cx8="http://schemas.microsoft.com/office/drawing/2016/5/14/chartex" xmlns:mc="http://schemas.openxmlformats.org/markup-compatibility/2006" xmlns:aink="http://schemas.microsoft.com/office/drawing/2016/ink" xmlns:am3d="http://schemas.microsoft.com/office/drawing/2017/model3d" xmlns:o="urn:schemas-microsoft-com:office:office" xmlns:oel="http://schemas.microsoft.com/office/2019/extlst" xmlns:r="http://schemas.openxmlformats.org/officeDocument/2006/relationships" xmlns:m="http://schemas.openxmlformats.org/officeDocument/2006/math" xmlns:v="urn:schemas-microsoft-com:vml" xmlns:wp14="http://schemas.microsoft.com/office/word/2010/wordprocessingDrawing" xmlns:wp="http://schemas.openxmlformats.org/drawingml/2006/wordprocessingDrawing" xmlns:w10="urn:schemas-microsoft-com:office:word" xmlns:w="http://schemas.openxmlformats.org/wordprocessingml/2006/main" xmlns:w14="http://schemas.microsoft.com/office/word/2010/wordml" xmlns:w15="http://schemas.microsoft.com/office/word/2012/wordml" xmlns:w16cex="http://schemas.microsoft.com/office/word/2018/wordml/cex" xmlns:w16cid="http://schemas.microsoft.com/office/word/2016/wordml/cid" xmlns:w16="http://schemas.microsoft.com/office/word/2018/wordml" xmlns:w16sdtdh="http://schemas.microsoft.com/office/word/2020/wordml/sdtdatahash" xmlns:w16se="http://schemas.microsoft.com/office/word/2015/wordml/symex" xmlns:wpg="http://schemas.microsoft.com/office/word/2010/wordprocessingGroup" xmlns:wpi="http://schemas.microsoft.com/office/word/2010/wordprocessingInk" xmlns:wne="http://schemas.microsoft.com/office/word/2006/wordml" xmlns:wps="http://schemas.microsoft.com/office/word/2010/wordprocessingShape" mc:Ignorable="w14 w15 w16se w16cid w16 w16cex w16sdtdh wp14">
+<w:footnotes xmlns:wpc="http://schemas.microsoft.com/office/word/2010/wordprocessingCanvas" xmlns:cx="http://schemas.microsoft.com/office/drawing/2014/chartex" xmlns:mc="http://schemas.openxmlformats.org/markup-compatibility/2006" xmlns:o="urn:schemas-microsoft-com:office:office" xmlns:r="http://schemas.openxmlformats.org/officeDocument/2006/relationships" xmlns:m="http://schemas.openxmlformats.org/officeDocument/2006/math" xmlns:v="urn:schemas-microsoft-com:vml" xmlns:wp14="http://schemas.microsoft.com/office/word/2010/wordprocessingDrawing" xmlns:wp="http://schemas.openxmlformats.org/drawingml/2006/wordprocessingDrawing" xmlns:w10="urn:schemas-microsoft-com:office:word" xmlns:w="http://schemas.openxmlformats.org/wordprocessingml/2006/main" xmlns:w14="http://schemas.microsoft.com/office/word/2010/wordml" xmlns:w15="http://schemas.microsoft.com/office/word/2012/wordml" xmlns:w16se="http://schemas.microsoft.com/office/word/2015/wordml/symex" xmlns:wpg="http://schemas.microsoft.com/office/word/2010/wordprocessingGroup" xmlns:wpi="http://schemas.microsoft.com/office/word/2010/wordprocessingInk" xmlns:wne="http://schemas.microsoft.com/office/word/2006/wordml" xmlns:wps="http://schemas.microsoft.com/office/word/2010/wordprocessingShape" mc:Ignorable="w14 w15 w16se wp14">
   <w:footnote w:type="separator" w:id="-1">
     <w:p>
       <w:pPr>
@@ -11495,7 +11522,7 @@
 </file>
 
 <file path=word/numbering.xml><?xml version="1.0" encoding="utf-8"?>
-<w:numbering xmlns:wpc="http://schemas.microsoft.com/office/word/2010/wordprocessingCanvas" xmlns:cx="http://schemas.microsoft.com/office/drawing/2014/chartex" xmlns:cx1="http://schemas.microsoft.com/office/drawing/2015/9/8/chartex" xmlns:cx2="http://schemas.microsoft.com/office/drawing/2015/10/21/chartex" xmlns:cx3="http://schemas.microsoft.com/office/drawing/2016/5/9/chartex" xmlns:cx4="http://schemas.microsoft.com/office/drawing/2016/5/10/chartex" xmlns:cx5="http://schemas.microsoft.com/office/drawing/2016/5/11/chartex" xmlns:cx6="http://schemas.microsoft.com/office/drawing/2016/5/12/chartex" xmlns:cx7="http://schemas.microsoft.com/office/drawing/2016/5/13/chartex" xmlns:cx8="http://schemas.microsoft.com/office/drawing/2016/5/14/chartex" xmlns:mc="http://schemas.openxmlformats.org/markup-compatibility/2006" xmlns:aink="http://schemas.microsoft.com/office/drawing/2016/ink" xmlns:am3d="http://schemas.microsoft.com/office/drawing/2017/model3d" xmlns:o="urn:schemas-microsoft-com:office:office" xmlns:oel="http://schemas.microsoft.com/office/2019/extlst" xmlns:r="http://schemas.openxmlformats.org/officeDocument/2006/relationships" xmlns:m="http://schemas.openxmlformats.org/officeDocument/2006/math" xmlns:v="urn:schemas-microsoft-com:vml" xmlns:wp14="http://schemas.microsoft.com/office/word/2010/wordprocessingDrawing" xmlns:wp="http://schemas.openxmlformats.org/drawingml/2006/wordprocessingDrawing" xmlns:w10="urn:schemas-microsoft-com:office:word" xmlns:w="http://schemas.openxmlformats.org/wordprocessingml/2006/main" xmlns:w14="http://schemas.microsoft.com/office/word/2010/wordml" xmlns:w15="http://schemas.microsoft.com/office/word/2012/wordml" xmlns:w16cex="http://schemas.microsoft.com/office/word/2018/wordml/cex" xmlns:w16cid="http://schemas.microsoft.com/office/word/2016/wordml/cid" xmlns:w16="http://schemas.microsoft.com/office/word/2018/wordml" xmlns:w16sdtdh="http://schemas.microsoft.com/office/word/2020/wordml/sdtdatahash" xmlns:w16se="http://schemas.microsoft.com/office/word/2015/wordml/symex" xmlns:wpg="http://schemas.microsoft.com/office/word/2010/wordprocessingGroup" xmlns:wpi="http://schemas.microsoft.com/office/word/2010/wordprocessingInk" xmlns:wne="http://schemas.microsoft.com/office/word/2006/wordml" xmlns:wps="http://schemas.microsoft.com/office/word/2010/wordprocessingShape" mc:Ignorable="w14 w15 w16se w16cid w16 w16cex w16sdtdh wp14">
+<w:numbering xmlns:wpc="http://schemas.microsoft.com/office/word/2010/wordprocessingCanvas" xmlns:cx="http://schemas.microsoft.com/office/drawing/2014/chartex" xmlns:mc="http://schemas.openxmlformats.org/markup-compatibility/2006" xmlns:o="urn:schemas-microsoft-com:office:office" xmlns:r="http://schemas.openxmlformats.org/officeDocument/2006/relationships" xmlns:m="http://schemas.openxmlformats.org/officeDocument/2006/math" xmlns:v="urn:schemas-microsoft-com:vml" xmlns:wp14="http://schemas.microsoft.com/office/word/2010/wordprocessingDrawing" xmlns:wp="http://schemas.openxmlformats.org/drawingml/2006/wordprocessingDrawing" xmlns:w10="urn:schemas-microsoft-com:office:word" xmlns:w="http://schemas.openxmlformats.org/wordprocessingml/2006/main" xmlns:w14="http://schemas.microsoft.com/office/word/2010/wordml" xmlns:w15="http://schemas.microsoft.com/office/word/2012/wordml" xmlns:w16se="http://schemas.microsoft.com/office/word/2015/wordml/symex" xmlns:wpg="http://schemas.microsoft.com/office/word/2010/wordprocessingGroup" xmlns:wpi="http://schemas.microsoft.com/office/word/2010/wordprocessingInk" xmlns:wne="http://schemas.microsoft.com/office/word/2006/wordml" xmlns:wps="http://schemas.microsoft.com/office/word/2010/wordprocessingShape" mc:Ignorable="w14 w15 w16se wp14">
   <w:abstractNum w:abstractNumId="0" w15:restartNumberingAfterBreak="0">
     <w:nsid w:val="0FEB66B0"/>
     <w:multiLevelType w:val="hybridMultilevel"/>
@@ -12739,44 +12766,44 @@
       </w:rPr>
     </w:lvl>
   </w:abstractNum>
-  <w:num w:numId="1" w16cid:durableId="385490967">
+  <w:num w:numId="1">
     <w:abstractNumId w:val="7"/>
   </w:num>
-  <w:num w:numId="2" w16cid:durableId="402947206">
+  <w:num w:numId="2">
     <w:abstractNumId w:val="4"/>
   </w:num>
-  <w:num w:numId="3" w16cid:durableId="795685049">
+  <w:num w:numId="3">
     <w:abstractNumId w:val="5"/>
   </w:num>
-  <w:num w:numId="4" w16cid:durableId="852646739">
+  <w:num w:numId="4">
     <w:abstractNumId w:val="1"/>
   </w:num>
-  <w:num w:numId="5" w16cid:durableId="1857694892">
+  <w:num w:numId="5">
     <w:abstractNumId w:val="8"/>
   </w:num>
-  <w:num w:numId="6" w16cid:durableId="1707633454">
+  <w:num w:numId="6">
     <w:abstractNumId w:val="6"/>
   </w:num>
-  <w:num w:numId="7" w16cid:durableId="1307009270">
+  <w:num w:numId="7">
     <w:abstractNumId w:val="10"/>
   </w:num>
-  <w:num w:numId="8" w16cid:durableId="1529101918">
+  <w:num w:numId="8">
     <w:abstractNumId w:val="3"/>
   </w:num>
-  <w:num w:numId="9" w16cid:durableId="393309883">
+  <w:num w:numId="9">
     <w:abstractNumId w:val="0"/>
   </w:num>
-  <w:num w:numId="10" w16cid:durableId="435947568">
+  <w:num w:numId="10">
     <w:abstractNumId w:val="9"/>
   </w:num>
-  <w:num w:numId="11" w16cid:durableId="358819305">
+  <w:num w:numId="11">
     <w:abstractNumId w:val="2"/>
   </w:num>
 </w:numbering>
 </file>
 
 <file path=word/styles.xml><?xml version="1.0" encoding="utf-8"?>
-<w:styles xmlns:mc="http://schemas.openxmlformats.org/markup-compatibility/2006" xmlns:r="http://schemas.openxmlformats.org/officeDocument/2006/relationships" xmlns:w="http://schemas.openxmlformats.org/wordprocessingml/2006/main" xmlns:w14="http://schemas.microsoft.com/office/word/2010/wordml" xmlns:w15="http://schemas.microsoft.com/office/word/2012/wordml" xmlns:w16cex="http://schemas.microsoft.com/office/word/2018/wordml/cex" xmlns:w16cid="http://schemas.microsoft.com/office/word/2016/wordml/cid" xmlns:w16="http://schemas.microsoft.com/office/word/2018/wordml" xmlns:w16sdtdh="http://schemas.microsoft.com/office/word/2020/wordml/sdtdatahash" xmlns:w16se="http://schemas.microsoft.com/office/word/2015/wordml/symex" mc:Ignorable="w14 w15 w16se w16cid w16 w16cex w16sdtdh">
+<w:styles xmlns:mc="http://schemas.openxmlformats.org/markup-compatibility/2006" xmlns:r="http://schemas.openxmlformats.org/officeDocument/2006/relationships" xmlns:w="http://schemas.openxmlformats.org/wordprocessingml/2006/main" xmlns:w14="http://schemas.microsoft.com/office/word/2010/wordml" xmlns:w15="http://schemas.microsoft.com/office/word/2012/wordml" xmlns:w16se="http://schemas.microsoft.com/office/word/2015/wordml/symex" mc:Ignorable="w14 w15 w16se">
   <w:docDefaults>
     <w:rPrDefault>
       <w:rPr>
@@ -12792,7 +12819,7 @@
       </w:pPr>
     </w:pPrDefault>
   </w:docDefaults>
-  <w:latentStyles w:defLockedState="0" w:defUIPriority="99" w:defSemiHidden="0" w:defUnhideWhenUsed="0" w:defQFormat="0" w:count="376">
+  <w:latentStyles w:defLockedState="0" w:defUIPriority="99" w:defSemiHidden="0" w:defUnhideWhenUsed="0" w:defQFormat="0" w:count="371">
     <w:lsdException w:name="Normal" w:uiPriority="0" w:qFormat="1"/>
     <w:lsdException w:name="heading 1" w:uiPriority="9" w:qFormat="1"/>
     <w:lsdException w:name="heading 2" w:semiHidden="1" w:uiPriority="9" w:unhideWhenUsed="1" w:qFormat="1"/>
@@ -13164,11 +13191,6 @@
     <w:lsdException w:name="List Table 5 Dark Accent 6" w:uiPriority="50"/>
     <w:lsdException w:name="List Table 6 Colorful Accent 6" w:uiPriority="51"/>
     <w:lsdException w:name="List Table 7 Colorful Accent 6" w:uiPriority="52"/>
-    <w:lsdException w:name="Mention" w:semiHidden="1" w:unhideWhenUsed="1"/>
-    <w:lsdException w:name="Smart Hyperlink" w:semiHidden="1" w:unhideWhenUsed="1"/>
-    <w:lsdException w:name="Hashtag" w:semiHidden="1" w:unhideWhenUsed="1"/>
-    <w:lsdException w:name="Unresolved Mention" w:semiHidden="1" w:unhideWhenUsed="1"/>
-    <w:lsdException w:name="Smart Link" w:semiHidden="1" w:unhideWhenUsed="1"/>
   </w:latentStyles>
   <w:style w:type="paragraph" w:default="1" w:styleId="Normal">
     <w:name w:val="Normal"/>
@@ -14172,7 +14194,7 @@
 </file>
 
 <file path=customXml/itemProps1.xml><?xml version="1.0" encoding="utf-8"?>
-<ds:datastoreItem xmlns:ds="http://schemas.openxmlformats.org/officeDocument/2006/customXml" ds:itemID="{183CF9D2-313D-4332-A51B-8EAF4C376BDA}">
+<ds:datastoreItem xmlns:ds="http://schemas.openxmlformats.org/officeDocument/2006/customXml" ds:itemID="{E9AD8E9B-B4C6-4F38-9F64-8F171E8BA4F5}">
   <ds:schemaRefs>
     <ds:schemaRef ds:uri="http://schemas.openxmlformats.org/officeDocument/2006/bibliography"/>
   </ds:schemaRefs>
